--- a/docs/Notes_on_information_theory_and_statistical_mechanics.docx
+++ b/docs/Notes_on_information_theory_and_statistical_mechanics.docx
@@ -542,184 +542,7 @@
         <w:pStyle w:val="Heading2"/>
       </w:pPr>
       <w:r>
-        <w:t>Entropy of a Probability Distribution</w:t>
-      </w:r>
-    </w:p>
-    <w:p>
-      <w:r>
-        <w:t xml:space="preserve">The variable </w:t>
-      </w:r>
-      <m:oMath>
-        <m:r>
-          <w:rPr>
-            <w:rFonts w:ascii="Cambria Math" w:hAnsi="Cambria Math"/>
-          </w:rPr>
-          <m:t>x</m:t>
-        </m:r>
-      </m:oMath>
-      <w:r>
-        <w:t xml:space="preserve"> can assume the discrete values </w:t>
-      </w:r>
-      <m:oMath>
-        <m:d>
-          <m:dPr>
-            <m:ctrlPr>
-              <w:rPr>
-                <w:rFonts w:ascii="Cambria Math" w:hAnsi="Cambria Math"/>
-                <w:i/>
-              </w:rPr>
-            </m:ctrlPr>
-          </m:dPr>
-          <m:e>
-            <m:sSub>
-              <m:sSubPr>
-                <m:ctrlPr>
-                  <w:rPr>
-                    <w:rFonts w:ascii="Cambria Math" w:hAnsi="Cambria Math"/>
-                    <w:i/>
-                  </w:rPr>
-                </m:ctrlPr>
-              </m:sSubPr>
-              <m:e>
-                <m:r>
-                  <w:rPr>
-                    <w:rFonts w:ascii="Cambria Math" w:hAnsi="Cambria Math"/>
-                  </w:rPr>
-                  <m:t>x</m:t>
-                </m:r>
-              </m:e>
-              <m:sub>
-                <m:r>
-                  <w:rPr>
-                    <w:rFonts w:ascii="Cambria Math" w:hAnsi="Cambria Math"/>
-                  </w:rPr>
-                  <m:t>1</m:t>
-                </m:r>
-              </m:sub>
-            </m:sSub>
-            <m:r>
-              <w:rPr>
-                <w:rFonts w:ascii="Cambria Math" w:hAnsi="Cambria Math"/>
-              </w:rPr>
-              <m:t>,…,</m:t>
-            </m:r>
-            <m:sSub>
-              <m:sSubPr>
-                <m:ctrlPr>
-                  <w:rPr>
-                    <w:rFonts w:ascii="Cambria Math" w:hAnsi="Cambria Math"/>
-                    <w:i/>
-                  </w:rPr>
-                </m:ctrlPr>
-              </m:sSubPr>
-              <m:e>
-                <m:r>
-                  <w:rPr>
-                    <w:rFonts w:ascii="Cambria Math" w:hAnsi="Cambria Math"/>
-                  </w:rPr>
-                  <m:t>x</m:t>
-                </m:r>
-              </m:e>
-              <m:sub>
-                <m:r>
-                  <w:rPr>
-                    <w:rFonts w:ascii="Cambria Math" w:hAnsi="Cambria Math"/>
-                  </w:rPr>
-                  <m:t>n</m:t>
-                </m:r>
-              </m:sub>
-            </m:sSub>
-          </m:e>
-        </m:d>
-      </m:oMath>
-      <w:r>
-        <w:t xml:space="preserve">. Our partial understanding of the processes which determine the value of </w:t>
-      </w:r>
-      <m:oMath>
-        <m:r>
-          <w:rPr>
-            <w:rFonts w:ascii="Cambria Math" w:hAnsi="Cambria Math"/>
-          </w:rPr>
-          <m:t>x</m:t>
-        </m:r>
-      </m:oMath>
-      <w:r>
-        <w:t xml:space="preserve"> can be represented by assigning corresponding probabilities </w:t>
-      </w:r>
-      <m:oMath>
-        <m:d>
-          <m:dPr>
-            <m:ctrlPr>
-              <w:rPr>
-                <w:rFonts w:ascii="Cambria Math" w:hAnsi="Cambria Math"/>
-                <w:i/>
-              </w:rPr>
-            </m:ctrlPr>
-          </m:dPr>
-          <m:e>
-            <m:sSub>
-              <m:sSubPr>
-                <m:ctrlPr>
-                  <w:rPr>
-                    <w:rFonts w:ascii="Cambria Math" w:hAnsi="Cambria Math"/>
-                    <w:i/>
-                  </w:rPr>
-                </m:ctrlPr>
-              </m:sSubPr>
-              <m:e>
-                <m:r>
-                  <w:rPr>
-                    <w:rFonts w:ascii="Cambria Math" w:hAnsi="Cambria Math"/>
-                  </w:rPr>
-                  <m:t>p</m:t>
-                </m:r>
-              </m:e>
-              <m:sub>
-                <m:r>
-                  <w:rPr>
-                    <w:rFonts w:ascii="Cambria Math" w:hAnsi="Cambria Math"/>
-                  </w:rPr>
-                  <m:t>1</m:t>
-                </m:r>
-              </m:sub>
-            </m:sSub>
-            <m:r>
-              <w:rPr>
-                <w:rFonts w:ascii="Cambria Math" w:hAnsi="Cambria Math"/>
-              </w:rPr>
-              <m:t>,…,</m:t>
-            </m:r>
-            <m:sSub>
-              <m:sSubPr>
-                <m:ctrlPr>
-                  <w:rPr>
-                    <w:rFonts w:ascii="Cambria Math" w:hAnsi="Cambria Math"/>
-                    <w:i/>
-                  </w:rPr>
-                </m:ctrlPr>
-              </m:sSubPr>
-              <m:e>
-                <m:r>
-                  <w:rPr>
-                    <w:rFonts w:ascii="Cambria Math" w:hAnsi="Cambria Math"/>
-                  </w:rPr>
-                  <m:t>p</m:t>
-                </m:r>
-              </m:e>
-              <m:sub>
-                <m:r>
-                  <w:rPr>
-                    <w:rFonts w:ascii="Cambria Math" w:hAnsi="Cambria Math"/>
-                  </w:rPr>
-                  <m:t>n</m:t>
-                </m:r>
-              </m:sub>
-            </m:sSub>
-          </m:e>
-        </m:d>
-      </m:oMath>
-      <w:r>
-        <w:t xml:space="preserve">. </w:t>
+        <w:t>Axioms for the Uncertainty Measure</w:t>
       </w:r>
     </w:p>
     <w:p>
@@ -811,7 +634,1126 @@
         </m:d>
       </m:oMath>
       <w:r>
-        <w:t xml:space="preserve"> which measures in a unique way the amount of uncertainty represented by this probability distribution. The three conditions on </w:t>
+        <w:t xml:space="preserve"> which measures in a unique way the amount of uncertainty represented by this probability distribution.</w:t>
+      </w:r>
+    </w:p>
+    <w:p>
+      <w:r>
+        <w:t xml:space="preserve">Suppose that a probabilistic experiment involves the observation of a discrete r.v. </w:t>
+      </w:r>
+      <m:oMath>
+        <m:r>
+          <w:rPr>
+            <w:rFonts w:ascii="Cambria Math" w:hAnsi="Cambria Math"/>
+          </w:rPr>
+          <m:t>X</m:t>
+        </m:r>
+      </m:oMath>
+      <w:r>
+        <w:t xml:space="preserve">. </w:t>
+      </w:r>
+      <w:r>
+        <w:t xml:space="preserve">Let </w:t>
+      </w:r>
+      <m:oMath>
+        <m:r>
+          <w:rPr>
+            <w:rFonts w:ascii="Cambria Math" w:hAnsi="Cambria Math"/>
+          </w:rPr>
+          <m:t>X</m:t>
+        </m:r>
+      </m:oMath>
+      <w:r>
+        <w:t xml:space="preserve"> take on a finite number of possible values </w:t>
+      </w:r>
+      <w:r>
+        <w:t xml:space="preserve"> </w:t>
+      </w:r>
+      <m:oMath>
+        <m:sSub>
+          <m:sSubPr>
+            <m:ctrlPr>
+              <w:rPr>
+                <w:rFonts w:ascii="Cambria Math" w:hAnsi="Cambria Math"/>
+                <w:i/>
+              </w:rPr>
+            </m:ctrlPr>
+          </m:sSubPr>
+          <m:e>
+            <m:r>
+              <w:rPr>
+                <w:rFonts w:ascii="Cambria Math" w:hAnsi="Cambria Math"/>
+              </w:rPr>
+              <m:t>x</m:t>
+            </m:r>
+          </m:e>
+          <m:sub>
+            <m:r>
+              <w:rPr>
+                <w:rFonts w:ascii="Cambria Math" w:hAnsi="Cambria Math"/>
+              </w:rPr>
+              <m:t>1</m:t>
+            </m:r>
+          </m:sub>
+        </m:sSub>
+        <m:r>
+          <w:rPr>
+            <w:rFonts w:ascii="Cambria Math" w:hAnsi="Cambria Math"/>
+          </w:rPr>
+          <m:t>,</m:t>
+        </m:r>
+        <m:sSub>
+          <m:sSubPr>
+            <m:ctrlPr>
+              <w:rPr>
+                <w:rFonts w:ascii="Cambria Math" w:hAnsi="Cambria Math"/>
+                <w:i/>
+              </w:rPr>
+            </m:ctrlPr>
+          </m:sSubPr>
+          <m:e>
+            <m:r>
+              <w:rPr>
+                <w:rFonts w:ascii="Cambria Math" w:hAnsi="Cambria Math"/>
+              </w:rPr>
+              <m:t>x</m:t>
+            </m:r>
+          </m:e>
+          <m:sub>
+            <m:r>
+              <w:rPr>
+                <w:rFonts w:ascii="Cambria Math" w:hAnsi="Cambria Math"/>
+              </w:rPr>
+              <m:t>2</m:t>
+            </m:r>
+          </m:sub>
+        </m:sSub>
+        <m:r>
+          <w:rPr>
+            <w:rFonts w:ascii="Cambria Math" w:hAnsi="Cambria Math"/>
+          </w:rPr>
+          <m:t>,…,</m:t>
+        </m:r>
+        <m:sSub>
+          <m:sSubPr>
+            <m:ctrlPr>
+              <w:rPr>
+                <w:rFonts w:ascii="Cambria Math" w:hAnsi="Cambria Math"/>
+                <w:i/>
+              </w:rPr>
+            </m:ctrlPr>
+          </m:sSubPr>
+          <m:e>
+            <m:r>
+              <w:rPr>
+                <w:rFonts w:ascii="Cambria Math" w:hAnsi="Cambria Math"/>
+              </w:rPr>
+              <m:t>x</m:t>
+            </m:r>
+          </m:e>
+          <m:sub>
+            <m:r>
+              <w:rPr>
+                <w:rFonts w:ascii="Cambria Math" w:hAnsi="Cambria Math"/>
+              </w:rPr>
+              <m:t>M</m:t>
+            </m:r>
+          </m:sub>
+        </m:sSub>
+      </m:oMath>
+      <w:r>
+        <w:t xml:space="preserve"> with probabilities </w:t>
+      </w:r>
+      <m:oMath>
+        <m:sSub>
+          <m:sSubPr>
+            <m:ctrlPr>
+              <w:rPr>
+                <w:rFonts w:ascii="Cambria Math" w:hAnsi="Cambria Math"/>
+                <w:i/>
+              </w:rPr>
+            </m:ctrlPr>
+          </m:sSubPr>
+          <m:e>
+            <m:r>
+              <w:rPr>
+                <w:rFonts w:ascii="Cambria Math" w:hAnsi="Cambria Math"/>
+              </w:rPr>
+              <m:t>p</m:t>
+            </m:r>
+          </m:e>
+          <m:sub>
+            <m:r>
+              <w:rPr>
+                <w:rFonts w:ascii="Cambria Math" w:hAnsi="Cambria Math"/>
+              </w:rPr>
+              <m:t>1</m:t>
+            </m:r>
+          </m:sub>
+        </m:sSub>
+        <m:r>
+          <w:rPr>
+            <w:rFonts w:ascii="Cambria Math" w:hAnsi="Cambria Math"/>
+          </w:rPr>
+          <m:t>,</m:t>
+        </m:r>
+        <m:sSub>
+          <m:sSubPr>
+            <m:ctrlPr>
+              <w:rPr>
+                <w:rFonts w:ascii="Cambria Math" w:hAnsi="Cambria Math"/>
+                <w:i/>
+              </w:rPr>
+            </m:ctrlPr>
+          </m:sSubPr>
+          <m:e>
+            <m:r>
+              <w:rPr>
+                <w:rFonts w:ascii="Cambria Math" w:hAnsi="Cambria Math"/>
+              </w:rPr>
+              <m:t>p</m:t>
+            </m:r>
+          </m:e>
+          <m:sub>
+            <m:r>
+              <w:rPr>
+                <w:rFonts w:ascii="Cambria Math" w:hAnsi="Cambria Math"/>
+              </w:rPr>
+              <m:t>2</m:t>
+            </m:r>
+          </m:sub>
+        </m:sSub>
+        <m:r>
+          <w:rPr>
+            <w:rFonts w:ascii="Cambria Math" w:hAnsi="Cambria Math"/>
+          </w:rPr>
+          <m:t>,…,</m:t>
+        </m:r>
+        <m:sSub>
+          <m:sSubPr>
+            <m:ctrlPr>
+              <w:rPr>
+                <w:rFonts w:ascii="Cambria Math" w:hAnsi="Cambria Math"/>
+                <w:i/>
+              </w:rPr>
+            </m:ctrlPr>
+          </m:sSubPr>
+          <m:e>
+            <m:r>
+              <w:rPr>
+                <w:rFonts w:ascii="Cambria Math" w:hAnsi="Cambria Math"/>
+              </w:rPr>
+              <m:t>p</m:t>
+            </m:r>
+          </m:e>
+          <m:sub>
+            <m:r>
+              <w:rPr>
+                <w:rFonts w:ascii="Cambria Math" w:hAnsi="Cambria Math"/>
+              </w:rPr>
+              <m:t>M</m:t>
+            </m:r>
+          </m:sub>
+        </m:sSub>
+      </m:oMath>
+      <w:r>
+        <w:t xml:space="preserve">, respectively. We assume that all </w:t>
+      </w:r>
+      <m:oMath>
+        <m:sSub>
+          <m:sSubPr>
+            <m:ctrlPr>
+              <w:rPr>
+                <w:rFonts w:ascii="Cambria Math" w:hAnsi="Cambria Math"/>
+                <w:i/>
+              </w:rPr>
+            </m:ctrlPr>
+          </m:sSubPr>
+          <m:e>
+            <m:r>
+              <w:rPr>
+                <w:rFonts w:ascii="Cambria Math" w:hAnsi="Cambria Math"/>
+              </w:rPr>
+              <m:t>p</m:t>
+            </m:r>
+          </m:e>
+          <m:sub>
+            <m:r>
+              <w:rPr>
+                <w:rFonts w:ascii="Cambria Math" w:hAnsi="Cambria Math"/>
+              </w:rPr>
+              <m:t>i</m:t>
+            </m:r>
+          </m:sub>
+        </m:sSub>
+      </m:oMath>
+      <w:r>
+        <w:t xml:space="preserve"> are strictly greater than zero</w:t>
+      </w:r>
+      <w:r>
+        <w:t xml:space="preserve"> and </w:t>
+      </w:r>
+      <m:oMath>
+        <m:nary>
+          <m:naryPr>
+            <m:chr m:val="∑"/>
+            <m:limLoc m:val="undOvr"/>
+            <m:ctrlPr>
+              <w:rPr>
+                <w:rFonts w:ascii="Cambria Math" w:hAnsi="Cambria Math"/>
+                <w:i/>
+              </w:rPr>
+            </m:ctrlPr>
+          </m:naryPr>
+          <m:sub>
+            <m:r>
+              <w:rPr>
+                <w:rFonts w:ascii="Cambria Math" w:hAnsi="Cambria Math"/>
+              </w:rPr>
+              <m:t>i=1</m:t>
+            </m:r>
+          </m:sub>
+          <m:sup>
+            <m:r>
+              <w:rPr>
+                <w:rFonts w:ascii="Cambria Math" w:hAnsi="Cambria Math"/>
+              </w:rPr>
+              <m:t>M</m:t>
+            </m:r>
+          </m:sup>
+          <m:e>
+            <m:sSub>
+              <m:sSubPr>
+                <m:ctrlPr>
+                  <w:rPr>
+                    <w:rFonts w:ascii="Cambria Math" w:hAnsi="Cambria Math"/>
+                    <w:i/>
+                  </w:rPr>
+                </m:ctrlPr>
+              </m:sSubPr>
+              <m:e>
+                <m:r>
+                  <w:rPr>
+                    <w:rFonts w:ascii="Cambria Math" w:hAnsi="Cambria Math"/>
+                  </w:rPr>
+                  <m:t>p</m:t>
+                </m:r>
+              </m:e>
+              <m:sub>
+                <m:r>
+                  <w:rPr>
+                    <w:rFonts w:ascii="Cambria Math" w:hAnsi="Cambria Math"/>
+                  </w:rPr>
+                  <m:t>i</m:t>
+                </m:r>
+              </m:sub>
+            </m:sSub>
+            <m:r>
+              <w:rPr>
+                <w:rFonts w:ascii="Cambria Math" w:hAnsi="Cambria Math"/>
+              </w:rPr>
+              <m:t>=1</m:t>
+            </m:r>
+          </m:e>
+        </m:nary>
+      </m:oMath>
+      <w:r>
+        <w:t xml:space="preserve">. We now attempt to arrive at a number that will measure the uncertainty associated with </w:t>
+      </w:r>
+      <m:oMath>
+        <m:r>
+          <w:rPr>
+            <w:rFonts w:ascii="Cambria Math" w:hAnsi="Cambria Math"/>
+          </w:rPr>
+          <m:t>X</m:t>
+        </m:r>
+      </m:oMath>
+      <w:r>
+        <w:t xml:space="preserve">. We shall construct two functions </w:t>
+      </w:r>
+      <m:oMath>
+        <m:r>
+          <w:rPr>
+            <w:rFonts w:ascii="Cambria Math" w:hAnsi="Cambria Math"/>
+          </w:rPr>
+          <m:t>h</m:t>
+        </m:r>
+      </m:oMath>
+      <w:r>
+        <w:t xml:space="preserve"> and </w:t>
+      </w:r>
+      <m:oMath>
+        <m:r>
+          <w:rPr>
+            <w:rFonts w:ascii="Cambria Math" w:hAnsi="Cambria Math"/>
+          </w:rPr>
+          <m:t>H</m:t>
+        </m:r>
+      </m:oMath>
+      <w:r>
+        <w:t xml:space="preserve">. The function </w:t>
+      </w:r>
+      <m:oMath>
+        <m:r>
+          <w:rPr>
+            <w:rFonts w:ascii="Cambria Math" w:hAnsi="Cambria Math"/>
+          </w:rPr>
+          <m:t>h</m:t>
+        </m:r>
+      </m:oMath>
+      <w:r>
+        <w:t xml:space="preserve"> will be defined on the interval </w:t>
+      </w:r>
+      <m:oMath>
+        <m:r>
+          <w:rPr>
+            <w:rFonts w:ascii="Cambria Math" w:hAnsi="Cambria Math"/>
+          </w:rPr>
+          <m:t>(0,1]</m:t>
+        </m:r>
+      </m:oMath>
+      <w:r>
+        <w:t>.</w:t>
+      </w:r>
+    </w:p>
+    <w:p>
+      <m:oMath>
+        <m:r>
+          <w:rPr>
+            <w:rFonts w:ascii="Cambria Math" w:hAnsi="Cambria Math"/>
+          </w:rPr>
+          <m:t>H(p)</m:t>
+        </m:r>
+      </m:oMath>
+      <w:r>
+        <w:t xml:space="preserve"> will be interpreted as the uncertainty associated with an event with probability </w:t>
+      </w:r>
+      <m:oMath>
+        <m:r>
+          <w:rPr>
+            <w:rFonts w:ascii="Cambria Math" w:hAnsi="Cambria Math"/>
+          </w:rPr>
+          <m:t>p</m:t>
+        </m:r>
+      </m:oMath>
+      <w:r>
+        <w:t>.</w:t>
+      </w:r>
+      <w:r>
+        <w:t xml:space="preserve"> Thus if the event </w:t>
+      </w:r>
+      <m:oMath>
+        <m:d>
+          <m:dPr>
+            <m:begChr m:val="{"/>
+            <m:endChr m:val="}"/>
+            <m:ctrlPr>
+              <w:rPr>
+                <w:rFonts w:ascii="Cambria Math" w:hAnsi="Cambria Math"/>
+                <w:i/>
+              </w:rPr>
+            </m:ctrlPr>
+          </m:dPr>
+          <m:e>
+            <m:r>
+              <w:rPr>
+                <w:rFonts w:ascii="Cambria Math" w:hAnsi="Cambria Math"/>
+              </w:rPr>
+              <m:t xml:space="preserve">X= </m:t>
+            </m:r>
+            <m:sSub>
+              <m:sSubPr>
+                <m:ctrlPr>
+                  <w:rPr>
+                    <w:rFonts w:ascii="Cambria Math" w:hAnsi="Cambria Math"/>
+                    <w:i/>
+                  </w:rPr>
+                </m:ctrlPr>
+              </m:sSubPr>
+              <m:e>
+                <m:r>
+                  <w:rPr>
+                    <w:rFonts w:ascii="Cambria Math" w:hAnsi="Cambria Math"/>
+                  </w:rPr>
+                  <m:t>x</m:t>
+                </m:r>
+              </m:e>
+              <m:sub>
+                <m:r>
+                  <w:rPr>
+                    <w:rFonts w:ascii="Cambria Math" w:hAnsi="Cambria Math"/>
+                  </w:rPr>
+                  <m:t>i</m:t>
+                </m:r>
+              </m:sub>
+            </m:sSub>
+          </m:e>
+        </m:d>
+      </m:oMath>
+      <w:r>
+        <w:t xml:space="preserve"> has probability </w:t>
+      </w:r>
+      <m:oMath>
+        <m:sSub>
+          <m:sSubPr>
+            <m:ctrlPr>
+              <w:rPr>
+                <w:rFonts w:ascii="Cambria Math" w:hAnsi="Cambria Math"/>
+                <w:i/>
+              </w:rPr>
+            </m:ctrlPr>
+          </m:sSubPr>
+          <m:e>
+            <m:r>
+              <w:rPr>
+                <w:rFonts w:ascii="Cambria Math" w:hAnsi="Cambria Math"/>
+              </w:rPr>
+              <m:t>p</m:t>
+            </m:r>
+          </m:e>
+          <m:sub>
+            <m:r>
+              <w:rPr>
+                <w:rFonts w:ascii="Cambria Math" w:hAnsi="Cambria Math"/>
+              </w:rPr>
+              <m:t>i</m:t>
+            </m:r>
+          </m:sub>
+        </m:sSub>
+      </m:oMath>
+      <w:r>
+        <w:t xml:space="preserve">, we shall say that </w:t>
+      </w:r>
+      <m:oMath>
+        <m:r>
+          <w:rPr>
+            <w:rFonts w:ascii="Cambria Math" w:hAnsi="Cambria Math"/>
+          </w:rPr>
+          <m:t>h</m:t>
+        </m:r>
+        <m:d>
+          <m:dPr>
+            <m:ctrlPr>
+              <w:rPr>
+                <w:rFonts w:ascii="Cambria Math" w:hAnsi="Cambria Math"/>
+                <w:i/>
+              </w:rPr>
+            </m:ctrlPr>
+          </m:dPr>
+          <m:e>
+            <m:sSub>
+              <m:sSubPr>
+                <m:ctrlPr>
+                  <w:rPr>
+                    <w:rFonts w:ascii="Cambria Math" w:hAnsi="Cambria Math"/>
+                    <w:i/>
+                  </w:rPr>
+                </m:ctrlPr>
+              </m:sSubPr>
+              <m:e>
+                <m:r>
+                  <w:rPr>
+                    <w:rFonts w:ascii="Cambria Math" w:hAnsi="Cambria Math"/>
+                  </w:rPr>
+                  <m:t>p</m:t>
+                </m:r>
+              </m:e>
+              <m:sub>
+                <m:r>
+                  <w:rPr>
+                    <w:rFonts w:ascii="Cambria Math" w:hAnsi="Cambria Math"/>
+                  </w:rPr>
+                  <m:t>i</m:t>
+                </m:r>
+              </m:sub>
+            </m:sSub>
+          </m:e>
+        </m:d>
+      </m:oMath>
+      <w:r>
+        <w:t xml:space="preserve"> is the uncertainty associated with the event </w:t>
+      </w:r>
+      <m:oMath>
+        <m:d>
+          <m:dPr>
+            <m:begChr m:val="{"/>
+            <m:endChr m:val="}"/>
+            <m:ctrlPr>
+              <w:rPr>
+                <w:rFonts w:ascii="Cambria Math" w:hAnsi="Cambria Math"/>
+                <w:i/>
+              </w:rPr>
+            </m:ctrlPr>
+          </m:dPr>
+          <m:e>
+            <m:r>
+              <w:rPr>
+                <w:rFonts w:ascii="Cambria Math" w:hAnsi="Cambria Math"/>
+              </w:rPr>
+              <m:t xml:space="preserve">X= </m:t>
+            </m:r>
+            <m:sSub>
+              <m:sSubPr>
+                <m:ctrlPr>
+                  <w:rPr>
+                    <w:rFonts w:ascii="Cambria Math" w:hAnsi="Cambria Math"/>
+                    <w:i/>
+                  </w:rPr>
+                </m:ctrlPr>
+              </m:sSubPr>
+              <m:e>
+                <m:r>
+                  <w:rPr>
+                    <w:rFonts w:ascii="Cambria Math" w:hAnsi="Cambria Math"/>
+                  </w:rPr>
+                  <m:t>x</m:t>
+                </m:r>
+              </m:e>
+              <m:sub>
+                <m:r>
+                  <w:rPr>
+                    <w:rFonts w:ascii="Cambria Math" w:hAnsi="Cambria Math"/>
+                  </w:rPr>
+                  <m:t>i</m:t>
+                </m:r>
+              </m:sub>
+            </m:sSub>
+          </m:e>
+        </m:d>
+      </m:oMath>
+      <w:r>
+        <w:t xml:space="preserve">, or the uncertainty removed (or information conveyed) by revealing that </w:t>
+      </w:r>
+      <m:oMath>
+        <m:r>
+          <w:rPr>
+            <w:rFonts w:ascii="Cambria Math" w:hAnsi="Cambria Math"/>
+          </w:rPr>
+          <m:t>X</m:t>
+        </m:r>
+      </m:oMath>
+      <w:r>
+        <w:t xml:space="preserve"> has taken on the value </w:t>
+      </w:r>
+      <m:oMath>
+        <m:sSub>
+          <m:sSubPr>
+            <m:ctrlPr>
+              <w:rPr>
+                <w:rFonts w:ascii="Cambria Math" w:hAnsi="Cambria Math"/>
+                <w:i/>
+              </w:rPr>
+            </m:ctrlPr>
+          </m:sSubPr>
+          <m:e>
+            <m:r>
+              <w:rPr>
+                <w:rFonts w:ascii="Cambria Math" w:hAnsi="Cambria Math"/>
+              </w:rPr>
+              <m:t>x</m:t>
+            </m:r>
+          </m:e>
+          <m:sub>
+            <m:r>
+              <w:rPr>
+                <w:rFonts w:ascii="Cambria Math" w:hAnsi="Cambria Math"/>
+              </w:rPr>
+              <m:t>i</m:t>
+            </m:r>
+          </m:sub>
+        </m:sSub>
+      </m:oMath>
+      <w:r>
+        <w:t xml:space="preserve"> in a given performance of the experiment. For each </w:t>
+      </w:r>
+      <m:oMath>
+        <m:r>
+          <w:rPr>
+            <w:rFonts w:ascii="Cambria Math" w:hAnsi="Cambria Math"/>
+          </w:rPr>
+          <m:t>M</m:t>
+        </m:r>
+      </m:oMath>
+      <w:r>
+        <w:t xml:space="preserve"> we shall define a function </w:t>
+      </w:r>
+      <m:oMath>
+        <m:sSub>
+          <m:sSubPr>
+            <m:ctrlPr>
+              <w:rPr>
+                <w:rFonts w:ascii="Cambria Math" w:hAnsi="Cambria Math"/>
+                <w:i/>
+              </w:rPr>
+            </m:ctrlPr>
+          </m:sSubPr>
+          <m:e>
+            <m:r>
+              <w:rPr>
+                <w:rFonts w:ascii="Cambria Math" w:hAnsi="Cambria Math"/>
+              </w:rPr>
+              <m:t>H</m:t>
+            </m:r>
+          </m:e>
+          <m:sub>
+            <m:r>
+              <w:rPr>
+                <w:rFonts w:ascii="Cambria Math" w:hAnsi="Cambria Math"/>
+              </w:rPr>
+              <m:t>M</m:t>
+            </m:r>
+          </m:sub>
+        </m:sSub>
+      </m:oMath>
+      <w:r>
+        <w:t xml:space="preserve"> of the </w:t>
+      </w:r>
+      <m:oMath>
+        <m:r>
+          <w:rPr>
+            <w:rFonts w:ascii="Cambria Math" w:hAnsi="Cambria Math"/>
+          </w:rPr>
+          <m:t>M</m:t>
+        </m:r>
+      </m:oMath>
+      <w:r>
+        <w:t xml:space="preserve"> variables </w:t>
+      </w:r>
+      <m:oMath>
+        <m:sSub>
+          <m:sSubPr>
+            <m:ctrlPr>
+              <w:rPr>
+                <w:rFonts w:ascii="Cambria Math" w:hAnsi="Cambria Math"/>
+                <w:i/>
+              </w:rPr>
+            </m:ctrlPr>
+          </m:sSubPr>
+          <m:e>
+            <m:r>
+              <w:rPr>
+                <w:rFonts w:ascii="Cambria Math" w:hAnsi="Cambria Math"/>
+              </w:rPr>
+              <m:t>p</m:t>
+            </m:r>
+          </m:e>
+          <m:sub>
+            <m:r>
+              <w:rPr>
+                <w:rFonts w:ascii="Cambria Math" w:hAnsi="Cambria Math"/>
+              </w:rPr>
+              <m:t>1</m:t>
+            </m:r>
+          </m:sub>
+        </m:sSub>
+        <m:r>
+          <w:rPr>
+            <w:rFonts w:ascii="Cambria Math" w:hAnsi="Cambria Math"/>
+          </w:rPr>
+          <m:t>,</m:t>
+        </m:r>
+        <m:sSub>
+          <m:sSubPr>
+            <m:ctrlPr>
+              <w:rPr>
+                <w:rFonts w:ascii="Cambria Math" w:hAnsi="Cambria Math"/>
+                <w:i/>
+              </w:rPr>
+            </m:ctrlPr>
+          </m:sSubPr>
+          <m:e>
+            <m:r>
+              <w:rPr>
+                <w:rFonts w:ascii="Cambria Math" w:hAnsi="Cambria Math"/>
+              </w:rPr>
+              <m:t>p</m:t>
+            </m:r>
+          </m:e>
+          <m:sub>
+            <m:r>
+              <w:rPr>
+                <w:rFonts w:ascii="Cambria Math" w:hAnsi="Cambria Math"/>
+              </w:rPr>
+              <m:t>2</m:t>
+            </m:r>
+          </m:sub>
+        </m:sSub>
+        <m:r>
+          <w:rPr>
+            <w:rFonts w:ascii="Cambria Math" w:hAnsi="Cambria Math"/>
+          </w:rPr>
+          <m:t>,…,</m:t>
+        </m:r>
+        <m:sSub>
+          <m:sSubPr>
+            <m:ctrlPr>
+              <w:rPr>
+                <w:rFonts w:ascii="Cambria Math" w:hAnsi="Cambria Math"/>
+                <w:i/>
+              </w:rPr>
+            </m:ctrlPr>
+          </m:sSubPr>
+          <m:e>
+            <m:r>
+              <w:rPr>
+                <w:rFonts w:ascii="Cambria Math" w:hAnsi="Cambria Math"/>
+              </w:rPr>
+              <m:t>p</m:t>
+            </m:r>
+          </m:e>
+          <m:sub>
+            <m:r>
+              <w:rPr>
+                <w:rFonts w:ascii="Cambria Math" w:hAnsi="Cambria Math"/>
+              </w:rPr>
+              <m:t>M</m:t>
+            </m:r>
+          </m:sub>
+        </m:sSub>
+      </m:oMath>
+      <w:r>
+        <w:t xml:space="preserve"> (we restrict the domain of </w:t>
+      </w:r>
+      <m:oMath>
+        <m:sSub>
+          <m:sSubPr>
+            <m:ctrlPr>
+              <w:rPr>
+                <w:rFonts w:ascii="Cambria Math" w:hAnsi="Cambria Math"/>
+                <w:i/>
+              </w:rPr>
+            </m:ctrlPr>
+          </m:sSubPr>
+          <m:e>
+            <m:r>
+              <w:rPr>
+                <w:rFonts w:ascii="Cambria Math" w:hAnsi="Cambria Math"/>
+              </w:rPr>
+              <m:t>H</m:t>
+            </m:r>
+          </m:e>
+          <m:sub>
+            <m:r>
+              <w:rPr>
+                <w:rFonts w:ascii="Cambria Math" w:hAnsi="Cambria Math"/>
+              </w:rPr>
+              <m:t>M</m:t>
+            </m:r>
+          </m:sub>
+        </m:sSub>
+      </m:oMath>
+      <w:r>
+        <w:t xml:space="preserve"> by requiring all </w:t>
+      </w:r>
+      <m:oMath>
+        <m:sSub>
+          <m:sSubPr>
+            <m:ctrlPr>
+              <w:rPr>
+                <w:rFonts w:ascii="Cambria Math" w:hAnsi="Cambria Math"/>
+                <w:i/>
+              </w:rPr>
+            </m:ctrlPr>
+          </m:sSubPr>
+          <m:e>
+            <m:r>
+              <w:rPr>
+                <w:rFonts w:ascii="Cambria Math" w:hAnsi="Cambria Math"/>
+              </w:rPr>
+              <m:t>p</m:t>
+            </m:r>
+          </m:e>
+          <m:sub>
+            <m:r>
+              <w:rPr>
+                <w:rFonts w:ascii="Cambria Math" w:hAnsi="Cambria Math"/>
+              </w:rPr>
+              <m:t>i</m:t>
+            </m:r>
+          </m:sub>
+        </m:sSub>
+      </m:oMath>
+      <w:r>
+        <w:t xml:space="preserve"> to be </w:t>
+      </w:r>
+      <m:oMath>
+        <m:r>
+          <w:rPr>
+            <w:rFonts w:ascii="Cambria Math" w:hAnsi="Cambria Math"/>
+          </w:rPr>
+          <m:t>&gt;0</m:t>
+        </m:r>
+      </m:oMath>
+      <w:r>
+        <w:t xml:space="preserve">, and </w:t>
+      </w:r>
+      <m:oMath>
+        <m:nary>
+          <m:naryPr>
+            <m:chr m:val="∑"/>
+            <m:limLoc m:val="undOvr"/>
+            <m:ctrlPr>
+              <w:rPr>
+                <w:rFonts w:ascii="Cambria Math" w:hAnsi="Cambria Math"/>
+                <w:i/>
+              </w:rPr>
+            </m:ctrlPr>
+          </m:naryPr>
+          <m:sub>
+            <m:r>
+              <w:rPr>
+                <w:rFonts w:ascii="Cambria Math" w:hAnsi="Cambria Math"/>
+              </w:rPr>
+              <m:t>i=1</m:t>
+            </m:r>
+          </m:sub>
+          <m:sup>
+            <m:r>
+              <w:rPr>
+                <w:rFonts w:ascii="Cambria Math" w:hAnsi="Cambria Math"/>
+              </w:rPr>
+              <m:t>M</m:t>
+            </m:r>
+          </m:sup>
+          <m:e>
+            <m:sSub>
+              <m:sSubPr>
+                <m:ctrlPr>
+                  <w:rPr>
+                    <w:rFonts w:ascii="Cambria Math" w:hAnsi="Cambria Math"/>
+                    <w:i/>
+                  </w:rPr>
+                </m:ctrlPr>
+              </m:sSubPr>
+              <m:e>
+                <m:r>
+                  <w:rPr>
+                    <w:rFonts w:ascii="Cambria Math" w:hAnsi="Cambria Math"/>
+                  </w:rPr>
+                  <m:t>p</m:t>
+                </m:r>
+              </m:e>
+              <m:sub>
+                <m:r>
+                  <w:rPr>
+                    <w:rFonts w:ascii="Cambria Math" w:hAnsi="Cambria Math"/>
+                  </w:rPr>
+                  <m:t>i</m:t>
+                </m:r>
+              </m:sub>
+            </m:sSub>
+            <m:r>
+              <w:rPr>
+                <w:rFonts w:ascii="Cambria Math" w:hAnsi="Cambria Math"/>
+              </w:rPr>
+              <m:t>=1</m:t>
+            </m:r>
+          </m:e>
+        </m:nary>
+      </m:oMath>
+      <w:r>
+        <w:t xml:space="preserve">). </w:t>
+      </w:r>
+    </w:p>
+    <w:p/>
+    <w:p>
+      <w:pPr>
+        <w:pStyle w:val="Heading3"/>
+      </w:pPr>
+      <w:r>
+        <w:lastRenderedPageBreak/>
+        <w:t>Finding the explicit form of the uncertainty measure</w:t>
+      </w:r>
+      <w:r>
+        <w:t xml:space="preserve"> </w:t>
+      </w:r>
+      <m:oMath>
+        <m:r>
+          <w:rPr>
+            <w:rFonts w:ascii="Cambria Math" w:hAnsi="Cambria Math"/>
+          </w:rPr>
+          <m:t>H</m:t>
+        </m:r>
+        <m:d>
+          <m:dPr>
+            <m:ctrlPr>
+              <w:rPr>
+                <w:rFonts w:ascii="Cambria Math" w:eastAsiaTheme="minorEastAsia" w:hAnsi="Cambria Math" w:cstheme="minorBidi"/>
+                <w:i/>
+                <w:color w:val="auto"/>
+                <w:sz w:val="19"/>
+              </w:rPr>
+            </m:ctrlPr>
+          </m:dPr>
+          <m:e>
+            <m:sSub>
+              <m:sSubPr>
+                <m:ctrlPr>
+                  <w:rPr>
+                    <w:rFonts w:ascii="Cambria Math" w:eastAsiaTheme="minorEastAsia" w:hAnsi="Cambria Math" w:cstheme="minorBidi"/>
+                    <w:i/>
+                    <w:color w:val="auto"/>
+                    <w:sz w:val="19"/>
+                  </w:rPr>
+                </m:ctrlPr>
+              </m:sSubPr>
+              <m:e>
+                <m:r>
+                  <w:rPr>
+                    <w:rFonts w:ascii="Cambria Math" w:hAnsi="Cambria Math"/>
+                  </w:rPr>
+                  <m:t>p</m:t>
+                </m:r>
+              </m:e>
+              <m:sub>
+                <m:r>
+                  <w:rPr>
+                    <w:rFonts w:ascii="Cambria Math" w:hAnsi="Cambria Math"/>
+                  </w:rPr>
+                  <m:t>1</m:t>
+                </m:r>
+              </m:sub>
+            </m:sSub>
+            <m:r>
+              <w:rPr>
+                <w:rFonts w:ascii="Cambria Math" w:hAnsi="Cambria Math"/>
+              </w:rPr>
+              <m:t>,…,</m:t>
+            </m:r>
+            <m:sSub>
+              <m:sSubPr>
+                <m:ctrlPr>
+                  <w:rPr>
+                    <w:rFonts w:ascii="Cambria Math" w:eastAsiaTheme="minorEastAsia" w:hAnsi="Cambria Math" w:cstheme="minorBidi"/>
+                    <w:i/>
+                    <w:color w:val="auto"/>
+                    <w:sz w:val="19"/>
+                  </w:rPr>
+                </m:ctrlPr>
+              </m:sSubPr>
+              <m:e>
+                <m:r>
+                  <w:rPr>
+                    <w:rFonts w:ascii="Cambria Math" w:hAnsi="Cambria Math"/>
+                  </w:rPr>
+                  <m:t>p</m:t>
+                </m:r>
+              </m:e>
+              <m:sub>
+                <m:r>
+                  <w:rPr>
+                    <w:rFonts w:ascii="Cambria Math" w:hAnsi="Cambria Math"/>
+                  </w:rPr>
+                  <m:t>n</m:t>
+                </m:r>
+              </m:sub>
+            </m:sSub>
+          </m:e>
+        </m:d>
+      </m:oMath>
+      <w:r>
+        <w:t xml:space="preserve"> </w:t>
+      </w:r>
+      <w:r>
+        <w:t>per</w:t>
+      </w:r>
+      <w:r>
+        <w:t xml:space="preserve"> Jaynes’ paper</w:t>
+      </w:r>
+    </w:p>
+    <w:p>
+      <w:r>
+        <w:t>Let us denote with</w:t>
+      </w:r>
+      <w:r>
+        <w:t xml:space="preserve"> </w:t>
+      </w:r>
+      <m:oMath>
+        <m:r>
+          <w:rPr>
+            <w:rFonts w:ascii="Cambria Math" w:hAnsi="Cambria Math"/>
+          </w:rPr>
+          <m:t>H</m:t>
+        </m:r>
+        <m:d>
+          <m:dPr>
+            <m:ctrlPr>
+              <w:rPr>
+                <w:rFonts w:ascii="Cambria Math" w:hAnsi="Cambria Math"/>
+                <w:i/>
+              </w:rPr>
+            </m:ctrlPr>
+          </m:dPr>
+          <m:e>
+            <m:sSub>
+              <m:sSubPr>
+                <m:ctrlPr>
+                  <w:rPr>
+                    <w:rFonts w:ascii="Cambria Math" w:hAnsi="Cambria Math"/>
+                    <w:i/>
+                  </w:rPr>
+                </m:ctrlPr>
+              </m:sSubPr>
+              <m:e>
+                <m:r>
+                  <w:rPr>
+                    <w:rFonts w:ascii="Cambria Math" w:hAnsi="Cambria Math"/>
+                  </w:rPr>
+                  <m:t>p</m:t>
+                </m:r>
+              </m:e>
+              <m:sub>
+                <m:r>
+                  <w:rPr>
+                    <w:rFonts w:ascii="Cambria Math" w:hAnsi="Cambria Math"/>
+                  </w:rPr>
+                  <m:t>1</m:t>
+                </m:r>
+              </m:sub>
+            </m:sSub>
+            <m:r>
+              <w:rPr>
+                <w:rFonts w:ascii="Cambria Math" w:hAnsi="Cambria Math"/>
+              </w:rPr>
+              <m:t>,…,</m:t>
+            </m:r>
+            <m:sSub>
+              <m:sSubPr>
+                <m:ctrlPr>
+                  <w:rPr>
+                    <w:rFonts w:ascii="Cambria Math" w:hAnsi="Cambria Math"/>
+                    <w:i/>
+                  </w:rPr>
+                </m:ctrlPr>
+              </m:sSubPr>
+              <m:e>
+                <m:r>
+                  <w:rPr>
+                    <w:rFonts w:ascii="Cambria Math" w:hAnsi="Cambria Math"/>
+                  </w:rPr>
+                  <m:t>p</m:t>
+                </m:r>
+              </m:e>
+              <m:sub>
+                <m:r>
+                  <w:rPr>
+                    <w:rFonts w:ascii="Cambria Math" w:hAnsi="Cambria Math"/>
+                  </w:rPr>
+                  <m:t>n</m:t>
+                </m:r>
+              </m:sub>
+            </m:sSub>
+          </m:e>
+        </m:d>
+      </m:oMath>
+      <w:r>
+        <w:t xml:space="preserve"> </w:t>
+      </w:r>
+      <w:r>
+        <w:t xml:space="preserve">the quantity </w:t>
+      </w:r>
+      <w:r>
+        <w:t xml:space="preserve">which measures in a unique way the amount of uncertainty represented by this probability distribution. The three conditions on </w:t>
       </w:r>
       <m:oMath>
         <m:r>
@@ -1307,9 +2249,2641 @@
         </m:d>
       </m:oMath>
       <w:r>
-        <w:t>; then the next m possibilities are</w:t>
+        <w:t xml:space="preserve">; then the next </w:t>
+      </w:r>
+      <m:oMath>
+        <m:r>
+          <w:rPr>
+            <w:rFonts w:ascii="Cambria Math" w:hAnsi="Cambria Math"/>
+          </w:rPr>
+          <m:t>m</m:t>
+        </m:r>
+      </m:oMath>
+      <w:r>
+        <w:t xml:space="preserve"> possibilities are assigned the total probability </w:t>
+      </w:r>
+      <m:oMath>
+        <m:sSub>
+          <m:sSubPr>
+            <m:ctrlPr>
+              <w:rPr>
+                <w:rFonts w:ascii="Cambria Math" w:hAnsi="Cambria Math"/>
+                <w:i/>
+              </w:rPr>
+            </m:ctrlPr>
+          </m:sSubPr>
+          <m:e>
+            <m:r>
+              <w:rPr>
+                <w:rFonts w:ascii="Cambria Math" w:hAnsi="Cambria Math"/>
+              </w:rPr>
+              <m:t>w</m:t>
+            </m:r>
+          </m:e>
+          <m:sub>
+            <m:r>
+              <w:rPr>
+                <w:rFonts w:ascii="Cambria Math" w:hAnsi="Cambria Math"/>
+              </w:rPr>
+              <m:t>2</m:t>
+            </m:r>
+          </m:sub>
+        </m:sSub>
+        <m:r>
+          <w:rPr>
+            <w:rFonts w:ascii="Cambria Math" w:hAnsi="Cambria Math"/>
+          </w:rPr>
+          <m:t>=</m:t>
+        </m:r>
+        <m:d>
+          <m:dPr>
+            <m:ctrlPr>
+              <w:rPr>
+                <w:rFonts w:ascii="Cambria Math" w:hAnsi="Cambria Math"/>
+                <w:i/>
+              </w:rPr>
+            </m:ctrlPr>
+          </m:dPr>
+          <m:e>
+            <m:sSub>
+              <m:sSubPr>
+                <m:ctrlPr>
+                  <w:rPr>
+                    <w:rFonts w:ascii="Cambria Math" w:hAnsi="Cambria Math"/>
+                    <w:i/>
+                  </w:rPr>
+                </m:ctrlPr>
+              </m:sSubPr>
+              <m:e>
+                <m:r>
+                  <w:rPr>
+                    <w:rFonts w:ascii="Cambria Math" w:hAnsi="Cambria Math"/>
+                  </w:rPr>
+                  <m:t>p</m:t>
+                </m:r>
+              </m:e>
+              <m:sub>
+                <m:r>
+                  <w:rPr>
+                    <w:rFonts w:ascii="Cambria Math" w:hAnsi="Cambria Math"/>
+                  </w:rPr>
+                  <m:t>k+1</m:t>
+                </m:r>
+              </m:sub>
+            </m:sSub>
+            <m:r>
+              <w:rPr>
+                <w:rFonts w:ascii="Cambria Math" w:hAnsi="Cambria Math"/>
+              </w:rPr>
+              <m:t>+…+</m:t>
+            </m:r>
+            <m:sSub>
+              <m:sSubPr>
+                <m:ctrlPr>
+                  <w:rPr>
+                    <w:rFonts w:ascii="Cambria Math" w:hAnsi="Cambria Math"/>
+                    <w:i/>
+                  </w:rPr>
+                </m:ctrlPr>
+              </m:sSubPr>
+              <m:e>
+                <m:r>
+                  <w:rPr>
+                    <w:rFonts w:ascii="Cambria Math" w:hAnsi="Cambria Math"/>
+                  </w:rPr>
+                  <m:t>p</m:t>
+                </m:r>
+              </m:e>
+              <m:sub>
+                <m:r>
+                  <w:rPr>
+                    <w:rFonts w:ascii="Cambria Math" w:hAnsi="Cambria Math"/>
+                  </w:rPr>
+                  <m:t>k+m</m:t>
+                </m:r>
+              </m:sub>
+            </m:sSub>
+          </m:e>
+        </m:d>
+      </m:oMath>
+      <w:r>
+        <w:t xml:space="preserve">. When this much has been specified, the amount of uncertainty as to the composite events is </w:t>
+      </w:r>
+      <m:oMath>
+        <m:r>
+          <w:rPr>
+            <w:rFonts w:ascii="Cambria Math" w:hAnsi="Cambria Math"/>
+          </w:rPr>
+          <m:t>H</m:t>
+        </m:r>
+        <m:d>
+          <m:dPr>
+            <m:ctrlPr>
+              <w:rPr>
+                <w:rFonts w:ascii="Cambria Math" w:hAnsi="Cambria Math"/>
+                <w:i/>
+              </w:rPr>
+            </m:ctrlPr>
+          </m:dPr>
+          <m:e>
+            <m:sSub>
+              <m:sSubPr>
+                <m:ctrlPr>
+                  <w:rPr>
+                    <w:rFonts w:ascii="Cambria Math" w:hAnsi="Cambria Math"/>
+                    <w:i/>
+                  </w:rPr>
+                </m:ctrlPr>
+              </m:sSubPr>
+              <m:e>
+                <m:r>
+                  <w:rPr>
+                    <w:rFonts w:ascii="Cambria Math" w:hAnsi="Cambria Math"/>
+                  </w:rPr>
+                  <m:t>w</m:t>
+                </m:r>
+              </m:e>
+              <m:sub>
+                <m:r>
+                  <w:rPr>
+                    <w:rFonts w:ascii="Cambria Math" w:hAnsi="Cambria Math"/>
+                  </w:rPr>
+                  <m:t>1</m:t>
+                </m:r>
+              </m:sub>
+            </m:sSub>
+            <m:r>
+              <w:rPr>
+                <w:rFonts w:ascii="Cambria Math" w:hAnsi="Cambria Math"/>
+              </w:rPr>
+              <m:t>,…,</m:t>
+            </m:r>
+            <m:sSub>
+              <m:sSubPr>
+                <m:ctrlPr>
+                  <w:rPr>
+                    <w:rFonts w:ascii="Cambria Math" w:hAnsi="Cambria Math"/>
+                    <w:i/>
+                  </w:rPr>
+                </m:ctrlPr>
+              </m:sSubPr>
+              <m:e>
+                <m:r>
+                  <w:rPr>
+                    <w:rFonts w:ascii="Cambria Math" w:hAnsi="Cambria Math"/>
+                  </w:rPr>
+                  <m:t>w</m:t>
+                </m:r>
+              </m:e>
+              <m:sub>
+                <m:r>
+                  <w:rPr>
+                    <w:rFonts w:ascii="Cambria Math" w:hAnsi="Cambria Math"/>
+                  </w:rPr>
+                  <m:t>r</m:t>
+                </m:r>
+              </m:sub>
+            </m:sSub>
+          </m:e>
+        </m:d>
+      </m:oMath>
+      <w:r>
+        <w:t xml:space="preserve">. Then we give the conditional probabilities </w:t>
+      </w:r>
+      <m:oMath>
+        <m:d>
+          <m:dPr>
+            <m:ctrlPr>
+              <w:rPr>
+                <w:rFonts w:ascii="Cambria Math" w:hAnsi="Cambria Math"/>
+                <w:i/>
+              </w:rPr>
+            </m:ctrlPr>
+          </m:dPr>
+          <m:e>
+            <m:f>
+              <m:fPr>
+                <m:ctrlPr>
+                  <w:rPr>
+                    <w:rFonts w:ascii="Cambria Math" w:hAnsi="Cambria Math"/>
+                    <w:i/>
+                  </w:rPr>
+                </m:ctrlPr>
+              </m:fPr>
+              <m:num>
+                <m:sSub>
+                  <m:sSubPr>
+                    <m:ctrlPr>
+                      <w:rPr>
+                        <w:rFonts w:ascii="Cambria Math" w:hAnsi="Cambria Math"/>
+                        <w:i/>
+                      </w:rPr>
+                    </m:ctrlPr>
+                  </m:sSubPr>
+                  <m:e>
+                    <m:r>
+                      <w:rPr>
+                        <w:rFonts w:ascii="Cambria Math" w:hAnsi="Cambria Math"/>
+                      </w:rPr>
+                      <m:t>p</m:t>
+                    </m:r>
+                  </m:e>
+                  <m:sub>
+                    <m:r>
+                      <w:rPr>
+                        <w:rFonts w:ascii="Cambria Math" w:hAnsi="Cambria Math"/>
+                      </w:rPr>
+                      <m:t>1</m:t>
+                    </m:r>
+                  </m:sub>
+                </m:sSub>
+              </m:num>
+              <m:den>
+                <m:sSub>
+                  <m:sSubPr>
+                    <m:ctrlPr>
+                      <w:rPr>
+                        <w:rFonts w:ascii="Cambria Math" w:hAnsi="Cambria Math"/>
+                        <w:i/>
+                      </w:rPr>
+                    </m:ctrlPr>
+                  </m:sSubPr>
+                  <m:e>
+                    <m:r>
+                      <w:rPr>
+                        <w:rFonts w:ascii="Cambria Math" w:hAnsi="Cambria Math"/>
+                      </w:rPr>
+                      <m:t>w</m:t>
+                    </m:r>
+                  </m:e>
+                  <m:sub>
+                    <m:r>
+                      <w:rPr>
+                        <w:rFonts w:ascii="Cambria Math" w:hAnsi="Cambria Math"/>
+                      </w:rPr>
+                      <m:t>1</m:t>
+                    </m:r>
+                  </m:sub>
+                </m:sSub>
+              </m:den>
+            </m:f>
+            <m:r>
+              <w:rPr>
+                <w:rFonts w:ascii="Cambria Math" w:hAnsi="Cambria Math"/>
+              </w:rPr>
+              <m:t>,…,</m:t>
+            </m:r>
+            <m:f>
+              <m:fPr>
+                <m:ctrlPr>
+                  <w:rPr>
+                    <w:rFonts w:ascii="Cambria Math" w:hAnsi="Cambria Math"/>
+                    <w:i/>
+                  </w:rPr>
+                </m:ctrlPr>
+              </m:fPr>
+              <m:num>
+                <m:sSub>
+                  <m:sSubPr>
+                    <m:ctrlPr>
+                      <w:rPr>
+                        <w:rFonts w:ascii="Cambria Math" w:hAnsi="Cambria Math"/>
+                        <w:i/>
+                      </w:rPr>
+                    </m:ctrlPr>
+                  </m:sSubPr>
+                  <m:e>
+                    <m:r>
+                      <w:rPr>
+                        <w:rFonts w:ascii="Cambria Math" w:hAnsi="Cambria Math"/>
+                      </w:rPr>
+                      <m:t>p</m:t>
+                    </m:r>
+                  </m:e>
+                  <m:sub>
+                    <m:r>
+                      <w:rPr>
+                        <w:rFonts w:ascii="Cambria Math" w:hAnsi="Cambria Math"/>
+                      </w:rPr>
+                      <m:t>k</m:t>
+                    </m:r>
+                  </m:sub>
+                </m:sSub>
+              </m:num>
+              <m:den>
+                <m:sSub>
+                  <m:sSubPr>
+                    <m:ctrlPr>
+                      <w:rPr>
+                        <w:rFonts w:ascii="Cambria Math" w:hAnsi="Cambria Math"/>
+                        <w:i/>
+                      </w:rPr>
+                    </m:ctrlPr>
+                  </m:sSubPr>
+                  <m:e>
+                    <m:r>
+                      <w:rPr>
+                        <w:rFonts w:ascii="Cambria Math" w:hAnsi="Cambria Math"/>
+                      </w:rPr>
+                      <m:t>w</m:t>
+                    </m:r>
+                  </m:e>
+                  <m:sub>
+                    <m:r>
+                      <w:rPr>
+                        <w:rFonts w:ascii="Cambria Math" w:hAnsi="Cambria Math"/>
+                      </w:rPr>
+                      <m:t>1</m:t>
+                    </m:r>
+                  </m:sub>
+                </m:sSub>
+              </m:den>
+            </m:f>
+          </m:e>
+        </m:d>
+      </m:oMath>
+      <w:r>
+        <w:t xml:space="preserve"> of the ultimate events </w:t>
+      </w:r>
+      <m:oMath>
+        <m:d>
+          <m:dPr>
+            <m:ctrlPr>
+              <w:rPr>
+                <w:rFonts w:ascii="Cambria Math" w:hAnsi="Cambria Math"/>
+                <w:i/>
+              </w:rPr>
+            </m:ctrlPr>
+          </m:dPr>
+          <m:e>
+            <m:sSub>
+              <m:sSubPr>
+                <m:ctrlPr>
+                  <w:rPr>
+                    <w:rFonts w:ascii="Cambria Math" w:hAnsi="Cambria Math"/>
+                    <w:i/>
+                  </w:rPr>
+                </m:ctrlPr>
+              </m:sSubPr>
+              <m:e>
+                <m:r>
+                  <w:rPr>
+                    <w:rFonts w:ascii="Cambria Math" w:hAnsi="Cambria Math"/>
+                  </w:rPr>
+                  <m:t>x</m:t>
+                </m:r>
+              </m:e>
+              <m:sub>
+                <m:r>
+                  <w:rPr>
+                    <w:rFonts w:ascii="Cambria Math" w:hAnsi="Cambria Math"/>
+                  </w:rPr>
+                  <m:t>1</m:t>
+                </m:r>
+              </m:sub>
+            </m:sSub>
+            <m:r>
+              <w:rPr>
+                <w:rFonts w:ascii="Cambria Math" w:hAnsi="Cambria Math"/>
+              </w:rPr>
+              <m:t>,…,</m:t>
+            </m:r>
+            <m:sSub>
+              <m:sSubPr>
+                <m:ctrlPr>
+                  <w:rPr>
+                    <w:rFonts w:ascii="Cambria Math" w:hAnsi="Cambria Math"/>
+                    <w:i/>
+                  </w:rPr>
+                </m:ctrlPr>
+              </m:sSubPr>
+              <m:e>
+                <m:r>
+                  <w:rPr>
+                    <w:rFonts w:ascii="Cambria Math" w:hAnsi="Cambria Math"/>
+                  </w:rPr>
+                  <m:t>x</m:t>
+                </m:r>
+              </m:e>
+              <m:sub>
+                <m:r>
+                  <w:rPr>
+                    <w:rFonts w:ascii="Cambria Math" w:hAnsi="Cambria Math"/>
+                  </w:rPr>
+                  <m:t>k</m:t>
+                </m:r>
+              </m:sub>
+            </m:sSub>
+          </m:e>
+        </m:d>
+      </m:oMath>
+      <w:r>
+        <w:t xml:space="preserve">, given that the first composite event had occurred, the conditional probabilities for the second composite event and so on. We arrive ultimately at the same state of knowledge as if the </w:t>
+      </w:r>
+      <m:oMath>
+        <m:d>
+          <m:dPr>
+            <m:ctrlPr>
+              <w:rPr>
+                <w:rFonts w:ascii="Cambria Math" w:hAnsi="Cambria Math"/>
+                <w:i/>
+              </w:rPr>
+            </m:ctrlPr>
+          </m:dPr>
+          <m:e>
+            <m:sSub>
+              <m:sSubPr>
+                <m:ctrlPr>
+                  <w:rPr>
+                    <w:rFonts w:ascii="Cambria Math" w:hAnsi="Cambria Math"/>
+                    <w:i/>
+                  </w:rPr>
+                </m:ctrlPr>
+              </m:sSubPr>
+              <m:e>
+                <m:r>
+                  <w:rPr>
+                    <w:rFonts w:ascii="Cambria Math" w:hAnsi="Cambria Math"/>
+                  </w:rPr>
+                  <m:t>p</m:t>
+                </m:r>
+              </m:e>
+              <m:sub>
+                <m:r>
+                  <w:rPr>
+                    <w:rFonts w:ascii="Cambria Math" w:hAnsi="Cambria Math"/>
+                  </w:rPr>
+                  <m:t>1</m:t>
+                </m:r>
+              </m:sub>
+            </m:sSub>
+            <m:r>
+              <w:rPr>
+                <w:rFonts w:ascii="Cambria Math" w:hAnsi="Cambria Math"/>
+              </w:rPr>
+              <m:t>,…,</m:t>
+            </m:r>
+            <m:sSub>
+              <m:sSubPr>
+                <m:ctrlPr>
+                  <w:rPr>
+                    <w:rFonts w:ascii="Cambria Math" w:hAnsi="Cambria Math"/>
+                    <w:i/>
+                  </w:rPr>
+                </m:ctrlPr>
+              </m:sSubPr>
+              <m:e>
+                <m:r>
+                  <w:rPr>
+                    <w:rFonts w:ascii="Cambria Math" w:hAnsi="Cambria Math"/>
+                  </w:rPr>
+                  <m:t>p</m:t>
+                </m:r>
+              </m:e>
+              <m:sub>
+                <m:r>
+                  <w:rPr>
+                    <w:rFonts w:ascii="Cambria Math" w:hAnsi="Cambria Math"/>
+                  </w:rPr>
+                  <m:t>n</m:t>
+                </m:r>
+              </m:sub>
+            </m:sSub>
+          </m:e>
+        </m:d>
+      </m:oMath>
+      <w:r>
+        <w:t xml:space="preserve"> has been given directly, therefore if our information measure is to be consistent, we must obtain the same ultimate uncertainty no matter how the choices were broken down in this way. Thus, we must have</w:t>
       </w:r>
     </w:p>
+    <w:p>
+      <w:pPr>
+        <w:pStyle w:val="ListParagraph"/>
+        <w:ind w:left="400"/>
+      </w:pPr>
+    </w:p>
+    <w:p>
+      <w:pPr>
+        <w:pStyle w:val="ListParagraph"/>
+        <w:ind w:left="400"/>
+      </w:pPr>
+      <m:oMath>
+        <m:r>
+          <w:rPr>
+            <w:rFonts w:ascii="Cambria Math" w:hAnsi="Cambria Math"/>
+          </w:rPr>
+          <m:t>H</m:t>
+        </m:r>
+        <m:d>
+          <m:dPr>
+            <m:ctrlPr>
+              <w:rPr>
+                <w:rFonts w:ascii="Cambria Math" w:hAnsi="Cambria Math"/>
+                <w:i/>
+              </w:rPr>
+            </m:ctrlPr>
+          </m:dPr>
+          <m:e>
+            <m:sSub>
+              <m:sSubPr>
+                <m:ctrlPr>
+                  <w:rPr>
+                    <w:rFonts w:ascii="Cambria Math" w:hAnsi="Cambria Math"/>
+                    <w:i/>
+                  </w:rPr>
+                </m:ctrlPr>
+              </m:sSubPr>
+              <m:e>
+                <m:r>
+                  <w:rPr>
+                    <w:rFonts w:ascii="Cambria Math" w:hAnsi="Cambria Math"/>
+                  </w:rPr>
+                  <m:t>p</m:t>
+                </m:r>
+              </m:e>
+              <m:sub>
+                <m:r>
+                  <w:rPr>
+                    <w:rFonts w:ascii="Cambria Math" w:hAnsi="Cambria Math"/>
+                  </w:rPr>
+                  <m:t>1</m:t>
+                </m:r>
+              </m:sub>
+            </m:sSub>
+            <m:r>
+              <w:rPr>
+                <w:rFonts w:ascii="Cambria Math" w:hAnsi="Cambria Math"/>
+              </w:rPr>
+              <m:t>,…,</m:t>
+            </m:r>
+            <m:sSub>
+              <m:sSubPr>
+                <m:ctrlPr>
+                  <w:rPr>
+                    <w:rFonts w:ascii="Cambria Math" w:hAnsi="Cambria Math"/>
+                    <w:i/>
+                  </w:rPr>
+                </m:ctrlPr>
+              </m:sSubPr>
+              <m:e>
+                <m:r>
+                  <w:rPr>
+                    <w:rFonts w:ascii="Cambria Math" w:hAnsi="Cambria Math"/>
+                  </w:rPr>
+                  <m:t>p</m:t>
+                </m:r>
+              </m:e>
+              <m:sub>
+                <m:r>
+                  <w:rPr>
+                    <w:rFonts w:ascii="Cambria Math" w:hAnsi="Cambria Math"/>
+                  </w:rPr>
+                  <m:t>n</m:t>
+                </m:r>
+              </m:sub>
+            </m:sSub>
+          </m:e>
+        </m:d>
+        <m:r>
+          <w:rPr>
+            <w:rFonts w:ascii="Cambria Math" w:hAnsi="Cambria Math"/>
+          </w:rPr>
+          <m:t>=H</m:t>
+        </m:r>
+        <m:d>
+          <m:dPr>
+            <m:ctrlPr>
+              <w:rPr>
+                <w:rFonts w:ascii="Cambria Math" w:hAnsi="Cambria Math"/>
+                <w:i/>
+              </w:rPr>
+            </m:ctrlPr>
+          </m:dPr>
+          <m:e>
+            <m:sSub>
+              <m:sSubPr>
+                <m:ctrlPr>
+                  <w:rPr>
+                    <w:rFonts w:ascii="Cambria Math" w:hAnsi="Cambria Math"/>
+                    <w:i/>
+                  </w:rPr>
+                </m:ctrlPr>
+              </m:sSubPr>
+              <m:e>
+                <m:r>
+                  <w:rPr>
+                    <w:rFonts w:ascii="Cambria Math" w:hAnsi="Cambria Math"/>
+                  </w:rPr>
+                  <m:t>w</m:t>
+                </m:r>
+              </m:e>
+              <m:sub>
+                <m:r>
+                  <w:rPr>
+                    <w:rFonts w:ascii="Cambria Math" w:hAnsi="Cambria Math"/>
+                  </w:rPr>
+                  <m:t>1</m:t>
+                </m:r>
+              </m:sub>
+            </m:sSub>
+            <m:r>
+              <w:rPr>
+                <w:rFonts w:ascii="Cambria Math" w:hAnsi="Cambria Math"/>
+              </w:rPr>
+              <m:t>,…,</m:t>
+            </m:r>
+            <m:sSub>
+              <m:sSubPr>
+                <m:ctrlPr>
+                  <w:rPr>
+                    <w:rFonts w:ascii="Cambria Math" w:hAnsi="Cambria Math"/>
+                    <w:i/>
+                  </w:rPr>
+                </m:ctrlPr>
+              </m:sSubPr>
+              <m:e>
+                <m:r>
+                  <w:rPr>
+                    <w:rFonts w:ascii="Cambria Math" w:hAnsi="Cambria Math"/>
+                  </w:rPr>
+                  <m:t>w</m:t>
+                </m:r>
+              </m:e>
+              <m:sub>
+                <m:r>
+                  <w:rPr>
+                    <w:rFonts w:ascii="Cambria Math" w:hAnsi="Cambria Math"/>
+                  </w:rPr>
+                  <m:t>r</m:t>
+                </m:r>
+              </m:sub>
+            </m:sSub>
+          </m:e>
+        </m:d>
+        <m:r>
+          <w:rPr>
+            <w:rFonts w:ascii="Cambria Math" w:hAnsi="Cambria Math"/>
+          </w:rPr>
+          <m:t>+</m:t>
+        </m:r>
+        <m:sSub>
+          <m:sSubPr>
+            <m:ctrlPr>
+              <w:rPr>
+                <w:rFonts w:ascii="Cambria Math" w:hAnsi="Cambria Math"/>
+                <w:i/>
+              </w:rPr>
+            </m:ctrlPr>
+          </m:sSubPr>
+          <m:e>
+            <m:r>
+              <w:rPr>
+                <w:rFonts w:ascii="Cambria Math" w:hAnsi="Cambria Math"/>
+              </w:rPr>
+              <m:t>w</m:t>
+            </m:r>
+          </m:e>
+          <m:sub>
+            <m:r>
+              <w:rPr>
+                <w:rFonts w:ascii="Cambria Math" w:hAnsi="Cambria Math"/>
+              </w:rPr>
+              <m:t>1</m:t>
+            </m:r>
+          </m:sub>
+        </m:sSub>
+        <m:r>
+          <w:rPr>
+            <w:rFonts w:ascii="Cambria Math" w:hAnsi="Cambria Math"/>
+          </w:rPr>
+          <m:t>H</m:t>
+        </m:r>
+        <m:d>
+          <m:dPr>
+            <m:ctrlPr>
+              <w:rPr>
+                <w:rFonts w:ascii="Cambria Math" w:hAnsi="Cambria Math"/>
+                <w:i/>
+              </w:rPr>
+            </m:ctrlPr>
+          </m:dPr>
+          <m:e>
+            <m:sSub>
+              <m:sSubPr>
+                <m:ctrlPr>
+                  <w:rPr>
+                    <w:rFonts w:ascii="Cambria Math" w:hAnsi="Cambria Math"/>
+                    <w:i/>
+                  </w:rPr>
+                </m:ctrlPr>
+              </m:sSubPr>
+              <m:e>
+                <m:r>
+                  <w:rPr>
+                    <w:rFonts w:ascii="Cambria Math" w:hAnsi="Cambria Math"/>
+                  </w:rPr>
+                  <m:t>p</m:t>
+                </m:r>
+              </m:e>
+              <m:sub>
+                <m:r>
+                  <w:rPr>
+                    <w:rFonts w:ascii="Cambria Math" w:hAnsi="Cambria Math"/>
+                  </w:rPr>
+                  <m:t>1</m:t>
+                </m:r>
+              </m:sub>
+            </m:sSub>
+            <m:r>
+              <w:rPr>
+                <w:rFonts w:ascii="Cambria Math" w:hAnsi="Cambria Math"/>
+              </w:rPr>
+              <m:t>/</m:t>
+            </m:r>
+            <m:sSub>
+              <m:sSubPr>
+                <m:ctrlPr>
+                  <w:rPr>
+                    <w:rFonts w:ascii="Cambria Math" w:hAnsi="Cambria Math"/>
+                    <w:i/>
+                  </w:rPr>
+                </m:ctrlPr>
+              </m:sSubPr>
+              <m:e>
+                <m:r>
+                  <w:rPr>
+                    <w:rFonts w:ascii="Cambria Math" w:hAnsi="Cambria Math"/>
+                  </w:rPr>
+                  <m:t>w</m:t>
+                </m:r>
+              </m:e>
+              <m:sub>
+                <m:r>
+                  <w:rPr>
+                    <w:rFonts w:ascii="Cambria Math" w:hAnsi="Cambria Math"/>
+                  </w:rPr>
+                  <m:t>1</m:t>
+                </m:r>
+              </m:sub>
+            </m:sSub>
+            <m:r>
+              <w:rPr>
+                <w:rFonts w:ascii="Cambria Math" w:hAnsi="Cambria Math"/>
+              </w:rPr>
+              <m:t>,…,</m:t>
+            </m:r>
+            <m:sSub>
+              <m:sSubPr>
+                <m:ctrlPr>
+                  <w:rPr>
+                    <w:rFonts w:ascii="Cambria Math" w:hAnsi="Cambria Math"/>
+                    <w:i/>
+                  </w:rPr>
+                </m:ctrlPr>
+              </m:sSubPr>
+              <m:e>
+                <m:r>
+                  <w:rPr>
+                    <w:rFonts w:ascii="Cambria Math" w:hAnsi="Cambria Math"/>
+                  </w:rPr>
+                  <m:t>p</m:t>
+                </m:r>
+              </m:e>
+              <m:sub>
+                <m:r>
+                  <w:rPr>
+                    <w:rFonts w:ascii="Cambria Math" w:hAnsi="Cambria Math"/>
+                  </w:rPr>
+                  <m:t>k</m:t>
+                </m:r>
+              </m:sub>
+            </m:sSub>
+            <m:r>
+              <w:rPr>
+                <w:rFonts w:ascii="Cambria Math" w:hAnsi="Cambria Math"/>
+              </w:rPr>
+              <m:t>/</m:t>
+            </m:r>
+            <m:sSub>
+              <m:sSubPr>
+                <m:ctrlPr>
+                  <w:rPr>
+                    <w:rFonts w:ascii="Cambria Math" w:hAnsi="Cambria Math"/>
+                    <w:i/>
+                  </w:rPr>
+                </m:ctrlPr>
+              </m:sSubPr>
+              <m:e>
+                <m:r>
+                  <w:rPr>
+                    <w:rFonts w:ascii="Cambria Math" w:hAnsi="Cambria Math"/>
+                  </w:rPr>
+                  <m:t>w</m:t>
+                </m:r>
+              </m:e>
+              <m:sub>
+                <m:r>
+                  <w:rPr>
+                    <w:rFonts w:ascii="Cambria Math" w:hAnsi="Cambria Math"/>
+                  </w:rPr>
+                  <m:t>1</m:t>
+                </m:r>
+              </m:sub>
+            </m:sSub>
+          </m:e>
+        </m:d>
+        <m:r>
+          <w:rPr>
+            <w:rFonts w:ascii="Cambria Math" w:hAnsi="Cambria Math"/>
+          </w:rPr>
+          <m:t>+</m:t>
+        </m:r>
+        <m:sSub>
+          <m:sSubPr>
+            <m:ctrlPr>
+              <w:rPr>
+                <w:rFonts w:ascii="Cambria Math" w:hAnsi="Cambria Math"/>
+                <w:i/>
+              </w:rPr>
+            </m:ctrlPr>
+          </m:sSubPr>
+          <m:e>
+            <m:r>
+              <w:rPr>
+                <w:rFonts w:ascii="Cambria Math" w:hAnsi="Cambria Math"/>
+              </w:rPr>
+              <m:t>w</m:t>
+            </m:r>
+          </m:e>
+          <m:sub>
+            <m:r>
+              <w:rPr>
+                <w:rFonts w:ascii="Cambria Math" w:hAnsi="Cambria Math"/>
+              </w:rPr>
+              <m:t>2</m:t>
+            </m:r>
+          </m:sub>
+        </m:sSub>
+        <m:r>
+          <w:rPr>
+            <w:rFonts w:ascii="Cambria Math" w:hAnsi="Cambria Math"/>
+          </w:rPr>
+          <m:t>H</m:t>
+        </m:r>
+        <m:d>
+          <m:dPr>
+            <m:ctrlPr>
+              <w:rPr>
+                <w:rFonts w:ascii="Cambria Math" w:hAnsi="Cambria Math"/>
+                <w:i/>
+              </w:rPr>
+            </m:ctrlPr>
+          </m:dPr>
+          <m:e>
+            <m:sSub>
+              <m:sSubPr>
+                <m:ctrlPr>
+                  <w:rPr>
+                    <w:rFonts w:ascii="Cambria Math" w:hAnsi="Cambria Math"/>
+                    <w:i/>
+                  </w:rPr>
+                </m:ctrlPr>
+              </m:sSubPr>
+              <m:e>
+                <m:r>
+                  <w:rPr>
+                    <w:rFonts w:ascii="Cambria Math" w:hAnsi="Cambria Math"/>
+                  </w:rPr>
+                  <m:t>p</m:t>
+                </m:r>
+              </m:e>
+              <m:sub>
+                <m:r>
+                  <w:rPr>
+                    <w:rFonts w:ascii="Cambria Math" w:hAnsi="Cambria Math"/>
+                  </w:rPr>
+                  <m:t>k+1</m:t>
+                </m:r>
+              </m:sub>
+            </m:sSub>
+            <m:r>
+              <w:rPr>
+                <w:rFonts w:ascii="Cambria Math" w:hAnsi="Cambria Math"/>
+              </w:rPr>
+              <m:t>/</m:t>
+            </m:r>
+            <m:sSub>
+              <m:sSubPr>
+                <m:ctrlPr>
+                  <w:rPr>
+                    <w:rFonts w:ascii="Cambria Math" w:hAnsi="Cambria Math"/>
+                    <w:i/>
+                  </w:rPr>
+                </m:ctrlPr>
+              </m:sSubPr>
+              <m:e>
+                <m:r>
+                  <w:rPr>
+                    <w:rFonts w:ascii="Cambria Math" w:hAnsi="Cambria Math"/>
+                  </w:rPr>
+                  <m:t>w</m:t>
+                </m:r>
+              </m:e>
+              <m:sub>
+                <m:r>
+                  <w:rPr>
+                    <w:rFonts w:ascii="Cambria Math" w:hAnsi="Cambria Math"/>
+                  </w:rPr>
+                  <m:t>2</m:t>
+                </m:r>
+              </m:sub>
+            </m:sSub>
+            <m:r>
+              <w:rPr>
+                <w:rFonts w:ascii="Cambria Math" w:hAnsi="Cambria Math"/>
+              </w:rPr>
+              <m:t>,…,</m:t>
+            </m:r>
+            <m:sSub>
+              <m:sSubPr>
+                <m:ctrlPr>
+                  <w:rPr>
+                    <w:rFonts w:ascii="Cambria Math" w:hAnsi="Cambria Math"/>
+                    <w:i/>
+                  </w:rPr>
+                </m:ctrlPr>
+              </m:sSubPr>
+              <m:e>
+                <m:r>
+                  <w:rPr>
+                    <w:rFonts w:ascii="Cambria Math" w:hAnsi="Cambria Math"/>
+                  </w:rPr>
+                  <m:t>p</m:t>
+                </m:r>
+              </m:e>
+              <m:sub>
+                <m:r>
+                  <w:rPr>
+                    <w:rFonts w:ascii="Cambria Math" w:hAnsi="Cambria Math"/>
+                  </w:rPr>
+                  <m:t>k+m</m:t>
+                </m:r>
+              </m:sub>
+            </m:sSub>
+            <m:r>
+              <w:rPr>
+                <w:rFonts w:ascii="Cambria Math" w:hAnsi="Cambria Math"/>
+              </w:rPr>
+              <m:t>/</m:t>
+            </m:r>
+            <m:sSub>
+              <m:sSubPr>
+                <m:ctrlPr>
+                  <w:rPr>
+                    <w:rFonts w:ascii="Cambria Math" w:hAnsi="Cambria Math"/>
+                    <w:i/>
+                  </w:rPr>
+                </m:ctrlPr>
+              </m:sSubPr>
+              <m:e>
+                <m:r>
+                  <w:rPr>
+                    <w:rFonts w:ascii="Cambria Math" w:hAnsi="Cambria Math"/>
+                  </w:rPr>
+                  <m:t>w</m:t>
+                </m:r>
+              </m:e>
+              <m:sub>
+                <m:r>
+                  <w:rPr>
+                    <w:rFonts w:ascii="Cambria Math" w:hAnsi="Cambria Math"/>
+                  </w:rPr>
+                  <m:t>2</m:t>
+                </m:r>
+              </m:sub>
+            </m:sSub>
+          </m:e>
+        </m:d>
+        <m:r>
+          <w:rPr>
+            <w:rFonts w:ascii="Cambria Math" w:hAnsi="Cambria Math"/>
+          </w:rPr>
+          <m:t>+…</m:t>
+        </m:r>
+      </m:oMath>
+      <w:r>
+        <w:t xml:space="preserve">  (1)</w:t>
+      </w:r>
+    </w:p>
+    <w:p>
+      <w:pPr>
+        <w:pStyle w:val="ListParagraph"/>
+        <w:ind w:left="400"/>
+      </w:pPr>
+    </w:p>
+    <w:p>
+      <w:pPr>
+        <w:pStyle w:val="ListParagraph"/>
+        <w:ind w:left="400"/>
+      </w:pPr>
+      <w:r>
+        <w:t xml:space="preserve">The weight factor </w:t>
+      </w:r>
+      <m:oMath>
+        <m:sSub>
+          <m:sSubPr>
+            <m:ctrlPr>
+              <w:rPr>
+                <w:rFonts w:ascii="Cambria Math" w:hAnsi="Cambria Math"/>
+                <w:i/>
+              </w:rPr>
+            </m:ctrlPr>
+          </m:sSubPr>
+          <m:e>
+            <m:r>
+              <w:rPr>
+                <w:rFonts w:ascii="Cambria Math" w:hAnsi="Cambria Math"/>
+              </w:rPr>
+              <m:t>w</m:t>
+            </m:r>
+          </m:e>
+          <m:sub>
+            <m:r>
+              <w:rPr>
+                <w:rFonts w:ascii="Cambria Math" w:hAnsi="Cambria Math"/>
+              </w:rPr>
+              <m:t>1</m:t>
+            </m:r>
+          </m:sub>
+        </m:sSub>
+      </m:oMath>
+      <w:r>
+        <w:t xml:space="preserve"> appears in the second term because the additional uncertainty </w:t>
+      </w:r>
+      <m:oMath>
+        <m:r>
+          <w:rPr>
+            <w:rFonts w:ascii="Cambria Math" w:hAnsi="Cambria Math"/>
+          </w:rPr>
+          <m:t>H</m:t>
+        </m:r>
+        <m:d>
+          <m:dPr>
+            <m:ctrlPr>
+              <w:rPr>
+                <w:rFonts w:ascii="Cambria Math" w:hAnsi="Cambria Math"/>
+                <w:i/>
+              </w:rPr>
+            </m:ctrlPr>
+          </m:dPr>
+          <m:e>
+            <m:sSub>
+              <m:sSubPr>
+                <m:ctrlPr>
+                  <w:rPr>
+                    <w:rFonts w:ascii="Cambria Math" w:hAnsi="Cambria Math"/>
+                    <w:i/>
+                  </w:rPr>
+                </m:ctrlPr>
+              </m:sSubPr>
+              <m:e>
+                <m:r>
+                  <w:rPr>
+                    <w:rFonts w:ascii="Cambria Math" w:hAnsi="Cambria Math"/>
+                  </w:rPr>
+                  <m:t>p</m:t>
+                </m:r>
+              </m:e>
+              <m:sub>
+                <m:r>
+                  <w:rPr>
+                    <w:rFonts w:ascii="Cambria Math" w:hAnsi="Cambria Math"/>
+                  </w:rPr>
+                  <m:t>1</m:t>
+                </m:r>
+              </m:sub>
+            </m:sSub>
+            <m:r>
+              <w:rPr>
+                <w:rFonts w:ascii="Cambria Math" w:hAnsi="Cambria Math"/>
+              </w:rPr>
+              <m:t>/</m:t>
+            </m:r>
+            <m:sSub>
+              <m:sSubPr>
+                <m:ctrlPr>
+                  <w:rPr>
+                    <w:rFonts w:ascii="Cambria Math" w:hAnsi="Cambria Math"/>
+                    <w:i/>
+                  </w:rPr>
+                </m:ctrlPr>
+              </m:sSubPr>
+              <m:e>
+                <m:r>
+                  <w:rPr>
+                    <w:rFonts w:ascii="Cambria Math" w:hAnsi="Cambria Math"/>
+                  </w:rPr>
+                  <m:t>w</m:t>
+                </m:r>
+              </m:e>
+              <m:sub>
+                <m:r>
+                  <w:rPr>
+                    <w:rFonts w:ascii="Cambria Math" w:hAnsi="Cambria Math"/>
+                  </w:rPr>
+                  <m:t>1</m:t>
+                </m:r>
+              </m:sub>
+            </m:sSub>
+            <m:r>
+              <w:rPr>
+                <w:rFonts w:ascii="Cambria Math" w:hAnsi="Cambria Math"/>
+              </w:rPr>
+              <m:t>,…,</m:t>
+            </m:r>
+            <m:sSub>
+              <m:sSubPr>
+                <m:ctrlPr>
+                  <w:rPr>
+                    <w:rFonts w:ascii="Cambria Math" w:hAnsi="Cambria Math"/>
+                    <w:i/>
+                  </w:rPr>
+                </m:ctrlPr>
+              </m:sSubPr>
+              <m:e>
+                <m:r>
+                  <w:rPr>
+                    <w:rFonts w:ascii="Cambria Math" w:hAnsi="Cambria Math"/>
+                  </w:rPr>
+                  <m:t>p</m:t>
+                </m:r>
+              </m:e>
+              <m:sub>
+                <m:r>
+                  <w:rPr>
+                    <w:rFonts w:ascii="Cambria Math" w:hAnsi="Cambria Math"/>
+                  </w:rPr>
+                  <m:t>k</m:t>
+                </m:r>
+              </m:sub>
+            </m:sSub>
+            <m:r>
+              <w:rPr>
+                <w:rFonts w:ascii="Cambria Math" w:hAnsi="Cambria Math"/>
+              </w:rPr>
+              <m:t>/</m:t>
+            </m:r>
+            <m:sSub>
+              <m:sSubPr>
+                <m:ctrlPr>
+                  <w:rPr>
+                    <w:rFonts w:ascii="Cambria Math" w:hAnsi="Cambria Math"/>
+                    <w:i/>
+                  </w:rPr>
+                </m:ctrlPr>
+              </m:sSubPr>
+              <m:e>
+                <m:r>
+                  <w:rPr>
+                    <w:rFonts w:ascii="Cambria Math" w:hAnsi="Cambria Math"/>
+                  </w:rPr>
+                  <m:t>w</m:t>
+                </m:r>
+              </m:e>
+              <m:sub>
+                <m:r>
+                  <w:rPr>
+                    <w:rFonts w:ascii="Cambria Math" w:hAnsi="Cambria Math"/>
+                  </w:rPr>
+                  <m:t>1</m:t>
+                </m:r>
+              </m:sub>
+            </m:sSub>
+          </m:e>
+        </m:d>
+      </m:oMath>
+      <w:r>
+        <w:t xml:space="preserve"> is encount</w:t>
+      </w:r>
+      <w:proofErr w:type="spellStart"/>
+      <w:r>
+        <w:t>ered</w:t>
+      </w:r>
+      <w:proofErr w:type="spellEnd"/>
+      <w:r>
+        <w:t xml:space="preserve"> only with probability </w:t>
+      </w:r>
+      <m:oMath>
+        <m:sSub>
+          <m:sSubPr>
+            <m:ctrlPr>
+              <w:rPr>
+                <w:rFonts w:ascii="Cambria Math" w:hAnsi="Cambria Math"/>
+                <w:i/>
+              </w:rPr>
+            </m:ctrlPr>
+          </m:sSubPr>
+          <m:e>
+            <m:r>
+              <w:rPr>
+                <w:rFonts w:ascii="Cambria Math" w:hAnsi="Cambria Math"/>
+              </w:rPr>
+              <m:t>w</m:t>
+            </m:r>
+          </m:e>
+          <m:sub>
+            <m:r>
+              <w:rPr>
+                <w:rFonts w:ascii="Cambria Math" w:hAnsi="Cambria Math"/>
+              </w:rPr>
+              <m:t>1</m:t>
+            </m:r>
+          </m:sub>
+        </m:sSub>
+      </m:oMath>
+      <w:r>
+        <w:t xml:space="preserve">. For example, </w:t>
+      </w:r>
+      <m:oMath>
+        <m:r>
+          <w:rPr>
+            <w:rFonts w:ascii="Cambria Math" w:hAnsi="Cambria Math"/>
+          </w:rPr>
+          <m:t>H</m:t>
+        </m:r>
+        <m:d>
+          <m:dPr>
+            <m:ctrlPr>
+              <w:rPr>
+                <w:rFonts w:ascii="Cambria Math" w:hAnsi="Cambria Math"/>
+                <w:i/>
+              </w:rPr>
+            </m:ctrlPr>
+          </m:dPr>
+          <m:e>
+            <m:f>
+              <m:fPr>
+                <m:ctrlPr>
+                  <w:rPr>
+                    <w:rFonts w:ascii="Cambria Math" w:hAnsi="Cambria Math"/>
+                    <w:i/>
+                  </w:rPr>
+                </m:ctrlPr>
+              </m:fPr>
+              <m:num>
+                <m:r>
+                  <w:rPr>
+                    <w:rFonts w:ascii="Cambria Math" w:hAnsi="Cambria Math"/>
+                  </w:rPr>
+                  <m:t>1</m:t>
+                </m:r>
+              </m:num>
+              <m:den>
+                <m:r>
+                  <w:rPr>
+                    <w:rFonts w:ascii="Cambria Math" w:hAnsi="Cambria Math"/>
+                  </w:rPr>
+                  <m:t>2</m:t>
+                </m:r>
+              </m:den>
+            </m:f>
+            <m:r>
+              <w:rPr>
+                <w:rFonts w:ascii="Cambria Math" w:hAnsi="Cambria Math"/>
+              </w:rPr>
+              <m:t>,</m:t>
+            </m:r>
+            <m:f>
+              <m:fPr>
+                <m:ctrlPr>
+                  <w:rPr>
+                    <w:rFonts w:ascii="Cambria Math" w:hAnsi="Cambria Math"/>
+                    <w:i/>
+                  </w:rPr>
+                </m:ctrlPr>
+              </m:fPr>
+              <m:num>
+                <m:r>
+                  <w:rPr>
+                    <w:rFonts w:ascii="Cambria Math" w:hAnsi="Cambria Math"/>
+                  </w:rPr>
+                  <m:t>1</m:t>
+                </m:r>
+              </m:num>
+              <m:den>
+                <m:r>
+                  <w:rPr>
+                    <w:rFonts w:ascii="Cambria Math" w:hAnsi="Cambria Math"/>
+                  </w:rPr>
+                  <m:t>3</m:t>
+                </m:r>
+              </m:den>
+            </m:f>
+            <m:r>
+              <w:rPr>
+                <w:rFonts w:ascii="Cambria Math" w:hAnsi="Cambria Math"/>
+              </w:rPr>
+              <m:t>,</m:t>
+            </m:r>
+            <m:f>
+              <m:fPr>
+                <m:ctrlPr>
+                  <w:rPr>
+                    <w:rFonts w:ascii="Cambria Math" w:hAnsi="Cambria Math"/>
+                    <w:i/>
+                  </w:rPr>
+                </m:ctrlPr>
+              </m:fPr>
+              <m:num>
+                <m:r>
+                  <w:rPr>
+                    <w:rFonts w:ascii="Cambria Math" w:hAnsi="Cambria Math"/>
+                  </w:rPr>
+                  <m:t>1</m:t>
+                </m:r>
+              </m:num>
+              <m:den>
+                <m:r>
+                  <w:rPr>
+                    <w:rFonts w:ascii="Cambria Math" w:hAnsi="Cambria Math"/>
+                  </w:rPr>
+                  <m:t>6</m:t>
+                </m:r>
+              </m:den>
+            </m:f>
+          </m:e>
+        </m:d>
+        <m:r>
+          <w:rPr>
+            <w:rFonts w:ascii="Cambria Math" w:hAnsi="Cambria Math"/>
+          </w:rPr>
+          <m:t>=H</m:t>
+        </m:r>
+        <m:d>
+          <m:dPr>
+            <m:ctrlPr>
+              <w:rPr>
+                <w:rFonts w:ascii="Cambria Math" w:hAnsi="Cambria Math"/>
+                <w:i/>
+              </w:rPr>
+            </m:ctrlPr>
+          </m:dPr>
+          <m:e>
+            <m:f>
+              <m:fPr>
+                <m:ctrlPr>
+                  <w:rPr>
+                    <w:rFonts w:ascii="Cambria Math" w:hAnsi="Cambria Math"/>
+                    <w:i/>
+                  </w:rPr>
+                </m:ctrlPr>
+              </m:fPr>
+              <m:num>
+                <m:r>
+                  <w:rPr>
+                    <w:rFonts w:ascii="Cambria Math" w:hAnsi="Cambria Math"/>
+                  </w:rPr>
+                  <m:t>1</m:t>
+                </m:r>
+              </m:num>
+              <m:den>
+                <m:r>
+                  <w:rPr>
+                    <w:rFonts w:ascii="Cambria Math" w:hAnsi="Cambria Math"/>
+                  </w:rPr>
+                  <m:t>2</m:t>
+                </m:r>
+              </m:den>
+            </m:f>
+            <m:r>
+              <w:rPr>
+                <w:rFonts w:ascii="Cambria Math" w:hAnsi="Cambria Math"/>
+              </w:rPr>
+              <m:t>,</m:t>
+            </m:r>
+            <m:f>
+              <m:fPr>
+                <m:ctrlPr>
+                  <w:rPr>
+                    <w:rFonts w:ascii="Cambria Math" w:hAnsi="Cambria Math"/>
+                    <w:i/>
+                  </w:rPr>
+                </m:ctrlPr>
+              </m:fPr>
+              <m:num>
+                <m:r>
+                  <w:rPr>
+                    <w:rFonts w:ascii="Cambria Math" w:hAnsi="Cambria Math"/>
+                  </w:rPr>
+                  <m:t>1</m:t>
+                </m:r>
+              </m:num>
+              <m:den>
+                <m:r>
+                  <w:rPr>
+                    <w:rFonts w:ascii="Cambria Math" w:hAnsi="Cambria Math"/>
+                  </w:rPr>
+                  <m:t>2</m:t>
+                </m:r>
+              </m:den>
+            </m:f>
+          </m:e>
+        </m:d>
+        <m:r>
+          <w:rPr>
+            <w:rFonts w:ascii="Cambria Math" w:hAnsi="Cambria Math"/>
+          </w:rPr>
+          <m:t>+</m:t>
+        </m:r>
+        <m:f>
+          <m:fPr>
+            <m:ctrlPr>
+              <w:rPr>
+                <w:rFonts w:ascii="Cambria Math" w:hAnsi="Cambria Math"/>
+                <w:i/>
+              </w:rPr>
+            </m:ctrlPr>
+          </m:fPr>
+          <m:num>
+            <m:r>
+              <w:rPr>
+                <w:rFonts w:ascii="Cambria Math" w:hAnsi="Cambria Math"/>
+              </w:rPr>
+              <m:t>1</m:t>
+            </m:r>
+          </m:num>
+          <m:den>
+            <m:r>
+              <w:rPr>
+                <w:rFonts w:ascii="Cambria Math" w:hAnsi="Cambria Math"/>
+              </w:rPr>
+              <m:t>2</m:t>
+            </m:r>
+          </m:den>
+        </m:f>
+        <m:r>
+          <w:rPr>
+            <w:rFonts w:ascii="Cambria Math" w:hAnsi="Cambria Math"/>
+          </w:rPr>
+          <m:t>H</m:t>
+        </m:r>
+        <m:d>
+          <m:dPr>
+            <m:ctrlPr>
+              <w:rPr>
+                <w:rFonts w:ascii="Cambria Math" w:hAnsi="Cambria Math"/>
+                <w:i/>
+              </w:rPr>
+            </m:ctrlPr>
+          </m:dPr>
+          <m:e>
+            <m:r>
+              <w:rPr>
+                <w:rFonts w:ascii="Cambria Math" w:hAnsi="Cambria Math"/>
+              </w:rPr>
+              <m:t>1</m:t>
+            </m:r>
+          </m:e>
+        </m:d>
+        <m:r>
+          <w:rPr>
+            <w:rFonts w:ascii="Cambria Math" w:hAnsi="Cambria Math"/>
+          </w:rPr>
+          <m:t>+</m:t>
+        </m:r>
+        <m:f>
+          <m:fPr>
+            <m:ctrlPr>
+              <w:rPr>
+                <w:rFonts w:ascii="Cambria Math" w:hAnsi="Cambria Math"/>
+                <w:i/>
+              </w:rPr>
+            </m:ctrlPr>
+          </m:fPr>
+          <m:num>
+            <m:r>
+              <w:rPr>
+                <w:rFonts w:ascii="Cambria Math" w:hAnsi="Cambria Math"/>
+              </w:rPr>
+              <m:t>1</m:t>
+            </m:r>
+          </m:num>
+          <m:den>
+            <m:r>
+              <w:rPr>
+                <w:rFonts w:ascii="Cambria Math" w:hAnsi="Cambria Math"/>
+              </w:rPr>
+              <m:t>2</m:t>
+            </m:r>
+          </m:den>
+        </m:f>
+        <m:r>
+          <w:rPr>
+            <w:rFonts w:ascii="Cambria Math" w:hAnsi="Cambria Math"/>
+          </w:rPr>
+          <m:t>H</m:t>
+        </m:r>
+        <m:d>
+          <m:dPr>
+            <m:ctrlPr>
+              <w:rPr>
+                <w:rFonts w:ascii="Cambria Math" w:hAnsi="Cambria Math"/>
+                <w:i/>
+              </w:rPr>
+            </m:ctrlPr>
+          </m:dPr>
+          <m:e>
+            <m:f>
+              <m:fPr>
+                <m:ctrlPr>
+                  <w:rPr>
+                    <w:rFonts w:ascii="Cambria Math" w:hAnsi="Cambria Math"/>
+                    <w:i/>
+                  </w:rPr>
+                </m:ctrlPr>
+              </m:fPr>
+              <m:num>
+                <m:r>
+                  <w:rPr>
+                    <w:rFonts w:ascii="Cambria Math" w:hAnsi="Cambria Math"/>
+                  </w:rPr>
+                  <m:t>2</m:t>
+                </m:r>
+              </m:num>
+              <m:den>
+                <m:r>
+                  <w:rPr>
+                    <w:rFonts w:ascii="Cambria Math" w:hAnsi="Cambria Math"/>
+                  </w:rPr>
+                  <m:t>3</m:t>
+                </m:r>
+              </m:den>
+            </m:f>
+            <m:r>
+              <w:rPr>
+                <w:rFonts w:ascii="Cambria Math" w:hAnsi="Cambria Math"/>
+              </w:rPr>
+              <m:t>,</m:t>
+            </m:r>
+            <m:f>
+              <m:fPr>
+                <m:ctrlPr>
+                  <w:rPr>
+                    <w:rFonts w:ascii="Cambria Math" w:hAnsi="Cambria Math"/>
+                    <w:i/>
+                  </w:rPr>
+                </m:ctrlPr>
+              </m:fPr>
+              <m:num>
+                <m:r>
+                  <w:rPr>
+                    <w:rFonts w:ascii="Cambria Math" w:hAnsi="Cambria Math"/>
+                  </w:rPr>
+                  <m:t>1</m:t>
+                </m:r>
+              </m:num>
+              <m:den>
+                <m:r>
+                  <w:rPr>
+                    <w:rFonts w:ascii="Cambria Math" w:hAnsi="Cambria Math"/>
+                  </w:rPr>
+                  <m:t>3</m:t>
+                </m:r>
+              </m:den>
+            </m:f>
+          </m:e>
+        </m:d>
+      </m:oMath>
+      <w:r>
+        <w:t>.</w:t>
+      </w:r>
+    </w:p>
+    <w:p/>
+    <w:p>
+      <w:r>
+        <w:t xml:space="preserve">From condition 1) , it is sufficient to determine </w:t>
+      </w:r>
+      <m:oMath>
+        <m:r>
+          <w:rPr>
+            <w:rFonts w:ascii="Cambria Math" w:hAnsi="Cambria Math"/>
+          </w:rPr>
+          <m:t>H</m:t>
+        </m:r>
+      </m:oMath>
+      <w:r>
+        <w:t xml:space="preserve"> for all rational values</w:t>
+      </w:r>
+    </w:p>
+    <w:p/>
+    <w:p>
+      <m:oMath>
+        <m:sSub>
+          <m:sSubPr>
+            <m:ctrlPr>
+              <w:rPr>
+                <w:rFonts w:ascii="Cambria Math" w:hAnsi="Cambria Math"/>
+                <w:i/>
+              </w:rPr>
+            </m:ctrlPr>
+          </m:sSubPr>
+          <m:e>
+            <m:r>
+              <w:rPr>
+                <w:rFonts w:ascii="Cambria Math" w:hAnsi="Cambria Math"/>
+              </w:rPr>
+              <m:t>p</m:t>
+            </m:r>
+          </m:e>
+          <m:sub>
+            <m:r>
+              <w:rPr>
+                <w:rFonts w:ascii="Cambria Math" w:hAnsi="Cambria Math"/>
+              </w:rPr>
+              <m:t>i</m:t>
+            </m:r>
+          </m:sub>
+        </m:sSub>
+        <m:r>
+          <w:rPr>
+            <w:rFonts w:ascii="Cambria Math" w:hAnsi="Cambria Math"/>
+          </w:rPr>
+          <m:t>=</m:t>
+        </m:r>
+        <m:sSub>
+          <m:sSubPr>
+            <m:ctrlPr>
+              <w:rPr>
+                <w:rFonts w:ascii="Cambria Math" w:hAnsi="Cambria Math"/>
+                <w:i/>
+              </w:rPr>
+            </m:ctrlPr>
+          </m:sSubPr>
+          <m:e>
+            <m:r>
+              <w:rPr>
+                <w:rFonts w:ascii="Cambria Math" w:hAnsi="Cambria Math"/>
+              </w:rPr>
+              <m:t>n</m:t>
+            </m:r>
+          </m:e>
+          <m:sub>
+            <m:r>
+              <w:rPr>
+                <w:rFonts w:ascii="Cambria Math" w:hAnsi="Cambria Math"/>
+              </w:rPr>
+              <m:t>i</m:t>
+            </m:r>
+          </m:sub>
+        </m:sSub>
+        <m:r>
+          <w:rPr>
+            <w:rFonts w:ascii="Cambria Math" w:hAnsi="Cambria Math"/>
+          </w:rPr>
+          <m:t>/</m:t>
+        </m:r>
+        <m:nary>
+          <m:naryPr>
+            <m:chr m:val="∑"/>
+            <m:limLoc m:val="undOvr"/>
+            <m:subHide m:val="1"/>
+            <m:supHide m:val="1"/>
+            <m:ctrlPr>
+              <w:rPr>
+                <w:rFonts w:ascii="Cambria Math" w:hAnsi="Cambria Math"/>
+                <w:i/>
+              </w:rPr>
+            </m:ctrlPr>
+          </m:naryPr>
+          <m:sub/>
+          <m:sup/>
+          <m:e>
+            <m:sSub>
+              <m:sSubPr>
+                <m:ctrlPr>
+                  <w:rPr>
+                    <w:rFonts w:ascii="Cambria Math" w:hAnsi="Cambria Math"/>
+                    <w:i/>
+                  </w:rPr>
+                </m:ctrlPr>
+              </m:sSubPr>
+              <m:e>
+                <m:r>
+                  <w:rPr>
+                    <w:rFonts w:ascii="Cambria Math" w:hAnsi="Cambria Math"/>
+                  </w:rPr>
+                  <m:t>n</m:t>
+                </m:r>
+              </m:e>
+              <m:sub>
+                <m:r>
+                  <w:rPr>
+                    <w:rFonts w:ascii="Cambria Math" w:hAnsi="Cambria Math"/>
+                  </w:rPr>
+                  <m:t>j</m:t>
+                </m:r>
+              </m:sub>
+            </m:sSub>
+          </m:e>
+        </m:nary>
+      </m:oMath>
+      <w:r>
+        <w:t xml:space="preserve"> </w:t>
+      </w:r>
+    </w:p>
+    <w:p/>
+    <w:p>
+      <w:r>
+        <w:t xml:space="preserve">with </w:t>
+      </w:r>
+      <m:oMath>
+        <m:sSub>
+          <m:sSubPr>
+            <m:ctrlPr>
+              <w:rPr>
+                <w:rFonts w:ascii="Cambria Math" w:hAnsi="Cambria Math"/>
+                <w:i/>
+              </w:rPr>
+            </m:ctrlPr>
+          </m:sSubPr>
+          <m:e>
+            <m:r>
+              <w:rPr>
+                <w:rFonts w:ascii="Cambria Math" w:hAnsi="Cambria Math"/>
+              </w:rPr>
+              <m:t>n</m:t>
+            </m:r>
+          </m:e>
+          <m:sub>
+            <m:r>
+              <w:rPr>
+                <w:rFonts w:ascii="Cambria Math" w:hAnsi="Cambria Math"/>
+              </w:rPr>
+              <m:t>i</m:t>
+            </m:r>
+          </m:sub>
+        </m:sSub>
+      </m:oMath>
+      <w:r>
+        <w:t xml:space="preserve"> integers. Condition 2) implies that H is determined already from the quantities </w:t>
+      </w:r>
+      <m:oMath>
+        <m:r>
+          <w:rPr>
+            <w:rFonts w:ascii="Cambria Math" w:hAnsi="Cambria Math"/>
+          </w:rPr>
+          <m:t>A</m:t>
+        </m:r>
+        <m:d>
+          <m:dPr>
+            <m:ctrlPr>
+              <w:rPr>
+                <w:rFonts w:ascii="Cambria Math" w:hAnsi="Cambria Math"/>
+                <w:i/>
+              </w:rPr>
+            </m:ctrlPr>
+          </m:dPr>
+          <m:e>
+            <m:r>
+              <w:rPr>
+                <w:rFonts w:ascii="Cambria Math" w:hAnsi="Cambria Math"/>
+              </w:rPr>
+              <m:t>n</m:t>
+            </m:r>
+          </m:e>
+        </m:d>
+      </m:oMath>
+      <w:r>
+        <w:t xml:space="preserve">. We can regard a choice of one of the alternatives </w:t>
+      </w:r>
+      <m:oMath>
+        <m:d>
+          <m:dPr>
+            <m:ctrlPr>
+              <w:rPr>
+                <w:rFonts w:ascii="Cambria Math" w:hAnsi="Cambria Math"/>
+                <w:i/>
+              </w:rPr>
+            </m:ctrlPr>
+          </m:dPr>
+          <m:e>
+            <m:sSub>
+              <m:sSubPr>
+                <m:ctrlPr>
+                  <w:rPr>
+                    <w:rFonts w:ascii="Cambria Math" w:hAnsi="Cambria Math"/>
+                    <w:i/>
+                  </w:rPr>
+                </m:ctrlPr>
+              </m:sSubPr>
+              <m:e>
+                <m:r>
+                  <w:rPr>
+                    <w:rFonts w:ascii="Cambria Math" w:hAnsi="Cambria Math"/>
+                  </w:rPr>
+                  <m:t>x</m:t>
+                </m:r>
+              </m:e>
+              <m:sub>
+                <m:r>
+                  <w:rPr>
+                    <w:rFonts w:ascii="Cambria Math" w:hAnsi="Cambria Math"/>
+                  </w:rPr>
+                  <m:t>1</m:t>
+                </m:r>
+              </m:sub>
+            </m:sSub>
+            <m:r>
+              <w:rPr>
+                <w:rFonts w:ascii="Cambria Math" w:hAnsi="Cambria Math"/>
+              </w:rPr>
+              <m:t>,…,</m:t>
+            </m:r>
+            <m:sSub>
+              <m:sSubPr>
+                <m:ctrlPr>
+                  <w:rPr>
+                    <w:rFonts w:ascii="Cambria Math" w:hAnsi="Cambria Math"/>
+                    <w:i/>
+                  </w:rPr>
+                </m:ctrlPr>
+              </m:sSubPr>
+              <m:e>
+                <m:r>
+                  <w:rPr>
+                    <w:rFonts w:ascii="Cambria Math" w:hAnsi="Cambria Math"/>
+                  </w:rPr>
+                  <m:t>x</m:t>
+                </m:r>
+              </m:e>
+              <m:sub>
+                <m:r>
+                  <w:rPr>
+                    <w:rFonts w:ascii="Cambria Math" w:hAnsi="Cambria Math"/>
+                  </w:rPr>
+                  <m:t>n</m:t>
+                </m:r>
+              </m:sub>
+            </m:sSub>
+          </m:e>
+        </m:d>
+      </m:oMath>
+      <w:r>
+        <w:t xml:space="preserve"> as a first step in the choice of one of </w:t>
+      </w:r>
+    </w:p>
+    <w:p/>
+    <w:p>
+      <m:oMath>
+        <m:nary>
+          <m:naryPr>
+            <m:chr m:val="∑"/>
+            <m:limLoc m:val="undOvr"/>
+            <m:ctrlPr>
+              <w:rPr>
+                <w:rFonts w:ascii="Cambria Math" w:hAnsi="Cambria Math"/>
+                <w:i/>
+              </w:rPr>
+            </m:ctrlPr>
+          </m:naryPr>
+          <m:sub>
+            <m:r>
+              <w:rPr>
+                <w:rFonts w:ascii="Cambria Math" w:hAnsi="Cambria Math"/>
+              </w:rPr>
+              <m:t>i=1</m:t>
+            </m:r>
+          </m:sub>
+          <m:sup>
+            <m:r>
+              <w:rPr>
+                <w:rFonts w:ascii="Cambria Math" w:hAnsi="Cambria Math"/>
+              </w:rPr>
+              <m:t>n</m:t>
+            </m:r>
+          </m:sup>
+          <m:e>
+            <m:sSub>
+              <m:sSubPr>
+                <m:ctrlPr>
+                  <w:rPr>
+                    <w:rFonts w:ascii="Cambria Math" w:hAnsi="Cambria Math"/>
+                    <w:i/>
+                  </w:rPr>
+                </m:ctrlPr>
+              </m:sSubPr>
+              <m:e>
+                <m:r>
+                  <w:rPr>
+                    <w:rFonts w:ascii="Cambria Math" w:hAnsi="Cambria Math"/>
+                  </w:rPr>
+                  <m:t>n</m:t>
+                </m:r>
+              </m:e>
+              <m:sub>
+                <m:r>
+                  <w:rPr>
+                    <w:rFonts w:ascii="Cambria Math" w:hAnsi="Cambria Math"/>
+                  </w:rPr>
+                  <m:t>i</m:t>
+                </m:r>
+              </m:sub>
+            </m:sSub>
+          </m:e>
+        </m:nary>
+      </m:oMath>
+      <w:r>
+        <w:t xml:space="preserve"> </w:t>
+      </w:r>
+    </w:p>
+    <w:p/>
+    <w:p>
+      <w:r>
+        <w:t xml:space="preserve">equally likely alternatives, the second step of which is also a choice between </w:t>
+      </w:r>
+      <m:oMath>
+        <m:sSub>
+          <m:sSubPr>
+            <m:ctrlPr>
+              <w:rPr>
+                <w:rFonts w:ascii="Cambria Math" w:hAnsi="Cambria Math"/>
+                <w:i/>
+              </w:rPr>
+            </m:ctrlPr>
+          </m:sSubPr>
+          <m:e>
+            <m:r>
+              <w:rPr>
+                <w:rFonts w:ascii="Cambria Math" w:hAnsi="Cambria Math"/>
+              </w:rPr>
+              <m:t>n</m:t>
+            </m:r>
+          </m:e>
+          <m:sub>
+            <m:r>
+              <w:rPr>
+                <w:rFonts w:ascii="Cambria Math" w:hAnsi="Cambria Math"/>
+              </w:rPr>
+              <m:t>i</m:t>
+            </m:r>
+          </m:sub>
+        </m:sSub>
+      </m:oMath>
+      <w:r>
+        <w:t xml:space="preserve"> equally likely alternatives.</w:t>
+      </w:r>
+    </w:p>
+    <w:p>
+      <w:r>
+        <w:t xml:space="preserve">As an example, with </w:t>
+      </w:r>
+      <m:oMath>
+        <m:r>
+          <w:rPr>
+            <w:rFonts w:ascii="Cambria Math" w:hAnsi="Cambria Math"/>
+          </w:rPr>
+          <m:t>n=3</m:t>
+        </m:r>
+      </m:oMath>
+      <w:r>
+        <w:t xml:space="preserve">, we might choose </w:t>
+      </w:r>
+      <m:oMath>
+        <m:d>
+          <m:dPr>
+            <m:ctrlPr>
+              <w:rPr>
+                <w:rFonts w:ascii="Cambria Math" w:hAnsi="Cambria Math"/>
+                <w:i/>
+              </w:rPr>
+            </m:ctrlPr>
+          </m:dPr>
+          <m:e>
+            <m:sSub>
+              <m:sSubPr>
+                <m:ctrlPr>
+                  <w:rPr>
+                    <w:rFonts w:ascii="Cambria Math" w:hAnsi="Cambria Math"/>
+                    <w:i/>
+                  </w:rPr>
+                </m:ctrlPr>
+              </m:sSubPr>
+              <m:e>
+                <m:r>
+                  <w:rPr>
+                    <w:rFonts w:ascii="Cambria Math" w:hAnsi="Cambria Math"/>
+                  </w:rPr>
+                  <m:t>n</m:t>
+                </m:r>
+              </m:e>
+              <m:sub>
+                <m:r>
+                  <w:rPr>
+                    <w:rFonts w:ascii="Cambria Math" w:hAnsi="Cambria Math"/>
+                  </w:rPr>
+                  <m:t>1</m:t>
+                </m:r>
+              </m:sub>
+            </m:sSub>
+            <m:r>
+              <w:rPr>
+                <w:rFonts w:ascii="Cambria Math" w:hAnsi="Cambria Math"/>
+              </w:rPr>
+              <m:t>,</m:t>
+            </m:r>
+            <m:sSub>
+              <m:sSubPr>
+                <m:ctrlPr>
+                  <w:rPr>
+                    <w:rFonts w:ascii="Cambria Math" w:hAnsi="Cambria Math"/>
+                    <w:i/>
+                  </w:rPr>
+                </m:ctrlPr>
+              </m:sSubPr>
+              <m:e>
+                <m:r>
+                  <w:rPr>
+                    <w:rFonts w:ascii="Cambria Math" w:hAnsi="Cambria Math"/>
+                  </w:rPr>
+                  <m:t>n</m:t>
+                </m:r>
+              </m:e>
+              <m:sub>
+                <m:r>
+                  <w:rPr>
+                    <w:rFonts w:ascii="Cambria Math" w:hAnsi="Cambria Math"/>
+                  </w:rPr>
+                  <m:t>2</m:t>
+                </m:r>
+              </m:sub>
+            </m:sSub>
+            <m:r>
+              <w:rPr>
+                <w:rFonts w:ascii="Cambria Math" w:hAnsi="Cambria Math"/>
+              </w:rPr>
+              <m:t>,</m:t>
+            </m:r>
+            <m:sSub>
+              <m:sSubPr>
+                <m:ctrlPr>
+                  <w:rPr>
+                    <w:rFonts w:ascii="Cambria Math" w:hAnsi="Cambria Math"/>
+                    <w:i/>
+                  </w:rPr>
+                </m:ctrlPr>
+              </m:sSubPr>
+              <m:e>
+                <m:r>
+                  <w:rPr>
+                    <w:rFonts w:ascii="Cambria Math" w:hAnsi="Cambria Math"/>
+                  </w:rPr>
+                  <m:t>n</m:t>
+                </m:r>
+              </m:e>
+              <m:sub>
+                <m:r>
+                  <w:rPr>
+                    <w:rFonts w:ascii="Cambria Math" w:hAnsi="Cambria Math"/>
+                  </w:rPr>
+                  <m:t>3</m:t>
+                </m:r>
+              </m:sub>
+            </m:sSub>
+          </m:e>
+        </m:d>
+        <m:r>
+          <w:rPr>
+            <w:rFonts w:ascii="Cambria Math" w:hAnsi="Cambria Math"/>
+          </w:rPr>
+          <m:t>=</m:t>
+        </m:r>
+        <m:d>
+          <m:dPr>
+            <m:ctrlPr>
+              <w:rPr>
+                <w:rFonts w:ascii="Cambria Math" w:hAnsi="Cambria Math"/>
+                <w:i/>
+              </w:rPr>
+            </m:ctrlPr>
+          </m:dPr>
+          <m:e>
+            <m:r>
+              <w:rPr>
+                <w:rFonts w:ascii="Cambria Math" w:hAnsi="Cambria Math"/>
+              </w:rPr>
+              <m:t>3,4,2</m:t>
+            </m:r>
+          </m:e>
+        </m:d>
+      </m:oMath>
+      <w:r>
+        <w:t>. For this case the comp</w:t>
+      </w:r>
+      <w:proofErr w:type="spellStart"/>
+      <w:r>
+        <w:t>osition</w:t>
+      </w:r>
+      <w:proofErr w:type="spellEnd"/>
+      <w:r>
+        <w:t xml:space="preserve"> law becomes</w:t>
+      </w:r>
+    </w:p>
+    <w:p/>
+    <w:p>
+      <m:oMath>
+        <m:r>
+          <w:rPr>
+            <w:rFonts w:ascii="Cambria Math" w:hAnsi="Cambria Math"/>
+          </w:rPr>
+          <m:t>H</m:t>
+        </m:r>
+        <m:d>
+          <m:dPr>
+            <m:ctrlPr>
+              <w:rPr>
+                <w:rFonts w:ascii="Cambria Math" w:hAnsi="Cambria Math"/>
+                <w:i/>
+              </w:rPr>
+            </m:ctrlPr>
+          </m:dPr>
+          <m:e>
+            <m:f>
+              <m:fPr>
+                <m:ctrlPr>
+                  <w:rPr>
+                    <w:rFonts w:ascii="Cambria Math" w:hAnsi="Cambria Math"/>
+                    <w:i/>
+                  </w:rPr>
+                </m:ctrlPr>
+              </m:fPr>
+              <m:num>
+                <m:r>
+                  <w:rPr>
+                    <w:rFonts w:ascii="Cambria Math" w:hAnsi="Cambria Math"/>
+                  </w:rPr>
+                  <m:t>3</m:t>
+                </m:r>
+              </m:num>
+              <m:den>
+                <m:r>
+                  <w:rPr>
+                    <w:rFonts w:ascii="Cambria Math" w:hAnsi="Cambria Math"/>
+                  </w:rPr>
+                  <m:t>9</m:t>
+                </m:r>
+              </m:den>
+            </m:f>
+            <m:r>
+              <w:rPr>
+                <w:rFonts w:ascii="Cambria Math" w:hAnsi="Cambria Math"/>
+              </w:rPr>
+              <m:t>,</m:t>
+            </m:r>
+            <m:f>
+              <m:fPr>
+                <m:ctrlPr>
+                  <w:rPr>
+                    <w:rFonts w:ascii="Cambria Math" w:hAnsi="Cambria Math"/>
+                    <w:i/>
+                  </w:rPr>
+                </m:ctrlPr>
+              </m:fPr>
+              <m:num>
+                <m:r>
+                  <w:rPr>
+                    <w:rFonts w:ascii="Cambria Math" w:hAnsi="Cambria Math"/>
+                  </w:rPr>
+                  <m:t>4</m:t>
+                </m:r>
+              </m:num>
+              <m:den>
+                <m:r>
+                  <w:rPr>
+                    <w:rFonts w:ascii="Cambria Math" w:hAnsi="Cambria Math"/>
+                  </w:rPr>
+                  <m:t>9</m:t>
+                </m:r>
+              </m:den>
+            </m:f>
+            <m:r>
+              <w:rPr>
+                <w:rFonts w:ascii="Cambria Math" w:hAnsi="Cambria Math"/>
+              </w:rPr>
+              <m:t>,</m:t>
+            </m:r>
+            <m:f>
+              <m:fPr>
+                <m:ctrlPr>
+                  <w:rPr>
+                    <w:rFonts w:ascii="Cambria Math" w:hAnsi="Cambria Math"/>
+                    <w:i/>
+                  </w:rPr>
+                </m:ctrlPr>
+              </m:fPr>
+              <m:num>
+                <m:r>
+                  <w:rPr>
+                    <w:rFonts w:ascii="Cambria Math" w:hAnsi="Cambria Math"/>
+                  </w:rPr>
+                  <m:t>2</m:t>
+                </m:r>
+              </m:num>
+              <m:den>
+                <m:r>
+                  <w:rPr>
+                    <w:rFonts w:ascii="Cambria Math" w:hAnsi="Cambria Math"/>
+                  </w:rPr>
+                  <m:t>9</m:t>
+                </m:r>
+              </m:den>
+            </m:f>
+          </m:e>
+        </m:d>
+        <m:r>
+          <w:rPr>
+            <w:rFonts w:ascii="Cambria Math" w:hAnsi="Cambria Math"/>
+          </w:rPr>
+          <m:t>+</m:t>
+        </m:r>
+        <m:f>
+          <m:fPr>
+            <m:ctrlPr>
+              <w:rPr>
+                <w:rFonts w:ascii="Cambria Math" w:hAnsi="Cambria Math"/>
+                <w:i/>
+              </w:rPr>
+            </m:ctrlPr>
+          </m:fPr>
+          <m:num>
+            <m:r>
+              <w:rPr>
+                <w:rFonts w:ascii="Cambria Math" w:hAnsi="Cambria Math"/>
+              </w:rPr>
+              <m:t>3</m:t>
+            </m:r>
+          </m:num>
+          <m:den>
+            <m:r>
+              <w:rPr>
+                <w:rFonts w:ascii="Cambria Math" w:hAnsi="Cambria Math"/>
+              </w:rPr>
+              <m:t>9</m:t>
+            </m:r>
+          </m:den>
+        </m:f>
+        <m:r>
+          <w:rPr>
+            <w:rFonts w:ascii="Cambria Math" w:hAnsi="Cambria Math"/>
+          </w:rPr>
+          <m:t>A</m:t>
+        </m:r>
+        <m:d>
+          <m:dPr>
+            <m:ctrlPr>
+              <w:rPr>
+                <w:rFonts w:ascii="Cambria Math" w:hAnsi="Cambria Math"/>
+                <w:i/>
+              </w:rPr>
+            </m:ctrlPr>
+          </m:dPr>
+          <m:e>
+            <m:r>
+              <w:rPr>
+                <w:rFonts w:ascii="Cambria Math" w:hAnsi="Cambria Math"/>
+              </w:rPr>
+              <m:t>3</m:t>
+            </m:r>
+          </m:e>
+        </m:d>
+        <m:r>
+          <w:rPr>
+            <w:rFonts w:ascii="Cambria Math" w:hAnsi="Cambria Math"/>
+          </w:rPr>
+          <m:t>+</m:t>
+        </m:r>
+        <m:f>
+          <m:fPr>
+            <m:ctrlPr>
+              <w:rPr>
+                <w:rFonts w:ascii="Cambria Math" w:hAnsi="Cambria Math"/>
+                <w:i/>
+              </w:rPr>
+            </m:ctrlPr>
+          </m:fPr>
+          <m:num>
+            <m:r>
+              <w:rPr>
+                <w:rFonts w:ascii="Cambria Math" w:hAnsi="Cambria Math"/>
+              </w:rPr>
+              <m:t>4</m:t>
+            </m:r>
+          </m:num>
+          <m:den>
+            <m:r>
+              <w:rPr>
+                <w:rFonts w:ascii="Cambria Math" w:hAnsi="Cambria Math"/>
+              </w:rPr>
+              <m:t>9</m:t>
+            </m:r>
+          </m:den>
+        </m:f>
+        <m:r>
+          <w:rPr>
+            <w:rFonts w:ascii="Cambria Math" w:hAnsi="Cambria Math"/>
+          </w:rPr>
+          <m:t>A</m:t>
+        </m:r>
+        <m:d>
+          <m:dPr>
+            <m:ctrlPr>
+              <w:rPr>
+                <w:rFonts w:ascii="Cambria Math" w:hAnsi="Cambria Math"/>
+                <w:i/>
+              </w:rPr>
+            </m:ctrlPr>
+          </m:dPr>
+          <m:e>
+            <m:r>
+              <w:rPr>
+                <w:rFonts w:ascii="Cambria Math" w:hAnsi="Cambria Math"/>
+              </w:rPr>
+              <m:t>4</m:t>
+            </m:r>
+          </m:e>
+        </m:d>
+        <m:r>
+          <w:rPr>
+            <w:rFonts w:ascii="Cambria Math" w:hAnsi="Cambria Math"/>
+          </w:rPr>
+          <m:t>+</m:t>
+        </m:r>
+        <m:f>
+          <m:fPr>
+            <m:ctrlPr>
+              <w:rPr>
+                <w:rFonts w:ascii="Cambria Math" w:hAnsi="Cambria Math"/>
+                <w:i/>
+              </w:rPr>
+            </m:ctrlPr>
+          </m:fPr>
+          <m:num>
+            <m:r>
+              <w:rPr>
+                <w:rFonts w:ascii="Cambria Math" w:hAnsi="Cambria Math"/>
+              </w:rPr>
+              <m:t>2</m:t>
+            </m:r>
+          </m:num>
+          <m:den>
+            <m:r>
+              <w:rPr>
+                <w:rFonts w:ascii="Cambria Math" w:hAnsi="Cambria Math"/>
+              </w:rPr>
+              <m:t>9</m:t>
+            </m:r>
+          </m:den>
+        </m:f>
+        <m:r>
+          <w:rPr>
+            <w:rFonts w:ascii="Cambria Math" w:hAnsi="Cambria Math"/>
+          </w:rPr>
+          <m:t>A</m:t>
+        </m:r>
+        <m:d>
+          <m:dPr>
+            <m:ctrlPr>
+              <w:rPr>
+                <w:rFonts w:ascii="Cambria Math" w:hAnsi="Cambria Math"/>
+                <w:i/>
+              </w:rPr>
+            </m:ctrlPr>
+          </m:dPr>
+          <m:e>
+            <m:r>
+              <w:rPr>
+                <w:rFonts w:ascii="Cambria Math" w:hAnsi="Cambria Math"/>
+              </w:rPr>
+              <m:t>2</m:t>
+            </m:r>
+          </m:e>
+        </m:d>
+        <m:r>
+          <w:rPr>
+            <w:rFonts w:ascii="Cambria Math" w:hAnsi="Cambria Math"/>
+          </w:rPr>
+          <m:t>=A</m:t>
+        </m:r>
+        <m:d>
+          <m:dPr>
+            <m:ctrlPr>
+              <w:rPr>
+                <w:rFonts w:ascii="Cambria Math" w:hAnsi="Cambria Math"/>
+                <w:i/>
+              </w:rPr>
+            </m:ctrlPr>
+          </m:dPr>
+          <m:e>
+            <m:r>
+              <w:rPr>
+                <w:rFonts w:ascii="Cambria Math" w:hAnsi="Cambria Math"/>
+              </w:rPr>
+              <m:t>9</m:t>
+            </m:r>
+          </m:e>
+        </m:d>
+      </m:oMath>
+      <w:r>
+        <w:t xml:space="preserve"> </w:t>
+      </w:r>
+    </w:p>
+    <w:p/>
+    <w:p/>
+    <w:p>
+      <w:pPr>
+        <w:pStyle w:val="Heading2"/>
+      </w:pPr>
+      <w:r>
+        <w:t>Entropy of a Probability Distribution</w:t>
+      </w:r>
+    </w:p>
+    <w:p>
+      <w:r>
+        <w:t xml:space="preserve">The variable </w:t>
+      </w:r>
+      <m:oMath>
+        <m:r>
+          <w:rPr>
+            <w:rFonts w:ascii="Cambria Math" w:hAnsi="Cambria Math"/>
+          </w:rPr>
+          <m:t>x</m:t>
+        </m:r>
+      </m:oMath>
+      <w:r>
+        <w:t xml:space="preserve"> can assume the discrete values </w:t>
+      </w:r>
+      <m:oMath>
+        <m:d>
+          <m:dPr>
+            <m:ctrlPr>
+              <w:rPr>
+                <w:rFonts w:ascii="Cambria Math" w:hAnsi="Cambria Math"/>
+                <w:i/>
+              </w:rPr>
+            </m:ctrlPr>
+          </m:dPr>
+          <m:e>
+            <m:sSub>
+              <m:sSubPr>
+                <m:ctrlPr>
+                  <w:rPr>
+                    <w:rFonts w:ascii="Cambria Math" w:hAnsi="Cambria Math"/>
+                    <w:i/>
+                  </w:rPr>
+                </m:ctrlPr>
+              </m:sSubPr>
+              <m:e>
+                <m:r>
+                  <w:rPr>
+                    <w:rFonts w:ascii="Cambria Math" w:hAnsi="Cambria Math"/>
+                  </w:rPr>
+                  <m:t>x</m:t>
+                </m:r>
+              </m:e>
+              <m:sub>
+                <m:r>
+                  <w:rPr>
+                    <w:rFonts w:ascii="Cambria Math" w:hAnsi="Cambria Math"/>
+                  </w:rPr>
+                  <m:t>1</m:t>
+                </m:r>
+              </m:sub>
+            </m:sSub>
+            <m:r>
+              <w:rPr>
+                <w:rFonts w:ascii="Cambria Math" w:hAnsi="Cambria Math"/>
+              </w:rPr>
+              <m:t>,…,</m:t>
+            </m:r>
+            <m:sSub>
+              <m:sSubPr>
+                <m:ctrlPr>
+                  <w:rPr>
+                    <w:rFonts w:ascii="Cambria Math" w:hAnsi="Cambria Math"/>
+                    <w:i/>
+                  </w:rPr>
+                </m:ctrlPr>
+              </m:sSubPr>
+              <m:e>
+                <m:r>
+                  <w:rPr>
+                    <w:rFonts w:ascii="Cambria Math" w:hAnsi="Cambria Math"/>
+                  </w:rPr>
+                  <m:t>x</m:t>
+                </m:r>
+              </m:e>
+              <m:sub>
+                <m:r>
+                  <w:rPr>
+                    <w:rFonts w:ascii="Cambria Math" w:hAnsi="Cambria Math"/>
+                  </w:rPr>
+                  <m:t>n</m:t>
+                </m:r>
+              </m:sub>
+            </m:sSub>
+          </m:e>
+        </m:d>
+      </m:oMath>
+      <w:r>
+        <w:t xml:space="preserve">. Our partial understanding of the processes which determine the value of </w:t>
+      </w:r>
+      <m:oMath>
+        <m:r>
+          <w:rPr>
+            <w:rFonts w:ascii="Cambria Math" w:hAnsi="Cambria Math"/>
+          </w:rPr>
+          <m:t>x</m:t>
+        </m:r>
+      </m:oMath>
+      <w:r>
+        <w:t xml:space="preserve"> can be represented by assigning corresponding probabilities </w:t>
+      </w:r>
+      <m:oMath>
+        <m:d>
+          <m:dPr>
+            <m:ctrlPr>
+              <w:rPr>
+                <w:rFonts w:ascii="Cambria Math" w:hAnsi="Cambria Math"/>
+                <w:i/>
+              </w:rPr>
+            </m:ctrlPr>
+          </m:dPr>
+          <m:e>
+            <m:sSub>
+              <m:sSubPr>
+                <m:ctrlPr>
+                  <w:rPr>
+                    <w:rFonts w:ascii="Cambria Math" w:hAnsi="Cambria Math"/>
+                    <w:i/>
+                  </w:rPr>
+                </m:ctrlPr>
+              </m:sSubPr>
+              <m:e>
+                <m:r>
+                  <w:rPr>
+                    <w:rFonts w:ascii="Cambria Math" w:hAnsi="Cambria Math"/>
+                  </w:rPr>
+                  <m:t>p</m:t>
+                </m:r>
+              </m:e>
+              <m:sub>
+                <m:r>
+                  <w:rPr>
+                    <w:rFonts w:ascii="Cambria Math" w:hAnsi="Cambria Math"/>
+                  </w:rPr>
+                  <m:t>1</m:t>
+                </m:r>
+              </m:sub>
+            </m:sSub>
+            <m:r>
+              <w:rPr>
+                <w:rFonts w:ascii="Cambria Math" w:hAnsi="Cambria Math"/>
+              </w:rPr>
+              <m:t>,…,</m:t>
+            </m:r>
+            <m:sSub>
+              <m:sSubPr>
+                <m:ctrlPr>
+                  <w:rPr>
+                    <w:rFonts w:ascii="Cambria Math" w:hAnsi="Cambria Math"/>
+                    <w:i/>
+                  </w:rPr>
+                </m:ctrlPr>
+              </m:sSubPr>
+              <m:e>
+                <m:r>
+                  <w:rPr>
+                    <w:rFonts w:ascii="Cambria Math" w:hAnsi="Cambria Math"/>
+                  </w:rPr>
+                  <m:t>p</m:t>
+                </m:r>
+              </m:e>
+              <m:sub>
+                <m:r>
+                  <w:rPr>
+                    <w:rFonts w:ascii="Cambria Math" w:hAnsi="Cambria Math"/>
+                  </w:rPr>
+                  <m:t>n</m:t>
+                </m:r>
+              </m:sub>
+            </m:sSub>
+          </m:e>
+        </m:d>
+      </m:oMath>
+      <w:r>
+        <w:t xml:space="preserve">. </w:t>
+      </w:r>
+    </w:p>
+    <w:p/>
     <w:p/>
     <w:p/>
     <w:p>
@@ -1317,7 +4891,6 @@
         <w:pStyle w:val="Heading1"/>
       </w:pPr>
       <w:r>
-        <w:lastRenderedPageBreak/>
         <w:t>References</w:t>
       </w:r>
     </w:p>
@@ -1346,6 +4919,16 @@
           <w:t>Information Theory and Statistical Mechanics, E.T. Jaynes, Department of Physics, Stanford University II, 1957</w:t>
         </w:r>
       </w:hyperlink>
+    </w:p>
+    <w:p>
+      <w:r>
+        <w:t>[3] Information Theory, Robert B. Ash, 1965</w:t>
+      </w:r>
+    </w:p>
+    <w:p>
+      <w:r>
+        <w:t>[4] Mathematical Theory of Communication, Claude Shannon, 1957</w:t>
+      </w:r>
     </w:p>
     <w:p/>
     <w:p/>
@@ -1453,17 +5036,17 @@
   <w:abstractNum w:abstractNumId="1" w15:restartNumberingAfterBreak="0">
     <w:nsid w:val="4C1A41BF"/>
     <w:multiLevelType w:val="hybridMultilevel"/>
-    <w:tmpl w:val="3642FE4C"/>
-    <w:lvl w:ilvl="0" w:tplc="DCC40E56">
+    <w:tmpl w:val="EB1C2CBE"/>
+    <w:lvl w:ilvl="0" w:tplc="DA2099A6">
       <w:start w:val="1"/>
       <w:numFmt w:val="decimal"/>
-      <w:lvlText w:val="(%1)"/>
+      <w:lvlText w:val="%1)"/>
       <w:lvlJc w:val="left"/>
       <w:pPr>
-        <w:ind w:left="400" w:hanging="360"/>
+        <w:ind w:left="540" w:hanging="360"/>
       </w:pPr>
       <w:rPr>
-        <w:rFonts w:hint="default"/>
+        <w:rFonts w:ascii="Aptos" w:eastAsiaTheme="minorEastAsia" w:hAnsi="Aptos" w:cstheme="minorBidi"/>
       </w:rPr>
     </w:lvl>
     <w:lvl w:ilvl="1" w:tplc="04090019" w:tentative="1">
@@ -1472,7 +5055,7 @@
       <w:lvlText w:val="%2."/>
       <w:lvlJc w:val="left"/>
       <w:pPr>
-        <w:ind w:left="1120" w:hanging="360"/>
+        <w:ind w:left="1260" w:hanging="360"/>
       </w:pPr>
     </w:lvl>
     <w:lvl w:ilvl="2" w:tplc="0409001B" w:tentative="1">
@@ -1481,7 +5064,7 @@
       <w:lvlText w:val="%3."/>
       <w:lvlJc w:val="right"/>
       <w:pPr>
-        <w:ind w:left="1840" w:hanging="180"/>
+        <w:ind w:left="1980" w:hanging="180"/>
       </w:pPr>
     </w:lvl>
     <w:lvl w:ilvl="3" w:tplc="0409000F" w:tentative="1">
@@ -1490,7 +5073,7 @@
       <w:lvlText w:val="%4."/>
       <w:lvlJc w:val="left"/>
       <w:pPr>
-        <w:ind w:left="2560" w:hanging="360"/>
+        <w:ind w:left="2700" w:hanging="360"/>
       </w:pPr>
     </w:lvl>
     <w:lvl w:ilvl="4" w:tplc="04090019" w:tentative="1">
@@ -1499,7 +5082,7 @@
       <w:lvlText w:val="%5."/>
       <w:lvlJc w:val="left"/>
       <w:pPr>
-        <w:ind w:left="3280" w:hanging="360"/>
+        <w:ind w:left="3420" w:hanging="360"/>
       </w:pPr>
     </w:lvl>
     <w:lvl w:ilvl="5" w:tplc="0409001B" w:tentative="1">
@@ -1508,7 +5091,7 @@
       <w:lvlText w:val="%6."/>
       <w:lvlJc w:val="right"/>
       <w:pPr>
-        <w:ind w:left="4000" w:hanging="180"/>
+        <w:ind w:left="4140" w:hanging="180"/>
       </w:pPr>
     </w:lvl>
     <w:lvl w:ilvl="6" w:tplc="0409000F" w:tentative="1">
@@ -1517,7 +5100,7 @@
       <w:lvlText w:val="%7."/>
       <w:lvlJc w:val="left"/>
       <w:pPr>
-        <w:ind w:left="4720" w:hanging="360"/>
+        <w:ind w:left="4860" w:hanging="360"/>
       </w:pPr>
     </w:lvl>
     <w:lvl w:ilvl="7" w:tplc="04090019" w:tentative="1">
@@ -1526,7 +5109,7 @@
       <w:lvlText w:val="%8."/>
       <w:lvlJc w:val="left"/>
       <w:pPr>
-        <w:ind w:left="5440" w:hanging="360"/>
+        <w:ind w:left="5580" w:hanging="360"/>
       </w:pPr>
     </w:lvl>
     <w:lvl w:ilvl="8" w:tplc="0409001B" w:tentative="1">
@@ -1535,7 +5118,7 @@
       <w:lvlText w:val="%9."/>
       <w:lvlJc w:val="right"/>
       <w:pPr>
-        <w:ind w:left="6160" w:hanging="180"/>
+        <w:ind w:left="6300" w:hanging="180"/>
       </w:pPr>
     </w:lvl>
   </w:abstractNum>
@@ -2082,6 +5665,27 @@
       <w:szCs w:val="26"/>
     </w:rPr>
   </w:style>
+  <w:style w:type="paragraph" w:styleId="Heading3">
+    <w:name w:val="heading 3"/>
+    <w:basedOn w:val="Normal"/>
+    <w:next w:val="Normal"/>
+    <w:link w:val="Heading3Char"/>
+    <w:uiPriority w:val="9"/>
+    <w:unhideWhenUsed/>
+    <w:qFormat/>
+    <w:rsid w:val="004546E5"/>
+    <w:pPr>
+      <w:keepNext/>
+      <w:keepLines/>
+      <w:spacing w:before="40"/>
+      <w:outlineLvl w:val="2"/>
+    </w:pPr>
+    <w:rPr>
+      <w:rFonts w:asciiTheme="majorHAnsi" w:eastAsiaTheme="majorEastAsia" w:hAnsiTheme="majorHAnsi" w:cstheme="majorBidi"/>
+      <w:color w:val="1F3763" w:themeColor="accent1" w:themeShade="7F"/>
+      <w:sz w:val="24"/>
+    </w:rPr>
+  </w:style>
   <w:style w:type="character" w:default="1" w:styleId="DefaultParagraphFont">
     <w:name w:val="Default Paragraph Font"/>
     <w:uiPriority w:val="1"/>
@@ -2210,6 +5814,17 @@
     <w:rPr>
       <w:color w:val="605E5C"/>
       <w:shd w:val="clear" w:color="auto" w:fill="E1DFDD"/>
+    </w:rPr>
+  </w:style>
+  <w:style w:type="character" w:customStyle="1" w:styleId="Heading3Char">
+    <w:name w:val="Heading 3 Char"/>
+    <w:basedOn w:val="DefaultParagraphFont"/>
+    <w:link w:val="Heading3"/>
+    <w:uiPriority w:val="9"/>
+    <w:rsid w:val="004546E5"/>
+    <w:rPr>
+      <w:rFonts w:asciiTheme="majorHAnsi" w:eastAsiaTheme="majorEastAsia" w:hAnsiTheme="majorHAnsi" w:cstheme="majorBidi"/>
+      <w:color w:val="1F3763" w:themeColor="accent1" w:themeShade="7F"/>
     </w:rPr>
   </w:style>
 </w:styles>

--- a/docs/Notes_on_information_theory_and_statistical_mechanics.docx
+++ b/docs/Notes_on_information_theory_and_statistical_mechanics.docx
@@ -1554,6 +1554,944 @@
       <w:r>
         <w:t xml:space="preserve">). </w:t>
       </w:r>
+      <w:r>
+        <w:t xml:space="preserve">The function </w:t>
+      </w:r>
+      <m:oMath>
+        <m:sSub>
+          <m:sSubPr>
+            <m:ctrlPr>
+              <w:rPr>
+                <w:rFonts w:ascii="Cambria Math" w:hAnsi="Cambria Math"/>
+                <w:i/>
+              </w:rPr>
+            </m:ctrlPr>
+          </m:sSubPr>
+          <m:e>
+            <m:r>
+              <w:rPr>
+                <w:rFonts w:ascii="Cambria Math" w:hAnsi="Cambria Math"/>
+              </w:rPr>
+              <m:t>H</m:t>
+            </m:r>
+          </m:e>
+          <m:sub>
+            <m:r>
+              <w:rPr>
+                <w:rFonts w:ascii="Cambria Math" w:hAnsi="Cambria Math"/>
+              </w:rPr>
+              <m:t>M</m:t>
+            </m:r>
+          </m:sub>
+        </m:sSub>
+        <m:d>
+          <m:dPr>
+            <m:ctrlPr>
+              <w:rPr>
+                <w:rFonts w:ascii="Cambria Math" w:hAnsi="Cambria Math"/>
+                <w:i/>
+              </w:rPr>
+            </m:ctrlPr>
+          </m:dPr>
+          <m:e>
+            <m:sSub>
+              <m:sSubPr>
+                <m:ctrlPr>
+                  <w:rPr>
+                    <w:rFonts w:ascii="Cambria Math" w:hAnsi="Cambria Math"/>
+                    <w:i/>
+                  </w:rPr>
+                </m:ctrlPr>
+              </m:sSubPr>
+              <m:e>
+                <m:r>
+                  <w:rPr>
+                    <w:rFonts w:ascii="Cambria Math" w:hAnsi="Cambria Math"/>
+                  </w:rPr>
+                  <m:t>p</m:t>
+                </m:r>
+              </m:e>
+              <m:sub>
+                <m:r>
+                  <w:rPr>
+                    <w:rFonts w:ascii="Cambria Math" w:hAnsi="Cambria Math"/>
+                  </w:rPr>
+                  <m:t>1</m:t>
+                </m:r>
+              </m:sub>
+            </m:sSub>
+            <m:r>
+              <w:rPr>
+                <w:rFonts w:ascii="Cambria Math" w:hAnsi="Cambria Math"/>
+              </w:rPr>
+              <m:t>,…,</m:t>
+            </m:r>
+            <m:sSub>
+              <m:sSubPr>
+                <m:ctrlPr>
+                  <w:rPr>
+                    <w:rFonts w:ascii="Cambria Math" w:hAnsi="Cambria Math"/>
+                    <w:i/>
+                  </w:rPr>
+                </m:ctrlPr>
+              </m:sSubPr>
+              <m:e>
+                <m:r>
+                  <w:rPr>
+                    <w:rFonts w:ascii="Cambria Math" w:hAnsi="Cambria Math"/>
+                  </w:rPr>
+                  <m:t>p</m:t>
+                </m:r>
+              </m:e>
+              <m:sub>
+                <m:r>
+                  <w:rPr>
+                    <w:rFonts w:ascii="Cambria Math" w:hAnsi="Cambria Math"/>
+                  </w:rPr>
+                  <m:t>n</m:t>
+                </m:r>
+              </m:sub>
+            </m:sSub>
+          </m:e>
+        </m:d>
+      </m:oMath>
+      <w:r>
+        <w:t xml:space="preserve"> is to be interpreted as the average uncertainty associated with the events </w:t>
+      </w:r>
+      <m:oMath>
+        <m:d>
+          <m:dPr>
+            <m:begChr m:val="{"/>
+            <m:endChr m:val="}"/>
+            <m:ctrlPr>
+              <w:rPr>
+                <w:rFonts w:ascii="Cambria Math" w:hAnsi="Cambria Math"/>
+                <w:i/>
+              </w:rPr>
+            </m:ctrlPr>
+          </m:dPr>
+          <m:e>
+            <m:r>
+              <w:rPr>
+                <w:rFonts w:ascii="Cambria Math" w:hAnsi="Cambria Math"/>
+              </w:rPr>
+              <m:t xml:space="preserve">X= </m:t>
+            </m:r>
+            <m:sSub>
+              <m:sSubPr>
+                <m:ctrlPr>
+                  <w:rPr>
+                    <w:rFonts w:ascii="Cambria Math" w:hAnsi="Cambria Math"/>
+                    <w:i/>
+                  </w:rPr>
+                </m:ctrlPr>
+              </m:sSubPr>
+              <m:e>
+                <m:r>
+                  <w:rPr>
+                    <w:rFonts w:ascii="Cambria Math" w:hAnsi="Cambria Math"/>
+                  </w:rPr>
+                  <m:t>x</m:t>
+                </m:r>
+              </m:e>
+              <m:sub>
+                <m:r>
+                  <w:rPr>
+                    <w:rFonts w:ascii="Cambria Math" w:hAnsi="Cambria Math"/>
+                  </w:rPr>
+                  <m:t>i</m:t>
+                </m:r>
+              </m:sub>
+            </m:sSub>
+          </m:e>
+        </m:d>
+      </m:oMath>
+      <w:r>
+        <w:t xml:space="preserve">;  we require that </w:t>
+      </w:r>
+      <m:oMath>
+        <m:sSub>
+          <m:sSubPr>
+            <m:ctrlPr>
+              <w:rPr>
+                <w:rFonts w:ascii="Cambria Math" w:hAnsi="Cambria Math"/>
+                <w:i/>
+              </w:rPr>
+            </m:ctrlPr>
+          </m:sSubPr>
+          <m:e>
+            <m:r>
+              <w:rPr>
+                <w:rFonts w:ascii="Cambria Math" w:hAnsi="Cambria Math"/>
+              </w:rPr>
+              <m:t>H</m:t>
+            </m:r>
+          </m:e>
+          <m:sub>
+            <m:r>
+              <w:rPr>
+                <w:rFonts w:ascii="Cambria Math" w:hAnsi="Cambria Math"/>
+              </w:rPr>
+              <m:t>M</m:t>
+            </m:r>
+          </m:sub>
+        </m:sSub>
+        <m:d>
+          <m:dPr>
+            <m:ctrlPr>
+              <w:rPr>
+                <w:rFonts w:ascii="Cambria Math" w:hAnsi="Cambria Math"/>
+                <w:i/>
+              </w:rPr>
+            </m:ctrlPr>
+          </m:dPr>
+          <m:e>
+            <m:sSub>
+              <m:sSubPr>
+                <m:ctrlPr>
+                  <w:rPr>
+                    <w:rFonts w:ascii="Cambria Math" w:hAnsi="Cambria Math"/>
+                    <w:i/>
+                  </w:rPr>
+                </m:ctrlPr>
+              </m:sSubPr>
+              <m:e>
+                <m:r>
+                  <w:rPr>
+                    <w:rFonts w:ascii="Cambria Math" w:hAnsi="Cambria Math"/>
+                  </w:rPr>
+                  <m:t>p</m:t>
+                </m:r>
+              </m:e>
+              <m:sub>
+                <m:r>
+                  <w:rPr>
+                    <w:rFonts w:ascii="Cambria Math" w:hAnsi="Cambria Math"/>
+                  </w:rPr>
+                  <m:t>1</m:t>
+                </m:r>
+              </m:sub>
+            </m:sSub>
+            <m:r>
+              <w:rPr>
+                <w:rFonts w:ascii="Cambria Math" w:hAnsi="Cambria Math"/>
+              </w:rPr>
+              <m:t>,…,</m:t>
+            </m:r>
+            <m:sSub>
+              <m:sSubPr>
+                <m:ctrlPr>
+                  <w:rPr>
+                    <w:rFonts w:ascii="Cambria Math" w:hAnsi="Cambria Math"/>
+                    <w:i/>
+                  </w:rPr>
+                </m:ctrlPr>
+              </m:sSubPr>
+              <m:e>
+                <m:r>
+                  <w:rPr>
+                    <w:rFonts w:ascii="Cambria Math" w:hAnsi="Cambria Math"/>
+                  </w:rPr>
+                  <m:t>p</m:t>
+                </m:r>
+              </m:e>
+              <m:sub>
+                <m:r>
+                  <w:rPr>
+                    <w:rFonts w:ascii="Cambria Math" w:hAnsi="Cambria Math"/>
+                  </w:rPr>
+                  <m:t>n</m:t>
+                </m:r>
+              </m:sub>
+            </m:sSub>
+          </m:e>
+        </m:d>
+        <m:r>
+          <w:rPr>
+            <w:rFonts w:ascii="Cambria Math" w:hAnsi="Cambria Math"/>
+          </w:rPr>
+          <m:t>=</m:t>
+        </m:r>
+        <m:nary>
+          <m:naryPr>
+            <m:chr m:val="∑"/>
+            <m:limLoc m:val="undOvr"/>
+            <m:ctrlPr>
+              <w:rPr>
+                <w:rFonts w:ascii="Cambria Math" w:hAnsi="Cambria Math"/>
+                <w:i/>
+              </w:rPr>
+            </m:ctrlPr>
+          </m:naryPr>
+          <m:sub>
+            <m:r>
+              <w:rPr>
+                <w:rFonts w:ascii="Cambria Math" w:hAnsi="Cambria Math"/>
+              </w:rPr>
+              <m:t>i=1</m:t>
+            </m:r>
+          </m:sub>
+          <m:sup>
+            <m:r>
+              <w:rPr>
+                <w:rFonts w:ascii="Cambria Math" w:hAnsi="Cambria Math"/>
+              </w:rPr>
+              <m:t>M</m:t>
+            </m:r>
+          </m:sup>
+          <m:e>
+            <m:sSub>
+              <m:sSubPr>
+                <m:ctrlPr>
+                  <w:rPr>
+                    <w:rFonts w:ascii="Cambria Math" w:hAnsi="Cambria Math"/>
+                    <w:i/>
+                  </w:rPr>
+                </m:ctrlPr>
+              </m:sSubPr>
+              <m:e>
+                <m:r>
+                  <w:rPr>
+                    <w:rFonts w:ascii="Cambria Math" w:hAnsi="Cambria Math"/>
+                  </w:rPr>
+                  <m:t>p</m:t>
+                </m:r>
+              </m:e>
+              <m:sub>
+                <m:r>
+                  <w:rPr>
+                    <w:rFonts w:ascii="Cambria Math" w:hAnsi="Cambria Math"/>
+                  </w:rPr>
+                  <m:t>i</m:t>
+                </m:r>
+              </m:sub>
+            </m:sSub>
+            <m:r>
+              <w:rPr>
+                <w:rFonts w:ascii="Cambria Math" w:hAnsi="Cambria Math"/>
+              </w:rPr>
+              <m:t>h</m:t>
+            </m:r>
+            <m:d>
+              <m:dPr>
+                <m:ctrlPr>
+                  <w:rPr>
+                    <w:rFonts w:ascii="Cambria Math" w:hAnsi="Cambria Math"/>
+                    <w:i/>
+                  </w:rPr>
+                </m:ctrlPr>
+              </m:dPr>
+              <m:e>
+                <m:sSub>
+                  <m:sSubPr>
+                    <m:ctrlPr>
+                      <w:rPr>
+                        <w:rFonts w:ascii="Cambria Math" w:hAnsi="Cambria Math"/>
+                        <w:i/>
+                      </w:rPr>
+                    </m:ctrlPr>
+                  </m:sSubPr>
+                  <m:e>
+                    <m:r>
+                      <w:rPr>
+                        <w:rFonts w:ascii="Cambria Math" w:hAnsi="Cambria Math"/>
+                      </w:rPr>
+                      <m:t>p</m:t>
+                    </m:r>
+                  </m:e>
+                  <m:sub>
+                    <m:r>
+                      <w:rPr>
+                        <w:rFonts w:ascii="Cambria Math" w:hAnsi="Cambria Math"/>
+                      </w:rPr>
+                      <m:t>i</m:t>
+                    </m:r>
+                  </m:sub>
+                </m:sSub>
+              </m:e>
+            </m:d>
+          </m:e>
+        </m:nary>
+      </m:oMath>
+      <w:r>
+        <w:t xml:space="preserve">. We abbreviate </w:t>
+      </w:r>
+      <m:oMath>
+        <m:sSub>
+          <m:sSubPr>
+            <m:ctrlPr>
+              <w:rPr>
+                <w:rFonts w:ascii="Cambria Math" w:hAnsi="Cambria Math"/>
+                <w:i/>
+              </w:rPr>
+            </m:ctrlPr>
+          </m:sSubPr>
+          <m:e>
+            <m:r>
+              <w:rPr>
+                <w:rFonts w:ascii="Cambria Math" w:hAnsi="Cambria Math"/>
+              </w:rPr>
+              <m:t>H</m:t>
+            </m:r>
+          </m:e>
+          <m:sub>
+            <m:r>
+              <w:rPr>
+                <w:rFonts w:ascii="Cambria Math" w:hAnsi="Cambria Math"/>
+              </w:rPr>
+              <m:t>M</m:t>
+            </m:r>
+          </m:sub>
+        </m:sSub>
+        <m:d>
+          <m:dPr>
+            <m:ctrlPr>
+              <w:rPr>
+                <w:rFonts w:ascii="Cambria Math" w:hAnsi="Cambria Math"/>
+                <w:i/>
+              </w:rPr>
+            </m:ctrlPr>
+          </m:dPr>
+          <m:e>
+            <m:sSub>
+              <m:sSubPr>
+                <m:ctrlPr>
+                  <w:rPr>
+                    <w:rFonts w:ascii="Cambria Math" w:hAnsi="Cambria Math"/>
+                    <w:i/>
+                  </w:rPr>
+                </m:ctrlPr>
+              </m:sSubPr>
+              <m:e>
+                <m:r>
+                  <w:rPr>
+                    <w:rFonts w:ascii="Cambria Math" w:hAnsi="Cambria Math"/>
+                  </w:rPr>
+                  <m:t>p</m:t>
+                </m:r>
+              </m:e>
+              <m:sub>
+                <m:r>
+                  <w:rPr>
+                    <w:rFonts w:ascii="Cambria Math" w:hAnsi="Cambria Math"/>
+                  </w:rPr>
+                  <m:t>1</m:t>
+                </m:r>
+              </m:sub>
+            </m:sSub>
+            <m:r>
+              <w:rPr>
+                <w:rFonts w:ascii="Cambria Math" w:hAnsi="Cambria Math"/>
+              </w:rPr>
+              <m:t>,…,</m:t>
+            </m:r>
+            <m:sSub>
+              <m:sSubPr>
+                <m:ctrlPr>
+                  <w:rPr>
+                    <w:rFonts w:ascii="Cambria Math" w:hAnsi="Cambria Math"/>
+                    <w:i/>
+                  </w:rPr>
+                </m:ctrlPr>
+              </m:sSubPr>
+              <m:e>
+                <m:r>
+                  <w:rPr>
+                    <w:rFonts w:ascii="Cambria Math" w:hAnsi="Cambria Math"/>
+                  </w:rPr>
+                  <m:t>p</m:t>
+                </m:r>
+              </m:e>
+              <m:sub>
+                <m:r>
+                  <w:rPr>
+                    <w:rFonts w:ascii="Cambria Math" w:hAnsi="Cambria Math"/>
+                  </w:rPr>
+                  <m:t>n</m:t>
+                </m:r>
+              </m:sub>
+            </m:sSub>
+          </m:e>
+        </m:d>
+      </m:oMath>
+      <w:r>
+        <w:t xml:space="preserve"> as </w:t>
+      </w:r>
+      <m:oMath>
+        <m:r>
+          <w:rPr>
+            <w:rFonts w:ascii="Cambria Math" w:hAnsi="Cambria Math"/>
+          </w:rPr>
+          <m:t>H</m:t>
+        </m:r>
+        <m:d>
+          <m:dPr>
+            <m:ctrlPr>
+              <w:rPr>
+                <w:rFonts w:ascii="Cambria Math" w:hAnsi="Cambria Math"/>
+                <w:i/>
+              </w:rPr>
+            </m:ctrlPr>
+          </m:dPr>
+          <m:e>
+            <m:sSub>
+              <m:sSubPr>
+                <m:ctrlPr>
+                  <w:rPr>
+                    <w:rFonts w:ascii="Cambria Math" w:hAnsi="Cambria Math"/>
+                    <w:i/>
+                  </w:rPr>
+                </m:ctrlPr>
+              </m:sSubPr>
+              <m:e>
+                <m:r>
+                  <w:rPr>
+                    <w:rFonts w:ascii="Cambria Math" w:hAnsi="Cambria Math"/>
+                  </w:rPr>
+                  <m:t>p</m:t>
+                </m:r>
+              </m:e>
+              <m:sub>
+                <m:r>
+                  <w:rPr>
+                    <w:rFonts w:ascii="Cambria Math" w:hAnsi="Cambria Math"/>
+                  </w:rPr>
+                  <m:t>1</m:t>
+                </m:r>
+              </m:sub>
+            </m:sSub>
+            <m:r>
+              <w:rPr>
+                <w:rFonts w:ascii="Cambria Math" w:hAnsi="Cambria Math"/>
+              </w:rPr>
+              <m:t>,…,</m:t>
+            </m:r>
+            <m:sSub>
+              <m:sSubPr>
+                <m:ctrlPr>
+                  <w:rPr>
+                    <w:rFonts w:ascii="Cambria Math" w:hAnsi="Cambria Math"/>
+                    <w:i/>
+                  </w:rPr>
+                </m:ctrlPr>
+              </m:sSubPr>
+              <m:e>
+                <m:r>
+                  <w:rPr>
+                    <w:rFonts w:ascii="Cambria Math" w:hAnsi="Cambria Math"/>
+                  </w:rPr>
+                  <m:t>p</m:t>
+                </m:r>
+              </m:e>
+              <m:sub>
+                <m:r>
+                  <w:rPr>
+                    <w:rFonts w:ascii="Cambria Math" w:hAnsi="Cambria Math"/>
+                  </w:rPr>
+                  <m:t>n</m:t>
+                </m:r>
+              </m:sub>
+            </m:sSub>
+          </m:e>
+        </m:d>
+      </m:oMath>
+      <w:r>
+        <w:t xml:space="preserve"> or as </w:t>
+      </w:r>
+      <m:oMath>
+        <m:r>
+          <w:rPr>
+            <w:rFonts w:ascii="Cambria Math" w:hAnsi="Cambria Math"/>
+          </w:rPr>
+          <m:t>H</m:t>
+        </m:r>
+        <m:d>
+          <m:dPr>
+            <m:ctrlPr>
+              <w:rPr>
+                <w:rFonts w:ascii="Cambria Math" w:hAnsi="Cambria Math"/>
+                <w:i/>
+              </w:rPr>
+            </m:ctrlPr>
+          </m:dPr>
+          <m:e>
+            <m:r>
+              <w:rPr>
+                <w:rFonts w:ascii="Cambria Math" w:hAnsi="Cambria Math"/>
+              </w:rPr>
+              <m:t>X</m:t>
+            </m:r>
+          </m:e>
+        </m:d>
+      </m:oMath>
+      <w:r>
+        <w:t>.</w:t>
+      </w:r>
+      <w:r>
+        <w:t xml:space="preserve"> Thus </w:t>
+      </w:r>
+      <m:oMath>
+        <m:r>
+          <w:rPr>
+            <w:rFonts w:ascii="Cambria Math" w:hAnsi="Cambria Math"/>
+          </w:rPr>
+          <m:t>H</m:t>
+        </m:r>
+        <m:d>
+          <m:dPr>
+            <m:ctrlPr>
+              <w:rPr>
+                <w:rFonts w:ascii="Cambria Math" w:hAnsi="Cambria Math"/>
+                <w:i/>
+              </w:rPr>
+            </m:ctrlPr>
+          </m:dPr>
+          <m:e>
+            <m:sSub>
+              <m:sSubPr>
+                <m:ctrlPr>
+                  <w:rPr>
+                    <w:rFonts w:ascii="Cambria Math" w:hAnsi="Cambria Math"/>
+                    <w:i/>
+                  </w:rPr>
+                </m:ctrlPr>
+              </m:sSubPr>
+              <m:e>
+                <m:r>
+                  <w:rPr>
+                    <w:rFonts w:ascii="Cambria Math" w:hAnsi="Cambria Math"/>
+                  </w:rPr>
+                  <m:t>p</m:t>
+                </m:r>
+              </m:e>
+              <m:sub>
+                <m:r>
+                  <w:rPr>
+                    <w:rFonts w:ascii="Cambria Math" w:hAnsi="Cambria Math"/>
+                  </w:rPr>
+                  <m:t>1</m:t>
+                </m:r>
+              </m:sub>
+            </m:sSub>
+            <m:r>
+              <w:rPr>
+                <w:rFonts w:ascii="Cambria Math" w:hAnsi="Cambria Math"/>
+              </w:rPr>
+              <m:t>,…,</m:t>
+            </m:r>
+            <m:sSub>
+              <m:sSubPr>
+                <m:ctrlPr>
+                  <w:rPr>
+                    <w:rFonts w:ascii="Cambria Math" w:hAnsi="Cambria Math"/>
+                    <w:i/>
+                  </w:rPr>
+                </m:ctrlPr>
+              </m:sSubPr>
+              <m:e>
+                <m:r>
+                  <w:rPr>
+                    <w:rFonts w:ascii="Cambria Math" w:hAnsi="Cambria Math"/>
+                  </w:rPr>
+                  <m:t>p</m:t>
+                </m:r>
+              </m:e>
+              <m:sub>
+                <m:r>
+                  <w:rPr>
+                    <w:rFonts w:ascii="Cambria Math" w:hAnsi="Cambria Math"/>
+                  </w:rPr>
+                  <m:t>n</m:t>
+                </m:r>
+              </m:sub>
+            </m:sSub>
+          </m:e>
+        </m:d>
+      </m:oMath>
+      <w:r>
+        <w:t xml:space="preserve"> is the average uncert</w:t>
+      </w:r>
+      <w:r>
+        <w:t>ainty</w:t>
+      </w:r>
+      <w:r>
+        <w:t xml:space="preserve"> removed by revealing the value of </w:t>
+      </w:r>
+      <m:oMath>
+        <m:r>
+          <w:rPr>
+            <w:rFonts w:ascii="Cambria Math" w:hAnsi="Cambria Math"/>
+          </w:rPr>
+          <m:t>X</m:t>
+        </m:r>
+      </m:oMath>
+      <w:r>
+        <w:t xml:space="preserve">. The function </w:t>
+      </w:r>
+      <m:oMath>
+        <m:r>
+          <w:rPr>
+            <w:rFonts w:ascii="Cambria Math" w:hAnsi="Cambria Math"/>
+          </w:rPr>
+          <m:t>h</m:t>
+        </m:r>
+      </m:oMath>
+      <w:r>
+        <w:t xml:space="preserve"> is introduced merely as an aid to the intuition as it is helpful to think of </w:t>
+      </w:r>
+      <m:oMath>
+        <m:r>
+          <w:rPr>
+            <w:rFonts w:ascii="Cambria Math" w:hAnsi="Cambria Math"/>
+          </w:rPr>
+          <m:t>H</m:t>
+        </m:r>
+        <m:d>
+          <m:dPr>
+            <m:ctrlPr>
+              <w:rPr>
+                <w:rFonts w:ascii="Cambria Math" w:hAnsi="Cambria Math"/>
+                <w:i/>
+              </w:rPr>
+            </m:ctrlPr>
+          </m:dPr>
+          <m:e>
+            <m:sSub>
+              <m:sSubPr>
+                <m:ctrlPr>
+                  <w:rPr>
+                    <w:rFonts w:ascii="Cambria Math" w:hAnsi="Cambria Math"/>
+                    <w:i/>
+                  </w:rPr>
+                </m:ctrlPr>
+              </m:sSubPr>
+              <m:e>
+                <m:r>
+                  <w:rPr>
+                    <w:rFonts w:ascii="Cambria Math" w:hAnsi="Cambria Math"/>
+                  </w:rPr>
+                  <m:t>p</m:t>
+                </m:r>
+              </m:e>
+              <m:sub>
+                <m:r>
+                  <w:rPr>
+                    <w:rFonts w:ascii="Cambria Math" w:hAnsi="Cambria Math"/>
+                  </w:rPr>
+                  <m:t>1</m:t>
+                </m:r>
+              </m:sub>
+            </m:sSub>
+            <m:r>
+              <w:rPr>
+                <w:rFonts w:ascii="Cambria Math" w:hAnsi="Cambria Math"/>
+              </w:rPr>
+              <m:t>,…,</m:t>
+            </m:r>
+            <m:sSub>
+              <m:sSubPr>
+                <m:ctrlPr>
+                  <w:rPr>
+                    <w:rFonts w:ascii="Cambria Math" w:hAnsi="Cambria Math"/>
+                    <w:i/>
+                  </w:rPr>
+                </m:ctrlPr>
+              </m:sSubPr>
+              <m:e>
+                <m:r>
+                  <w:rPr>
+                    <w:rFonts w:ascii="Cambria Math" w:hAnsi="Cambria Math"/>
+                  </w:rPr>
+                  <m:t>p</m:t>
+                </m:r>
+              </m:e>
+              <m:sub>
+                <m:r>
+                  <w:rPr>
+                    <w:rFonts w:ascii="Cambria Math" w:hAnsi="Cambria Math"/>
+                  </w:rPr>
+                  <m:t>n</m:t>
+                </m:r>
+              </m:sub>
+            </m:sSub>
+          </m:e>
+        </m:d>
+      </m:oMath>
+      <w:r>
+        <w:t xml:space="preserve"> as a weighted average of the numbers </w:t>
+      </w:r>
+      <m:oMath>
+        <m:r>
+          <w:rPr>
+            <w:rFonts w:ascii="Cambria Math" w:hAnsi="Cambria Math"/>
+          </w:rPr>
+          <m:t>h</m:t>
+        </m:r>
+        <m:d>
+          <m:dPr>
+            <m:ctrlPr>
+              <w:rPr>
+                <w:rFonts w:ascii="Cambria Math" w:hAnsi="Cambria Math"/>
+                <w:i/>
+              </w:rPr>
+            </m:ctrlPr>
+          </m:dPr>
+          <m:e>
+            <m:sSub>
+              <m:sSubPr>
+                <m:ctrlPr>
+                  <w:rPr>
+                    <w:rFonts w:ascii="Cambria Math" w:hAnsi="Cambria Math"/>
+                    <w:i/>
+                  </w:rPr>
+                </m:ctrlPr>
+              </m:sSubPr>
+              <m:e>
+                <m:r>
+                  <w:rPr>
+                    <w:rFonts w:ascii="Cambria Math" w:hAnsi="Cambria Math"/>
+                  </w:rPr>
+                  <m:t>p</m:t>
+                </m:r>
+              </m:e>
+              <m:sub>
+                <m:r>
+                  <w:rPr>
+                    <w:rFonts w:ascii="Cambria Math" w:hAnsi="Cambria Math"/>
+                  </w:rPr>
+                  <m:t>1</m:t>
+                </m:r>
+              </m:sub>
+            </m:sSub>
+          </m:e>
+        </m:d>
+        <m:r>
+          <w:rPr>
+            <w:rFonts w:ascii="Cambria Math" w:hAnsi="Cambria Math"/>
+          </w:rPr>
+          <m:t>,…,</m:t>
+        </m:r>
+        <m:r>
+          <w:rPr>
+            <w:rFonts w:ascii="Cambria Math" w:hAnsi="Cambria Math"/>
+          </w:rPr>
+          <m:t>h</m:t>
+        </m:r>
+        <m:d>
+          <m:dPr>
+            <m:ctrlPr>
+              <w:rPr>
+                <w:rFonts w:ascii="Cambria Math" w:hAnsi="Cambria Math"/>
+                <w:i/>
+              </w:rPr>
+            </m:ctrlPr>
+          </m:dPr>
+          <m:e>
+            <m:sSub>
+              <m:sSubPr>
+                <m:ctrlPr>
+                  <w:rPr>
+                    <w:rFonts w:ascii="Cambria Math" w:hAnsi="Cambria Math"/>
+                    <w:i/>
+                  </w:rPr>
+                </m:ctrlPr>
+              </m:sSubPr>
+              <m:e>
+                <m:r>
+                  <w:rPr>
+                    <w:rFonts w:ascii="Cambria Math" w:hAnsi="Cambria Math"/>
+                  </w:rPr>
+                  <m:t>p</m:t>
+                </m:r>
+              </m:e>
+              <m:sub>
+                <m:r>
+                  <w:rPr>
+                    <w:rFonts w:ascii="Cambria Math" w:hAnsi="Cambria Math"/>
+                  </w:rPr>
+                  <m:t>M</m:t>
+                </m:r>
+              </m:sub>
+            </m:sSub>
+          </m:e>
+        </m:d>
+      </m:oMath>
+      <w:r>
+        <w:t>.</w:t>
+      </w:r>
+    </w:p>
+    <w:p>
+      <w:r>
+        <w:t xml:space="preserve">Now we proceed to impose requirements on the functions </w:t>
+      </w:r>
+      <m:oMath>
+        <m:r>
+          <w:rPr>
+            <w:rFonts w:ascii="Cambria Math" w:hAnsi="Cambria Math"/>
+          </w:rPr>
+          <m:t>H</m:t>
+        </m:r>
+      </m:oMath>
+      <w:r>
+        <w:t xml:space="preserve">. The function </w:t>
+      </w:r>
+      <m:oMath>
+        <m:r>
+          <w:rPr>
+            <w:rFonts w:ascii="Cambria Math" w:hAnsi="Cambria Math"/>
+          </w:rPr>
+          <m:t>H</m:t>
+        </m:r>
+        <m:d>
+          <m:dPr>
+            <m:ctrlPr>
+              <w:rPr>
+                <w:rFonts w:ascii="Cambria Math" w:hAnsi="Cambria Math"/>
+                <w:i/>
+              </w:rPr>
+            </m:ctrlPr>
+          </m:dPr>
+          <m:e>
+            <m:r>
+              <w:rPr>
+                <w:rFonts w:ascii="Cambria Math" w:hAnsi="Cambria Math"/>
+              </w:rPr>
+              <m:t>X</m:t>
+            </m:r>
+          </m:e>
+        </m:d>
+      </m:oMath>
+      <w:r>
+        <w:t xml:space="preserve"> will be referred as the “uncertainty of X”; the word “average” will be understood bu</w:t>
+      </w:r>
+      <w:r>
+        <w:t>t n</w:t>
+      </w:r>
+      <w:r>
+        <w:t>ot explicit</w:t>
+      </w:r>
+      <w:r>
+        <w:t xml:space="preserve">ly </w:t>
+      </w:r>
+      <w:r>
+        <w:t>stated in the future discussions.</w:t>
+      </w:r>
+    </w:p>
+    <w:p>
+      <w:r>
+        <w:t xml:space="preserve">First, suppose that all values of </w:t>
+      </w:r>
+      <m:oMath>
+        <m:r>
+          <w:rPr>
+            <w:rFonts w:ascii="Cambria Math" w:hAnsi="Cambria Math"/>
+          </w:rPr>
+          <m:t>X</m:t>
+        </m:r>
+      </m:oMath>
+      <w:r>
+        <w:t xml:space="preserve"> are equally probable.</w:t>
+      </w:r>
     </w:p>
     <w:p/>
     <w:p>
@@ -1561,7 +2499,6 @@
         <w:pStyle w:val="Heading3"/>
       </w:pPr>
       <w:r>
-        <w:lastRenderedPageBreak/>
         <w:t>Finding the explicit form of the uncertainty measure</w:t>
       </w:r>
       <w:r>
@@ -3463,15 +4400,7 @@
         </m:d>
       </m:oMath>
       <w:r>
-        <w:t xml:space="preserve"> is encount</w:t>
-      </w:r>
-      <w:proofErr w:type="spellStart"/>
-      <w:r>
-        <w:t>ered</w:t>
-      </w:r>
-      <w:proofErr w:type="spellEnd"/>
-      <w:r>
-        <w:t xml:space="preserve"> only with probability </w:t>
+        <w:t xml:space="preserve"> is encountered only with probability </w:t>
       </w:r>
       <m:oMath>
         <m:sSub>
@@ -4377,15 +5306,7 @@
         </m:d>
       </m:oMath>
       <w:r>
-        <w:t>. For this case the comp</w:t>
-      </w:r>
-      <w:proofErr w:type="spellStart"/>
-      <w:r>
-        <w:t>osition</w:t>
-      </w:r>
-      <w:proofErr w:type="spellEnd"/>
-      <w:r>
-        <w:t xml:space="preserve"> law becomes</w:t>
+        <w:t>. For this case the composition law becomes</w:t>
       </w:r>
     </w:p>
     <w:p/>
@@ -4927,6 +5848,7 @@
     </w:p>
     <w:p>
       <w:r>
+        <w:lastRenderedPageBreak/>
         <w:t>[4] Mathematical Theory of Communication, Claude Shannon, 1957</w:t>
       </w:r>
     </w:p>

--- a/docs/Notes_on_information_theory_and_statistical_mechanics.docx
+++ b/docs/Notes_on_information_theory_and_statistical_mechanics.docx
@@ -1648,7 +1648,7 @@
                   <w:rPr>
                     <w:rFonts w:ascii="Cambria Math" w:hAnsi="Cambria Math"/>
                   </w:rPr>
-                  <m:t>n</m:t>
+                  <m:t>M</m:t>
                 </m:r>
               </m:sub>
             </m:sSub>
@@ -1800,7 +1800,7 @@
                   <w:rPr>
                     <w:rFonts w:ascii="Cambria Math" w:hAnsi="Cambria Math"/>
                   </w:rPr>
-                  <m:t>n</m:t>
+                  <m:t>M</m:t>
                 </m:r>
               </m:sub>
             </m:sSub>
@@ -2007,7 +2007,7 @@
                   <w:rPr>
                     <w:rFonts w:ascii="Cambria Math" w:hAnsi="Cambria Math"/>
                   </w:rPr>
-                  <m:t>n</m:t>
+                  <m:t>M</m:t>
                 </m:r>
               </m:sub>
             </m:sSub>
@@ -2088,7 +2088,7 @@
                   <w:rPr>
                     <w:rFonts w:ascii="Cambria Math" w:hAnsi="Cambria Math"/>
                   </w:rPr>
-                  <m:t>n</m:t>
+                  <m:t>M</m:t>
                 </m:r>
               </m:sub>
             </m:sSub>
@@ -2201,7 +2201,7 @@
                   <w:rPr>
                     <w:rFonts w:ascii="Cambria Math" w:hAnsi="Cambria Math"/>
                   </w:rPr>
-                  <m:t>n</m:t>
+                  <m:t>M</m:t>
                 </m:r>
               </m:sub>
             </m:sSub>
@@ -2310,7 +2310,7 @@
                   <w:rPr>
                     <w:rFonts w:ascii="Cambria Math" w:hAnsi="Cambria Math"/>
                   </w:rPr>
-                  <m:t>n</m:t>
+                  <m:t>M</m:t>
                 </m:r>
               </m:sub>
             </m:sSub>
@@ -2462,7 +2462,18 @@
         </m:d>
       </m:oMath>
       <w:r>
-        <w:t xml:space="preserve"> will be referred as the “uncertainty of X”; the word “average” will be understood bu</w:t>
+        <w:t xml:space="preserve"> will be referred as the “uncertainty of </w:t>
+      </w:r>
+      <m:oMath>
+        <m:r>
+          <w:rPr>
+            <w:rFonts w:ascii="Cambria Math" w:hAnsi="Cambria Math"/>
+          </w:rPr>
+          <m:t>X</m:t>
+        </m:r>
+      </m:oMath>
+      <w:r>
+        <w:t>”; the word “average” will be understood bu</w:t>
       </w:r>
       <w:r>
         <w:t>t n</w:t>
@@ -2492,6 +2503,8911 @@
       <w:r>
         <w:t xml:space="preserve"> are equally probable.</w:t>
       </w:r>
+      <w:r>
+        <w:t xml:space="preserve"> We denote by </w:t>
+      </w:r>
+      <m:oMath>
+        <m:r>
+          <w:rPr>
+            <w:rFonts w:ascii="Cambria Math" w:hAnsi="Cambria Math"/>
+          </w:rPr>
+          <m:t>f</m:t>
+        </m:r>
+        <m:d>
+          <m:dPr>
+            <m:ctrlPr>
+              <w:rPr>
+                <w:rFonts w:ascii="Cambria Math" w:hAnsi="Cambria Math"/>
+                <w:i/>
+              </w:rPr>
+            </m:ctrlPr>
+          </m:dPr>
+          <m:e>
+            <m:r>
+              <w:rPr>
+                <w:rFonts w:ascii="Cambria Math" w:hAnsi="Cambria Math"/>
+              </w:rPr>
+              <m:t>M</m:t>
+            </m:r>
+          </m:e>
+        </m:d>
+      </m:oMath>
+      <w:r>
+        <w:t xml:space="preserve"> the average uncertainty associated with </w:t>
+      </w:r>
+      <m:oMath>
+        <m:r>
+          <w:rPr>
+            <w:rFonts w:ascii="Cambria Math" w:hAnsi="Cambria Math"/>
+          </w:rPr>
+          <m:t>M</m:t>
+        </m:r>
+      </m:oMath>
+      <w:r>
+        <w:t xml:space="preserve"> equally likely outcomes, that is, </w:t>
+      </w:r>
+      <m:oMath>
+        <m:r>
+          <w:rPr>
+            <w:rFonts w:ascii="Cambria Math" w:hAnsi="Cambria Math"/>
+          </w:rPr>
+          <m:t>f</m:t>
+        </m:r>
+        <m:d>
+          <m:dPr>
+            <m:ctrlPr>
+              <w:rPr>
+                <w:rFonts w:ascii="Cambria Math" w:hAnsi="Cambria Math"/>
+                <w:i/>
+              </w:rPr>
+            </m:ctrlPr>
+          </m:dPr>
+          <m:e>
+            <m:r>
+              <w:rPr>
+                <w:rFonts w:ascii="Cambria Math" w:hAnsi="Cambria Math"/>
+              </w:rPr>
+              <m:t>M</m:t>
+            </m:r>
+          </m:e>
+        </m:d>
+        <m:r>
+          <w:rPr>
+            <w:rFonts w:ascii="Cambria Math" w:hAnsi="Cambria Math"/>
+          </w:rPr>
+          <m:t>=H</m:t>
+        </m:r>
+        <m:d>
+          <m:dPr>
+            <m:ctrlPr>
+              <w:rPr>
+                <w:rFonts w:ascii="Cambria Math" w:hAnsi="Cambria Math"/>
+                <w:i/>
+              </w:rPr>
+            </m:ctrlPr>
+          </m:dPr>
+          <m:e>
+            <m:f>
+              <m:fPr>
+                <m:type m:val="lin"/>
+                <m:ctrlPr>
+                  <w:rPr>
+                    <w:rFonts w:ascii="Cambria Math" w:hAnsi="Cambria Math"/>
+                    <w:i/>
+                  </w:rPr>
+                </m:ctrlPr>
+              </m:fPr>
+              <m:num>
+                <m:r>
+                  <w:rPr>
+                    <w:rFonts w:ascii="Cambria Math" w:hAnsi="Cambria Math"/>
+                  </w:rPr>
+                  <m:t>1</m:t>
+                </m:r>
+              </m:num>
+              <m:den>
+                <m:r>
+                  <w:rPr>
+                    <w:rFonts w:ascii="Cambria Math" w:hAnsi="Cambria Math"/>
+                  </w:rPr>
+                  <m:t>M</m:t>
+                </m:r>
+              </m:den>
+            </m:f>
+            <m:r>
+              <w:rPr>
+                <w:rFonts w:ascii="Cambria Math" w:hAnsi="Cambria Math"/>
+              </w:rPr>
+              <m:t>,</m:t>
+            </m:r>
+            <m:f>
+              <m:fPr>
+                <m:type m:val="lin"/>
+                <m:ctrlPr>
+                  <w:rPr>
+                    <w:rFonts w:ascii="Cambria Math" w:hAnsi="Cambria Math"/>
+                    <w:i/>
+                  </w:rPr>
+                </m:ctrlPr>
+              </m:fPr>
+              <m:num>
+                <m:r>
+                  <w:rPr>
+                    <w:rFonts w:ascii="Cambria Math" w:hAnsi="Cambria Math"/>
+                  </w:rPr>
+                  <m:t>1</m:t>
+                </m:r>
+              </m:num>
+              <m:den>
+                <m:r>
+                  <w:rPr>
+                    <w:rFonts w:ascii="Cambria Math" w:hAnsi="Cambria Math"/>
+                  </w:rPr>
+                  <m:t>M</m:t>
+                </m:r>
+              </m:den>
+            </m:f>
+            <m:r>
+              <w:rPr>
+                <w:rFonts w:ascii="Cambria Math" w:hAnsi="Cambria Math"/>
+              </w:rPr>
+              <m:t>,…,</m:t>
+            </m:r>
+            <m:f>
+              <m:fPr>
+                <m:type m:val="lin"/>
+                <m:ctrlPr>
+                  <w:rPr>
+                    <w:rFonts w:ascii="Cambria Math" w:hAnsi="Cambria Math"/>
+                    <w:i/>
+                  </w:rPr>
+                </m:ctrlPr>
+              </m:fPr>
+              <m:num>
+                <m:r>
+                  <w:rPr>
+                    <w:rFonts w:ascii="Cambria Math" w:hAnsi="Cambria Math"/>
+                  </w:rPr>
+                  <m:t>1</m:t>
+                </m:r>
+              </m:num>
+              <m:den>
+                <m:r>
+                  <w:rPr>
+                    <w:rFonts w:ascii="Cambria Math" w:hAnsi="Cambria Math"/>
+                  </w:rPr>
+                  <m:t>M</m:t>
+                </m:r>
+              </m:den>
+            </m:f>
+          </m:e>
+        </m:d>
+      </m:oMath>
+      <w:r>
+        <w:t xml:space="preserve">. For example, </w:t>
+      </w:r>
+      <m:oMath>
+        <m:r>
+          <w:rPr>
+            <w:rFonts w:ascii="Cambria Math" w:hAnsi="Cambria Math"/>
+          </w:rPr>
+          <m:t>f(2)</m:t>
+        </m:r>
+      </m:oMath>
+      <w:r>
+        <w:t xml:space="preserve"> would be the uncertainty associated with the toss of unbiased coin, while </w:t>
+      </w:r>
+      <m:oMath>
+        <m:r>
+          <w:rPr>
+            <w:rFonts w:ascii="Cambria Math" w:hAnsi="Cambria Math"/>
+          </w:rPr>
+          <m:t>f</m:t>
+        </m:r>
+        <m:d>
+          <m:dPr>
+            <m:ctrlPr>
+              <w:rPr>
+                <w:rFonts w:ascii="Cambria Math" w:hAnsi="Cambria Math"/>
+                <w:i/>
+              </w:rPr>
+            </m:ctrlPr>
+          </m:dPr>
+          <m:e>
+            <m:r>
+              <w:rPr>
+                <w:rFonts w:ascii="Cambria Math" w:hAnsi="Cambria Math"/>
+              </w:rPr>
+              <m:t>8 ×</m:t>
+            </m:r>
+            <m:sSup>
+              <m:sSupPr>
+                <m:ctrlPr>
+                  <w:rPr>
+                    <w:rFonts w:ascii="Cambria Math" w:hAnsi="Cambria Math"/>
+                    <w:i/>
+                  </w:rPr>
+                </m:ctrlPr>
+              </m:sSupPr>
+              <m:e>
+                <m:r>
+                  <w:rPr>
+                    <w:rFonts w:ascii="Cambria Math" w:hAnsi="Cambria Math"/>
+                  </w:rPr>
+                  <m:t>10</m:t>
+                </m:r>
+              </m:e>
+              <m:sup>
+                <m:r>
+                  <w:rPr>
+                    <w:rFonts w:ascii="Cambria Math" w:hAnsi="Cambria Math"/>
+                  </w:rPr>
+                  <m:t>6</m:t>
+                </m:r>
+              </m:sup>
+            </m:sSup>
+          </m:e>
+        </m:d>
+      </m:oMath>
+      <w:r>
+        <w:t xml:space="preserve"> would be the uncertainty associated with picking a person at random in New York City.</w:t>
+      </w:r>
+      <w:r>
+        <w:t xml:space="preserve"> The expectation, of course, is that the uncertainty in the latter situation to be greater than that of the former. In fact, our first requirement on the uncertainty function is that </w:t>
+      </w:r>
+      <m:oMath>
+        <m:r>
+          <w:rPr>
+            <w:rFonts w:ascii="Cambria Math" w:hAnsi="Cambria Math"/>
+          </w:rPr>
+          <m:t>f</m:t>
+        </m:r>
+        <m:d>
+          <m:dPr>
+            <m:ctrlPr>
+              <w:rPr>
+                <w:rFonts w:ascii="Cambria Math" w:hAnsi="Cambria Math"/>
+                <w:i/>
+              </w:rPr>
+            </m:ctrlPr>
+          </m:dPr>
+          <m:e>
+            <m:r>
+              <w:rPr>
+                <w:rFonts w:ascii="Cambria Math" w:hAnsi="Cambria Math"/>
+              </w:rPr>
+              <m:t>M</m:t>
+            </m:r>
+          </m:e>
+        </m:d>
+        <m:r>
+          <w:rPr>
+            <w:rFonts w:ascii="Cambria Math" w:hAnsi="Cambria Math"/>
+          </w:rPr>
+          <m:t>=H</m:t>
+        </m:r>
+        <m:d>
+          <m:dPr>
+            <m:ctrlPr>
+              <w:rPr>
+                <w:rFonts w:ascii="Cambria Math" w:hAnsi="Cambria Math"/>
+                <w:i/>
+              </w:rPr>
+            </m:ctrlPr>
+          </m:dPr>
+          <m:e>
+            <m:f>
+              <m:fPr>
+                <m:type m:val="lin"/>
+                <m:ctrlPr>
+                  <w:rPr>
+                    <w:rFonts w:ascii="Cambria Math" w:hAnsi="Cambria Math"/>
+                    <w:i/>
+                  </w:rPr>
+                </m:ctrlPr>
+              </m:fPr>
+              <m:num>
+                <m:r>
+                  <w:rPr>
+                    <w:rFonts w:ascii="Cambria Math" w:hAnsi="Cambria Math"/>
+                  </w:rPr>
+                  <m:t>1</m:t>
+                </m:r>
+              </m:num>
+              <m:den>
+                <m:r>
+                  <w:rPr>
+                    <w:rFonts w:ascii="Cambria Math" w:hAnsi="Cambria Math"/>
+                  </w:rPr>
+                  <m:t>M</m:t>
+                </m:r>
+              </m:den>
+            </m:f>
+            <m:r>
+              <w:rPr>
+                <w:rFonts w:ascii="Cambria Math" w:hAnsi="Cambria Math"/>
+              </w:rPr>
+              <m:t>,</m:t>
+            </m:r>
+            <m:f>
+              <m:fPr>
+                <m:type m:val="lin"/>
+                <m:ctrlPr>
+                  <w:rPr>
+                    <w:rFonts w:ascii="Cambria Math" w:hAnsi="Cambria Math"/>
+                    <w:i/>
+                  </w:rPr>
+                </m:ctrlPr>
+              </m:fPr>
+              <m:num>
+                <m:r>
+                  <w:rPr>
+                    <w:rFonts w:ascii="Cambria Math" w:hAnsi="Cambria Math"/>
+                  </w:rPr>
+                  <m:t>1</m:t>
+                </m:r>
+              </m:num>
+              <m:den>
+                <m:r>
+                  <w:rPr>
+                    <w:rFonts w:ascii="Cambria Math" w:hAnsi="Cambria Math"/>
+                  </w:rPr>
+                  <m:t>M</m:t>
+                </m:r>
+              </m:den>
+            </m:f>
+            <m:r>
+              <w:rPr>
+                <w:rFonts w:ascii="Cambria Math" w:hAnsi="Cambria Math"/>
+              </w:rPr>
+              <m:t>,…,</m:t>
+            </m:r>
+            <m:f>
+              <m:fPr>
+                <m:type m:val="lin"/>
+                <m:ctrlPr>
+                  <w:rPr>
+                    <w:rFonts w:ascii="Cambria Math" w:hAnsi="Cambria Math"/>
+                    <w:i/>
+                  </w:rPr>
+                </m:ctrlPr>
+              </m:fPr>
+              <m:num>
+                <m:r>
+                  <w:rPr>
+                    <w:rFonts w:ascii="Cambria Math" w:hAnsi="Cambria Math"/>
+                  </w:rPr>
+                  <m:t>1</m:t>
+                </m:r>
+              </m:num>
+              <m:den>
+                <m:r>
+                  <w:rPr>
+                    <w:rFonts w:ascii="Cambria Math" w:hAnsi="Cambria Math"/>
+                  </w:rPr>
+                  <m:t>M</m:t>
+                </m:r>
+              </m:den>
+            </m:f>
+          </m:e>
+        </m:d>
+      </m:oMath>
+      <w:r>
+        <w:t xml:space="preserve"> should be a monotonically increasing function of </w:t>
+      </w:r>
+      <m:oMath>
+        <m:r>
+          <w:rPr>
+            <w:rFonts w:ascii="Cambria Math" w:hAnsi="Cambria Math"/>
+          </w:rPr>
+          <m:t>M</m:t>
+        </m:r>
+      </m:oMath>
+      <w:r>
+        <w:t xml:space="preserve">. </w:t>
+      </w:r>
+    </w:p>
+    <w:p/>
+    <w:p>
+      <w:r>
+        <w:t xml:space="preserve">With this requirement in mind, consider an experiment involving two independent variables </w:t>
+      </w:r>
+      <m:oMath>
+        <m:r>
+          <w:rPr>
+            <w:rFonts w:ascii="Cambria Math" w:hAnsi="Cambria Math"/>
+          </w:rPr>
+          <m:t>X</m:t>
+        </m:r>
+      </m:oMath>
+      <w:r>
+        <w:t xml:space="preserve"> and </w:t>
+      </w:r>
+      <m:oMath>
+        <m:r>
+          <w:rPr>
+            <w:rFonts w:ascii="Cambria Math" w:hAnsi="Cambria Math"/>
+          </w:rPr>
+          <m:t>Y</m:t>
+        </m:r>
+      </m:oMath>
+      <w:r>
+        <w:t xml:space="preserve">. Let </w:t>
+      </w:r>
+      <m:oMath>
+        <m:r>
+          <w:rPr>
+            <w:rFonts w:ascii="Cambria Math" w:hAnsi="Cambria Math"/>
+          </w:rPr>
+          <m:t>X</m:t>
+        </m:r>
+      </m:oMath>
+      <w:r>
+        <w:t xml:space="preserve"> take on the values </w:t>
+      </w:r>
+      <m:oMath>
+        <m:sSub>
+          <m:sSubPr>
+            <m:ctrlPr>
+              <w:rPr>
+                <w:rFonts w:ascii="Cambria Math" w:hAnsi="Cambria Math"/>
+                <w:i/>
+              </w:rPr>
+            </m:ctrlPr>
+          </m:sSubPr>
+          <m:e>
+            <m:r>
+              <w:rPr>
+                <w:rFonts w:ascii="Cambria Math" w:hAnsi="Cambria Math"/>
+              </w:rPr>
+              <m:t>x</m:t>
+            </m:r>
+          </m:e>
+          <m:sub>
+            <m:r>
+              <w:rPr>
+                <w:rFonts w:ascii="Cambria Math" w:hAnsi="Cambria Math"/>
+              </w:rPr>
+              <m:t>1</m:t>
+            </m:r>
+          </m:sub>
+        </m:sSub>
+        <m:r>
+          <w:rPr>
+            <w:rFonts w:ascii="Cambria Math" w:hAnsi="Cambria Math"/>
+          </w:rPr>
+          <m:t>,</m:t>
+        </m:r>
+        <m:sSub>
+          <m:sSubPr>
+            <m:ctrlPr>
+              <w:rPr>
+                <w:rFonts w:ascii="Cambria Math" w:hAnsi="Cambria Math"/>
+                <w:i/>
+              </w:rPr>
+            </m:ctrlPr>
+          </m:sSubPr>
+          <m:e>
+            <m:r>
+              <w:rPr>
+                <w:rFonts w:ascii="Cambria Math" w:hAnsi="Cambria Math"/>
+              </w:rPr>
+              <m:t>x</m:t>
+            </m:r>
+          </m:e>
+          <m:sub>
+            <m:r>
+              <w:rPr>
+                <w:rFonts w:ascii="Cambria Math" w:hAnsi="Cambria Math"/>
+              </w:rPr>
+              <m:t>2</m:t>
+            </m:r>
+          </m:sub>
+        </m:sSub>
+        <m:r>
+          <w:rPr>
+            <w:rFonts w:ascii="Cambria Math" w:hAnsi="Cambria Math"/>
+          </w:rPr>
+          <m:t>,…,</m:t>
+        </m:r>
+        <m:sSub>
+          <m:sSubPr>
+            <m:ctrlPr>
+              <w:rPr>
+                <w:rFonts w:ascii="Cambria Math" w:hAnsi="Cambria Math"/>
+                <w:i/>
+              </w:rPr>
+            </m:ctrlPr>
+          </m:sSubPr>
+          <m:e>
+            <m:r>
+              <w:rPr>
+                <w:rFonts w:ascii="Cambria Math" w:hAnsi="Cambria Math"/>
+              </w:rPr>
+              <m:t>x</m:t>
+            </m:r>
+          </m:e>
+          <m:sub>
+            <m:r>
+              <w:rPr>
+                <w:rFonts w:ascii="Cambria Math" w:hAnsi="Cambria Math"/>
+              </w:rPr>
+              <m:t>M</m:t>
+            </m:r>
+          </m:sub>
+        </m:sSub>
+      </m:oMath>
+      <w:r>
+        <w:t xml:space="preserve"> with equal probability and let </w:t>
+      </w:r>
+      <m:oMath>
+        <m:r>
+          <w:rPr>
+            <w:rFonts w:ascii="Cambria Math" w:hAnsi="Cambria Math"/>
+          </w:rPr>
+          <m:t>Y</m:t>
+        </m:r>
+      </m:oMath>
+      <w:r>
+        <w:t xml:space="preserve"> take on the values </w:t>
+      </w:r>
+      <m:oMath>
+        <m:sSub>
+          <m:sSubPr>
+            <m:ctrlPr>
+              <w:rPr>
+                <w:rFonts w:ascii="Cambria Math" w:hAnsi="Cambria Math"/>
+                <w:i/>
+              </w:rPr>
+            </m:ctrlPr>
+          </m:sSubPr>
+          <m:e>
+            <m:r>
+              <w:rPr>
+                <w:rFonts w:ascii="Cambria Math" w:hAnsi="Cambria Math"/>
+              </w:rPr>
+              <m:t>y</m:t>
+            </m:r>
+          </m:e>
+          <m:sub>
+            <m:r>
+              <w:rPr>
+                <w:rFonts w:ascii="Cambria Math" w:hAnsi="Cambria Math"/>
+              </w:rPr>
+              <m:t>1</m:t>
+            </m:r>
+          </m:sub>
+        </m:sSub>
+        <m:r>
+          <w:rPr>
+            <w:rFonts w:ascii="Cambria Math" w:hAnsi="Cambria Math"/>
+          </w:rPr>
+          <m:t>,</m:t>
+        </m:r>
+        <m:sSub>
+          <m:sSubPr>
+            <m:ctrlPr>
+              <w:rPr>
+                <w:rFonts w:ascii="Cambria Math" w:hAnsi="Cambria Math"/>
+                <w:i/>
+              </w:rPr>
+            </m:ctrlPr>
+          </m:sSubPr>
+          <m:e>
+            <m:r>
+              <w:rPr>
+                <w:rFonts w:ascii="Cambria Math" w:hAnsi="Cambria Math"/>
+              </w:rPr>
+              <m:t>y</m:t>
+            </m:r>
+          </m:e>
+          <m:sub>
+            <m:r>
+              <w:rPr>
+                <w:rFonts w:ascii="Cambria Math" w:hAnsi="Cambria Math"/>
+              </w:rPr>
+              <m:t>2</m:t>
+            </m:r>
+          </m:sub>
+        </m:sSub>
+        <m:r>
+          <w:rPr>
+            <w:rFonts w:ascii="Cambria Math" w:hAnsi="Cambria Math"/>
+          </w:rPr>
+          <m:t>,…,</m:t>
+        </m:r>
+        <m:sSub>
+          <m:sSubPr>
+            <m:ctrlPr>
+              <w:rPr>
+                <w:rFonts w:ascii="Cambria Math" w:hAnsi="Cambria Math"/>
+                <w:i/>
+              </w:rPr>
+            </m:ctrlPr>
+          </m:sSubPr>
+          <m:e>
+            <m:r>
+              <w:rPr>
+                <w:rFonts w:ascii="Cambria Math" w:hAnsi="Cambria Math"/>
+              </w:rPr>
+              <m:t>y</m:t>
+            </m:r>
+          </m:e>
+          <m:sub>
+            <m:r>
+              <w:rPr>
+                <w:rFonts w:ascii="Cambria Math" w:hAnsi="Cambria Math"/>
+              </w:rPr>
+              <m:t>L</m:t>
+            </m:r>
+          </m:sub>
+        </m:sSub>
+      </m:oMath>
+      <w:r>
+        <w:t xml:space="preserve">, also with equal probability. Thus the joint experiment involving </w:t>
+      </w:r>
+      <m:oMath>
+        <m:r>
+          <w:rPr>
+            <w:rFonts w:ascii="Cambria Math" w:hAnsi="Cambria Math"/>
+          </w:rPr>
+          <m:t>X</m:t>
+        </m:r>
+      </m:oMath>
+      <w:r>
+        <w:t xml:space="preserve"> and </w:t>
+      </w:r>
+      <m:oMath>
+        <m:r>
+          <w:rPr>
+            <w:rFonts w:ascii="Cambria Math" w:hAnsi="Cambria Math"/>
+          </w:rPr>
+          <m:t>Y</m:t>
+        </m:r>
+      </m:oMath>
+      <w:r>
+        <w:t xml:space="preserve"> has </w:t>
+      </w:r>
+      <m:oMath>
+        <m:r>
+          <w:rPr>
+            <w:rFonts w:ascii="Cambria Math" w:hAnsi="Cambria Math"/>
+          </w:rPr>
+          <m:t>ML</m:t>
+        </m:r>
+      </m:oMath>
+      <w:r>
+        <w:t xml:space="preserve"> equally likely outcomes, and therefore the average uncertainty about </w:t>
+      </w:r>
+      <m:oMath>
+        <m:r>
+          <w:rPr>
+            <w:rFonts w:ascii="Cambria Math" w:hAnsi="Cambria Math"/>
+          </w:rPr>
+          <m:t>Y</m:t>
+        </m:r>
+      </m:oMath>
+      <w:r>
+        <w:t xml:space="preserve"> should not be affected because of the assumed independence of </w:t>
+      </w:r>
+      <m:oMath>
+        <m:r>
+          <w:rPr>
+            <w:rFonts w:ascii="Cambria Math" w:hAnsi="Cambria Math"/>
+          </w:rPr>
+          <m:t>X</m:t>
+        </m:r>
+      </m:oMath>
+      <w:r>
+        <w:t xml:space="preserve"> and </w:t>
+      </w:r>
+      <m:oMath>
+        <m:r>
+          <w:rPr>
+            <w:rFonts w:ascii="Cambria Math" w:hAnsi="Cambria Math"/>
+          </w:rPr>
+          <m:t>Y</m:t>
+        </m:r>
+      </m:oMath>
+      <w:r>
+        <w:t xml:space="preserve">. Hence, we expect that the average uncertainty associated with </w:t>
+      </w:r>
+      <m:oMath>
+        <m:r>
+          <w:rPr>
+            <w:rFonts w:ascii="Cambria Math" w:hAnsi="Cambria Math"/>
+          </w:rPr>
+          <m:t>X</m:t>
+        </m:r>
+      </m:oMath>
+      <w:r>
+        <w:t xml:space="preserve"> and </w:t>
+      </w:r>
+      <m:oMath>
+        <m:r>
+          <w:rPr>
+            <w:rFonts w:ascii="Cambria Math" w:hAnsi="Cambria Math"/>
+          </w:rPr>
+          <m:t>Y</m:t>
+        </m:r>
+      </m:oMath>
+      <w:r>
+        <w:t xml:space="preserve"> together, minus the average uncertainty removed by revealing the value of </w:t>
+      </w:r>
+      <m:oMath>
+        <m:r>
+          <w:rPr>
+            <w:rFonts w:ascii="Cambria Math" w:hAnsi="Cambria Math"/>
+          </w:rPr>
+          <m:t>X</m:t>
+        </m:r>
+      </m:oMath>
+      <w:r>
+        <w:t xml:space="preserve">, should yield the average uncertainty associated with </w:t>
+      </w:r>
+      <m:oMath>
+        <m:r>
+          <w:rPr>
+            <w:rFonts w:ascii="Cambria Math" w:hAnsi="Cambria Math"/>
+          </w:rPr>
+          <m:t>Y</m:t>
+        </m:r>
+      </m:oMath>
+      <w:r>
+        <w:t xml:space="preserve">. Revealing the value of </w:t>
+      </w:r>
+      <m:oMath>
+        <m:r>
+          <w:rPr>
+            <w:rFonts w:ascii="Cambria Math" w:hAnsi="Cambria Math"/>
+          </w:rPr>
+          <m:t>X</m:t>
+        </m:r>
+      </m:oMath>
+      <w:r>
+        <w:t xml:space="preserve"> removes, on the average, an amount of uncertainty equal to </w:t>
+      </w:r>
+      <m:oMath>
+        <m:r>
+          <w:rPr>
+            <w:rFonts w:ascii="Cambria Math" w:hAnsi="Cambria Math"/>
+          </w:rPr>
+          <m:t>f</m:t>
+        </m:r>
+        <m:d>
+          <m:dPr>
+            <m:ctrlPr>
+              <w:rPr>
+                <w:rFonts w:ascii="Cambria Math" w:hAnsi="Cambria Math"/>
+                <w:i/>
+              </w:rPr>
+            </m:ctrlPr>
+          </m:dPr>
+          <m:e>
+            <m:r>
+              <w:rPr>
+                <w:rFonts w:ascii="Cambria Math" w:hAnsi="Cambria Math"/>
+              </w:rPr>
+              <m:t>M</m:t>
+            </m:r>
+          </m:e>
+        </m:d>
+      </m:oMath>
+      <w:r>
+        <w:t>, and thus the second requirement on the uncertainty measure is that</w:t>
+      </w:r>
+    </w:p>
+    <w:p/>
+    <w:p>
+      <m:oMath>
+        <m:r>
+          <w:rPr>
+            <w:rFonts w:ascii="Cambria Math" w:hAnsi="Cambria Math"/>
+          </w:rPr>
+          <m:t>f</m:t>
+        </m:r>
+        <m:d>
+          <m:dPr>
+            <m:ctrlPr>
+              <w:rPr>
+                <w:rFonts w:ascii="Cambria Math" w:hAnsi="Cambria Math"/>
+                <w:i/>
+              </w:rPr>
+            </m:ctrlPr>
+          </m:dPr>
+          <m:e>
+            <m:r>
+              <w:rPr>
+                <w:rFonts w:ascii="Cambria Math" w:hAnsi="Cambria Math"/>
+              </w:rPr>
+              <m:t>M</m:t>
+            </m:r>
+            <m:r>
+              <w:rPr>
+                <w:rFonts w:ascii="Cambria Math" w:hAnsi="Cambria Math"/>
+              </w:rPr>
+              <m:t>L</m:t>
+            </m:r>
+          </m:e>
+        </m:d>
+        <m:r>
+          <w:rPr>
+            <w:rFonts w:ascii="Cambria Math" w:hAnsi="Cambria Math"/>
+          </w:rPr>
+          <m:t>=f</m:t>
+        </m:r>
+        <m:d>
+          <m:dPr>
+            <m:ctrlPr>
+              <w:rPr>
+                <w:rFonts w:ascii="Cambria Math" w:hAnsi="Cambria Math"/>
+                <w:i/>
+              </w:rPr>
+            </m:ctrlPr>
+          </m:dPr>
+          <m:e>
+            <m:r>
+              <w:rPr>
+                <w:rFonts w:ascii="Cambria Math" w:hAnsi="Cambria Math"/>
+              </w:rPr>
+              <m:t>M</m:t>
+            </m:r>
+          </m:e>
+        </m:d>
+        <m:r>
+          <w:rPr>
+            <w:rFonts w:ascii="Cambria Math" w:hAnsi="Cambria Math"/>
+          </w:rPr>
+          <m:t>+f</m:t>
+        </m:r>
+        <m:d>
+          <m:dPr>
+            <m:ctrlPr>
+              <w:rPr>
+                <w:rFonts w:ascii="Cambria Math" w:hAnsi="Cambria Math"/>
+                <w:i/>
+              </w:rPr>
+            </m:ctrlPr>
+          </m:dPr>
+          <m:e>
+            <m:r>
+              <w:rPr>
+                <w:rFonts w:ascii="Cambria Math" w:hAnsi="Cambria Math"/>
+              </w:rPr>
+              <m:t>L</m:t>
+            </m:r>
+          </m:e>
+        </m:d>
+      </m:oMath>
+      <w:r>
+        <w:t xml:space="preserve">,  </w:t>
+      </w:r>
+      <m:oMath>
+        <m:r>
+          <w:rPr>
+            <w:rFonts w:ascii="Cambria Math" w:hAnsi="Cambria Math"/>
+          </w:rPr>
+          <m:t>M,L = 1,2,…</m:t>
+        </m:r>
+      </m:oMath>
+    </w:p>
+    <w:p/>
+    <w:p>
+      <w:r>
+        <w:t xml:space="preserve">At this point we remove the restriction of equally likely outcomes and turn to the general case. We divide the values of a r.v. </w:t>
+      </w:r>
+      <m:oMath>
+        <m:r>
+          <w:rPr>
+            <w:rFonts w:ascii="Cambria Math" w:hAnsi="Cambria Math"/>
+          </w:rPr>
+          <m:t>X</m:t>
+        </m:r>
+      </m:oMath>
+      <w:r>
+        <w:t xml:space="preserve"> into two groups, </w:t>
+      </w:r>
+      <m:oMath>
+        <m:r>
+          <w:rPr>
+            <w:rFonts w:ascii="Cambria Math" w:hAnsi="Cambria Math"/>
+          </w:rPr>
+          <m:t>A</m:t>
+        </m:r>
+      </m:oMath>
+      <w:r>
+        <w:t xml:space="preserve"> and </w:t>
+      </w:r>
+      <m:oMath>
+        <m:r>
+          <w:rPr>
+            <w:rFonts w:ascii="Cambria Math" w:hAnsi="Cambria Math"/>
+          </w:rPr>
+          <m:t>B</m:t>
+        </m:r>
+      </m:oMath>
+      <w:r>
+        <w:t xml:space="preserve">, where </w:t>
+      </w:r>
+      <m:oMath>
+        <m:r>
+          <w:rPr>
+            <w:rFonts w:ascii="Cambria Math" w:hAnsi="Cambria Math"/>
+          </w:rPr>
+          <m:t>A</m:t>
+        </m:r>
+      </m:oMath>
+      <w:r>
+        <w:t xml:space="preserve"> consists of </w:t>
+      </w:r>
+      <m:oMath>
+        <m:sSub>
+          <m:sSubPr>
+            <m:ctrlPr>
+              <w:rPr>
+                <w:rFonts w:ascii="Cambria Math" w:hAnsi="Cambria Math"/>
+                <w:i/>
+              </w:rPr>
+            </m:ctrlPr>
+          </m:sSubPr>
+          <m:e>
+            <m:r>
+              <w:rPr>
+                <w:rFonts w:ascii="Cambria Math" w:hAnsi="Cambria Math"/>
+              </w:rPr>
+              <m:t>x</m:t>
+            </m:r>
+          </m:e>
+          <m:sub>
+            <m:r>
+              <w:rPr>
+                <w:rFonts w:ascii="Cambria Math" w:hAnsi="Cambria Math"/>
+              </w:rPr>
+              <m:t>1</m:t>
+            </m:r>
+          </m:sub>
+        </m:sSub>
+        <m:r>
+          <w:rPr>
+            <w:rFonts w:ascii="Cambria Math" w:hAnsi="Cambria Math"/>
+          </w:rPr>
+          <m:t>,</m:t>
+        </m:r>
+        <m:sSub>
+          <m:sSubPr>
+            <m:ctrlPr>
+              <w:rPr>
+                <w:rFonts w:ascii="Cambria Math" w:hAnsi="Cambria Math"/>
+                <w:i/>
+              </w:rPr>
+            </m:ctrlPr>
+          </m:sSubPr>
+          <m:e>
+            <m:r>
+              <w:rPr>
+                <w:rFonts w:ascii="Cambria Math" w:hAnsi="Cambria Math"/>
+              </w:rPr>
+              <m:t>x</m:t>
+            </m:r>
+          </m:e>
+          <m:sub>
+            <m:r>
+              <w:rPr>
+                <w:rFonts w:ascii="Cambria Math" w:hAnsi="Cambria Math"/>
+              </w:rPr>
+              <m:t>2</m:t>
+            </m:r>
+          </m:sub>
+        </m:sSub>
+        <m:r>
+          <w:rPr>
+            <w:rFonts w:ascii="Cambria Math" w:hAnsi="Cambria Math"/>
+          </w:rPr>
+          <m:t>,…,</m:t>
+        </m:r>
+        <m:sSub>
+          <m:sSubPr>
+            <m:ctrlPr>
+              <w:rPr>
+                <w:rFonts w:ascii="Cambria Math" w:hAnsi="Cambria Math"/>
+                <w:i/>
+              </w:rPr>
+            </m:ctrlPr>
+          </m:sSubPr>
+          <m:e>
+            <m:r>
+              <w:rPr>
+                <w:rFonts w:ascii="Cambria Math" w:hAnsi="Cambria Math"/>
+              </w:rPr>
+              <m:t>x</m:t>
+            </m:r>
+          </m:e>
+          <m:sub>
+            <m:r>
+              <w:rPr>
+                <w:rFonts w:ascii="Cambria Math" w:hAnsi="Cambria Math"/>
+              </w:rPr>
+              <m:t>r</m:t>
+            </m:r>
+          </m:sub>
+        </m:sSub>
+      </m:oMath>
+      <w:r>
+        <w:t xml:space="preserve"> and </w:t>
+      </w:r>
+      <m:oMath>
+        <m:r>
+          <w:rPr>
+            <w:rFonts w:ascii="Cambria Math" w:hAnsi="Cambria Math"/>
+          </w:rPr>
+          <m:t>B</m:t>
+        </m:r>
+      </m:oMath>
+      <w:r>
+        <w:t xml:space="preserve"> consists of </w:t>
+      </w:r>
+      <m:oMath>
+        <m:sSub>
+          <m:sSubPr>
+            <m:ctrlPr>
+              <w:rPr>
+                <w:rFonts w:ascii="Cambria Math" w:hAnsi="Cambria Math"/>
+                <w:i/>
+              </w:rPr>
+            </m:ctrlPr>
+          </m:sSubPr>
+          <m:e>
+            <m:r>
+              <w:rPr>
+                <w:rFonts w:ascii="Cambria Math" w:hAnsi="Cambria Math"/>
+              </w:rPr>
+              <m:t>x</m:t>
+            </m:r>
+          </m:e>
+          <m:sub>
+            <m:r>
+              <w:rPr>
+                <w:rFonts w:ascii="Cambria Math" w:hAnsi="Cambria Math"/>
+              </w:rPr>
+              <m:t>r+</m:t>
+            </m:r>
+            <m:r>
+              <w:rPr>
+                <w:rFonts w:ascii="Cambria Math" w:hAnsi="Cambria Math"/>
+              </w:rPr>
+              <m:t>1</m:t>
+            </m:r>
+          </m:sub>
+        </m:sSub>
+        <m:r>
+          <w:rPr>
+            <w:rFonts w:ascii="Cambria Math" w:hAnsi="Cambria Math"/>
+          </w:rPr>
+          <m:t>,</m:t>
+        </m:r>
+        <m:sSub>
+          <m:sSubPr>
+            <m:ctrlPr>
+              <w:rPr>
+                <w:rFonts w:ascii="Cambria Math" w:hAnsi="Cambria Math"/>
+                <w:i/>
+              </w:rPr>
+            </m:ctrlPr>
+          </m:sSubPr>
+          <m:e>
+            <m:r>
+              <w:rPr>
+                <w:rFonts w:ascii="Cambria Math" w:hAnsi="Cambria Math"/>
+              </w:rPr>
+              <m:t>x</m:t>
+            </m:r>
+          </m:e>
+          <m:sub>
+            <m:r>
+              <w:rPr>
+                <w:rFonts w:ascii="Cambria Math" w:hAnsi="Cambria Math"/>
+              </w:rPr>
+              <m:t>r+</m:t>
+            </m:r>
+            <m:r>
+              <w:rPr>
+                <w:rFonts w:ascii="Cambria Math" w:hAnsi="Cambria Math"/>
+              </w:rPr>
+              <m:t>2</m:t>
+            </m:r>
+          </m:sub>
+        </m:sSub>
+        <m:r>
+          <w:rPr>
+            <w:rFonts w:ascii="Cambria Math" w:hAnsi="Cambria Math"/>
+          </w:rPr>
+          <m:t>,…,</m:t>
+        </m:r>
+        <m:sSub>
+          <m:sSubPr>
+            <m:ctrlPr>
+              <w:rPr>
+                <w:rFonts w:ascii="Cambria Math" w:hAnsi="Cambria Math"/>
+                <w:i/>
+              </w:rPr>
+            </m:ctrlPr>
+          </m:sSubPr>
+          <m:e>
+            <m:r>
+              <w:rPr>
+                <w:rFonts w:ascii="Cambria Math" w:hAnsi="Cambria Math"/>
+              </w:rPr>
+              <m:t>x</m:t>
+            </m:r>
+          </m:e>
+          <m:sub>
+            <m:r>
+              <w:rPr>
+                <w:rFonts w:ascii="Cambria Math" w:hAnsi="Cambria Math"/>
+              </w:rPr>
+              <m:t>M</m:t>
+            </m:r>
+          </m:sub>
+        </m:sSub>
+      </m:oMath>
+      <w:r>
+        <w:t xml:space="preserve">. We construct a compound experiment as follows: first we select one of the two groups, choosing group </w:t>
+      </w:r>
+      <m:oMath>
+        <m:r>
+          <w:rPr>
+            <w:rFonts w:ascii="Cambria Math" w:hAnsi="Cambria Math"/>
+          </w:rPr>
+          <m:t>A</m:t>
+        </m:r>
+      </m:oMath>
+      <w:r>
+        <w:t xml:space="preserve"> with probability </w:t>
+      </w:r>
+      <m:oMath>
+        <m:sSub>
+          <m:sSubPr>
+            <m:ctrlPr>
+              <w:rPr>
+                <w:rFonts w:ascii="Cambria Math" w:hAnsi="Cambria Math"/>
+                <w:i/>
+              </w:rPr>
+            </m:ctrlPr>
+          </m:sSubPr>
+          <m:e>
+            <m:r>
+              <w:rPr>
+                <w:rFonts w:ascii="Cambria Math" w:hAnsi="Cambria Math"/>
+              </w:rPr>
+              <m:t>p</m:t>
+            </m:r>
+          </m:e>
+          <m:sub>
+            <m:r>
+              <w:rPr>
+                <w:rFonts w:ascii="Cambria Math" w:hAnsi="Cambria Math"/>
+              </w:rPr>
+              <m:t>1</m:t>
+            </m:r>
+          </m:sub>
+        </m:sSub>
+        <m:r>
+          <w:rPr>
+            <w:rFonts w:ascii="Cambria Math" w:hAnsi="Cambria Math"/>
+          </w:rPr>
+          <m:t>+</m:t>
+        </m:r>
+        <m:sSub>
+          <m:sSubPr>
+            <m:ctrlPr>
+              <w:rPr>
+                <w:rFonts w:ascii="Cambria Math" w:hAnsi="Cambria Math"/>
+                <w:i/>
+              </w:rPr>
+            </m:ctrlPr>
+          </m:sSubPr>
+          <m:e>
+            <m:r>
+              <w:rPr>
+                <w:rFonts w:ascii="Cambria Math" w:hAnsi="Cambria Math"/>
+              </w:rPr>
+              <m:t>p</m:t>
+            </m:r>
+          </m:e>
+          <m:sub>
+            <m:r>
+              <w:rPr>
+                <w:rFonts w:ascii="Cambria Math" w:hAnsi="Cambria Math"/>
+              </w:rPr>
+              <m:t>2</m:t>
+            </m:r>
+          </m:sub>
+        </m:sSub>
+        <m:r>
+          <w:rPr>
+            <w:rFonts w:ascii="Cambria Math" w:hAnsi="Cambria Math"/>
+          </w:rPr>
+          <m:t>+</m:t>
+        </m:r>
+        <m:r>
+          <w:rPr>
+            <w:rFonts w:ascii="Cambria Math" w:hAnsi="Cambria Math"/>
+          </w:rPr>
+          <m:t>…</m:t>
+        </m:r>
+        <m:r>
+          <w:rPr>
+            <w:rFonts w:ascii="Cambria Math" w:hAnsi="Cambria Math"/>
+          </w:rPr>
+          <m:t>+</m:t>
+        </m:r>
+        <m:sSub>
+          <m:sSubPr>
+            <m:ctrlPr>
+              <w:rPr>
+                <w:rFonts w:ascii="Cambria Math" w:hAnsi="Cambria Math"/>
+                <w:i/>
+              </w:rPr>
+            </m:ctrlPr>
+          </m:sSubPr>
+          <m:e>
+            <m:r>
+              <w:rPr>
+                <w:rFonts w:ascii="Cambria Math" w:hAnsi="Cambria Math"/>
+              </w:rPr>
+              <m:t>p</m:t>
+            </m:r>
+          </m:e>
+          <m:sub>
+            <m:r>
+              <w:rPr>
+                <w:rFonts w:ascii="Cambria Math" w:hAnsi="Cambria Math"/>
+              </w:rPr>
+              <m:t>r</m:t>
+            </m:r>
+          </m:sub>
+        </m:sSub>
+      </m:oMath>
+      <w:r>
+        <w:t xml:space="preserve"> and group </w:t>
+      </w:r>
+      <m:oMath>
+        <m:r>
+          <w:rPr>
+            <w:rFonts w:ascii="Cambria Math" w:hAnsi="Cambria Math"/>
+          </w:rPr>
+          <m:t>B</m:t>
+        </m:r>
+      </m:oMath>
+      <w:r>
+        <w:t xml:space="preserve"> with probability </w:t>
+      </w:r>
+      <m:oMath>
+        <m:sSub>
+          <m:sSubPr>
+            <m:ctrlPr>
+              <w:rPr>
+                <w:rFonts w:ascii="Cambria Math" w:hAnsi="Cambria Math"/>
+                <w:i/>
+              </w:rPr>
+            </m:ctrlPr>
+          </m:sSubPr>
+          <m:e>
+            <m:r>
+              <w:rPr>
+                <w:rFonts w:ascii="Cambria Math" w:hAnsi="Cambria Math"/>
+              </w:rPr>
+              <m:t>p</m:t>
+            </m:r>
+          </m:e>
+          <m:sub>
+            <m:r>
+              <w:rPr>
+                <w:rFonts w:ascii="Cambria Math" w:hAnsi="Cambria Math"/>
+              </w:rPr>
+              <m:t>r+</m:t>
+            </m:r>
+            <m:r>
+              <w:rPr>
+                <w:rFonts w:ascii="Cambria Math" w:hAnsi="Cambria Math"/>
+              </w:rPr>
+              <m:t>1</m:t>
+            </m:r>
+          </m:sub>
+        </m:sSub>
+        <m:r>
+          <w:rPr>
+            <w:rFonts w:ascii="Cambria Math" w:hAnsi="Cambria Math"/>
+          </w:rPr>
+          <m:t>+</m:t>
+        </m:r>
+        <m:sSub>
+          <m:sSubPr>
+            <m:ctrlPr>
+              <w:rPr>
+                <w:rFonts w:ascii="Cambria Math" w:hAnsi="Cambria Math"/>
+                <w:i/>
+              </w:rPr>
+            </m:ctrlPr>
+          </m:sSubPr>
+          <m:e>
+            <m:r>
+              <w:rPr>
+                <w:rFonts w:ascii="Cambria Math" w:hAnsi="Cambria Math"/>
+              </w:rPr>
+              <m:t>p</m:t>
+            </m:r>
+          </m:e>
+          <m:sub>
+            <m:r>
+              <w:rPr>
+                <w:rFonts w:ascii="Cambria Math" w:hAnsi="Cambria Math"/>
+              </w:rPr>
+              <m:t>r+</m:t>
+            </m:r>
+            <m:r>
+              <w:rPr>
+                <w:rFonts w:ascii="Cambria Math" w:hAnsi="Cambria Math"/>
+              </w:rPr>
+              <m:t>2</m:t>
+            </m:r>
+          </m:sub>
+        </m:sSub>
+        <m:r>
+          <w:rPr>
+            <w:rFonts w:ascii="Cambria Math" w:hAnsi="Cambria Math"/>
+          </w:rPr>
+          <m:t>+…+</m:t>
+        </m:r>
+        <m:sSub>
+          <m:sSubPr>
+            <m:ctrlPr>
+              <w:rPr>
+                <w:rFonts w:ascii="Cambria Math" w:hAnsi="Cambria Math"/>
+                <w:i/>
+              </w:rPr>
+            </m:ctrlPr>
+          </m:sSubPr>
+          <m:e>
+            <m:r>
+              <w:rPr>
+                <w:rFonts w:ascii="Cambria Math" w:hAnsi="Cambria Math"/>
+              </w:rPr>
+              <m:t>p</m:t>
+            </m:r>
+          </m:e>
+          <m:sub>
+            <m:r>
+              <w:rPr>
+                <w:rFonts w:ascii="Cambria Math" w:hAnsi="Cambria Math"/>
+              </w:rPr>
+              <m:t>M</m:t>
+            </m:r>
+          </m:sub>
+        </m:sSub>
+      </m:oMath>
+      <w:r>
+        <w:t xml:space="preserve">. Thus the probability of each group is the sum of the probabilities of the values in the group. If group </w:t>
+      </w:r>
+      <m:oMath>
+        <m:r>
+          <w:rPr>
+            <w:rFonts w:ascii="Cambria Math" w:hAnsi="Cambria Math"/>
+          </w:rPr>
+          <m:t>A</m:t>
+        </m:r>
+      </m:oMath>
+      <w:r>
+        <w:t xml:space="preserve"> is chosen, then we select </w:t>
+      </w:r>
+      <m:oMath>
+        <m:sSub>
+          <m:sSubPr>
+            <m:ctrlPr>
+              <w:rPr>
+                <w:rFonts w:ascii="Cambria Math" w:hAnsi="Cambria Math"/>
+                <w:i/>
+              </w:rPr>
+            </m:ctrlPr>
+          </m:sSubPr>
+          <m:e>
+            <m:r>
+              <w:rPr>
+                <w:rFonts w:ascii="Cambria Math" w:hAnsi="Cambria Math"/>
+              </w:rPr>
+              <m:t>x</m:t>
+            </m:r>
+          </m:e>
+          <m:sub>
+            <m:r>
+              <w:rPr>
+                <w:rFonts w:ascii="Cambria Math" w:hAnsi="Cambria Math"/>
+              </w:rPr>
+              <m:t>i</m:t>
+            </m:r>
+          </m:sub>
+        </m:sSub>
+      </m:oMath>
+      <w:r>
+        <w:t xml:space="preserve"> with probability </w:t>
+      </w:r>
+      <m:oMath>
+        <m:f>
+          <m:fPr>
+            <m:ctrlPr>
+              <w:rPr>
+                <w:rFonts w:ascii="Cambria Math" w:hAnsi="Cambria Math"/>
+                <w:i/>
+              </w:rPr>
+            </m:ctrlPr>
+          </m:fPr>
+          <m:num>
+            <m:sSub>
+              <m:sSubPr>
+                <m:ctrlPr>
+                  <w:rPr>
+                    <w:rFonts w:ascii="Cambria Math" w:hAnsi="Cambria Math"/>
+                    <w:i/>
+                  </w:rPr>
+                </m:ctrlPr>
+              </m:sSubPr>
+              <m:e>
+                <m:r>
+                  <w:rPr>
+                    <w:rFonts w:ascii="Cambria Math" w:hAnsi="Cambria Math"/>
+                  </w:rPr>
+                  <m:t>p</m:t>
+                </m:r>
+              </m:e>
+              <m:sub>
+                <m:r>
+                  <w:rPr>
+                    <w:rFonts w:ascii="Cambria Math" w:hAnsi="Cambria Math"/>
+                  </w:rPr>
+                  <m:t>i</m:t>
+                </m:r>
+              </m:sub>
+            </m:sSub>
+          </m:num>
+          <m:den>
+            <m:d>
+              <m:dPr>
+                <m:ctrlPr>
+                  <w:rPr>
+                    <w:rFonts w:ascii="Cambria Math" w:hAnsi="Cambria Math"/>
+                    <w:i/>
+                  </w:rPr>
+                </m:ctrlPr>
+              </m:dPr>
+              <m:e>
+                <m:sSub>
+                  <m:sSubPr>
+                    <m:ctrlPr>
+                      <w:rPr>
+                        <w:rFonts w:ascii="Cambria Math" w:hAnsi="Cambria Math"/>
+                        <w:i/>
+                      </w:rPr>
+                    </m:ctrlPr>
+                  </m:sSubPr>
+                  <m:e>
+                    <m:r>
+                      <w:rPr>
+                        <w:rFonts w:ascii="Cambria Math" w:hAnsi="Cambria Math"/>
+                      </w:rPr>
+                      <m:t>p</m:t>
+                    </m:r>
+                  </m:e>
+                  <m:sub>
+                    <m:r>
+                      <w:rPr>
+                        <w:rFonts w:ascii="Cambria Math" w:hAnsi="Cambria Math"/>
+                      </w:rPr>
+                      <m:t>1</m:t>
+                    </m:r>
+                  </m:sub>
+                </m:sSub>
+                <m:r>
+                  <w:rPr>
+                    <w:rFonts w:ascii="Cambria Math" w:hAnsi="Cambria Math"/>
+                  </w:rPr>
+                  <m:t>+</m:t>
+                </m:r>
+                <m:sSub>
+                  <m:sSubPr>
+                    <m:ctrlPr>
+                      <w:rPr>
+                        <w:rFonts w:ascii="Cambria Math" w:hAnsi="Cambria Math"/>
+                        <w:i/>
+                      </w:rPr>
+                    </m:ctrlPr>
+                  </m:sSubPr>
+                  <m:e>
+                    <m:r>
+                      <w:rPr>
+                        <w:rFonts w:ascii="Cambria Math" w:hAnsi="Cambria Math"/>
+                      </w:rPr>
+                      <m:t>p</m:t>
+                    </m:r>
+                  </m:e>
+                  <m:sub>
+                    <m:r>
+                      <w:rPr>
+                        <w:rFonts w:ascii="Cambria Math" w:hAnsi="Cambria Math"/>
+                      </w:rPr>
+                      <m:t>2</m:t>
+                    </m:r>
+                  </m:sub>
+                </m:sSub>
+                <m:r>
+                  <w:rPr>
+                    <w:rFonts w:ascii="Cambria Math" w:hAnsi="Cambria Math"/>
+                  </w:rPr>
+                  <m:t>+…+</m:t>
+                </m:r>
+                <m:sSub>
+                  <m:sSubPr>
+                    <m:ctrlPr>
+                      <w:rPr>
+                        <w:rFonts w:ascii="Cambria Math" w:hAnsi="Cambria Math"/>
+                        <w:i/>
+                      </w:rPr>
+                    </m:ctrlPr>
+                  </m:sSubPr>
+                  <m:e>
+                    <m:r>
+                      <w:rPr>
+                        <w:rFonts w:ascii="Cambria Math" w:hAnsi="Cambria Math"/>
+                      </w:rPr>
+                      <m:t>p</m:t>
+                    </m:r>
+                  </m:e>
+                  <m:sub>
+                    <m:r>
+                      <w:rPr>
+                        <w:rFonts w:ascii="Cambria Math" w:hAnsi="Cambria Math"/>
+                      </w:rPr>
+                      <m:t>r</m:t>
+                    </m:r>
+                  </m:sub>
+                </m:sSub>
+              </m:e>
+            </m:d>
+          </m:den>
+        </m:f>
+        <m:r>
+          <w:rPr>
+            <w:rFonts w:ascii="Cambria Math" w:hAnsi="Cambria Math"/>
+          </w:rPr>
+          <m:t>, i=1,…,r</m:t>
+        </m:r>
+      </m:oMath>
+      <w:r>
+        <w:t xml:space="preserve">. Similarly, if group </w:t>
+      </w:r>
+      <m:oMath>
+        <m:r>
+          <w:rPr>
+            <w:rFonts w:ascii="Cambria Math" w:hAnsi="Cambria Math"/>
+          </w:rPr>
+          <m:t>B</m:t>
+        </m:r>
+      </m:oMath>
+      <w:r>
+        <w:t xml:space="preserve"> is chosen, then </w:t>
+      </w:r>
+      <m:oMath>
+        <m:sSub>
+          <m:sSubPr>
+            <m:ctrlPr>
+              <w:rPr>
+                <w:rFonts w:ascii="Cambria Math" w:hAnsi="Cambria Math"/>
+                <w:i/>
+              </w:rPr>
+            </m:ctrlPr>
+          </m:sSubPr>
+          <m:e>
+            <m:r>
+              <w:rPr>
+                <w:rFonts w:ascii="Cambria Math" w:hAnsi="Cambria Math"/>
+              </w:rPr>
+              <m:t>x</m:t>
+            </m:r>
+          </m:e>
+          <m:sub>
+            <m:r>
+              <w:rPr>
+                <w:rFonts w:ascii="Cambria Math" w:hAnsi="Cambria Math"/>
+              </w:rPr>
+              <m:t>i</m:t>
+            </m:r>
+          </m:sub>
+        </m:sSub>
+      </m:oMath>
+      <w:r>
+        <w:t xml:space="preserve"> is selected with probability </w:t>
+      </w:r>
+      <m:oMath>
+        <m:f>
+          <m:fPr>
+            <m:ctrlPr>
+              <w:rPr>
+                <w:rFonts w:ascii="Cambria Math" w:hAnsi="Cambria Math"/>
+                <w:i/>
+              </w:rPr>
+            </m:ctrlPr>
+          </m:fPr>
+          <m:num>
+            <m:sSub>
+              <m:sSubPr>
+                <m:ctrlPr>
+                  <w:rPr>
+                    <w:rFonts w:ascii="Cambria Math" w:hAnsi="Cambria Math"/>
+                    <w:i/>
+                  </w:rPr>
+                </m:ctrlPr>
+              </m:sSubPr>
+              <m:e>
+                <m:r>
+                  <w:rPr>
+                    <w:rFonts w:ascii="Cambria Math" w:hAnsi="Cambria Math"/>
+                  </w:rPr>
+                  <m:t>p</m:t>
+                </m:r>
+              </m:e>
+              <m:sub>
+                <m:r>
+                  <w:rPr>
+                    <w:rFonts w:ascii="Cambria Math" w:hAnsi="Cambria Math"/>
+                  </w:rPr>
+                  <m:t>i</m:t>
+                </m:r>
+              </m:sub>
+            </m:sSub>
+          </m:num>
+          <m:den>
+            <m:d>
+              <m:dPr>
+                <m:ctrlPr>
+                  <w:rPr>
+                    <w:rFonts w:ascii="Cambria Math" w:hAnsi="Cambria Math"/>
+                    <w:i/>
+                  </w:rPr>
+                </m:ctrlPr>
+              </m:dPr>
+              <m:e>
+                <m:sSub>
+                  <m:sSubPr>
+                    <m:ctrlPr>
+                      <w:rPr>
+                        <w:rFonts w:ascii="Cambria Math" w:hAnsi="Cambria Math"/>
+                        <w:i/>
+                      </w:rPr>
+                    </m:ctrlPr>
+                  </m:sSubPr>
+                  <m:e>
+                    <m:r>
+                      <w:rPr>
+                        <w:rFonts w:ascii="Cambria Math" w:hAnsi="Cambria Math"/>
+                      </w:rPr>
+                      <m:t>p</m:t>
+                    </m:r>
+                  </m:e>
+                  <m:sub>
+                    <m:r>
+                      <w:rPr>
+                        <w:rFonts w:ascii="Cambria Math" w:hAnsi="Cambria Math"/>
+                      </w:rPr>
+                      <m:t>r+</m:t>
+                    </m:r>
+                    <m:r>
+                      <w:rPr>
+                        <w:rFonts w:ascii="Cambria Math" w:hAnsi="Cambria Math"/>
+                      </w:rPr>
+                      <m:t>1</m:t>
+                    </m:r>
+                  </m:sub>
+                </m:sSub>
+                <m:r>
+                  <w:rPr>
+                    <w:rFonts w:ascii="Cambria Math" w:hAnsi="Cambria Math"/>
+                  </w:rPr>
+                  <m:t>+</m:t>
+                </m:r>
+                <m:sSub>
+                  <m:sSubPr>
+                    <m:ctrlPr>
+                      <w:rPr>
+                        <w:rFonts w:ascii="Cambria Math" w:hAnsi="Cambria Math"/>
+                        <w:i/>
+                      </w:rPr>
+                    </m:ctrlPr>
+                  </m:sSubPr>
+                  <m:e>
+                    <m:r>
+                      <w:rPr>
+                        <w:rFonts w:ascii="Cambria Math" w:hAnsi="Cambria Math"/>
+                      </w:rPr>
+                      <m:t>p</m:t>
+                    </m:r>
+                  </m:e>
+                  <m:sub>
+                    <m:r>
+                      <w:rPr>
+                        <w:rFonts w:ascii="Cambria Math" w:hAnsi="Cambria Math"/>
+                      </w:rPr>
+                      <m:t>r+</m:t>
+                    </m:r>
+                    <m:r>
+                      <w:rPr>
+                        <w:rFonts w:ascii="Cambria Math" w:hAnsi="Cambria Math"/>
+                      </w:rPr>
+                      <m:t>2</m:t>
+                    </m:r>
+                  </m:sub>
+                </m:sSub>
+                <m:r>
+                  <w:rPr>
+                    <w:rFonts w:ascii="Cambria Math" w:hAnsi="Cambria Math"/>
+                  </w:rPr>
+                  <m:t>+…+</m:t>
+                </m:r>
+                <m:sSub>
+                  <m:sSubPr>
+                    <m:ctrlPr>
+                      <w:rPr>
+                        <w:rFonts w:ascii="Cambria Math" w:hAnsi="Cambria Math"/>
+                        <w:i/>
+                      </w:rPr>
+                    </m:ctrlPr>
+                  </m:sSubPr>
+                  <m:e>
+                    <m:r>
+                      <w:rPr>
+                        <w:rFonts w:ascii="Cambria Math" w:hAnsi="Cambria Math"/>
+                      </w:rPr>
+                      <m:t>p</m:t>
+                    </m:r>
+                  </m:e>
+                  <m:sub>
+                    <m:r>
+                      <w:rPr>
+                        <w:rFonts w:ascii="Cambria Math" w:hAnsi="Cambria Math"/>
+                      </w:rPr>
+                      <m:t>M</m:t>
+                    </m:r>
+                  </m:sub>
+                </m:sSub>
+              </m:e>
+            </m:d>
+          </m:den>
+        </m:f>
+        <m:r>
+          <w:rPr>
+            <w:rFonts w:ascii="Cambria Math" w:hAnsi="Cambria Math"/>
+          </w:rPr>
+          <m:t>, i=</m:t>
+        </m:r>
+        <m:r>
+          <w:rPr>
+            <w:rFonts w:ascii="Cambria Math" w:hAnsi="Cambria Math"/>
+          </w:rPr>
+          <m:t>r+</m:t>
+        </m:r>
+        <m:r>
+          <w:rPr>
+            <w:rFonts w:ascii="Cambria Math" w:hAnsi="Cambria Math"/>
+          </w:rPr>
+          <m:t>1,…,</m:t>
+        </m:r>
+        <m:r>
+          <w:rPr>
+            <w:rFonts w:ascii="Cambria Math" w:hAnsi="Cambria Math"/>
+          </w:rPr>
+          <m:t>M</m:t>
+        </m:r>
+      </m:oMath>
+      <w:r>
+        <w:t>.</w:t>
+      </w:r>
+      <w:r>
+        <w:t xml:space="preserve"> This compound experiment is equivalent to the original experiment associated with </w:t>
+      </w:r>
+      <m:oMath>
+        <m:r>
+          <w:rPr>
+            <w:rFonts w:ascii="Cambria Math" w:hAnsi="Cambria Math"/>
+          </w:rPr>
+          <m:t>X</m:t>
+        </m:r>
+      </m:oMath>
+      <w:r>
+        <w:t xml:space="preserve">. For if </w:t>
+      </w:r>
+      <m:oMath>
+        <m:r>
+          <w:rPr>
+            <w:rFonts w:ascii="Cambria Math" w:hAnsi="Cambria Math"/>
+          </w:rPr>
+          <m:t>Y</m:t>
+        </m:r>
+      </m:oMath>
+      <w:r>
+        <w:t xml:space="preserve"> is the result of the compound experiment, the probability that </w:t>
+      </w:r>
+      <m:oMath>
+        <m:r>
+          <w:rPr>
+            <w:rFonts w:ascii="Cambria Math" w:hAnsi="Cambria Math"/>
+          </w:rPr>
+          <m:t>Y</m:t>
+        </m:r>
+        <m:r>
+          <w:rPr>
+            <w:rFonts w:ascii="Cambria Math" w:hAnsi="Cambria Math"/>
+          </w:rPr>
+          <m:t>=</m:t>
+        </m:r>
+        <m:sSub>
+          <m:sSubPr>
+            <m:ctrlPr>
+              <w:rPr>
+                <w:rFonts w:ascii="Cambria Math" w:hAnsi="Cambria Math"/>
+                <w:i/>
+              </w:rPr>
+            </m:ctrlPr>
+          </m:sSubPr>
+          <m:e>
+            <m:r>
+              <w:rPr>
+                <w:rFonts w:ascii="Cambria Math" w:hAnsi="Cambria Math"/>
+              </w:rPr>
+              <m:t>x</m:t>
+            </m:r>
+          </m:e>
+          <m:sub>
+            <m:r>
+              <w:rPr>
+                <w:rFonts w:ascii="Cambria Math" w:hAnsi="Cambria Math"/>
+              </w:rPr>
+              <m:t>1</m:t>
+            </m:r>
+          </m:sub>
+        </m:sSub>
+      </m:oMath>
+      <w:r>
+        <w:t xml:space="preserve"> is</w:t>
+      </w:r>
+    </w:p>
+    <w:p/>
+    <w:p>
+      <m:oMath>
+        <m:r>
+          <w:rPr>
+            <w:rFonts w:ascii="Cambria Math" w:hAnsi="Cambria Math"/>
+          </w:rPr>
+          <m:t>P</m:t>
+        </m:r>
+        <m:d>
+          <m:dPr>
+            <m:begChr m:val="{"/>
+            <m:endChr m:val="}"/>
+            <m:ctrlPr>
+              <w:rPr>
+                <w:rFonts w:ascii="Cambria Math" w:hAnsi="Cambria Math"/>
+                <w:i/>
+              </w:rPr>
+            </m:ctrlPr>
+          </m:dPr>
+          <m:e>
+            <m:r>
+              <w:rPr>
+                <w:rFonts w:ascii="Cambria Math" w:hAnsi="Cambria Math"/>
+              </w:rPr>
+              <m:t>Y=</m:t>
+            </m:r>
+            <m:sSub>
+              <m:sSubPr>
+                <m:ctrlPr>
+                  <w:rPr>
+                    <w:rFonts w:ascii="Cambria Math" w:hAnsi="Cambria Math"/>
+                    <w:i/>
+                  </w:rPr>
+                </m:ctrlPr>
+              </m:sSubPr>
+              <m:e>
+                <m:r>
+                  <w:rPr>
+                    <w:rFonts w:ascii="Cambria Math" w:hAnsi="Cambria Math"/>
+                  </w:rPr>
+                  <m:t>x</m:t>
+                </m:r>
+              </m:e>
+              <m:sub>
+                <m:r>
+                  <w:rPr>
+                    <w:rFonts w:ascii="Cambria Math" w:hAnsi="Cambria Math"/>
+                  </w:rPr>
+                  <m:t>1</m:t>
+                </m:r>
+              </m:sub>
+            </m:sSub>
+          </m:e>
+        </m:d>
+        <m:r>
+          <w:rPr>
+            <w:rFonts w:ascii="Cambria Math" w:hAnsi="Cambria Math"/>
+          </w:rPr>
+          <m:t>=P</m:t>
+        </m:r>
+        <m:d>
+          <m:dPr>
+            <m:begChr m:val="{"/>
+            <m:endChr m:val="}"/>
+            <m:ctrlPr>
+              <w:rPr>
+                <w:rFonts w:ascii="Cambria Math" w:hAnsi="Cambria Math"/>
+                <w:i/>
+              </w:rPr>
+            </m:ctrlPr>
+          </m:dPr>
+          <m:e>
+            <m:r>
+              <w:rPr>
+                <w:rFonts w:ascii="Cambria Math" w:hAnsi="Cambria Math"/>
+              </w:rPr>
+              <m:t>A</m:t>
+            </m:r>
+            <m:r>
+              <m:rPr>
+                <m:sty m:val="p"/>
+              </m:rPr>
+              <w:rPr>
+                <w:rFonts w:ascii="Cambria Math" w:hAnsi="Cambria Math"/>
+              </w:rPr>
+              <m:t xml:space="preserve"> is chosen and </m:t>
+            </m:r>
+            <m:sSub>
+              <m:sSubPr>
+                <m:ctrlPr>
+                  <w:rPr>
+                    <w:rFonts w:ascii="Cambria Math" w:hAnsi="Cambria Math"/>
+                    <w:i/>
+                  </w:rPr>
+                </m:ctrlPr>
+              </m:sSubPr>
+              <m:e>
+                <m:r>
+                  <w:rPr>
+                    <w:rFonts w:ascii="Cambria Math" w:hAnsi="Cambria Math"/>
+                  </w:rPr>
+                  <m:t>x</m:t>
+                </m:r>
+              </m:e>
+              <m:sub>
+                <m:r>
+                  <w:rPr>
+                    <w:rFonts w:ascii="Cambria Math" w:hAnsi="Cambria Math"/>
+                  </w:rPr>
+                  <m:t>1</m:t>
+                </m:r>
+              </m:sub>
+            </m:sSub>
+            <m:r>
+              <m:rPr>
+                <m:sty m:val="p"/>
+              </m:rPr>
+              <w:rPr>
+                <w:rFonts w:ascii="Cambria Math" w:hAnsi="Cambria Math"/>
+              </w:rPr>
+              <m:t xml:space="preserve"> is selected</m:t>
+            </m:r>
+          </m:e>
+        </m:d>
+      </m:oMath>
+      <w:r>
+        <w:t xml:space="preserve"> </w:t>
+      </w:r>
+    </w:p>
+    <w:p>
+      <w:r>
+        <w:t xml:space="preserve">                      </w:t>
+      </w:r>
+      <m:oMath>
+        <m:r>
+          <w:rPr>
+            <w:rFonts w:ascii="Cambria Math" w:hAnsi="Cambria Math"/>
+          </w:rPr>
+          <m:t>=</m:t>
+        </m:r>
+        <m:r>
+          <w:rPr>
+            <w:rFonts w:ascii="Cambria Math" w:hAnsi="Cambria Math"/>
+          </w:rPr>
+          <m:t>P</m:t>
+        </m:r>
+        <m:d>
+          <m:dPr>
+            <m:begChr m:val="{"/>
+            <m:endChr m:val="}"/>
+            <m:ctrlPr>
+              <w:rPr>
+                <w:rFonts w:ascii="Cambria Math" w:hAnsi="Cambria Math"/>
+                <w:i/>
+              </w:rPr>
+            </m:ctrlPr>
+          </m:dPr>
+          <m:e>
+            <m:r>
+              <w:rPr>
+                <w:rFonts w:ascii="Cambria Math" w:hAnsi="Cambria Math"/>
+              </w:rPr>
+              <m:t>A</m:t>
+            </m:r>
+            <m:r>
+              <m:rPr>
+                <m:sty m:val="p"/>
+              </m:rPr>
+              <w:rPr>
+                <w:rFonts w:ascii="Cambria Math" w:hAnsi="Cambria Math"/>
+              </w:rPr>
+              <m:t xml:space="preserve"> is chosen</m:t>
+            </m:r>
+          </m:e>
+        </m:d>
+        <m:r>
+          <w:rPr>
+            <w:rFonts w:ascii="Cambria Math" w:hAnsi="Cambria Math"/>
+          </w:rPr>
+          <m:t>P</m:t>
+        </m:r>
+        <m:d>
+          <m:dPr>
+            <m:begChr m:val="{"/>
+            <m:endChr m:val="}"/>
+            <m:ctrlPr>
+              <w:rPr>
+                <w:rFonts w:ascii="Cambria Math" w:hAnsi="Cambria Math"/>
+                <w:i/>
+              </w:rPr>
+            </m:ctrlPr>
+          </m:dPr>
+          <m:e>
+            <m:sSub>
+              <m:sSubPr>
+                <m:ctrlPr>
+                  <w:rPr>
+                    <w:rFonts w:ascii="Cambria Math" w:hAnsi="Cambria Math"/>
+                    <w:i/>
+                  </w:rPr>
+                </m:ctrlPr>
+              </m:sSubPr>
+              <m:e>
+                <m:r>
+                  <w:rPr>
+                    <w:rFonts w:ascii="Cambria Math" w:hAnsi="Cambria Math"/>
+                  </w:rPr>
+                  <m:t>x</m:t>
+                </m:r>
+              </m:e>
+              <m:sub>
+                <m:r>
+                  <w:rPr>
+                    <w:rFonts w:ascii="Cambria Math" w:hAnsi="Cambria Math"/>
+                  </w:rPr>
+                  <m:t>1</m:t>
+                </m:r>
+              </m:sub>
+            </m:sSub>
+            <m:r>
+              <m:rPr>
+                <m:sty m:val="p"/>
+              </m:rPr>
+              <w:rPr>
+                <w:rFonts w:ascii="Cambria Math" w:hAnsi="Cambria Math"/>
+              </w:rPr>
+              <m:t xml:space="preserve"> is selected</m:t>
+            </m:r>
+            <m:r>
+              <m:rPr>
+                <m:sty m:val="p"/>
+              </m:rPr>
+              <w:rPr>
+                <w:rFonts w:ascii="Cambria Math" w:hAnsi="Cambria Math"/>
+              </w:rPr>
+              <m:t xml:space="preserve"> | </m:t>
+            </m:r>
+            <m:r>
+              <w:rPr>
+                <w:rFonts w:ascii="Cambria Math" w:hAnsi="Cambria Math"/>
+              </w:rPr>
+              <m:t>A</m:t>
+            </m:r>
+            <m:r>
+              <m:rPr>
+                <m:sty m:val="p"/>
+              </m:rPr>
+              <w:rPr>
+                <w:rFonts w:ascii="Cambria Math" w:hAnsi="Cambria Math"/>
+              </w:rPr>
+              <m:t xml:space="preserve"> is chosen</m:t>
+            </m:r>
+          </m:e>
+        </m:d>
+      </m:oMath>
+      <w:r>
+        <w:t xml:space="preserve"> </w:t>
+      </w:r>
+    </w:p>
+    <w:p>
+      <w:r>
+        <w:t xml:space="preserve">                      </w:t>
+      </w:r>
+      <m:oMath>
+        <m:r>
+          <w:rPr>
+            <w:rFonts w:ascii="Cambria Math" w:hAnsi="Cambria Math"/>
+          </w:rPr>
+          <m:t>=</m:t>
+        </m:r>
+        <m:d>
+          <m:dPr>
+            <m:ctrlPr>
+              <w:rPr>
+                <w:rFonts w:ascii="Cambria Math" w:hAnsi="Cambria Math"/>
+                <w:i/>
+              </w:rPr>
+            </m:ctrlPr>
+          </m:dPr>
+          <m:e>
+            <m:nary>
+              <m:naryPr>
+                <m:chr m:val="∑"/>
+                <m:limLoc m:val="undOvr"/>
+                <m:ctrlPr>
+                  <w:rPr>
+                    <w:rFonts w:ascii="Cambria Math" w:hAnsi="Cambria Math"/>
+                    <w:i/>
+                  </w:rPr>
+                </m:ctrlPr>
+              </m:naryPr>
+              <m:sub>
+                <m:r>
+                  <w:rPr>
+                    <w:rFonts w:ascii="Cambria Math" w:hAnsi="Cambria Math"/>
+                  </w:rPr>
+                  <m:t>i=1</m:t>
+                </m:r>
+              </m:sub>
+              <m:sup>
+                <m:r>
+                  <w:rPr>
+                    <w:rFonts w:ascii="Cambria Math" w:hAnsi="Cambria Math"/>
+                  </w:rPr>
+                  <m:t>r</m:t>
+                </m:r>
+              </m:sup>
+              <m:e>
+                <m:sSub>
+                  <m:sSubPr>
+                    <m:ctrlPr>
+                      <w:rPr>
+                        <w:rFonts w:ascii="Cambria Math" w:hAnsi="Cambria Math"/>
+                        <w:i/>
+                      </w:rPr>
+                    </m:ctrlPr>
+                  </m:sSubPr>
+                  <m:e>
+                    <m:r>
+                      <w:rPr>
+                        <w:rFonts w:ascii="Cambria Math" w:hAnsi="Cambria Math"/>
+                      </w:rPr>
+                      <m:t>p</m:t>
+                    </m:r>
+                  </m:e>
+                  <m:sub>
+                    <m:r>
+                      <w:rPr>
+                        <w:rFonts w:ascii="Cambria Math" w:hAnsi="Cambria Math"/>
+                      </w:rPr>
+                      <m:t>i</m:t>
+                    </m:r>
+                  </m:sub>
+                </m:sSub>
+              </m:e>
+            </m:nary>
+          </m:e>
+        </m:d>
+        <m:f>
+          <m:fPr>
+            <m:ctrlPr>
+              <w:rPr>
+                <w:rFonts w:ascii="Cambria Math" w:hAnsi="Cambria Math"/>
+                <w:i/>
+              </w:rPr>
+            </m:ctrlPr>
+          </m:fPr>
+          <m:num>
+            <m:sSub>
+              <m:sSubPr>
+                <m:ctrlPr>
+                  <w:rPr>
+                    <w:rFonts w:ascii="Cambria Math" w:hAnsi="Cambria Math"/>
+                    <w:i/>
+                  </w:rPr>
+                </m:ctrlPr>
+              </m:sSubPr>
+              <m:e>
+                <m:r>
+                  <w:rPr>
+                    <w:rFonts w:ascii="Cambria Math" w:hAnsi="Cambria Math"/>
+                  </w:rPr>
+                  <m:t>p</m:t>
+                </m:r>
+              </m:e>
+              <m:sub>
+                <m:r>
+                  <w:rPr>
+                    <w:rFonts w:ascii="Cambria Math" w:hAnsi="Cambria Math"/>
+                  </w:rPr>
+                  <m:t>1</m:t>
+                </m:r>
+              </m:sub>
+            </m:sSub>
+          </m:num>
+          <m:den>
+            <m:nary>
+              <m:naryPr>
+                <m:chr m:val="∑"/>
+                <m:limLoc m:val="undOvr"/>
+                <m:ctrlPr>
+                  <w:rPr>
+                    <w:rFonts w:ascii="Cambria Math" w:hAnsi="Cambria Math"/>
+                    <w:i/>
+                  </w:rPr>
+                </m:ctrlPr>
+              </m:naryPr>
+              <m:sub>
+                <m:r>
+                  <w:rPr>
+                    <w:rFonts w:ascii="Cambria Math" w:hAnsi="Cambria Math"/>
+                  </w:rPr>
+                  <m:t>i=1</m:t>
+                </m:r>
+              </m:sub>
+              <m:sup>
+                <m:r>
+                  <w:rPr>
+                    <w:rFonts w:ascii="Cambria Math" w:hAnsi="Cambria Math"/>
+                  </w:rPr>
+                  <m:t>r</m:t>
+                </m:r>
+              </m:sup>
+              <m:e>
+                <m:sSub>
+                  <m:sSubPr>
+                    <m:ctrlPr>
+                      <w:rPr>
+                        <w:rFonts w:ascii="Cambria Math" w:hAnsi="Cambria Math"/>
+                        <w:i/>
+                      </w:rPr>
+                    </m:ctrlPr>
+                  </m:sSubPr>
+                  <m:e>
+                    <m:r>
+                      <w:rPr>
+                        <w:rFonts w:ascii="Cambria Math" w:hAnsi="Cambria Math"/>
+                      </w:rPr>
+                      <m:t>p</m:t>
+                    </m:r>
+                  </m:e>
+                  <m:sub>
+                    <m:r>
+                      <w:rPr>
+                        <w:rFonts w:ascii="Cambria Math" w:hAnsi="Cambria Math"/>
+                      </w:rPr>
+                      <m:t>i</m:t>
+                    </m:r>
+                  </m:sub>
+                </m:sSub>
+              </m:e>
+            </m:nary>
+          </m:den>
+        </m:f>
+        <m:r>
+          <w:rPr>
+            <w:rFonts w:ascii="Cambria Math" w:hAnsi="Cambria Math"/>
+          </w:rPr>
+          <m:t>=</m:t>
+        </m:r>
+        <m:sSub>
+          <m:sSubPr>
+            <m:ctrlPr>
+              <w:rPr>
+                <w:rFonts w:ascii="Cambria Math" w:hAnsi="Cambria Math"/>
+                <w:i/>
+              </w:rPr>
+            </m:ctrlPr>
+          </m:sSubPr>
+          <m:e>
+            <m:r>
+              <w:rPr>
+                <w:rFonts w:ascii="Cambria Math" w:hAnsi="Cambria Math"/>
+              </w:rPr>
+              <m:t>p</m:t>
+            </m:r>
+          </m:e>
+          <m:sub>
+            <m:r>
+              <w:rPr>
+                <w:rFonts w:ascii="Cambria Math" w:hAnsi="Cambria Math"/>
+              </w:rPr>
+              <m:t>1</m:t>
+            </m:r>
+          </m:sub>
+        </m:sSub>
+      </m:oMath>
+    </w:p>
+    <w:p/>
+    <w:p>
+      <w:r>
+        <w:t xml:space="preserve">Similarly, </w:t>
+      </w:r>
+      <m:oMath>
+        <m:r>
+          <w:rPr>
+            <w:rFonts w:ascii="Cambria Math" w:hAnsi="Cambria Math"/>
+          </w:rPr>
+          <m:t>P</m:t>
+        </m:r>
+        <m:d>
+          <m:dPr>
+            <m:begChr m:val="{"/>
+            <m:endChr m:val="}"/>
+            <m:ctrlPr>
+              <w:rPr>
+                <w:rFonts w:ascii="Cambria Math" w:hAnsi="Cambria Math"/>
+                <w:i/>
+              </w:rPr>
+            </m:ctrlPr>
+          </m:dPr>
+          <m:e>
+            <m:r>
+              <w:rPr>
+                <w:rFonts w:ascii="Cambria Math" w:hAnsi="Cambria Math"/>
+              </w:rPr>
+              <m:t>Y=</m:t>
+            </m:r>
+            <m:sSub>
+              <m:sSubPr>
+                <m:ctrlPr>
+                  <w:rPr>
+                    <w:rFonts w:ascii="Cambria Math" w:hAnsi="Cambria Math"/>
+                    <w:i/>
+                  </w:rPr>
+                </m:ctrlPr>
+              </m:sSubPr>
+              <m:e>
+                <m:r>
+                  <w:rPr>
+                    <w:rFonts w:ascii="Cambria Math" w:hAnsi="Cambria Math"/>
+                  </w:rPr>
+                  <m:t>x</m:t>
+                </m:r>
+              </m:e>
+              <m:sub>
+                <m:r>
+                  <w:rPr>
+                    <w:rFonts w:ascii="Cambria Math" w:hAnsi="Cambria Math"/>
+                  </w:rPr>
+                  <m:t>i</m:t>
+                </m:r>
+              </m:sub>
+            </m:sSub>
+          </m:e>
+        </m:d>
+        <m:r>
+          <w:rPr>
+            <w:rFonts w:ascii="Cambria Math" w:hAnsi="Cambria Math"/>
+          </w:rPr>
+          <m:t>=</m:t>
+        </m:r>
+        <m:sSub>
+          <m:sSubPr>
+            <m:ctrlPr>
+              <w:rPr>
+                <w:rFonts w:ascii="Cambria Math" w:hAnsi="Cambria Math"/>
+                <w:i/>
+              </w:rPr>
+            </m:ctrlPr>
+          </m:sSubPr>
+          <m:e>
+            <m:r>
+              <w:rPr>
+                <w:rFonts w:ascii="Cambria Math" w:hAnsi="Cambria Math"/>
+              </w:rPr>
+              <m:t>p</m:t>
+            </m:r>
+          </m:e>
+          <m:sub>
+            <m:r>
+              <w:rPr>
+                <w:rFonts w:ascii="Cambria Math" w:hAnsi="Cambria Math"/>
+              </w:rPr>
+              <m:t>i</m:t>
+            </m:r>
+          </m:sub>
+        </m:sSub>
+        <m:r>
+          <w:rPr>
+            <w:rFonts w:ascii="Cambria Math" w:hAnsi="Cambria Math"/>
+          </w:rPr>
+          <m:t>, i=1,2,…,M</m:t>
+        </m:r>
+      </m:oMath>
+      <w:r>
+        <w:t xml:space="preserve"> so that </w:t>
+      </w:r>
+      <m:oMath>
+        <m:r>
+          <w:rPr>
+            <w:rFonts w:ascii="Cambria Math" w:hAnsi="Cambria Math"/>
+          </w:rPr>
+          <m:t>Y</m:t>
+        </m:r>
+      </m:oMath>
+      <w:r>
+        <w:t xml:space="preserve"> and </w:t>
+      </w:r>
+      <m:oMath>
+        <m:r>
+          <w:rPr>
+            <w:rFonts w:ascii="Cambria Math" w:hAnsi="Cambria Math"/>
+          </w:rPr>
+          <m:t>X</m:t>
+        </m:r>
+      </m:oMath>
+      <w:r>
+        <w:t xml:space="preserve"> have the same distribution.</w:t>
+      </w:r>
+      <w:r>
+        <w:t xml:space="preserve"> Before the compound experiment is performed, the average uncertainty associated with the outcome is </w:t>
+      </w:r>
+      <m:oMath>
+        <m:r>
+          <w:rPr>
+            <w:rFonts w:ascii="Cambria Math" w:hAnsi="Cambria Math"/>
+          </w:rPr>
+          <m:t>H</m:t>
+        </m:r>
+        <m:d>
+          <m:dPr>
+            <m:ctrlPr>
+              <w:rPr>
+                <w:rFonts w:ascii="Cambria Math" w:hAnsi="Cambria Math"/>
+                <w:i/>
+              </w:rPr>
+            </m:ctrlPr>
+          </m:dPr>
+          <m:e>
+            <m:sSub>
+              <m:sSubPr>
+                <m:ctrlPr>
+                  <w:rPr>
+                    <w:rFonts w:ascii="Cambria Math" w:hAnsi="Cambria Math"/>
+                    <w:i/>
+                  </w:rPr>
+                </m:ctrlPr>
+              </m:sSubPr>
+              <m:e>
+                <m:r>
+                  <w:rPr>
+                    <w:rFonts w:ascii="Cambria Math" w:hAnsi="Cambria Math"/>
+                  </w:rPr>
+                  <m:t>p</m:t>
+                </m:r>
+              </m:e>
+              <m:sub>
+                <m:r>
+                  <w:rPr>
+                    <w:rFonts w:ascii="Cambria Math" w:hAnsi="Cambria Math"/>
+                  </w:rPr>
+                  <m:t>1</m:t>
+                </m:r>
+              </m:sub>
+            </m:sSub>
+            <m:r>
+              <w:rPr>
+                <w:rFonts w:ascii="Cambria Math" w:hAnsi="Cambria Math"/>
+              </w:rPr>
+              <m:t>,…,</m:t>
+            </m:r>
+            <m:sSub>
+              <m:sSubPr>
+                <m:ctrlPr>
+                  <w:rPr>
+                    <w:rFonts w:ascii="Cambria Math" w:hAnsi="Cambria Math"/>
+                    <w:i/>
+                  </w:rPr>
+                </m:ctrlPr>
+              </m:sSubPr>
+              <m:e>
+                <m:r>
+                  <w:rPr>
+                    <w:rFonts w:ascii="Cambria Math" w:hAnsi="Cambria Math"/>
+                  </w:rPr>
+                  <m:t>p</m:t>
+                </m:r>
+              </m:e>
+              <m:sub>
+                <m:r>
+                  <w:rPr>
+                    <w:rFonts w:ascii="Cambria Math" w:hAnsi="Cambria Math"/>
+                  </w:rPr>
+                  <m:t>M</m:t>
+                </m:r>
+              </m:sub>
+            </m:sSub>
+          </m:e>
+        </m:d>
+      </m:oMath>
+      <w:r>
+        <w:t>.</w:t>
+      </w:r>
+      <w:r>
+        <w:t xml:space="preserve"> If we reveal which of the two groups </w:t>
+      </w:r>
+      <m:oMath>
+        <m:r>
+          <w:rPr>
+            <w:rFonts w:ascii="Cambria Math" w:hAnsi="Cambria Math"/>
+          </w:rPr>
+          <m:t>A</m:t>
+        </m:r>
+      </m:oMath>
+      <w:r>
+        <w:t xml:space="preserve"> and </w:t>
+      </w:r>
+      <m:oMath>
+        <m:r>
+          <w:rPr>
+            <w:rFonts w:ascii="Cambria Math" w:hAnsi="Cambria Math"/>
+          </w:rPr>
+          <m:t>B</m:t>
+        </m:r>
+      </m:oMath>
+      <w:r>
+        <w:t xml:space="preserve"> is selected, we remove on the average an amount of uncertainty </w:t>
+      </w:r>
+      <m:oMath>
+        <m:r>
+          <w:rPr>
+            <w:rFonts w:ascii="Cambria Math" w:hAnsi="Cambria Math"/>
+          </w:rPr>
+          <m:t>H</m:t>
+        </m:r>
+        <m:d>
+          <m:dPr>
+            <m:ctrlPr>
+              <w:rPr>
+                <w:rFonts w:ascii="Cambria Math" w:hAnsi="Cambria Math"/>
+                <w:i/>
+              </w:rPr>
+            </m:ctrlPr>
+          </m:dPr>
+          <m:e>
+            <m:sSub>
+              <m:sSubPr>
+                <m:ctrlPr>
+                  <w:rPr>
+                    <w:rFonts w:ascii="Cambria Math" w:hAnsi="Cambria Math"/>
+                    <w:i/>
+                  </w:rPr>
+                </m:ctrlPr>
+              </m:sSubPr>
+              <m:e>
+                <m:r>
+                  <w:rPr>
+                    <w:rFonts w:ascii="Cambria Math" w:hAnsi="Cambria Math"/>
+                  </w:rPr>
+                  <m:t>p</m:t>
+                </m:r>
+              </m:e>
+              <m:sub>
+                <m:r>
+                  <w:rPr>
+                    <w:rFonts w:ascii="Cambria Math" w:hAnsi="Cambria Math"/>
+                  </w:rPr>
+                  <m:t>1</m:t>
+                </m:r>
+              </m:sub>
+            </m:sSub>
+            <m:r>
+              <w:rPr>
+                <w:rFonts w:ascii="Cambria Math" w:hAnsi="Cambria Math"/>
+              </w:rPr>
+              <m:t>+</m:t>
+            </m:r>
+            <m:sSub>
+              <m:sSubPr>
+                <m:ctrlPr>
+                  <w:rPr>
+                    <w:rFonts w:ascii="Cambria Math" w:hAnsi="Cambria Math"/>
+                    <w:i/>
+                  </w:rPr>
+                </m:ctrlPr>
+              </m:sSubPr>
+              <m:e>
+                <m:r>
+                  <w:rPr>
+                    <w:rFonts w:ascii="Cambria Math" w:hAnsi="Cambria Math"/>
+                  </w:rPr>
+                  <m:t>p</m:t>
+                </m:r>
+              </m:e>
+              <m:sub>
+                <m:r>
+                  <w:rPr>
+                    <w:rFonts w:ascii="Cambria Math" w:hAnsi="Cambria Math"/>
+                  </w:rPr>
+                  <m:t>2</m:t>
+                </m:r>
+              </m:sub>
+            </m:sSub>
+            <m:r>
+              <w:rPr>
+                <w:rFonts w:ascii="Cambria Math" w:hAnsi="Cambria Math"/>
+              </w:rPr>
+              <m:t>+…+</m:t>
+            </m:r>
+            <m:sSub>
+              <m:sSubPr>
+                <m:ctrlPr>
+                  <w:rPr>
+                    <w:rFonts w:ascii="Cambria Math" w:hAnsi="Cambria Math"/>
+                    <w:i/>
+                  </w:rPr>
+                </m:ctrlPr>
+              </m:sSubPr>
+              <m:e>
+                <m:r>
+                  <w:rPr>
+                    <w:rFonts w:ascii="Cambria Math" w:hAnsi="Cambria Math"/>
+                  </w:rPr>
+                  <m:t>p</m:t>
+                </m:r>
+              </m:e>
+              <m:sub>
+                <m:r>
+                  <w:rPr>
+                    <w:rFonts w:ascii="Cambria Math" w:hAnsi="Cambria Math"/>
+                  </w:rPr>
+                  <m:t>r</m:t>
+                </m:r>
+              </m:sub>
+            </m:sSub>
+            <m:r>
+              <w:rPr>
+                <w:rFonts w:ascii="Cambria Math" w:hAnsi="Cambria Math"/>
+              </w:rPr>
+              <m:t>,</m:t>
+            </m:r>
+            <m:sSub>
+              <m:sSubPr>
+                <m:ctrlPr>
+                  <w:rPr>
+                    <w:rFonts w:ascii="Cambria Math" w:hAnsi="Cambria Math"/>
+                    <w:i/>
+                  </w:rPr>
+                </m:ctrlPr>
+              </m:sSubPr>
+              <m:e>
+                <m:r>
+                  <w:rPr>
+                    <w:rFonts w:ascii="Cambria Math" w:hAnsi="Cambria Math"/>
+                  </w:rPr>
+                  <m:t>p</m:t>
+                </m:r>
+              </m:e>
+              <m:sub>
+                <m:r>
+                  <w:rPr>
+                    <w:rFonts w:ascii="Cambria Math" w:hAnsi="Cambria Math"/>
+                  </w:rPr>
+                  <m:t>r+1</m:t>
+                </m:r>
+              </m:sub>
+            </m:sSub>
+            <m:r>
+              <w:rPr>
+                <w:rFonts w:ascii="Cambria Math" w:hAnsi="Cambria Math"/>
+              </w:rPr>
+              <m:t>+</m:t>
+            </m:r>
+            <m:sSub>
+              <m:sSubPr>
+                <m:ctrlPr>
+                  <w:rPr>
+                    <w:rFonts w:ascii="Cambria Math" w:hAnsi="Cambria Math"/>
+                    <w:i/>
+                  </w:rPr>
+                </m:ctrlPr>
+              </m:sSubPr>
+              <m:e>
+                <m:r>
+                  <w:rPr>
+                    <w:rFonts w:ascii="Cambria Math" w:hAnsi="Cambria Math"/>
+                  </w:rPr>
+                  <m:t>p</m:t>
+                </m:r>
+              </m:e>
+              <m:sub>
+                <m:r>
+                  <w:rPr>
+                    <w:rFonts w:ascii="Cambria Math" w:hAnsi="Cambria Math"/>
+                  </w:rPr>
+                  <m:t>r+2</m:t>
+                </m:r>
+              </m:sub>
+            </m:sSub>
+            <m:r>
+              <w:rPr>
+                <w:rFonts w:ascii="Cambria Math" w:hAnsi="Cambria Math"/>
+              </w:rPr>
+              <m:t>+…+</m:t>
+            </m:r>
+            <m:sSub>
+              <m:sSubPr>
+                <m:ctrlPr>
+                  <w:rPr>
+                    <w:rFonts w:ascii="Cambria Math" w:hAnsi="Cambria Math"/>
+                    <w:i/>
+                  </w:rPr>
+                </m:ctrlPr>
+              </m:sSubPr>
+              <m:e>
+                <m:r>
+                  <w:rPr>
+                    <w:rFonts w:ascii="Cambria Math" w:hAnsi="Cambria Math"/>
+                  </w:rPr>
+                  <m:t>p</m:t>
+                </m:r>
+              </m:e>
+              <m:sub>
+                <m:r>
+                  <w:rPr>
+                    <w:rFonts w:ascii="Cambria Math" w:hAnsi="Cambria Math"/>
+                  </w:rPr>
+                  <m:t>M</m:t>
+                </m:r>
+              </m:sub>
+            </m:sSub>
+          </m:e>
+        </m:d>
+      </m:oMath>
+      <w:r>
+        <w:t xml:space="preserve">. With probability </w:t>
+      </w:r>
+      <m:oMath>
+        <m:sSub>
+          <m:sSubPr>
+            <m:ctrlPr>
+              <w:rPr>
+                <w:rFonts w:ascii="Cambria Math" w:hAnsi="Cambria Math"/>
+                <w:i/>
+              </w:rPr>
+            </m:ctrlPr>
+          </m:sSubPr>
+          <m:e>
+            <m:r>
+              <w:rPr>
+                <w:rFonts w:ascii="Cambria Math" w:hAnsi="Cambria Math"/>
+              </w:rPr>
+              <m:t>p</m:t>
+            </m:r>
+          </m:e>
+          <m:sub>
+            <m:r>
+              <w:rPr>
+                <w:rFonts w:ascii="Cambria Math" w:hAnsi="Cambria Math"/>
+              </w:rPr>
+              <m:t>1</m:t>
+            </m:r>
+          </m:sub>
+        </m:sSub>
+        <m:r>
+          <w:rPr>
+            <w:rFonts w:ascii="Cambria Math" w:hAnsi="Cambria Math"/>
+          </w:rPr>
+          <m:t>+</m:t>
+        </m:r>
+        <m:sSub>
+          <m:sSubPr>
+            <m:ctrlPr>
+              <w:rPr>
+                <w:rFonts w:ascii="Cambria Math" w:hAnsi="Cambria Math"/>
+                <w:i/>
+              </w:rPr>
+            </m:ctrlPr>
+          </m:sSubPr>
+          <m:e>
+            <m:r>
+              <w:rPr>
+                <w:rFonts w:ascii="Cambria Math" w:hAnsi="Cambria Math"/>
+              </w:rPr>
+              <m:t>p</m:t>
+            </m:r>
+          </m:e>
+          <m:sub>
+            <m:r>
+              <w:rPr>
+                <w:rFonts w:ascii="Cambria Math" w:hAnsi="Cambria Math"/>
+              </w:rPr>
+              <m:t>2</m:t>
+            </m:r>
+          </m:sub>
+        </m:sSub>
+        <m:r>
+          <w:rPr>
+            <w:rFonts w:ascii="Cambria Math" w:hAnsi="Cambria Math"/>
+          </w:rPr>
+          <m:t>+…+</m:t>
+        </m:r>
+        <m:sSub>
+          <m:sSubPr>
+            <m:ctrlPr>
+              <w:rPr>
+                <w:rFonts w:ascii="Cambria Math" w:hAnsi="Cambria Math"/>
+                <w:i/>
+              </w:rPr>
+            </m:ctrlPr>
+          </m:sSubPr>
+          <m:e>
+            <m:r>
+              <w:rPr>
+                <w:rFonts w:ascii="Cambria Math" w:hAnsi="Cambria Math"/>
+              </w:rPr>
+              <m:t>p</m:t>
+            </m:r>
+          </m:e>
+          <m:sub>
+            <m:r>
+              <w:rPr>
+                <w:rFonts w:ascii="Cambria Math" w:hAnsi="Cambria Math"/>
+              </w:rPr>
+              <m:t>r</m:t>
+            </m:r>
+          </m:sub>
+        </m:sSub>
+      </m:oMath>
+      <w:r>
+        <w:t xml:space="preserve">, group </w:t>
+      </w:r>
+      <m:oMath>
+        <m:r>
+          <w:rPr>
+            <w:rFonts w:ascii="Cambria Math" w:hAnsi="Cambria Math"/>
+          </w:rPr>
+          <m:t>A</m:t>
+        </m:r>
+      </m:oMath>
+      <w:r>
+        <w:t xml:space="preserve"> is chosen and the remaining uncertainty is:</w:t>
+      </w:r>
+    </w:p>
+    <w:p/>
+    <w:p>
+      <m:oMath>
+        <m:r>
+          <w:rPr>
+            <w:rFonts w:ascii="Cambria Math" w:hAnsi="Cambria Math"/>
+          </w:rPr>
+          <m:t>H</m:t>
+        </m:r>
+        <m:d>
+          <m:dPr>
+            <m:ctrlPr>
+              <w:rPr>
+                <w:rFonts w:ascii="Cambria Math" w:hAnsi="Cambria Math"/>
+                <w:i/>
+              </w:rPr>
+            </m:ctrlPr>
+          </m:dPr>
+          <m:e>
+            <m:f>
+              <m:fPr>
+                <m:ctrlPr>
+                  <w:rPr>
+                    <w:rFonts w:ascii="Cambria Math" w:hAnsi="Cambria Math"/>
+                    <w:i/>
+                  </w:rPr>
+                </m:ctrlPr>
+              </m:fPr>
+              <m:num>
+                <m:sSub>
+                  <m:sSubPr>
+                    <m:ctrlPr>
+                      <w:rPr>
+                        <w:rFonts w:ascii="Cambria Math" w:hAnsi="Cambria Math"/>
+                        <w:i/>
+                      </w:rPr>
+                    </m:ctrlPr>
+                  </m:sSubPr>
+                  <m:e>
+                    <m:r>
+                      <w:rPr>
+                        <w:rFonts w:ascii="Cambria Math" w:hAnsi="Cambria Math"/>
+                      </w:rPr>
+                      <m:t>p</m:t>
+                    </m:r>
+                  </m:e>
+                  <m:sub>
+                    <m:r>
+                      <w:rPr>
+                        <w:rFonts w:ascii="Cambria Math" w:hAnsi="Cambria Math"/>
+                      </w:rPr>
+                      <m:t>1</m:t>
+                    </m:r>
+                  </m:sub>
+                </m:sSub>
+              </m:num>
+              <m:den>
+                <m:nary>
+                  <m:naryPr>
+                    <m:chr m:val="∑"/>
+                    <m:limLoc m:val="undOvr"/>
+                    <m:ctrlPr>
+                      <w:rPr>
+                        <w:rFonts w:ascii="Cambria Math" w:hAnsi="Cambria Math"/>
+                        <w:i/>
+                      </w:rPr>
+                    </m:ctrlPr>
+                  </m:naryPr>
+                  <m:sub>
+                    <m:r>
+                      <w:rPr>
+                        <w:rFonts w:ascii="Cambria Math" w:hAnsi="Cambria Math"/>
+                      </w:rPr>
+                      <m:t>i=1</m:t>
+                    </m:r>
+                  </m:sub>
+                  <m:sup>
+                    <m:r>
+                      <w:rPr>
+                        <w:rFonts w:ascii="Cambria Math" w:hAnsi="Cambria Math"/>
+                      </w:rPr>
+                      <m:t>r</m:t>
+                    </m:r>
+                  </m:sup>
+                  <m:e>
+                    <m:sSub>
+                      <m:sSubPr>
+                        <m:ctrlPr>
+                          <w:rPr>
+                            <w:rFonts w:ascii="Cambria Math" w:hAnsi="Cambria Math"/>
+                            <w:i/>
+                          </w:rPr>
+                        </m:ctrlPr>
+                      </m:sSubPr>
+                      <m:e>
+                        <m:r>
+                          <w:rPr>
+                            <w:rFonts w:ascii="Cambria Math" w:hAnsi="Cambria Math"/>
+                          </w:rPr>
+                          <m:t>p</m:t>
+                        </m:r>
+                      </m:e>
+                      <m:sub>
+                        <m:r>
+                          <w:rPr>
+                            <w:rFonts w:ascii="Cambria Math" w:hAnsi="Cambria Math"/>
+                          </w:rPr>
+                          <m:t>i</m:t>
+                        </m:r>
+                      </m:sub>
+                    </m:sSub>
+                  </m:e>
+                </m:nary>
+              </m:den>
+            </m:f>
+            <m:r>
+              <w:rPr>
+                <w:rFonts w:ascii="Cambria Math" w:hAnsi="Cambria Math"/>
+              </w:rPr>
+              <m:t>,</m:t>
+            </m:r>
+            <m:f>
+              <m:fPr>
+                <m:ctrlPr>
+                  <w:rPr>
+                    <w:rFonts w:ascii="Cambria Math" w:hAnsi="Cambria Math"/>
+                    <w:i/>
+                  </w:rPr>
+                </m:ctrlPr>
+              </m:fPr>
+              <m:num>
+                <m:sSub>
+                  <m:sSubPr>
+                    <m:ctrlPr>
+                      <w:rPr>
+                        <w:rFonts w:ascii="Cambria Math" w:hAnsi="Cambria Math"/>
+                        <w:i/>
+                      </w:rPr>
+                    </m:ctrlPr>
+                  </m:sSubPr>
+                  <m:e>
+                    <m:r>
+                      <w:rPr>
+                        <w:rFonts w:ascii="Cambria Math" w:hAnsi="Cambria Math"/>
+                      </w:rPr>
+                      <m:t>p</m:t>
+                    </m:r>
+                  </m:e>
+                  <m:sub>
+                    <m:r>
+                      <w:rPr>
+                        <w:rFonts w:ascii="Cambria Math" w:hAnsi="Cambria Math"/>
+                      </w:rPr>
+                      <m:t>2</m:t>
+                    </m:r>
+                  </m:sub>
+                </m:sSub>
+              </m:num>
+              <m:den>
+                <m:nary>
+                  <m:naryPr>
+                    <m:chr m:val="∑"/>
+                    <m:limLoc m:val="undOvr"/>
+                    <m:ctrlPr>
+                      <w:rPr>
+                        <w:rFonts w:ascii="Cambria Math" w:hAnsi="Cambria Math"/>
+                        <w:i/>
+                      </w:rPr>
+                    </m:ctrlPr>
+                  </m:naryPr>
+                  <m:sub>
+                    <m:r>
+                      <w:rPr>
+                        <w:rFonts w:ascii="Cambria Math" w:hAnsi="Cambria Math"/>
+                      </w:rPr>
+                      <m:t>i=1</m:t>
+                    </m:r>
+                  </m:sub>
+                  <m:sup>
+                    <m:r>
+                      <w:rPr>
+                        <w:rFonts w:ascii="Cambria Math" w:hAnsi="Cambria Math"/>
+                      </w:rPr>
+                      <m:t>r</m:t>
+                    </m:r>
+                  </m:sup>
+                  <m:e>
+                    <m:sSub>
+                      <m:sSubPr>
+                        <m:ctrlPr>
+                          <w:rPr>
+                            <w:rFonts w:ascii="Cambria Math" w:hAnsi="Cambria Math"/>
+                            <w:i/>
+                          </w:rPr>
+                        </m:ctrlPr>
+                      </m:sSubPr>
+                      <m:e>
+                        <m:r>
+                          <w:rPr>
+                            <w:rFonts w:ascii="Cambria Math" w:hAnsi="Cambria Math"/>
+                          </w:rPr>
+                          <m:t>p</m:t>
+                        </m:r>
+                      </m:e>
+                      <m:sub>
+                        <m:r>
+                          <w:rPr>
+                            <w:rFonts w:ascii="Cambria Math" w:hAnsi="Cambria Math"/>
+                          </w:rPr>
+                          <m:t>i</m:t>
+                        </m:r>
+                      </m:sub>
+                    </m:sSub>
+                  </m:e>
+                </m:nary>
+              </m:den>
+            </m:f>
+            <m:r>
+              <w:rPr>
+                <w:rFonts w:ascii="Cambria Math" w:hAnsi="Cambria Math"/>
+              </w:rPr>
+              <m:t>,…,</m:t>
+            </m:r>
+            <m:f>
+              <m:fPr>
+                <m:ctrlPr>
+                  <w:rPr>
+                    <w:rFonts w:ascii="Cambria Math" w:hAnsi="Cambria Math"/>
+                    <w:i/>
+                  </w:rPr>
+                </m:ctrlPr>
+              </m:fPr>
+              <m:num>
+                <m:sSub>
+                  <m:sSubPr>
+                    <m:ctrlPr>
+                      <w:rPr>
+                        <w:rFonts w:ascii="Cambria Math" w:hAnsi="Cambria Math"/>
+                        <w:i/>
+                      </w:rPr>
+                    </m:ctrlPr>
+                  </m:sSubPr>
+                  <m:e>
+                    <m:r>
+                      <w:rPr>
+                        <w:rFonts w:ascii="Cambria Math" w:hAnsi="Cambria Math"/>
+                      </w:rPr>
+                      <m:t>p</m:t>
+                    </m:r>
+                  </m:e>
+                  <m:sub>
+                    <m:r>
+                      <w:rPr>
+                        <w:rFonts w:ascii="Cambria Math" w:hAnsi="Cambria Math"/>
+                      </w:rPr>
+                      <m:t>r</m:t>
+                    </m:r>
+                  </m:sub>
+                </m:sSub>
+              </m:num>
+              <m:den>
+                <m:nary>
+                  <m:naryPr>
+                    <m:chr m:val="∑"/>
+                    <m:limLoc m:val="undOvr"/>
+                    <m:ctrlPr>
+                      <w:rPr>
+                        <w:rFonts w:ascii="Cambria Math" w:hAnsi="Cambria Math"/>
+                        <w:i/>
+                      </w:rPr>
+                    </m:ctrlPr>
+                  </m:naryPr>
+                  <m:sub>
+                    <m:r>
+                      <w:rPr>
+                        <w:rFonts w:ascii="Cambria Math" w:hAnsi="Cambria Math"/>
+                      </w:rPr>
+                      <m:t>i=1</m:t>
+                    </m:r>
+                  </m:sub>
+                  <m:sup>
+                    <m:r>
+                      <w:rPr>
+                        <w:rFonts w:ascii="Cambria Math" w:hAnsi="Cambria Math"/>
+                      </w:rPr>
+                      <m:t>r</m:t>
+                    </m:r>
+                  </m:sup>
+                  <m:e>
+                    <m:sSub>
+                      <m:sSubPr>
+                        <m:ctrlPr>
+                          <w:rPr>
+                            <w:rFonts w:ascii="Cambria Math" w:hAnsi="Cambria Math"/>
+                            <w:i/>
+                          </w:rPr>
+                        </m:ctrlPr>
+                      </m:sSubPr>
+                      <m:e>
+                        <m:r>
+                          <w:rPr>
+                            <w:rFonts w:ascii="Cambria Math" w:hAnsi="Cambria Math"/>
+                          </w:rPr>
+                          <m:t>p</m:t>
+                        </m:r>
+                      </m:e>
+                      <m:sub>
+                        <m:r>
+                          <w:rPr>
+                            <w:rFonts w:ascii="Cambria Math" w:hAnsi="Cambria Math"/>
+                          </w:rPr>
+                          <m:t>i</m:t>
+                        </m:r>
+                      </m:sub>
+                    </m:sSub>
+                  </m:e>
+                </m:nary>
+              </m:den>
+            </m:f>
+          </m:e>
+        </m:d>
+      </m:oMath>
+      <w:r>
+        <w:t xml:space="preserve"> ;</w:t>
+      </w:r>
+    </w:p>
+    <w:p/>
+    <w:p>
+      <w:r>
+        <w:t xml:space="preserve">with probability </w:t>
+      </w:r>
+      <m:oMath>
+        <m:sSub>
+          <m:sSubPr>
+            <m:ctrlPr>
+              <w:rPr>
+                <w:rFonts w:ascii="Cambria Math" w:hAnsi="Cambria Math"/>
+                <w:i/>
+              </w:rPr>
+            </m:ctrlPr>
+          </m:sSubPr>
+          <m:e>
+            <m:r>
+              <w:rPr>
+                <w:rFonts w:ascii="Cambria Math" w:hAnsi="Cambria Math"/>
+              </w:rPr>
+              <m:t>p</m:t>
+            </m:r>
+          </m:e>
+          <m:sub>
+            <m:r>
+              <w:rPr>
+                <w:rFonts w:ascii="Cambria Math" w:hAnsi="Cambria Math"/>
+              </w:rPr>
+              <m:t>r+1</m:t>
+            </m:r>
+          </m:sub>
+        </m:sSub>
+        <m:r>
+          <w:rPr>
+            <w:rFonts w:ascii="Cambria Math" w:hAnsi="Cambria Math"/>
+          </w:rPr>
+          <m:t>+</m:t>
+        </m:r>
+        <m:sSub>
+          <m:sSubPr>
+            <m:ctrlPr>
+              <w:rPr>
+                <w:rFonts w:ascii="Cambria Math" w:hAnsi="Cambria Math"/>
+                <w:i/>
+              </w:rPr>
+            </m:ctrlPr>
+          </m:sSubPr>
+          <m:e>
+            <m:r>
+              <w:rPr>
+                <w:rFonts w:ascii="Cambria Math" w:hAnsi="Cambria Math"/>
+              </w:rPr>
+              <m:t>p</m:t>
+            </m:r>
+          </m:e>
+          <m:sub>
+            <m:r>
+              <w:rPr>
+                <w:rFonts w:ascii="Cambria Math" w:hAnsi="Cambria Math"/>
+              </w:rPr>
+              <m:t>r+2</m:t>
+            </m:r>
+          </m:sub>
+        </m:sSub>
+        <m:r>
+          <w:rPr>
+            <w:rFonts w:ascii="Cambria Math" w:hAnsi="Cambria Math"/>
+          </w:rPr>
+          <m:t>+…+</m:t>
+        </m:r>
+        <m:sSub>
+          <m:sSubPr>
+            <m:ctrlPr>
+              <w:rPr>
+                <w:rFonts w:ascii="Cambria Math" w:hAnsi="Cambria Math"/>
+                <w:i/>
+              </w:rPr>
+            </m:ctrlPr>
+          </m:sSubPr>
+          <m:e>
+            <m:r>
+              <w:rPr>
+                <w:rFonts w:ascii="Cambria Math" w:hAnsi="Cambria Math"/>
+              </w:rPr>
+              <m:t>p</m:t>
+            </m:r>
+          </m:e>
+          <m:sub>
+            <m:r>
+              <w:rPr>
+                <w:rFonts w:ascii="Cambria Math" w:hAnsi="Cambria Math"/>
+              </w:rPr>
+              <m:t>M</m:t>
+            </m:r>
+          </m:sub>
+        </m:sSub>
+      </m:oMath>
+      <w:r>
+        <w:t xml:space="preserve">, group </w:t>
+      </w:r>
+      <m:oMath>
+        <m:r>
+          <w:rPr>
+            <w:rFonts w:ascii="Cambria Math" w:hAnsi="Cambria Math"/>
+          </w:rPr>
+          <m:t>B</m:t>
+        </m:r>
+      </m:oMath>
+      <w:r>
+        <w:t xml:space="preserve"> is chosen, and the remaining uncertainty is </w:t>
+      </w:r>
+    </w:p>
+    <w:p/>
+    <w:p>
+      <m:oMath>
+        <m:r>
+          <w:rPr>
+            <w:rFonts w:ascii="Cambria Math" w:hAnsi="Cambria Math"/>
+          </w:rPr>
+          <m:t>H</m:t>
+        </m:r>
+        <m:d>
+          <m:dPr>
+            <m:ctrlPr>
+              <w:rPr>
+                <w:rFonts w:ascii="Cambria Math" w:hAnsi="Cambria Math"/>
+                <w:i/>
+              </w:rPr>
+            </m:ctrlPr>
+          </m:dPr>
+          <m:e>
+            <m:f>
+              <m:fPr>
+                <m:ctrlPr>
+                  <w:rPr>
+                    <w:rFonts w:ascii="Cambria Math" w:hAnsi="Cambria Math"/>
+                    <w:i/>
+                  </w:rPr>
+                </m:ctrlPr>
+              </m:fPr>
+              <m:num>
+                <m:sSub>
+                  <m:sSubPr>
+                    <m:ctrlPr>
+                      <w:rPr>
+                        <w:rFonts w:ascii="Cambria Math" w:hAnsi="Cambria Math"/>
+                        <w:i/>
+                      </w:rPr>
+                    </m:ctrlPr>
+                  </m:sSubPr>
+                  <m:e>
+                    <m:r>
+                      <w:rPr>
+                        <w:rFonts w:ascii="Cambria Math" w:hAnsi="Cambria Math"/>
+                      </w:rPr>
+                      <m:t>p</m:t>
+                    </m:r>
+                  </m:e>
+                  <m:sub>
+                    <m:r>
+                      <w:rPr>
+                        <w:rFonts w:ascii="Cambria Math" w:hAnsi="Cambria Math"/>
+                      </w:rPr>
+                      <m:t>r+</m:t>
+                    </m:r>
+                    <m:r>
+                      <w:rPr>
+                        <w:rFonts w:ascii="Cambria Math" w:hAnsi="Cambria Math"/>
+                      </w:rPr>
+                      <m:t>1</m:t>
+                    </m:r>
+                  </m:sub>
+                </m:sSub>
+              </m:num>
+              <m:den>
+                <m:nary>
+                  <m:naryPr>
+                    <m:chr m:val="∑"/>
+                    <m:limLoc m:val="undOvr"/>
+                    <m:ctrlPr>
+                      <w:rPr>
+                        <w:rFonts w:ascii="Cambria Math" w:hAnsi="Cambria Math"/>
+                        <w:i/>
+                      </w:rPr>
+                    </m:ctrlPr>
+                  </m:naryPr>
+                  <m:sub>
+                    <m:r>
+                      <w:rPr>
+                        <w:rFonts w:ascii="Cambria Math" w:hAnsi="Cambria Math"/>
+                      </w:rPr>
+                      <m:t>i=</m:t>
+                    </m:r>
+                    <m:r>
+                      <w:rPr>
+                        <w:rFonts w:ascii="Cambria Math" w:hAnsi="Cambria Math"/>
+                      </w:rPr>
+                      <m:t>r+</m:t>
+                    </m:r>
+                    <m:r>
+                      <w:rPr>
+                        <w:rFonts w:ascii="Cambria Math" w:hAnsi="Cambria Math"/>
+                      </w:rPr>
+                      <m:t>1</m:t>
+                    </m:r>
+                  </m:sub>
+                  <m:sup>
+                    <m:r>
+                      <w:rPr>
+                        <w:rFonts w:ascii="Cambria Math" w:hAnsi="Cambria Math"/>
+                      </w:rPr>
+                      <m:t>M</m:t>
+                    </m:r>
+                  </m:sup>
+                  <m:e>
+                    <m:sSub>
+                      <m:sSubPr>
+                        <m:ctrlPr>
+                          <w:rPr>
+                            <w:rFonts w:ascii="Cambria Math" w:hAnsi="Cambria Math"/>
+                            <w:i/>
+                          </w:rPr>
+                        </m:ctrlPr>
+                      </m:sSubPr>
+                      <m:e>
+                        <m:r>
+                          <w:rPr>
+                            <w:rFonts w:ascii="Cambria Math" w:hAnsi="Cambria Math"/>
+                          </w:rPr>
+                          <m:t>p</m:t>
+                        </m:r>
+                      </m:e>
+                      <m:sub>
+                        <m:r>
+                          <w:rPr>
+                            <w:rFonts w:ascii="Cambria Math" w:hAnsi="Cambria Math"/>
+                          </w:rPr>
+                          <m:t>i</m:t>
+                        </m:r>
+                      </m:sub>
+                    </m:sSub>
+                  </m:e>
+                </m:nary>
+              </m:den>
+            </m:f>
+            <m:r>
+              <w:rPr>
+                <w:rFonts w:ascii="Cambria Math" w:hAnsi="Cambria Math"/>
+              </w:rPr>
+              <m:t>,</m:t>
+            </m:r>
+            <m:f>
+              <m:fPr>
+                <m:ctrlPr>
+                  <w:rPr>
+                    <w:rFonts w:ascii="Cambria Math" w:hAnsi="Cambria Math"/>
+                    <w:i/>
+                  </w:rPr>
+                </m:ctrlPr>
+              </m:fPr>
+              <m:num>
+                <m:sSub>
+                  <m:sSubPr>
+                    <m:ctrlPr>
+                      <w:rPr>
+                        <w:rFonts w:ascii="Cambria Math" w:hAnsi="Cambria Math"/>
+                        <w:i/>
+                      </w:rPr>
+                    </m:ctrlPr>
+                  </m:sSubPr>
+                  <m:e>
+                    <m:r>
+                      <w:rPr>
+                        <w:rFonts w:ascii="Cambria Math" w:hAnsi="Cambria Math"/>
+                      </w:rPr>
+                      <m:t>p</m:t>
+                    </m:r>
+                  </m:e>
+                  <m:sub>
+                    <m:r>
+                      <w:rPr>
+                        <w:rFonts w:ascii="Cambria Math" w:hAnsi="Cambria Math"/>
+                      </w:rPr>
+                      <m:t>r+</m:t>
+                    </m:r>
+                    <m:r>
+                      <w:rPr>
+                        <w:rFonts w:ascii="Cambria Math" w:hAnsi="Cambria Math"/>
+                      </w:rPr>
+                      <m:t>2</m:t>
+                    </m:r>
+                  </m:sub>
+                </m:sSub>
+              </m:num>
+              <m:den>
+                <m:nary>
+                  <m:naryPr>
+                    <m:chr m:val="∑"/>
+                    <m:limLoc m:val="undOvr"/>
+                    <m:ctrlPr>
+                      <w:rPr>
+                        <w:rFonts w:ascii="Cambria Math" w:hAnsi="Cambria Math"/>
+                        <w:i/>
+                      </w:rPr>
+                    </m:ctrlPr>
+                  </m:naryPr>
+                  <m:sub>
+                    <m:r>
+                      <w:rPr>
+                        <w:rFonts w:ascii="Cambria Math" w:hAnsi="Cambria Math"/>
+                      </w:rPr>
+                      <m:t>i=</m:t>
+                    </m:r>
+                    <m:r>
+                      <w:rPr>
+                        <w:rFonts w:ascii="Cambria Math" w:hAnsi="Cambria Math"/>
+                      </w:rPr>
+                      <m:t>r+</m:t>
+                    </m:r>
+                    <m:r>
+                      <w:rPr>
+                        <w:rFonts w:ascii="Cambria Math" w:hAnsi="Cambria Math"/>
+                      </w:rPr>
+                      <m:t>1</m:t>
+                    </m:r>
+                  </m:sub>
+                  <m:sup>
+                    <m:r>
+                      <w:rPr>
+                        <w:rFonts w:ascii="Cambria Math" w:hAnsi="Cambria Math"/>
+                      </w:rPr>
+                      <m:t>M</m:t>
+                    </m:r>
+                  </m:sup>
+                  <m:e>
+                    <m:sSub>
+                      <m:sSubPr>
+                        <m:ctrlPr>
+                          <w:rPr>
+                            <w:rFonts w:ascii="Cambria Math" w:hAnsi="Cambria Math"/>
+                            <w:i/>
+                          </w:rPr>
+                        </m:ctrlPr>
+                      </m:sSubPr>
+                      <m:e>
+                        <m:r>
+                          <w:rPr>
+                            <w:rFonts w:ascii="Cambria Math" w:hAnsi="Cambria Math"/>
+                          </w:rPr>
+                          <m:t>p</m:t>
+                        </m:r>
+                      </m:e>
+                      <m:sub>
+                        <m:r>
+                          <w:rPr>
+                            <w:rFonts w:ascii="Cambria Math" w:hAnsi="Cambria Math"/>
+                          </w:rPr>
+                          <m:t>i</m:t>
+                        </m:r>
+                      </m:sub>
+                    </m:sSub>
+                  </m:e>
+                </m:nary>
+              </m:den>
+            </m:f>
+            <m:r>
+              <w:rPr>
+                <w:rFonts w:ascii="Cambria Math" w:hAnsi="Cambria Math"/>
+              </w:rPr>
+              <m:t>,…,</m:t>
+            </m:r>
+            <m:f>
+              <m:fPr>
+                <m:ctrlPr>
+                  <w:rPr>
+                    <w:rFonts w:ascii="Cambria Math" w:hAnsi="Cambria Math"/>
+                    <w:i/>
+                  </w:rPr>
+                </m:ctrlPr>
+              </m:fPr>
+              <m:num>
+                <m:sSub>
+                  <m:sSubPr>
+                    <m:ctrlPr>
+                      <w:rPr>
+                        <w:rFonts w:ascii="Cambria Math" w:hAnsi="Cambria Math"/>
+                        <w:i/>
+                      </w:rPr>
+                    </m:ctrlPr>
+                  </m:sSubPr>
+                  <m:e>
+                    <m:r>
+                      <w:rPr>
+                        <w:rFonts w:ascii="Cambria Math" w:hAnsi="Cambria Math"/>
+                      </w:rPr>
+                      <m:t>p</m:t>
+                    </m:r>
+                  </m:e>
+                  <m:sub>
+                    <m:r>
+                      <w:rPr>
+                        <w:rFonts w:ascii="Cambria Math" w:hAnsi="Cambria Math"/>
+                      </w:rPr>
+                      <m:t>M</m:t>
+                    </m:r>
+                  </m:sub>
+                </m:sSub>
+              </m:num>
+              <m:den>
+                <m:nary>
+                  <m:naryPr>
+                    <m:chr m:val="∑"/>
+                    <m:limLoc m:val="undOvr"/>
+                    <m:ctrlPr>
+                      <w:rPr>
+                        <w:rFonts w:ascii="Cambria Math" w:hAnsi="Cambria Math"/>
+                        <w:i/>
+                      </w:rPr>
+                    </m:ctrlPr>
+                  </m:naryPr>
+                  <m:sub>
+                    <m:r>
+                      <w:rPr>
+                        <w:rFonts w:ascii="Cambria Math" w:hAnsi="Cambria Math"/>
+                      </w:rPr>
+                      <m:t>i=</m:t>
+                    </m:r>
+                    <m:r>
+                      <w:rPr>
+                        <w:rFonts w:ascii="Cambria Math" w:hAnsi="Cambria Math"/>
+                      </w:rPr>
+                      <m:t>r+</m:t>
+                    </m:r>
+                    <m:r>
+                      <w:rPr>
+                        <w:rFonts w:ascii="Cambria Math" w:hAnsi="Cambria Math"/>
+                      </w:rPr>
+                      <m:t>1</m:t>
+                    </m:r>
+                  </m:sub>
+                  <m:sup>
+                    <m:r>
+                      <w:rPr>
+                        <w:rFonts w:ascii="Cambria Math" w:hAnsi="Cambria Math"/>
+                      </w:rPr>
+                      <m:t>M</m:t>
+                    </m:r>
+                  </m:sup>
+                  <m:e>
+                    <m:sSub>
+                      <m:sSubPr>
+                        <m:ctrlPr>
+                          <w:rPr>
+                            <w:rFonts w:ascii="Cambria Math" w:hAnsi="Cambria Math"/>
+                            <w:i/>
+                          </w:rPr>
+                        </m:ctrlPr>
+                      </m:sSubPr>
+                      <m:e>
+                        <m:r>
+                          <w:rPr>
+                            <w:rFonts w:ascii="Cambria Math" w:hAnsi="Cambria Math"/>
+                          </w:rPr>
+                          <m:t>p</m:t>
+                        </m:r>
+                      </m:e>
+                      <m:sub>
+                        <m:r>
+                          <w:rPr>
+                            <w:rFonts w:ascii="Cambria Math" w:hAnsi="Cambria Math"/>
+                          </w:rPr>
+                          <m:t>i</m:t>
+                        </m:r>
+                      </m:sub>
+                    </m:sSub>
+                  </m:e>
+                </m:nary>
+              </m:den>
+            </m:f>
+          </m:e>
+        </m:d>
+      </m:oMath>
+      <w:r>
+        <w:t xml:space="preserve"> </w:t>
+      </w:r>
+    </w:p>
+    <w:p/>
+    <w:p>
+      <w:r>
+        <w:t xml:space="preserve">Thus </w:t>
+      </w:r>
+      <w:r>
+        <w:rPr>
+          <w:i/>
+          <w:iCs/>
+        </w:rPr>
+        <w:t>on average</w:t>
+      </w:r>
+      <w:r>
+        <w:t xml:space="preserve"> the uncertainty remaining after the group is specified as</w:t>
+      </w:r>
+    </w:p>
+    <w:p/>
+    <w:p>
+      <m:oMath>
+        <m:d>
+          <m:dPr>
+            <m:ctrlPr>
+              <w:rPr>
+                <w:rFonts w:ascii="Cambria Math" w:hAnsi="Cambria Math"/>
+                <w:i/>
+              </w:rPr>
+            </m:ctrlPr>
+          </m:dPr>
+          <m:e>
+            <m:sSub>
+              <m:sSubPr>
+                <m:ctrlPr>
+                  <w:rPr>
+                    <w:rFonts w:ascii="Cambria Math" w:hAnsi="Cambria Math"/>
+                    <w:i/>
+                  </w:rPr>
+                </m:ctrlPr>
+              </m:sSubPr>
+              <m:e>
+                <m:r>
+                  <w:rPr>
+                    <w:rFonts w:ascii="Cambria Math" w:hAnsi="Cambria Math"/>
+                  </w:rPr>
+                  <m:t>p</m:t>
+                </m:r>
+              </m:e>
+              <m:sub>
+                <m:r>
+                  <w:rPr>
+                    <w:rFonts w:ascii="Cambria Math" w:hAnsi="Cambria Math"/>
+                  </w:rPr>
+                  <m:t>1</m:t>
+                </m:r>
+              </m:sub>
+            </m:sSub>
+            <m:r>
+              <w:rPr>
+                <w:rFonts w:ascii="Cambria Math" w:hAnsi="Cambria Math"/>
+              </w:rPr>
+              <m:t>+</m:t>
+            </m:r>
+            <m:sSub>
+              <m:sSubPr>
+                <m:ctrlPr>
+                  <w:rPr>
+                    <w:rFonts w:ascii="Cambria Math" w:hAnsi="Cambria Math"/>
+                    <w:i/>
+                  </w:rPr>
+                </m:ctrlPr>
+              </m:sSubPr>
+              <m:e>
+                <m:r>
+                  <w:rPr>
+                    <w:rFonts w:ascii="Cambria Math" w:hAnsi="Cambria Math"/>
+                  </w:rPr>
+                  <m:t>p</m:t>
+                </m:r>
+              </m:e>
+              <m:sub>
+                <m:r>
+                  <w:rPr>
+                    <w:rFonts w:ascii="Cambria Math" w:hAnsi="Cambria Math"/>
+                  </w:rPr>
+                  <m:t>2</m:t>
+                </m:r>
+              </m:sub>
+            </m:sSub>
+            <m:r>
+              <w:rPr>
+                <w:rFonts w:ascii="Cambria Math" w:hAnsi="Cambria Math"/>
+              </w:rPr>
+              <m:t>+…+</m:t>
+            </m:r>
+            <m:sSub>
+              <m:sSubPr>
+                <m:ctrlPr>
+                  <w:rPr>
+                    <w:rFonts w:ascii="Cambria Math" w:hAnsi="Cambria Math"/>
+                    <w:i/>
+                  </w:rPr>
+                </m:ctrlPr>
+              </m:sSubPr>
+              <m:e>
+                <m:r>
+                  <w:rPr>
+                    <w:rFonts w:ascii="Cambria Math" w:hAnsi="Cambria Math"/>
+                  </w:rPr>
+                  <m:t>p</m:t>
+                </m:r>
+              </m:e>
+              <m:sub>
+                <m:r>
+                  <w:rPr>
+                    <w:rFonts w:ascii="Cambria Math" w:hAnsi="Cambria Math"/>
+                  </w:rPr>
+                  <m:t>r</m:t>
+                </m:r>
+              </m:sub>
+            </m:sSub>
+          </m:e>
+        </m:d>
+        <m:r>
+          <w:rPr>
+            <w:rFonts w:ascii="Cambria Math" w:hAnsi="Cambria Math"/>
+          </w:rPr>
+          <m:t>H</m:t>
+        </m:r>
+        <m:d>
+          <m:dPr>
+            <m:ctrlPr>
+              <w:rPr>
+                <w:rFonts w:ascii="Cambria Math" w:hAnsi="Cambria Math"/>
+                <w:i/>
+              </w:rPr>
+            </m:ctrlPr>
+          </m:dPr>
+          <m:e>
+            <m:f>
+              <m:fPr>
+                <m:ctrlPr>
+                  <w:rPr>
+                    <w:rFonts w:ascii="Cambria Math" w:hAnsi="Cambria Math"/>
+                    <w:i/>
+                  </w:rPr>
+                </m:ctrlPr>
+              </m:fPr>
+              <m:num>
+                <m:sSub>
+                  <m:sSubPr>
+                    <m:ctrlPr>
+                      <w:rPr>
+                        <w:rFonts w:ascii="Cambria Math" w:hAnsi="Cambria Math"/>
+                        <w:i/>
+                      </w:rPr>
+                    </m:ctrlPr>
+                  </m:sSubPr>
+                  <m:e>
+                    <m:r>
+                      <w:rPr>
+                        <w:rFonts w:ascii="Cambria Math" w:hAnsi="Cambria Math"/>
+                      </w:rPr>
+                      <m:t>p</m:t>
+                    </m:r>
+                  </m:e>
+                  <m:sub>
+                    <m:r>
+                      <w:rPr>
+                        <w:rFonts w:ascii="Cambria Math" w:hAnsi="Cambria Math"/>
+                      </w:rPr>
+                      <m:t>1</m:t>
+                    </m:r>
+                  </m:sub>
+                </m:sSub>
+              </m:num>
+              <m:den>
+                <m:nary>
+                  <m:naryPr>
+                    <m:chr m:val="∑"/>
+                    <m:limLoc m:val="undOvr"/>
+                    <m:ctrlPr>
+                      <w:rPr>
+                        <w:rFonts w:ascii="Cambria Math" w:hAnsi="Cambria Math"/>
+                        <w:i/>
+                      </w:rPr>
+                    </m:ctrlPr>
+                  </m:naryPr>
+                  <m:sub>
+                    <m:r>
+                      <w:rPr>
+                        <w:rFonts w:ascii="Cambria Math" w:hAnsi="Cambria Math"/>
+                      </w:rPr>
+                      <m:t>i=1</m:t>
+                    </m:r>
+                  </m:sub>
+                  <m:sup>
+                    <m:r>
+                      <w:rPr>
+                        <w:rFonts w:ascii="Cambria Math" w:hAnsi="Cambria Math"/>
+                      </w:rPr>
+                      <m:t>r</m:t>
+                    </m:r>
+                  </m:sup>
+                  <m:e>
+                    <m:sSub>
+                      <m:sSubPr>
+                        <m:ctrlPr>
+                          <w:rPr>
+                            <w:rFonts w:ascii="Cambria Math" w:hAnsi="Cambria Math"/>
+                            <w:i/>
+                          </w:rPr>
+                        </m:ctrlPr>
+                      </m:sSubPr>
+                      <m:e>
+                        <m:r>
+                          <w:rPr>
+                            <w:rFonts w:ascii="Cambria Math" w:hAnsi="Cambria Math"/>
+                          </w:rPr>
+                          <m:t>p</m:t>
+                        </m:r>
+                      </m:e>
+                      <m:sub>
+                        <m:r>
+                          <w:rPr>
+                            <w:rFonts w:ascii="Cambria Math" w:hAnsi="Cambria Math"/>
+                          </w:rPr>
+                          <m:t>i</m:t>
+                        </m:r>
+                      </m:sub>
+                    </m:sSub>
+                  </m:e>
+                </m:nary>
+              </m:den>
+            </m:f>
+            <m:r>
+              <w:rPr>
+                <w:rFonts w:ascii="Cambria Math" w:hAnsi="Cambria Math"/>
+              </w:rPr>
+              <m:t>,</m:t>
+            </m:r>
+            <m:f>
+              <m:fPr>
+                <m:ctrlPr>
+                  <w:rPr>
+                    <w:rFonts w:ascii="Cambria Math" w:hAnsi="Cambria Math"/>
+                    <w:i/>
+                  </w:rPr>
+                </m:ctrlPr>
+              </m:fPr>
+              <m:num>
+                <m:sSub>
+                  <m:sSubPr>
+                    <m:ctrlPr>
+                      <w:rPr>
+                        <w:rFonts w:ascii="Cambria Math" w:hAnsi="Cambria Math"/>
+                        <w:i/>
+                      </w:rPr>
+                    </m:ctrlPr>
+                  </m:sSubPr>
+                  <m:e>
+                    <m:r>
+                      <w:rPr>
+                        <w:rFonts w:ascii="Cambria Math" w:hAnsi="Cambria Math"/>
+                      </w:rPr>
+                      <m:t>p</m:t>
+                    </m:r>
+                  </m:e>
+                  <m:sub>
+                    <m:r>
+                      <w:rPr>
+                        <w:rFonts w:ascii="Cambria Math" w:hAnsi="Cambria Math"/>
+                      </w:rPr>
+                      <m:t>2</m:t>
+                    </m:r>
+                  </m:sub>
+                </m:sSub>
+              </m:num>
+              <m:den>
+                <m:nary>
+                  <m:naryPr>
+                    <m:chr m:val="∑"/>
+                    <m:limLoc m:val="undOvr"/>
+                    <m:ctrlPr>
+                      <w:rPr>
+                        <w:rFonts w:ascii="Cambria Math" w:hAnsi="Cambria Math"/>
+                        <w:i/>
+                      </w:rPr>
+                    </m:ctrlPr>
+                  </m:naryPr>
+                  <m:sub>
+                    <m:r>
+                      <w:rPr>
+                        <w:rFonts w:ascii="Cambria Math" w:hAnsi="Cambria Math"/>
+                      </w:rPr>
+                      <m:t>i=1</m:t>
+                    </m:r>
+                  </m:sub>
+                  <m:sup>
+                    <m:r>
+                      <w:rPr>
+                        <w:rFonts w:ascii="Cambria Math" w:hAnsi="Cambria Math"/>
+                      </w:rPr>
+                      <m:t>r</m:t>
+                    </m:r>
+                  </m:sup>
+                  <m:e>
+                    <m:sSub>
+                      <m:sSubPr>
+                        <m:ctrlPr>
+                          <w:rPr>
+                            <w:rFonts w:ascii="Cambria Math" w:hAnsi="Cambria Math"/>
+                            <w:i/>
+                          </w:rPr>
+                        </m:ctrlPr>
+                      </m:sSubPr>
+                      <m:e>
+                        <m:r>
+                          <w:rPr>
+                            <w:rFonts w:ascii="Cambria Math" w:hAnsi="Cambria Math"/>
+                          </w:rPr>
+                          <m:t>p</m:t>
+                        </m:r>
+                      </m:e>
+                      <m:sub>
+                        <m:r>
+                          <w:rPr>
+                            <w:rFonts w:ascii="Cambria Math" w:hAnsi="Cambria Math"/>
+                          </w:rPr>
+                          <m:t>i</m:t>
+                        </m:r>
+                      </m:sub>
+                    </m:sSub>
+                  </m:e>
+                </m:nary>
+              </m:den>
+            </m:f>
+            <m:r>
+              <w:rPr>
+                <w:rFonts w:ascii="Cambria Math" w:hAnsi="Cambria Math"/>
+              </w:rPr>
+              <m:t>,…,</m:t>
+            </m:r>
+            <m:f>
+              <m:fPr>
+                <m:ctrlPr>
+                  <w:rPr>
+                    <w:rFonts w:ascii="Cambria Math" w:hAnsi="Cambria Math"/>
+                    <w:i/>
+                  </w:rPr>
+                </m:ctrlPr>
+              </m:fPr>
+              <m:num>
+                <m:sSub>
+                  <m:sSubPr>
+                    <m:ctrlPr>
+                      <w:rPr>
+                        <w:rFonts w:ascii="Cambria Math" w:hAnsi="Cambria Math"/>
+                        <w:i/>
+                      </w:rPr>
+                    </m:ctrlPr>
+                  </m:sSubPr>
+                  <m:e>
+                    <m:r>
+                      <w:rPr>
+                        <w:rFonts w:ascii="Cambria Math" w:hAnsi="Cambria Math"/>
+                      </w:rPr>
+                      <m:t>p</m:t>
+                    </m:r>
+                  </m:e>
+                  <m:sub>
+                    <m:r>
+                      <w:rPr>
+                        <w:rFonts w:ascii="Cambria Math" w:hAnsi="Cambria Math"/>
+                      </w:rPr>
+                      <m:t>r</m:t>
+                    </m:r>
+                  </m:sub>
+                </m:sSub>
+              </m:num>
+              <m:den>
+                <m:nary>
+                  <m:naryPr>
+                    <m:chr m:val="∑"/>
+                    <m:limLoc m:val="undOvr"/>
+                    <m:ctrlPr>
+                      <w:rPr>
+                        <w:rFonts w:ascii="Cambria Math" w:hAnsi="Cambria Math"/>
+                        <w:i/>
+                      </w:rPr>
+                    </m:ctrlPr>
+                  </m:naryPr>
+                  <m:sub>
+                    <m:r>
+                      <w:rPr>
+                        <w:rFonts w:ascii="Cambria Math" w:hAnsi="Cambria Math"/>
+                      </w:rPr>
+                      <m:t>i=1</m:t>
+                    </m:r>
+                  </m:sub>
+                  <m:sup>
+                    <m:r>
+                      <w:rPr>
+                        <w:rFonts w:ascii="Cambria Math" w:hAnsi="Cambria Math"/>
+                      </w:rPr>
+                      <m:t>r</m:t>
+                    </m:r>
+                  </m:sup>
+                  <m:e>
+                    <m:sSub>
+                      <m:sSubPr>
+                        <m:ctrlPr>
+                          <w:rPr>
+                            <w:rFonts w:ascii="Cambria Math" w:hAnsi="Cambria Math"/>
+                            <w:i/>
+                          </w:rPr>
+                        </m:ctrlPr>
+                      </m:sSubPr>
+                      <m:e>
+                        <m:r>
+                          <w:rPr>
+                            <w:rFonts w:ascii="Cambria Math" w:hAnsi="Cambria Math"/>
+                          </w:rPr>
+                          <m:t>p</m:t>
+                        </m:r>
+                      </m:e>
+                      <m:sub>
+                        <m:r>
+                          <w:rPr>
+                            <w:rFonts w:ascii="Cambria Math" w:hAnsi="Cambria Math"/>
+                          </w:rPr>
+                          <m:t>i</m:t>
+                        </m:r>
+                      </m:sub>
+                    </m:sSub>
+                  </m:e>
+                </m:nary>
+              </m:den>
+            </m:f>
+          </m:e>
+        </m:d>
+        <m:r>
+          <w:rPr>
+            <w:rFonts w:ascii="Cambria Math" w:hAnsi="Cambria Math"/>
+          </w:rPr>
+          <m:t>+</m:t>
+        </m:r>
+        <m:d>
+          <m:dPr>
+            <m:ctrlPr>
+              <w:rPr>
+                <w:rFonts w:ascii="Cambria Math" w:hAnsi="Cambria Math"/>
+                <w:i/>
+              </w:rPr>
+            </m:ctrlPr>
+          </m:dPr>
+          <m:e>
+            <m:sSub>
+              <m:sSubPr>
+                <m:ctrlPr>
+                  <w:rPr>
+                    <w:rFonts w:ascii="Cambria Math" w:hAnsi="Cambria Math"/>
+                    <w:i/>
+                  </w:rPr>
+                </m:ctrlPr>
+              </m:sSubPr>
+              <m:e>
+                <m:r>
+                  <w:rPr>
+                    <w:rFonts w:ascii="Cambria Math" w:hAnsi="Cambria Math"/>
+                  </w:rPr>
+                  <m:t>p</m:t>
+                </m:r>
+              </m:e>
+              <m:sub>
+                <m:r>
+                  <w:rPr>
+                    <w:rFonts w:ascii="Cambria Math" w:hAnsi="Cambria Math"/>
+                  </w:rPr>
+                  <m:t>r+</m:t>
+                </m:r>
+                <m:r>
+                  <w:rPr>
+                    <w:rFonts w:ascii="Cambria Math" w:hAnsi="Cambria Math"/>
+                  </w:rPr>
+                  <m:t>1</m:t>
+                </m:r>
+              </m:sub>
+            </m:sSub>
+            <m:r>
+              <w:rPr>
+                <w:rFonts w:ascii="Cambria Math" w:hAnsi="Cambria Math"/>
+              </w:rPr>
+              <m:t>+</m:t>
+            </m:r>
+            <m:sSub>
+              <m:sSubPr>
+                <m:ctrlPr>
+                  <w:rPr>
+                    <w:rFonts w:ascii="Cambria Math" w:hAnsi="Cambria Math"/>
+                    <w:i/>
+                  </w:rPr>
+                </m:ctrlPr>
+              </m:sSubPr>
+              <m:e>
+                <m:r>
+                  <w:rPr>
+                    <w:rFonts w:ascii="Cambria Math" w:hAnsi="Cambria Math"/>
+                  </w:rPr>
+                  <m:t>p</m:t>
+                </m:r>
+              </m:e>
+              <m:sub>
+                <m:r>
+                  <w:rPr>
+                    <w:rFonts w:ascii="Cambria Math" w:hAnsi="Cambria Math"/>
+                  </w:rPr>
+                  <m:t>r+</m:t>
+                </m:r>
+                <m:r>
+                  <w:rPr>
+                    <w:rFonts w:ascii="Cambria Math" w:hAnsi="Cambria Math"/>
+                  </w:rPr>
+                  <m:t>2</m:t>
+                </m:r>
+              </m:sub>
+            </m:sSub>
+            <m:r>
+              <w:rPr>
+                <w:rFonts w:ascii="Cambria Math" w:hAnsi="Cambria Math"/>
+              </w:rPr>
+              <m:t>+…+</m:t>
+            </m:r>
+            <m:sSub>
+              <m:sSubPr>
+                <m:ctrlPr>
+                  <w:rPr>
+                    <w:rFonts w:ascii="Cambria Math" w:hAnsi="Cambria Math"/>
+                    <w:i/>
+                  </w:rPr>
+                </m:ctrlPr>
+              </m:sSubPr>
+              <m:e>
+                <m:r>
+                  <w:rPr>
+                    <w:rFonts w:ascii="Cambria Math" w:hAnsi="Cambria Math"/>
+                  </w:rPr>
+                  <m:t>p</m:t>
+                </m:r>
+              </m:e>
+              <m:sub>
+                <m:r>
+                  <w:rPr>
+                    <w:rFonts w:ascii="Cambria Math" w:hAnsi="Cambria Math"/>
+                  </w:rPr>
+                  <m:t>M</m:t>
+                </m:r>
+              </m:sub>
+            </m:sSub>
+          </m:e>
+        </m:d>
+        <m:r>
+          <w:rPr>
+            <w:rFonts w:ascii="Cambria Math" w:hAnsi="Cambria Math"/>
+          </w:rPr>
+          <m:t>H</m:t>
+        </m:r>
+        <m:d>
+          <m:dPr>
+            <m:ctrlPr>
+              <w:rPr>
+                <w:rFonts w:ascii="Cambria Math" w:hAnsi="Cambria Math"/>
+                <w:i/>
+              </w:rPr>
+            </m:ctrlPr>
+          </m:dPr>
+          <m:e>
+            <m:f>
+              <m:fPr>
+                <m:ctrlPr>
+                  <w:rPr>
+                    <w:rFonts w:ascii="Cambria Math" w:hAnsi="Cambria Math"/>
+                    <w:i/>
+                  </w:rPr>
+                </m:ctrlPr>
+              </m:fPr>
+              <m:num>
+                <m:sSub>
+                  <m:sSubPr>
+                    <m:ctrlPr>
+                      <w:rPr>
+                        <w:rFonts w:ascii="Cambria Math" w:hAnsi="Cambria Math"/>
+                        <w:i/>
+                      </w:rPr>
+                    </m:ctrlPr>
+                  </m:sSubPr>
+                  <m:e>
+                    <m:r>
+                      <w:rPr>
+                        <w:rFonts w:ascii="Cambria Math" w:hAnsi="Cambria Math"/>
+                      </w:rPr>
+                      <m:t>p</m:t>
+                    </m:r>
+                  </m:e>
+                  <m:sub>
+                    <m:r>
+                      <w:rPr>
+                        <w:rFonts w:ascii="Cambria Math" w:hAnsi="Cambria Math"/>
+                      </w:rPr>
+                      <m:t>r+1</m:t>
+                    </m:r>
+                  </m:sub>
+                </m:sSub>
+              </m:num>
+              <m:den>
+                <m:nary>
+                  <m:naryPr>
+                    <m:chr m:val="∑"/>
+                    <m:limLoc m:val="undOvr"/>
+                    <m:ctrlPr>
+                      <w:rPr>
+                        <w:rFonts w:ascii="Cambria Math" w:hAnsi="Cambria Math"/>
+                        <w:i/>
+                      </w:rPr>
+                    </m:ctrlPr>
+                  </m:naryPr>
+                  <m:sub>
+                    <m:r>
+                      <w:rPr>
+                        <w:rFonts w:ascii="Cambria Math" w:hAnsi="Cambria Math"/>
+                      </w:rPr>
+                      <m:t>i=r+1</m:t>
+                    </m:r>
+                  </m:sub>
+                  <m:sup>
+                    <m:r>
+                      <w:rPr>
+                        <w:rFonts w:ascii="Cambria Math" w:hAnsi="Cambria Math"/>
+                      </w:rPr>
+                      <m:t>M</m:t>
+                    </m:r>
+                  </m:sup>
+                  <m:e>
+                    <m:sSub>
+                      <m:sSubPr>
+                        <m:ctrlPr>
+                          <w:rPr>
+                            <w:rFonts w:ascii="Cambria Math" w:hAnsi="Cambria Math"/>
+                            <w:i/>
+                          </w:rPr>
+                        </m:ctrlPr>
+                      </m:sSubPr>
+                      <m:e>
+                        <m:r>
+                          <w:rPr>
+                            <w:rFonts w:ascii="Cambria Math" w:hAnsi="Cambria Math"/>
+                          </w:rPr>
+                          <m:t>p</m:t>
+                        </m:r>
+                      </m:e>
+                      <m:sub>
+                        <m:r>
+                          <w:rPr>
+                            <w:rFonts w:ascii="Cambria Math" w:hAnsi="Cambria Math"/>
+                          </w:rPr>
+                          <m:t>i</m:t>
+                        </m:r>
+                      </m:sub>
+                    </m:sSub>
+                  </m:e>
+                </m:nary>
+              </m:den>
+            </m:f>
+            <m:r>
+              <w:rPr>
+                <w:rFonts w:ascii="Cambria Math" w:hAnsi="Cambria Math"/>
+              </w:rPr>
+              <m:t>,</m:t>
+            </m:r>
+            <m:f>
+              <m:fPr>
+                <m:ctrlPr>
+                  <w:rPr>
+                    <w:rFonts w:ascii="Cambria Math" w:hAnsi="Cambria Math"/>
+                    <w:i/>
+                  </w:rPr>
+                </m:ctrlPr>
+              </m:fPr>
+              <m:num>
+                <m:sSub>
+                  <m:sSubPr>
+                    <m:ctrlPr>
+                      <w:rPr>
+                        <w:rFonts w:ascii="Cambria Math" w:hAnsi="Cambria Math"/>
+                        <w:i/>
+                      </w:rPr>
+                    </m:ctrlPr>
+                  </m:sSubPr>
+                  <m:e>
+                    <m:r>
+                      <w:rPr>
+                        <w:rFonts w:ascii="Cambria Math" w:hAnsi="Cambria Math"/>
+                      </w:rPr>
+                      <m:t>p</m:t>
+                    </m:r>
+                  </m:e>
+                  <m:sub>
+                    <m:r>
+                      <w:rPr>
+                        <w:rFonts w:ascii="Cambria Math" w:hAnsi="Cambria Math"/>
+                      </w:rPr>
+                      <m:t>r+2</m:t>
+                    </m:r>
+                  </m:sub>
+                </m:sSub>
+              </m:num>
+              <m:den>
+                <m:nary>
+                  <m:naryPr>
+                    <m:chr m:val="∑"/>
+                    <m:limLoc m:val="undOvr"/>
+                    <m:ctrlPr>
+                      <w:rPr>
+                        <w:rFonts w:ascii="Cambria Math" w:hAnsi="Cambria Math"/>
+                        <w:i/>
+                      </w:rPr>
+                    </m:ctrlPr>
+                  </m:naryPr>
+                  <m:sub>
+                    <m:r>
+                      <w:rPr>
+                        <w:rFonts w:ascii="Cambria Math" w:hAnsi="Cambria Math"/>
+                      </w:rPr>
+                      <m:t>i=r+1</m:t>
+                    </m:r>
+                  </m:sub>
+                  <m:sup>
+                    <m:r>
+                      <w:rPr>
+                        <w:rFonts w:ascii="Cambria Math" w:hAnsi="Cambria Math"/>
+                      </w:rPr>
+                      <m:t>M</m:t>
+                    </m:r>
+                  </m:sup>
+                  <m:e>
+                    <m:sSub>
+                      <m:sSubPr>
+                        <m:ctrlPr>
+                          <w:rPr>
+                            <w:rFonts w:ascii="Cambria Math" w:hAnsi="Cambria Math"/>
+                            <w:i/>
+                          </w:rPr>
+                        </m:ctrlPr>
+                      </m:sSubPr>
+                      <m:e>
+                        <m:r>
+                          <w:rPr>
+                            <w:rFonts w:ascii="Cambria Math" w:hAnsi="Cambria Math"/>
+                          </w:rPr>
+                          <m:t>p</m:t>
+                        </m:r>
+                      </m:e>
+                      <m:sub>
+                        <m:r>
+                          <w:rPr>
+                            <w:rFonts w:ascii="Cambria Math" w:hAnsi="Cambria Math"/>
+                          </w:rPr>
+                          <m:t>i</m:t>
+                        </m:r>
+                      </m:sub>
+                    </m:sSub>
+                  </m:e>
+                </m:nary>
+              </m:den>
+            </m:f>
+            <m:r>
+              <w:rPr>
+                <w:rFonts w:ascii="Cambria Math" w:hAnsi="Cambria Math"/>
+              </w:rPr>
+              <m:t>,…,</m:t>
+            </m:r>
+            <m:f>
+              <m:fPr>
+                <m:ctrlPr>
+                  <w:rPr>
+                    <w:rFonts w:ascii="Cambria Math" w:hAnsi="Cambria Math"/>
+                    <w:i/>
+                  </w:rPr>
+                </m:ctrlPr>
+              </m:fPr>
+              <m:num>
+                <m:sSub>
+                  <m:sSubPr>
+                    <m:ctrlPr>
+                      <w:rPr>
+                        <w:rFonts w:ascii="Cambria Math" w:hAnsi="Cambria Math"/>
+                        <w:i/>
+                      </w:rPr>
+                    </m:ctrlPr>
+                  </m:sSubPr>
+                  <m:e>
+                    <m:r>
+                      <w:rPr>
+                        <w:rFonts w:ascii="Cambria Math" w:hAnsi="Cambria Math"/>
+                      </w:rPr>
+                      <m:t>p</m:t>
+                    </m:r>
+                  </m:e>
+                  <m:sub>
+                    <m:r>
+                      <w:rPr>
+                        <w:rFonts w:ascii="Cambria Math" w:hAnsi="Cambria Math"/>
+                      </w:rPr>
+                      <m:t>M</m:t>
+                    </m:r>
+                  </m:sub>
+                </m:sSub>
+              </m:num>
+              <m:den>
+                <m:nary>
+                  <m:naryPr>
+                    <m:chr m:val="∑"/>
+                    <m:limLoc m:val="undOvr"/>
+                    <m:ctrlPr>
+                      <w:rPr>
+                        <w:rFonts w:ascii="Cambria Math" w:hAnsi="Cambria Math"/>
+                        <w:i/>
+                      </w:rPr>
+                    </m:ctrlPr>
+                  </m:naryPr>
+                  <m:sub>
+                    <m:r>
+                      <w:rPr>
+                        <w:rFonts w:ascii="Cambria Math" w:hAnsi="Cambria Math"/>
+                      </w:rPr>
+                      <m:t>i=r+1</m:t>
+                    </m:r>
+                  </m:sub>
+                  <m:sup>
+                    <m:r>
+                      <w:rPr>
+                        <w:rFonts w:ascii="Cambria Math" w:hAnsi="Cambria Math"/>
+                      </w:rPr>
+                      <m:t>M</m:t>
+                    </m:r>
+                  </m:sup>
+                  <m:e>
+                    <m:sSub>
+                      <m:sSubPr>
+                        <m:ctrlPr>
+                          <w:rPr>
+                            <w:rFonts w:ascii="Cambria Math" w:hAnsi="Cambria Math"/>
+                            <w:i/>
+                          </w:rPr>
+                        </m:ctrlPr>
+                      </m:sSubPr>
+                      <m:e>
+                        <m:r>
+                          <w:rPr>
+                            <w:rFonts w:ascii="Cambria Math" w:hAnsi="Cambria Math"/>
+                          </w:rPr>
+                          <m:t>p</m:t>
+                        </m:r>
+                      </m:e>
+                      <m:sub>
+                        <m:r>
+                          <w:rPr>
+                            <w:rFonts w:ascii="Cambria Math" w:hAnsi="Cambria Math"/>
+                          </w:rPr>
+                          <m:t>i</m:t>
+                        </m:r>
+                      </m:sub>
+                    </m:sSub>
+                  </m:e>
+                </m:nary>
+              </m:den>
+            </m:f>
+          </m:e>
+        </m:d>
+      </m:oMath>
+      <w:r>
+        <w:t>.</w:t>
+      </w:r>
+    </w:p>
+    <w:p/>
+    <w:p>
+      <w:r>
+        <w:lastRenderedPageBreak/>
+        <w:t>We expect that the average uncertainty about the compound experiment minus the average uncertainty removed by specifying the group equals the average uncertainty remaining after the group is specified. Hence, the third requirement we impose on the uncertainty function is that</w:t>
+      </w:r>
+    </w:p>
+    <w:p/>
+    <w:p>
+      <m:oMath>
+        <m:r>
+          <w:rPr>
+            <w:rFonts w:ascii="Cambria Math" w:hAnsi="Cambria Math"/>
+          </w:rPr>
+          <m:t>H</m:t>
+        </m:r>
+        <m:d>
+          <m:dPr>
+            <m:ctrlPr>
+              <w:rPr>
+                <w:rFonts w:ascii="Cambria Math" w:hAnsi="Cambria Math"/>
+                <w:i/>
+              </w:rPr>
+            </m:ctrlPr>
+          </m:dPr>
+          <m:e>
+            <m:sSub>
+              <m:sSubPr>
+                <m:ctrlPr>
+                  <w:rPr>
+                    <w:rFonts w:ascii="Cambria Math" w:hAnsi="Cambria Math"/>
+                    <w:i/>
+                  </w:rPr>
+                </m:ctrlPr>
+              </m:sSubPr>
+              <m:e>
+                <m:r>
+                  <w:rPr>
+                    <w:rFonts w:ascii="Cambria Math" w:hAnsi="Cambria Math"/>
+                  </w:rPr>
+                  <m:t>p</m:t>
+                </m:r>
+              </m:e>
+              <m:sub>
+                <m:r>
+                  <w:rPr>
+                    <w:rFonts w:ascii="Cambria Math" w:hAnsi="Cambria Math"/>
+                  </w:rPr>
+                  <m:t>1</m:t>
+                </m:r>
+              </m:sub>
+            </m:sSub>
+            <m:r>
+              <w:rPr>
+                <w:rFonts w:ascii="Cambria Math" w:hAnsi="Cambria Math"/>
+              </w:rPr>
+              <m:t>,…,</m:t>
+            </m:r>
+            <m:sSub>
+              <m:sSubPr>
+                <m:ctrlPr>
+                  <w:rPr>
+                    <w:rFonts w:ascii="Cambria Math" w:hAnsi="Cambria Math"/>
+                    <w:i/>
+                  </w:rPr>
+                </m:ctrlPr>
+              </m:sSubPr>
+              <m:e>
+                <m:r>
+                  <w:rPr>
+                    <w:rFonts w:ascii="Cambria Math" w:hAnsi="Cambria Math"/>
+                  </w:rPr>
+                  <m:t>p</m:t>
+                </m:r>
+              </m:e>
+              <m:sub>
+                <m:r>
+                  <w:rPr>
+                    <w:rFonts w:ascii="Cambria Math" w:hAnsi="Cambria Math"/>
+                  </w:rPr>
+                  <m:t>M</m:t>
+                </m:r>
+              </m:sub>
+            </m:sSub>
+          </m:e>
+        </m:d>
+        <m:r>
+          <w:rPr>
+            <w:rFonts w:ascii="Cambria Math" w:hAnsi="Cambria Math"/>
+          </w:rPr>
+          <m:t>=</m:t>
+        </m:r>
+        <m:r>
+          <w:rPr>
+            <w:rFonts w:ascii="Cambria Math" w:hAnsi="Cambria Math"/>
+          </w:rPr>
+          <m:t>H</m:t>
+        </m:r>
+        <m:d>
+          <m:dPr>
+            <m:ctrlPr>
+              <w:rPr>
+                <w:rFonts w:ascii="Cambria Math" w:hAnsi="Cambria Math"/>
+                <w:i/>
+              </w:rPr>
+            </m:ctrlPr>
+          </m:dPr>
+          <m:e>
+            <m:sSub>
+              <m:sSubPr>
+                <m:ctrlPr>
+                  <w:rPr>
+                    <w:rFonts w:ascii="Cambria Math" w:hAnsi="Cambria Math"/>
+                    <w:i/>
+                  </w:rPr>
+                </m:ctrlPr>
+              </m:sSubPr>
+              <m:e>
+                <m:r>
+                  <w:rPr>
+                    <w:rFonts w:ascii="Cambria Math" w:hAnsi="Cambria Math"/>
+                  </w:rPr>
+                  <m:t>p</m:t>
+                </m:r>
+              </m:e>
+              <m:sub>
+                <m:r>
+                  <w:rPr>
+                    <w:rFonts w:ascii="Cambria Math" w:hAnsi="Cambria Math"/>
+                  </w:rPr>
+                  <m:t>1</m:t>
+                </m:r>
+              </m:sub>
+            </m:sSub>
+            <m:r>
+              <w:rPr>
+                <w:rFonts w:ascii="Cambria Math" w:hAnsi="Cambria Math"/>
+              </w:rPr>
+              <m:t>+</m:t>
+            </m:r>
+            <m:sSub>
+              <m:sSubPr>
+                <m:ctrlPr>
+                  <w:rPr>
+                    <w:rFonts w:ascii="Cambria Math" w:hAnsi="Cambria Math"/>
+                    <w:i/>
+                  </w:rPr>
+                </m:ctrlPr>
+              </m:sSubPr>
+              <m:e>
+                <m:r>
+                  <w:rPr>
+                    <w:rFonts w:ascii="Cambria Math" w:hAnsi="Cambria Math"/>
+                  </w:rPr>
+                  <m:t>p</m:t>
+                </m:r>
+              </m:e>
+              <m:sub>
+                <m:r>
+                  <w:rPr>
+                    <w:rFonts w:ascii="Cambria Math" w:hAnsi="Cambria Math"/>
+                  </w:rPr>
+                  <m:t>2</m:t>
+                </m:r>
+              </m:sub>
+            </m:sSub>
+            <m:r>
+              <w:rPr>
+                <w:rFonts w:ascii="Cambria Math" w:hAnsi="Cambria Math"/>
+              </w:rPr>
+              <m:t>+…+</m:t>
+            </m:r>
+            <m:sSub>
+              <m:sSubPr>
+                <m:ctrlPr>
+                  <w:rPr>
+                    <w:rFonts w:ascii="Cambria Math" w:hAnsi="Cambria Math"/>
+                    <w:i/>
+                  </w:rPr>
+                </m:ctrlPr>
+              </m:sSubPr>
+              <m:e>
+                <m:r>
+                  <w:rPr>
+                    <w:rFonts w:ascii="Cambria Math" w:hAnsi="Cambria Math"/>
+                  </w:rPr>
+                  <m:t>p</m:t>
+                </m:r>
+              </m:e>
+              <m:sub>
+                <m:r>
+                  <w:rPr>
+                    <w:rFonts w:ascii="Cambria Math" w:hAnsi="Cambria Math"/>
+                  </w:rPr>
+                  <m:t>r</m:t>
+                </m:r>
+              </m:sub>
+            </m:sSub>
+            <m:r>
+              <w:rPr>
+                <w:rFonts w:ascii="Cambria Math" w:hAnsi="Cambria Math"/>
+              </w:rPr>
+              <m:t>,</m:t>
+            </m:r>
+            <m:sSub>
+              <m:sSubPr>
+                <m:ctrlPr>
+                  <w:rPr>
+                    <w:rFonts w:ascii="Cambria Math" w:hAnsi="Cambria Math"/>
+                    <w:i/>
+                  </w:rPr>
+                </m:ctrlPr>
+              </m:sSubPr>
+              <m:e>
+                <m:r>
+                  <w:rPr>
+                    <w:rFonts w:ascii="Cambria Math" w:hAnsi="Cambria Math"/>
+                  </w:rPr>
+                  <m:t>p</m:t>
+                </m:r>
+              </m:e>
+              <m:sub>
+                <m:r>
+                  <w:rPr>
+                    <w:rFonts w:ascii="Cambria Math" w:hAnsi="Cambria Math"/>
+                  </w:rPr>
+                  <m:t>r+1</m:t>
+                </m:r>
+              </m:sub>
+            </m:sSub>
+            <m:r>
+              <w:rPr>
+                <w:rFonts w:ascii="Cambria Math" w:hAnsi="Cambria Math"/>
+              </w:rPr>
+              <m:t>+</m:t>
+            </m:r>
+            <m:sSub>
+              <m:sSubPr>
+                <m:ctrlPr>
+                  <w:rPr>
+                    <w:rFonts w:ascii="Cambria Math" w:hAnsi="Cambria Math"/>
+                    <w:i/>
+                  </w:rPr>
+                </m:ctrlPr>
+              </m:sSubPr>
+              <m:e>
+                <m:r>
+                  <w:rPr>
+                    <w:rFonts w:ascii="Cambria Math" w:hAnsi="Cambria Math"/>
+                  </w:rPr>
+                  <m:t>p</m:t>
+                </m:r>
+              </m:e>
+              <m:sub>
+                <m:r>
+                  <w:rPr>
+                    <w:rFonts w:ascii="Cambria Math" w:hAnsi="Cambria Math"/>
+                  </w:rPr>
+                  <m:t>r+2</m:t>
+                </m:r>
+              </m:sub>
+            </m:sSub>
+            <m:r>
+              <w:rPr>
+                <w:rFonts w:ascii="Cambria Math" w:hAnsi="Cambria Math"/>
+              </w:rPr>
+              <m:t>+…+</m:t>
+            </m:r>
+            <m:sSub>
+              <m:sSubPr>
+                <m:ctrlPr>
+                  <w:rPr>
+                    <w:rFonts w:ascii="Cambria Math" w:hAnsi="Cambria Math"/>
+                    <w:i/>
+                  </w:rPr>
+                </m:ctrlPr>
+              </m:sSubPr>
+              <m:e>
+                <m:r>
+                  <w:rPr>
+                    <w:rFonts w:ascii="Cambria Math" w:hAnsi="Cambria Math"/>
+                  </w:rPr>
+                  <m:t>p</m:t>
+                </m:r>
+              </m:e>
+              <m:sub>
+                <m:r>
+                  <w:rPr>
+                    <w:rFonts w:ascii="Cambria Math" w:hAnsi="Cambria Math"/>
+                  </w:rPr>
+                  <m:t>M</m:t>
+                </m:r>
+              </m:sub>
+            </m:sSub>
+          </m:e>
+        </m:d>
+        <m:r>
+          <w:rPr>
+            <w:rFonts w:ascii="Cambria Math" w:hAnsi="Cambria Math"/>
+          </w:rPr>
+          <m:t>+</m:t>
+        </m:r>
+      </m:oMath>
+      <w:r>
+        <w:t xml:space="preserve"> </w:t>
+      </w:r>
+    </w:p>
+    <w:p>
+      <w:r>
+        <w:t xml:space="preserve">                                 </w:t>
+      </w:r>
+      <m:oMath>
+        <m:r>
+          <w:rPr>
+            <w:rFonts w:ascii="Cambria Math" w:hAnsi="Cambria Math"/>
+          </w:rPr>
+          <m:t>+</m:t>
+        </m:r>
+        <m:d>
+          <m:dPr>
+            <m:ctrlPr>
+              <w:rPr>
+                <w:rFonts w:ascii="Cambria Math" w:hAnsi="Cambria Math"/>
+                <w:i/>
+              </w:rPr>
+            </m:ctrlPr>
+          </m:dPr>
+          <m:e>
+            <m:sSub>
+              <m:sSubPr>
+                <m:ctrlPr>
+                  <w:rPr>
+                    <w:rFonts w:ascii="Cambria Math" w:hAnsi="Cambria Math"/>
+                    <w:i/>
+                  </w:rPr>
+                </m:ctrlPr>
+              </m:sSubPr>
+              <m:e>
+                <m:r>
+                  <w:rPr>
+                    <w:rFonts w:ascii="Cambria Math" w:hAnsi="Cambria Math"/>
+                  </w:rPr>
+                  <m:t>p</m:t>
+                </m:r>
+              </m:e>
+              <m:sub>
+                <m:r>
+                  <w:rPr>
+                    <w:rFonts w:ascii="Cambria Math" w:hAnsi="Cambria Math"/>
+                  </w:rPr>
+                  <m:t>1</m:t>
+                </m:r>
+              </m:sub>
+            </m:sSub>
+            <m:r>
+              <w:rPr>
+                <w:rFonts w:ascii="Cambria Math" w:hAnsi="Cambria Math"/>
+              </w:rPr>
+              <m:t>+</m:t>
+            </m:r>
+            <m:sSub>
+              <m:sSubPr>
+                <m:ctrlPr>
+                  <w:rPr>
+                    <w:rFonts w:ascii="Cambria Math" w:hAnsi="Cambria Math"/>
+                    <w:i/>
+                  </w:rPr>
+                </m:ctrlPr>
+              </m:sSubPr>
+              <m:e>
+                <m:r>
+                  <w:rPr>
+                    <w:rFonts w:ascii="Cambria Math" w:hAnsi="Cambria Math"/>
+                  </w:rPr>
+                  <m:t>p</m:t>
+                </m:r>
+              </m:e>
+              <m:sub>
+                <m:r>
+                  <w:rPr>
+                    <w:rFonts w:ascii="Cambria Math" w:hAnsi="Cambria Math"/>
+                  </w:rPr>
+                  <m:t>2</m:t>
+                </m:r>
+              </m:sub>
+            </m:sSub>
+            <m:r>
+              <w:rPr>
+                <w:rFonts w:ascii="Cambria Math" w:hAnsi="Cambria Math"/>
+              </w:rPr>
+              <m:t>+…+</m:t>
+            </m:r>
+            <m:sSub>
+              <m:sSubPr>
+                <m:ctrlPr>
+                  <w:rPr>
+                    <w:rFonts w:ascii="Cambria Math" w:hAnsi="Cambria Math"/>
+                    <w:i/>
+                  </w:rPr>
+                </m:ctrlPr>
+              </m:sSubPr>
+              <m:e>
+                <m:r>
+                  <w:rPr>
+                    <w:rFonts w:ascii="Cambria Math" w:hAnsi="Cambria Math"/>
+                  </w:rPr>
+                  <m:t>p</m:t>
+                </m:r>
+              </m:e>
+              <m:sub>
+                <m:r>
+                  <w:rPr>
+                    <w:rFonts w:ascii="Cambria Math" w:hAnsi="Cambria Math"/>
+                  </w:rPr>
+                  <m:t>r</m:t>
+                </m:r>
+              </m:sub>
+            </m:sSub>
+          </m:e>
+        </m:d>
+        <m:r>
+          <w:rPr>
+            <w:rFonts w:ascii="Cambria Math" w:hAnsi="Cambria Math"/>
+          </w:rPr>
+          <m:t>H</m:t>
+        </m:r>
+        <m:d>
+          <m:dPr>
+            <m:ctrlPr>
+              <w:rPr>
+                <w:rFonts w:ascii="Cambria Math" w:hAnsi="Cambria Math"/>
+                <w:i/>
+              </w:rPr>
+            </m:ctrlPr>
+          </m:dPr>
+          <m:e>
+            <m:f>
+              <m:fPr>
+                <m:ctrlPr>
+                  <w:rPr>
+                    <w:rFonts w:ascii="Cambria Math" w:hAnsi="Cambria Math"/>
+                    <w:i/>
+                  </w:rPr>
+                </m:ctrlPr>
+              </m:fPr>
+              <m:num>
+                <m:sSub>
+                  <m:sSubPr>
+                    <m:ctrlPr>
+                      <w:rPr>
+                        <w:rFonts w:ascii="Cambria Math" w:hAnsi="Cambria Math"/>
+                        <w:i/>
+                      </w:rPr>
+                    </m:ctrlPr>
+                  </m:sSubPr>
+                  <m:e>
+                    <m:r>
+                      <w:rPr>
+                        <w:rFonts w:ascii="Cambria Math" w:hAnsi="Cambria Math"/>
+                      </w:rPr>
+                      <m:t>p</m:t>
+                    </m:r>
+                  </m:e>
+                  <m:sub>
+                    <m:r>
+                      <w:rPr>
+                        <w:rFonts w:ascii="Cambria Math" w:hAnsi="Cambria Math"/>
+                      </w:rPr>
+                      <m:t>1</m:t>
+                    </m:r>
+                  </m:sub>
+                </m:sSub>
+              </m:num>
+              <m:den>
+                <m:nary>
+                  <m:naryPr>
+                    <m:chr m:val="∑"/>
+                    <m:limLoc m:val="undOvr"/>
+                    <m:ctrlPr>
+                      <w:rPr>
+                        <w:rFonts w:ascii="Cambria Math" w:hAnsi="Cambria Math"/>
+                        <w:i/>
+                      </w:rPr>
+                    </m:ctrlPr>
+                  </m:naryPr>
+                  <m:sub>
+                    <m:r>
+                      <w:rPr>
+                        <w:rFonts w:ascii="Cambria Math" w:hAnsi="Cambria Math"/>
+                      </w:rPr>
+                      <m:t>i=1</m:t>
+                    </m:r>
+                  </m:sub>
+                  <m:sup>
+                    <m:r>
+                      <w:rPr>
+                        <w:rFonts w:ascii="Cambria Math" w:hAnsi="Cambria Math"/>
+                      </w:rPr>
+                      <m:t>r</m:t>
+                    </m:r>
+                  </m:sup>
+                  <m:e>
+                    <m:sSub>
+                      <m:sSubPr>
+                        <m:ctrlPr>
+                          <w:rPr>
+                            <w:rFonts w:ascii="Cambria Math" w:hAnsi="Cambria Math"/>
+                            <w:i/>
+                          </w:rPr>
+                        </m:ctrlPr>
+                      </m:sSubPr>
+                      <m:e>
+                        <m:r>
+                          <w:rPr>
+                            <w:rFonts w:ascii="Cambria Math" w:hAnsi="Cambria Math"/>
+                          </w:rPr>
+                          <m:t>p</m:t>
+                        </m:r>
+                      </m:e>
+                      <m:sub>
+                        <m:r>
+                          <w:rPr>
+                            <w:rFonts w:ascii="Cambria Math" w:hAnsi="Cambria Math"/>
+                          </w:rPr>
+                          <m:t>i</m:t>
+                        </m:r>
+                      </m:sub>
+                    </m:sSub>
+                  </m:e>
+                </m:nary>
+              </m:den>
+            </m:f>
+            <m:r>
+              <w:rPr>
+                <w:rFonts w:ascii="Cambria Math" w:hAnsi="Cambria Math"/>
+              </w:rPr>
+              <m:t>,</m:t>
+            </m:r>
+            <m:f>
+              <m:fPr>
+                <m:ctrlPr>
+                  <w:rPr>
+                    <w:rFonts w:ascii="Cambria Math" w:hAnsi="Cambria Math"/>
+                    <w:i/>
+                  </w:rPr>
+                </m:ctrlPr>
+              </m:fPr>
+              <m:num>
+                <m:sSub>
+                  <m:sSubPr>
+                    <m:ctrlPr>
+                      <w:rPr>
+                        <w:rFonts w:ascii="Cambria Math" w:hAnsi="Cambria Math"/>
+                        <w:i/>
+                      </w:rPr>
+                    </m:ctrlPr>
+                  </m:sSubPr>
+                  <m:e>
+                    <m:r>
+                      <w:rPr>
+                        <w:rFonts w:ascii="Cambria Math" w:hAnsi="Cambria Math"/>
+                      </w:rPr>
+                      <m:t>p</m:t>
+                    </m:r>
+                  </m:e>
+                  <m:sub>
+                    <m:r>
+                      <w:rPr>
+                        <w:rFonts w:ascii="Cambria Math" w:hAnsi="Cambria Math"/>
+                      </w:rPr>
+                      <m:t>2</m:t>
+                    </m:r>
+                  </m:sub>
+                </m:sSub>
+              </m:num>
+              <m:den>
+                <m:nary>
+                  <m:naryPr>
+                    <m:chr m:val="∑"/>
+                    <m:limLoc m:val="undOvr"/>
+                    <m:ctrlPr>
+                      <w:rPr>
+                        <w:rFonts w:ascii="Cambria Math" w:hAnsi="Cambria Math"/>
+                        <w:i/>
+                      </w:rPr>
+                    </m:ctrlPr>
+                  </m:naryPr>
+                  <m:sub>
+                    <m:r>
+                      <w:rPr>
+                        <w:rFonts w:ascii="Cambria Math" w:hAnsi="Cambria Math"/>
+                      </w:rPr>
+                      <m:t>i=1</m:t>
+                    </m:r>
+                  </m:sub>
+                  <m:sup>
+                    <m:r>
+                      <w:rPr>
+                        <w:rFonts w:ascii="Cambria Math" w:hAnsi="Cambria Math"/>
+                      </w:rPr>
+                      <m:t>r</m:t>
+                    </m:r>
+                  </m:sup>
+                  <m:e>
+                    <m:sSub>
+                      <m:sSubPr>
+                        <m:ctrlPr>
+                          <w:rPr>
+                            <w:rFonts w:ascii="Cambria Math" w:hAnsi="Cambria Math"/>
+                            <w:i/>
+                          </w:rPr>
+                        </m:ctrlPr>
+                      </m:sSubPr>
+                      <m:e>
+                        <m:r>
+                          <w:rPr>
+                            <w:rFonts w:ascii="Cambria Math" w:hAnsi="Cambria Math"/>
+                          </w:rPr>
+                          <m:t>p</m:t>
+                        </m:r>
+                      </m:e>
+                      <m:sub>
+                        <m:r>
+                          <w:rPr>
+                            <w:rFonts w:ascii="Cambria Math" w:hAnsi="Cambria Math"/>
+                          </w:rPr>
+                          <m:t>i</m:t>
+                        </m:r>
+                      </m:sub>
+                    </m:sSub>
+                  </m:e>
+                </m:nary>
+              </m:den>
+            </m:f>
+            <m:r>
+              <w:rPr>
+                <w:rFonts w:ascii="Cambria Math" w:hAnsi="Cambria Math"/>
+              </w:rPr>
+              <m:t>,…,</m:t>
+            </m:r>
+            <m:f>
+              <m:fPr>
+                <m:ctrlPr>
+                  <w:rPr>
+                    <w:rFonts w:ascii="Cambria Math" w:hAnsi="Cambria Math"/>
+                    <w:i/>
+                  </w:rPr>
+                </m:ctrlPr>
+              </m:fPr>
+              <m:num>
+                <m:sSub>
+                  <m:sSubPr>
+                    <m:ctrlPr>
+                      <w:rPr>
+                        <w:rFonts w:ascii="Cambria Math" w:hAnsi="Cambria Math"/>
+                        <w:i/>
+                      </w:rPr>
+                    </m:ctrlPr>
+                  </m:sSubPr>
+                  <m:e>
+                    <m:r>
+                      <w:rPr>
+                        <w:rFonts w:ascii="Cambria Math" w:hAnsi="Cambria Math"/>
+                      </w:rPr>
+                      <m:t>p</m:t>
+                    </m:r>
+                  </m:e>
+                  <m:sub>
+                    <m:r>
+                      <w:rPr>
+                        <w:rFonts w:ascii="Cambria Math" w:hAnsi="Cambria Math"/>
+                      </w:rPr>
+                      <m:t>r</m:t>
+                    </m:r>
+                  </m:sub>
+                </m:sSub>
+              </m:num>
+              <m:den>
+                <m:nary>
+                  <m:naryPr>
+                    <m:chr m:val="∑"/>
+                    <m:limLoc m:val="undOvr"/>
+                    <m:ctrlPr>
+                      <w:rPr>
+                        <w:rFonts w:ascii="Cambria Math" w:hAnsi="Cambria Math"/>
+                        <w:i/>
+                      </w:rPr>
+                    </m:ctrlPr>
+                  </m:naryPr>
+                  <m:sub>
+                    <m:r>
+                      <w:rPr>
+                        <w:rFonts w:ascii="Cambria Math" w:hAnsi="Cambria Math"/>
+                      </w:rPr>
+                      <m:t>i=1</m:t>
+                    </m:r>
+                  </m:sub>
+                  <m:sup>
+                    <m:r>
+                      <w:rPr>
+                        <w:rFonts w:ascii="Cambria Math" w:hAnsi="Cambria Math"/>
+                      </w:rPr>
+                      <m:t>r</m:t>
+                    </m:r>
+                  </m:sup>
+                  <m:e>
+                    <m:sSub>
+                      <m:sSubPr>
+                        <m:ctrlPr>
+                          <w:rPr>
+                            <w:rFonts w:ascii="Cambria Math" w:hAnsi="Cambria Math"/>
+                            <w:i/>
+                          </w:rPr>
+                        </m:ctrlPr>
+                      </m:sSubPr>
+                      <m:e>
+                        <m:r>
+                          <w:rPr>
+                            <w:rFonts w:ascii="Cambria Math" w:hAnsi="Cambria Math"/>
+                          </w:rPr>
+                          <m:t>p</m:t>
+                        </m:r>
+                      </m:e>
+                      <m:sub>
+                        <m:r>
+                          <w:rPr>
+                            <w:rFonts w:ascii="Cambria Math" w:hAnsi="Cambria Math"/>
+                          </w:rPr>
+                          <m:t>i</m:t>
+                        </m:r>
+                      </m:sub>
+                    </m:sSub>
+                  </m:e>
+                </m:nary>
+              </m:den>
+            </m:f>
+          </m:e>
+        </m:d>
+        <m:r>
+          <w:rPr>
+            <w:rFonts w:ascii="Cambria Math" w:hAnsi="Cambria Math"/>
+          </w:rPr>
+          <m:t>+</m:t>
+        </m:r>
+      </m:oMath>
+      <w:r>
+        <w:t xml:space="preserve"> </w:t>
+      </w:r>
+    </w:p>
+    <w:p>
+      <w:r>
+        <w:t xml:space="preserve">                                 </w:t>
+      </w:r>
+      <m:oMath>
+        <m:r>
+          <w:rPr>
+            <w:rFonts w:ascii="Cambria Math" w:hAnsi="Cambria Math"/>
+          </w:rPr>
+          <m:t>+</m:t>
+        </m:r>
+        <m:d>
+          <m:dPr>
+            <m:ctrlPr>
+              <w:rPr>
+                <w:rFonts w:ascii="Cambria Math" w:hAnsi="Cambria Math"/>
+                <w:i/>
+              </w:rPr>
+            </m:ctrlPr>
+          </m:dPr>
+          <m:e>
+            <m:sSub>
+              <m:sSubPr>
+                <m:ctrlPr>
+                  <w:rPr>
+                    <w:rFonts w:ascii="Cambria Math" w:hAnsi="Cambria Math"/>
+                    <w:i/>
+                  </w:rPr>
+                </m:ctrlPr>
+              </m:sSubPr>
+              <m:e>
+                <m:r>
+                  <w:rPr>
+                    <w:rFonts w:ascii="Cambria Math" w:hAnsi="Cambria Math"/>
+                  </w:rPr>
+                  <m:t>p</m:t>
+                </m:r>
+              </m:e>
+              <m:sub>
+                <m:r>
+                  <w:rPr>
+                    <w:rFonts w:ascii="Cambria Math" w:hAnsi="Cambria Math"/>
+                  </w:rPr>
+                  <m:t>r+</m:t>
+                </m:r>
+                <m:r>
+                  <w:rPr>
+                    <w:rFonts w:ascii="Cambria Math" w:hAnsi="Cambria Math"/>
+                  </w:rPr>
+                  <m:t>1</m:t>
+                </m:r>
+              </m:sub>
+            </m:sSub>
+            <m:r>
+              <w:rPr>
+                <w:rFonts w:ascii="Cambria Math" w:hAnsi="Cambria Math"/>
+              </w:rPr>
+              <m:t>+</m:t>
+            </m:r>
+            <m:sSub>
+              <m:sSubPr>
+                <m:ctrlPr>
+                  <w:rPr>
+                    <w:rFonts w:ascii="Cambria Math" w:hAnsi="Cambria Math"/>
+                    <w:i/>
+                  </w:rPr>
+                </m:ctrlPr>
+              </m:sSubPr>
+              <m:e>
+                <m:r>
+                  <w:rPr>
+                    <w:rFonts w:ascii="Cambria Math" w:hAnsi="Cambria Math"/>
+                  </w:rPr>
+                  <m:t>p</m:t>
+                </m:r>
+              </m:e>
+              <m:sub>
+                <m:r>
+                  <w:rPr>
+                    <w:rFonts w:ascii="Cambria Math" w:hAnsi="Cambria Math"/>
+                  </w:rPr>
+                  <m:t>r+</m:t>
+                </m:r>
+                <m:r>
+                  <w:rPr>
+                    <w:rFonts w:ascii="Cambria Math" w:hAnsi="Cambria Math"/>
+                  </w:rPr>
+                  <m:t>2</m:t>
+                </m:r>
+              </m:sub>
+            </m:sSub>
+            <m:r>
+              <w:rPr>
+                <w:rFonts w:ascii="Cambria Math" w:hAnsi="Cambria Math"/>
+              </w:rPr>
+              <m:t>+…+</m:t>
+            </m:r>
+            <m:sSub>
+              <m:sSubPr>
+                <m:ctrlPr>
+                  <w:rPr>
+                    <w:rFonts w:ascii="Cambria Math" w:hAnsi="Cambria Math"/>
+                    <w:i/>
+                  </w:rPr>
+                </m:ctrlPr>
+              </m:sSubPr>
+              <m:e>
+                <m:r>
+                  <w:rPr>
+                    <w:rFonts w:ascii="Cambria Math" w:hAnsi="Cambria Math"/>
+                  </w:rPr>
+                  <m:t>p</m:t>
+                </m:r>
+              </m:e>
+              <m:sub>
+                <m:r>
+                  <w:rPr>
+                    <w:rFonts w:ascii="Cambria Math" w:hAnsi="Cambria Math"/>
+                  </w:rPr>
+                  <m:t>M</m:t>
+                </m:r>
+              </m:sub>
+            </m:sSub>
+          </m:e>
+        </m:d>
+        <m:r>
+          <w:rPr>
+            <w:rFonts w:ascii="Cambria Math" w:hAnsi="Cambria Math"/>
+          </w:rPr>
+          <m:t>H</m:t>
+        </m:r>
+        <m:d>
+          <m:dPr>
+            <m:ctrlPr>
+              <w:rPr>
+                <w:rFonts w:ascii="Cambria Math" w:hAnsi="Cambria Math"/>
+                <w:i/>
+              </w:rPr>
+            </m:ctrlPr>
+          </m:dPr>
+          <m:e>
+            <m:f>
+              <m:fPr>
+                <m:ctrlPr>
+                  <w:rPr>
+                    <w:rFonts w:ascii="Cambria Math" w:hAnsi="Cambria Math"/>
+                    <w:i/>
+                  </w:rPr>
+                </m:ctrlPr>
+              </m:fPr>
+              <m:num>
+                <m:sSub>
+                  <m:sSubPr>
+                    <m:ctrlPr>
+                      <w:rPr>
+                        <w:rFonts w:ascii="Cambria Math" w:hAnsi="Cambria Math"/>
+                        <w:i/>
+                      </w:rPr>
+                    </m:ctrlPr>
+                  </m:sSubPr>
+                  <m:e>
+                    <m:r>
+                      <w:rPr>
+                        <w:rFonts w:ascii="Cambria Math" w:hAnsi="Cambria Math"/>
+                      </w:rPr>
+                      <m:t>p</m:t>
+                    </m:r>
+                  </m:e>
+                  <m:sub>
+                    <m:r>
+                      <w:rPr>
+                        <w:rFonts w:ascii="Cambria Math" w:hAnsi="Cambria Math"/>
+                      </w:rPr>
+                      <m:t>r+</m:t>
+                    </m:r>
+                    <m:r>
+                      <w:rPr>
+                        <w:rFonts w:ascii="Cambria Math" w:hAnsi="Cambria Math"/>
+                      </w:rPr>
+                      <m:t>1</m:t>
+                    </m:r>
+                  </m:sub>
+                </m:sSub>
+              </m:num>
+              <m:den>
+                <m:nary>
+                  <m:naryPr>
+                    <m:chr m:val="∑"/>
+                    <m:limLoc m:val="undOvr"/>
+                    <m:ctrlPr>
+                      <w:rPr>
+                        <w:rFonts w:ascii="Cambria Math" w:hAnsi="Cambria Math"/>
+                        <w:i/>
+                      </w:rPr>
+                    </m:ctrlPr>
+                  </m:naryPr>
+                  <m:sub>
+                    <m:r>
+                      <w:rPr>
+                        <w:rFonts w:ascii="Cambria Math" w:hAnsi="Cambria Math"/>
+                      </w:rPr>
+                      <m:t>i=1</m:t>
+                    </m:r>
+                  </m:sub>
+                  <m:sup>
+                    <m:r>
+                      <w:rPr>
+                        <w:rFonts w:ascii="Cambria Math" w:hAnsi="Cambria Math"/>
+                      </w:rPr>
+                      <m:t>M</m:t>
+                    </m:r>
+                  </m:sup>
+                  <m:e>
+                    <m:sSub>
+                      <m:sSubPr>
+                        <m:ctrlPr>
+                          <w:rPr>
+                            <w:rFonts w:ascii="Cambria Math" w:hAnsi="Cambria Math"/>
+                            <w:i/>
+                          </w:rPr>
+                        </m:ctrlPr>
+                      </m:sSubPr>
+                      <m:e>
+                        <m:r>
+                          <w:rPr>
+                            <w:rFonts w:ascii="Cambria Math" w:hAnsi="Cambria Math"/>
+                          </w:rPr>
+                          <m:t>p</m:t>
+                        </m:r>
+                      </m:e>
+                      <m:sub>
+                        <m:r>
+                          <w:rPr>
+                            <w:rFonts w:ascii="Cambria Math" w:hAnsi="Cambria Math"/>
+                          </w:rPr>
+                          <m:t>i</m:t>
+                        </m:r>
+                      </m:sub>
+                    </m:sSub>
+                  </m:e>
+                </m:nary>
+              </m:den>
+            </m:f>
+            <m:r>
+              <w:rPr>
+                <w:rFonts w:ascii="Cambria Math" w:hAnsi="Cambria Math"/>
+              </w:rPr>
+              <m:t>,</m:t>
+            </m:r>
+            <m:f>
+              <m:fPr>
+                <m:ctrlPr>
+                  <w:rPr>
+                    <w:rFonts w:ascii="Cambria Math" w:hAnsi="Cambria Math"/>
+                    <w:i/>
+                  </w:rPr>
+                </m:ctrlPr>
+              </m:fPr>
+              <m:num>
+                <m:sSub>
+                  <m:sSubPr>
+                    <m:ctrlPr>
+                      <w:rPr>
+                        <w:rFonts w:ascii="Cambria Math" w:hAnsi="Cambria Math"/>
+                        <w:i/>
+                      </w:rPr>
+                    </m:ctrlPr>
+                  </m:sSubPr>
+                  <m:e>
+                    <m:r>
+                      <w:rPr>
+                        <w:rFonts w:ascii="Cambria Math" w:hAnsi="Cambria Math"/>
+                      </w:rPr>
+                      <m:t>p</m:t>
+                    </m:r>
+                  </m:e>
+                  <m:sub>
+                    <m:r>
+                      <w:rPr>
+                        <w:rFonts w:ascii="Cambria Math" w:hAnsi="Cambria Math"/>
+                      </w:rPr>
+                      <m:t>r+</m:t>
+                    </m:r>
+                    <m:r>
+                      <w:rPr>
+                        <w:rFonts w:ascii="Cambria Math" w:hAnsi="Cambria Math"/>
+                      </w:rPr>
+                      <m:t>2</m:t>
+                    </m:r>
+                  </m:sub>
+                </m:sSub>
+              </m:num>
+              <m:den>
+                <m:nary>
+                  <m:naryPr>
+                    <m:chr m:val="∑"/>
+                    <m:limLoc m:val="undOvr"/>
+                    <m:ctrlPr>
+                      <w:rPr>
+                        <w:rFonts w:ascii="Cambria Math" w:hAnsi="Cambria Math"/>
+                        <w:i/>
+                      </w:rPr>
+                    </m:ctrlPr>
+                  </m:naryPr>
+                  <m:sub>
+                    <m:r>
+                      <w:rPr>
+                        <w:rFonts w:ascii="Cambria Math" w:hAnsi="Cambria Math"/>
+                      </w:rPr>
+                      <m:t>i=1</m:t>
+                    </m:r>
+                  </m:sub>
+                  <m:sup>
+                    <m:r>
+                      <w:rPr>
+                        <w:rFonts w:ascii="Cambria Math" w:hAnsi="Cambria Math"/>
+                      </w:rPr>
+                      <m:t>M</m:t>
+                    </m:r>
+                  </m:sup>
+                  <m:e>
+                    <m:sSub>
+                      <m:sSubPr>
+                        <m:ctrlPr>
+                          <w:rPr>
+                            <w:rFonts w:ascii="Cambria Math" w:hAnsi="Cambria Math"/>
+                            <w:i/>
+                          </w:rPr>
+                        </m:ctrlPr>
+                      </m:sSubPr>
+                      <m:e>
+                        <m:r>
+                          <w:rPr>
+                            <w:rFonts w:ascii="Cambria Math" w:hAnsi="Cambria Math"/>
+                          </w:rPr>
+                          <m:t>p</m:t>
+                        </m:r>
+                      </m:e>
+                      <m:sub>
+                        <m:r>
+                          <w:rPr>
+                            <w:rFonts w:ascii="Cambria Math" w:hAnsi="Cambria Math"/>
+                          </w:rPr>
+                          <m:t>i</m:t>
+                        </m:r>
+                      </m:sub>
+                    </m:sSub>
+                  </m:e>
+                </m:nary>
+              </m:den>
+            </m:f>
+            <m:r>
+              <w:rPr>
+                <w:rFonts w:ascii="Cambria Math" w:hAnsi="Cambria Math"/>
+              </w:rPr>
+              <m:t>,…,</m:t>
+            </m:r>
+            <m:f>
+              <m:fPr>
+                <m:ctrlPr>
+                  <w:rPr>
+                    <w:rFonts w:ascii="Cambria Math" w:hAnsi="Cambria Math"/>
+                    <w:i/>
+                  </w:rPr>
+                </m:ctrlPr>
+              </m:fPr>
+              <m:num>
+                <m:sSub>
+                  <m:sSubPr>
+                    <m:ctrlPr>
+                      <w:rPr>
+                        <w:rFonts w:ascii="Cambria Math" w:hAnsi="Cambria Math"/>
+                        <w:i/>
+                      </w:rPr>
+                    </m:ctrlPr>
+                  </m:sSubPr>
+                  <m:e>
+                    <m:r>
+                      <w:rPr>
+                        <w:rFonts w:ascii="Cambria Math" w:hAnsi="Cambria Math"/>
+                      </w:rPr>
+                      <m:t>p</m:t>
+                    </m:r>
+                  </m:e>
+                  <m:sub>
+                    <m:r>
+                      <w:rPr>
+                        <w:rFonts w:ascii="Cambria Math" w:hAnsi="Cambria Math"/>
+                      </w:rPr>
+                      <m:t>M</m:t>
+                    </m:r>
+                  </m:sub>
+                </m:sSub>
+              </m:num>
+              <m:den>
+                <m:nary>
+                  <m:naryPr>
+                    <m:chr m:val="∑"/>
+                    <m:limLoc m:val="undOvr"/>
+                    <m:ctrlPr>
+                      <w:rPr>
+                        <w:rFonts w:ascii="Cambria Math" w:hAnsi="Cambria Math"/>
+                        <w:i/>
+                      </w:rPr>
+                    </m:ctrlPr>
+                  </m:naryPr>
+                  <m:sub>
+                    <m:r>
+                      <w:rPr>
+                        <w:rFonts w:ascii="Cambria Math" w:hAnsi="Cambria Math"/>
+                      </w:rPr>
+                      <m:t>i=1</m:t>
+                    </m:r>
+                  </m:sub>
+                  <m:sup>
+                    <m:r>
+                      <w:rPr>
+                        <w:rFonts w:ascii="Cambria Math" w:hAnsi="Cambria Math"/>
+                      </w:rPr>
+                      <m:t>M</m:t>
+                    </m:r>
+                  </m:sup>
+                  <m:e>
+                    <m:sSub>
+                      <m:sSubPr>
+                        <m:ctrlPr>
+                          <w:rPr>
+                            <w:rFonts w:ascii="Cambria Math" w:hAnsi="Cambria Math"/>
+                            <w:i/>
+                          </w:rPr>
+                        </m:ctrlPr>
+                      </m:sSubPr>
+                      <m:e>
+                        <m:r>
+                          <w:rPr>
+                            <w:rFonts w:ascii="Cambria Math" w:hAnsi="Cambria Math"/>
+                          </w:rPr>
+                          <m:t>p</m:t>
+                        </m:r>
+                      </m:e>
+                      <m:sub>
+                        <m:r>
+                          <w:rPr>
+                            <w:rFonts w:ascii="Cambria Math" w:hAnsi="Cambria Math"/>
+                          </w:rPr>
+                          <m:t>i</m:t>
+                        </m:r>
+                      </m:sub>
+                    </m:sSub>
+                  </m:e>
+                </m:nary>
+              </m:den>
+            </m:f>
+          </m:e>
+        </m:d>
+      </m:oMath>
+      <w:r>
+        <w:t xml:space="preserve">. </w:t>
+      </w:r>
+    </w:p>
+    <w:p/>
+    <w:p>
+      <w:r>
+        <w:t>As a numerical example of the above requirement, we may write</w:t>
+      </w:r>
+    </w:p>
+    <w:p/>
+    <w:p>
+      <m:oMath>
+        <m:r>
+          <w:rPr>
+            <w:rFonts w:ascii="Cambria Math" w:hAnsi="Cambria Math"/>
+          </w:rPr>
+          <m:t>H</m:t>
+        </m:r>
+        <m:d>
+          <m:dPr>
+            <m:ctrlPr>
+              <w:rPr>
+                <w:rFonts w:ascii="Cambria Math" w:hAnsi="Cambria Math"/>
+                <w:i/>
+              </w:rPr>
+            </m:ctrlPr>
+          </m:dPr>
+          <m:e>
+            <m:f>
+              <m:fPr>
+                <m:ctrlPr>
+                  <w:rPr>
+                    <w:rFonts w:ascii="Cambria Math" w:hAnsi="Cambria Math"/>
+                    <w:i/>
+                  </w:rPr>
+                </m:ctrlPr>
+              </m:fPr>
+              <m:num>
+                <m:r>
+                  <w:rPr>
+                    <w:rFonts w:ascii="Cambria Math" w:hAnsi="Cambria Math"/>
+                  </w:rPr>
+                  <m:t>1</m:t>
+                </m:r>
+              </m:num>
+              <m:den>
+                <m:r>
+                  <w:rPr>
+                    <w:rFonts w:ascii="Cambria Math" w:hAnsi="Cambria Math"/>
+                  </w:rPr>
+                  <m:t>2</m:t>
+                </m:r>
+              </m:den>
+            </m:f>
+            <m:r>
+              <w:rPr>
+                <w:rFonts w:ascii="Cambria Math" w:hAnsi="Cambria Math"/>
+              </w:rPr>
+              <m:t>,</m:t>
+            </m:r>
+            <m:f>
+              <m:fPr>
+                <m:ctrlPr>
+                  <w:rPr>
+                    <w:rFonts w:ascii="Cambria Math" w:hAnsi="Cambria Math"/>
+                    <w:i/>
+                  </w:rPr>
+                </m:ctrlPr>
+              </m:fPr>
+              <m:num>
+                <m:r>
+                  <w:rPr>
+                    <w:rFonts w:ascii="Cambria Math" w:hAnsi="Cambria Math"/>
+                  </w:rPr>
+                  <m:t>1</m:t>
+                </m:r>
+              </m:num>
+              <m:den>
+                <m:r>
+                  <w:rPr>
+                    <w:rFonts w:ascii="Cambria Math" w:hAnsi="Cambria Math"/>
+                  </w:rPr>
+                  <m:t>4</m:t>
+                </m:r>
+              </m:den>
+            </m:f>
+            <m:r>
+              <w:rPr>
+                <w:rFonts w:ascii="Cambria Math" w:hAnsi="Cambria Math"/>
+              </w:rPr>
+              <m:t>,</m:t>
+            </m:r>
+            <m:f>
+              <m:fPr>
+                <m:ctrlPr>
+                  <w:rPr>
+                    <w:rFonts w:ascii="Cambria Math" w:hAnsi="Cambria Math"/>
+                    <w:i/>
+                  </w:rPr>
+                </m:ctrlPr>
+              </m:fPr>
+              <m:num>
+                <m:r>
+                  <w:rPr>
+                    <w:rFonts w:ascii="Cambria Math" w:hAnsi="Cambria Math"/>
+                  </w:rPr>
+                  <m:t>1</m:t>
+                </m:r>
+              </m:num>
+              <m:den>
+                <m:r>
+                  <w:rPr>
+                    <w:rFonts w:ascii="Cambria Math" w:hAnsi="Cambria Math"/>
+                  </w:rPr>
+                  <m:t>8</m:t>
+                </m:r>
+              </m:den>
+            </m:f>
+            <m:r>
+              <w:rPr>
+                <w:rFonts w:ascii="Cambria Math" w:hAnsi="Cambria Math"/>
+              </w:rPr>
+              <m:t>,</m:t>
+            </m:r>
+            <m:f>
+              <m:fPr>
+                <m:ctrlPr>
+                  <w:rPr>
+                    <w:rFonts w:ascii="Cambria Math" w:hAnsi="Cambria Math"/>
+                    <w:i/>
+                  </w:rPr>
+                </m:ctrlPr>
+              </m:fPr>
+              <m:num>
+                <m:r>
+                  <w:rPr>
+                    <w:rFonts w:ascii="Cambria Math" w:hAnsi="Cambria Math"/>
+                  </w:rPr>
+                  <m:t>1</m:t>
+                </m:r>
+              </m:num>
+              <m:den>
+                <m:r>
+                  <w:rPr>
+                    <w:rFonts w:ascii="Cambria Math" w:hAnsi="Cambria Math"/>
+                  </w:rPr>
+                  <m:t>8</m:t>
+                </m:r>
+              </m:den>
+            </m:f>
+          </m:e>
+        </m:d>
+        <m:r>
+          <w:rPr>
+            <w:rFonts w:ascii="Cambria Math" w:hAnsi="Cambria Math"/>
+          </w:rPr>
+          <m:t>=H</m:t>
+        </m:r>
+        <m:d>
+          <m:dPr>
+            <m:ctrlPr>
+              <w:rPr>
+                <w:rFonts w:ascii="Cambria Math" w:hAnsi="Cambria Math"/>
+                <w:i/>
+              </w:rPr>
+            </m:ctrlPr>
+          </m:dPr>
+          <m:e>
+            <m:f>
+              <m:fPr>
+                <m:ctrlPr>
+                  <w:rPr>
+                    <w:rFonts w:ascii="Cambria Math" w:hAnsi="Cambria Math"/>
+                    <w:i/>
+                  </w:rPr>
+                </m:ctrlPr>
+              </m:fPr>
+              <m:num>
+                <m:r>
+                  <w:rPr>
+                    <w:rFonts w:ascii="Cambria Math" w:hAnsi="Cambria Math"/>
+                  </w:rPr>
+                  <m:t>3</m:t>
+                </m:r>
+              </m:num>
+              <m:den>
+                <m:r>
+                  <w:rPr>
+                    <w:rFonts w:ascii="Cambria Math" w:hAnsi="Cambria Math"/>
+                  </w:rPr>
+                  <m:t>4</m:t>
+                </m:r>
+              </m:den>
+            </m:f>
+            <m:r>
+              <w:rPr>
+                <w:rFonts w:ascii="Cambria Math" w:hAnsi="Cambria Math"/>
+              </w:rPr>
+              <m:t>,</m:t>
+            </m:r>
+            <m:f>
+              <m:fPr>
+                <m:ctrlPr>
+                  <w:rPr>
+                    <w:rFonts w:ascii="Cambria Math" w:hAnsi="Cambria Math"/>
+                    <w:i/>
+                  </w:rPr>
+                </m:ctrlPr>
+              </m:fPr>
+              <m:num>
+                <m:r>
+                  <w:rPr>
+                    <w:rFonts w:ascii="Cambria Math" w:hAnsi="Cambria Math"/>
+                  </w:rPr>
+                  <m:t>1</m:t>
+                </m:r>
+              </m:num>
+              <m:den>
+                <m:r>
+                  <w:rPr>
+                    <w:rFonts w:ascii="Cambria Math" w:hAnsi="Cambria Math"/>
+                  </w:rPr>
+                  <m:t>4</m:t>
+                </m:r>
+              </m:den>
+            </m:f>
+          </m:e>
+        </m:d>
+        <m:r>
+          <w:rPr>
+            <w:rFonts w:ascii="Cambria Math" w:hAnsi="Cambria Math"/>
+          </w:rPr>
+          <m:t>+</m:t>
+        </m:r>
+        <m:f>
+          <m:fPr>
+            <m:ctrlPr>
+              <w:rPr>
+                <w:rFonts w:ascii="Cambria Math" w:hAnsi="Cambria Math"/>
+                <w:i/>
+              </w:rPr>
+            </m:ctrlPr>
+          </m:fPr>
+          <m:num>
+            <m:r>
+              <w:rPr>
+                <w:rFonts w:ascii="Cambria Math" w:hAnsi="Cambria Math"/>
+              </w:rPr>
+              <m:t>3</m:t>
+            </m:r>
+          </m:num>
+          <m:den>
+            <m:r>
+              <w:rPr>
+                <w:rFonts w:ascii="Cambria Math" w:hAnsi="Cambria Math"/>
+              </w:rPr>
+              <m:t>4</m:t>
+            </m:r>
+          </m:den>
+        </m:f>
+        <m:r>
+          <w:rPr>
+            <w:rFonts w:ascii="Cambria Math" w:hAnsi="Cambria Math"/>
+          </w:rPr>
+          <m:t>H</m:t>
+        </m:r>
+        <m:d>
+          <m:dPr>
+            <m:ctrlPr>
+              <w:rPr>
+                <w:rFonts w:ascii="Cambria Math" w:hAnsi="Cambria Math"/>
+                <w:i/>
+              </w:rPr>
+            </m:ctrlPr>
+          </m:dPr>
+          <m:e>
+            <m:f>
+              <m:fPr>
+                <m:ctrlPr>
+                  <w:rPr>
+                    <w:rFonts w:ascii="Cambria Math" w:hAnsi="Cambria Math"/>
+                    <w:i/>
+                  </w:rPr>
+                </m:ctrlPr>
+              </m:fPr>
+              <m:num>
+                <m:r>
+                  <w:rPr>
+                    <w:rFonts w:ascii="Cambria Math" w:hAnsi="Cambria Math"/>
+                  </w:rPr>
+                  <m:t>2</m:t>
+                </m:r>
+              </m:num>
+              <m:den>
+                <m:r>
+                  <w:rPr>
+                    <w:rFonts w:ascii="Cambria Math" w:hAnsi="Cambria Math"/>
+                  </w:rPr>
+                  <m:t>3</m:t>
+                </m:r>
+              </m:den>
+            </m:f>
+            <m:r>
+              <w:rPr>
+                <w:rFonts w:ascii="Cambria Math" w:hAnsi="Cambria Math"/>
+              </w:rPr>
+              <m:t>,</m:t>
+            </m:r>
+            <m:f>
+              <m:fPr>
+                <m:ctrlPr>
+                  <w:rPr>
+                    <w:rFonts w:ascii="Cambria Math" w:hAnsi="Cambria Math"/>
+                    <w:i/>
+                  </w:rPr>
+                </m:ctrlPr>
+              </m:fPr>
+              <m:num>
+                <m:r>
+                  <w:rPr>
+                    <w:rFonts w:ascii="Cambria Math" w:hAnsi="Cambria Math"/>
+                  </w:rPr>
+                  <m:t>1</m:t>
+                </m:r>
+              </m:num>
+              <m:den>
+                <m:r>
+                  <w:rPr>
+                    <w:rFonts w:ascii="Cambria Math" w:hAnsi="Cambria Math"/>
+                  </w:rPr>
+                  <m:t>3</m:t>
+                </m:r>
+              </m:den>
+            </m:f>
+          </m:e>
+        </m:d>
+        <m:r>
+          <w:rPr>
+            <w:rFonts w:ascii="Cambria Math" w:hAnsi="Cambria Math"/>
+          </w:rPr>
+          <m:t>+</m:t>
+        </m:r>
+        <m:f>
+          <m:fPr>
+            <m:ctrlPr>
+              <w:rPr>
+                <w:rFonts w:ascii="Cambria Math" w:hAnsi="Cambria Math"/>
+                <w:i/>
+              </w:rPr>
+            </m:ctrlPr>
+          </m:fPr>
+          <m:num>
+            <m:r>
+              <w:rPr>
+                <w:rFonts w:ascii="Cambria Math" w:hAnsi="Cambria Math"/>
+              </w:rPr>
+              <m:t>1</m:t>
+            </m:r>
+          </m:num>
+          <m:den>
+            <m:r>
+              <w:rPr>
+                <w:rFonts w:ascii="Cambria Math" w:hAnsi="Cambria Math"/>
+              </w:rPr>
+              <m:t>4</m:t>
+            </m:r>
+          </m:den>
+        </m:f>
+        <m:r>
+          <w:rPr>
+            <w:rFonts w:ascii="Cambria Math" w:hAnsi="Cambria Math"/>
+          </w:rPr>
+          <m:t>H</m:t>
+        </m:r>
+        <m:d>
+          <m:dPr>
+            <m:ctrlPr>
+              <w:rPr>
+                <w:rFonts w:ascii="Cambria Math" w:hAnsi="Cambria Math"/>
+                <w:i/>
+              </w:rPr>
+            </m:ctrlPr>
+          </m:dPr>
+          <m:e>
+            <m:f>
+              <m:fPr>
+                <m:ctrlPr>
+                  <w:rPr>
+                    <w:rFonts w:ascii="Cambria Math" w:hAnsi="Cambria Math"/>
+                    <w:i/>
+                  </w:rPr>
+                </m:ctrlPr>
+              </m:fPr>
+              <m:num>
+                <m:r>
+                  <w:rPr>
+                    <w:rFonts w:ascii="Cambria Math" w:hAnsi="Cambria Math"/>
+                  </w:rPr>
+                  <m:t>1</m:t>
+                </m:r>
+              </m:num>
+              <m:den>
+                <m:r>
+                  <w:rPr>
+                    <w:rFonts w:ascii="Cambria Math" w:hAnsi="Cambria Math"/>
+                  </w:rPr>
+                  <m:t>2</m:t>
+                </m:r>
+              </m:den>
+            </m:f>
+            <m:r>
+              <w:rPr>
+                <w:rFonts w:ascii="Cambria Math" w:hAnsi="Cambria Math"/>
+              </w:rPr>
+              <m:t>,</m:t>
+            </m:r>
+            <m:f>
+              <m:fPr>
+                <m:ctrlPr>
+                  <w:rPr>
+                    <w:rFonts w:ascii="Cambria Math" w:hAnsi="Cambria Math"/>
+                    <w:i/>
+                  </w:rPr>
+                </m:ctrlPr>
+              </m:fPr>
+              <m:num>
+                <m:r>
+                  <w:rPr>
+                    <w:rFonts w:ascii="Cambria Math" w:hAnsi="Cambria Math"/>
+                  </w:rPr>
+                  <m:t>1</m:t>
+                </m:r>
+              </m:num>
+              <m:den>
+                <m:r>
+                  <w:rPr>
+                    <w:rFonts w:ascii="Cambria Math" w:hAnsi="Cambria Math"/>
+                  </w:rPr>
+                  <m:t>2</m:t>
+                </m:r>
+              </m:den>
+            </m:f>
+          </m:e>
+        </m:d>
+      </m:oMath>
+      <w:r>
+        <w:t xml:space="preserve"> </w:t>
+      </w:r>
+    </w:p>
+    <w:p/>
+    <w:p>
+      <w:r>
+        <w:t xml:space="preserve">where </w:t>
+      </w:r>
+      <m:oMath>
+        <m:r>
+          <w:rPr>
+            <w:rFonts w:ascii="Cambria Math" w:hAnsi="Cambria Math"/>
+          </w:rPr>
+          <m:t>A</m:t>
+        </m:r>
+        <m:r>
+          <w:rPr>
+            <w:rFonts w:ascii="Cambria Math" w:hAnsi="Cambria Math"/>
+          </w:rPr>
+          <m:t>=</m:t>
+        </m:r>
+        <m:d>
+          <m:dPr>
+            <m:begChr m:val="{"/>
+            <m:endChr m:val="}"/>
+            <m:ctrlPr>
+              <w:rPr>
+                <w:rFonts w:ascii="Cambria Math" w:hAnsi="Cambria Math"/>
+                <w:i/>
+              </w:rPr>
+            </m:ctrlPr>
+          </m:dPr>
+          <m:e>
+            <m:f>
+              <m:fPr>
+                <m:ctrlPr>
+                  <w:rPr>
+                    <w:rFonts w:ascii="Cambria Math" w:hAnsi="Cambria Math"/>
+                    <w:i/>
+                  </w:rPr>
+                </m:ctrlPr>
+              </m:fPr>
+              <m:num>
+                <m:r>
+                  <w:rPr>
+                    <w:rFonts w:ascii="Cambria Math" w:hAnsi="Cambria Math"/>
+                  </w:rPr>
+                  <m:t>1</m:t>
+                </m:r>
+              </m:num>
+              <m:den>
+                <m:r>
+                  <w:rPr>
+                    <w:rFonts w:ascii="Cambria Math" w:hAnsi="Cambria Math"/>
+                  </w:rPr>
+                  <m:t>2</m:t>
+                </m:r>
+              </m:den>
+            </m:f>
+            <m:r>
+              <w:rPr>
+                <w:rFonts w:ascii="Cambria Math" w:hAnsi="Cambria Math"/>
+              </w:rPr>
+              <m:t>,</m:t>
+            </m:r>
+            <m:f>
+              <m:fPr>
+                <m:ctrlPr>
+                  <w:rPr>
+                    <w:rFonts w:ascii="Cambria Math" w:hAnsi="Cambria Math"/>
+                    <w:i/>
+                  </w:rPr>
+                </m:ctrlPr>
+              </m:fPr>
+              <m:num>
+                <m:r>
+                  <w:rPr>
+                    <w:rFonts w:ascii="Cambria Math" w:hAnsi="Cambria Math"/>
+                  </w:rPr>
+                  <m:t>1</m:t>
+                </m:r>
+              </m:num>
+              <m:den>
+                <m:r>
+                  <w:rPr>
+                    <w:rFonts w:ascii="Cambria Math" w:hAnsi="Cambria Math"/>
+                  </w:rPr>
+                  <m:t>4</m:t>
+                </m:r>
+              </m:den>
+            </m:f>
+          </m:e>
+        </m:d>
+      </m:oMath>
+      <w:r>
+        <w:t xml:space="preserve"> and </w:t>
+      </w:r>
+      <m:oMath>
+        <m:r>
+          <w:rPr>
+            <w:rFonts w:ascii="Cambria Math" w:hAnsi="Cambria Math"/>
+          </w:rPr>
+          <m:t>B</m:t>
+        </m:r>
+        <m:r>
+          <w:rPr>
+            <w:rFonts w:ascii="Cambria Math" w:hAnsi="Cambria Math"/>
+          </w:rPr>
+          <m:t>=</m:t>
+        </m:r>
+        <m:d>
+          <m:dPr>
+            <m:begChr m:val="{"/>
+            <m:endChr m:val="}"/>
+            <m:ctrlPr>
+              <w:rPr>
+                <w:rFonts w:ascii="Cambria Math" w:hAnsi="Cambria Math"/>
+                <w:i/>
+              </w:rPr>
+            </m:ctrlPr>
+          </m:dPr>
+          <m:e>
+            <m:f>
+              <m:fPr>
+                <m:ctrlPr>
+                  <w:rPr>
+                    <w:rFonts w:ascii="Cambria Math" w:hAnsi="Cambria Math"/>
+                    <w:i/>
+                  </w:rPr>
+                </m:ctrlPr>
+              </m:fPr>
+              <m:num>
+                <m:r>
+                  <w:rPr>
+                    <w:rFonts w:ascii="Cambria Math" w:hAnsi="Cambria Math"/>
+                  </w:rPr>
+                  <m:t>1</m:t>
+                </m:r>
+              </m:num>
+              <m:den>
+                <m:r>
+                  <w:rPr>
+                    <w:rFonts w:ascii="Cambria Math" w:hAnsi="Cambria Math"/>
+                  </w:rPr>
+                  <m:t>8</m:t>
+                </m:r>
+              </m:den>
+            </m:f>
+            <m:r>
+              <w:rPr>
+                <w:rFonts w:ascii="Cambria Math" w:hAnsi="Cambria Math"/>
+              </w:rPr>
+              <m:t>,</m:t>
+            </m:r>
+            <m:f>
+              <m:fPr>
+                <m:ctrlPr>
+                  <w:rPr>
+                    <w:rFonts w:ascii="Cambria Math" w:hAnsi="Cambria Math"/>
+                    <w:i/>
+                  </w:rPr>
+                </m:ctrlPr>
+              </m:fPr>
+              <m:num>
+                <m:r>
+                  <w:rPr>
+                    <w:rFonts w:ascii="Cambria Math" w:hAnsi="Cambria Math"/>
+                  </w:rPr>
+                  <m:t>1</m:t>
+                </m:r>
+              </m:num>
+              <m:den>
+                <m:r>
+                  <w:rPr>
+                    <w:rFonts w:ascii="Cambria Math" w:hAnsi="Cambria Math"/>
+                  </w:rPr>
+                  <m:t>8</m:t>
+                </m:r>
+              </m:den>
+            </m:f>
+          </m:e>
+        </m:d>
+      </m:oMath>
+      <w:r>
+        <w:t>.</w:t>
+      </w:r>
+    </w:p>
+    <w:p/>
+    <w:p>
+      <w:r>
+        <w:t xml:space="preserve">Finally, we require for mathematical convenience that </w:t>
+      </w:r>
+      <m:oMath>
+        <m:r>
+          <w:rPr>
+            <w:rFonts w:ascii="Cambria Math" w:hAnsi="Cambria Math"/>
+          </w:rPr>
+          <m:t>H</m:t>
+        </m:r>
+        <m:d>
+          <m:dPr>
+            <m:ctrlPr>
+              <w:rPr>
+                <w:rFonts w:ascii="Cambria Math" w:hAnsi="Cambria Math"/>
+                <w:i/>
+              </w:rPr>
+            </m:ctrlPr>
+          </m:dPr>
+          <m:e>
+            <m:r>
+              <w:rPr>
+                <w:rFonts w:ascii="Cambria Math" w:hAnsi="Cambria Math"/>
+              </w:rPr>
+              <m:t>p,1-p</m:t>
+            </m:r>
+          </m:e>
+        </m:d>
+      </m:oMath>
+      <w:r>
+        <w:t xml:space="preserve"> be a continuous function of </w:t>
+      </w:r>
+      <m:oMath>
+        <m:r>
+          <w:rPr>
+            <w:rFonts w:ascii="Cambria Math" w:hAnsi="Cambria Math"/>
+          </w:rPr>
+          <m:t>p</m:t>
+        </m:r>
+      </m:oMath>
+      <w:r>
+        <w:t xml:space="preserve">. That is, small changes in the probabilities of the values of </w:t>
+      </w:r>
+      <m:oMath>
+        <m:r>
+          <w:rPr>
+            <w:rFonts w:ascii="Cambria Math" w:hAnsi="Cambria Math"/>
+          </w:rPr>
+          <m:t>X</m:t>
+        </m:r>
+      </m:oMath>
+      <w:r>
+        <w:t xml:space="preserve"> corresponds to a small change in the uncertainty of </w:t>
+      </w:r>
+      <m:oMath>
+        <m:r>
+          <w:rPr>
+            <w:rFonts w:ascii="Cambria Math" w:hAnsi="Cambria Math"/>
+          </w:rPr>
+          <m:t>X</m:t>
+        </m:r>
+      </m:oMath>
+      <w:r>
+        <w:t xml:space="preserve">. </w:t>
+      </w:r>
+    </w:p>
+    <w:p/>
+    <w:p>
+      <w:r>
+        <w:t>To recap we formulated the following four conditions</w:t>
+      </w:r>
+    </w:p>
+    <w:p/>
+    <w:p>
+      <w:r>
+        <w:t xml:space="preserve"> 1 )  </w:t>
+      </w:r>
+      <m:oMath>
+        <m:r>
+          <w:rPr>
+            <w:rFonts w:ascii="Cambria Math" w:hAnsi="Cambria Math"/>
+          </w:rPr>
+          <m:t>H</m:t>
+        </m:r>
+        <m:d>
+          <m:dPr>
+            <m:ctrlPr>
+              <w:rPr>
+                <w:rFonts w:ascii="Cambria Math" w:hAnsi="Cambria Math"/>
+                <w:i/>
+              </w:rPr>
+            </m:ctrlPr>
+          </m:dPr>
+          <m:e>
+            <m:r>
+              <w:rPr>
+                <w:rFonts w:ascii="Cambria Math" w:hAnsi="Cambria Math"/>
+              </w:rPr>
+              <m:t>1/M</m:t>
+            </m:r>
+            <m:r>
+              <w:rPr>
+                <w:rFonts w:ascii="Cambria Math" w:hAnsi="Cambria Math"/>
+              </w:rPr>
+              <m:t>,…,</m:t>
+            </m:r>
+            <m:r>
+              <w:rPr>
+                <w:rFonts w:ascii="Cambria Math" w:hAnsi="Cambria Math"/>
+              </w:rPr>
+              <m:t>1/M</m:t>
+            </m:r>
+          </m:e>
+        </m:d>
+        <m:r>
+          <w:rPr>
+            <w:rFonts w:ascii="Cambria Math" w:hAnsi="Cambria Math"/>
+          </w:rPr>
+          <m:t>=f</m:t>
+        </m:r>
+        <m:d>
+          <m:dPr>
+            <m:ctrlPr>
+              <w:rPr>
+                <w:rFonts w:ascii="Cambria Math" w:hAnsi="Cambria Math"/>
+                <w:i/>
+              </w:rPr>
+            </m:ctrlPr>
+          </m:dPr>
+          <m:e>
+            <m:r>
+              <w:rPr>
+                <w:rFonts w:ascii="Cambria Math" w:hAnsi="Cambria Math"/>
+              </w:rPr>
+              <m:t>M</m:t>
+            </m:r>
+          </m:e>
+        </m:d>
+      </m:oMath>
+      <w:r>
+        <w:t xml:space="preserve"> is a monotonically increasing function of </w:t>
+      </w:r>
+      <m:oMath>
+        <m:r>
+          <w:rPr>
+            <w:rFonts w:ascii="Cambria Math" w:hAnsi="Cambria Math"/>
+          </w:rPr>
+          <m:t>M, M=1,2,…</m:t>
+        </m:r>
+      </m:oMath>
+      <w:r>
+        <w:t>.</w:t>
+      </w:r>
+    </w:p>
+    <w:p>
+      <w:r>
+        <w:t xml:space="preserve"> 2 ) </w:t>
+      </w:r>
+      <m:oMath>
+        <m:r>
+          <w:rPr>
+            <w:rFonts w:ascii="Cambria Math" w:hAnsi="Cambria Math"/>
+          </w:rPr>
+          <m:t>f</m:t>
+        </m:r>
+        <m:d>
+          <m:dPr>
+            <m:ctrlPr>
+              <w:rPr>
+                <w:rFonts w:ascii="Cambria Math" w:hAnsi="Cambria Math"/>
+                <w:i/>
+              </w:rPr>
+            </m:ctrlPr>
+          </m:dPr>
+          <m:e>
+            <m:r>
+              <w:rPr>
+                <w:rFonts w:ascii="Cambria Math" w:hAnsi="Cambria Math"/>
+              </w:rPr>
+              <m:t>ML</m:t>
+            </m:r>
+          </m:e>
+        </m:d>
+        <m:r>
+          <w:rPr>
+            <w:rFonts w:ascii="Cambria Math" w:hAnsi="Cambria Math"/>
+          </w:rPr>
+          <m:t>=f</m:t>
+        </m:r>
+        <m:d>
+          <m:dPr>
+            <m:ctrlPr>
+              <w:rPr>
+                <w:rFonts w:ascii="Cambria Math" w:hAnsi="Cambria Math"/>
+                <w:i/>
+              </w:rPr>
+            </m:ctrlPr>
+          </m:dPr>
+          <m:e>
+            <m:r>
+              <w:rPr>
+                <w:rFonts w:ascii="Cambria Math" w:hAnsi="Cambria Math"/>
+              </w:rPr>
+              <m:t>M</m:t>
+            </m:r>
+          </m:e>
+        </m:d>
+        <m:r>
+          <w:rPr>
+            <w:rFonts w:ascii="Cambria Math" w:hAnsi="Cambria Math"/>
+          </w:rPr>
+          <m:t>+f</m:t>
+        </m:r>
+        <m:d>
+          <m:dPr>
+            <m:ctrlPr>
+              <w:rPr>
+                <w:rFonts w:ascii="Cambria Math" w:hAnsi="Cambria Math"/>
+                <w:i/>
+              </w:rPr>
+            </m:ctrlPr>
+          </m:dPr>
+          <m:e>
+            <m:r>
+              <w:rPr>
+                <w:rFonts w:ascii="Cambria Math" w:hAnsi="Cambria Math"/>
+              </w:rPr>
+              <m:t>L</m:t>
+            </m:r>
+          </m:e>
+        </m:d>
+        <m:r>
+          <w:rPr>
+            <w:rFonts w:ascii="Cambria Math" w:hAnsi="Cambria Math"/>
+          </w:rPr>
+          <m:t>,  M,L=1,2,…</m:t>
+        </m:r>
+      </m:oMath>
+    </w:p>
+    <w:p>
+      <w:r>
+        <w:t xml:space="preserve"> 3 ) </w:t>
+      </w:r>
+      <m:oMath>
+        <m:r>
+          <w:rPr>
+            <w:rFonts w:ascii="Cambria Math" w:hAnsi="Cambria Math"/>
+          </w:rPr>
+          <m:t>H</m:t>
+        </m:r>
+        <m:d>
+          <m:dPr>
+            <m:ctrlPr>
+              <w:rPr>
+                <w:rFonts w:ascii="Cambria Math" w:hAnsi="Cambria Math"/>
+                <w:i/>
+              </w:rPr>
+            </m:ctrlPr>
+          </m:dPr>
+          <m:e>
+            <m:sSub>
+              <m:sSubPr>
+                <m:ctrlPr>
+                  <w:rPr>
+                    <w:rFonts w:ascii="Cambria Math" w:hAnsi="Cambria Math"/>
+                    <w:i/>
+                  </w:rPr>
+                </m:ctrlPr>
+              </m:sSubPr>
+              <m:e>
+                <m:r>
+                  <w:rPr>
+                    <w:rFonts w:ascii="Cambria Math" w:hAnsi="Cambria Math"/>
+                  </w:rPr>
+                  <m:t>p</m:t>
+                </m:r>
+              </m:e>
+              <m:sub>
+                <m:r>
+                  <w:rPr>
+                    <w:rFonts w:ascii="Cambria Math" w:hAnsi="Cambria Math"/>
+                  </w:rPr>
+                  <m:t>1</m:t>
+                </m:r>
+              </m:sub>
+            </m:sSub>
+            <m:r>
+              <w:rPr>
+                <w:rFonts w:ascii="Cambria Math" w:hAnsi="Cambria Math"/>
+              </w:rPr>
+              <m:t>,…,</m:t>
+            </m:r>
+            <m:sSub>
+              <m:sSubPr>
+                <m:ctrlPr>
+                  <w:rPr>
+                    <w:rFonts w:ascii="Cambria Math" w:hAnsi="Cambria Math"/>
+                    <w:i/>
+                  </w:rPr>
+                </m:ctrlPr>
+              </m:sSubPr>
+              <m:e>
+                <m:r>
+                  <w:rPr>
+                    <w:rFonts w:ascii="Cambria Math" w:hAnsi="Cambria Math"/>
+                  </w:rPr>
+                  <m:t>p</m:t>
+                </m:r>
+              </m:e>
+              <m:sub>
+                <m:r>
+                  <w:rPr>
+                    <w:rFonts w:ascii="Cambria Math" w:hAnsi="Cambria Math"/>
+                  </w:rPr>
+                  <m:t>M</m:t>
+                </m:r>
+              </m:sub>
+            </m:sSub>
+          </m:e>
+        </m:d>
+        <m:r>
+          <w:rPr>
+            <w:rFonts w:ascii="Cambria Math" w:hAnsi="Cambria Math"/>
+          </w:rPr>
+          <m:t>=</m:t>
+        </m:r>
+        <m:r>
+          <w:rPr>
+            <w:rFonts w:ascii="Cambria Math" w:hAnsi="Cambria Math"/>
+          </w:rPr>
+          <m:t>H</m:t>
+        </m:r>
+        <m:d>
+          <m:dPr>
+            <m:ctrlPr>
+              <w:rPr>
+                <w:rFonts w:ascii="Cambria Math" w:hAnsi="Cambria Math"/>
+                <w:i/>
+              </w:rPr>
+            </m:ctrlPr>
+          </m:dPr>
+          <m:e>
+            <m:sSub>
+              <m:sSubPr>
+                <m:ctrlPr>
+                  <w:rPr>
+                    <w:rFonts w:ascii="Cambria Math" w:hAnsi="Cambria Math"/>
+                    <w:i/>
+                  </w:rPr>
+                </m:ctrlPr>
+              </m:sSubPr>
+              <m:e>
+                <m:r>
+                  <w:rPr>
+                    <w:rFonts w:ascii="Cambria Math" w:hAnsi="Cambria Math"/>
+                  </w:rPr>
+                  <m:t>p</m:t>
+                </m:r>
+              </m:e>
+              <m:sub>
+                <m:r>
+                  <w:rPr>
+                    <w:rFonts w:ascii="Cambria Math" w:hAnsi="Cambria Math"/>
+                  </w:rPr>
+                  <m:t>1</m:t>
+                </m:r>
+              </m:sub>
+            </m:sSub>
+            <m:r>
+              <w:rPr>
+                <w:rFonts w:ascii="Cambria Math" w:hAnsi="Cambria Math"/>
+              </w:rPr>
+              <m:t>+</m:t>
+            </m:r>
+            <m:sSub>
+              <m:sSubPr>
+                <m:ctrlPr>
+                  <w:rPr>
+                    <w:rFonts w:ascii="Cambria Math" w:hAnsi="Cambria Math"/>
+                    <w:i/>
+                  </w:rPr>
+                </m:ctrlPr>
+              </m:sSubPr>
+              <m:e>
+                <m:r>
+                  <w:rPr>
+                    <w:rFonts w:ascii="Cambria Math" w:hAnsi="Cambria Math"/>
+                  </w:rPr>
+                  <m:t>p</m:t>
+                </m:r>
+              </m:e>
+              <m:sub>
+                <m:r>
+                  <w:rPr>
+                    <w:rFonts w:ascii="Cambria Math" w:hAnsi="Cambria Math"/>
+                  </w:rPr>
+                  <m:t>2</m:t>
+                </m:r>
+              </m:sub>
+            </m:sSub>
+            <m:r>
+              <w:rPr>
+                <w:rFonts w:ascii="Cambria Math" w:hAnsi="Cambria Math"/>
+              </w:rPr>
+              <m:t>+…+</m:t>
+            </m:r>
+            <m:sSub>
+              <m:sSubPr>
+                <m:ctrlPr>
+                  <w:rPr>
+                    <w:rFonts w:ascii="Cambria Math" w:hAnsi="Cambria Math"/>
+                    <w:i/>
+                  </w:rPr>
+                </m:ctrlPr>
+              </m:sSubPr>
+              <m:e>
+                <m:r>
+                  <w:rPr>
+                    <w:rFonts w:ascii="Cambria Math" w:hAnsi="Cambria Math"/>
+                  </w:rPr>
+                  <m:t>p</m:t>
+                </m:r>
+              </m:e>
+              <m:sub>
+                <m:r>
+                  <w:rPr>
+                    <w:rFonts w:ascii="Cambria Math" w:hAnsi="Cambria Math"/>
+                  </w:rPr>
+                  <m:t>r</m:t>
+                </m:r>
+              </m:sub>
+            </m:sSub>
+            <m:r>
+              <w:rPr>
+                <w:rFonts w:ascii="Cambria Math" w:hAnsi="Cambria Math"/>
+              </w:rPr>
+              <m:t>,</m:t>
+            </m:r>
+            <m:sSub>
+              <m:sSubPr>
+                <m:ctrlPr>
+                  <w:rPr>
+                    <w:rFonts w:ascii="Cambria Math" w:hAnsi="Cambria Math"/>
+                    <w:i/>
+                  </w:rPr>
+                </m:ctrlPr>
+              </m:sSubPr>
+              <m:e>
+                <m:r>
+                  <w:rPr>
+                    <w:rFonts w:ascii="Cambria Math" w:hAnsi="Cambria Math"/>
+                  </w:rPr>
+                  <m:t>p</m:t>
+                </m:r>
+              </m:e>
+              <m:sub>
+                <m:r>
+                  <w:rPr>
+                    <w:rFonts w:ascii="Cambria Math" w:hAnsi="Cambria Math"/>
+                  </w:rPr>
+                  <m:t>r+1</m:t>
+                </m:r>
+              </m:sub>
+            </m:sSub>
+            <m:r>
+              <w:rPr>
+                <w:rFonts w:ascii="Cambria Math" w:hAnsi="Cambria Math"/>
+              </w:rPr>
+              <m:t>+</m:t>
+            </m:r>
+            <m:sSub>
+              <m:sSubPr>
+                <m:ctrlPr>
+                  <w:rPr>
+                    <w:rFonts w:ascii="Cambria Math" w:hAnsi="Cambria Math"/>
+                    <w:i/>
+                  </w:rPr>
+                </m:ctrlPr>
+              </m:sSubPr>
+              <m:e>
+                <m:r>
+                  <w:rPr>
+                    <w:rFonts w:ascii="Cambria Math" w:hAnsi="Cambria Math"/>
+                  </w:rPr>
+                  <m:t>p</m:t>
+                </m:r>
+              </m:e>
+              <m:sub>
+                <m:r>
+                  <w:rPr>
+                    <w:rFonts w:ascii="Cambria Math" w:hAnsi="Cambria Math"/>
+                  </w:rPr>
+                  <m:t>r+2</m:t>
+                </m:r>
+              </m:sub>
+            </m:sSub>
+            <m:r>
+              <w:rPr>
+                <w:rFonts w:ascii="Cambria Math" w:hAnsi="Cambria Math"/>
+              </w:rPr>
+              <m:t>+…+</m:t>
+            </m:r>
+            <m:sSub>
+              <m:sSubPr>
+                <m:ctrlPr>
+                  <w:rPr>
+                    <w:rFonts w:ascii="Cambria Math" w:hAnsi="Cambria Math"/>
+                    <w:i/>
+                  </w:rPr>
+                </m:ctrlPr>
+              </m:sSubPr>
+              <m:e>
+                <m:r>
+                  <w:rPr>
+                    <w:rFonts w:ascii="Cambria Math" w:hAnsi="Cambria Math"/>
+                  </w:rPr>
+                  <m:t>p</m:t>
+                </m:r>
+              </m:e>
+              <m:sub>
+                <m:r>
+                  <w:rPr>
+                    <w:rFonts w:ascii="Cambria Math" w:hAnsi="Cambria Math"/>
+                  </w:rPr>
+                  <m:t>M</m:t>
+                </m:r>
+              </m:sub>
+            </m:sSub>
+          </m:e>
+        </m:d>
+        <m:r>
+          <w:rPr>
+            <w:rFonts w:ascii="Cambria Math" w:hAnsi="Cambria Math"/>
+          </w:rPr>
+          <m:t>+</m:t>
+        </m:r>
+      </m:oMath>
+      <w:r>
+        <w:t xml:space="preserve"> </w:t>
+      </w:r>
+    </w:p>
+    <w:p>
+      <w:r>
+        <w:t xml:space="preserve">                                 </w:t>
+      </w:r>
+      <m:oMath>
+        <m:r>
+          <w:rPr>
+            <w:rFonts w:ascii="Cambria Math" w:hAnsi="Cambria Math"/>
+          </w:rPr>
+          <m:t>+</m:t>
+        </m:r>
+        <m:d>
+          <m:dPr>
+            <m:ctrlPr>
+              <w:rPr>
+                <w:rFonts w:ascii="Cambria Math" w:hAnsi="Cambria Math"/>
+                <w:i/>
+              </w:rPr>
+            </m:ctrlPr>
+          </m:dPr>
+          <m:e>
+            <m:sSub>
+              <m:sSubPr>
+                <m:ctrlPr>
+                  <w:rPr>
+                    <w:rFonts w:ascii="Cambria Math" w:hAnsi="Cambria Math"/>
+                    <w:i/>
+                  </w:rPr>
+                </m:ctrlPr>
+              </m:sSubPr>
+              <m:e>
+                <m:r>
+                  <w:rPr>
+                    <w:rFonts w:ascii="Cambria Math" w:hAnsi="Cambria Math"/>
+                  </w:rPr>
+                  <m:t>p</m:t>
+                </m:r>
+              </m:e>
+              <m:sub>
+                <m:r>
+                  <w:rPr>
+                    <w:rFonts w:ascii="Cambria Math" w:hAnsi="Cambria Math"/>
+                  </w:rPr>
+                  <m:t>1</m:t>
+                </m:r>
+              </m:sub>
+            </m:sSub>
+            <m:r>
+              <w:rPr>
+                <w:rFonts w:ascii="Cambria Math" w:hAnsi="Cambria Math"/>
+              </w:rPr>
+              <m:t>+</m:t>
+            </m:r>
+            <m:sSub>
+              <m:sSubPr>
+                <m:ctrlPr>
+                  <w:rPr>
+                    <w:rFonts w:ascii="Cambria Math" w:hAnsi="Cambria Math"/>
+                    <w:i/>
+                  </w:rPr>
+                </m:ctrlPr>
+              </m:sSubPr>
+              <m:e>
+                <m:r>
+                  <w:rPr>
+                    <w:rFonts w:ascii="Cambria Math" w:hAnsi="Cambria Math"/>
+                  </w:rPr>
+                  <m:t>p</m:t>
+                </m:r>
+              </m:e>
+              <m:sub>
+                <m:r>
+                  <w:rPr>
+                    <w:rFonts w:ascii="Cambria Math" w:hAnsi="Cambria Math"/>
+                  </w:rPr>
+                  <m:t>2</m:t>
+                </m:r>
+              </m:sub>
+            </m:sSub>
+            <m:r>
+              <w:rPr>
+                <w:rFonts w:ascii="Cambria Math" w:hAnsi="Cambria Math"/>
+              </w:rPr>
+              <m:t>+…+</m:t>
+            </m:r>
+            <m:sSub>
+              <m:sSubPr>
+                <m:ctrlPr>
+                  <w:rPr>
+                    <w:rFonts w:ascii="Cambria Math" w:hAnsi="Cambria Math"/>
+                    <w:i/>
+                  </w:rPr>
+                </m:ctrlPr>
+              </m:sSubPr>
+              <m:e>
+                <m:r>
+                  <w:rPr>
+                    <w:rFonts w:ascii="Cambria Math" w:hAnsi="Cambria Math"/>
+                  </w:rPr>
+                  <m:t>p</m:t>
+                </m:r>
+              </m:e>
+              <m:sub>
+                <m:r>
+                  <w:rPr>
+                    <w:rFonts w:ascii="Cambria Math" w:hAnsi="Cambria Math"/>
+                  </w:rPr>
+                  <m:t>r</m:t>
+                </m:r>
+              </m:sub>
+            </m:sSub>
+          </m:e>
+        </m:d>
+        <m:r>
+          <w:rPr>
+            <w:rFonts w:ascii="Cambria Math" w:hAnsi="Cambria Math"/>
+          </w:rPr>
+          <m:t>H</m:t>
+        </m:r>
+        <m:d>
+          <m:dPr>
+            <m:ctrlPr>
+              <w:rPr>
+                <w:rFonts w:ascii="Cambria Math" w:hAnsi="Cambria Math"/>
+                <w:i/>
+              </w:rPr>
+            </m:ctrlPr>
+          </m:dPr>
+          <m:e>
+            <m:f>
+              <m:fPr>
+                <m:ctrlPr>
+                  <w:rPr>
+                    <w:rFonts w:ascii="Cambria Math" w:hAnsi="Cambria Math"/>
+                    <w:i/>
+                  </w:rPr>
+                </m:ctrlPr>
+              </m:fPr>
+              <m:num>
+                <m:sSub>
+                  <m:sSubPr>
+                    <m:ctrlPr>
+                      <w:rPr>
+                        <w:rFonts w:ascii="Cambria Math" w:hAnsi="Cambria Math"/>
+                        <w:i/>
+                      </w:rPr>
+                    </m:ctrlPr>
+                  </m:sSubPr>
+                  <m:e>
+                    <m:r>
+                      <w:rPr>
+                        <w:rFonts w:ascii="Cambria Math" w:hAnsi="Cambria Math"/>
+                      </w:rPr>
+                      <m:t>p</m:t>
+                    </m:r>
+                  </m:e>
+                  <m:sub>
+                    <m:r>
+                      <w:rPr>
+                        <w:rFonts w:ascii="Cambria Math" w:hAnsi="Cambria Math"/>
+                      </w:rPr>
+                      <m:t>1</m:t>
+                    </m:r>
+                  </m:sub>
+                </m:sSub>
+              </m:num>
+              <m:den>
+                <m:nary>
+                  <m:naryPr>
+                    <m:chr m:val="∑"/>
+                    <m:limLoc m:val="undOvr"/>
+                    <m:ctrlPr>
+                      <w:rPr>
+                        <w:rFonts w:ascii="Cambria Math" w:hAnsi="Cambria Math"/>
+                        <w:i/>
+                      </w:rPr>
+                    </m:ctrlPr>
+                  </m:naryPr>
+                  <m:sub>
+                    <m:r>
+                      <w:rPr>
+                        <w:rFonts w:ascii="Cambria Math" w:hAnsi="Cambria Math"/>
+                      </w:rPr>
+                      <m:t>i=1</m:t>
+                    </m:r>
+                  </m:sub>
+                  <m:sup>
+                    <m:r>
+                      <w:rPr>
+                        <w:rFonts w:ascii="Cambria Math" w:hAnsi="Cambria Math"/>
+                      </w:rPr>
+                      <m:t>r</m:t>
+                    </m:r>
+                  </m:sup>
+                  <m:e>
+                    <m:sSub>
+                      <m:sSubPr>
+                        <m:ctrlPr>
+                          <w:rPr>
+                            <w:rFonts w:ascii="Cambria Math" w:hAnsi="Cambria Math"/>
+                            <w:i/>
+                          </w:rPr>
+                        </m:ctrlPr>
+                      </m:sSubPr>
+                      <m:e>
+                        <m:r>
+                          <w:rPr>
+                            <w:rFonts w:ascii="Cambria Math" w:hAnsi="Cambria Math"/>
+                          </w:rPr>
+                          <m:t>p</m:t>
+                        </m:r>
+                      </m:e>
+                      <m:sub>
+                        <m:r>
+                          <w:rPr>
+                            <w:rFonts w:ascii="Cambria Math" w:hAnsi="Cambria Math"/>
+                          </w:rPr>
+                          <m:t>i</m:t>
+                        </m:r>
+                      </m:sub>
+                    </m:sSub>
+                  </m:e>
+                </m:nary>
+              </m:den>
+            </m:f>
+            <m:r>
+              <w:rPr>
+                <w:rFonts w:ascii="Cambria Math" w:hAnsi="Cambria Math"/>
+              </w:rPr>
+              <m:t>,</m:t>
+            </m:r>
+            <m:f>
+              <m:fPr>
+                <m:ctrlPr>
+                  <w:rPr>
+                    <w:rFonts w:ascii="Cambria Math" w:hAnsi="Cambria Math"/>
+                    <w:i/>
+                  </w:rPr>
+                </m:ctrlPr>
+              </m:fPr>
+              <m:num>
+                <m:sSub>
+                  <m:sSubPr>
+                    <m:ctrlPr>
+                      <w:rPr>
+                        <w:rFonts w:ascii="Cambria Math" w:hAnsi="Cambria Math"/>
+                        <w:i/>
+                      </w:rPr>
+                    </m:ctrlPr>
+                  </m:sSubPr>
+                  <m:e>
+                    <m:r>
+                      <w:rPr>
+                        <w:rFonts w:ascii="Cambria Math" w:hAnsi="Cambria Math"/>
+                      </w:rPr>
+                      <m:t>p</m:t>
+                    </m:r>
+                  </m:e>
+                  <m:sub>
+                    <m:r>
+                      <w:rPr>
+                        <w:rFonts w:ascii="Cambria Math" w:hAnsi="Cambria Math"/>
+                      </w:rPr>
+                      <m:t>2</m:t>
+                    </m:r>
+                  </m:sub>
+                </m:sSub>
+              </m:num>
+              <m:den>
+                <m:nary>
+                  <m:naryPr>
+                    <m:chr m:val="∑"/>
+                    <m:limLoc m:val="undOvr"/>
+                    <m:ctrlPr>
+                      <w:rPr>
+                        <w:rFonts w:ascii="Cambria Math" w:hAnsi="Cambria Math"/>
+                        <w:i/>
+                      </w:rPr>
+                    </m:ctrlPr>
+                  </m:naryPr>
+                  <m:sub>
+                    <m:r>
+                      <w:rPr>
+                        <w:rFonts w:ascii="Cambria Math" w:hAnsi="Cambria Math"/>
+                      </w:rPr>
+                      <m:t>i=1</m:t>
+                    </m:r>
+                  </m:sub>
+                  <m:sup>
+                    <m:r>
+                      <w:rPr>
+                        <w:rFonts w:ascii="Cambria Math" w:hAnsi="Cambria Math"/>
+                      </w:rPr>
+                      <m:t>r</m:t>
+                    </m:r>
+                  </m:sup>
+                  <m:e>
+                    <m:sSub>
+                      <m:sSubPr>
+                        <m:ctrlPr>
+                          <w:rPr>
+                            <w:rFonts w:ascii="Cambria Math" w:hAnsi="Cambria Math"/>
+                            <w:i/>
+                          </w:rPr>
+                        </m:ctrlPr>
+                      </m:sSubPr>
+                      <m:e>
+                        <m:r>
+                          <w:rPr>
+                            <w:rFonts w:ascii="Cambria Math" w:hAnsi="Cambria Math"/>
+                          </w:rPr>
+                          <m:t>p</m:t>
+                        </m:r>
+                      </m:e>
+                      <m:sub>
+                        <m:r>
+                          <w:rPr>
+                            <w:rFonts w:ascii="Cambria Math" w:hAnsi="Cambria Math"/>
+                          </w:rPr>
+                          <m:t>i</m:t>
+                        </m:r>
+                      </m:sub>
+                    </m:sSub>
+                  </m:e>
+                </m:nary>
+              </m:den>
+            </m:f>
+            <m:r>
+              <w:rPr>
+                <w:rFonts w:ascii="Cambria Math" w:hAnsi="Cambria Math"/>
+              </w:rPr>
+              <m:t>,…,</m:t>
+            </m:r>
+            <m:f>
+              <m:fPr>
+                <m:ctrlPr>
+                  <w:rPr>
+                    <w:rFonts w:ascii="Cambria Math" w:hAnsi="Cambria Math"/>
+                    <w:i/>
+                  </w:rPr>
+                </m:ctrlPr>
+              </m:fPr>
+              <m:num>
+                <m:sSub>
+                  <m:sSubPr>
+                    <m:ctrlPr>
+                      <w:rPr>
+                        <w:rFonts w:ascii="Cambria Math" w:hAnsi="Cambria Math"/>
+                        <w:i/>
+                      </w:rPr>
+                    </m:ctrlPr>
+                  </m:sSubPr>
+                  <m:e>
+                    <m:r>
+                      <w:rPr>
+                        <w:rFonts w:ascii="Cambria Math" w:hAnsi="Cambria Math"/>
+                      </w:rPr>
+                      <m:t>p</m:t>
+                    </m:r>
+                  </m:e>
+                  <m:sub>
+                    <m:r>
+                      <w:rPr>
+                        <w:rFonts w:ascii="Cambria Math" w:hAnsi="Cambria Math"/>
+                      </w:rPr>
+                      <m:t>r</m:t>
+                    </m:r>
+                  </m:sub>
+                </m:sSub>
+              </m:num>
+              <m:den>
+                <m:nary>
+                  <m:naryPr>
+                    <m:chr m:val="∑"/>
+                    <m:limLoc m:val="undOvr"/>
+                    <m:ctrlPr>
+                      <w:rPr>
+                        <w:rFonts w:ascii="Cambria Math" w:hAnsi="Cambria Math"/>
+                        <w:i/>
+                      </w:rPr>
+                    </m:ctrlPr>
+                  </m:naryPr>
+                  <m:sub>
+                    <m:r>
+                      <w:rPr>
+                        <w:rFonts w:ascii="Cambria Math" w:hAnsi="Cambria Math"/>
+                      </w:rPr>
+                      <m:t>i=1</m:t>
+                    </m:r>
+                  </m:sub>
+                  <m:sup>
+                    <m:r>
+                      <w:rPr>
+                        <w:rFonts w:ascii="Cambria Math" w:hAnsi="Cambria Math"/>
+                      </w:rPr>
+                      <m:t>r</m:t>
+                    </m:r>
+                  </m:sup>
+                  <m:e>
+                    <m:sSub>
+                      <m:sSubPr>
+                        <m:ctrlPr>
+                          <w:rPr>
+                            <w:rFonts w:ascii="Cambria Math" w:hAnsi="Cambria Math"/>
+                            <w:i/>
+                          </w:rPr>
+                        </m:ctrlPr>
+                      </m:sSubPr>
+                      <m:e>
+                        <m:r>
+                          <w:rPr>
+                            <w:rFonts w:ascii="Cambria Math" w:hAnsi="Cambria Math"/>
+                          </w:rPr>
+                          <m:t>p</m:t>
+                        </m:r>
+                      </m:e>
+                      <m:sub>
+                        <m:r>
+                          <w:rPr>
+                            <w:rFonts w:ascii="Cambria Math" w:hAnsi="Cambria Math"/>
+                          </w:rPr>
+                          <m:t>i</m:t>
+                        </m:r>
+                      </m:sub>
+                    </m:sSub>
+                  </m:e>
+                </m:nary>
+              </m:den>
+            </m:f>
+          </m:e>
+        </m:d>
+        <m:r>
+          <w:rPr>
+            <w:rFonts w:ascii="Cambria Math" w:hAnsi="Cambria Math"/>
+          </w:rPr>
+          <m:t>+</m:t>
+        </m:r>
+      </m:oMath>
+      <w:r>
+        <w:t xml:space="preserve"> </w:t>
+      </w:r>
+    </w:p>
+    <w:p>
+      <w:r>
+        <w:t xml:space="preserve">                                 </w:t>
+      </w:r>
+      <m:oMath>
+        <m:r>
+          <w:rPr>
+            <w:rFonts w:ascii="Cambria Math" w:hAnsi="Cambria Math"/>
+          </w:rPr>
+          <m:t>+</m:t>
+        </m:r>
+        <m:d>
+          <m:dPr>
+            <m:ctrlPr>
+              <w:rPr>
+                <w:rFonts w:ascii="Cambria Math" w:hAnsi="Cambria Math"/>
+                <w:i/>
+              </w:rPr>
+            </m:ctrlPr>
+          </m:dPr>
+          <m:e>
+            <m:sSub>
+              <m:sSubPr>
+                <m:ctrlPr>
+                  <w:rPr>
+                    <w:rFonts w:ascii="Cambria Math" w:hAnsi="Cambria Math"/>
+                    <w:i/>
+                  </w:rPr>
+                </m:ctrlPr>
+              </m:sSubPr>
+              <m:e>
+                <m:r>
+                  <w:rPr>
+                    <w:rFonts w:ascii="Cambria Math" w:hAnsi="Cambria Math"/>
+                  </w:rPr>
+                  <m:t>p</m:t>
+                </m:r>
+              </m:e>
+              <m:sub>
+                <m:r>
+                  <w:rPr>
+                    <w:rFonts w:ascii="Cambria Math" w:hAnsi="Cambria Math"/>
+                  </w:rPr>
+                  <m:t>r+1</m:t>
+                </m:r>
+              </m:sub>
+            </m:sSub>
+            <m:r>
+              <w:rPr>
+                <w:rFonts w:ascii="Cambria Math" w:hAnsi="Cambria Math"/>
+              </w:rPr>
+              <m:t>+</m:t>
+            </m:r>
+            <m:sSub>
+              <m:sSubPr>
+                <m:ctrlPr>
+                  <w:rPr>
+                    <w:rFonts w:ascii="Cambria Math" w:hAnsi="Cambria Math"/>
+                    <w:i/>
+                  </w:rPr>
+                </m:ctrlPr>
+              </m:sSubPr>
+              <m:e>
+                <m:r>
+                  <w:rPr>
+                    <w:rFonts w:ascii="Cambria Math" w:hAnsi="Cambria Math"/>
+                  </w:rPr>
+                  <m:t>p</m:t>
+                </m:r>
+              </m:e>
+              <m:sub>
+                <m:r>
+                  <w:rPr>
+                    <w:rFonts w:ascii="Cambria Math" w:hAnsi="Cambria Math"/>
+                  </w:rPr>
+                  <m:t>r+2</m:t>
+                </m:r>
+              </m:sub>
+            </m:sSub>
+            <m:r>
+              <w:rPr>
+                <w:rFonts w:ascii="Cambria Math" w:hAnsi="Cambria Math"/>
+              </w:rPr>
+              <m:t>+…+</m:t>
+            </m:r>
+            <m:sSub>
+              <m:sSubPr>
+                <m:ctrlPr>
+                  <w:rPr>
+                    <w:rFonts w:ascii="Cambria Math" w:hAnsi="Cambria Math"/>
+                    <w:i/>
+                  </w:rPr>
+                </m:ctrlPr>
+              </m:sSubPr>
+              <m:e>
+                <m:r>
+                  <w:rPr>
+                    <w:rFonts w:ascii="Cambria Math" w:hAnsi="Cambria Math"/>
+                  </w:rPr>
+                  <m:t>p</m:t>
+                </m:r>
+              </m:e>
+              <m:sub>
+                <m:r>
+                  <w:rPr>
+                    <w:rFonts w:ascii="Cambria Math" w:hAnsi="Cambria Math"/>
+                  </w:rPr>
+                  <m:t>M</m:t>
+                </m:r>
+              </m:sub>
+            </m:sSub>
+          </m:e>
+        </m:d>
+        <m:r>
+          <w:rPr>
+            <w:rFonts w:ascii="Cambria Math" w:hAnsi="Cambria Math"/>
+          </w:rPr>
+          <m:t>H</m:t>
+        </m:r>
+        <m:d>
+          <m:dPr>
+            <m:ctrlPr>
+              <w:rPr>
+                <w:rFonts w:ascii="Cambria Math" w:hAnsi="Cambria Math"/>
+                <w:i/>
+              </w:rPr>
+            </m:ctrlPr>
+          </m:dPr>
+          <m:e>
+            <m:f>
+              <m:fPr>
+                <m:ctrlPr>
+                  <w:rPr>
+                    <w:rFonts w:ascii="Cambria Math" w:hAnsi="Cambria Math"/>
+                    <w:i/>
+                  </w:rPr>
+                </m:ctrlPr>
+              </m:fPr>
+              <m:num>
+                <m:sSub>
+                  <m:sSubPr>
+                    <m:ctrlPr>
+                      <w:rPr>
+                        <w:rFonts w:ascii="Cambria Math" w:hAnsi="Cambria Math"/>
+                        <w:i/>
+                      </w:rPr>
+                    </m:ctrlPr>
+                  </m:sSubPr>
+                  <m:e>
+                    <m:r>
+                      <w:rPr>
+                        <w:rFonts w:ascii="Cambria Math" w:hAnsi="Cambria Math"/>
+                      </w:rPr>
+                      <m:t>p</m:t>
+                    </m:r>
+                  </m:e>
+                  <m:sub>
+                    <m:r>
+                      <w:rPr>
+                        <w:rFonts w:ascii="Cambria Math" w:hAnsi="Cambria Math"/>
+                      </w:rPr>
+                      <m:t>r+1</m:t>
+                    </m:r>
+                  </m:sub>
+                </m:sSub>
+              </m:num>
+              <m:den>
+                <m:nary>
+                  <m:naryPr>
+                    <m:chr m:val="∑"/>
+                    <m:limLoc m:val="undOvr"/>
+                    <m:ctrlPr>
+                      <w:rPr>
+                        <w:rFonts w:ascii="Cambria Math" w:hAnsi="Cambria Math"/>
+                        <w:i/>
+                      </w:rPr>
+                    </m:ctrlPr>
+                  </m:naryPr>
+                  <m:sub>
+                    <m:r>
+                      <w:rPr>
+                        <w:rFonts w:ascii="Cambria Math" w:hAnsi="Cambria Math"/>
+                      </w:rPr>
+                      <m:t>i=1</m:t>
+                    </m:r>
+                  </m:sub>
+                  <m:sup>
+                    <m:r>
+                      <w:rPr>
+                        <w:rFonts w:ascii="Cambria Math" w:hAnsi="Cambria Math"/>
+                      </w:rPr>
+                      <m:t>M</m:t>
+                    </m:r>
+                  </m:sup>
+                  <m:e>
+                    <m:sSub>
+                      <m:sSubPr>
+                        <m:ctrlPr>
+                          <w:rPr>
+                            <w:rFonts w:ascii="Cambria Math" w:hAnsi="Cambria Math"/>
+                            <w:i/>
+                          </w:rPr>
+                        </m:ctrlPr>
+                      </m:sSubPr>
+                      <m:e>
+                        <m:r>
+                          <w:rPr>
+                            <w:rFonts w:ascii="Cambria Math" w:hAnsi="Cambria Math"/>
+                          </w:rPr>
+                          <m:t>p</m:t>
+                        </m:r>
+                      </m:e>
+                      <m:sub>
+                        <m:r>
+                          <w:rPr>
+                            <w:rFonts w:ascii="Cambria Math" w:hAnsi="Cambria Math"/>
+                          </w:rPr>
+                          <m:t>i</m:t>
+                        </m:r>
+                      </m:sub>
+                    </m:sSub>
+                  </m:e>
+                </m:nary>
+              </m:den>
+            </m:f>
+            <m:r>
+              <w:rPr>
+                <w:rFonts w:ascii="Cambria Math" w:hAnsi="Cambria Math"/>
+              </w:rPr>
+              <m:t>,</m:t>
+            </m:r>
+            <m:f>
+              <m:fPr>
+                <m:ctrlPr>
+                  <w:rPr>
+                    <w:rFonts w:ascii="Cambria Math" w:hAnsi="Cambria Math"/>
+                    <w:i/>
+                  </w:rPr>
+                </m:ctrlPr>
+              </m:fPr>
+              <m:num>
+                <m:sSub>
+                  <m:sSubPr>
+                    <m:ctrlPr>
+                      <w:rPr>
+                        <w:rFonts w:ascii="Cambria Math" w:hAnsi="Cambria Math"/>
+                        <w:i/>
+                      </w:rPr>
+                    </m:ctrlPr>
+                  </m:sSubPr>
+                  <m:e>
+                    <m:r>
+                      <w:rPr>
+                        <w:rFonts w:ascii="Cambria Math" w:hAnsi="Cambria Math"/>
+                      </w:rPr>
+                      <m:t>p</m:t>
+                    </m:r>
+                  </m:e>
+                  <m:sub>
+                    <m:r>
+                      <w:rPr>
+                        <w:rFonts w:ascii="Cambria Math" w:hAnsi="Cambria Math"/>
+                      </w:rPr>
+                      <m:t>r+2</m:t>
+                    </m:r>
+                  </m:sub>
+                </m:sSub>
+              </m:num>
+              <m:den>
+                <m:nary>
+                  <m:naryPr>
+                    <m:chr m:val="∑"/>
+                    <m:limLoc m:val="undOvr"/>
+                    <m:ctrlPr>
+                      <w:rPr>
+                        <w:rFonts w:ascii="Cambria Math" w:hAnsi="Cambria Math"/>
+                        <w:i/>
+                      </w:rPr>
+                    </m:ctrlPr>
+                  </m:naryPr>
+                  <m:sub>
+                    <m:r>
+                      <w:rPr>
+                        <w:rFonts w:ascii="Cambria Math" w:hAnsi="Cambria Math"/>
+                      </w:rPr>
+                      <m:t>i=1</m:t>
+                    </m:r>
+                  </m:sub>
+                  <m:sup>
+                    <m:r>
+                      <w:rPr>
+                        <w:rFonts w:ascii="Cambria Math" w:hAnsi="Cambria Math"/>
+                      </w:rPr>
+                      <m:t>M</m:t>
+                    </m:r>
+                  </m:sup>
+                  <m:e>
+                    <m:sSub>
+                      <m:sSubPr>
+                        <m:ctrlPr>
+                          <w:rPr>
+                            <w:rFonts w:ascii="Cambria Math" w:hAnsi="Cambria Math"/>
+                            <w:i/>
+                          </w:rPr>
+                        </m:ctrlPr>
+                      </m:sSubPr>
+                      <m:e>
+                        <m:r>
+                          <w:rPr>
+                            <w:rFonts w:ascii="Cambria Math" w:hAnsi="Cambria Math"/>
+                          </w:rPr>
+                          <m:t>p</m:t>
+                        </m:r>
+                      </m:e>
+                      <m:sub>
+                        <m:r>
+                          <w:rPr>
+                            <w:rFonts w:ascii="Cambria Math" w:hAnsi="Cambria Math"/>
+                          </w:rPr>
+                          <m:t>i</m:t>
+                        </m:r>
+                      </m:sub>
+                    </m:sSub>
+                  </m:e>
+                </m:nary>
+              </m:den>
+            </m:f>
+            <m:r>
+              <w:rPr>
+                <w:rFonts w:ascii="Cambria Math" w:hAnsi="Cambria Math"/>
+              </w:rPr>
+              <m:t>,…,</m:t>
+            </m:r>
+            <m:f>
+              <m:fPr>
+                <m:ctrlPr>
+                  <w:rPr>
+                    <w:rFonts w:ascii="Cambria Math" w:hAnsi="Cambria Math"/>
+                    <w:i/>
+                  </w:rPr>
+                </m:ctrlPr>
+              </m:fPr>
+              <m:num>
+                <m:sSub>
+                  <m:sSubPr>
+                    <m:ctrlPr>
+                      <w:rPr>
+                        <w:rFonts w:ascii="Cambria Math" w:hAnsi="Cambria Math"/>
+                        <w:i/>
+                      </w:rPr>
+                    </m:ctrlPr>
+                  </m:sSubPr>
+                  <m:e>
+                    <m:r>
+                      <w:rPr>
+                        <w:rFonts w:ascii="Cambria Math" w:hAnsi="Cambria Math"/>
+                      </w:rPr>
+                      <m:t>p</m:t>
+                    </m:r>
+                  </m:e>
+                  <m:sub>
+                    <m:r>
+                      <w:rPr>
+                        <w:rFonts w:ascii="Cambria Math" w:hAnsi="Cambria Math"/>
+                      </w:rPr>
+                      <m:t>M</m:t>
+                    </m:r>
+                  </m:sub>
+                </m:sSub>
+              </m:num>
+              <m:den>
+                <m:nary>
+                  <m:naryPr>
+                    <m:chr m:val="∑"/>
+                    <m:limLoc m:val="undOvr"/>
+                    <m:ctrlPr>
+                      <w:rPr>
+                        <w:rFonts w:ascii="Cambria Math" w:hAnsi="Cambria Math"/>
+                        <w:i/>
+                      </w:rPr>
+                    </m:ctrlPr>
+                  </m:naryPr>
+                  <m:sub>
+                    <m:r>
+                      <w:rPr>
+                        <w:rFonts w:ascii="Cambria Math" w:hAnsi="Cambria Math"/>
+                      </w:rPr>
+                      <m:t>i=1</m:t>
+                    </m:r>
+                  </m:sub>
+                  <m:sup>
+                    <m:r>
+                      <w:rPr>
+                        <w:rFonts w:ascii="Cambria Math" w:hAnsi="Cambria Math"/>
+                      </w:rPr>
+                      <m:t>M</m:t>
+                    </m:r>
+                  </m:sup>
+                  <m:e>
+                    <m:sSub>
+                      <m:sSubPr>
+                        <m:ctrlPr>
+                          <w:rPr>
+                            <w:rFonts w:ascii="Cambria Math" w:hAnsi="Cambria Math"/>
+                            <w:i/>
+                          </w:rPr>
+                        </m:ctrlPr>
+                      </m:sSubPr>
+                      <m:e>
+                        <m:r>
+                          <w:rPr>
+                            <w:rFonts w:ascii="Cambria Math" w:hAnsi="Cambria Math"/>
+                          </w:rPr>
+                          <m:t>p</m:t>
+                        </m:r>
+                      </m:e>
+                      <m:sub>
+                        <m:r>
+                          <w:rPr>
+                            <w:rFonts w:ascii="Cambria Math" w:hAnsi="Cambria Math"/>
+                          </w:rPr>
+                          <m:t>i</m:t>
+                        </m:r>
+                      </m:sub>
+                    </m:sSub>
+                  </m:e>
+                </m:nary>
+              </m:den>
+            </m:f>
+          </m:e>
+        </m:d>
+      </m:oMath>
+      <w:r>
+        <w:t xml:space="preserve">   /* grouping axiom */</w:t>
+      </w:r>
+    </w:p>
+    <w:p>
+      <w:r>
+        <w:t xml:space="preserve"> 4 ) </w:t>
+      </w:r>
+      <m:oMath>
+        <m:r>
+          <w:rPr>
+            <w:rFonts w:ascii="Cambria Math" w:hAnsi="Cambria Math"/>
+          </w:rPr>
+          <m:t>H</m:t>
+        </m:r>
+        <m:d>
+          <m:dPr>
+            <m:ctrlPr>
+              <w:rPr>
+                <w:rFonts w:ascii="Cambria Math" w:hAnsi="Cambria Math"/>
+                <w:i/>
+              </w:rPr>
+            </m:ctrlPr>
+          </m:dPr>
+          <m:e>
+            <m:r>
+              <w:rPr>
+                <w:rFonts w:ascii="Cambria Math" w:hAnsi="Cambria Math"/>
+              </w:rPr>
+              <m:t>p, 1-p</m:t>
+            </m:r>
+          </m:e>
+        </m:d>
+      </m:oMath>
+      <w:r>
+        <w:t xml:space="preserve"> is a continuous function of </w:t>
+      </w:r>
+      <m:oMath>
+        <m:r>
+          <w:rPr>
+            <w:rFonts w:ascii="Cambria Math" w:hAnsi="Cambria Math"/>
+          </w:rPr>
+          <m:t>p</m:t>
+        </m:r>
+      </m:oMath>
+    </w:p>
+    <w:p/>
+    <w:p>
+      <w:r>
+        <w:rPr>
+          <w:b/>
+          <w:bCs/>
+        </w:rPr>
+        <w:t>Statement</w:t>
+      </w:r>
+      <w:r>
+        <w:t>: The only function satisfying the four given axioms is</w:t>
+      </w:r>
+    </w:p>
+    <w:p/>
+    <w:p>
+      <m:oMath>
+        <m:r>
+          <w:rPr>
+            <w:rFonts w:ascii="Cambria Math" w:hAnsi="Cambria Math"/>
+          </w:rPr>
+          <m:t>H</m:t>
+        </m:r>
+        <m:d>
+          <m:dPr>
+            <m:ctrlPr>
+              <w:rPr>
+                <w:rFonts w:ascii="Cambria Math" w:hAnsi="Cambria Math"/>
+                <w:i/>
+              </w:rPr>
+            </m:ctrlPr>
+          </m:dPr>
+          <m:e>
+            <m:sSub>
+              <m:sSubPr>
+                <m:ctrlPr>
+                  <w:rPr>
+                    <w:rFonts w:ascii="Cambria Math" w:hAnsi="Cambria Math"/>
+                    <w:i/>
+                  </w:rPr>
+                </m:ctrlPr>
+              </m:sSubPr>
+              <m:e>
+                <m:r>
+                  <w:rPr>
+                    <w:rFonts w:ascii="Cambria Math" w:hAnsi="Cambria Math"/>
+                  </w:rPr>
+                  <m:t>p</m:t>
+                </m:r>
+              </m:e>
+              <m:sub>
+                <m:r>
+                  <w:rPr>
+                    <w:rFonts w:ascii="Cambria Math" w:hAnsi="Cambria Math"/>
+                  </w:rPr>
+                  <m:t>1</m:t>
+                </m:r>
+              </m:sub>
+            </m:sSub>
+            <m:r>
+              <w:rPr>
+                <w:rFonts w:ascii="Cambria Math" w:hAnsi="Cambria Math"/>
+              </w:rPr>
+              <m:t>,…,</m:t>
+            </m:r>
+            <m:sSub>
+              <m:sSubPr>
+                <m:ctrlPr>
+                  <w:rPr>
+                    <w:rFonts w:ascii="Cambria Math" w:hAnsi="Cambria Math"/>
+                    <w:i/>
+                  </w:rPr>
+                </m:ctrlPr>
+              </m:sSubPr>
+              <m:e>
+                <m:r>
+                  <w:rPr>
+                    <w:rFonts w:ascii="Cambria Math" w:hAnsi="Cambria Math"/>
+                  </w:rPr>
+                  <m:t>p</m:t>
+                </m:r>
+              </m:e>
+              <m:sub>
+                <m:r>
+                  <w:rPr>
+                    <w:rFonts w:ascii="Cambria Math" w:hAnsi="Cambria Math"/>
+                  </w:rPr>
+                  <m:t>M</m:t>
+                </m:r>
+              </m:sub>
+            </m:sSub>
+          </m:e>
+        </m:d>
+        <m:r>
+          <w:rPr>
+            <w:rFonts w:ascii="Cambria Math" w:hAnsi="Cambria Math"/>
+          </w:rPr>
+          <m:t>=-C</m:t>
+        </m:r>
+        <m:nary>
+          <m:naryPr>
+            <m:chr m:val="∑"/>
+            <m:limLoc m:val="undOvr"/>
+            <m:ctrlPr>
+              <w:rPr>
+                <w:rFonts w:ascii="Cambria Math" w:hAnsi="Cambria Math"/>
+                <w:i/>
+              </w:rPr>
+            </m:ctrlPr>
+          </m:naryPr>
+          <m:sub>
+            <m:r>
+              <w:rPr>
+                <w:rFonts w:ascii="Cambria Math" w:hAnsi="Cambria Math"/>
+              </w:rPr>
+              <m:t>i=1</m:t>
+            </m:r>
+          </m:sub>
+          <m:sup>
+            <m:r>
+              <w:rPr>
+                <w:rFonts w:ascii="Cambria Math" w:hAnsi="Cambria Math"/>
+              </w:rPr>
+              <m:t>M</m:t>
+            </m:r>
+          </m:sup>
+          <m:e>
+            <m:sSub>
+              <m:sSubPr>
+                <m:ctrlPr>
+                  <w:rPr>
+                    <w:rFonts w:ascii="Cambria Math" w:hAnsi="Cambria Math"/>
+                    <w:i/>
+                  </w:rPr>
+                </m:ctrlPr>
+              </m:sSubPr>
+              <m:e>
+                <m:r>
+                  <w:rPr>
+                    <w:rFonts w:ascii="Cambria Math" w:hAnsi="Cambria Math"/>
+                  </w:rPr>
+                  <m:t>p</m:t>
+                </m:r>
+              </m:e>
+              <m:sub>
+                <m:r>
+                  <w:rPr>
+                    <w:rFonts w:ascii="Cambria Math" w:hAnsi="Cambria Math"/>
+                  </w:rPr>
+                  <m:t>i</m:t>
+                </m:r>
+              </m:sub>
+            </m:sSub>
+            <m:func>
+              <m:funcPr>
+                <m:ctrlPr>
+                  <w:rPr>
+                    <w:rFonts w:ascii="Cambria Math" w:hAnsi="Cambria Math"/>
+                    <w:i/>
+                  </w:rPr>
+                </m:ctrlPr>
+              </m:funcPr>
+              <m:fName>
+                <m:r>
+                  <m:rPr>
+                    <m:sty m:val="p"/>
+                  </m:rPr>
+                  <w:rPr>
+                    <w:rFonts w:ascii="Cambria Math" w:hAnsi="Cambria Math"/>
+                  </w:rPr>
+                  <m:t>log</m:t>
+                </m:r>
+              </m:fName>
+              <m:e>
+                <m:sSub>
+                  <m:sSubPr>
+                    <m:ctrlPr>
+                      <w:rPr>
+                        <w:rFonts w:ascii="Cambria Math" w:hAnsi="Cambria Math"/>
+                        <w:i/>
+                      </w:rPr>
+                    </m:ctrlPr>
+                  </m:sSubPr>
+                  <m:e>
+                    <m:r>
+                      <w:rPr>
+                        <w:rFonts w:ascii="Cambria Math" w:hAnsi="Cambria Math"/>
+                      </w:rPr>
+                      <m:t>p</m:t>
+                    </m:r>
+                  </m:e>
+                  <m:sub>
+                    <m:r>
+                      <w:rPr>
+                        <w:rFonts w:ascii="Cambria Math" w:hAnsi="Cambria Math"/>
+                      </w:rPr>
+                      <m:t>i</m:t>
+                    </m:r>
+                  </m:sub>
+                </m:sSub>
+              </m:e>
+            </m:func>
+          </m:e>
+        </m:nary>
+      </m:oMath>
+      <w:r>
+        <w:t xml:space="preserve">      (1)</w:t>
+      </w:r>
+    </w:p>
+    <w:p/>
+    <w:p>
+      <w:r>
+        <w:t xml:space="preserve">where </w:t>
+      </w:r>
+      <m:oMath>
+        <m:r>
+          <w:rPr>
+            <w:rFonts w:ascii="Cambria Math" w:hAnsi="Cambria Math"/>
+          </w:rPr>
+          <m:t>C</m:t>
+        </m:r>
+      </m:oMath>
+      <w:r>
+        <w:t xml:space="preserve"> is an arbitrary positive number, and the logarithm base is any number greater than 1.  </w:t>
+      </w:r>
+    </w:p>
+    <w:p/>
+    <w:p>
+      <w:r>
+        <w:rPr>
+          <w:u w:val="single"/>
+        </w:rPr>
+        <w:t>Proof</w:t>
+      </w:r>
+      <w:r>
+        <w:t>:</w:t>
+      </w:r>
+    </w:p>
+    <w:p>
+      <w:r>
+        <w:t>It is not difficult to verify that:</w:t>
+      </w:r>
+    </w:p>
+    <w:p>
+      <w:r>
+        <w:t xml:space="preserve"> (1) satisfies 1)-4). </w:t>
+      </w:r>
+    </w:p>
+    <w:p>
+      <w:r>
+        <w:t xml:space="preserve">Changing the logarithm base in (1) is equivalent to changing the constant </w:t>
+      </w:r>
+      <m:oMath>
+        <m:r>
+          <w:rPr>
+            <w:rFonts w:ascii="Cambria Math" w:hAnsi="Cambria Math"/>
+          </w:rPr>
+          <m:t>C</m:t>
+        </m:r>
+      </m:oMath>
+      <w:r>
+        <w:t xml:space="preserve">. </w:t>
+      </w:r>
+    </w:p>
+    <w:p>
+      <w:r>
+        <w:t xml:space="preserve">( a ) We would like to prove that </w:t>
+      </w:r>
+      <m:oMath>
+        <m:r>
+          <w:rPr>
+            <w:rFonts w:ascii="Cambria Math" w:hAnsi="Cambria Math"/>
+          </w:rPr>
+          <m:t>f</m:t>
+        </m:r>
+        <m:d>
+          <m:dPr>
+            <m:ctrlPr>
+              <w:rPr>
+                <w:rFonts w:ascii="Cambria Math" w:hAnsi="Cambria Math"/>
+                <w:i/>
+              </w:rPr>
+            </m:ctrlPr>
+          </m:dPr>
+          <m:e>
+            <m:sSup>
+              <m:sSupPr>
+                <m:ctrlPr>
+                  <w:rPr>
+                    <w:rFonts w:ascii="Cambria Math" w:hAnsi="Cambria Math"/>
+                    <w:i/>
+                  </w:rPr>
+                </m:ctrlPr>
+              </m:sSupPr>
+              <m:e>
+                <m:r>
+                  <w:rPr>
+                    <w:rFonts w:ascii="Cambria Math" w:hAnsi="Cambria Math"/>
+                  </w:rPr>
+                  <m:t>M</m:t>
+                </m:r>
+              </m:e>
+              <m:sup>
+                <m:r>
+                  <w:rPr>
+                    <w:rFonts w:ascii="Cambria Math" w:hAnsi="Cambria Math"/>
+                  </w:rPr>
+                  <m:t>k</m:t>
+                </m:r>
+              </m:sup>
+            </m:sSup>
+          </m:e>
+        </m:d>
+        <m:r>
+          <w:rPr>
+            <w:rFonts w:ascii="Cambria Math" w:hAnsi="Cambria Math"/>
+          </w:rPr>
+          <m:t>=kf</m:t>
+        </m:r>
+        <m:d>
+          <m:dPr>
+            <m:ctrlPr>
+              <w:rPr>
+                <w:rFonts w:ascii="Cambria Math" w:hAnsi="Cambria Math"/>
+                <w:i/>
+              </w:rPr>
+            </m:ctrlPr>
+          </m:dPr>
+          <m:e>
+            <m:r>
+              <w:rPr>
+                <w:rFonts w:ascii="Cambria Math" w:hAnsi="Cambria Math"/>
+              </w:rPr>
+              <m:t>M</m:t>
+            </m:r>
+          </m:e>
+        </m:d>
+      </m:oMath>
+      <w:r>
+        <w:t xml:space="preserve"> for all positive integers </w:t>
+      </w:r>
+      <m:oMath>
+        <m:r>
+          <w:rPr>
+            <w:rFonts w:ascii="Cambria Math" w:hAnsi="Cambria Math"/>
+          </w:rPr>
+          <m:t>M</m:t>
+        </m:r>
+      </m:oMath>
+      <w:r>
+        <w:t xml:space="preserve"> and </w:t>
+      </w:r>
+      <m:oMath>
+        <m:r>
+          <w:rPr>
+            <w:rFonts w:ascii="Cambria Math" w:hAnsi="Cambria Math"/>
+          </w:rPr>
+          <m:t>k</m:t>
+        </m:r>
+      </m:oMath>
+      <w:r>
+        <w:t xml:space="preserve">. This is readily established by induction using 2). </w:t>
+      </w:r>
+    </w:p>
+    <w:p>
+      <w:r>
+        <w:t xml:space="preserve">( b ) </w:t>
+      </w:r>
+      <m:oMath>
+        <m:r>
+          <w:rPr>
+            <w:rFonts w:ascii="Cambria Math" w:hAnsi="Cambria Math"/>
+          </w:rPr>
+          <m:t>f</m:t>
+        </m:r>
+        <m:d>
+          <m:dPr>
+            <m:ctrlPr>
+              <w:rPr>
+                <w:rFonts w:ascii="Cambria Math" w:hAnsi="Cambria Math"/>
+                <w:i/>
+              </w:rPr>
+            </m:ctrlPr>
+          </m:dPr>
+          <m:e>
+            <m:r>
+              <w:rPr>
+                <w:rFonts w:ascii="Cambria Math" w:hAnsi="Cambria Math"/>
+              </w:rPr>
+              <m:t>M</m:t>
+            </m:r>
+          </m:e>
+        </m:d>
+        <m:r>
+          <w:rPr>
+            <w:rFonts w:ascii="Cambria Math" w:hAnsi="Cambria Math"/>
+          </w:rPr>
+          <m:t>=C</m:t>
+        </m:r>
+        <m:func>
+          <m:funcPr>
+            <m:ctrlPr>
+              <w:rPr>
+                <w:rFonts w:ascii="Cambria Math" w:hAnsi="Cambria Math"/>
+                <w:i/>
+              </w:rPr>
+            </m:ctrlPr>
+          </m:funcPr>
+          <m:fName>
+            <m:r>
+              <m:rPr>
+                <m:sty m:val="p"/>
+              </m:rPr>
+              <w:rPr>
+                <w:rFonts w:ascii="Cambria Math" w:hAnsi="Cambria Math"/>
+              </w:rPr>
+              <m:t>log</m:t>
+            </m:r>
+          </m:fName>
+          <m:e>
+            <m:r>
+              <w:rPr>
+                <w:rFonts w:ascii="Cambria Math" w:hAnsi="Cambria Math"/>
+              </w:rPr>
+              <m:t>M</m:t>
+            </m:r>
+          </m:e>
+        </m:func>
+        <m:r>
+          <w:rPr>
+            <w:rFonts w:ascii="Cambria Math" w:hAnsi="Cambria Math"/>
+          </w:rPr>
+          <m:t>, M=1,2,…</m:t>
+        </m:r>
+      </m:oMath>
+      <w:r>
+        <w:t xml:space="preserve"> where C is a positive number.</w:t>
+      </w:r>
+    </w:p>
+    <w:p>
+      <w:r>
+        <w:t xml:space="preserve">First, let </w:t>
+      </w:r>
+      <m:oMath>
+        <m:r>
+          <w:rPr>
+            <w:rFonts w:ascii="Cambria Math" w:hAnsi="Cambria Math"/>
+          </w:rPr>
+          <m:t>M = 1</m:t>
+        </m:r>
+      </m:oMath>
+      <w:r>
+        <w:t xml:space="preserve">. We have </w:t>
+      </w:r>
+      <m:oMath>
+        <m:r>
+          <w:rPr>
+            <w:rFonts w:ascii="Cambria Math" w:hAnsi="Cambria Math"/>
+          </w:rPr>
+          <m:t>f</m:t>
+        </m:r>
+        <m:d>
+          <m:dPr>
+            <m:ctrlPr>
+              <w:rPr>
+                <w:rFonts w:ascii="Cambria Math" w:hAnsi="Cambria Math"/>
+                <w:i/>
+              </w:rPr>
+            </m:ctrlPr>
+          </m:dPr>
+          <m:e>
+            <m:r>
+              <w:rPr>
+                <w:rFonts w:ascii="Cambria Math" w:hAnsi="Cambria Math"/>
+              </w:rPr>
+              <m:t>1</m:t>
+            </m:r>
+          </m:e>
+        </m:d>
+        <m:r>
+          <w:rPr>
+            <w:rFonts w:ascii="Cambria Math" w:hAnsi="Cambria Math"/>
+          </w:rPr>
+          <m:t>=f</m:t>
+        </m:r>
+        <m:d>
+          <m:dPr>
+            <m:ctrlPr>
+              <w:rPr>
+                <w:rFonts w:ascii="Cambria Math" w:hAnsi="Cambria Math"/>
+                <w:i/>
+              </w:rPr>
+            </m:ctrlPr>
+          </m:dPr>
+          <m:e>
+            <m:r>
+              <w:rPr>
+                <w:rFonts w:ascii="Cambria Math" w:hAnsi="Cambria Math"/>
+              </w:rPr>
+              <m:t>1∙1</m:t>
+            </m:r>
+          </m:e>
+        </m:d>
+        <m:r>
+          <w:rPr>
+            <w:rFonts w:ascii="Cambria Math" w:hAnsi="Cambria Math"/>
+          </w:rPr>
+          <m:t>=f</m:t>
+        </m:r>
+        <m:d>
+          <m:dPr>
+            <m:ctrlPr>
+              <w:rPr>
+                <w:rFonts w:ascii="Cambria Math" w:hAnsi="Cambria Math"/>
+                <w:i/>
+              </w:rPr>
+            </m:ctrlPr>
+          </m:dPr>
+          <m:e>
+            <m:r>
+              <w:rPr>
+                <w:rFonts w:ascii="Cambria Math" w:hAnsi="Cambria Math"/>
+              </w:rPr>
+              <m:t>1</m:t>
+            </m:r>
+          </m:e>
+        </m:d>
+        <m:r>
+          <w:rPr>
+            <w:rFonts w:ascii="Cambria Math" w:hAnsi="Cambria Math"/>
+          </w:rPr>
+          <m:t>+</m:t>
+        </m:r>
+        <m:r>
+          <w:rPr>
+            <w:rFonts w:ascii="Cambria Math" w:hAnsi="Cambria Math"/>
+          </w:rPr>
+          <m:t>f</m:t>
+        </m:r>
+        <m:d>
+          <m:dPr>
+            <m:ctrlPr>
+              <w:rPr>
+                <w:rFonts w:ascii="Cambria Math" w:hAnsi="Cambria Math"/>
+                <w:i/>
+              </w:rPr>
+            </m:ctrlPr>
+          </m:dPr>
+          <m:e>
+            <m:r>
+              <w:rPr>
+                <w:rFonts w:ascii="Cambria Math" w:hAnsi="Cambria Math"/>
+              </w:rPr>
+              <m:t>1</m:t>
+            </m:r>
+          </m:e>
+        </m:d>
+      </m:oMath>
+      <w:r>
+        <w:t xml:space="preserve"> by 2), hence </w:t>
+      </w:r>
+      <m:oMath>
+        <m:r>
+          <w:rPr>
+            <w:rFonts w:ascii="Cambria Math" w:hAnsi="Cambria Math"/>
+          </w:rPr>
+          <m:t>f</m:t>
+        </m:r>
+        <m:d>
+          <m:dPr>
+            <m:ctrlPr>
+              <w:rPr>
+                <w:rFonts w:ascii="Cambria Math" w:hAnsi="Cambria Math"/>
+                <w:i/>
+              </w:rPr>
+            </m:ctrlPr>
+          </m:dPr>
+          <m:e>
+            <m:r>
+              <w:rPr>
+                <w:rFonts w:ascii="Cambria Math" w:hAnsi="Cambria Math"/>
+              </w:rPr>
+              <m:t>1</m:t>
+            </m:r>
+          </m:e>
+        </m:d>
+        <m:r>
+          <w:rPr>
+            <w:rFonts w:ascii="Cambria Math" w:hAnsi="Cambria Math"/>
+          </w:rPr>
+          <m:t>=</m:t>
+        </m:r>
+        <m:r>
+          <w:rPr>
+            <w:rFonts w:ascii="Cambria Math" w:hAnsi="Cambria Math"/>
+          </w:rPr>
+          <m:t>0</m:t>
+        </m:r>
+      </m:oMath>
+      <w:r>
+        <w:t xml:space="preserve">. Obviously, there should not be any uncertainty in an experiment with only one possible outcome. Now let </w:t>
+      </w:r>
+      <m:oMath>
+        <m:r>
+          <w:rPr>
+            <w:rFonts w:ascii="Cambria Math" w:hAnsi="Cambria Math"/>
+          </w:rPr>
+          <m:t>M</m:t>
+        </m:r>
+      </m:oMath>
+      <w:r>
+        <w:t xml:space="preserve"> be a fixed positive integer greater than 1. If </w:t>
+      </w:r>
+      <m:oMath>
+        <m:r>
+          <w:rPr>
+            <w:rFonts w:ascii="Cambria Math" w:hAnsi="Cambria Math"/>
+          </w:rPr>
+          <m:t>r</m:t>
+        </m:r>
+      </m:oMath>
+      <w:r>
+        <w:t xml:space="preserve"> is an arbitrary positive integer, then the number </w:t>
+      </w:r>
+      <m:oMath>
+        <m:sSup>
+          <m:sSupPr>
+            <m:ctrlPr>
+              <w:rPr>
+                <w:rFonts w:ascii="Cambria Math" w:hAnsi="Cambria Math"/>
+                <w:i/>
+              </w:rPr>
+            </m:ctrlPr>
+          </m:sSupPr>
+          <m:e>
+            <m:r>
+              <w:rPr>
+                <w:rFonts w:ascii="Cambria Math" w:hAnsi="Cambria Math"/>
+              </w:rPr>
+              <m:t>2</m:t>
+            </m:r>
+          </m:e>
+          <m:sup>
+            <m:r>
+              <w:rPr>
+                <w:rFonts w:ascii="Cambria Math" w:hAnsi="Cambria Math"/>
+              </w:rPr>
+              <m:t>r</m:t>
+            </m:r>
+          </m:sup>
+        </m:sSup>
+      </m:oMath>
+      <w:r>
+        <w:t xml:space="preserve"> lies somewhere between two powers of </w:t>
+      </w:r>
+      <m:oMath>
+        <m:r>
+          <w:rPr>
+            <w:rFonts w:ascii="Cambria Math" w:hAnsi="Cambria Math"/>
+          </w:rPr>
+          <m:t>M</m:t>
+        </m:r>
+      </m:oMath>
+      <w:r>
+        <w:t xml:space="preserve">, that is, there is a nonnegative integer </w:t>
+      </w:r>
+      <m:oMath>
+        <m:r>
+          <w:rPr>
+            <w:rFonts w:ascii="Cambria Math" w:hAnsi="Cambria Math"/>
+          </w:rPr>
+          <m:t>k</m:t>
+        </m:r>
+      </m:oMath>
+      <w:r>
+        <w:t xml:space="preserve"> such that </w:t>
+      </w:r>
+      <m:oMath>
+        <m:sSup>
+          <m:sSupPr>
+            <m:ctrlPr>
+              <w:rPr>
+                <w:rFonts w:ascii="Cambria Math" w:hAnsi="Cambria Math"/>
+                <w:i/>
+              </w:rPr>
+            </m:ctrlPr>
+          </m:sSupPr>
+          <m:e>
+            <m:r>
+              <w:rPr>
+                <w:rFonts w:ascii="Cambria Math" w:hAnsi="Cambria Math"/>
+              </w:rPr>
+              <m:t>M</m:t>
+            </m:r>
+          </m:e>
+          <m:sup>
+            <m:r>
+              <w:rPr>
+                <w:rFonts w:ascii="Cambria Math" w:hAnsi="Cambria Math"/>
+              </w:rPr>
+              <m:t>k</m:t>
+            </m:r>
+          </m:sup>
+        </m:sSup>
+        <m:r>
+          <w:rPr>
+            <w:rFonts w:ascii="Cambria Math" w:hAnsi="Cambria Math"/>
+          </w:rPr>
+          <m:t>≤</m:t>
+        </m:r>
+        <m:sSup>
+          <m:sSupPr>
+            <m:ctrlPr>
+              <w:rPr>
+                <w:rFonts w:ascii="Cambria Math" w:hAnsi="Cambria Math"/>
+                <w:i/>
+              </w:rPr>
+            </m:ctrlPr>
+          </m:sSupPr>
+          <m:e>
+            <m:r>
+              <w:rPr>
+                <w:rFonts w:ascii="Cambria Math" w:hAnsi="Cambria Math"/>
+              </w:rPr>
+              <m:t>2</m:t>
+            </m:r>
+          </m:e>
+          <m:sup>
+            <m:r>
+              <w:rPr>
+                <w:rFonts w:ascii="Cambria Math" w:hAnsi="Cambria Math"/>
+              </w:rPr>
+              <m:t>r</m:t>
+            </m:r>
+          </m:sup>
+        </m:sSup>
+        <m:r>
+          <w:rPr>
+            <w:rFonts w:ascii="Cambria Math" w:hAnsi="Cambria Math"/>
+          </w:rPr>
+          <m:t>&lt;</m:t>
+        </m:r>
+        <m:sSup>
+          <m:sSupPr>
+            <m:ctrlPr>
+              <w:rPr>
+                <w:rFonts w:ascii="Cambria Math" w:hAnsi="Cambria Math"/>
+                <w:i/>
+              </w:rPr>
+            </m:ctrlPr>
+          </m:sSupPr>
+          <m:e>
+            <m:r>
+              <w:rPr>
+                <w:rFonts w:ascii="Cambria Math" w:hAnsi="Cambria Math"/>
+              </w:rPr>
+              <m:t>M</m:t>
+            </m:r>
+          </m:e>
+          <m:sup>
+            <m:r>
+              <w:rPr>
+                <w:rFonts w:ascii="Cambria Math" w:hAnsi="Cambria Math"/>
+              </w:rPr>
+              <m:t>k+1</m:t>
+            </m:r>
+          </m:sup>
+        </m:sSup>
+      </m:oMath>
+      <w:r>
+        <w:t xml:space="preserve">. It follows from 1) that  </w:t>
+      </w:r>
+      <m:oMath>
+        <m:r>
+          <w:rPr>
+            <w:rFonts w:ascii="Cambria Math" w:hAnsi="Cambria Math"/>
+          </w:rPr>
+          <m:t>f</m:t>
+        </m:r>
+        <m:d>
+          <m:dPr>
+            <m:ctrlPr>
+              <w:rPr>
+                <w:rFonts w:ascii="Cambria Math" w:hAnsi="Cambria Math"/>
+                <w:i/>
+              </w:rPr>
+            </m:ctrlPr>
+          </m:dPr>
+          <m:e>
+            <m:sSup>
+              <m:sSupPr>
+                <m:ctrlPr>
+                  <w:rPr>
+                    <w:rFonts w:ascii="Cambria Math" w:hAnsi="Cambria Math"/>
+                    <w:i/>
+                  </w:rPr>
+                </m:ctrlPr>
+              </m:sSupPr>
+              <m:e>
+                <m:r>
+                  <w:rPr>
+                    <w:rFonts w:ascii="Cambria Math" w:hAnsi="Cambria Math"/>
+                  </w:rPr>
+                  <m:t>M</m:t>
+                </m:r>
+              </m:e>
+              <m:sup>
+                <m:r>
+                  <w:rPr>
+                    <w:rFonts w:ascii="Cambria Math" w:hAnsi="Cambria Math"/>
+                  </w:rPr>
+                  <m:t>k</m:t>
+                </m:r>
+              </m:sup>
+            </m:sSup>
+          </m:e>
+        </m:d>
+        <m:r>
+          <w:rPr>
+            <w:rFonts w:ascii="Cambria Math" w:hAnsi="Cambria Math"/>
+          </w:rPr>
+          <m:t>≤</m:t>
+        </m:r>
+        <m:r>
+          <w:rPr>
+            <w:rFonts w:ascii="Cambria Math" w:hAnsi="Cambria Math"/>
+          </w:rPr>
+          <m:t>f</m:t>
+        </m:r>
+        <m:d>
+          <m:dPr>
+            <m:ctrlPr>
+              <w:rPr>
+                <w:rFonts w:ascii="Cambria Math" w:hAnsi="Cambria Math"/>
+                <w:i/>
+              </w:rPr>
+            </m:ctrlPr>
+          </m:dPr>
+          <m:e>
+            <m:sSup>
+              <m:sSupPr>
+                <m:ctrlPr>
+                  <w:rPr>
+                    <w:rFonts w:ascii="Cambria Math" w:hAnsi="Cambria Math"/>
+                    <w:i/>
+                  </w:rPr>
+                </m:ctrlPr>
+              </m:sSupPr>
+              <m:e>
+                <m:r>
+                  <w:rPr>
+                    <w:rFonts w:ascii="Cambria Math" w:hAnsi="Cambria Math"/>
+                  </w:rPr>
+                  <m:t>2</m:t>
+                </m:r>
+              </m:e>
+              <m:sup>
+                <m:r>
+                  <w:rPr>
+                    <w:rFonts w:ascii="Cambria Math" w:hAnsi="Cambria Math"/>
+                  </w:rPr>
+                  <m:t>r</m:t>
+                </m:r>
+              </m:sup>
+            </m:sSup>
+          </m:e>
+        </m:d>
+        <m:r>
+          <w:rPr>
+            <w:rFonts w:ascii="Cambria Math" w:hAnsi="Cambria Math"/>
+          </w:rPr>
+          <m:t>&lt;</m:t>
+        </m:r>
+        <m:r>
+          <w:rPr>
+            <w:rFonts w:ascii="Cambria Math" w:hAnsi="Cambria Math"/>
+          </w:rPr>
+          <m:t>f</m:t>
+        </m:r>
+        <m:d>
+          <m:dPr>
+            <m:ctrlPr>
+              <w:rPr>
+                <w:rFonts w:ascii="Cambria Math" w:hAnsi="Cambria Math"/>
+                <w:i/>
+              </w:rPr>
+            </m:ctrlPr>
+          </m:dPr>
+          <m:e>
+            <m:sSup>
+              <m:sSupPr>
+                <m:ctrlPr>
+                  <w:rPr>
+                    <w:rFonts w:ascii="Cambria Math" w:hAnsi="Cambria Math"/>
+                    <w:i/>
+                  </w:rPr>
+                </m:ctrlPr>
+              </m:sSupPr>
+              <m:e>
+                <m:r>
+                  <w:rPr>
+                    <w:rFonts w:ascii="Cambria Math" w:hAnsi="Cambria Math"/>
+                  </w:rPr>
+                  <m:t>M</m:t>
+                </m:r>
+              </m:e>
+              <m:sup>
+                <m:r>
+                  <w:rPr>
+                    <w:rFonts w:ascii="Cambria Math" w:hAnsi="Cambria Math"/>
+                  </w:rPr>
+                  <m:t>k+1</m:t>
+                </m:r>
+              </m:sup>
+            </m:sSup>
+          </m:e>
+        </m:d>
+      </m:oMath>
+      <w:r>
+        <w:t xml:space="preserve">, and this we have from (a) </w:t>
+      </w:r>
+      <m:oMath>
+        <m:r>
+          <w:rPr>
+            <w:rFonts w:ascii="Cambria Math" w:hAnsi="Cambria Math"/>
+          </w:rPr>
+          <m:t>kf</m:t>
+        </m:r>
+        <m:d>
+          <m:dPr>
+            <m:ctrlPr>
+              <w:rPr>
+                <w:rFonts w:ascii="Cambria Math" w:hAnsi="Cambria Math"/>
+                <w:i/>
+              </w:rPr>
+            </m:ctrlPr>
+          </m:dPr>
+          <m:e>
+            <m:r>
+              <w:rPr>
+                <w:rFonts w:ascii="Cambria Math" w:hAnsi="Cambria Math"/>
+              </w:rPr>
+              <m:t>M</m:t>
+            </m:r>
+          </m:e>
+        </m:d>
+        <m:r>
+          <w:rPr>
+            <w:rFonts w:ascii="Cambria Math" w:hAnsi="Cambria Math"/>
+          </w:rPr>
+          <m:t>≤rf</m:t>
+        </m:r>
+        <m:d>
+          <m:dPr>
+            <m:ctrlPr>
+              <w:rPr>
+                <w:rFonts w:ascii="Cambria Math" w:hAnsi="Cambria Math"/>
+                <w:i/>
+              </w:rPr>
+            </m:ctrlPr>
+          </m:dPr>
+          <m:e>
+            <m:r>
+              <w:rPr>
+                <w:rFonts w:ascii="Cambria Math" w:hAnsi="Cambria Math"/>
+              </w:rPr>
+              <m:t>2</m:t>
+            </m:r>
+          </m:e>
+        </m:d>
+        <m:r>
+          <w:rPr>
+            <w:rFonts w:ascii="Cambria Math" w:hAnsi="Cambria Math"/>
+          </w:rPr>
+          <m:t>&lt;</m:t>
+        </m:r>
+        <m:d>
+          <m:dPr>
+            <m:ctrlPr>
+              <w:rPr>
+                <w:rFonts w:ascii="Cambria Math" w:hAnsi="Cambria Math"/>
+                <w:i/>
+              </w:rPr>
+            </m:ctrlPr>
+          </m:dPr>
+          <m:e>
+            <m:r>
+              <w:rPr>
+                <w:rFonts w:ascii="Cambria Math" w:hAnsi="Cambria Math"/>
+              </w:rPr>
+              <m:t>k+1</m:t>
+            </m:r>
+          </m:e>
+        </m:d>
+        <m:r>
+          <w:rPr>
+            <w:rFonts w:ascii="Cambria Math" w:hAnsi="Cambria Math"/>
+          </w:rPr>
+          <m:t>f</m:t>
+        </m:r>
+        <m:d>
+          <m:dPr>
+            <m:ctrlPr>
+              <w:rPr>
+                <w:rFonts w:ascii="Cambria Math" w:hAnsi="Cambria Math"/>
+                <w:i/>
+              </w:rPr>
+            </m:ctrlPr>
+          </m:dPr>
+          <m:e>
+            <m:r>
+              <w:rPr>
+                <w:rFonts w:ascii="Cambria Math" w:hAnsi="Cambria Math"/>
+              </w:rPr>
+              <m:t>M</m:t>
+            </m:r>
+          </m:e>
+        </m:d>
+      </m:oMath>
     </w:p>
     <w:p/>
     <w:p>
@@ -2508,6 +11424,8 @@
         <m:r>
           <w:rPr>
             <w:rFonts w:ascii="Cambria Math" w:hAnsi="Cambria Math"/>
+            <w:sz w:val="20"/>
+            <w:szCs w:val="20"/>
           </w:rPr>
           <m:t>H</m:t>
         </m:r>
@@ -2518,7 +11436,8 @@
                 <w:rFonts w:ascii="Cambria Math" w:eastAsiaTheme="minorEastAsia" w:hAnsi="Cambria Math" w:cstheme="minorBidi"/>
                 <w:i/>
                 <w:color w:val="auto"/>
-                <w:sz w:val="19"/>
+                <w:sz w:val="20"/>
+                <w:szCs w:val="20"/>
               </w:rPr>
             </m:ctrlPr>
           </m:dPr>
@@ -2530,7 +11449,8 @@
                     <w:rFonts w:ascii="Cambria Math" w:eastAsiaTheme="minorEastAsia" w:hAnsi="Cambria Math" w:cstheme="minorBidi"/>
                     <w:i/>
                     <w:color w:val="auto"/>
-                    <w:sz w:val="19"/>
+                    <w:sz w:val="20"/>
+                    <w:szCs w:val="20"/>
                   </w:rPr>
                 </m:ctrlPr>
               </m:sSubPr>
@@ -2538,6 +11458,8 @@
                 <m:r>
                   <w:rPr>
                     <w:rFonts w:ascii="Cambria Math" w:hAnsi="Cambria Math"/>
+                    <w:sz w:val="20"/>
+                    <w:szCs w:val="20"/>
                   </w:rPr>
                   <m:t>p</m:t>
                 </m:r>
@@ -2546,6 +11468,8 @@
                 <m:r>
                   <w:rPr>
                     <w:rFonts w:ascii="Cambria Math" w:hAnsi="Cambria Math"/>
+                    <w:sz w:val="20"/>
+                    <w:szCs w:val="20"/>
                   </w:rPr>
                   <m:t>1</m:t>
                 </m:r>
@@ -2554,6 +11478,8 @@
             <m:r>
               <w:rPr>
                 <w:rFonts w:ascii="Cambria Math" w:hAnsi="Cambria Math"/>
+                <w:sz w:val="20"/>
+                <w:szCs w:val="20"/>
               </w:rPr>
               <m:t>,…,</m:t>
             </m:r>
@@ -2564,7 +11490,8 @@
                     <w:rFonts w:ascii="Cambria Math" w:eastAsiaTheme="minorEastAsia" w:hAnsi="Cambria Math" w:cstheme="minorBidi"/>
                     <w:i/>
                     <w:color w:val="auto"/>
-                    <w:sz w:val="19"/>
+                    <w:sz w:val="20"/>
+                    <w:szCs w:val="20"/>
                   </w:rPr>
                 </m:ctrlPr>
               </m:sSubPr>
@@ -2572,6 +11499,8 @@
                 <m:r>
                   <w:rPr>
                     <w:rFonts w:ascii="Cambria Math" w:hAnsi="Cambria Math"/>
+                    <w:sz w:val="20"/>
+                    <w:szCs w:val="20"/>
                   </w:rPr>
                   <m:t>p</m:t>
                 </m:r>
@@ -2580,6 +11509,8 @@
                 <m:r>
                   <w:rPr>
                     <w:rFonts w:ascii="Cambria Math" w:hAnsi="Cambria Math"/>
+                    <w:sz w:val="20"/>
+                    <w:szCs w:val="20"/>
                   </w:rPr>
                   <m:t>n</m:t>
                 </m:r>
@@ -2596,6 +11527,11 @@
       </w:r>
       <w:r>
         <w:t xml:space="preserve"> Jaynes’ paper</w:t>
+      </w:r>
+    </w:p>
+    <w:p>
+      <w:r>
+        <w:t xml:space="preserve">This exposition is very similar to that in Shannon’s paper [3] and in Ash’s Information Theory [4]. </w:t>
       </w:r>
     </w:p>
     <w:p>
@@ -2834,6 +11770,7 @@
         </w:numPr>
       </w:pPr>
       <w:r>
+        <w:lastRenderedPageBreak/>
         <w:t xml:space="preserve">If all </w:t>
       </w:r>
       <m:oMath>
@@ -5306,7 +14243,15 @@
         </m:d>
       </m:oMath>
       <w:r>
-        <w:t>. For this case the composition law becomes</w:t>
+        <w:t>. For this case the comp</w:t>
+      </w:r>
+      <w:proofErr w:type="spellStart"/>
+      <w:r>
+        <w:t>osition</w:t>
+      </w:r>
+      <w:proofErr w:type="spellEnd"/>
+      <w:r>
+        <w:t xml:space="preserve"> law becomes</w:t>
       </w:r>
     </w:p>
     <w:p/>
@@ -5615,6 +14560,493 @@
       </m:oMath>
       <w:r>
         <w:t xml:space="preserve"> </w:t>
+      </w:r>
+    </w:p>
+    <w:p/>
+    <w:p>
+      <w:r>
+        <w:t>In general this could be written:</w:t>
+      </w:r>
+    </w:p>
+    <w:p/>
+    <w:p>
+      <m:oMath>
+        <m:r>
+          <w:rPr>
+            <w:rFonts w:ascii="Cambria Math" w:hAnsi="Cambria Math"/>
+          </w:rPr>
+          <m:t>H</m:t>
+        </m:r>
+        <m:d>
+          <m:dPr>
+            <m:ctrlPr>
+              <w:rPr>
+                <w:rFonts w:ascii="Cambria Math" w:hAnsi="Cambria Math"/>
+                <w:i/>
+              </w:rPr>
+            </m:ctrlPr>
+          </m:dPr>
+          <m:e>
+            <m:sSub>
+              <m:sSubPr>
+                <m:ctrlPr>
+                  <w:rPr>
+                    <w:rFonts w:ascii="Cambria Math" w:hAnsi="Cambria Math"/>
+                    <w:i/>
+                  </w:rPr>
+                </m:ctrlPr>
+              </m:sSubPr>
+              <m:e>
+                <m:r>
+                  <w:rPr>
+                    <w:rFonts w:ascii="Cambria Math" w:hAnsi="Cambria Math"/>
+                  </w:rPr>
+                  <m:t>p</m:t>
+                </m:r>
+              </m:e>
+              <m:sub>
+                <m:r>
+                  <w:rPr>
+                    <w:rFonts w:ascii="Cambria Math" w:hAnsi="Cambria Math"/>
+                  </w:rPr>
+                  <m:t>1</m:t>
+                </m:r>
+              </m:sub>
+            </m:sSub>
+            <m:r>
+              <w:rPr>
+                <w:rFonts w:ascii="Cambria Math" w:hAnsi="Cambria Math"/>
+              </w:rPr>
+              <m:t>,…,</m:t>
+            </m:r>
+            <m:sSub>
+              <m:sSubPr>
+                <m:ctrlPr>
+                  <w:rPr>
+                    <w:rFonts w:ascii="Cambria Math" w:hAnsi="Cambria Math"/>
+                    <w:i/>
+                  </w:rPr>
+                </m:ctrlPr>
+              </m:sSubPr>
+              <m:e>
+                <m:r>
+                  <w:rPr>
+                    <w:rFonts w:ascii="Cambria Math" w:hAnsi="Cambria Math"/>
+                  </w:rPr>
+                  <m:t>p</m:t>
+                </m:r>
+              </m:e>
+              <m:sub>
+                <m:r>
+                  <w:rPr>
+                    <w:rFonts w:ascii="Cambria Math" w:hAnsi="Cambria Math"/>
+                  </w:rPr>
+                  <m:t>n</m:t>
+                </m:r>
+              </m:sub>
+            </m:sSub>
+          </m:e>
+        </m:d>
+        <m:r>
+          <w:rPr>
+            <w:rFonts w:ascii="Cambria Math" w:hAnsi="Cambria Math"/>
+          </w:rPr>
+          <m:t>+</m:t>
+        </m:r>
+        <m:nary>
+          <m:naryPr>
+            <m:chr m:val="∑"/>
+            <m:limLoc m:val="undOvr"/>
+            <m:supHide m:val="1"/>
+            <m:ctrlPr>
+              <w:rPr>
+                <w:rFonts w:ascii="Cambria Math" w:hAnsi="Cambria Math"/>
+                <w:i/>
+              </w:rPr>
+            </m:ctrlPr>
+          </m:naryPr>
+          <m:sub>
+            <m:r>
+              <w:rPr>
+                <w:rFonts w:ascii="Cambria Math" w:hAnsi="Cambria Math"/>
+              </w:rPr>
+              <m:t>i</m:t>
+            </m:r>
+          </m:sub>
+          <m:sup/>
+          <m:e>
+            <m:sSub>
+              <m:sSubPr>
+                <m:ctrlPr>
+                  <w:rPr>
+                    <w:rFonts w:ascii="Cambria Math" w:hAnsi="Cambria Math"/>
+                    <w:i/>
+                  </w:rPr>
+                </m:ctrlPr>
+              </m:sSubPr>
+              <m:e>
+                <m:r>
+                  <w:rPr>
+                    <w:rFonts w:ascii="Cambria Math" w:hAnsi="Cambria Math"/>
+                  </w:rPr>
+                  <m:t>p</m:t>
+                </m:r>
+              </m:e>
+              <m:sub>
+                <m:r>
+                  <w:rPr>
+                    <w:rFonts w:ascii="Cambria Math" w:hAnsi="Cambria Math"/>
+                  </w:rPr>
+                  <m:t>i</m:t>
+                </m:r>
+              </m:sub>
+            </m:sSub>
+            <m:r>
+              <w:rPr>
+                <w:rFonts w:ascii="Cambria Math" w:hAnsi="Cambria Math"/>
+              </w:rPr>
+              <m:t>A</m:t>
+            </m:r>
+            <m:d>
+              <m:dPr>
+                <m:ctrlPr>
+                  <w:rPr>
+                    <w:rFonts w:ascii="Cambria Math" w:hAnsi="Cambria Math"/>
+                    <w:i/>
+                  </w:rPr>
+                </m:ctrlPr>
+              </m:dPr>
+              <m:e>
+                <m:sSub>
+                  <m:sSubPr>
+                    <m:ctrlPr>
+                      <w:rPr>
+                        <w:rFonts w:ascii="Cambria Math" w:hAnsi="Cambria Math"/>
+                        <w:i/>
+                      </w:rPr>
+                    </m:ctrlPr>
+                  </m:sSubPr>
+                  <m:e>
+                    <m:r>
+                      <w:rPr>
+                        <w:rFonts w:ascii="Cambria Math" w:hAnsi="Cambria Math"/>
+                      </w:rPr>
+                      <m:t>n</m:t>
+                    </m:r>
+                  </m:e>
+                  <m:sub>
+                    <m:r>
+                      <w:rPr>
+                        <w:rFonts w:ascii="Cambria Math" w:hAnsi="Cambria Math"/>
+                      </w:rPr>
+                      <m:t>i</m:t>
+                    </m:r>
+                  </m:sub>
+                </m:sSub>
+              </m:e>
+            </m:d>
+          </m:e>
+        </m:nary>
+        <m:r>
+          <w:rPr>
+            <w:rFonts w:ascii="Cambria Math" w:hAnsi="Cambria Math"/>
+          </w:rPr>
+          <m:t>=A</m:t>
+        </m:r>
+        <m:d>
+          <m:dPr>
+            <m:ctrlPr>
+              <w:rPr>
+                <w:rFonts w:ascii="Cambria Math" w:hAnsi="Cambria Math"/>
+                <w:i/>
+              </w:rPr>
+            </m:ctrlPr>
+          </m:dPr>
+          <m:e>
+            <m:nary>
+              <m:naryPr>
+                <m:chr m:val="∑"/>
+                <m:limLoc m:val="undOvr"/>
+                <m:supHide m:val="1"/>
+                <m:ctrlPr>
+                  <w:rPr>
+                    <w:rFonts w:ascii="Cambria Math" w:hAnsi="Cambria Math"/>
+                    <w:i/>
+                  </w:rPr>
+                </m:ctrlPr>
+              </m:naryPr>
+              <m:sub>
+                <m:r>
+                  <w:rPr>
+                    <w:rFonts w:ascii="Cambria Math" w:hAnsi="Cambria Math"/>
+                  </w:rPr>
+                  <m:t>i</m:t>
+                </m:r>
+              </m:sub>
+              <m:sup/>
+              <m:e>
+                <m:sSub>
+                  <m:sSubPr>
+                    <m:ctrlPr>
+                      <w:rPr>
+                        <w:rFonts w:ascii="Cambria Math" w:hAnsi="Cambria Math"/>
+                        <w:i/>
+                      </w:rPr>
+                    </m:ctrlPr>
+                  </m:sSubPr>
+                  <m:e>
+                    <m:r>
+                      <w:rPr>
+                        <w:rFonts w:ascii="Cambria Math" w:hAnsi="Cambria Math"/>
+                      </w:rPr>
+                      <m:t>n</m:t>
+                    </m:r>
+                  </m:e>
+                  <m:sub>
+                    <m:r>
+                      <w:rPr>
+                        <w:rFonts w:ascii="Cambria Math" w:hAnsi="Cambria Math"/>
+                      </w:rPr>
+                      <m:t>i</m:t>
+                    </m:r>
+                  </m:sub>
+                </m:sSub>
+              </m:e>
+            </m:nary>
+          </m:e>
+        </m:d>
+      </m:oMath>
+      <w:r>
+        <w:t xml:space="preserve">   (2)</w:t>
+      </w:r>
+    </w:p>
+    <w:p/>
+    <w:p>
+      <w:r>
+        <w:t xml:space="preserve">In particular, we could choose all </w:t>
+      </w:r>
+      <m:oMath>
+        <m:sSub>
+          <m:sSubPr>
+            <m:ctrlPr>
+              <w:rPr>
+                <w:rFonts w:ascii="Cambria Math" w:hAnsi="Cambria Math"/>
+                <w:i/>
+              </w:rPr>
+            </m:ctrlPr>
+          </m:sSubPr>
+          <m:e>
+            <m:r>
+              <w:rPr>
+                <w:rFonts w:ascii="Cambria Math" w:hAnsi="Cambria Math"/>
+              </w:rPr>
+              <m:t>n</m:t>
+            </m:r>
+          </m:e>
+          <m:sub>
+            <m:r>
+              <w:rPr>
+                <w:rFonts w:ascii="Cambria Math" w:hAnsi="Cambria Math"/>
+              </w:rPr>
+              <m:t>i</m:t>
+            </m:r>
+          </m:sub>
+        </m:sSub>
+      </m:oMath>
+      <w:r>
+        <w:t xml:space="preserve"> equal to </w:t>
+      </w:r>
+      <m:oMath>
+        <m:r>
+          <w:rPr>
+            <w:rFonts w:ascii="Cambria Math" w:hAnsi="Cambria Math"/>
+          </w:rPr>
+          <m:t>m</m:t>
+        </m:r>
+      </m:oMath>
+      <w:r>
+        <w:t xml:space="preserve">, which transforms (2) to </w:t>
+      </w:r>
+    </w:p>
+    <w:p/>
+    <w:p>
+      <m:oMath>
+        <m:r>
+          <w:rPr>
+            <w:rFonts w:ascii="Cambria Math" w:hAnsi="Cambria Math"/>
+          </w:rPr>
+          <m:t>A</m:t>
+        </m:r>
+        <m:d>
+          <m:dPr>
+            <m:ctrlPr>
+              <w:rPr>
+                <w:rFonts w:ascii="Cambria Math" w:hAnsi="Cambria Math"/>
+                <w:i/>
+              </w:rPr>
+            </m:ctrlPr>
+          </m:dPr>
+          <m:e>
+            <m:r>
+              <w:rPr>
+                <w:rFonts w:ascii="Cambria Math" w:hAnsi="Cambria Math"/>
+              </w:rPr>
+              <m:t>m</m:t>
+            </m:r>
+          </m:e>
+        </m:d>
+        <m:r>
+          <w:rPr>
+            <w:rFonts w:ascii="Cambria Math" w:hAnsi="Cambria Math"/>
+          </w:rPr>
+          <m:t>+A</m:t>
+        </m:r>
+        <m:d>
+          <m:dPr>
+            <m:ctrlPr>
+              <w:rPr>
+                <w:rFonts w:ascii="Cambria Math" w:hAnsi="Cambria Math"/>
+                <w:i/>
+              </w:rPr>
+            </m:ctrlPr>
+          </m:dPr>
+          <m:e>
+            <m:r>
+              <w:rPr>
+                <w:rFonts w:ascii="Cambria Math" w:hAnsi="Cambria Math"/>
+              </w:rPr>
+              <m:t>n</m:t>
+            </m:r>
+          </m:e>
+        </m:d>
+        <m:r>
+          <w:rPr>
+            <w:rFonts w:ascii="Cambria Math" w:hAnsi="Cambria Math"/>
+          </w:rPr>
+          <m:t>=A</m:t>
+        </m:r>
+        <m:d>
+          <m:dPr>
+            <m:ctrlPr>
+              <w:rPr>
+                <w:rFonts w:ascii="Cambria Math" w:hAnsi="Cambria Math"/>
+                <w:i/>
+              </w:rPr>
+            </m:ctrlPr>
+          </m:dPr>
+          <m:e>
+            <m:r>
+              <w:rPr>
+                <w:rFonts w:ascii="Cambria Math" w:hAnsi="Cambria Math"/>
+              </w:rPr>
+              <m:t>mn</m:t>
+            </m:r>
+          </m:e>
+        </m:d>
+      </m:oMath>
+      <w:r>
+        <w:t xml:space="preserve">  (3)</w:t>
+      </w:r>
+    </w:p>
+    <w:p/>
+    <w:p>
+      <w:r>
+        <w:t>(3) is solved by setting:</w:t>
+      </w:r>
+    </w:p>
+    <w:p/>
+    <w:p>
+      <m:oMath>
+        <m:r>
+          <w:rPr>
+            <w:rFonts w:ascii="Cambria Math" w:hAnsi="Cambria Math"/>
+          </w:rPr>
+          <m:t>A</m:t>
+        </m:r>
+        <m:d>
+          <m:dPr>
+            <m:ctrlPr>
+              <w:rPr>
+                <w:rFonts w:ascii="Cambria Math" w:hAnsi="Cambria Math"/>
+                <w:i/>
+              </w:rPr>
+            </m:ctrlPr>
+          </m:dPr>
+          <m:e>
+            <m:r>
+              <w:rPr>
+                <w:rFonts w:ascii="Cambria Math" w:hAnsi="Cambria Math"/>
+              </w:rPr>
+              <m:t>n</m:t>
+            </m:r>
+          </m:e>
+        </m:d>
+        <m:r>
+          <w:rPr>
+            <w:rFonts w:ascii="Cambria Math" w:hAnsi="Cambria Math"/>
+          </w:rPr>
+          <m:t>=K</m:t>
+        </m:r>
+        <m:func>
+          <m:funcPr>
+            <m:ctrlPr>
+              <w:rPr>
+                <w:rFonts w:ascii="Cambria Math" w:hAnsi="Cambria Math"/>
+                <w:i/>
+              </w:rPr>
+            </m:ctrlPr>
+          </m:funcPr>
+          <m:fName>
+            <m:r>
+              <m:rPr>
+                <m:sty m:val="p"/>
+              </m:rPr>
+              <w:rPr>
+                <w:rFonts w:ascii="Cambria Math" w:hAnsi="Cambria Math"/>
+              </w:rPr>
+              <m:t>ln</m:t>
+            </m:r>
+          </m:fName>
+          <m:e>
+            <m:r>
+              <w:rPr>
+                <w:rFonts w:ascii="Cambria Math" w:hAnsi="Cambria Math"/>
+              </w:rPr>
+              <m:t>n</m:t>
+            </m:r>
+          </m:e>
+        </m:func>
+        <m:r>
+          <w:rPr>
+            <w:rFonts w:ascii="Cambria Math" w:hAnsi="Cambria Math"/>
+          </w:rPr>
+          <m:t xml:space="preserve"> </m:t>
+        </m:r>
+      </m:oMath>
+      <w:r>
+        <w:t xml:space="preserve"> (4)</w:t>
+      </w:r>
+    </w:p>
+    <w:p/>
+    <w:p>
+      <w:r>
+        <w:t xml:space="preserve">where, by condition (2), </w:t>
+      </w:r>
+      <m:oMath>
+        <m:r>
+          <w:rPr>
+            <w:rFonts w:ascii="Cambria Math" w:hAnsi="Cambria Math"/>
+          </w:rPr>
+          <m:t>K &gt; 0</m:t>
+        </m:r>
+      </m:oMath>
+      <w:r>
+        <w:t xml:space="preserve">. </w:t>
+      </w:r>
+    </w:p>
+    <w:p>
+      <w:r>
+        <w:t>The Proof that (4) is the only solution of (2) see Shannon’s paper [3] or Ash’ Information Theory [4].</w:t>
       </w:r>
     </w:p>
     <w:p/>
@@ -5812,6 +15244,7 @@
         <w:pStyle w:val="Heading1"/>
       </w:pPr>
       <w:r>
+        <w:lastRenderedPageBreak/>
         <w:t>References</w:t>
       </w:r>
     </w:p>
@@ -5843,16 +15276,42 @@
     </w:p>
     <w:p>
       <w:r>
-        <w:t>[3] Information Theory, Robert B. Ash, 1965</w:t>
-      </w:r>
+        <w:t>[</w:t>
+      </w:r>
+      <w:r>
+        <w:t>3</w:t>
+      </w:r>
+      <w:r>
+        <w:t xml:space="preserve">] </w:t>
+      </w:r>
+      <w:hyperlink r:id="rId7" w:history="1">
+        <w:r>
+          <w:rPr>
+            <w:rStyle w:val="Hyperlink"/>
+          </w:rPr>
+          <w:t>Mathematical Theory of Communication, Claude Shannon, 1957</w:t>
+        </w:r>
+      </w:hyperlink>
     </w:p>
     <w:p>
       <w:r>
-        <w:lastRenderedPageBreak/>
-        <w:t>[4] Mathematical Theory of Communication, Claude Shannon, 1957</w:t>
-      </w:r>
+        <w:t>[</w:t>
+      </w:r>
+      <w:r>
+        <w:t>4</w:t>
+      </w:r>
+      <w:r>
+        <w:t xml:space="preserve">] </w:t>
+      </w:r>
+      <w:hyperlink r:id="rId8" w:history="1">
+        <w:r>
+          <w:rPr>
+            <w:rStyle w:val="Hyperlink"/>
+          </w:rPr>
+          <w:t>Information Theory, Robert B. Ash, 1965</w:t>
+        </w:r>
+      </w:hyperlink>
     </w:p>
-    <w:p/>
     <w:p/>
     <w:sectPr>
       <w:pgSz w:w="12240" w:h="15840"/>
@@ -5867,6 +15326,95 @@
 <file path=word/numbering.xml><?xml version="1.0" encoding="utf-8"?>
 <w:numbering xmlns:wpc="http://schemas.microsoft.com/office/word/2010/wordprocessingCanvas" xmlns:cx="http://schemas.microsoft.com/office/drawing/2014/chartex" xmlns:cx1="http://schemas.microsoft.com/office/drawing/2015/9/8/chartex" xmlns:cx2="http://schemas.microsoft.com/office/drawing/2015/10/21/chartex" xmlns:cx3="http://schemas.microsoft.com/office/drawing/2016/5/9/chartex" xmlns:cx4="http://schemas.microsoft.com/office/drawing/2016/5/10/chartex" xmlns:cx5="http://schemas.microsoft.com/office/drawing/2016/5/11/chartex" xmlns:cx6="http://schemas.microsoft.com/office/drawing/2016/5/12/chartex" xmlns:cx7="http://schemas.microsoft.com/office/drawing/2016/5/13/chartex" xmlns:cx8="http://schemas.microsoft.com/office/drawing/2016/5/14/chartex" xmlns:mc="http://schemas.openxmlformats.org/markup-compatibility/2006" xmlns:aink="http://schemas.microsoft.com/office/drawing/2016/ink" xmlns:am3d="http://schemas.microsoft.com/office/drawing/2017/model3d" xmlns:o="urn:schemas-microsoft-com:office:office" xmlns:oel="http://schemas.microsoft.com/office/2019/extlst" xmlns:r="http://schemas.openxmlformats.org/officeDocument/2006/relationships" xmlns:m="http://schemas.openxmlformats.org/officeDocument/2006/math" xmlns:v="urn:schemas-microsoft-com:vml" xmlns:wp14="http://schemas.microsoft.com/office/word/2010/wordprocessingDrawing" xmlns:wp="http://schemas.openxmlformats.org/drawingml/2006/wordprocessingDrawing" xmlns:w10="urn:schemas-microsoft-com:office:word" xmlns:w="http://schemas.openxmlformats.org/wordprocessingml/2006/main" xmlns:w14="http://schemas.microsoft.com/office/word/2010/wordml" xmlns:w15="http://schemas.microsoft.com/office/word/2012/wordml" xmlns:w16cex="http://schemas.microsoft.com/office/word/2018/wordml/cex" xmlns:w16cid="http://schemas.microsoft.com/office/word/2016/wordml/cid" xmlns:w16="http://schemas.microsoft.com/office/word/2018/wordml" xmlns:w16sdtdh="http://schemas.microsoft.com/office/word/2020/wordml/sdtdatahash" xmlns:w16se="http://schemas.microsoft.com/office/word/2015/wordml/symex" xmlns:wpg="http://schemas.microsoft.com/office/word/2010/wordprocessingGroup" xmlns:wpi="http://schemas.microsoft.com/office/word/2010/wordprocessingInk" xmlns:wne="http://schemas.microsoft.com/office/word/2006/wordml" xmlns:wps="http://schemas.microsoft.com/office/word/2010/wordprocessingShape" mc:Ignorable="w14 w15 w16se w16cid w16 w16cex w16sdtdh wp14">
   <w:abstractNum w:abstractNumId="0" w15:restartNumberingAfterBreak="0">
+    <w:nsid w:val="3EB15711"/>
+    <w:multiLevelType w:val="hybridMultilevel"/>
+    <w:tmpl w:val="2200DED0"/>
+    <w:lvl w:ilvl="0" w:tplc="04090017">
+      <w:start w:val="1"/>
+      <w:numFmt w:val="lowerLetter"/>
+      <w:lvlText w:val="%1)"/>
+      <w:lvlJc w:val="left"/>
+      <w:pPr>
+        <w:ind w:left="720" w:hanging="360"/>
+      </w:pPr>
+      <w:rPr>
+        <w:rFonts w:hint="default"/>
+      </w:rPr>
+    </w:lvl>
+    <w:lvl w:ilvl="1" w:tplc="04090019" w:tentative="1">
+      <w:start w:val="1"/>
+      <w:numFmt w:val="lowerLetter"/>
+      <w:lvlText w:val="%2."/>
+      <w:lvlJc w:val="left"/>
+      <w:pPr>
+        <w:ind w:left="1440" w:hanging="360"/>
+      </w:pPr>
+    </w:lvl>
+    <w:lvl w:ilvl="2" w:tplc="0409001B" w:tentative="1">
+      <w:start w:val="1"/>
+      <w:numFmt w:val="lowerRoman"/>
+      <w:lvlText w:val="%3."/>
+      <w:lvlJc w:val="right"/>
+      <w:pPr>
+        <w:ind w:left="2160" w:hanging="180"/>
+      </w:pPr>
+    </w:lvl>
+    <w:lvl w:ilvl="3" w:tplc="0409000F" w:tentative="1">
+      <w:start w:val="1"/>
+      <w:numFmt w:val="decimal"/>
+      <w:lvlText w:val="%4."/>
+      <w:lvlJc w:val="left"/>
+      <w:pPr>
+        <w:ind w:left="2880" w:hanging="360"/>
+      </w:pPr>
+    </w:lvl>
+    <w:lvl w:ilvl="4" w:tplc="04090019" w:tentative="1">
+      <w:start w:val="1"/>
+      <w:numFmt w:val="lowerLetter"/>
+      <w:lvlText w:val="%5."/>
+      <w:lvlJc w:val="left"/>
+      <w:pPr>
+        <w:ind w:left="3600" w:hanging="360"/>
+      </w:pPr>
+    </w:lvl>
+    <w:lvl w:ilvl="5" w:tplc="0409001B" w:tentative="1">
+      <w:start w:val="1"/>
+      <w:numFmt w:val="lowerRoman"/>
+      <w:lvlText w:val="%6."/>
+      <w:lvlJc w:val="right"/>
+      <w:pPr>
+        <w:ind w:left="4320" w:hanging="180"/>
+      </w:pPr>
+    </w:lvl>
+    <w:lvl w:ilvl="6" w:tplc="0409000F" w:tentative="1">
+      <w:start w:val="1"/>
+      <w:numFmt w:val="decimal"/>
+      <w:lvlText w:val="%7."/>
+      <w:lvlJc w:val="left"/>
+      <w:pPr>
+        <w:ind w:left="5040" w:hanging="360"/>
+      </w:pPr>
+    </w:lvl>
+    <w:lvl w:ilvl="7" w:tplc="04090019" w:tentative="1">
+      <w:start w:val="1"/>
+      <w:numFmt w:val="lowerLetter"/>
+      <w:lvlText w:val="%8."/>
+      <w:lvlJc w:val="left"/>
+      <w:pPr>
+        <w:ind w:left="5760" w:hanging="360"/>
+      </w:pPr>
+    </w:lvl>
+    <w:lvl w:ilvl="8" w:tplc="0409001B" w:tentative="1">
+      <w:start w:val="1"/>
+      <w:numFmt w:val="lowerRoman"/>
+      <w:lvlText w:val="%9."/>
+      <w:lvlJc w:val="right"/>
+      <w:pPr>
+        <w:ind w:left="6480" w:hanging="180"/>
+      </w:pPr>
+    </w:lvl>
+  </w:abstractNum>
+  <w:abstractNum w:abstractNumId="1" w15:restartNumberingAfterBreak="0">
     <w:nsid w:val="4768231D"/>
     <w:multiLevelType w:val="hybridMultilevel"/>
     <w:tmpl w:val="BF768260"/>
@@ -5955,7 +15503,7 @@
       </w:pPr>
     </w:lvl>
   </w:abstractNum>
-  <w:abstractNum w:abstractNumId="1" w15:restartNumberingAfterBreak="0">
+  <w:abstractNum w:abstractNumId="2" w15:restartNumberingAfterBreak="0">
     <w:nsid w:val="4C1A41BF"/>
     <w:multiLevelType w:val="hybridMultilevel"/>
     <w:tmpl w:val="EB1C2CBE"/>
@@ -6044,7 +15592,7 @@
       </w:pPr>
     </w:lvl>
   </w:abstractNum>
-  <w:abstractNum w:abstractNumId="2" w15:restartNumberingAfterBreak="0">
+  <w:abstractNum w:abstractNumId="3" w15:restartNumberingAfterBreak="0">
     <w:nsid w:val="5C601F84"/>
     <w:multiLevelType w:val="hybridMultilevel"/>
     <w:tmpl w:val="C99CDA76"/>
@@ -6134,13 +15682,16 @@
     </w:lvl>
   </w:abstractNum>
   <w:num w:numId="1" w16cid:durableId="1927030728">
+    <w:abstractNumId w:val="3"/>
+  </w:num>
+  <w:num w:numId="2" w16cid:durableId="662009732">
+    <w:abstractNumId w:val="1"/>
+  </w:num>
+  <w:num w:numId="3" w16cid:durableId="2122798038">
     <w:abstractNumId w:val="2"/>
   </w:num>
-  <w:num w:numId="2" w16cid:durableId="662009732">
+  <w:num w:numId="4" w16cid:durableId="1056393314">
     <w:abstractNumId w:val="0"/>
-  </w:num>
-  <w:num w:numId="3" w16cid:durableId="2122798038">
-    <w:abstractNumId w:val="1"/>
   </w:num>
 </w:numbering>
 </file>

--- a/docs/Notes_on_information_theory_and_statistical_mechanics.docx
+++ b/docs/Notes_on_information_theory_and_statistical_mechanics.docx
@@ -36,7 +36,13 @@
         <w:t>maximum entropy estimate</w:t>
       </w:r>
       <w:r>
-        <w:t xml:space="preserve">. The maximum entropy estimate is the least biased estimated possible on the given information – it is maximally noncommittal with regard to missing information. </w:t>
+        <w:t>. The maximum entropy estimate is the least biased estimat</w:t>
+      </w:r>
+      <w:r>
+        <w:t>e</w:t>
+      </w:r>
+      <w:r>
+        <w:t xml:space="preserve"> possible on the given information – it is maximally noncommittal with regard to missing information. </w:t>
       </w:r>
       <w:r>
         <w:t>If one considers statistical mechanics as a form of statistical inference rather than as a physical theory, it is found that the usual computational rules, starting with the determination of the partition function, are an immediate consequence of the maximum-entropy principle.</w:t>
@@ -539,6 +545,3660 @@
     <w:p/>
     <w:p>
       <w:pPr>
+        <w:pStyle w:val="Heading3"/>
+      </w:pPr>
+      <w:r>
+        <w:t xml:space="preserve">Finding the explicit form of the uncertainty measure </w:t>
+      </w:r>
+      <m:oMath>
+        <m:r>
+          <w:rPr>
+            <w:rFonts w:ascii="Cambria Math" w:hAnsi="Cambria Math"/>
+            <w:sz w:val="20"/>
+            <w:szCs w:val="20"/>
+          </w:rPr>
+          <m:t>H</m:t>
+        </m:r>
+        <m:d>
+          <m:dPr>
+            <m:ctrlPr>
+              <w:rPr>
+                <w:rFonts w:ascii="Cambria Math" w:eastAsiaTheme="minorEastAsia" w:hAnsi="Cambria Math" w:cstheme="minorBidi"/>
+                <w:i/>
+                <w:color w:val="auto"/>
+                <w:sz w:val="20"/>
+                <w:szCs w:val="20"/>
+              </w:rPr>
+            </m:ctrlPr>
+          </m:dPr>
+          <m:e>
+            <m:sSub>
+              <m:sSubPr>
+                <m:ctrlPr>
+                  <w:rPr>
+                    <w:rFonts w:ascii="Cambria Math" w:eastAsiaTheme="minorEastAsia" w:hAnsi="Cambria Math" w:cstheme="minorBidi"/>
+                    <w:i/>
+                    <w:color w:val="auto"/>
+                    <w:sz w:val="20"/>
+                    <w:szCs w:val="20"/>
+                  </w:rPr>
+                </m:ctrlPr>
+              </m:sSubPr>
+              <m:e>
+                <m:r>
+                  <w:rPr>
+                    <w:rFonts w:ascii="Cambria Math" w:hAnsi="Cambria Math"/>
+                    <w:sz w:val="20"/>
+                    <w:szCs w:val="20"/>
+                  </w:rPr>
+                  <m:t>p</m:t>
+                </m:r>
+              </m:e>
+              <m:sub>
+                <m:r>
+                  <w:rPr>
+                    <w:rFonts w:ascii="Cambria Math" w:hAnsi="Cambria Math"/>
+                    <w:sz w:val="20"/>
+                    <w:szCs w:val="20"/>
+                  </w:rPr>
+                  <m:t>1</m:t>
+                </m:r>
+              </m:sub>
+            </m:sSub>
+            <m:r>
+              <w:rPr>
+                <w:rFonts w:ascii="Cambria Math" w:hAnsi="Cambria Math"/>
+                <w:sz w:val="20"/>
+                <w:szCs w:val="20"/>
+              </w:rPr>
+              <m:t>,…,</m:t>
+            </m:r>
+            <m:sSub>
+              <m:sSubPr>
+                <m:ctrlPr>
+                  <w:rPr>
+                    <w:rFonts w:ascii="Cambria Math" w:eastAsiaTheme="minorEastAsia" w:hAnsi="Cambria Math" w:cstheme="minorBidi"/>
+                    <w:i/>
+                    <w:color w:val="auto"/>
+                    <w:sz w:val="20"/>
+                    <w:szCs w:val="20"/>
+                  </w:rPr>
+                </m:ctrlPr>
+              </m:sSubPr>
+              <m:e>
+                <m:r>
+                  <w:rPr>
+                    <w:rFonts w:ascii="Cambria Math" w:hAnsi="Cambria Math"/>
+                    <w:sz w:val="20"/>
+                    <w:szCs w:val="20"/>
+                  </w:rPr>
+                  <m:t>p</m:t>
+                </m:r>
+              </m:e>
+              <m:sub>
+                <m:r>
+                  <w:rPr>
+                    <w:rFonts w:ascii="Cambria Math" w:hAnsi="Cambria Math"/>
+                    <w:sz w:val="20"/>
+                    <w:szCs w:val="20"/>
+                  </w:rPr>
+                  <m:t>n</m:t>
+                </m:r>
+              </m:sub>
+            </m:sSub>
+          </m:e>
+        </m:d>
+      </m:oMath>
+      <w:r>
+        <w:t xml:space="preserve"> </w:t>
+      </w:r>
+      <w:r>
+        <w:t>per</w:t>
+      </w:r>
+      <w:r>
+        <w:t xml:space="preserve"> Jaynes’ paper</w:t>
+      </w:r>
+    </w:p>
+    <w:p>
+      <w:r>
+        <w:t xml:space="preserve">This exposition is very similar to that in Shannon’s paper [3] and in Ash’s Information Theory [4]. </w:t>
+      </w:r>
+    </w:p>
+    <w:p>
+      <w:r>
+        <w:t xml:space="preserve">Let us denote with </w:t>
+      </w:r>
+      <m:oMath>
+        <m:r>
+          <w:rPr>
+            <w:rFonts w:ascii="Cambria Math" w:hAnsi="Cambria Math"/>
+          </w:rPr>
+          <m:t>H</m:t>
+        </m:r>
+        <m:d>
+          <m:dPr>
+            <m:ctrlPr>
+              <w:rPr>
+                <w:rFonts w:ascii="Cambria Math" w:hAnsi="Cambria Math"/>
+                <w:i/>
+              </w:rPr>
+            </m:ctrlPr>
+          </m:dPr>
+          <m:e>
+            <m:sSub>
+              <m:sSubPr>
+                <m:ctrlPr>
+                  <w:rPr>
+                    <w:rFonts w:ascii="Cambria Math" w:hAnsi="Cambria Math"/>
+                    <w:i/>
+                  </w:rPr>
+                </m:ctrlPr>
+              </m:sSubPr>
+              <m:e>
+                <m:r>
+                  <w:rPr>
+                    <w:rFonts w:ascii="Cambria Math" w:hAnsi="Cambria Math"/>
+                  </w:rPr>
+                  <m:t>p</m:t>
+                </m:r>
+              </m:e>
+              <m:sub>
+                <m:r>
+                  <w:rPr>
+                    <w:rFonts w:ascii="Cambria Math" w:hAnsi="Cambria Math"/>
+                  </w:rPr>
+                  <m:t>1</m:t>
+                </m:r>
+              </m:sub>
+            </m:sSub>
+            <m:r>
+              <w:rPr>
+                <w:rFonts w:ascii="Cambria Math" w:hAnsi="Cambria Math"/>
+              </w:rPr>
+              <m:t>,…,</m:t>
+            </m:r>
+            <m:sSub>
+              <m:sSubPr>
+                <m:ctrlPr>
+                  <w:rPr>
+                    <w:rFonts w:ascii="Cambria Math" w:hAnsi="Cambria Math"/>
+                    <w:i/>
+                  </w:rPr>
+                </m:ctrlPr>
+              </m:sSubPr>
+              <m:e>
+                <m:r>
+                  <w:rPr>
+                    <w:rFonts w:ascii="Cambria Math" w:hAnsi="Cambria Math"/>
+                  </w:rPr>
+                  <m:t>p</m:t>
+                </m:r>
+              </m:e>
+              <m:sub>
+                <m:r>
+                  <w:rPr>
+                    <w:rFonts w:ascii="Cambria Math" w:hAnsi="Cambria Math"/>
+                  </w:rPr>
+                  <m:t>n</m:t>
+                </m:r>
+              </m:sub>
+            </m:sSub>
+          </m:e>
+        </m:d>
+      </m:oMath>
+      <w:r>
+        <w:t xml:space="preserve"> the quantity which measures in a unique way the amount of uncertainty represented by this probability distribution. The three conditions on </w:t>
+      </w:r>
+      <m:oMath>
+        <m:r>
+          <w:rPr>
+            <w:rFonts w:ascii="Cambria Math" w:hAnsi="Cambria Math"/>
+          </w:rPr>
+          <m:t>H</m:t>
+        </m:r>
+        <m:d>
+          <m:dPr>
+            <m:ctrlPr>
+              <w:rPr>
+                <w:rFonts w:ascii="Cambria Math" w:hAnsi="Cambria Math"/>
+                <w:i/>
+              </w:rPr>
+            </m:ctrlPr>
+          </m:dPr>
+          <m:e>
+            <m:sSub>
+              <m:sSubPr>
+                <m:ctrlPr>
+                  <w:rPr>
+                    <w:rFonts w:ascii="Cambria Math" w:hAnsi="Cambria Math"/>
+                    <w:i/>
+                  </w:rPr>
+                </m:ctrlPr>
+              </m:sSubPr>
+              <m:e>
+                <m:r>
+                  <w:rPr>
+                    <w:rFonts w:ascii="Cambria Math" w:hAnsi="Cambria Math"/>
+                  </w:rPr>
+                  <m:t>p</m:t>
+                </m:r>
+              </m:e>
+              <m:sub>
+                <m:r>
+                  <w:rPr>
+                    <w:rFonts w:ascii="Cambria Math" w:hAnsi="Cambria Math"/>
+                  </w:rPr>
+                  <m:t>1</m:t>
+                </m:r>
+              </m:sub>
+            </m:sSub>
+            <m:r>
+              <w:rPr>
+                <w:rFonts w:ascii="Cambria Math" w:hAnsi="Cambria Math"/>
+              </w:rPr>
+              <m:t>,…,</m:t>
+            </m:r>
+            <m:sSub>
+              <m:sSubPr>
+                <m:ctrlPr>
+                  <w:rPr>
+                    <w:rFonts w:ascii="Cambria Math" w:hAnsi="Cambria Math"/>
+                    <w:i/>
+                  </w:rPr>
+                </m:ctrlPr>
+              </m:sSubPr>
+              <m:e>
+                <m:r>
+                  <w:rPr>
+                    <w:rFonts w:ascii="Cambria Math" w:hAnsi="Cambria Math"/>
+                  </w:rPr>
+                  <m:t>p</m:t>
+                </m:r>
+              </m:e>
+              <m:sub>
+                <m:r>
+                  <w:rPr>
+                    <w:rFonts w:ascii="Cambria Math" w:hAnsi="Cambria Math"/>
+                  </w:rPr>
+                  <m:t>n</m:t>
+                </m:r>
+              </m:sub>
+            </m:sSub>
+          </m:e>
+        </m:d>
+      </m:oMath>
+      <w:r>
+        <w:t xml:space="preserve"> are </w:t>
+      </w:r>
+    </w:p>
+    <w:p>
+      <w:pPr>
+        <w:pStyle w:val="ListParagraph"/>
+        <w:numPr>
+          <w:ilvl w:val="0"/>
+          <w:numId w:val="3"/>
+        </w:numPr>
+      </w:pPr>
+      <m:oMath>
+        <m:r>
+          <w:rPr>
+            <w:rFonts w:ascii="Cambria Math" w:hAnsi="Cambria Math"/>
+          </w:rPr>
+          <m:t>H</m:t>
+        </m:r>
+      </m:oMath>
+      <w:r>
+        <w:t xml:space="preserve"> is a con</w:t>
+      </w:r>
+      <w:proofErr w:type="spellStart"/>
+      <w:r>
+        <w:t>tinuous</w:t>
+      </w:r>
+      <w:proofErr w:type="spellEnd"/>
+      <w:r>
+        <w:t xml:space="preserve"> function of the </w:t>
+      </w:r>
+      <m:oMath>
+        <m:sSub>
+          <m:sSubPr>
+            <m:ctrlPr>
+              <w:rPr>
+                <w:rFonts w:ascii="Cambria Math" w:hAnsi="Cambria Math"/>
+                <w:i/>
+              </w:rPr>
+            </m:ctrlPr>
+          </m:sSubPr>
+          <m:e>
+            <m:r>
+              <w:rPr>
+                <w:rFonts w:ascii="Cambria Math" w:hAnsi="Cambria Math"/>
+              </w:rPr>
+              <m:t>p</m:t>
+            </m:r>
+          </m:e>
+          <m:sub>
+            <m:r>
+              <w:rPr>
+                <w:rFonts w:ascii="Cambria Math" w:hAnsi="Cambria Math"/>
+              </w:rPr>
+              <m:t>i</m:t>
+            </m:r>
+          </m:sub>
+        </m:sSub>
+      </m:oMath>
+      <w:r>
+        <w:t>.</w:t>
+      </w:r>
+    </w:p>
+    <w:p>
+      <w:pPr>
+        <w:pStyle w:val="ListParagraph"/>
+        <w:numPr>
+          <w:ilvl w:val="0"/>
+          <w:numId w:val="3"/>
+        </w:numPr>
+      </w:pPr>
+      <w:r>
+        <w:t xml:space="preserve">If all </w:t>
+      </w:r>
+      <m:oMath>
+        <m:sSub>
+          <m:sSubPr>
+            <m:ctrlPr>
+              <w:rPr>
+                <w:rFonts w:ascii="Cambria Math" w:hAnsi="Cambria Math"/>
+                <w:i/>
+              </w:rPr>
+            </m:ctrlPr>
+          </m:sSubPr>
+          <m:e>
+            <m:r>
+              <w:rPr>
+                <w:rFonts w:ascii="Cambria Math" w:hAnsi="Cambria Math"/>
+              </w:rPr>
+              <m:t>p</m:t>
+            </m:r>
+          </m:e>
+          <m:sub>
+            <m:r>
+              <w:rPr>
+                <w:rFonts w:ascii="Cambria Math" w:hAnsi="Cambria Math"/>
+              </w:rPr>
+              <m:t>i</m:t>
+            </m:r>
+          </m:sub>
+        </m:sSub>
+      </m:oMath>
+      <w:r>
+        <w:t xml:space="preserve"> are equal, the quantity </w:t>
+      </w:r>
+      <m:oMath>
+        <m:r>
+          <w:rPr>
+            <w:rFonts w:ascii="Cambria Math" w:hAnsi="Cambria Math"/>
+          </w:rPr>
+          <m:t>A</m:t>
+        </m:r>
+        <m:d>
+          <m:dPr>
+            <m:ctrlPr>
+              <w:rPr>
+                <w:rFonts w:ascii="Cambria Math" w:hAnsi="Cambria Math"/>
+                <w:i/>
+              </w:rPr>
+            </m:ctrlPr>
+          </m:dPr>
+          <m:e>
+            <m:r>
+              <w:rPr>
+                <w:rFonts w:ascii="Cambria Math" w:hAnsi="Cambria Math"/>
+              </w:rPr>
+              <m:t>n</m:t>
+            </m:r>
+          </m:e>
+        </m:d>
+        <m:r>
+          <w:rPr>
+            <w:rFonts w:ascii="Cambria Math" w:hAnsi="Cambria Math"/>
+          </w:rPr>
+          <m:t>=H</m:t>
+        </m:r>
+        <m:d>
+          <m:dPr>
+            <m:ctrlPr>
+              <w:rPr>
+                <w:rFonts w:ascii="Cambria Math" w:hAnsi="Cambria Math"/>
+                <w:i/>
+              </w:rPr>
+            </m:ctrlPr>
+          </m:dPr>
+          <m:e>
+            <m:f>
+              <m:fPr>
+                <m:ctrlPr>
+                  <w:rPr>
+                    <w:rFonts w:ascii="Cambria Math" w:hAnsi="Cambria Math"/>
+                    <w:i/>
+                  </w:rPr>
+                </m:ctrlPr>
+              </m:fPr>
+              <m:num>
+                <m:r>
+                  <w:rPr>
+                    <w:rFonts w:ascii="Cambria Math" w:hAnsi="Cambria Math"/>
+                  </w:rPr>
+                  <m:t>1</m:t>
+                </m:r>
+              </m:num>
+              <m:den>
+                <m:r>
+                  <w:rPr>
+                    <w:rFonts w:ascii="Cambria Math" w:hAnsi="Cambria Math"/>
+                  </w:rPr>
+                  <m:t>n</m:t>
+                </m:r>
+              </m:den>
+            </m:f>
+            <m:r>
+              <w:rPr>
+                <w:rFonts w:ascii="Cambria Math" w:hAnsi="Cambria Math"/>
+              </w:rPr>
+              <m:t>, …,</m:t>
+            </m:r>
+            <m:f>
+              <m:fPr>
+                <m:ctrlPr>
+                  <w:rPr>
+                    <w:rFonts w:ascii="Cambria Math" w:hAnsi="Cambria Math"/>
+                    <w:i/>
+                  </w:rPr>
+                </m:ctrlPr>
+              </m:fPr>
+              <m:num>
+                <m:r>
+                  <w:rPr>
+                    <w:rFonts w:ascii="Cambria Math" w:hAnsi="Cambria Math"/>
+                  </w:rPr>
+                  <m:t>1</m:t>
+                </m:r>
+              </m:num>
+              <m:den>
+                <m:r>
+                  <w:rPr>
+                    <w:rFonts w:ascii="Cambria Math" w:hAnsi="Cambria Math"/>
+                  </w:rPr>
+                  <m:t>n</m:t>
+                </m:r>
+              </m:den>
+            </m:f>
+          </m:e>
+        </m:d>
+      </m:oMath>
+      <w:r>
+        <w:t xml:space="preserve"> is a monotonic increasing function of </w:t>
+      </w:r>
+      <m:oMath>
+        <m:r>
+          <w:rPr>
+            <w:rFonts w:ascii="Cambria Math" w:hAnsi="Cambria Math"/>
+          </w:rPr>
+          <m:t>n</m:t>
+        </m:r>
+      </m:oMath>
+      <w:r>
+        <w:t>.</w:t>
+      </w:r>
+    </w:p>
+    <w:p>
+      <w:pPr>
+        <w:pStyle w:val="ListParagraph"/>
+        <w:numPr>
+          <w:ilvl w:val="0"/>
+          <w:numId w:val="3"/>
+        </w:numPr>
+      </w:pPr>
+      <w:r>
+        <w:t xml:space="preserve">The composition law: instead of giving the probabilities of the events </w:t>
+      </w:r>
+      <m:oMath>
+        <m:d>
+          <m:dPr>
+            <m:ctrlPr>
+              <w:rPr>
+                <w:rFonts w:ascii="Cambria Math" w:hAnsi="Cambria Math"/>
+                <w:i/>
+              </w:rPr>
+            </m:ctrlPr>
+          </m:dPr>
+          <m:e>
+            <m:sSub>
+              <m:sSubPr>
+                <m:ctrlPr>
+                  <w:rPr>
+                    <w:rFonts w:ascii="Cambria Math" w:hAnsi="Cambria Math"/>
+                    <w:i/>
+                  </w:rPr>
+                </m:ctrlPr>
+              </m:sSubPr>
+              <m:e>
+                <m:r>
+                  <w:rPr>
+                    <w:rFonts w:ascii="Cambria Math" w:hAnsi="Cambria Math"/>
+                  </w:rPr>
+                  <m:t>x</m:t>
+                </m:r>
+              </m:e>
+              <m:sub>
+                <m:r>
+                  <w:rPr>
+                    <w:rFonts w:ascii="Cambria Math" w:hAnsi="Cambria Math"/>
+                  </w:rPr>
+                  <m:t>1</m:t>
+                </m:r>
+              </m:sub>
+            </m:sSub>
+            <m:r>
+              <w:rPr>
+                <w:rFonts w:ascii="Cambria Math" w:hAnsi="Cambria Math"/>
+              </w:rPr>
+              <m:t>,…,</m:t>
+            </m:r>
+            <m:sSub>
+              <m:sSubPr>
+                <m:ctrlPr>
+                  <w:rPr>
+                    <w:rFonts w:ascii="Cambria Math" w:hAnsi="Cambria Math"/>
+                    <w:i/>
+                  </w:rPr>
+                </m:ctrlPr>
+              </m:sSubPr>
+              <m:e>
+                <m:r>
+                  <w:rPr>
+                    <w:rFonts w:ascii="Cambria Math" w:hAnsi="Cambria Math"/>
+                  </w:rPr>
+                  <m:t>x</m:t>
+                </m:r>
+              </m:e>
+              <m:sub>
+                <m:r>
+                  <w:rPr>
+                    <w:rFonts w:ascii="Cambria Math" w:hAnsi="Cambria Math"/>
+                  </w:rPr>
+                  <m:t>n</m:t>
+                </m:r>
+              </m:sub>
+            </m:sSub>
+          </m:e>
+        </m:d>
+      </m:oMath>
+      <w:r>
+        <w:t xml:space="preserve"> directly, we might group the first </w:t>
+      </w:r>
+      <m:oMath>
+        <m:r>
+          <w:rPr>
+            <w:rFonts w:ascii="Cambria Math" w:hAnsi="Cambria Math"/>
+          </w:rPr>
+          <m:t>k</m:t>
+        </m:r>
+      </m:oMath>
+      <w:r>
+        <w:t xml:space="preserve"> of them together as a single event, and give its probability </w:t>
+      </w:r>
+      <m:oMath>
+        <m:sSub>
+          <m:sSubPr>
+            <m:ctrlPr>
+              <w:rPr>
+                <w:rFonts w:ascii="Cambria Math" w:hAnsi="Cambria Math"/>
+                <w:i/>
+              </w:rPr>
+            </m:ctrlPr>
+          </m:sSubPr>
+          <m:e>
+            <m:r>
+              <w:rPr>
+                <w:rFonts w:ascii="Cambria Math" w:hAnsi="Cambria Math"/>
+              </w:rPr>
+              <m:t>w</m:t>
+            </m:r>
+          </m:e>
+          <m:sub>
+            <m:r>
+              <w:rPr>
+                <w:rFonts w:ascii="Cambria Math" w:hAnsi="Cambria Math"/>
+              </w:rPr>
+              <m:t>1</m:t>
+            </m:r>
+          </m:sub>
+        </m:sSub>
+        <m:r>
+          <w:rPr>
+            <w:rFonts w:ascii="Cambria Math" w:hAnsi="Cambria Math"/>
+          </w:rPr>
+          <m:t>=</m:t>
+        </m:r>
+        <m:d>
+          <m:dPr>
+            <m:ctrlPr>
+              <w:rPr>
+                <w:rFonts w:ascii="Cambria Math" w:hAnsi="Cambria Math"/>
+                <w:i/>
+              </w:rPr>
+            </m:ctrlPr>
+          </m:dPr>
+          <m:e>
+            <m:sSub>
+              <m:sSubPr>
+                <m:ctrlPr>
+                  <w:rPr>
+                    <w:rFonts w:ascii="Cambria Math" w:hAnsi="Cambria Math"/>
+                    <w:i/>
+                  </w:rPr>
+                </m:ctrlPr>
+              </m:sSubPr>
+              <m:e>
+                <m:r>
+                  <w:rPr>
+                    <w:rFonts w:ascii="Cambria Math" w:hAnsi="Cambria Math"/>
+                  </w:rPr>
+                  <m:t>p</m:t>
+                </m:r>
+              </m:e>
+              <m:sub>
+                <m:r>
+                  <w:rPr>
+                    <w:rFonts w:ascii="Cambria Math" w:hAnsi="Cambria Math"/>
+                  </w:rPr>
+                  <m:t>1</m:t>
+                </m:r>
+              </m:sub>
+            </m:sSub>
+            <m:r>
+              <w:rPr>
+                <w:rFonts w:ascii="Cambria Math" w:hAnsi="Cambria Math"/>
+              </w:rPr>
+              <m:t>+…+</m:t>
+            </m:r>
+            <m:sSub>
+              <m:sSubPr>
+                <m:ctrlPr>
+                  <w:rPr>
+                    <w:rFonts w:ascii="Cambria Math" w:hAnsi="Cambria Math"/>
+                    <w:i/>
+                  </w:rPr>
+                </m:ctrlPr>
+              </m:sSubPr>
+              <m:e>
+                <m:r>
+                  <w:rPr>
+                    <w:rFonts w:ascii="Cambria Math" w:hAnsi="Cambria Math"/>
+                  </w:rPr>
+                  <m:t>p</m:t>
+                </m:r>
+              </m:e>
+              <m:sub>
+                <m:r>
+                  <w:rPr>
+                    <w:rFonts w:ascii="Cambria Math" w:hAnsi="Cambria Math"/>
+                  </w:rPr>
+                  <m:t>k</m:t>
+                </m:r>
+              </m:sub>
+            </m:sSub>
+          </m:e>
+        </m:d>
+      </m:oMath>
+      <w:r>
+        <w:t xml:space="preserve">; then the next </w:t>
+      </w:r>
+      <m:oMath>
+        <m:r>
+          <w:rPr>
+            <w:rFonts w:ascii="Cambria Math" w:hAnsi="Cambria Math"/>
+          </w:rPr>
+          <m:t>m</m:t>
+        </m:r>
+      </m:oMath>
+      <w:r>
+        <w:t xml:space="preserve"> possibilities are assigned the total probability </w:t>
+      </w:r>
+      <m:oMath>
+        <m:sSub>
+          <m:sSubPr>
+            <m:ctrlPr>
+              <w:rPr>
+                <w:rFonts w:ascii="Cambria Math" w:hAnsi="Cambria Math"/>
+                <w:i/>
+              </w:rPr>
+            </m:ctrlPr>
+          </m:sSubPr>
+          <m:e>
+            <m:r>
+              <w:rPr>
+                <w:rFonts w:ascii="Cambria Math" w:hAnsi="Cambria Math"/>
+              </w:rPr>
+              <m:t>w</m:t>
+            </m:r>
+          </m:e>
+          <m:sub>
+            <m:r>
+              <w:rPr>
+                <w:rFonts w:ascii="Cambria Math" w:hAnsi="Cambria Math"/>
+              </w:rPr>
+              <m:t>2</m:t>
+            </m:r>
+          </m:sub>
+        </m:sSub>
+        <m:r>
+          <w:rPr>
+            <w:rFonts w:ascii="Cambria Math" w:hAnsi="Cambria Math"/>
+          </w:rPr>
+          <m:t>=</m:t>
+        </m:r>
+        <m:d>
+          <m:dPr>
+            <m:ctrlPr>
+              <w:rPr>
+                <w:rFonts w:ascii="Cambria Math" w:hAnsi="Cambria Math"/>
+                <w:i/>
+              </w:rPr>
+            </m:ctrlPr>
+          </m:dPr>
+          <m:e>
+            <m:sSub>
+              <m:sSubPr>
+                <m:ctrlPr>
+                  <w:rPr>
+                    <w:rFonts w:ascii="Cambria Math" w:hAnsi="Cambria Math"/>
+                    <w:i/>
+                  </w:rPr>
+                </m:ctrlPr>
+              </m:sSubPr>
+              <m:e>
+                <m:r>
+                  <w:rPr>
+                    <w:rFonts w:ascii="Cambria Math" w:hAnsi="Cambria Math"/>
+                  </w:rPr>
+                  <m:t>p</m:t>
+                </m:r>
+              </m:e>
+              <m:sub>
+                <m:r>
+                  <w:rPr>
+                    <w:rFonts w:ascii="Cambria Math" w:hAnsi="Cambria Math"/>
+                  </w:rPr>
+                  <m:t>k+1</m:t>
+                </m:r>
+              </m:sub>
+            </m:sSub>
+            <m:r>
+              <w:rPr>
+                <w:rFonts w:ascii="Cambria Math" w:hAnsi="Cambria Math"/>
+              </w:rPr>
+              <m:t>+…+</m:t>
+            </m:r>
+            <m:sSub>
+              <m:sSubPr>
+                <m:ctrlPr>
+                  <w:rPr>
+                    <w:rFonts w:ascii="Cambria Math" w:hAnsi="Cambria Math"/>
+                    <w:i/>
+                  </w:rPr>
+                </m:ctrlPr>
+              </m:sSubPr>
+              <m:e>
+                <m:r>
+                  <w:rPr>
+                    <w:rFonts w:ascii="Cambria Math" w:hAnsi="Cambria Math"/>
+                  </w:rPr>
+                  <m:t>p</m:t>
+                </m:r>
+              </m:e>
+              <m:sub>
+                <m:r>
+                  <w:rPr>
+                    <w:rFonts w:ascii="Cambria Math" w:hAnsi="Cambria Math"/>
+                  </w:rPr>
+                  <m:t>k+m</m:t>
+                </m:r>
+              </m:sub>
+            </m:sSub>
+          </m:e>
+        </m:d>
+      </m:oMath>
+      <w:r>
+        <w:t xml:space="preserve">. When this much has been specified, the amount of uncertainty as to the composite events is </w:t>
+      </w:r>
+      <m:oMath>
+        <m:r>
+          <w:rPr>
+            <w:rFonts w:ascii="Cambria Math" w:hAnsi="Cambria Math"/>
+          </w:rPr>
+          <m:t>H</m:t>
+        </m:r>
+        <m:d>
+          <m:dPr>
+            <m:ctrlPr>
+              <w:rPr>
+                <w:rFonts w:ascii="Cambria Math" w:hAnsi="Cambria Math"/>
+                <w:i/>
+              </w:rPr>
+            </m:ctrlPr>
+          </m:dPr>
+          <m:e>
+            <m:sSub>
+              <m:sSubPr>
+                <m:ctrlPr>
+                  <w:rPr>
+                    <w:rFonts w:ascii="Cambria Math" w:hAnsi="Cambria Math"/>
+                    <w:i/>
+                  </w:rPr>
+                </m:ctrlPr>
+              </m:sSubPr>
+              <m:e>
+                <m:r>
+                  <w:rPr>
+                    <w:rFonts w:ascii="Cambria Math" w:hAnsi="Cambria Math"/>
+                  </w:rPr>
+                  <m:t>w</m:t>
+                </m:r>
+              </m:e>
+              <m:sub>
+                <m:r>
+                  <w:rPr>
+                    <w:rFonts w:ascii="Cambria Math" w:hAnsi="Cambria Math"/>
+                  </w:rPr>
+                  <m:t>1</m:t>
+                </m:r>
+              </m:sub>
+            </m:sSub>
+            <m:r>
+              <w:rPr>
+                <w:rFonts w:ascii="Cambria Math" w:hAnsi="Cambria Math"/>
+              </w:rPr>
+              <m:t>,…,</m:t>
+            </m:r>
+            <m:sSub>
+              <m:sSubPr>
+                <m:ctrlPr>
+                  <w:rPr>
+                    <w:rFonts w:ascii="Cambria Math" w:hAnsi="Cambria Math"/>
+                    <w:i/>
+                  </w:rPr>
+                </m:ctrlPr>
+              </m:sSubPr>
+              <m:e>
+                <m:r>
+                  <w:rPr>
+                    <w:rFonts w:ascii="Cambria Math" w:hAnsi="Cambria Math"/>
+                  </w:rPr>
+                  <m:t>w</m:t>
+                </m:r>
+              </m:e>
+              <m:sub>
+                <m:r>
+                  <w:rPr>
+                    <w:rFonts w:ascii="Cambria Math" w:hAnsi="Cambria Math"/>
+                  </w:rPr>
+                  <m:t>r</m:t>
+                </m:r>
+              </m:sub>
+            </m:sSub>
+          </m:e>
+        </m:d>
+      </m:oMath>
+      <w:r>
+        <w:t xml:space="preserve">. Then we give the conditional probabilities </w:t>
+      </w:r>
+      <m:oMath>
+        <m:d>
+          <m:dPr>
+            <m:ctrlPr>
+              <w:rPr>
+                <w:rFonts w:ascii="Cambria Math" w:hAnsi="Cambria Math"/>
+                <w:i/>
+              </w:rPr>
+            </m:ctrlPr>
+          </m:dPr>
+          <m:e>
+            <m:f>
+              <m:fPr>
+                <m:ctrlPr>
+                  <w:rPr>
+                    <w:rFonts w:ascii="Cambria Math" w:hAnsi="Cambria Math"/>
+                    <w:i/>
+                  </w:rPr>
+                </m:ctrlPr>
+              </m:fPr>
+              <m:num>
+                <m:sSub>
+                  <m:sSubPr>
+                    <m:ctrlPr>
+                      <w:rPr>
+                        <w:rFonts w:ascii="Cambria Math" w:hAnsi="Cambria Math"/>
+                        <w:i/>
+                      </w:rPr>
+                    </m:ctrlPr>
+                  </m:sSubPr>
+                  <m:e>
+                    <m:r>
+                      <w:rPr>
+                        <w:rFonts w:ascii="Cambria Math" w:hAnsi="Cambria Math"/>
+                      </w:rPr>
+                      <m:t>p</m:t>
+                    </m:r>
+                  </m:e>
+                  <m:sub>
+                    <m:r>
+                      <w:rPr>
+                        <w:rFonts w:ascii="Cambria Math" w:hAnsi="Cambria Math"/>
+                      </w:rPr>
+                      <m:t>1</m:t>
+                    </m:r>
+                  </m:sub>
+                </m:sSub>
+              </m:num>
+              <m:den>
+                <m:sSub>
+                  <m:sSubPr>
+                    <m:ctrlPr>
+                      <w:rPr>
+                        <w:rFonts w:ascii="Cambria Math" w:hAnsi="Cambria Math"/>
+                        <w:i/>
+                      </w:rPr>
+                    </m:ctrlPr>
+                  </m:sSubPr>
+                  <m:e>
+                    <m:r>
+                      <w:rPr>
+                        <w:rFonts w:ascii="Cambria Math" w:hAnsi="Cambria Math"/>
+                      </w:rPr>
+                      <m:t>w</m:t>
+                    </m:r>
+                  </m:e>
+                  <m:sub>
+                    <m:r>
+                      <w:rPr>
+                        <w:rFonts w:ascii="Cambria Math" w:hAnsi="Cambria Math"/>
+                      </w:rPr>
+                      <m:t>1</m:t>
+                    </m:r>
+                  </m:sub>
+                </m:sSub>
+              </m:den>
+            </m:f>
+            <m:r>
+              <w:rPr>
+                <w:rFonts w:ascii="Cambria Math" w:hAnsi="Cambria Math"/>
+              </w:rPr>
+              <m:t>,…,</m:t>
+            </m:r>
+            <m:f>
+              <m:fPr>
+                <m:ctrlPr>
+                  <w:rPr>
+                    <w:rFonts w:ascii="Cambria Math" w:hAnsi="Cambria Math"/>
+                    <w:i/>
+                  </w:rPr>
+                </m:ctrlPr>
+              </m:fPr>
+              <m:num>
+                <m:sSub>
+                  <m:sSubPr>
+                    <m:ctrlPr>
+                      <w:rPr>
+                        <w:rFonts w:ascii="Cambria Math" w:hAnsi="Cambria Math"/>
+                        <w:i/>
+                      </w:rPr>
+                    </m:ctrlPr>
+                  </m:sSubPr>
+                  <m:e>
+                    <m:r>
+                      <w:rPr>
+                        <w:rFonts w:ascii="Cambria Math" w:hAnsi="Cambria Math"/>
+                      </w:rPr>
+                      <m:t>p</m:t>
+                    </m:r>
+                  </m:e>
+                  <m:sub>
+                    <m:r>
+                      <w:rPr>
+                        <w:rFonts w:ascii="Cambria Math" w:hAnsi="Cambria Math"/>
+                      </w:rPr>
+                      <m:t>k</m:t>
+                    </m:r>
+                  </m:sub>
+                </m:sSub>
+              </m:num>
+              <m:den>
+                <m:sSub>
+                  <m:sSubPr>
+                    <m:ctrlPr>
+                      <w:rPr>
+                        <w:rFonts w:ascii="Cambria Math" w:hAnsi="Cambria Math"/>
+                        <w:i/>
+                      </w:rPr>
+                    </m:ctrlPr>
+                  </m:sSubPr>
+                  <m:e>
+                    <m:r>
+                      <w:rPr>
+                        <w:rFonts w:ascii="Cambria Math" w:hAnsi="Cambria Math"/>
+                      </w:rPr>
+                      <m:t>w</m:t>
+                    </m:r>
+                  </m:e>
+                  <m:sub>
+                    <m:r>
+                      <w:rPr>
+                        <w:rFonts w:ascii="Cambria Math" w:hAnsi="Cambria Math"/>
+                      </w:rPr>
+                      <m:t>1</m:t>
+                    </m:r>
+                  </m:sub>
+                </m:sSub>
+              </m:den>
+            </m:f>
+          </m:e>
+        </m:d>
+      </m:oMath>
+      <w:r>
+        <w:t xml:space="preserve"> of the ultimate events </w:t>
+      </w:r>
+      <m:oMath>
+        <m:d>
+          <m:dPr>
+            <m:ctrlPr>
+              <w:rPr>
+                <w:rFonts w:ascii="Cambria Math" w:hAnsi="Cambria Math"/>
+                <w:i/>
+              </w:rPr>
+            </m:ctrlPr>
+          </m:dPr>
+          <m:e>
+            <m:sSub>
+              <m:sSubPr>
+                <m:ctrlPr>
+                  <w:rPr>
+                    <w:rFonts w:ascii="Cambria Math" w:hAnsi="Cambria Math"/>
+                    <w:i/>
+                  </w:rPr>
+                </m:ctrlPr>
+              </m:sSubPr>
+              <m:e>
+                <m:r>
+                  <w:rPr>
+                    <w:rFonts w:ascii="Cambria Math" w:hAnsi="Cambria Math"/>
+                  </w:rPr>
+                  <m:t>x</m:t>
+                </m:r>
+              </m:e>
+              <m:sub>
+                <m:r>
+                  <w:rPr>
+                    <w:rFonts w:ascii="Cambria Math" w:hAnsi="Cambria Math"/>
+                  </w:rPr>
+                  <m:t>1</m:t>
+                </m:r>
+              </m:sub>
+            </m:sSub>
+            <m:r>
+              <w:rPr>
+                <w:rFonts w:ascii="Cambria Math" w:hAnsi="Cambria Math"/>
+              </w:rPr>
+              <m:t>,…,</m:t>
+            </m:r>
+            <m:sSub>
+              <m:sSubPr>
+                <m:ctrlPr>
+                  <w:rPr>
+                    <w:rFonts w:ascii="Cambria Math" w:hAnsi="Cambria Math"/>
+                    <w:i/>
+                  </w:rPr>
+                </m:ctrlPr>
+              </m:sSubPr>
+              <m:e>
+                <m:r>
+                  <w:rPr>
+                    <w:rFonts w:ascii="Cambria Math" w:hAnsi="Cambria Math"/>
+                  </w:rPr>
+                  <m:t>x</m:t>
+                </m:r>
+              </m:e>
+              <m:sub>
+                <m:r>
+                  <w:rPr>
+                    <w:rFonts w:ascii="Cambria Math" w:hAnsi="Cambria Math"/>
+                  </w:rPr>
+                  <m:t>k</m:t>
+                </m:r>
+              </m:sub>
+            </m:sSub>
+          </m:e>
+        </m:d>
+      </m:oMath>
+      <w:r>
+        <w:t xml:space="preserve">, given that the first composite event had occurred, the conditional probabilities for the second composite event and so on. We arrive ultimately at the same </w:t>
+      </w:r>
+      <w:r>
+        <w:lastRenderedPageBreak/>
+        <w:t xml:space="preserve">state of knowledge as if the </w:t>
+      </w:r>
+      <m:oMath>
+        <m:d>
+          <m:dPr>
+            <m:ctrlPr>
+              <w:rPr>
+                <w:rFonts w:ascii="Cambria Math" w:hAnsi="Cambria Math"/>
+                <w:i/>
+              </w:rPr>
+            </m:ctrlPr>
+          </m:dPr>
+          <m:e>
+            <m:sSub>
+              <m:sSubPr>
+                <m:ctrlPr>
+                  <w:rPr>
+                    <w:rFonts w:ascii="Cambria Math" w:hAnsi="Cambria Math"/>
+                    <w:i/>
+                  </w:rPr>
+                </m:ctrlPr>
+              </m:sSubPr>
+              <m:e>
+                <m:r>
+                  <w:rPr>
+                    <w:rFonts w:ascii="Cambria Math" w:hAnsi="Cambria Math"/>
+                  </w:rPr>
+                  <m:t>p</m:t>
+                </m:r>
+              </m:e>
+              <m:sub>
+                <m:r>
+                  <w:rPr>
+                    <w:rFonts w:ascii="Cambria Math" w:hAnsi="Cambria Math"/>
+                  </w:rPr>
+                  <m:t>1</m:t>
+                </m:r>
+              </m:sub>
+            </m:sSub>
+            <m:r>
+              <w:rPr>
+                <w:rFonts w:ascii="Cambria Math" w:hAnsi="Cambria Math"/>
+              </w:rPr>
+              <m:t>,…,</m:t>
+            </m:r>
+            <m:sSub>
+              <m:sSubPr>
+                <m:ctrlPr>
+                  <w:rPr>
+                    <w:rFonts w:ascii="Cambria Math" w:hAnsi="Cambria Math"/>
+                    <w:i/>
+                  </w:rPr>
+                </m:ctrlPr>
+              </m:sSubPr>
+              <m:e>
+                <m:r>
+                  <w:rPr>
+                    <w:rFonts w:ascii="Cambria Math" w:hAnsi="Cambria Math"/>
+                  </w:rPr>
+                  <m:t>p</m:t>
+                </m:r>
+              </m:e>
+              <m:sub>
+                <m:r>
+                  <w:rPr>
+                    <w:rFonts w:ascii="Cambria Math" w:hAnsi="Cambria Math"/>
+                  </w:rPr>
+                  <m:t>n</m:t>
+                </m:r>
+              </m:sub>
+            </m:sSub>
+          </m:e>
+        </m:d>
+      </m:oMath>
+      <w:r>
+        <w:t xml:space="preserve"> has been given directly, therefore if our information measure is to be consistent, we must obtain the same ultimate uncertainty no matter how the choices were broken down in this way. Thus, we must have</w:t>
+      </w:r>
+    </w:p>
+    <w:p>
+      <w:pPr>
+        <w:pStyle w:val="ListParagraph"/>
+        <w:ind w:left="400"/>
+      </w:pPr>
+    </w:p>
+    <w:p>
+      <w:pPr>
+        <w:pStyle w:val="ListParagraph"/>
+        <w:ind w:left="400"/>
+      </w:pPr>
+      <m:oMath>
+        <m:r>
+          <w:rPr>
+            <w:rFonts w:ascii="Cambria Math" w:hAnsi="Cambria Math"/>
+          </w:rPr>
+          <m:t>H</m:t>
+        </m:r>
+        <m:d>
+          <m:dPr>
+            <m:ctrlPr>
+              <w:rPr>
+                <w:rFonts w:ascii="Cambria Math" w:hAnsi="Cambria Math"/>
+                <w:i/>
+              </w:rPr>
+            </m:ctrlPr>
+          </m:dPr>
+          <m:e>
+            <m:sSub>
+              <m:sSubPr>
+                <m:ctrlPr>
+                  <w:rPr>
+                    <w:rFonts w:ascii="Cambria Math" w:hAnsi="Cambria Math"/>
+                    <w:i/>
+                  </w:rPr>
+                </m:ctrlPr>
+              </m:sSubPr>
+              <m:e>
+                <m:r>
+                  <w:rPr>
+                    <w:rFonts w:ascii="Cambria Math" w:hAnsi="Cambria Math"/>
+                  </w:rPr>
+                  <m:t>p</m:t>
+                </m:r>
+              </m:e>
+              <m:sub>
+                <m:r>
+                  <w:rPr>
+                    <w:rFonts w:ascii="Cambria Math" w:hAnsi="Cambria Math"/>
+                  </w:rPr>
+                  <m:t>1</m:t>
+                </m:r>
+              </m:sub>
+            </m:sSub>
+            <m:r>
+              <w:rPr>
+                <w:rFonts w:ascii="Cambria Math" w:hAnsi="Cambria Math"/>
+              </w:rPr>
+              <m:t>,…,</m:t>
+            </m:r>
+            <m:sSub>
+              <m:sSubPr>
+                <m:ctrlPr>
+                  <w:rPr>
+                    <w:rFonts w:ascii="Cambria Math" w:hAnsi="Cambria Math"/>
+                    <w:i/>
+                  </w:rPr>
+                </m:ctrlPr>
+              </m:sSubPr>
+              <m:e>
+                <m:r>
+                  <w:rPr>
+                    <w:rFonts w:ascii="Cambria Math" w:hAnsi="Cambria Math"/>
+                  </w:rPr>
+                  <m:t>p</m:t>
+                </m:r>
+              </m:e>
+              <m:sub>
+                <m:r>
+                  <w:rPr>
+                    <w:rFonts w:ascii="Cambria Math" w:hAnsi="Cambria Math"/>
+                  </w:rPr>
+                  <m:t>n</m:t>
+                </m:r>
+              </m:sub>
+            </m:sSub>
+          </m:e>
+        </m:d>
+        <m:r>
+          <w:rPr>
+            <w:rFonts w:ascii="Cambria Math" w:hAnsi="Cambria Math"/>
+          </w:rPr>
+          <m:t>=H</m:t>
+        </m:r>
+        <m:d>
+          <m:dPr>
+            <m:ctrlPr>
+              <w:rPr>
+                <w:rFonts w:ascii="Cambria Math" w:hAnsi="Cambria Math"/>
+                <w:i/>
+              </w:rPr>
+            </m:ctrlPr>
+          </m:dPr>
+          <m:e>
+            <m:sSub>
+              <m:sSubPr>
+                <m:ctrlPr>
+                  <w:rPr>
+                    <w:rFonts w:ascii="Cambria Math" w:hAnsi="Cambria Math"/>
+                    <w:i/>
+                  </w:rPr>
+                </m:ctrlPr>
+              </m:sSubPr>
+              <m:e>
+                <m:r>
+                  <w:rPr>
+                    <w:rFonts w:ascii="Cambria Math" w:hAnsi="Cambria Math"/>
+                  </w:rPr>
+                  <m:t>w</m:t>
+                </m:r>
+              </m:e>
+              <m:sub>
+                <m:r>
+                  <w:rPr>
+                    <w:rFonts w:ascii="Cambria Math" w:hAnsi="Cambria Math"/>
+                  </w:rPr>
+                  <m:t>1</m:t>
+                </m:r>
+              </m:sub>
+            </m:sSub>
+            <m:r>
+              <w:rPr>
+                <w:rFonts w:ascii="Cambria Math" w:hAnsi="Cambria Math"/>
+              </w:rPr>
+              <m:t>,…,</m:t>
+            </m:r>
+            <m:sSub>
+              <m:sSubPr>
+                <m:ctrlPr>
+                  <w:rPr>
+                    <w:rFonts w:ascii="Cambria Math" w:hAnsi="Cambria Math"/>
+                    <w:i/>
+                  </w:rPr>
+                </m:ctrlPr>
+              </m:sSubPr>
+              <m:e>
+                <m:r>
+                  <w:rPr>
+                    <w:rFonts w:ascii="Cambria Math" w:hAnsi="Cambria Math"/>
+                  </w:rPr>
+                  <m:t>w</m:t>
+                </m:r>
+              </m:e>
+              <m:sub>
+                <m:r>
+                  <w:rPr>
+                    <w:rFonts w:ascii="Cambria Math" w:hAnsi="Cambria Math"/>
+                  </w:rPr>
+                  <m:t>r</m:t>
+                </m:r>
+              </m:sub>
+            </m:sSub>
+          </m:e>
+        </m:d>
+        <m:r>
+          <w:rPr>
+            <w:rFonts w:ascii="Cambria Math" w:hAnsi="Cambria Math"/>
+          </w:rPr>
+          <m:t>+</m:t>
+        </m:r>
+        <m:sSub>
+          <m:sSubPr>
+            <m:ctrlPr>
+              <w:rPr>
+                <w:rFonts w:ascii="Cambria Math" w:hAnsi="Cambria Math"/>
+                <w:i/>
+              </w:rPr>
+            </m:ctrlPr>
+          </m:sSubPr>
+          <m:e>
+            <m:r>
+              <w:rPr>
+                <w:rFonts w:ascii="Cambria Math" w:hAnsi="Cambria Math"/>
+              </w:rPr>
+              <m:t>w</m:t>
+            </m:r>
+          </m:e>
+          <m:sub>
+            <m:r>
+              <w:rPr>
+                <w:rFonts w:ascii="Cambria Math" w:hAnsi="Cambria Math"/>
+              </w:rPr>
+              <m:t>1</m:t>
+            </m:r>
+          </m:sub>
+        </m:sSub>
+        <m:r>
+          <w:rPr>
+            <w:rFonts w:ascii="Cambria Math" w:hAnsi="Cambria Math"/>
+          </w:rPr>
+          <m:t>H</m:t>
+        </m:r>
+        <m:d>
+          <m:dPr>
+            <m:ctrlPr>
+              <w:rPr>
+                <w:rFonts w:ascii="Cambria Math" w:hAnsi="Cambria Math"/>
+                <w:i/>
+              </w:rPr>
+            </m:ctrlPr>
+          </m:dPr>
+          <m:e>
+            <m:sSub>
+              <m:sSubPr>
+                <m:ctrlPr>
+                  <w:rPr>
+                    <w:rFonts w:ascii="Cambria Math" w:hAnsi="Cambria Math"/>
+                    <w:i/>
+                  </w:rPr>
+                </m:ctrlPr>
+              </m:sSubPr>
+              <m:e>
+                <m:r>
+                  <w:rPr>
+                    <w:rFonts w:ascii="Cambria Math" w:hAnsi="Cambria Math"/>
+                  </w:rPr>
+                  <m:t>p</m:t>
+                </m:r>
+              </m:e>
+              <m:sub>
+                <m:r>
+                  <w:rPr>
+                    <w:rFonts w:ascii="Cambria Math" w:hAnsi="Cambria Math"/>
+                  </w:rPr>
+                  <m:t>1</m:t>
+                </m:r>
+              </m:sub>
+            </m:sSub>
+            <m:r>
+              <w:rPr>
+                <w:rFonts w:ascii="Cambria Math" w:hAnsi="Cambria Math"/>
+              </w:rPr>
+              <m:t>/</m:t>
+            </m:r>
+            <m:sSub>
+              <m:sSubPr>
+                <m:ctrlPr>
+                  <w:rPr>
+                    <w:rFonts w:ascii="Cambria Math" w:hAnsi="Cambria Math"/>
+                    <w:i/>
+                  </w:rPr>
+                </m:ctrlPr>
+              </m:sSubPr>
+              <m:e>
+                <m:r>
+                  <w:rPr>
+                    <w:rFonts w:ascii="Cambria Math" w:hAnsi="Cambria Math"/>
+                  </w:rPr>
+                  <m:t>w</m:t>
+                </m:r>
+              </m:e>
+              <m:sub>
+                <m:r>
+                  <w:rPr>
+                    <w:rFonts w:ascii="Cambria Math" w:hAnsi="Cambria Math"/>
+                  </w:rPr>
+                  <m:t>1</m:t>
+                </m:r>
+              </m:sub>
+            </m:sSub>
+            <m:r>
+              <w:rPr>
+                <w:rFonts w:ascii="Cambria Math" w:hAnsi="Cambria Math"/>
+              </w:rPr>
+              <m:t>,…,</m:t>
+            </m:r>
+            <m:sSub>
+              <m:sSubPr>
+                <m:ctrlPr>
+                  <w:rPr>
+                    <w:rFonts w:ascii="Cambria Math" w:hAnsi="Cambria Math"/>
+                    <w:i/>
+                  </w:rPr>
+                </m:ctrlPr>
+              </m:sSubPr>
+              <m:e>
+                <m:r>
+                  <w:rPr>
+                    <w:rFonts w:ascii="Cambria Math" w:hAnsi="Cambria Math"/>
+                  </w:rPr>
+                  <m:t>p</m:t>
+                </m:r>
+              </m:e>
+              <m:sub>
+                <m:r>
+                  <w:rPr>
+                    <w:rFonts w:ascii="Cambria Math" w:hAnsi="Cambria Math"/>
+                  </w:rPr>
+                  <m:t>k</m:t>
+                </m:r>
+              </m:sub>
+            </m:sSub>
+            <m:r>
+              <w:rPr>
+                <w:rFonts w:ascii="Cambria Math" w:hAnsi="Cambria Math"/>
+              </w:rPr>
+              <m:t>/</m:t>
+            </m:r>
+            <m:sSub>
+              <m:sSubPr>
+                <m:ctrlPr>
+                  <w:rPr>
+                    <w:rFonts w:ascii="Cambria Math" w:hAnsi="Cambria Math"/>
+                    <w:i/>
+                  </w:rPr>
+                </m:ctrlPr>
+              </m:sSubPr>
+              <m:e>
+                <m:r>
+                  <w:rPr>
+                    <w:rFonts w:ascii="Cambria Math" w:hAnsi="Cambria Math"/>
+                  </w:rPr>
+                  <m:t>w</m:t>
+                </m:r>
+              </m:e>
+              <m:sub>
+                <m:r>
+                  <w:rPr>
+                    <w:rFonts w:ascii="Cambria Math" w:hAnsi="Cambria Math"/>
+                  </w:rPr>
+                  <m:t>1</m:t>
+                </m:r>
+              </m:sub>
+            </m:sSub>
+          </m:e>
+        </m:d>
+        <m:r>
+          <w:rPr>
+            <w:rFonts w:ascii="Cambria Math" w:hAnsi="Cambria Math"/>
+          </w:rPr>
+          <m:t>+</m:t>
+        </m:r>
+        <m:sSub>
+          <m:sSubPr>
+            <m:ctrlPr>
+              <w:rPr>
+                <w:rFonts w:ascii="Cambria Math" w:hAnsi="Cambria Math"/>
+                <w:i/>
+              </w:rPr>
+            </m:ctrlPr>
+          </m:sSubPr>
+          <m:e>
+            <m:r>
+              <w:rPr>
+                <w:rFonts w:ascii="Cambria Math" w:hAnsi="Cambria Math"/>
+              </w:rPr>
+              <m:t>w</m:t>
+            </m:r>
+          </m:e>
+          <m:sub>
+            <m:r>
+              <w:rPr>
+                <w:rFonts w:ascii="Cambria Math" w:hAnsi="Cambria Math"/>
+              </w:rPr>
+              <m:t>2</m:t>
+            </m:r>
+          </m:sub>
+        </m:sSub>
+        <m:r>
+          <w:rPr>
+            <w:rFonts w:ascii="Cambria Math" w:hAnsi="Cambria Math"/>
+          </w:rPr>
+          <m:t>H</m:t>
+        </m:r>
+        <m:d>
+          <m:dPr>
+            <m:ctrlPr>
+              <w:rPr>
+                <w:rFonts w:ascii="Cambria Math" w:hAnsi="Cambria Math"/>
+                <w:i/>
+              </w:rPr>
+            </m:ctrlPr>
+          </m:dPr>
+          <m:e>
+            <m:sSub>
+              <m:sSubPr>
+                <m:ctrlPr>
+                  <w:rPr>
+                    <w:rFonts w:ascii="Cambria Math" w:hAnsi="Cambria Math"/>
+                    <w:i/>
+                  </w:rPr>
+                </m:ctrlPr>
+              </m:sSubPr>
+              <m:e>
+                <m:r>
+                  <w:rPr>
+                    <w:rFonts w:ascii="Cambria Math" w:hAnsi="Cambria Math"/>
+                  </w:rPr>
+                  <m:t>p</m:t>
+                </m:r>
+              </m:e>
+              <m:sub>
+                <m:r>
+                  <w:rPr>
+                    <w:rFonts w:ascii="Cambria Math" w:hAnsi="Cambria Math"/>
+                  </w:rPr>
+                  <m:t>k+1</m:t>
+                </m:r>
+              </m:sub>
+            </m:sSub>
+            <m:r>
+              <w:rPr>
+                <w:rFonts w:ascii="Cambria Math" w:hAnsi="Cambria Math"/>
+              </w:rPr>
+              <m:t>/</m:t>
+            </m:r>
+            <m:sSub>
+              <m:sSubPr>
+                <m:ctrlPr>
+                  <w:rPr>
+                    <w:rFonts w:ascii="Cambria Math" w:hAnsi="Cambria Math"/>
+                    <w:i/>
+                  </w:rPr>
+                </m:ctrlPr>
+              </m:sSubPr>
+              <m:e>
+                <m:r>
+                  <w:rPr>
+                    <w:rFonts w:ascii="Cambria Math" w:hAnsi="Cambria Math"/>
+                  </w:rPr>
+                  <m:t>w</m:t>
+                </m:r>
+              </m:e>
+              <m:sub>
+                <m:r>
+                  <w:rPr>
+                    <w:rFonts w:ascii="Cambria Math" w:hAnsi="Cambria Math"/>
+                  </w:rPr>
+                  <m:t>2</m:t>
+                </m:r>
+              </m:sub>
+            </m:sSub>
+            <m:r>
+              <w:rPr>
+                <w:rFonts w:ascii="Cambria Math" w:hAnsi="Cambria Math"/>
+              </w:rPr>
+              <m:t>,…,</m:t>
+            </m:r>
+            <m:sSub>
+              <m:sSubPr>
+                <m:ctrlPr>
+                  <w:rPr>
+                    <w:rFonts w:ascii="Cambria Math" w:hAnsi="Cambria Math"/>
+                    <w:i/>
+                  </w:rPr>
+                </m:ctrlPr>
+              </m:sSubPr>
+              <m:e>
+                <m:r>
+                  <w:rPr>
+                    <w:rFonts w:ascii="Cambria Math" w:hAnsi="Cambria Math"/>
+                  </w:rPr>
+                  <m:t>p</m:t>
+                </m:r>
+              </m:e>
+              <m:sub>
+                <m:r>
+                  <w:rPr>
+                    <w:rFonts w:ascii="Cambria Math" w:hAnsi="Cambria Math"/>
+                  </w:rPr>
+                  <m:t>k+m</m:t>
+                </m:r>
+              </m:sub>
+            </m:sSub>
+            <m:r>
+              <w:rPr>
+                <w:rFonts w:ascii="Cambria Math" w:hAnsi="Cambria Math"/>
+              </w:rPr>
+              <m:t>/</m:t>
+            </m:r>
+            <m:sSub>
+              <m:sSubPr>
+                <m:ctrlPr>
+                  <w:rPr>
+                    <w:rFonts w:ascii="Cambria Math" w:hAnsi="Cambria Math"/>
+                    <w:i/>
+                  </w:rPr>
+                </m:ctrlPr>
+              </m:sSubPr>
+              <m:e>
+                <m:r>
+                  <w:rPr>
+                    <w:rFonts w:ascii="Cambria Math" w:hAnsi="Cambria Math"/>
+                  </w:rPr>
+                  <m:t>w</m:t>
+                </m:r>
+              </m:e>
+              <m:sub>
+                <m:r>
+                  <w:rPr>
+                    <w:rFonts w:ascii="Cambria Math" w:hAnsi="Cambria Math"/>
+                  </w:rPr>
+                  <m:t>2</m:t>
+                </m:r>
+              </m:sub>
+            </m:sSub>
+          </m:e>
+        </m:d>
+        <m:r>
+          <w:rPr>
+            <w:rFonts w:ascii="Cambria Math" w:hAnsi="Cambria Math"/>
+          </w:rPr>
+          <m:t>+…</m:t>
+        </m:r>
+      </m:oMath>
+      <w:r>
+        <w:t xml:space="preserve">  (1)</w:t>
+      </w:r>
+    </w:p>
+    <w:p>
+      <w:pPr>
+        <w:pStyle w:val="ListParagraph"/>
+        <w:ind w:left="400"/>
+      </w:pPr>
+    </w:p>
+    <w:p>
+      <w:pPr>
+        <w:pStyle w:val="ListParagraph"/>
+        <w:ind w:left="400"/>
+      </w:pPr>
+      <w:r>
+        <w:t xml:space="preserve">The weight factor </w:t>
+      </w:r>
+      <m:oMath>
+        <m:sSub>
+          <m:sSubPr>
+            <m:ctrlPr>
+              <w:rPr>
+                <w:rFonts w:ascii="Cambria Math" w:hAnsi="Cambria Math"/>
+                <w:i/>
+              </w:rPr>
+            </m:ctrlPr>
+          </m:sSubPr>
+          <m:e>
+            <m:r>
+              <w:rPr>
+                <w:rFonts w:ascii="Cambria Math" w:hAnsi="Cambria Math"/>
+              </w:rPr>
+              <m:t>w</m:t>
+            </m:r>
+          </m:e>
+          <m:sub>
+            <m:r>
+              <w:rPr>
+                <w:rFonts w:ascii="Cambria Math" w:hAnsi="Cambria Math"/>
+              </w:rPr>
+              <m:t>1</m:t>
+            </m:r>
+          </m:sub>
+        </m:sSub>
+      </m:oMath>
+      <w:r>
+        <w:t xml:space="preserve"> appears in the second term because the additional uncertainty </w:t>
+      </w:r>
+      <m:oMath>
+        <m:r>
+          <w:rPr>
+            <w:rFonts w:ascii="Cambria Math" w:hAnsi="Cambria Math"/>
+          </w:rPr>
+          <m:t>H</m:t>
+        </m:r>
+        <m:d>
+          <m:dPr>
+            <m:ctrlPr>
+              <w:rPr>
+                <w:rFonts w:ascii="Cambria Math" w:hAnsi="Cambria Math"/>
+                <w:i/>
+              </w:rPr>
+            </m:ctrlPr>
+          </m:dPr>
+          <m:e>
+            <m:sSub>
+              <m:sSubPr>
+                <m:ctrlPr>
+                  <w:rPr>
+                    <w:rFonts w:ascii="Cambria Math" w:hAnsi="Cambria Math"/>
+                    <w:i/>
+                  </w:rPr>
+                </m:ctrlPr>
+              </m:sSubPr>
+              <m:e>
+                <m:r>
+                  <w:rPr>
+                    <w:rFonts w:ascii="Cambria Math" w:hAnsi="Cambria Math"/>
+                  </w:rPr>
+                  <m:t>p</m:t>
+                </m:r>
+              </m:e>
+              <m:sub>
+                <m:r>
+                  <w:rPr>
+                    <w:rFonts w:ascii="Cambria Math" w:hAnsi="Cambria Math"/>
+                  </w:rPr>
+                  <m:t>1</m:t>
+                </m:r>
+              </m:sub>
+            </m:sSub>
+            <m:r>
+              <w:rPr>
+                <w:rFonts w:ascii="Cambria Math" w:hAnsi="Cambria Math"/>
+              </w:rPr>
+              <m:t>/</m:t>
+            </m:r>
+            <m:sSub>
+              <m:sSubPr>
+                <m:ctrlPr>
+                  <w:rPr>
+                    <w:rFonts w:ascii="Cambria Math" w:hAnsi="Cambria Math"/>
+                    <w:i/>
+                  </w:rPr>
+                </m:ctrlPr>
+              </m:sSubPr>
+              <m:e>
+                <m:r>
+                  <w:rPr>
+                    <w:rFonts w:ascii="Cambria Math" w:hAnsi="Cambria Math"/>
+                  </w:rPr>
+                  <m:t>w</m:t>
+                </m:r>
+              </m:e>
+              <m:sub>
+                <m:r>
+                  <w:rPr>
+                    <w:rFonts w:ascii="Cambria Math" w:hAnsi="Cambria Math"/>
+                  </w:rPr>
+                  <m:t>1</m:t>
+                </m:r>
+              </m:sub>
+            </m:sSub>
+            <m:r>
+              <w:rPr>
+                <w:rFonts w:ascii="Cambria Math" w:hAnsi="Cambria Math"/>
+              </w:rPr>
+              <m:t>,…,</m:t>
+            </m:r>
+            <m:sSub>
+              <m:sSubPr>
+                <m:ctrlPr>
+                  <w:rPr>
+                    <w:rFonts w:ascii="Cambria Math" w:hAnsi="Cambria Math"/>
+                    <w:i/>
+                  </w:rPr>
+                </m:ctrlPr>
+              </m:sSubPr>
+              <m:e>
+                <m:r>
+                  <w:rPr>
+                    <w:rFonts w:ascii="Cambria Math" w:hAnsi="Cambria Math"/>
+                  </w:rPr>
+                  <m:t>p</m:t>
+                </m:r>
+              </m:e>
+              <m:sub>
+                <m:r>
+                  <w:rPr>
+                    <w:rFonts w:ascii="Cambria Math" w:hAnsi="Cambria Math"/>
+                  </w:rPr>
+                  <m:t>k</m:t>
+                </m:r>
+              </m:sub>
+            </m:sSub>
+            <m:r>
+              <w:rPr>
+                <w:rFonts w:ascii="Cambria Math" w:hAnsi="Cambria Math"/>
+              </w:rPr>
+              <m:t>/</m:t>
+            </m:r>
+            <m:sSub>
+              <m:sSubPr>
+                <m:ctrlPr>
+                  <w:rPr>
+                    <w:rFonts w:ascii="Cambria Math" w:hAnsi="Cambria Math"/>
+                    <w:i/>
+                  </w:rPr>
+                </m:ctrlPr>
+              </m:sSubPr>
+              <m:e>
+                <m:r>
+                  <w:rPr>
+                    <w:rFonts w:ascii="Cambria Math" w:hAnsi="Cambria Math"/>
+                  </w:rPr>
+                  <m:t>w</m:t>
+                </m:r>
+              </m:e>
+              <m:sub>
+                <m:r>
+                  <w:rPr>
+                    <w:rFonts w:ascii="Cambria Math" w:hAnsi="Cambria Math"/>
+                  </w:rPr>
+                  <m:t>1</m:t>
+                </m:r>
+              </m:sub>
+            </m:sSub>
+          </m:e>
+        </m:d>
+      </m:oMath>
+      <w:r>
+        <w:t xml:space="preserve"> is encount</w:t>
+      </w:r>
+      <w:proofErr w:type="spellStart"/>
+      <w:r>
+        <w:t>ered</w:t>
+      </w:r>
+      <w:proofErr w:type="spellEnd"/>
+      <w:r>
+        <w:t xml:space="preserve"> only with probability </w:t>
+      </w:r>
+      <m:oMath>
+        <m:sSub>
+          <m:sSubPr>
+            <m:ctrlPr>
+              <w:rPr>
+                <w:rFonts w:ascii="Cambria Math" w:hAnsi="Cambria Math"/>
+                <w:i/>
+              </w:rPr>
+            </m:ctrlPr>
+          </m:sSubPr>
+          <m:e>
+            <m:r>
+              <w:rPr>
+                <w:rFonts w:ascii="Cambria Math" w:hAnsi="Cambria Math"/>
+              </w:rPr>
+              <m:t>w</m:t>
+            </m:r>
+          </m:e>
+          <m:sub>
+            <m:r>
+              <w:rPr>
+                <w:rFonts w:ascii="Cambria Math" w:hAnsi="Cambria Math"/>
+              </w:rPr>
+              <m:t>1</m:t>
+            </m:r>
+          </m:sub>
+        </m:sSub>
+      </m:oMath>
+      <w:r>
+        <w:t xml:space="preserve">. For example, </w:t>
+      </w:r>
+      <m:oMath>
+        <m:r>
+          <w:rPr>
+            <w:rFonts w:ascii="Cambria Math" w:hAnsi="Cambria Math"/>
+          </w:rPr>
+          <m:t>H</m:t>
+        </m:r>
+        <m:d>
+          <m:dPr>
+            <m:ctrlPr>
+              <w:rPr>
+                <w:rFonts w:ascii="Cambria Math" w:hAnsi="Cambria Math"/>
+                <w:i/>
+              </w:rPr>
+            </m:ctrlPr>
+          </m:dPr>
+          <m:e>
+            <m:f>
+              <m:fPr>
+                <m:ctrlPr>
+                  <w:rPr>
+                    <w:rFonts w:ascii="Cambria Math" w:hAnsi="Cambria Math"/>
+                    <w:i/>
+                  </w:rPr>
+                </m:ctrlPr>
+              </m:fPr>
+              <m:num>
+                <m:r>
+                  <w:rPr>
+                    <w:rFonts w:ascii="Cambria Math" w:hAnsi="Cambria Math"/>
+                  </w:rPr>
+                  <m:t>1</m:t>
+                </m:r>
+              </m:num>
+              <m:den>
+                <m:r>
+                  <w:rPr>
+                    <w:rFonts w:ascii="Cambria Math" w:hAnsi="Cambria Math"/>
+                  </w:rPr>
+                  <m:t>2</m:t>
+                </m:r>
+              </m:den>
+            </m:f>
+            <m:r>
+              <w:rPr>
+                <w:rFonts w:ascii="Cambria Math" w:hAnsi="Cambria Math"/>
+              </w:rPr>
+              <m:t>,</m:t>
+            </m:r>
+            <m:f>
+              <m:fPr>
+                <m:ctrlPr>
+                  <w:rPr>
+                    <w:rFonts w:ascii="Cambria Math" w:hAnsi="Cambria Math"/>
+                    <w:i/>
+                  </w:rPr>
+                </m:ctrlPr>
+              </m:fPr>
+              <m:num>
+                <m:r>
+                  <w:rPr>
+                    <w:rFonts w:ascii="Cambria Math" w:hAnsi="Cambria Math"/>
+                  </w:rPr>
+                  <m:t>1</m:t>
+                </m:r>
+              </m:num>
+              <m:den>
+                <m:r>
+                  <w:rPr>
+                    <w:rFonts w:ascii="Cambria Math" w:hAnsi="Cambria Math"/>
+                  </w:rPr>
+                  <m:t>3</m:t>
+                </m:r>
+              </m:den>
+            </m:f>
+            <m:r>
+              <w:rPr>
+                <w:rFonts w:ascii="Cambria Math" w:hAnsi="Cambria Math"/>
+              </w:rPr>
+              <m:t>,</m:t>
+            </m:r>
+            <m:f>
+              <m:fPr>
+                <m:ctrlPr>
+                  <w:rPr>
+                    <w:rFonts w:ascii="Cambria Math" w:hAnsi="Cambria Math"/>
+                    <w:i/>
+                  </w:rPr>
+                </m:ctrlPr>
+              </m:fPr>
+              <m:num>
+                <m:r>
+                  <w:rPr>
+                    <w:rFonts w:ascii="Cambria Math" w:hAnsi="Cambria Math"/>
+                  </w:rPr>
+                  <m:t>1</m:t>
+                </m:r>
+              </m:num>
+              <m:den>
+                <m:r>
+                  <w:rPr>
+                    <w:rFonts w:ascii="Cambria Math" w:hAnsi="Cambria Math"/>
+                  </w:rPr>
+                  <m:t>6</m:t>
+                </m:r>
+              </m:den>
+            </m:f>
+          </m:e>
+        </m:d>
+        <m:r>
+          <w:rPr>
+            <w:rFonts w:ascii="Cambria Math" w:hAnsi="Cambria Math"/>
+          </w:rPr>
+          <m:t>=H</m:t>
+        </m:r>
+        <m:d>
+          <m:dPr>
+            <m:ctrlPr>
+              <w:rPr>
+                <w:rFonts w:ascii="Cambria Math" w:hAnsi="Cambria Math"/>
+                <w:i/>
+              </w:rPr>
+            </m:ctrlPr>
+          </m:dPr>
+          <m:e>
+            <m:f>
+              <m:fPr>
+                <m:ctrlPr>
+                  <w:rPr>
+                    <w:rFonts w:ascii="Cambria Math" w:hAnsi="Cambria Math"/>
+                    <w:i/>
+                  </w:rPr>
+                </m:ctrlPr>
+              </m:fPr>
+              <m:num>
+                <m:r>
+                  <w:rPr>
+                    <w:rFonts w:ascii="Cambria Math" w:hAnsi="Cambria Math"/>
+                  </w:rPr>
+                  <m:t>1</m:t>
+                </m:r>
+              </m:num>
+              <m:den>
+                <m:r>
+                  <w:rPr>
+                    <w:rFonts w:ascii="Cambria Math" w:hAnsi="Cambria Math"/>
+                  </w:rPr>
+                  <m:t>2</m:t>
+                </m:r>
+              </m:den>
+            </m:f>
+            <m:r>
+              <w:rPr>
+                <w:rFonts w:ascii="Cambria Math" w:hAnsi="Cambria Math"/>
+              </w:rPr>
+              <m:t>,</m:t>
+            </m:r>
+            <m:f>
+              <m:fPr>
+                <m:ctrlPr>
+                  <w:rPr>
+                    <w:rFonts w:ascii="Cambria Math" w:hAnsi="Cambria Math"/>
+                    <w:i/>
+                  </w:rPr>
+                </m:ctrlPr>
+              </m:fPr>
+              <m:num>
+                <m:r>
+                  <w:rPr>
+                    <w:rFonts w:ascii="Cambria Math" w:hAnsi="Cambria Math"/>
+                  </w:rPr>
+                  <m:t>1</m:t>
+                </m:r>
+              </m:num>
+              <m:den>
+                <m:r>
+                  <w:rPr>
+                    <w:rFonts w:ascii="Cambria Math" w:hAnsi="Cambria Math"/>
+                  </w:rPr>
+                  <m:t>2</m:t>
+                </m:r>
+              </m:den>
+            </m:f>
+          </m:e>
+        </m:d>
+        <m:r>
+          <w:rPr>
+            <w:rFonts w:ascii="Cambria Math" w:hAnsi="Cambria Math"/>
+          </w:rPr>
+          <m:t>+</m:t>
+        </m:r>
+        <m:f>
+          <m:fPr>
+            <m:ctrlPr>
+              <w:rPr>
+                <w:rFonts w:ascii="Cambria Math" w:hAnsi="Cambria Math"/>
+                <w:i/>
+              </w:rPr>
+            </m:ctrlPr>
+          </m:fPr>
+          <m:num>
+            <m:r>
+              <w:rPr>
+                <w:rFonts w:ascii="Cambria Math" w:hAnsi="Cambria Math"/>
+              </w:rPr>
+              <m:t>1</m:t>
+            </m:r>
+          </m:num>
+          <m:den>
+            <m:r>
+              <w:rPr>
+                <w:rFonts w:ascii="Cambria Math" w:hAnsi="Cambria Math"/>
+              </w:rPr>
+              <m:t>2</m:t>
+            </m:r>
+          </m:den>
+        </m:f>
+        <m:r>
+          <w:rPr>
+            <w:rFonts w:ascii="Cambria Math" w:hAnsi="Cambria Math"/>
+          </w:rPr>
+          <m:t>H</m:t>
+        </m:r>
+        <m:d>
+          <m:dPr>
+            <m:ctrlPr>
+              <w:rPr>
+                <w:rFonts w:ascii="Cambria Math" w:hAnsi="Cambria Math"/>
+                <w:i/>
+              </w:rPr>
+            </m:ctrlPr>
+          </m:dPr>
+          <m:e>
+            <m:r>
+              <w:rPr>
+                <w:rFonts w:ascii="Cambria Math" w:hAnsi="Cambria Math"/>
+              </w:rPr>
+              <m:t>1</m:t>
+            </m:r>
+          </m:e>
+        </m:d>
+        <m:r>
+          <w:rPr>
+            <w:rFonts w:ascii="Cambria Math" w:hAnsi="Cambria Math"/>
+          </w:rPr>
+          <m:t>+</m:t>
+        </m:r>
+        <m:f>
+          <m:fPr>
+            <m:ctrlPr>
+              <w:rPr>
+                <w:rFonts w:ascii="Cambria Math" w:hAnsi="Cambria Math"/>
+                <w:i/>
+              </w:rPr>
+            </m:ctrlPr>
+          </m:fPr>
+          <m:num>
+            <m:r>
+              <w:rPr>
+                <w:rFonts w:ascii="Cambria Math" w:hAnsi="Cambria Math"/>
+              </w:rPr>
+              <m:t>1</m:t>
+            </m:r>
+          </m:num>
+          <m:den>
+            <m:r>
+              <w:rPr>
+                <w:rFonts w:ascii="Cambria Math" w:hAnsi="Cambria Math"/>
+              </w:rPr>
+              <m:t>2</m:t>
+            </m:r>
+          </m:den>
+        </m:f>
+        <m:r>
+          <w:rPr>
+            <w:rFonts w:ascii="Cambria Math" w:hAnsi="Cambria Math"/>
+          </w:rPr>
+          <m:t>H</m:t>
+        </m:r>
+        <m:d>
+          <m:dPr>
+            <m:ctrlPr>
+              <w:rPr>
+                <w:rFonts w:ascii="Cambria Math" w:hAnsi="Cambria Math"/>
+                <w:i/>
+              </w:rPr>
+            </m:ctrlPr>
+          </m:dPr>
+          <m:e>
+            <m:f>
+              <m:fPr>
+                <m:ctrlPr>
+                  <w:rPr>
+                    <w:rFonts w:ascii="Cambria Math" w:hAnsi="Cambria Math"/>
+                    <w:i/>
+                  </w:rPr>
+                </m:ctrlPr>
+              </m:fPr>
+              <m:num>
+                <m:r>
+                  <w:rPr>
+                    <w:rFonts w:ascii="Cambria Math" w:hAnsi="Cambria Math"/>
+                  </w:rPr>
+                  <m:t>2</m:t>
+                </m:r>
+              </m:num>
+              <m:den>
+                <m:r>
+                  <w:rPr>
+                    <w:rFonts w:ascii="Cambria Math" w:hAnsi="Cambria Math"/>
+                  </w:rPr>
+                  <m:t>3</m:t>
+                </m:r>
+              </m:den>
+            </m:f>
+            <m:r>
+              <w:rPr>
+                <w:rFonts w:ascii="Cambria Math" w:hAnsi="Cambria Math"/>
+              </w:rPr>
+              <m:t>,</m:t>
+            </m:r>
+            <m:f>
+              <m:fPr>
+                <m:ctrlPr>
+                  <w:rPr>
+                    <w:rFonts w:ascii="Cambria Math" w:hAnsi="Cambria Math"/>
+                    <w:i/>
+                  </w:rPr>
+                </m:ctrlPr>
+              </m:fPr>
+              <m:num>
+                <m:r>
+                  <w:rPr>
+                    <w:rFonts w:ascii="Cambria Math" w:hAnsi="Cambria Math"/>
+                  </w:rPr>
+                  <m:t>1</m:t>
+                </m:r>
+              </m:num>
+              <m:den>
+                <m:r>
+                  <w:rPr>
+                    <w:rFonts w:ascii="Cambria Math" w:hAnsi="Cambria Math"/>
+                  </w:rPr>
+                  <m:t>3</m:t>
+                </m:r>
+              </m:den>
+            </m:f>
+          </m:e>
+        </m:d>
+      </m:oMath>
+      <w:r>
+        <w:t>.</w:t>
+      </w:r>
+    </w:p>
+    <w:p/>
+    <w:p>
+      <w:r>
+        <w:t xml:space="preserve">From condition 1) , it is sufficient to determine </w:t>
+      </w:r>
+      <m:oMath>
+        <m:r>
+          <w:rPr>
+            <w:rFonts w:ascii="Cambria Math" w:hAnsi="Cambria Math"/>
+          </w:rPr>
+          <m:t>H</m:t>
+        </m:r>
+      </m:oMath>
+      <w:r>
+        <w:t xml:space="preserve"> for all rational values</w:t>
+      </w:r>
+    </w:p>
+    <w:p/>
+    <w:p>
+      <m:oMath>
+        <m:sSub>
+          <m:sSubPr>
+            <m:ctrlPr>
+              <w:rPr>
+                <w:rFonts w:ascii="Cambria Math" w:hAnsi="Cambria Math"/>
+                <w:i/>
+              </w:rPr>
+            </m:ctrlPr>
+          </m:sSubPr>
+          <m:e>
+            <m:r>
+              <w:rPr>
+                <w:rFonts w:ascii="Cambria Math" w:hAnsi="Cambria Math"/>
+              </w:rPr>
+              <m:t>p</m:t>
+            </m:r>
+          </m:e>
+          <m:sub>
+            <m:r>
+              <w:rPr>
+                <w:rFonts w:ascii="Cambria Math" w:hAnsi="Cambria Math"/>
+              </w:rPr>
+              <m:t>i</m:t>
+            </m:r>
+          </m:sub>
+        </m:sSub>
+        <m:r>
+          <w:rPr>
+            <w:rFonts w:ascii="Cambria Math" w:hAnsi="Cambria Math"/>
+          </w:rPr>
+          <m:t>=</m:t>
+        </m:r>
+        <m:sSub>
+          <m:sSubPr>
+            <m:ctrlPr>
+              <w:rPr>
+                <w:rFonts w:ascii="Cambria Math" w:hAnsi="Cambria Math"/>
+                <w:i/>
+              </w:rPr>
+            </m:ctrlPr>
+          </m:sSubPr>
+          <m:e>
+            <m:r>
+              <w:rPr>
+                <w:rFonts w:ascii="Cambria Math" w:hAnsi="Cambria Math"/>
+              </w:rPr>
+              <m:t>n</m:t>
+            </m:r>
+          </m:e>
+          <m:sub>
+            <m:r>
+              <w:rPr>
+                <w:rFonts w:ascii="Cambria Math" w:hAnsi="Cambria Math"/>
+              </w:rPr>
+              <m:t>i</m:t>
+            </m:r>
+          </m:sub>
+        </m:sSub>
+        <m:r>
+          <w:rPr>
+            <w:rFonts w:ascii="Cambria Math" w:hAnsi="Cambria Math"/>
+          </w:rPr>
+          <m:t>/</m:t>
+        </m:r>
+        <m:nary>
+          <m:naryPr>
+            <m:chr m:val="∑"/>
+            <m:limLoc m:val="undOvr"/>
+            <m:subHide m:val="1"/>
+            <m:supHide m:val="1"/>
+            <m:ctrlPr>
+              <w:rPr>
+                <w:rFonts w:ascii="Cambria Math" w:hAnsi="Cambria Math"/>
+                <w:i/>
+              </w:rPr>
+            </m:ctrlPr>
+          </m:naryPr>
+          <m:sub/>
+          <m:sup/>
+          <m:e>
+            <m:sSub>
+              <m:sSubPr>
+                <m:ctrlPr>
+                  <w:rPr>
+                    <w:rFonts w:ascii="Cambria Math" w:hAnsi="Cambria Math"/>
+                    <w:i/>
+                  </w:rPr>
+                </m:ctrlPr>
+              </m:sSubPr>
+              <m:e>
+                <m:r>
+                  <w:rPr>
+                    <w:rFonts w:ascii="Cambria Math" w:hAnsi="Cambria Math"/>
+                  </w:rPr>
+                  <m:t>n</m:t>
+                </m:r>
+              </m:e>
+              <m:sub>
+                <m:r>
+                  <w:rPr>
+                    <w:rFonts w:ascii="Cambria Math" w:hAnsi="Cambria Math"/>
+                  </w:rPr>
+                  <m:t>j</m:t>
+                </m:r>
+              </m:sub>
+            </m:sSub>
+          </m:e>
+        </m:nary>
+      </m:oMath>
+      <w:r>
+        <w:t xml:space="preserve"> </w:t>
+      </w:r>
+    </w:p>
+    <w:p/>
+    <w:p>
+      <w:r>
+        <w:t xml:space="preserve">with </w:t>
+      </w:r>
+      <m:oMath>
+        <m:sSub>
+          <m:sSubPr>
+            <m:ctrlPr>
+              <w:rPr>
+                <w:rFonts w:ascii="Cambria Math" w:hAnsi="Cambria Math"/>
+                <w:i/>
+              </w:rPr>
+            </m:ctrlPr>
+          </m:sSubPr>
+          <m:e>
+            <m:r>
+              <w:rPr>
+                <w:rFonts w:ascii="Cambria Math" w:hAnsi="Cambria Math"/>
+              </w:rPr>
+              <m:t>n</m:t>
+            </m:r>
+          </m:e>
+          <m:sub>
+            <m:r>
+              <w:rPr>
+                <w:rFonts w:ascii="Cambria Math" w:hAnsi="Cambria Math"/>
+              </w:rPr>
+              <m:t>i</m:t>
+            </m:r>
+          </m:sub>
+        </m:sSub>
+      </m:oMath>
+      <w:r>
+        <w:t xml:space="preserve"> integers. Condition 2) implies that H is determined already from the quantities </w:t>
+      </w:r>
+      <m:oMath>
+        <m:r>
+          <w:rPr>
+            <w:rFonts w:ascii="Cambria Math" w:hAnsi="Cambria Math"/>
+          </w:rPr>
+          <m:t>A</m:t>
+        </m:r>
+        <m:d>
+          <m:dPr>
+            <m:ctrlPr>
+              <w:rPr>
+                <w:rFonts w:ascii="Cambria Math" w:hAnsi="Cambria Math"/>
+                <w:i/>
+              </w:rPr>
+            </m:ctrlPr>
+          </m:dPr>
+          <m:e>
+            <m:r>
+              <w:rPr>
+                <w:rFonts w:ascii="Cambria Math" w:hAnsi="Cambria Math"/>
+              </w:rPr>
+              <m:t>n</m:t>
+            </m:r>
+          </m:e>
+        </m:d>
+      </m:oMath>
+      <w:r>
+        <w:t xml:space="preserve">. We can regard a choice of one of the alternatives </w:t>
+      </w:r>
+      <m:oMath>
+        <m:d>
+          <m:dPr>
+            <m:ctrlPr>
+              <w:rPr>
+                <w:rFonts w:ascii="Cambria Math" w:hAnsi="Cambria Math"/>
+                <w:i/>
+              </w:rPr>
+            </m:ctrlPr>
+          </m:dPr>
+          <m:e>
+            <m:sSub>
+              <m:sSubPr>
+                <m:ctrlPr>
+                  <w:rPr>
+                    <w:rFonts w:ascii="Cambria Math" w:hAnsi="Cambria Math"/>
+                    <w:i/>
+                  </w:rPr>
+                </m:ctrlPr>
+              </m:sSubPr>
+              <m:e>
+                <m:r>
+                  <w:rPr>
+                    <w:rFonts w:ascii="Cambria Math" w:hAnsi="Cambria Math"/>
+                  </w:rPr>
+                  <m:t>x</m:t>
+                </m:r>
+              </m:e>
+              <m:sub>
+                <m:r>
+                  <w:rPr>
+                    <w:rFonts w:ascii="Cambria Math" w:hAnsi="Cambria Math"/>
+                  </w:rPr>
+                  <m:t>1</m:t>
+                </m:r>
+              </m:sub>
+            </m:sSub>
+            <m:r>
+              <w:rPr>
+                <w:rFonts w:ascii="Cambria Math" w:hAnsi="Cambria Math"/>
+              </w:rPr>
+              <m:t>,…,</m:t>
+            </m:r>
+            <m:sSub>
+              <m:sSubPr>
+                <m:ctrlPr>
+                  <w:rPr>
+                    <w:rFonts w:ascii="Cambria Math" w:hAnsi="Cambria Math"/>
+                    <w:i/>
+                  </w:rPr>
+                </m:ctrlPr>
+              </m:sSubPr>
+              <m:e>
+                <m:r>
+                  <w:rPr>
+                    <w:rFonts w:ascii="Cambria Math" w:hAnsi="Cambria Math"/>
+                  </w:rPr>
+                  <m:t>x</m:t>
+                </m:r>
+              </m:e>
+              <m:sub>
+                <m:r>
+                  <w:rPr>
+                    <w:rFonts w:ascii="Cambria Math" w:hAnsi="Cambria Math"/>
+                  </w:rPr>
+                  <m:t>n</m:t>
+                </m:r>
+              </m:sub>
+            </m:sSub>
+          </m:e>
+        </m:d>
+      </m:oMath>
+      <w:r>
+        <w:t xml:space="preserve"> as a first step in the choice of one of </w:t>
+      </w:r>
+    </w:p>
+    <w:p/>
+    <w:p>
+      <m:oMath>
+        <m:nary>
+          <m:naryPr>
+            <m:chr m:val="∑"/>
+            <m:limLoc m:val="undOvr"/>
+            <m:ctrlPr>
+              <w:rPr>
+                <w:rFonts w:ascii="Cambria Math" w:hAnsi="Cambria Math"/>
+                <w:i/>
+              </w:rPr>
+            </m:ctrlPr>
+          </m:naryPr>
+          <m:sub>
+            <m:r>
+              <w:rPr>
+                <w:rFonts w:ascii="Cambria Math" w:hAnsi="Cambria Math"/>
+              </w:rPr>
+              <m:t>i=1</m:t>
+            </m:r>
+          </m:sub>
+          <m:sup>
+            <m:r>
+              <w:rPr>
+                <w:rFonts w:ascii="Cambria Math" w:hAnsi="Cambria Math"/>
+              </w:rPr>
+              <m:t>n</m:t>
+            </m:r>
+          </m:sup>
+          <m:e>
+            <m:sSub>
+              <m:sSubPr>
+                <m:ctrlPr>
+                  <w:rPr>
+                    <w:rFonts w:ascii="Cambria Math" w:hAnsi="Cambria Math"/>
+                    <w:i/>
+                  </w:rPr>
+                </m:ctrlPr>
+              </m:sSubPr>
+              <m:e>
+                <m:r>
+                  <w:rPr>
+                    <w:rFonts w:ascii="Cambria Math" w:hAnsi="Cambria Math"/>
+                  </w:rPr>
+                  <m:t>n</m:t>
+                </m:r>
+              </m:e>
+              <m:sub>
+                <m:r>
+                  <w:rPr>
+                    <w:rFonts w:ascii="Cambria Math" w:hAnsi="Cambria Math"/>
+                  </w:rPr>
+                  <m:t>i</m:t>
+                </m:r>
+              </m:sub>
+            </m:sSub>
+          </m:e>
+        </m:nary>
+      </m:oMath>
+      <w:r>
+        <w:t xml:space="preserve"> </w:t>
+      </w:r>
+    </w:p>
+    <w:p/>
+    <w:p>
+      <w:r>
+        <w:t xml:space="preserve">equally likely alternatives, the second step of which is also a choice between </w:t>
+      </w:r>
+      <m:oMath>
+        <m:sSub>
+          <m:sSubPr>
+            <m:ctrlPr>
+              <w:rPr>
+                <w:rFonts w:ascii="Cambria Math" w:hAnsi="Cambria Math"/>
+                <w:i/>
+              </w:rPr>
+            </m:ctrlPr>
+          </m:sSubPr>
+          <m:e>
+            <m:r>
+              <w:rPr>
+                <w:rFonts w:ascii="Cambria Math" w:hAnsi="Cambria Math"/>
+              </w:rPr>
+              <m:t>n</m:t>
+            </m:r>
+          </m:e>
+          <m:sub>
+            <m:r>
+              <w:rPr>
+                <w:rFonts w:ascii="Cambria Math" w:hAnsi="Cambria Math"/>
+              </w:rPr>
+              <m:t>i</m:t>
+            </m:r>
+          </m:sub>
+        </m:sSub>
+      </m:oMath>
+      <w:r>
+        <w:t xml:space="preserve"> equally likely alternatives.</w:t>
+      </w:r>
+    </w:p>
+    <w:p>
+      <w:r>
+        <w:t xml:space="preserve">As an example, with </w:t>
+      </w:r>
+      <m:oMath>
+        <m:r>
+          <w:rPr>
+            <w:rFonts w:ascii="Cambria Math" w:hAnsi="Cambria Math"/>
+          </w:rPr>
+          <m:t>n=3</m:t>
+        </m:r>
+      </m:oMath>
+      <w:r>
+        <w:t xml:space="preserve">, we might choose </w:t>
+      </w:r>
+      <m:oMath>
+        <m:d>
+          <m:dPr>
+            <m:ctrlPr>
+              <w:rPr>
+                <w:rFonts w:ascii="Cambria Math" w:hAnsi="Cambria Math"/>
+                <w:i/>
+              </w:rPr>
+            </m:ctrlPr>
+          </m:dPr>
+          <m:e>
+            <m:sSub>
+              <m:sSubPr>
+                <m:ctrlPr>
+                  <w:rPr>
+                    <w:rFonts w:ascii="Cambria Math" w:hAnsi="Cambria Math"/>
+                    <w:i/>
+                  </w:rPr>
+                </m:ctrlPr>
+              </m:sSubPr>
+              <m:e>
+                <m:r>
+                  <w:rPr>
+                    <w:rFonts w:ascii="Cambria Math" w:hAnsi="Cambria Math"/>
+                  </w:rPr>
+                  <m:t>n</m:t>
+                </m:r>
+              </m:e>
+              <m:sub>
+                <m:r>
+                  <w:rPr>
+                    <w:rFonts w:ascii="Cambria Math" w:hAnsi="Cambria Math"/>
+                  </w:rPr>
+                  <m:t>1</m:t>
+                </m:r>
+              </m:sub>
+            </m:sSub>
+            <m:r>
+              <w:rPr>
+                <w:rFonts w:ascii="Cambria Math" w:hAnsi="Cambria Math"/>
+              </w:rPr>
+              <m:t>,</m:t>
+            </m:r>
+            <m:sSub>
+              <m:sSubPr>
+                <m:ctrlPr>
+                  <w:rPr>
+                    <w:rFonts w:ascii="Cambria Math" w:hAnsi="Cambria Math"/>
+                    <w:i/>
+                  </w:rPr>
+                </m:ctrlPr>
+              </m:sSubPr>
+              <m:e>
+                <m:r>
+                  <w:rPr>
+                    <w:rFonts w:ascii="Cambria Math" w:hAnsi="Cambria Math"/>
+                  </w:rPr>
+                  <m:t>n</m:t>
+                </m:r>
+              </m:e>
+              <m:sub>
+                <m:r>
+                  <w:rPr>
+                    <w:rFonts w:ascii="Cambria Math" w:hAnsi="Cambria Math"/>
+                  </w:rPr>
+                  <m:t>2</m:t>
+                </m:r>
+              </m:sub>
+            </m:sSub>
+            <m:r>
+              <w:rPr>
+                <w:rFonts w:ascii="Cambria Math" w:hAnsi="Cambria Math"/>
+              </w:rPr>
+              <m:t>,</m:t>
+            </m:r>
+            <m:sSub>
+              <m:sSubPr>
+                <m:ctrlPr>
+                  <w:rPr>
+                    <w:rFonts w:ascii="Cambria Math" w:hAnsi="Cambria Math"/>
+                    <w:i/>
+                  </w:rPr>
+                </m:ctrlPr>
+              </m:sSubPr>
+              <m:e>
+                <m:r>
+                  <w:rPr>
+                    <w:rFonts w:ascii="Cambria Math" w:hAnsi="Cambria Math"/>
+                  </w:rPr>
+                  <m:t>n</m:t>
+                </m:r>
+              </m:e>
+              <m:sub>
+                <m:r>
+                  <w:rPr>
+                    <w:rFonts w:ascii="Cambria Math" w:hAnsi="Cambria Math"/>
+                  </w:rPr>
+                  <m:t>3</m:t>
+                </m:r>
+              </m:sub>
+            </m:sSub>
+          </m:e>
+        </m:d>
+        <m:r>
+          <w:rPr>
+            <w:rFonts w:ascii="Cambria Math" w:hAnsi="Cambria Math"/>
+          </w:rPr>
+          <m:t>=</m:t>
+        </m:r>
+        <m:d>
+          <m:dPr>
+            <m:ctrlPr>
+              <w:rPr>
+                <w:rFonts w:ascii="Cambria Math" w:hAnsi="Cambria Math"/>
+                <w:i/>
+              </w:rPr>
+            </m:ctrlPr>
+          </m:dPr>
+          <m:e>
+            <m:r>
+              <w:rPr>
+                <w:rFonts w:ascii="Cambria Math" w:hAnsi="Cambria Math"/>
+              </w:rPr>
+              <m:t>3,4,2</m:t>
+            </m:r>
+          </m:e>
+        </m:d>
+      </m:oMath>
+      <w:r>
+        <w:t>. For this case the comp</w:t>
+      </w:r>
+      <w:proofErr w:type="spellStart"/>
+      <w:r>
+        <w:t>osition</w:t>
+      </w:r>
+      <w:proofErr w:type="spellEnd"/>
+      <w:r>
+        <w:t xml:space="preserve"> law becomes</w:t>
+      </w:r>
+    </w:p>
+    <w:p/>
+    <w:p>
+      <m:oMath>
+        <m:r>
+          <w:rPr>
+            <w:rFonts w:ascii="Cambria Math" w:hAnsi="Cambria Math"/>
+          </w:rPr>
+          <m:t>H</m:t>
+        </m:r>
+        <m:d>
+          <m:dPr>
+            <m:ctrlPr>
+              <w:rPr>
+                <w:rFonts w:ascii="Cambria Math" w:hAnsi="Cambria Math"/>
+                <w:i/>
+              </w:rPr>
+            </m:ctrlPr>
+          </m:dPr>
+          <m:e>
+            <m:f>
+              <m:fPr>
+                <m:ctrlPr>
+                  <w:rPr>
+                    <w:rFonts w:ascii="Cambria Math" w:hAnsi="Cambria Math"/>
+                    <w:i/>
+                  </w:rPr>
+                </m:ctrlPr>
+              </m:fPr>
+              <m:num>
+                <m:r>
+                  <w:rPr>
+                    <w:rFonts w:ascii="Cambria Math" w:hAnsi="Cambria Math"/>
+                  </w:rPr>
+                  <m:t>3</m:t>
+                </m:r>
+              </m:num>
+              <m:den>
+                <m:r>
+                  <w:rPr>
+                    <w:rFonts w:ascii="Cambria Math" w:hAnsi="Cambria Math"/>
+                  </w:rPr>
+                  <m:t>9</m:t>
+                </m:r>
+              </m:den>
+            </m:f>
+            <m:r>
+              <w:rPr>
+                <w:rFonts w:ascii="Cambria Math" w:hAnsi="Cambria Math"/>
+              </w:rPr>
+              <m:t>,</m:t>
+            </m:r>
+            <m:f>
+              <m:fPr>
+                <m:ctrlPr>
+                  <w:rPr>
+                    <w:rFonts w:ascii="Cambria Math" w:hAnsi="Cambria Math"/>
+                    <w:i/>
+                  </w:rPr>
+                </m:ctrlPr>
+              </m:fPr>
+              <m:num>
+                <m:r>
+                  <w:rPr>
+                    <w:rFonts w:ascii="Cambria Math" w:hAnsi="Cambria Math"/>
+                  </w:rPr>
+                  <m:t>4</m:t>
+                </m:r>
+              </m:num>
+              <m:den>
+                <m:r>
+                  <w:rPr>
+                    <w:rFonts w:ascii="Cambria Math" w:hAnsi="Cambria Math"/>
+                  </w:rPr>
+                  <m:t>9</m:t>
+                </m:r>
+              </m:den>
+            </m:f>
+            <m:r>
+              <w:rPr>
+                <w:rFonts w:ascii="Cambria Math" w:hAnsi="Cambria Math"/>
+              </w:rPr>
+              <m:t>,</m:t>
+            </m:r>
+            <m:f>
+              <m:fPr>
+                <m:ctrlPr>
+                  <w:rPr>
+                    <w:rFonts w:ascii="Cambria Math" w:hAnsi="Cambria Math"/>
+                    <w:i/>
+                  </w:rPr>
+                </m:ctrlPr>
+              </m:fPr>
+              <m:num>
+                <m:r>
+                  <w:rPr>
+                    <w:rFonts w:ascii="Cambria Math" w:hAnsi="Cambria Math"/>
+                  </w:rPr>
+                  <m:t>2</m:t>
+                </m:r>
+              </m:num>
+              <m:den>
+                <m:r>
+                  <w:rPr>
+                    <w:rFonts w:ascii="Cambria Math" w:hAnsi="Cambria Math"/>
+                  </w:rPr>
+                  <m:t>9</m:t>
+                </m:r>
+              </m:den>
+            </m:f>
+          </m:e>
+        </m:d>
+        <m:r>
+          <w:rPr>
+            <w:rFonts w:ascii="Cambria Math" w:hAnsi="Cambria Math"/>
+          </w:rPr>
+          <m:t>+</m:t>
+        </m:r>
+        <m:f>
+          <m:fPr>
+            <m:ctrlPr>
+              <w:rPr>
+                <w:rFonts w:ascii="Cambria Math" w:hAnsi="Cambria Math"/>
+                <w:i/>
+              </w:rPr>
+            </m:ctrlPr>
+          </m:fPr>
+          <m:num>
+            <m:r>
+              <w:rPr>
+                <w:rFonts w:ascii="Cambria Math" w:hAnsi="Cambria Math"/>
+              </w:rPr>
+              <m:t>3</m:t>
+            </m:r>
+          </m:num>
+          <m:den>
+            <m:r>
+              <w:rPr>
+                <w:rFonts w:ascii="Cambria Math" w:hAnsi="Cambria Math"/>
+              </w:rPr>
+              <m:t>9</m:t>
+            </m:r>
+          </m:den>
+        </m:f>
+        <m:r>
+          <w:rPr>
+            <w:rFonts w:ascii="Cambria Math" w:hAnsi="Cambria Math"/>
+          </w:rPr>
+          <m:t>A</m:t>
+        </m:r>
+        <m:d>
+          <m:dPr>
+            <m:ctrlPr>
+              <w:rPr>
+                <w:rFonts w:ascii="Cambria Math" w:hAnsi="Cambria Math"/>
+                <w:i/>
+              </w:rPr>
+            </m:ctrlPr>
+          </m:dPr>
+          <m:e>
+            <m:r>
+              <w:rPr>
+                <w:rFonts w:ascii="Cambria Math" w:hAnsi="Cambria Math"/>
+              </w:rPr>
+              <m:t>3</m:t>
+            </m:r>
+          </m:e>
+        </m:d>
+        <m:r>
+          <w:rPr>
+            <w:rFonts w:ascii="Cambria Math" w:hAnsi="Cambria Math"/>
+          </w:rPr>
+          <m:t>+</m:t>
+        </m:r>
+        <m:f>
+          <m:fPr>
+            <m:ctrlPr>
+              <w:rPr>
+                <w:rFonts w:ascii="Cambria Math" w:hAnsi="Cambria Math"/>
+                <w:i/>
+              </w:rPr>
+            </m:ctrlPr>
+          </m:fPr>
+          <m:num>
+            <m:r>
+              <w:rPr>
+                <w:rFonts w:ascii="Cambria Math" w:hAnsi="Cambria Math"/>
+              </w:rPr>
+              <m:t>4</m:t>
+            </m:r>
+          </m:num>
+          <m:den>
+            <m:r>
+              <w:rPr>
+                <w:rFonts w:ascii="Cambria Math" w:hAnsi="Cambria Math"/>
+              </w:rPr>
+              <m:t>9</m:t>
+            </m:r>
+          </m:den>
+        </m:f>
+        <m:r>
+          <w:rPr>
+            <w:rFonts w:ascii="Cambria Math" w:hAnsi="Cambria Math"/>
+          </w:rPr>
+          <m:t>A</m:t>
+        </m:r>
+        <m:d>
+          <m:dPr>
+            <m:ctrlPr>
+              <w:rPr>
+                <w:rFonts w:ascii="Cambria Math" w:hAnsi="Cambria Math"/>
+                <w:i/>
+              </w:rPr>
+            </m:ctrlPr>
+          </m:dPr>
+          <m:e>
+            <m:r>
+              <w:rPr>
+                <w:rFonts w:ascii="Cambria Math" w:hAnsi="Cambria Math"/>
+              </w:rPr>
+              <m:t>4</m:t>
+            </m:r>
+          </m:e>
+        </m:d>
+        <m:r>
+          <w:rPr>
+            <w:rFonts w:ascii="Cambria Math" w:hAnsi="Cambria Math"/>
+          </w:rPr>
+          <m:t>+</m:t>
+        </m:r>
+        <m:f>
+          <m:fPr>
+            <m:ctrlPr>
+              <w:rPr>
+                <w:rFonts w:ascii="Cambria Math" w:hAnsi="Cambria Math"/>
+                <w:i/>
+              </w:rPr>
+            </m:ctrlPr>
+          </m:fPr>
+          <m:num>
+            <m:r>
+              <w:rPr>
+                <w:rFonts w:ascii="Cambria Math" w:hAnsi="Cambria Math"/>
+              </w:rPr>
+              <m:t>2</m:t>
+            </m:r>
+          </m:num>
+          <m:den>
+            <m:r>
+              <w:rPr>
+                <w:rFonts w:ascii="Cambria Math" w:hAnsi="Cambria Math"/>
+              </w:rPr>
+              <m:t>9</m:t>
+            </m:r>
+          </m:den>
+        </m:f>
+        <m:r>
+          <w:rPr>
+            <w:rFonts w:ascii="Cambria Math" w:hAnsi="Cambria Math"/>
+          </w:rPr>
+          <m:t>A</m:t>
+        </m:r>
+        <m:d>
+          <m:dPr>
+            <m:ctrlPr>
+              <w:rPr>
+                <w:rFonts w:ascii="Cambria Math" w:hAnsi="Cambria Math"/>
+                <w:i/>
+              </w:rPr>
+            </m:ctrlPr>
+          </m:dPr>
+          <m:e>
+            <m:r>
+              <w:rPr>
+                <w:rFonts w:ascii="Cambria Math" w:hAnsi="Cambria Math"/>
+              </w:rPr>
+              <m:t>2</m:t>
+            </m:r>
+          </m:e>
+        </m:d>
+        <m:r>
+          <w:rPr>
+            <w:rFonts w:ascii="Cambria Math" w:hAnsi="Cambria Math"/>
+          </w:rPr>
+          <m:t>=A</m:t>
+        </m:r>
+        <m:d>
+          <m:dPr>
+            <m:ctrlPr>
+              <w:rPr>
+                <w:rFonts w:ascii="Cambria Math" w:hAnsi="Cambria Math"/>
+                <w:i/>
+              </w:rPr>
+            </m:ctrlPr>
+          </m:dPr>
+          <m:e>
+            <m:r>
+              <w:rPr>
+                <w:rFonts w:ascii="Cambria Math" w:hAnsi="Cambria Math"/>
+              </w:rPr>
+              <m:t>9</m:t>
+            </m:r>
+          </m:e>
+        </m:d>
+      </m:oMath>
+      <w:r>
+        <w:t xml:space="preserve"> </w:t>
+      </w:r>
+    </w:p>
+    <w:p/>
+    <w:p>
+      <w:r>
+        <w:t>In general this could be written:</w:t>
+      </w:r>
+    </w:p>
+    <w:p/>
+    <w:p>
+      <m:oMath>
+        <m:r>
+          <w:rPr>
+            <w:rFonts w:ascii="Cambria Math" w:hAnsi="Cambria Math"/>
+          </w:rPr>
+          <m:t>H</m:t>
+        </m:r>
+        <m:d>
+          <m:dPr>
+            <m:ctrlPr>
+              <w:rPr>
+                <w:rFonts w:ascii="Cambria Math" w:hAnsi="Cambria Math"/>
+                <w:i/>
+              </w:rPr>
+            </m:ctrlPr>
+          </m:dPr>
+          <m:e>
+            <m:sSub>
+              <m:sSubPr>
+                <m:ctrlPr>
+                  <w:rPr>
+                    <w:rFonts w:ascii="Cambria Math" w:hAnsi="Cambria Math"/>
+                    <w:i/>
+                  </w:rPr>
+                </m:ctrlPr>
+              </m:sSubPr>
+              <m:e>
+                <m:r>
+                  <w:rPr>
+                    <w:rFonts w:ascii="Cambria Math" w:hAnsi="Cambria Math"/>
+                  </w:rPr>
+                  <m:t>p</m:t>
+                </m:r>
+              </m:e>
+              <m:sub>
+                <m:r>
+                  <w:rPr>
+                    <w:rFonts w:ascii="Cambria Math" w:hAnsi="Cambria Math"/>
+                  </w:rPr>
+                  <m:t>1</m:t>
+                </m:r>
+              </m:sub>
+            </m:sSub>
+            <m:r>
+              <w:rPr>
+                <w:rFonts w:ascii="Cambria Math" w:hAnsi="Cambria Math"/>
+              </w:rPr>
+              <m:t>,…,</m:t>
+            </m:r>
+            <m:sSub>
+              <m:sSubPr>
+                <m:ctrlPr>
+                  <w:rPr>
+                    <w:rFonts w:ascii="Cambria Math" w:hAnsi="Cambria Math"/>
+                    <w:i/>
+                  </w:rPr>
+                </m:ctrlPr>
+              </m:sSubPr>
+              <m:e>
+                <m:r>
+                  <w:rPr>
+                    <w:rFonts w:ascii="Cambria Math" w:hAnsi="Cambria Math"/>
+                  </w:rPr>
+                  <m:t>p</m:t>
+                </m:r>
+              </m:e>
+              <m:sub>
+                <m:r>
+                  <w:rPr>
+                    <w:rFonts w:ascii="Cambria Math" w:hAnsi="Cambria Math"/>
+                  </w:rPr>
+                  <m:t>n</m:t>
+                </m:r>
+              </m:sub>
+            </m:sSub>
+          </m:e>
+        </m:d>
+        <m:r>
+          <w:rPr>
+            <w:rFonts w:ascii="Cambria Math" w:hAnsi="Cambria Math"/>
+          </w:rPr>
+          <m:t>+</m:t>
+        </m:r>
+        <m:nary>
+          <m:naryPr>
+            <m:chr m:val="∑"/>
+            <m:limLoc m:val="undOvr"/>
+            <m:supHide m:val="1"/>
+            <m:ctrlPr>
+              <w:rPr>
+                <w:rFonts w:ascii="Cambria Math" w:hAnsi="Cambria Math"/>
+                <w:i/>
+              </w:rPr>
+            </m:ctrlPr>
+          </m:naryPr>
+          <m:sub>
+            <m:r>
+              <w:rPr>
+                <w:rFonts w:ascii="Cambria Math" w:hAnsi="Cambria Math"/>
+              </w:rPr>
+              <m:t>i</m:t>
+            </m:r>
+          </m:sub>
+          <m:sup/>
+          <m:e>
+            <m:sSub>
+              <m:sSubPr>
+                <m:ctrlPr>
+                  <w:rPr>
+                    <w:rFonts w:ascii="Cambria Math" w:hAnsi="Cambria Math"/>
+                    <w:i/>
+                  </w:rPr>
+                </m:ctrlPr>
+              </m:sSubPr>
+              <m:e>
+                <m:r>
+                  <w:rPr>
+                    <w:rFonts w:ascii="Cambria Math" w:hAnsi="Cambria Math"/>
+                  </w:rPr>
+                  <m:t>p</m:t>
+                </m:r>
+              </m:e>
+              <m:sub>
+                <m:r>
+                  <w:rPr>
+                    <w:rFonts w:ascii="Cambria Math" w:hAnsi="Cambria Math"/>
+                  </w:rPr>
+                  <m:t>i</m:t>
+                </m:r>
+              </m:sub>
+            </m:sSub>
+            <m:r>
+              <w:rPr>
+                <w:rFonts w:ascii="Cambria Math" w:hAnsi="Cambria Math"/>
+              </w:rPr>
+              <m:t>A</m:t>
+            </m:r>
+            <m:d>
+              <m:dPr>
+                <m:ctrlPr>
+                  <w:rPr>
+                    <w:rFonts w:ascii="Cambria Math" w:hAnsi="Cambria Math"/>
+                    <w:i/>
+                  </w:rPr>
+                </m:ctrlPr>
+              </m:dPr>
+              <m:e>
+                <m:sSub>
+                  <m:sSubPr>
+                    <m:ctrlPr>
+                      <w:rPr>
+                        <w:rFonts w:ascii="Cambria Math" w:hAnsi="Cambria Math"/>
+                        <w:i/>
+                      </w:rPr>
+                    </m:ctrlPr>
+                  </m:sSubPr>
+                  <m:e>
+                    <m:r>
+                      <w:rPr>
+                        <w:rFonts w:ascii="Cambria Math" w:hAnsi="Cambria Math"/>
+                      </w:rPr>
+                      <m:t>n</m:t>
+                    </m:r>
+                  </m:e>
+                  <m:sub>
+                    <m:r>
+                      <w:rPr>
+                        <w:rFonts w:ascii="Cambria Math" w:hAnsi="Cambria Math"/>
+                      </w:rPr>
+                      <m:t>i</m:t>
+                    </m:r>
+                  </m:sub>
+                </m:sSub>
+              </m:e>
+            </m:d>
+          </m:e>
+        </m:nary>
+        <m:r>
+          <w:rPr>
+            <w:rFonts w:ascii="Cambria Math" w:hAnsi="Cambria Math"/>
+          </w:rPr>
+          <m:t>=A</m:t>
+        </m:r>
+        <m:d>
+          <m:dPr>
+            <m:ctrlPr>
+              <w:rPr>
+                <w:rFonts w:ascii="Cambria Math" w:hAnsi="Cambria Math"/>
+                <w:i/>
+              </w:rPr>
+            </m:ctrlPr>
+          </m:dPr>
+          <m:e>
+            <m:nary>
+              <m:naryPr>
+                <m:chr m:val="∑"/>
+                <m:limLoc m:val="undOvr"/>
+                <m:supHide m:val="1"/>
+                <m:ctrlPr>
+                  <w:rPr>
+                    <w:rFonts w:ascii="Cambria Math" w:hAnsi="Cambria Math"/>
+                    <w:i/>
+                  </w:rPr>
+                </m:ctrlPr>
+              </m:naryPr>
+              <m:sub>
+                <m:r>
+                  <w:rPr>
+                    <w:rFonts w:ascii="Cambria Math" w:hAnsi="Cambria Math"/>
+                  </w:rPr>
+                  <m:t>i</m:t>
+                </m:r>
+              </m:sub>
+              <m:sup/>
+              <m:e>
+                <m:sSub>
+                  <m:sSubPr>
+                    <m:ctrlPr>
+                      <w:rPr>
+                        <w:rFonts w:ascii="Cambria Math" w:hAnsi="Cambria Math"/>
+                        <w:i/>
+                      </w:rPr>
+                    </m:ctrlPr>
+                  </m:sSubPr>
+                  <m:e>
+                    <m:r>
+                      <w:rPr>
+                        <w:rFonts w:ascii="Cambria Math" w:hAnsi="Cambria Math"/>
+                      </w:rPr>
+                      <m:t>n</m:t>
+                    </m:r>
+                  </m:e>
+                  <m:sub>
+                    <m:r>
+                      <w:rPr>
+                        <w:rFonts w:ascii="Cambria Math" w:hAnsi="Cambria Math"/>
+                      </w:rPr>
+                      <m:t>i</m:t>
+                    </m:r>
+                  </m:sub>
+                </m:sSub>
+              </m:e>
+            </m:nary>
+          </m:e>
+        </m:d>
+      </m:oMath>
+      <w:r>
+        <w:t xml:space="preserve">   (2)</w:t>
+      </w:r>
+    </w:p>
+    <w:p/>
+    <w:p>
+      <w:r>
+        <w:t xml:space="preserve">In particular, we could choose all </w:t>
+      </w:r>
+      <m:oMath>
+        <m:sSub>
+          <m:sSubPr>
+            <m:ctrlPr>
+              <w:rPr>
+                <w:rFonts w:ascii="Cambria Math" w:hAnsi="Cambria Math"/>
+                <w:i/>
+              </w:rPr>
+            </m:ctrlPr>
+          </m:sSubPr>
+          <m:e>
+            <m:r>
+              <w:rPr>
+                <w:rFonts w:ascii="Cambria Math" w:hAnsi="Cambria Math"/>
+              </w:rPr>
+              <m:t>n</m:t>
+            </m:r>
+          </m:e>
+          <m:sub>
+            <m:r>
+              <w:rPr>
+                <w:rFonts w:ascii="Cambria Math" w:hAnsi="Cambria Math"/>
+              </w:rPr>
+              <m:t>i</m:t>
+            </m:r>
+          </m:sub>
+        </m:sSub>
+      </m:oMath>
+      <w:r>
+        <w:t xml:space="preserve"> equal to </w:t>
+      </w:r>
+      <m:oMath>
+        <m:r>
+          <w:rPr>
+            <w:rFonts w:ascii="Cambria Math" w:hAnsi="Cambria Math"/>
+          </w:rPr>
+          <m:t>m</m:t>
+        </m:r>
+      </m:oMath>
+      <w:r>
+        <w:t xml:space="preserve">, which transforms (2) to </w:t>
+      </w:r>
+    </w:p>
+    <w:p/>
+    <w:p>
+      <m:oMath>
+        <m:r>
+          <w:rPr>
+            <w:rFonts w:ascii="Cambria Math" w:hAnsi="Cambria Math"/>
+          </w:rPr>
+          <m:t>A</m:t>
+        </m:r>
+        <m:d>
+          <m:dPr>
+            <m:ctrlPr>
+              <w:rPr>
+                <w:rFonts w:ascii="Cambria Math" w:hAnsi="Cambria Math"/>
+                <w:i/>
+              </w:rPr>
+            </m:ctrlPr>
+          </m:dPr>
+          <m:e>
+            <m:r>
+              <w:rPr>
+                <w:rFonts w:ascii="Cambria Math" w:hAnsi="Cambria Math"/>
+              </w:rPr>
+              <m:t>m</m:t>
+            </m:r>
+          </m:e>
+        </m:d>
+        <m:r>
+          <w:rPr>
+            <w:rFonts w:ascii="Cambria Math" w:hAnsi="Cambria Math"/>
+          </w:rPr>
+          <m:t>+A</m:t>
+        </m:r>
+        <m:d>
+          <m:dPr>
+            <m:ctrlPr>
+              <w:rPr>
+                <w:rFonts w:ascii="Cambria Math" w:hAnsi="Cambria Math"/>
+                <w:i/>
+              </w:rPr>
+            </m:ctrlPr>
+          </m:dPr>
+          <m:e>
+            <m:r>
+              <w:rPr>
+                <w:rFonts w:ascii="Cambria Math" w:hAnsi="Cambria Math"/>
+              </w:rPr>
+              <m:t>n</m:t>
+            </m:r>
+          </m:e>
+        </m:d>
+        <m:r>
+          <w:rPr>
+            <w:rFonts w:ascii="Cambria Math" w:hAnsi="Cambria Math"/>
+          </w:rPr>
+          <m:t>=A</m:t>
+        </m:r>
+        <m:d>
+          <m:dPr>
+            <m:ctrlPr>
+              <w:rPr>
+                <w:rFonts w:ascii="Cambria Math" w:hAnsi="Cambria Math"/>
+                <w:i/>
+              </w:rPr>
+            </m:ctrlPr>
+          </m:dPr>
+          <m:e>
+            <m:r>
+              <w:rPr>
+                <w:rFonts w:ascii="Cambria Math" w:hAnsi="Cambria Math"/>
+              </w:rPr>
+              <m:t>mn</m:t>
+            </m:r>
+          </m:e>
+        </m:d>
+      </m:oMath>
+      <w:r>
+        <w:t xml:space="preserve">  (3)</w:t>
+      </w:r>
+    </w:p>
+    <w:p/>
+    <w:p>
+      <w:r>
+        <w:t>(3) is solved by setting:</w:t>
+      </w:r>
+    </w:p>
+    <w:p/>
+    <w:p>
+      <m:oMath>
+        <m:r>
+          <w:rPr>
+            <w:rFonts w:ascii="Cambria Math" w:hAnsi="Cambria Math"/>
+          </w:rPr>
+          <m:t>A</m:t>
+        </m:r>
+        <m:d>
+          <m:dPr>
+            <m:ctrlPr>
+              <w:rPr>
+                <w:rFonts w:ascii="Cambria Math" w:hAnsi="Cambria Math"/>
+                <w:i/>
+              </w:rPr>
+            </m:ctrlPr>
+          </m:dPr>
+          <m:e>
+            <m:r>
+              <w:rPr>
+                <w:rFonts w:ascii="Cambria Math" w:hAnsi="Cambria Math"/>
+              </w:rPr>
+              <m:t>n</m:t>
+            </m:r>
+          </m:e>
+        </m:d>
+        <m:r>
+          <w:rPr>
+            <w:rFonts w:ascii="Cambria Math" w:hAnsi="Cambria Math"/>
+          </w:rPr>
+          <m:t>=K</m:t>
+        </m:r>
+        <m:func>
+          <m:funcPr>
+            <m:ctrlPr>
+              <w:rPr>
+                <w:rFonts w:ascii="Cambria Math" w:hAnsi="Cambria Math"/>
+                <w:i/>
+              </w:rPr>
+            </m:ctrlPr>
+          </m:funcPr>
+          <m:fName>
+            <m:r>
+              <m:rPr>
+                <m:sty m:val="p"/>
+              </m:rPr>
+              <w:rPr>
+                <w:rFonts w:ascii="Cambria Math" w:hAnsi="Cambria Math"/>
+              </w:rPr>
+              <m:t>ln</m:t>
+            </m:r>
+          </m:fName>
+          <m:e>
+            <m:r>
+              <w:rPr>
+                <w:rFonts w:ascii="Cambria Math" w:hAnsi="Cambria Math"/>
+              </w:rPr>
+              <m:t>n</m:t>
+            </m:r>
+          </m:e>
+        </m:func>
+        <m:r>
+          <w:rPr>
+            <w:rFonts w:ascii="Cambria Math" w:hAnsi="Cambria Math"/>
+          </w:rPr>
+          <m:t xml:space="preserve"> </m:t>
+        </m:r>
+      </m:oMath>
+      <w:r>
+        <w:t xml:space="preserve"> (4)</w:t>
+      </w:r>
+    </w:p>
+    <w:p/>
+    <w:p>
+      <w:r>
+        <w:t xml:space="preserve">where, by condition (2), </w:t>
+      </w:r>
+      <m:oMath>
+        <m:r>
+          <w:rPr>
+            <w:rFonts w:ascii="Cambria Math" w:hAnsi="Cambria Math"/>
+          </w:rPr>
+          <m:t>K &gt; 0</m:t>
+        </m:r>
+      </m:oMath>
+      <w:r>
+        <w:t xml:space="preserve">. </w:t>
+      </w:r>
+    </w:p>
+    <w:p>
+      <w:r>
+        <w:t>The Proof that (4) is the only solution of (2) see Shannon’s paper [3] or Ash’ Information Theory [4].</w:t>
+      </w:r>
+    </w:p>
+    <w:p/>
+    <w:p>
+      <w:r>
+        <w:t>More thorough analysis on the form of the Uncertainty Measure is developed in the next Section which follows the discussion in Shannon’s paper and Ash’s Information Theory book.</w:t>
+      </w:r>
+    </w:p>
+    <w:p/>
+    <w:p/>
+    <w:p>
+      <w:pPr>
         <w:pStyle w:val="Heading2"/>
       </w:pPr>
       <w:r>
@@ -1656,7 +5316,11 @@
         </m:d>
       </m:oMath>
       <w:r>
-        <w:t xml:space="preserve"> is to be interpreted as the average uncertainty associated with the events </w:t>
+        <w:t xml:space="preserve"> is to be interpreted as the average </w:t>
+      </w:r>
+      <w:r>
+        <w:lastRenderedPageBreak/>
+        <w:t xml:space="preserve">uncertainty associated with the events </w:t>
       </w:r>
       <m:oMath>
         <m:d>
@@ -11408,435 +15072,749 @@
           </m:e>
         </m:d>
       </m:oMath>
+      <w:r>
+        <w:t xml:space="preserve"> </w:t>
+      </w:r>
+      <m:oMath>
+        <m:r>
+          <w:rPr>
+            <w:rFonts w:ascii="Cambria Math" w:hAnsi="Cambria Math"/>
+          </w:rPr>
+          <m:t>∴</m:t>
+        </m:r>
+      </m:oMath>
+      <w:r>
+        <w:t xml:space="preserve"> </w:t>
+      </w:r>
+      <m:oMath>
+        <m:f>
+          <m:fPr>
+            <m:ctrlPr>
+              <w:rPr>
+                <w:rFonts w:ascii="Cambria Math" w:hAnsi="Cambria Math"/>
+                <w:i/>
+              </w:rPr>
+            </m:ctrlPr>
+          </m:fPr>
+          <m:num>
+            <m:r>
+              <w:rPr>
+                <w:rFonts w:ascii="Cambria Math" w:hAnsi="Cambria Math"/>
+              </w:rPr>
+              <m:t>k</m:t>
+            </m:r>
+          </m:num>
+          <m:den>
+            <m:r>
+              <w:rPr>
+                <w:rFonts w:ascii="Cambria Math" w:hAnsi="Cambria Math"/>
+              </w:rPr>
+              <m:t>r</m:t>
+            </m:r>
+          </m:den>
+        </m:f>
+        <m:r>
+          <w:rPr>
+            <w:rFonts w:ascii="Cambria Math" w:hAnsi="Cambria Math"/>
+          </w:rPr>
+          <m:t>≤</m:t>
+        </m:r>
+        <m:f>
+          <m:fPr>
+            <m:ctrlPr>
+              <w:rPr>
+                <w:rFonts w:ascii="Cambria Math" w:hAnsi="Cambria Math"/>
+                <w:i/>
+              </w:rPr>
+            </m:ctrlPr>
+          </m:fPr>
+          <m:num>
+            <m:r>
+              <w:rPr>
+                <w:rFonts w:ascii="Cambria Math" w:hAnsi="Cambria Math"/>
+              </w:rPr>
+              <m:t>f</m:t>
+            </m:r>
+            <m:d>
+              <m:dPr>
+                <m:ctrlPr>
+                  <w:rPr>
+                    <w:rFonts w:ascii="Cambria Math" w:hAnsi="Cambria Math"/>
+                    <w:i/>
+                  </w:rPr>
+                </m:ctrlPr>
+              </m:dPr>
+              <m:e>
+                <m:r>
+                  <w:rPr>
+                    <w:rFonts w:ascii="Cambria Math" w:hAnsi="Cambria Math"/>
+                  </w:rPr>
+                  <m:t>2</m:t>
+                </m:r>
+              </m:e>
+            </m:d>
+          </m:num>
+          <m:den>
+            <m:r>
+              <w:rPr>
+                <w:rFonts w:ascii="Cambria Math" w:hAnsi="Cambria Math"/>
+              </w:rPr>
+              <m:t>f</m:t>
+            </m:r>
+            <m:d>
+              <m:dPr>
+                <m:ctrlPr>
+                  <w:rPr>
+                    <w:rFonts w:ascii="Cambria Math" w:hAnsi="Cambria Math"/>
+                    <w:i/>
+                  </w:rPr>
+                </m:ctrlPr>
+              </m:dPr>
+              <m:e>
+                <m:r>
+                  <w:rPr>
+                    <w:rFonts w:ascii="Cambria Math" w:hAnsi="Cambria Math"/>
+                  </w:rPr>
+                  <m:t>M</m:t>
+                </m:r>
+              </m:e>
+            </m:d>
+          </m:den>
+        </m:f>
+        <m:r>
+          <w:rPr>
+            <w:rFonts w:ascii="Cambria Math" w:hAnsi="Cambria Math"/>
+          </w:rPr>
+          <m:t>&lt;</m:t>
+        </m:r>
+        <m:d>
+          <m:dPr>
+            <m:ctrlPr>
+              <w:rPr>
+                <w:rFonts w:ascii="Cambria Math" w:hAnsi="Cambria Math"/>
+                <w:i/>
+              </w:rPr>
+            </m:ctrlPr>
+          </m:dPr>
+          <m:e>
+            <m:r>
+              <w:rPr>
+                <w:rFonts w:ascii="Cambria Math" w:hAnsi="Cambria Math"/>
+              </w:rPr>
+              <m:t>k+1</m:t>
+            </m:r>
+          </m:e>
+        </m:d>
+        <m:r>
+          <w:rPr>
+            <w:rFonts w:ascii="Cambria Math" w:hAnsi="Cambria Math"/>
+          </w:rPr>
+          <m:t>/r</m:t>
+        </m:r>
+      </m:oMath>
+      <w:r>
+        <w:t xml:space="preserve">. </w:t>
+      </w:r>
+      <w:r>
+        <w:t xml:space="preserve">The logarithm </w:t>
+      </w:r>
+      <w:r>
+        <w:t xml:space="preserve">with base </w:t>
+      </w:r>
+      <m:oMath>
+        <m:r>
+          <w:rPr>
+            <w:rFonts w:ascii="Cambria Math" w:hAnsi="Cambria Math"/>
+          </w:rPr>
+          <m:t>&gt; 1</m:t>
+        </m:r>
+      </m:oMath>
+      <w:r>
+        <w:t xml:space="preserve"> </w:t>
+      </w:r>
+      <w:r>
+        <w:t xml:space="preserve">is a monotone increasing function </w:t>
+      </w:r>
+      <w:r>
+        <w:t xml:space="preserve">and hence </w:t>
+      </w:r>
+      <m:oMath>
+        <m:func>
+          <m:funcPr>
+            <m:ctrlPr>
+              <w:rPr>
+                <w:rFonts w:ascii="Cambria Math" w:hAnsi="Cambria Math"/>
+                <w:i/>
+              </w:rPr>
+            </m:ctrlPr>
+          </m:funcPr>
+          <m:fName>
+            <m:r>
+              <m:rPr>
+                <m:sty m:val="p"/>
+              </m:rPr>
+              <w:rPr>
+                <w:rFonts w:ascii="Cambria Math" w:hAnsi="Cambria Math"/>
+              </w:rPr>
+              <m:t>log</m:t>
+            </m:r>
+          </m:fName>
+          <m:e>
+            <m:sSup>
+              <m:sSupPr>
+                <m:ctrlPr>
+                  <w:rPr>
+                    <w:rFonts w:ascii="Cambria Math" w:hAnsi="Cambria Math"/>
+                    <w:i/>
+                  </w:rPr>
+                </m:ctrlPr>
+              </m:sSupPr>
+              <m:e>
+                <m:r>
+                  <w:rPr>
+                    <w:rFonts w:ascii="Cambria Math" w:hAnsi="Cambria Math"/>
+                  </w:rPr>
+                  <m:t>M</m:t>
+                </m:r>
+              </m:e>
+              <m:sup>
+                <m:r>
+                  <w:rPr>
+                    <w:rFonts w:ascii="Cambria Math" w:hAnsi="Cambria Math"/>
+                  </w:rPr>
+                  <m:t>k</m:t>
+                </m:r>
+              </m:sup>
+            </m:sSup>
+            <m:r>
+              <w:rPr>
+                <w:rFonts w:ascii="Cambria Math" w:hAnsi="Cambria Math"/>
+              </w:rPr>
+              <m:t>≤</m:t>
+            </m:r>
+            <m:func>
+              <m:funcPr>
+                <m:ctrlPr>
+                  <w:rPr>
+                    <w:rFonts w:ascii="Cambria Math" w:hAnsi="Cambria Math"/>
+                    <w:i/>
+                  </w:rPr>
+                </m:ctrlPr>
+              </m:funcPr>
+              <m:fName>
+                <m:r>
+                  <m:rPr>
+                    <m:sty m:val="p"/>
+                  </m:rPr>
+                  <w:rPr>
+                    <w:rFonts w:ascii="Cambria Math" w:hAnsi="Cambria Math"/>
+                  </w:rPr>
+                  <m:t>log</m:t>
+                </m:r>
+              </m:fName>
+              <m:e>
+                <m:sSup>
+                  <m:sSupPr>
+                    <m:ctrlPr>
+                      <w:rPr>
+                        <w:rFonts w:ascii="Cambria Math" w:hAnsi="Cambria Math"/>
+                        <w:i/>
+                      </w:rPr>
+                    </m:ctrlPr>
+                  </m:sSupPr>
+                  <m:e>
+                    <m:r>
+                      <w:rPr>
+                        <w:rFonts w:ascii="Cambria Math" w:hAnsi="Cambria Math"/>
+                      </w:rPr>
+                      <m:t>2</m:t>
+                    </m:r>
+                  </m:e>
+                  <m:sup>
+                    <m:r>
+                      <w:rPr>
+                        <w:rFonts w:ascii="Cambria Math" w:hAnsi="Cambria Math"/>
+                      </w:rPr>
+                      <m:t>r</m:t>
+                    </m:r>
+                  </m:sup>
+                </m:sSup>
+              </m:e>
+            </m:func>
+            <m:r>
+              <w:rPr>
+                <w:rFonts w:ascii="Cambria Math" w:hAnsi="Cambria Math"/>
+              </w:rPr>
+              <m:t>&lt;</m:t>
+            </m:r>
+            <m:func>
+              <m:funcPr>
+                <m:ctrlPr>
+                  <w:rPr>
+                    <w:rFonts w:ascii="Cambria Math" w:hAnsi="Cambria Math"/>
+                    <w:i/>
+                  </w:rPr>
+                </m:ctrlPr>
+              </m:funcPr>
+              <m:fName>
+                <m:r>
+                  <m:rPr>
+                    <m:sty m:val="p"/>
+                  </m:rPr>
+                  <w:rPr>
+                    <w:rFonts w:ascii="Cambria Math" w:hAnsi="Cambria Math"/>
+                  </w:rPr>
+                  <m:t>log</m:t>
+                </m:r>
+              </m:fName>
+              <m:e>
+                <m:sSup>
+                  <m:sSupPr>
+                    <m:ctrlPr>
+                      <w:rPr>
+                        <w:rFonts w:ascii="Cambria Math" w:hAnsi="Cambria Math"/>
+                        <w:i/>
+                      </w:rPr>
+                    </m:ctrlPr>
+                  </m:sSupPr>
+                  <m:e>
+                    <m:r>
+                      <w:rPr>
+                        <w:rFonts w:ascii="Cambria Math" w:hAnsi="Cambria Math"/>
+                      </w:rPr>
+                      <m:t>M</m:t>
+                    </m:r>
+                  </m:e>
+                  <m:sup>
+                    <m:r>
+                      <w:rPr>
+                        <w:rFonts w:ascii="Cambria Math" w:hAnsi="Cambria Math"/>
+                      </w:rPr>
+                      <m:t>k+1</m:t>
+                    </m:r>
+                  </m:sup>
+                </m:sSup>
+              </m:e>
+            </m:func>
+          </m:e>
+        </m:func>
+      </m:oMath>
+      <w:r>
+        <w:t xml:space="preserve"> , from which we obtain  </w:t>
+      </w:r>
+      <m:oMath>
+        <m:r>
+          <w:rPr>
+            <w:rFonts w:ascii="Cambria Math" w:hAnsi="Cambria Math"/>
+          </w:rPr>
+          <m:t>∴</m:t>
+        </m:r>
+      </m:oMath>
+      <w:r>
+        <w:t xml:space="preserve"> </w:t>
+      </w:r>
+      <m:oMath>
+        <m:f>
+          <m:fPr>
+            <m:ctrlPr>
+              <w:rPr>
+                <w:rFonts w:ascii="Cambria Math" w:hAnsi="Cambria Math"/>
+                <w:i/>
+              </w:rPr>
+            </m:ctrlPr>
+          </m:fPr>
+          <m:num>
+            <m:r>
+              <w:rPr>
+                <w:rFonts w:ascii="Cambria Math" w:hAnsi="Cambria Math"/>
+              </w:rPr>
+              <m:t>k</m:t>
+            </m:r>
+          </m:num>
+          <m:den>
+            <m:r>
+              <w:rPr>
+                <w:rFonts w:ascii="Cambria Math" w:hAnsi="Cambria Math"/>
+              </w:rPr>
+              <m:t>r</m:t>
+            </m:r>
+          </m:den>
+        </m:f>
+        <m:r>
+          <w:rPr>
+            <w:rFonts w:ascii="Cambria Math" w:hAnsi="Cambria Math"/>
+          </w:rPr>
+          <m:t>≤</m:t>
+        </m:r>
+        <m:f>
+          <m:fPr>
+            <m:ctrlPr>
+              <w:rPr>
+                <w:rFonts w:ascii="Cambria Math" w:hAnsi="Cambria Math"/>
+                <w:i/>
+              </w:rPr>
+            </m:ctrlPr>
+          </m:fPr>
+          <m:num>
+            <m:d>
+              <m:dPr>
+                <m:ctrlPr>
+                  <w:rPr>
+                    <w:rFonts w:ascii="Cambria Math" w:hAnsi="Cambria Math"/>
+                    <w:i/>
+                  </w:rPr>
+                </m:ctrlPr>
+              </m:dPr>
+              <m:e>
+                <m:func>
+                  <m:funcPr>
+                    <m:ctrlPr>
+                      <w:rPr>
+                        <w:rFonts w:ascii="Cambria Math" w:hAnsi="Cambria Math"/>
+                        <w:i/>
+                      </w:rPr>
+                    </m:ctrlPr>
+                  </m:funcPr>
+                  <m:fName>
+                    <m:r>
+                      <m:rPr>
+                        <m:sty m:val="p"/>
+                      </m:rPr>
+                      <w:rPr>
+                        <w:rFonts w:ascii="Cambria Math" w:hAnsi="Cambria Math"/>
+                      </w:rPr>
+                      <m:t>log</m:t>
+                    </m:r>
+                  </m:fName>
+                  <m:e>
+                    <m:r>
+                      <w:rPr>
+                        <w:rFonts w:ascii="Cambria Math" w:hAnsi="Cambria Math"/>
+                      </w:rPr>
+                      <m:t>2</m:t>
+                    </m:r>
+                  </m:e>
+                </m:func>
+              </m:e>
+            </m:d>
+          </m:num>
+          <m:den>
+            <m:d>
+              <m:dPr>
+                <m:ctrlPr>
+                  <w:rPr>
+                    <w:rFonts w:ascii="Cambria Math" w:hAnsi="Cambria Math"/>
+                    <w:i/>
+                  </w:rPr>
+                </m:ctrlPr>
+              </m:dPr>
+              <m:e>
+                <m:func>
+                  <m:funcPr>
+                    <m:ctrlPr>
+                      <w:rPr>
+                        <w:rFonts w:ascii="Cambria Math" w:hAnsi="Cambria Math"/>
+                        <w:i/>
+                      </w:rPr>
+                    </m:ctrlPr>
+                  </m:funcPr>
+                  <m:fName>
+                    <m:r>
+                      <m:rPr>
+                        <m:sty m:val="p"/>
+                      </m:rPr>
+                      <w:rPr>
+                        <w:rFonts w:ascii="Cambria Math" w:hAnsi="Cambria Math"/>
+                      </w:rPr>
+                      <m:t>log</m:t>
+                    </m:r>
+                  </m:fName>
+                  <m:e>
+                    <m:r>
+                      <w:rPr>
+                        <w:rFonts w:ascii="Cambria Math" w:hAnsi="Cambria Math"/>
+                      </w:rPr>
+                      <m:t>M</m:t>
+                    </m:r>
+                  </m:e>
+                </m:func>
+              </m:e>
+            </m:d>
+          </m:den>
+        </m:f>
+        <m:r>
+          <w:rPr>
+            <w:rFonts w:ascii="Cambria Math" w:hAnsi="Cambria Math"/>
+          </w:rPr>
+          <m:t>&lt;</m:t>
+        </m:r>
+        <m:d>
+          <m:dPr>
+            <m:ctrlPr>
+              <w:rPr>
+                <w:rFonts w:ascii="Cambria Math" w:hAnsi="Cambria Math"/>
+                <w:i/>
+              </w:rPr>
+            </m:ctrlPr>
+          </m:dPr>
+          <m:e>
+            <m:r>
+              <w:rPr>
+                <w:rFonts w:ascii="Cambria Math" w:hAnsi="Cambria Math"/>
+              </w:rPr>
+              <m:t>k+1</m:t>
+            </m:r>
+          </m:e>
+        </m:d>
+        <m:r>
+          <w:rPr>
+            <w:rFonts w:ascii="Cambria Math" w:hAnsi="Cambria Math"/>
+          </w:rPr>
+          <m:t>/r</m:t>
+        </m:r>
+      </m:oMath>
+      <w:r>
+        <w:t>.</w:t>
+      </w:r>
+      <w:r>
+        <w:t xml:space="preserve"> Since </w:t>
+      </w:r>
+      <m:oMath>
+        <m:f>
+          <m:fPr>
+            <m:ctrlPr>
+              <w:rPr>
+                <w:rFonts w:ascii="Cambria Math" w:hAnsi="Cambria Math"/>
+                <w:i/>
+              </w:rPr>
+            </m:ctrlPr>
+          </m:fPr>
+          <m:num>
+            <m:r>
+              <w:rPr>
+                <w:rFonts w:ascii="Cambria Math" w:hAnsi="Cambria Math"/>
+              </w:rPr>
+              <m:t>f</m:t>
+            </m:r>
+            <m:d>
+              <m:dPr>
+                <m:ctrlPr>
+                  <w:rPr>
+                    <w:rFonts w:ascii="Cambria Math" w:hAnsi="Cambria Math"/>
+                    <w:i/>
+                  </w:rPr>
+                </m:ctrlPr>
+              </m:dPr>
+              <m:e>
+                <m:r>
+                  <w:rPr>
+                    <w:rFonts w:ascii="Cambria Math" w:hAnsi="Cambria Math"/>
+                  </w:rPr>
+                  <m:t>2</m:t>
+                </m:r>
+              </m:e>
+            </m:d>
+          </m:num>
+          <m:den>
+            <m:r>
+              <w:rPr>
+                <w:rFonts w:ascii="Cambria Math" w:hAnsi="Cambria Math"/>
+              </w:rPr>
+              <m:t>f</m:t>
+            </m:r>
+            <m:d>
+              <m:dPr>
+                <m:ctrlPr>
+                  <w:rPr>
+                    <w:rFonts w:ascii="Cambria Math" w:hAnsi="Cambria Math"/>
+                    <w:i/>
+                  </w:rPr>
+                </m:ctrlPr>
+              </m:dPr>
+              <m:e>
+                <m:r>
+                  <w:rPr>
+                    <w:rFonts w:ascii="Cambria Math" w:hAnsi="Cambria Math"/>
+                  </w:rPr>
+                  <m:t>M</m:t>
+                </m:r>
+              </m:e>
+            </m:d>
+          </m:den>
+        </m:f>
+      </m:oMath>
+      <w:r>
+        <w:t xml:space="preserve"> and </w:t>
+      </w:r>
+      <m:oMath>
+        <m:f>
+          <m:fPr>
+            <m:ctrlPr>
+              <w:rPr>
+                <w:rFonts w:ascii="Cambria Math" w:hAnsi="Cambria Math"/>
+                <w:i/>
+              </w:rPr>
+            </m:ctrlPr>
+          </m:fPr>
+          <m:num>
+            <m:d>
+              <m:dPr>
+                <m:ctrlPr>
+                  <w:rPr>
+                    <w:rFonts w:ascii="Cambria Math" w:hAnsi="Cambria Math"/>
+                    <w:i/>
+                  </w:rPr>
+                </m:ctrlPr>
+              </m:dPr>
+              <m:e>
+                <m:func>
+                  <m:funcPr>
+                    <m:ctrlPr>
+                      <w:rPr>
+                        <w:rFonts w:ascii="Cambria Math" w:hAnsi="Cambria Math"/>
+                        <w:i/>
+                      </w:rPr>
+                    </m:ctrlPr>
+                  </m:funcPr>
+                  <m:fName>
+                    <m:r>
+                      <m:rPr>
+                        <m:sty m:val="p"/>
+                      </m:rPr>
+                      <w:rPr>
+                        <w:rFonts w:ascii="Cambria Math" w:hAnsi="Cambria Math"/>
+                      </w:rPr>
+                      <m:t>log</m:t>
+                    </m:r>
+                  </m:fName>
+                  <m:e>
+                    <m:r>
+                      <w:rPr>
+                        <w:rFonts w:ascii="Cambria Math" w:hAnsi="Cambria Math"/>
+                      </w:rPr>
+                      <m:t>2</m:t>
+                    </m:r>
+                  </m:e>
+                </m:func>
+              </m:e>
+            </m:d>
+          </m:num>
+          <m:den>
+            <m:d>
+              <m:dPr>
+                <m:ctrlPr>
+                  <w:rPr>
+                    <w:rFonts w:ascii="Cambria Math" w:hAnsi="Cambria Math"/>
+                    <w:i/>
+                  </w:rPr>
+                </m:ctrlPr>
+              </m:dPr>
+              <m:e>
+                <m:func>
+                  <m:funcPr>
+                    <m:ctrlPr>
+                      <w:rPr>
+                        <w:rFonts w:ascii="Cambria Math" w:hAnsi="Cambria Math"/>
+                        <w:i/>
+                      </w:rPr>
+                    </m:ctrlPr>
+                  </m:funcPr>
+                  <m:fName>
+                    <m:r>
+                      <m:rPr>
+                        <m:sty m:val="p"/>
+                      </m:rPr>
+                      <w:rPr>
+                        <w:rFonts w:ascii="Cambria Math" w:hAnsi="Cambria Math"/>
+                      </w:rPr>
+                      <m:t>log</m:t>
+                    </m:r>
+                  </m:fName>
+                  <m:e>
+                    <m:r>
+                      <w:rPr>
+                        <w:rFonts w:ascii="Cambria Math" w:hAnsi="Cambria Math"/>
+                      </w:rPr>
+                      <m:t>M</m:t>
+                    </m:r>
+                  </m:e>
+                </m:func>
+              </m:e>
+            </m:d>
+          </m:den>
+        </m:f>
+      </m:oMath>
+      <w:r>
+        <w:t xml:space="preserve"> are both between </w:t>
+      </w:r>
+      <m:oMath>
+        <m:f>
+          <m:fPr>
+            <m:ctrlPr>
+              <w:rPr>
+                <w:rFonts w:ascii="Cambria Math" w:hAnsi="Cambria Math"/>
+                <w:i/>
+              </w:rPr>
+            </m:ctrlPr>
+          </m:fPr>
+          <m:num>
+            <m:r>
+              <w:rPr>
+                <w:rFonts w:ascii="Cambria Math" w:hAnsi="Cambria Math"/>
+              </w:rPr>
+              <m:t>k</m:t>
+            </m:r>
+          </m:num>
+          <m:den>
+            <m:r>
+              <w:rPr>
+                <w:rFonts w:ascii="Cambria Math" w:hAnsi="Cambria Math"/>
+              </w:rPr>
+              <m:t>r</m:t>
+            </m:r>
+          </m:den>
+        </m:f>
+      </m:oMath>
+      <w:r>
+        <w:t xml:space="preserve"> and </w:t>
+      </w:r>
+      <m:oMath>
+        <m:d>
+          <m:dPr>
+            <m:ctrlPr>
+              <w:rPr>
+                <w:rFonts w:ascii="Cambria Math" w:hAnsi="Cambria Math"/>
+                <w:i/>
+              </w:rPr>
+            </m:ctrlPr>
+          </m:dPr>
+          <m:e>
+            <m:r>
+              <w:rPr>
+                <w:rFonts w:ascii="Cambria Math" w:hAnsi="Cambria Math"/>
+              </w:rPr>
+              <m:t>k+1</m:t>
+            </m:r>
+          </m:e>
+        </m:d>
+        <m:r>
+          <w:rPr>
+            <w:rFonts w:ascii="Cambria Math" w:hAnsi="Cambria Math"/>
+          </w:rPr>
+          <m:t>/r</m:t>
+        </m:r>
+      </m:oMath>
+      <w:r>
+        <w:t xml:space="preserve"> we ca write</w:t>
+      </w:r>
     </w:p>
     <w:p/>
     <w:p>
-      <w:pPr>
-        <w:pStyle w:val="Heading3"/>
-      </w:pPr>
-      <w:r>
-        <w:t>Finding the explicit form of the uncertainty measure</w:t>
-      </w:r>
-      <w:r>
-        <w:t xml:space="preserve"> </w:t>
-      </w:r>
-      <m:oMath>
-        <m:r>
-          <w:rPr>
-            <w:rFonts w:ascii="Cambria Math" w:hAnsi="Cambria Math"/>
-            <w:sz w:val="20"/>
-            <w:szCs w:val="20"/>
-          </w:rPr>
-          <m:t>H</m:t>
-        </m:r>
+      <m:oMath>
         <m:d>
           <m:dPr>
-            <m:ctrlPr>
-              <w:rPr>
-                <w:rFonts w:ascii="Cambria Math" w:eastAsiaTheme="minorEastAsia" w:hAnsi="Cambria Math" w:cstheme="minorBidi"/>
-                <w:i/>
-                <w:color w:val="auto"/>
-                <w:sz w:val="20"/>
-                <w:szCs w:val="20"/>
-              </w:rPr>
-            </m:ctrlPr>
-          </m:dPr>
-          <m:e>
-            <m:sSub>
-              <m:sSubPr>
-                <m:ctrlPr>
-                  <w:rPr>
-                    <w:rFonts w:ascii="Cambria Math" w:eastAsiaTheme="minorEastAsia" w:hAnsi="Cambria Math" w:cstheme="minorBidi"/>
-                    <w:i/>
-                    <w:color w:val="auto"/>
-                    <w:sz w:val="20"/>
-                    <w:szCs w:val="20"/>
-                  </w:rPr>
-                </m:ctrlPr>
-              </m:sSubPr>
-              <m:e>
-                <m:r>
-                  <w:rPr>
-                    <w:rFonts w:ascii="Cambria Math" w:hAnsi="Cambria Math"/>
-                    <w:sz w:val="20"/>
-                    <w:szCs w:val="20"/>
-                  </w:rPr>
-                  <m:t>p</m:t>
-                </m:r>
-              </m:e>
-              <m:sub>
-                <m:r>
-                  <w:rPr>
-                    <w:rFonts w:ascii="Cambria Math" w:hAnsi="Cambria Math"/>
-                    <w:sz w:val="20"/>
-                    <w:szCs w:val="20"/>
-                  </w:rPr>
-                  <m:t>1</m:t>
-                </m:r>
-              </m:sub>
-            </m:sSub>
-            <m:r>
-              <w:rPr>
-                <w:rFonts w:ascii="Cambria Math" w:hAnsi="Cambria Math"/>
-                <w:sz w:val="20"/>
-                <w:szCs w:val="20"/>
-              </w:rPr>
-              <m:t>,…,</m:t>
-            </m:r>
-            <m:sSub>
-              <m:sSubPr>
-                <m:ctrlPr>
-                  <w:rPr>
-                    <w:rFonts w:ascii="Cambria Math" w:eastAsiaTheme="minorEastAsia" w:hAnsi="Cambria Math" w:cstheme="minorBidi"/>
-                    <w:i/>
-                    <w:color w:val="auto"/>
-                    <w:sz w:val="20"/>
-                    <w:szCs w:val="20"/>
-                  </w:rPr>
-                </m:ctrlPr>
-              </m:sSubPr>
-              <m:e>
-                <m:r>
-                  <w:rPr>
-                    <w:rFonts w:ascii="Cambria Math" w:hAnsi="Cambria Math"/>
-                    <w:sz w:val="20"/>
-                    <w:szCs w:val="20"/>
-                  </w:rPr>
-                  <m:t>p</m:t>
-                </m:r>
-              </m:e>
-              <m:sub>
-                <m:r>
-                  <w:rPr>
-                    <w:rFonts w:ascii="Cambria Math" w:hAnsi="Cambria Math"/>
-                    <w:sz w:val="20"/>
-                    <w:szCs w:val="20"/>
-                  </w:rPr>
-                  <m:t>n</m:t>
-                </m:r>
-              </m:sub>
-            </m:sSub>
-          </m:e>
-        </m:d>
-      </m:oMath>
-      <w:r>
-        <w:t xml:space="preserve"> </w:t>
-      </w:r>
-      <w:r>
-        <w:t>per</w:t>
-      </w:r>
-      <w:r>
-        <w:t xml:space="preserve"> Jaynes’ paper</w:t>
-      </w:r>
-    </w:p>
-    <w:p>
-      <w:r>
-        <w:t xml:space="preserve">This exposition is very similar to that in Shannon’s paper [3] and in Ash’s Information Theory [4]. </w:t>
-      </w:r>
-    </w:p>
-    <w:p>
-      <w:r>
-        <w:t>Let us denote with</w:t>
-      </w:r>
-      <w:r>
-        <w:t xml:space="preserve"> </w:t>
-      </w:r>
-      <m:oMath>
-        <m:r>
-          <w:rPr>
-            <w:rFonts w:ascii="Cambria Math" w:hAnsi="Cambria Math"/>
-          </w:rPr>
-          <m:t>H</m:t>
-        </m:r>
-        <m:d>
-          <m:dPr>
-            <m:ctrlPr>
-              <w:rPr>
-                <w:rFonts w:ascii="Cambria Math" w:hAnsi="Cambria Math"/>
-                <w:i/>
-              </w:rPr>
-            </m:ctrlPr>
-          </m:dPr>
-          <m:e>
-            <m:sSub>
-              <m:sSubPr>
-                <m:ctrlPr>
-                  <w:rPr>
-                    <w:rFonts w:ascii="Cambria Math" w:hAnsi="Cambria Math"/>
-                    <w:i/>
-                  </w:rPr>
-                </m:ctrlPr>
-              </m:sSubPr>
-              <m:e>
-                <m:r>
-                  <w:rPr>
-                    <w:rFonts w:ascii="Cambria Math" w:hAnsi="Cambria Math"/>
-                  </w:rPr>
-                  <m:t>p</m:t>
-                </m:r>
-              </m:e>
-              <m:sub>
-                <m:r>
-                  <w:rPr>
-                    <w:rFonts w:ascii="Cambria Math" w:hAnsi="Cambria Math"/>
-                  </w:rPr>
-                  <m:t>1</m:t>
-                </m:r>
-              </m:sub>
-            </m:sSub>
-            <m:r>
-              <w:rPr>
-                <w:rFonts w:ascii="Cambria Math" w:hAnsi="Cambria Math"/>
-              </w:rPr>
-              <m:t>,…,</m:t>
-            </m:r>
-            <m:sSub>
-              <m:sSubPr>
-                <m:ctrlPr>
-                  <w:rPr>
-                    <w:rFonts w:ascii="Cambria Math" w:hAnsi="Cambria Math"/>
-                    <w:i/>
-                  </w:rPr>
-                </m:ctrlPr>
-              </m:sSubPr>
-              <m:e>
-                <m:r>
-                  <w:rPr>
-                    <w:rFonts w:ascii="Cambria Math" w:hAnsi="Cambria Math"/>
-                  </w:rPr>
-                  <m:t>p</m:t>
-                </m:r>
-              </m:e>
-              <m:sub>
-                <m:r>
-                  <w:rPr>
-                    <w:rFonts w:ascii="Cambria Math" w:hAnsi="Cambria Math"/>
-                  </w:rPr>
-                  <m:t>n</m:t>
-                </m:r>
-              </m:sub>
-            </m:sSub>
-          </m:e>
-        </m:d>
-      </m:oMath>
-      <w:r>
-        <w:t xml:space="preserve"> </w:t>
-      </w:r>
-      <w:r>
-        <w:t xml:space="preserve">the quantity </w:t>
-      </w:r>
-      <w:r>
-        <w:t xml:space="preserve">which measures in a unique way the amount of uncertainty represented by this probability distribution. The three conditions on </w:t>
-      </w:r>
-      <m:oMath>
-        <m:r>
-          <w:rPr>
-            <w:rFonts w:ascii="Cambria Math" w:hAnsi="Cambria Math"/>
-          </w:rPr>
-          <m:t>H</m:t>
-        </m:r>
-        <m:d>
-          <m:dPr>
-            <m:ctrlPr>
-              <w:rPr>
-                <w:rFonts w:ascii="Cambria Math" w:hAnsi="Cambria Math"/>
-                <w:i/>
-              </w:rPr>
-            </m:ctrlPr>
-          </m:dPr>
-          <m:e>
-            <m:sSub>
-              <m:sSubPr>
-                <m:ctrlPr>
-                  <w:rPr>
-                    <w:rFonts w:ascii="Cambria Math" w:hAnsi="Cambria Math"/>
-                    <w:i/>
-                  </w:rPr>
-                </m:ctrlPr>
-              </m:sSubPr>
-              <m:e>
-                <m:r>
-                  <w:rPr>
-                    <w:rFonts w:ascii="Cambria Math" w:hAnsi="Cambria Math"/>
-                  </w:rPr>
-                  <m:t>p</m:t>
-                </m:r>
-              </m:e>
-              <m:sub>
-                <m:r>
-                  <w:rPr>
-                    <w:rFonts w:ascii="Cambria Math" w:hAnsi="Cambria Math"/>
-                  </w:rPr>
-                  <m:t>1</m:t>
-                </m:r>
-              </m:sub>
-            </m:sSub>
-            <m:r>
-              <w:rPr>
-                <w:rFonts w:ascii="Cambria Math" w:hAnsi="Cambria Math"/>
-              </w:rPr>
-              <m:t>,…,</m:t>
-            </m:r>
-            <m:sSub>
-              <m:sSubPr>
-                <m:ctrlPr>
-                  <w:rPr>
-                    <w:rFonts w:ascii="Cambria Math" w:hAnsi="Cambria Math"/>
-                    <w:i/>
-                  </w:rPr>
-                </m:ctrlPr>
-              </m:sSubPr>
-              <m:e>
-                <m:r>
-                  <w:rPr>
-                    <w:rFonts w:ascii="Cambria Math" w:hAnsi="Cambria Math"/>
-                  </w:rPr>
-                  <m:t>p</m:t>
-                </m:r>
-              </m:e>
-              <m:sub>
-                <m:r>
-                  <w:rPr>
-                    <w:rFonts w:ascii="Cambria Math" w:hAnsi="Cambria Math"/>
-                  </w:rPr>
-                  <m:t>n</m:t>
-                </m:r>
-              </m:sub>
-            </m:sSub>
-          </m:e>
-        </m:d>
-      </m:oMath>
-      <w:r>
-        <w:t xml:space="preserve"> are </w:t>
-      </w:r>
-    </w:p>
-    <w:p>
-      <w:pPr>
-        <w:pStyle w:val="ListParagraph"/>
-        <w:numPr>
-          <w:ilvl w:val="0"/>
-          <w:numId w:val="3"/>
-        </w:numPr>
-      </w:pPr>
-      <m:oMath>
-        <m:r>
-          <w:rPr>
-            <w:rFonts w:ascii="Cambria Math" w:hAnsi="Cambria Math"/>
-          </w:rPr>
-          <m:t>H</m:t>
-        </m:r>
-      </m:oMath>
-      <w:r>
-        <w:t xml:space="preserve"> is a continuous function of the </w:t>
-      </w:r>
-      <m:oMath>
-        <m:sSub>
-          <m:sSubPr>
-            <m:ctrlPr>
-              <w:rPr>
-                <w:rFonts w:ascii="Cambria Math" w:hAnsi="Cambria Math"/>
-                <w:i/>
-              </w:rPr>
-            </m:ctrlPr>
-          </m:sSubPr>
-          <m:e>
-            <m:r>
-              <w:rPr>
-                <w:rFonts w:ascii="Cambria Math" w:hAnsi="Cambria Math"/>
-              </w:rPr>
-              <m:t>p</m:t>
-            </m:r>
-          </m:e>
-          <m:sub>
-            <m:r>
-              <w:rPr>
-                <w:rFonts w:ascii="Cambria Math" w:hAnsi="Cambria Math"/>
-              </w:rPr>
-              <m:t>i</m:t>
-            </m:r>
-          </m:sub>
-        </m:sSub>
-      </m:oMath>
-      <w:r>
-        <w:t>.</w:t>
-      </w:r>
-    </w:p>
-    <w:p>
-      <w:pPr>
-        <w:pStyle w:val="ListParagraph"/>
-        <w:numPr>
-          <w:ilvl w:val="0"/>
-          <w:numId w:val="3"/>
-        </w:numPr>
-      </w:pPr>
-      <w:r>
-        <w:lastRenderedPageBreak/>
-        <w:t xml:space="preserve">If all </w:t>
-      </w:r>
-      <m:oMath>
-        <m:sSub>
-          <m:sSubPr>
-            <m:ctrlPr>
-              <w:rPr>
-                <w:rFonts w:ascii="Cambria Math" w:hAnsi="Cambria Math"/>
-                <w:i/>
-              </w:rPr>
-            </m:ctrlPr>
-          </m:sSubPr>
-          <m:e>
-            <m:r>
-              <w:rPr>
-                <w:rFonts w:ascii="Cambria Math" w:hAnsi="Cambria Math"/>
-              </w:rPr>
-              <m:t>p</m:t>
-            </m:r>
-          </m:e>
-          <m:sub>
-            <m:r>
-              <w:rPr>
-                <w:rFonts w:ascii="Cambria Math" w:hAnsi="Cambria Math"/>
-              </w:rPr>
-              <m:t>i</m:t>
-            </m:r>
-          </m:sub>
-        </m:sSub>
-      </m:oMath>
-      <w:r>
-        <w:t xml:space="preserve"> are equal, the quantity </w:t>
-      </w:r>
-      <m:oMath>
-        <m:r>
-          <w:rPr>
-            <w:rFonts w:ascii="Cambria Math" w:hAnsi="Cambria Math"/>
-          </w:rPr>
-          <m:t>A</m:t>
-        </m:r>
-        <m:d>
-          <m:dPr>
-            <m:ctrlPr>
-              <w:rPr>
-                <w:rFonts w:ascii="Cambria Math" w:hAnsi="Cambria Math"/>
-                <w:i/>
-              </w:rPr>
-            </m:ctrlPr>
-          </m:dPr>
-          <m:e>
-            <m:r>
-              <w:rPr>
-                <w:rFonts w:ascii="Cambria Math" w:hAnsi="Cambria Math"/>
-              </w:rPr>
-              <m:t>n</m:t>
-            </m:r>
-          </m:e>
-        </m:d>
-        <m:r>
-          <w:rPr>
-            <w:rFonts w:ascii="Cambria Math" w:hAnsi="Cambria Math"/>
-          </w:rPr>
-          <m:t>=H</m:t>
-        </m:r>
-        <m:d>
-          <m:dPr>
+            <m:begChr m:val="|"/>
+            <m:endChr m:val="|"/>
             <m:ctrlPr>
               <w:rPr>
                 <w:rFonts w:ascii="Cambria Math" w:hAnsi="Cambria Math"/>
@@ -11855,27 +15833,73 @@
                 </m:ctrlPr>
               </m:fPr>
               <m:num>
-                <m:r>
-                  <w:rPr>
-                    <w:rFonts w:ascii="Cambria Math" w:hAnsi="Cambria Math"/>
-                  </w:rPr>
-                  <m:t>1</m:t>
-                </m:r>
+                <m:func>
+                  <m:funcPr>
+                    <m:ctrlPr>
+                      <w:rPr>
+                        <w:rFonts w:ascii="Cambria Math" w:hAnsi="Cambria Math"/>
+                        <w:i/>
+                      </w:rPr>
+                    </m:ctrlPr>
+                  </m:funcPr>
+                  <m:fName>
+                    <m:r>
+                      <m:rPr>
+                        <m:sty m:val="p"/>
+                      </m:rPr>
+                      <w:rPr>
+                        <w:rFonts w:ascii="Cambria Math" w:hAnsi="Cambria Math"/>
+                      </w:rPr>
+                      <m:t>log</m:t>
+                    </m:r>
+                  </m:fName>
+                  <m:e>
+                    <m:r>
+                      <w:rPr>
+                        <w:rFonts w:ascii="Cambria Math" w:hAnsi="Cambria Math"/>
+                      </w:rPr>
+                      <m:t>2</m:t>
+                    </m:r>
+                  </m:e>
+                </m:func>
               </m:num>
               <m:den>
-                <m:r>
-                  <w:rPr>
-                    <w:rFonts w:ascii="Cambria Math" w:hAnsi="Cambria Math"/>
-                  </w:rPr>
-                  <m:t>n</m:t>
-                </m:r>
+                <m:func>
+                  <m:funcPr>
+                    <m:ctrlPr>
+                      <w:rPr>
+                        <w:rFonts w:ascii="Cambria Math" w:hAnsi="Cambria Math"/>
+                        <w:i/>
+                      </w:rPr>
+                    </m:ctrlPr>
+                  </m:funcPr>
+                  <m:fName>
+                    <m:r>
+                      <m:rPr>
+                        <m:sty m:val="p"/>
+                      </m:rPr>
+                      <w:rPr>
+                        <w:rFonts w:ascii="Cambria Math" w:hAnsi="Cambria Math"/>
+                      </w:rPr>
+                      <m:t>log</m:t>
+                    </m:r>
+                  </m:fName>
+                  <m:e>
+                    <m:r>
+                      <w:rPr>
+                        <w:rFonts w:ascii="Cambria Math" w:hAnsi="Cambria Math"/>
+                      </w:rPr>
+                      <m:t>M</m:t>
+                    </m:r>
+                  </m:e>
+                </m:func>
               </m:den>
             </m:f>
             <m:r>
               <w:rPr>
                 <w:rFonts w:ascii="Cambria Math" w:hAnsi="Cambria Math"/>
               </w:rPr>
-              <m:t>, …,</m:t>
+              <m:t>-</m:t>
             </m:r>
             <m:f>
               <m:fPr>
@@ -11891,1675 +15915,61 @@
                   <w:rPr>
                     <w:rFonts w:ascii="Cambria Math" w:hAnsi="Cambria Math"/>
                   </w:rPr>
-                  <m:t>1</m:t>
-                </m:r>
+                  <m:t>f</m:t>
+                </m:r>
+                <m:d>
+                  <m:dPr>
+                    <m:ctrlPr>
+                      <w:rPr>
+                        <w:rFonts w:ascii="Cambria Math" w:hAnsi="Cambria Math"/>
+                        <w:i/>
+                      </w:rPr>
+                    </m:ctrlPr>
+                  </m:dPr>
+                  <m:e>
+                    <m:r>
+                      <w:rPr>
+                        <w:rFonts w:ascii="Cambria Math" w:hAnsi="Cambria Math"/>
+                      </w:rPr>
+                      <m:t>2</m:t>
+                    </m:r>
+                  </m:e>
+                </m:d>
               </m:num>
               <m:den>
                 <m:r>
                   <w:rPr>
                     <w:rFonts w:ascii="Cambria Math" w:hAnsi="Cambria Math"/>
                   </w:rPr>
-                  <m:t>n</m:t>
-                </m:r>
+                  <m:t>f</m:t>
+                </m:r>
+                <m:d>
+                  <m:dPr>
+                    <m:ctrlPr>
+                      <w:rPr>
+                        <w:rFonts w:ascii="Cambria Math" w:hAnsi="Cambria Math"/>
+                        <w:i/>
+                      </w:rPr>
+                    </m:ctrlPr>
+                  </m:dPr>
+                  <m:e>
+                    <m:r>
+                      <w:rPr>
+                        <w:rFonts w:ascii="Cambria Math" w:hAnsi="Cambria Math"/>
+                      </w:rPr>
+                      <m:t>M</m:t>
+                    </m:r>
+                  </m:e>
+                </m:d>
               </m:den>
             </m:f>
           </m:e>
         </m:d>
-      </m:oMath>
-      <w:r>
-        <w:t xml:space="preserve"> is a monotonic increasing function of </w:t>
-      </w:r>
-      <m:oMath>
-        <m:r>
-          <w:rPr>
-            <w:rFonts w:ascii="Cambria Math" w:hAnsi="Cambria Math"/>
-          </w:rPr>
-          <m:t>n</m:t>
-        </m:r>
-      </m:oMath>
-      <w:r>
-        <w:t>.</w:t>
-      </w:r>
-    </w:p>
-    <w:p>
-      <w:pPr>
-        <w:pStyle w:val="ListParagraph"/>
-        <w:numPr>
-          <w:ilvl w:val="0"/>
-          <w:numId w:val="3"/>
-        </w:numPr>
-      </w:pPr>
-      <w:r>
-        <w:t xml:space="preserve">The composition law: instead of giving the probabilities of the events </w:t>
-      </w:r>
-      <m:oMath>
-        <m:d>
-          <m:dPr>
-            <m:ctrlPr>
-              <w:rPr>
-                <w:rFonts w:ascii="Cambria Math" w:hAnsi="Cambria Math"/>
-                <w:i/>
-              </w:rPr>
-            </m:ctrlPr>
-          </m:dPr>
-          <m:e>
-            <m:sSub>
-              <m:sSubPr>
-                <m:ctrlPr>
-                  <w:rPr>
-                    <w:rFonts w:ascii="Cambria Math" w:hAnsi="Cambria Math"/>
-                    <w:i/>
-                  </w:rPr>
-                </m:ctrlPr>
-              </m:sSubPr>
-              <m:e>
-                <m:r>
-                  <w:rPr>
-                    <w:rFonts w:ascii="Cambria Math" w:hAnsi="Cambria Math"/>
-                  </w:rPr>
-                  <m:t>x</m:t>
-                </m:r>
-              </m:e>
-              <m:sub>
-                <m:r>
-                  <w:rPr>
-                    <w:rFonts w:ascii="Cambria Math" w:hAnsi="Cambria Math"/>
-                  </w:rPr>
-                  <m:t>1</m:t>
-                </m:r>
-              </m:sub>
-            </m:sSub>
-            <m:r>
-              <w:rPr>
-                <w:rFonts w:ascii="Cambria Math" w:hAnsi="Cambria Math"/>
-              </w:rPr>
-              <m:t>,…,</m:t>
-            </m:r>
-            <m:sSub>
-              <m:sSubPr>
-                <m:ctrlPr>
-                  <w:rPr>
-                    <w:rFonts w:ascii="Cambria Math" w:hAnsi="Cambria Math"/>
-                    <w:i/>
-                  </w:rPr>
-                </m:ctrlPr>
-              </m:sSubPr>
-              <m:e>
-                <m:r>
-                  <w:rPr>
-                    <w:rFonts w:ascii="Cambria Math" w:hAnsi="Cambria Math"/>
-                  </w:rPr>
-                  <m:t>x</m:t>
-                </m:r>
-              </m:e>
-              <m:sub>
-                <m:r>
-                  <w:rPr>
-                    <w:rFonts w:ascii="Cambria Math" w:hAnsi="Cambria Math"/>
-                  </w:rPr>
-                  <m:t>n</m:t>
-                </m:r>
-              </m:sub>
-            </m:sSub>
-          </m:e>
-        </m:d>
-      </m:oMath>
-      <w:r>
-        <w:t xml:space="preserve"> directly, we might group the first </w:t>
-      </w:r>
-      <m:oMath>
-        <m:r>
-          <w:rPr>
-            <w:rFonts w:ascii="Cambria Math" w:hAnsi="Cambria Math"/>
-          </w:rPr>
-          <m:t>k</m:t>
-        </m:r>
-      </m:oMath>
-      <w:r>
-        <w:t xml:space="preserve"> of them together as a single event, and give its probability </w:t>
-      </w:r>
-      <m:oMath>
-        <m:sSub>
-          <m:sSubPr>
-            <m:ctrlPr>
-              <w:rPr>
-                <w:rFonts w:ascii="Cambria Math" w:hAnsi="Cambria Math"/>
-                <w:i/>
-              </w:rPr>
-            </m:ctrlPr>
-          </m:sSubPr>
-          <m:e>
-            <m:r>
-              <w:rPr>
-                <w:rFonts w:ascii="Cambria Math" w:hAnsi="Cambria Math"/>
-              </w:rPr>
-              <m:t>w</m:t>
-            </m:r>
-          </m:e>
-          <m:sub>
-            <m:r>
-              <w:rPr>
-                <w:rFonts w:ascii="Cambria Math" w:hAnsi="Cambria Math"/>
-              </w:rPr>
-              <m:t>1</m:t>
-            </m:r>
-          </m:sub>
-        </m:sSub>
-        <m:r>
-          <w:rPr>
-            <w:rFonts w:ascii="Cambria Math" w:hAnsi="Cambria Math"/>
-          </w:rPr>
-          <m:t>=</m:t>
-        </m:r>
-        <m:d>
-          <m:dPr>
-            <m:ctrlPr>
-              <w:rPr>
-                <w:rFonts w:ascii="Cambria Math" w:hAnsi="Cambria Math"/>
-                <w:i/>
-              </w:rPr>
-            </m:ctrlPr>
-          </m:dPr>
-          <m:e>
-            <m:sSub>
-              <m:sSubPr>
-                <m:ctrlPr>
-                  <w:rPr>
-                    <w:rFonts w:ascii="Cambria Math" w:hAnsi="Cambria Math"/>
-                    <w:i/>
-                  </w:rPr>
-                </m:ctrlPr>
-              </m:sSubPr>
-              <m:e>
-                <m:r>
-                  <w:rPr>
-                    <w:rFonts w:ascii="Cambria Math" w:hAnsi="Cambria Math"/>
-                  </w:rPr>
-                  <m:t>p</m:t>
-                </m:r>
-              </m:e>
-              <m:sub>
-                <m:r>
-                  <w:rPr>
-                    <w:rFonts w:ascii="Cambria Math" w:hAnsi="Cambria Math"/>
-                  </w:rPr>
-                  <m:t>1</m:t>
-                </m:r>
-              </m:sub>
-            </m:sSub>
-            <m:r>
-              <w:rPr>
-                <w:rFonts w:ascii="Cambria Math" w:hAnsi="Cambria Math"/>
-              </w:rPr>
-              <m:t>+…+</m:t>
-            </m:r>
-            <m:sSub>
-              <m:sSubPr>
-                <m:ctrlPr>
-                  <w:rPr>
-                    <w:rFonts w:ascii="Cambria Math" w:hAnsi="Cambria Math"/>
-                    <w:i/>
-                  </w:rPr>
-                </m:ctrlPr>
-              </m:sSubPr>
-              <m:e>
-                <m:r>
-                  <w:rPr>
-                    <w:rFonts w:ascii="Cambria Math" w:hAnsi="Cambria Math"/>
-                  </w:rPr>
-                  <m:t>p</m:t>
-                </m:r>
-              </m:e>
-              <m:sub>
-                <m:r>
-                  <w:rPr>
-                    <w:rFonts w:ascii="Cambria Math" w:hAnsi="Cambria Math"/>
-                  </w:rPr>
-                  <m:t>k</m:t>
-                </m:r>
-              </m:sub>
-            </m:sSub>
-          </m:e>
-        </m:d>
-      </m:oMath>
-      <w:r>
-        <w:t xml:space="preserve">; then the next </w:t>
-      </w:r>
-      <m:oMath>
-        <m:r>
-          <w:rPr>
-            <w:rFonts w:ascii="Cambria Math" w:hAnsi="Cambria Math"/>
-          </w:rPr>
-          <m:t>m</m:t>
-        </m:r>
-      </m:oMath>
-      <w:r>
-        <w:t xml:space="preserve"> possibilities are assigned the total probability </w:t>
-      </w:r>
-      <m:oMath>
-        <m:sSub>
-          <m:sSubPr>
-            <m:ctrlPr>
-              <w:rPr>
-                <w:rFonts w:ascii="Cambria Math" w:hAnsi="Cambria Math"/>
-                <w:i/>
-              </w:rPr>
-            </m:ctrlPr>
-          </m:sSubPr>
-          <m:e>
-            <m:r>
-              <w:rPr>
-                <w:rFonts w:ascii="Cambria Math" w:hAnsi="Cambria Math"/>
-              </w:rPr>
-              <m:t>w</m:t>
-            </m:r>
-          </m:e>
-          <m:sub>
-            <m:r>
-              <w:rPr>
-                <w:rFonts w:ascii="Cambria Math" w:hAnsi="Cambria Math"/>
-              </w:rPr>
-              <m:t>2</m:t>
-            </m:r>
-          </m:sub>
-        </m:sSub>
-        <m:r>
-          <w:rPr>
-            <w:rFonts w:ascii="Cambria Math" w:hAnsi="Cambria Math"/>
-          </w:rPr>
-          <m:t>=</m:t>
-        </m:r>
-        <m:d>
-          <m:dPr>
-            <m:ctrlPr>
-              <w:rPr>
-                <w:rFonts w:ascii="Cambria Math" w:hAnsi="Cambria Math"/>
-                <w:i/>
-              </w:rPr>
-            </m:ctrlPr>
-          </m:dPr>
-          <m:e>
-            <m:sSub>
-              <m:sSubPr>
-                <m:ctrlPr>
-                  <w:rPr>
-                    <w:rFonts w:ascii="Cambria Math" w:hAnsi="Cambria Math"/>
-                    <w:i/>
-                  </w:rPr>
-                </m:ctrlPr>
-              </m:sSubPr>
-              <m:e>
-                <m:r>
-                  <w:rPr>
-                    <w:rFonts w:ascii="Cambria Math" w:hAnsi="Cambria Math"/>
-                  </w:rPr>
-                  <m:t>p</m:t>
-                </m:r>
-              </m:e>
-              <m:sub>
-                <m:r>
-                  <w:rPr>
-                    <w:rFonts w:ascii="Cambria Math" w:hAnsi="Cambria Math"/>
-                  </w:rPr>
-                  <m:t>k+1</m:t>
-                </m:r>
-              </m:sub>
-            </m:sSub>
-            <m:r>
-              <w:rPr>
-                <w:rFonts w:ascii="Cambria Math" w:hAnsi="Cambria Math"/>
-              </w:rPr>
-              <m:t>+…+</m:t>
-            </m:r>
-            <m:sSub>
-              <m:sSubPr>
-                <m:ctrlPr>
-                  <w:rPr>
-                    <w:rFonts w:ascii="Cambria Math" w:hAnsi="Cambria Math"/>
-                    <w:i/>
-                  </w:rPr>
-                </m:ctrlPr>
-              </m:sSubPr>
-              <m:e>
-                <m:r>
-                  <w:rPr>
-                    <w:rFonts w:ascii="Cambria Math" w:hAnsi="Cambria Math"/>
-                  </w:rPr>
-                  <m:t>p</m:t>
-                </m:r>
-              </m:e>
-              <m:sub>
-                <m:r>
-                  <w:rPr>
-                    <w:rFonts w:ascii="Cambria Math" w:hAnsi="Cambria Math"/>
-                  </w:rPr>
-                  <m:t>k+m</m:t>
-                </m:r>
-              </m:sub>
-            </m:sSub>
-          </m:e>
-        </m:d>
-      </m:oMath>
-      <w:r>
-        <w:t xml:space="preserve">. When this much has been specified, the amount of uncertainty as to the composite events is </w:t>
-      </w:r>
-      <m:oMath>
-        <m:r>
-          <w:rPr>
-            <w:rFonts w:ascii="Cambria Math" w:hAnsi="Cambria Math"/>
-          </w:rPr>
-          <m:t>H</m:t>
-        </m:r>
-        <m:d>
-          <m:dPr>
-            <m:ctrlPr>
-              <w:rPr>
-                <w:rFonts w:ascii="Cambria Math" w:hAnsi="Cambria Math"/>
-                <w:i/>
-              </w:rPr>
-            </m:ctrlPr>
-          </m:dPr>
-          <m:e>
-            <m:sSub>
-              <m:sSubPr>
-                <m:ctrlPr>
-                  <w:rPr>
-                    <w:rFonts w:ascii="Cambria Math" w:hAnsi="Cambria Math"/>
-                    <w:i/>
-                  </w:rPr>
-                </m:ctrlPr>
-              </m:sSubPr>
-              <m:e>
-                <m:r>
-                  <w:rPr>
-                    <w:rFonts w:ascii="Cambria Math" w:hAnsi="Cambria Math"/>
-                  </w:rPr>
-                  <m:t>w</m:t>
-                </m:r>
-              </m:e>
-              <m:sub>
-                <m:r>
-                  <w:rPr>
-                    <w:rFonts w:ascii="Cambria Math" w:hAnsi="Cambria Math"/>
-                  </w:rPr>
-                  <m:t>1</m:t>
-                </m:r>
-              </m:sub>
-            </m:sSub>
-            <m:r>
-              <w:rPr>
-                <w:rFonts w:ascii="Cambria Math" w:hAnsi="Cambria Math"/>
-              </w:rPr>
-              <m:t>,…,</m:t>
-            </m:r>
-            <m:sSub>
-              <m:sSubPr>
-                <m:ctrlPr>
-                  <w:rPr>
-                    <w:rFonts w:ascii="Cambria Math" w:hAnsi="Cambria Math"/>
-                    <w:i/>
-                  </w:rPr>
-                </m:ctrlPr>
-              </m:sSubPr>
-              <m:e>
-                <m:r>
-                  <w:rPr>
-                    <w:rFonts w:ascii="Cambria Math" w:hAnsi="Cambria Math"/>
-                  </w:rPr>
-                  <m:t>w</m:t>
-                </m:r>
-              </m:e>
-              <m:sub>
-                <m:r>
-                  <w:rPr>
-                    <w:rFonts w:ascii="Cambria Math" w:hAnsi="Cambria Math"/>
-                  </w:rPr>
-                  <m:t>r</m:t>
-                </m:r>
-              </m:sub>
-            </m:sSub>
-          </m:e>
-        </m:d>
-      </m:oMath>
-      <w:r>
-        <w:t xml:space="preserve">. Then we give the conditional probabilities </w:t>
-      </w:r>
-      <m:oMath>
-        <m:d>
-          <m:dPr>
-            <m:ctrlPr>
-              <w:rPr>
-                <w:rFonts w:ascii="Cambria Math" w:hAnsi="Cambria Math"/>
-                <w:i/>
-              </w:rPr>
-            </m:ctrlPr>
-          </m:dPr>
-          <m:e>
-            <m:f>
-              <m:fPr>
-                <m:ctrlPr>
-                  <w:rPr>
-                    <w:rFonts w:ascii="Cambria Math" w:hAnsi="Cambria Math"/>
-                    <w:i/>
-                  </w:rPr>
-                </m:ctrlPr>
-              </m:fPr>
-              <m:num>
-                <m:sSub>
-                  <m:sSubPr>
-                    <m:ctrlPr>
-                      <w:rPr>
-                        <w:rFonts w:ascii="Cambria Math" w:hAnsi="Cambria Math"/>
-                        <w:i/>
-                      </w:rPr>
-                    </m:ctrlPr>
-                  </m:sSubPr>
-                  <m:e>
-                    <m:r>
-                      <w:rPr>
-                        <w:rFonts w:ascii="Cambria Math" w:hAnsi="Cambria Math"/>
-                      </w:rPr>
-                      <m:t>p</m:t>
-                    </m:r>
-                  </m:e>
-                  <m:sub>
-                    <m:r>
-                      <w:rPr>
-                        <w:rFonts w:ascii="Cambria Math" w:hAnsi="Cambria Math"/>
-                      </w:rPr>
-                      <m:t>1</m:t>
-                    </m:r>
-                  </m:sub>
-                </m:sSub>
-              </m:num>
-              <m:den>
-                <m:sSub>
-                  <m:sSubPr>
-                    <m:ctrlPr>
-                      <w:rPr>
-                        <w:rFonts w:ascii="Cambria Math" w:hAnsi="Cambria Math"/>
-                        <w:i/>
-                      </w:rPr>
-                    </m:ctrlPr>
-                  </m:sSubPr>
-                  <m:e>
-                    <m:r>
-                      <w:rPr>
-                        <w:rFonts w:ascii="Cambria Math" w:hAnsi="Cambria Math"/>
-                      </w:rPr>
-                      <m:t>w</m:t>
-                    </m:r>
-                  </m:e>
-                  <m:sub>
-                    <m:r>
-                      <w:rPr>
-                        <w:rFonts w:ascii="Cambria Math" w:hAnsi="Cambria Math"/>
-                      </w:rPr>
-                      <m:t>1</m:t>
-                    </m:r>
-                  </m:sub>
-                </m:sSub>
-              </m:den>
-            </m:f>
-            <m:r>
-              <w:rPr>
-                <w:rFonts w:ascii="Cambria Math" w:hAnsi="Cambria Math"/>
-              </w:rPr>
-              <m:t>,…,</m:t>
-            </m:r>
-            <m:f>
-              <m:fPr>
-                <m:ctrlPr>
-                  <w:rPr>
-                    <w:rFonts w:ascii="Cambria Math" w:hAnsi="Cambria Math"/>
-                    <w:i/>
-                  </w:rPr>
-                </m:ctrlPr>
-              </m:fPr>
-              <m:num>
-                <m:sSub>
-                  <m:sSubPr>
-                    <m:ctrlPr>
-                      <w:rPr>
-                        <w:rFonts w:ascii="Cambria Math" w:hAnsi="Cambria Math"/>
-                        <w:i/>
-                      </w:rPr>
-                    </m:ctrlPr>
-                  </m:sSubPr>
-                  <m:e>
-                    <m:r>
-                      <w:rPr>
-                        <w:rFonts w:ascii="Cambria Math" w:hAnsi="Cambria Math"/>
-                      </w:rPr>
-                      <m:t>p</m:t>
-                    </m:r>
-                  </m:e>
-                  <m:sub>
-                    <m:r>
-                      <w:rPr>
-                        <w:rFonts w:ascii="Cambria Math" w:hAnsi="Cambria Math"/>
-                      </w:rPr>
-                      <m:t>k</m:t>
-                    </m:r>
-                  </m:sub>
-                </m:sSub>
-              </m:num>
-              <m:den>
-                <m:sSub>
-                  <m:sSubPr>
-                    <m:ctrlPr>
-                      <w:rPr>
-                        <w:rFonts w:ascii="Cambria Math" w:hAnsi="Cambria Math"/>
-                        <w:i/>
-                      </w:rPr>
-                    </m:ctrlPr>
-                  </m:sSubPr>
-                  <m:e>
-                    <m:r>
-                      <w:rPr>
-                        <w:rFonts w:ascii="Cambria Math" w:hAnsi="Cambria Math"/>
-                      </w:rPr>
-                      <m:t>w</m:t>
-                    </m:r>
-                  </m:e>
-                  <m:sub>
-                    <m:r>
-                      <w:rPr>
-                        <w:rFonts w:ascii="Cambria Math" w:hAnsi="Cambria Math"/>
-                      </w:rPr>
-                      <m:t>1</m:t>
-                    </m:r>
-                  </m:sub>
-                </m:sSub>
-              </m:den>
-            </m:f>
-          </m:e>
-        </m:d>
-      </m:oMath>
-      <w:r>
-        <w:t xml:space="preserve"> of the ultimate events </w:t>
-      </w:r>
-      <m:oMath>
-        <m:d>
-          <m:dPr>
-            <m:ctrlPr>
-              <w:rPr>
-                <w:rFonts w:ascii="Cambria Math" w:hAnsi="Cambria Math"/>
-                <w:i/>
-              </w:rPr>
-            </m:ctrlPr>
-          </m:dPr>
-          <m:e>
-            <m:sSub>
-              <m:sSubPr>
-                <m:ctrlPr>
-                  <w:rPr>
-                    <w:rFonts w:ascii="Cambria Math" w:hAnsi="Cambria Math"/>
-                    <w:i/>
-                  </w:rPr>
-                </m:ctrlPr>
-              </m:sSubPr>
-              <m:e>
-                <m:r>
-                  <w:rPr>
-                    <w:rFonts w:ascii="Cambria Math" w:hAnsi="Cambria Math"/>
-                  </w:rPr>
-                  <m:t>x</m:t>
-                </m:r>
-              </m:e>
-              <m:sub>
-                <m:r>
-                  <w:rPr>
-                    <w:rFonts w:ascii="Cambria Math" w:hAnsi="Cambria Math"/>
-                  </w:rPr>
-                  <m:t>1</m:t>
-                </m:r>
-              </m:sub>
-            </m:sSub>
-            <m:r>
-              <w:rPr>
-                <w:rFonts w:ascii="Cambria Math" w:hAnsi="Cambria Math"/>
-              </w:rPr>
-              <m:t>,…,</m:t>
-            </m:r>
-            <m:sSub>
-              <m:sSubPr>
-                <m:ctrlPr>
-                  <w:rPr>
-                    <w:rFonts w:ascii="Cambria Math" w:hAnsi="Cambria Math"/>
-                    <w:i/>
-                  </w:rPr>
-                </m:ctrlPr>
-              </m:sSubPr>
-              <m:e>
-                <m:r>
-                  <w:rPr>
-                    <w:rFonts w:ascii="Cambria Math" w:hAnsi="Cambria Math"/>
-                  </w:rPr>
-                  <m:t>x</m:t>
-                </m:r>
-              </m:e>
-              <m:sub>
-                <m:r>
-                  <w:rPr>
-                    <w:rFonts w:ascii="Cambria Math" w:hAnsi="Cambria Math"/>
-                  </w:rPr>
-                  <m:t>k</m:t>
-                </m:r>
-              </m:sub>
-            </m:sSub>
-          </m:e>
-        </m:d>
-      </m:oMath>
-      <w:r>
-        <w:t xml:space="preserve">, given that the first composite event had occurred, the conditional probabilities for the second composite event and so on. We arrive ultimately at the same state of knowledge as if the </w:t>
-      </w:r>
-      <m:oMath>
-        <m:d>
-          <m:dPr>
-            <m:ctrlPr>
-              <w:rPr>
-                <w:rFonts w:ascii="Cambria Math" w:hAnsi="Cambria Math"/>
-                <w:i/>
-              </w:rPr>
-            </m:ctrlPr>
-          </m:dPr>
-          <m:e>
-            <m:sSub>
-              <m:sSubPr>
-                <m:ctrlPr>
-                  <w:rPr>
-                    <w:rFonts w:ascii="Cambria Math" w:hAnsi="Cambria Math"/>
-                    <w:i/>
-                  </w:rPr>
-                </m:ctrlPr>
-              </m:sSubPr>
-              <m:e>
-                <m:r>
-                  <w:rPr>
-                    <w:rFonts w:ascii="Cambria Math" w:hAnsi="Cambria Math"/>
-                  </w:rPr>
-                  <m:t>p</m:t>
-                </m:r>
-              </m:e>
-              <m:sub>
-                <m:r>
-                  <w:rPr>
-                    <w:rFonts w:ascii="Cambria Math" w:hAnsi="Cambria Math"/>
-                  </w:rPr>
-                  <m:t>1</m:t>
-                </m:r>
-              </m:sub>
-            </m:sSub>
-            <m:r>
-              <w:rPr>
-                <w:rFonts w:ascii="Cambria Math" w:hAnsi="Cambria Math"/>
-              </w:rPr>
-              <m:t>,…,</m:t>
-            </m:r>
-            <m:sSub>
-              <m:sSubPr>
-                <m:ctrlPr>
-                  <w:rPr>
-                    <w:rFonts w:ascii="Cambria Math" w:hAnsi="Cambria Math"/>
-                    <w:i/>
-                  </w:rPr>
-                </m:ctrlPr>
-              </m:sSubPr>
-              <m:e>
-                <m:r>
-                  <w:rPr>
-                    <w:rFonts w:ascii="Cambria Math" w:hAnsi="Cambria Math"/>
-                  </w:rPr>
-                  <m:t>p</m:t>
-                </m:r>
-              </m:e>
-              <m:sub>
-                <m:r>
-                  <w:rPr>
-                    <w:rFonts w:ascii="Cambria Math" w:hAnsi="Cambria Math"/>
-                  </w:rPr>
-                  <m:t>n</m:t>
-                </m:r>
-              </m:sub>
-            </m:sSub>
-          </m:e>
-        </m:d>
-      </m:oMath>
-      <w:r>
-        <w:t xml:space="preserve"> has been given directly, therefore if our information measure is to be consistent, we must obtain the same ultimate uncertainty no matter how the choices were broken down in this way. Thus, we must have</w:t>
-      </w:r>
-    </w:p>
-    <w:p>
-      <w:pPr>
-        <w:pStyle w:val="ListParagraph"/>
-        <w:ind w:left="400"/>
-      </w:pPr>
-    </w:p>
-    <w:p>
-      <w:pPr>
-        <w:pStyle w:val="ListParagraph"/>
-        <w:ind w:left="400"/>
-      </w:pPr>
-      <m:oMath>
-        <m:r>
-          <w:rPr>
-            <w:rFonts w:ascii="Cambria Math" w:hAnsi="Cambria Math"/>
-          </w:rPr>
-          <m:t>H</m:t>
-        </m:r>
-        <m:d>
-          <m:dPr>
-            <m:ctrlPr>
-              <w:rPr>
-                <w:rFonts w:ascii="Cambria Math" w:hAnsi="Cambria Math"/>
-                <w:i/>
-              </w:rPr>
-            </m:ctrlPr>
-          </m:dPr>
-          <m:e>
-            <m:sSub>
-              <m:sSubPr>
-                <m:ctrlPr>
-                  <w:rPr>
-                    <w:rFonts w:ascii="Cambria Math" w:hAnsi="Cambria Math"/>
-                    <w:i/>
-                  </w:rPr>
-                </m:ctrlPr>
-              </m:sSubPr>
-              <m:e>
-                <m:r>
-                  <w:rPr>
-                    <w:rFonts w:ascii="Cambria Math" w:hAnsi="Cambria Math"/>
-                  </w:rPr>
-                  <m:t>p</m:t>
-                </m:r>
-              </m:e>
-              <m:sub>
-                <m:r>
-                  <w:rPr>
-                    <w:rFonts w:ascii="Cambria Math" w:hAnsi="Cambria Math"/>
-                  </w:rPr>
-                  <m:t>1</m:t>
-                </m:r>
-              </m:sub>
-            </m:sSub>
-            <m:r>
-              <w:rPr>
-                <w:rFonts w:ascii="Cambria Math" w:hAnsi="Cambria Math"/>
-              </w:rPr>
-              <m:t>,…,</m:t>
-            </m:r>
-            <m:sSub>
-              <m:sSubPr>
-                <m:ctrlPr>
-                  <w:rPr>
-                    <w:rFonts w:ascii="Cambria Math" w:hAnsi="Cambria Math"/>
-                    <w:i/>
-                  </w:rPr>
-                </m:ctrlPr>
-              </m:sSubPr>
-              <m:e>
-                <m:r>
-                  <w:rPr>
-                    <w:rFonts w:ascii="Cambria Math" w:hAnsi="Cambria Math"/>
-                  </w:rPr>
-                  <m:t>p</m:t>
-                </m:r>
-              </m:e>
-              <m:sub>
-                <m:r>
-                  <w:rPr>
-                    <w:rFonts w:ascii="Cambria Math" w:hAnsi="Cambria Math"/>
-                  </w:rPr>
-                  <m:t>n</m:t>
-                </m:r>
-              </m:sub>
-            </m:sSub>
-          </m:e>
-        </m:d>
-        <m:r>
-          <w:rPr>
-            <w:rFonts w:ascii="Cambria Math" w:hAnsi="Cambria Math"/>
-          </w:rPr>
-          <m:t>=H</m:t>
-        </m:r>
-        <m:d>
-          <m:dPr>
-            <m:ctrlPr>
-              <w:rPr>
-                <w:rFonts w:ascii="Cambria Math" w:hAnsi="Cambria Math"/>
-                <w:i/>
-              </w:rPr>
-            </m:ctrlPr>
-          </m:dPr>
-          <m:e>
-            <m:sSub>
-              <m:sSubPr>
-                <m:ctrlPr>
-                  <w:rPr>
-                    <w:rFonts w:ascii="Cambria Math" w:hAnsi="Cambria Math"/>
-                    <w:i/>
-                  </w:rPr>
-                </m:ctrlPr>
-              </m:sSubPr>
-              <m:e>
-                <m:r>
-                  <w:rPr>
-                    <w:rFonts w:ascii="Cambria Math" w:hAnsi="Cambria Math"/>
-                  </w:rPr>
-                  <m:t>w</m:t>
-                </m:r>
-              </m:e>
-              <m:sub>
-                <m:r>
-                  <w:rPr>
-                    <w:rFonts w:ascii="Cambria Math" w:hAnsi="Cambria Math"/>
-                  </w:rPr>
-                  <m:t>1</m:t>
-                </m:r>
-              </m:sub>
-            </m:sSub>
-            <m:r>
-              <w:rPr>
-                <w:rFonts w:ascii="Cambria Math" w:hAnsi="Cambria Math"/>
-              </w:rPr>
-              <m:t>,…,</m:t>
-            </m:r>
-            <m:sSub>
-              <m:sSubPr>
-                <m:ctrlPr>
-                  <w:rPr>
-                    <w:rFonts w:ascii="Cambria Math" w:hAnsi="Cambria Math"/>
-                    <w:i/>
-                  </w:rPr>
-                </m:ctrlPr>
-              </m:sSubPr>
-              <m:e>
-                <m:r>
-                  <w:rPr>
-                    <w:rFonts w:ascii="Cambria Math" w:hAnsi="Cambria Math"/>
-                  </w:rPr>
-                  <m:t>w</m:t>
-                </m:r>
-              </m:e>
-              <m:sub>
-                <m:r>
-                  <w:rPr>
-                    <w:rFonts w:ascii="Cambria Math" w:hAnsi="Cambria Math"/>
-                  </w:rPr>
-                  <m:t>r</m:t>
-                </m:r>
-              </m:sub>
-            </m:sSub>
-          </m:e>
-        </m:d>
-        <m:r>
-          <w:rPr>
-            <w:rFonts w:ascii="Cambria Math" w:hAnsi="Cambria Math"/>
-          </w:rPr>
-          <m:t>+</m:t>
-        </m:r>
-        <m:sSub>
-          <m:sSubPr>
-            <m:ctrlPr>
-              <w:rPr>
-                <w:rFonts w:ascii="Cambria Math" w:hAnsi="Cambria Math"/>
-                <w:i/>
-              </w:rPr>
-            </m:ctrlPr>
-          </m:sSubPr>
-          <m:e>
-            <m:r>
-              <w:rPr>
-                <w:rFonts w:ascii="Cambria Math" w:hAnsi="Cambria Math"/>
-              </w:rPr>
-              <m:t>w</m:t>
-            </m:r>
-          </m:e>
-          <m:sub>
-            <m:r>
-              <w:rPr>
-                <w:rFonts w:ascii="Cambria Math" w:hAnsi="Cambria Math"/>
-              </w:rPr>
-              <m:t>1</m:t>
-            </m:r>
-          </m:sub>
-        </m:sSub>
-        <m:r>
-          <w:rPr>
-            <w:rFonts w:ascii="Cambria Math" w:hAnsi="Cambria Math"/>
-          </w:rPr>
-          <m:t>H</m:t>
-        </m:r>
-        <m:d>
-          <m:dPr>
-            <m:ctrlPr>
-              <w:rPr>
-                <w:rFonts w:ascii="Cambria Math" w:hAnsi="Cambria Math"/>
-                <w:i/>
-              </w:rPr>
-            </m:ctrlPr>
-          </m:dPr>
-          <m:e>
-            <m:sSub>
-              <m:sSubPr>
-                <m:ctrlPr>
-                  <w:rPr>
-                    <w:rFonts w:ascii="Cambria Math" w:hAnsi="Cambria Math"/>
-                    <w:i/>
-                  </w:rPr>
-                </m:ctrlPr>
-              </m:sSubPr>
-              <m:e>
-                <m:r>
-                  <w:rPr>
-                    <w:rFonts w:ascii="Cambria Math" w:hAnsi="Cambria Math"/>
-                  </w:rPr>
-                  <m:t>p</m:t>
-                </m:r>
-              </m:e>
-              <m:sub>
-                <m:r>
-                  <w:rPr>
-                    <w:rFonts w:ascii="Cambria Math" w:hAnsi="Cambria Math"/>
-                  </w:rPr>
-                  <m:t>1</m:t>
-                </m:r>
-              </m:sub>
-            </m:sSub>
-            <m:r>
-              <w:rPr>
-                <w:rFonts w:ascii="Cambria Math" w:hAnsi="Cambria Math"/>
-              </w:rPr>
-              <m:t>/</m:t>
-            </m:r>
-            <m:sSub>
-              <m:sSubPr>
-                <m:ctrlPr>
-                  <w:rPr>
-                    <w:rFonts w:ascii="Cambria Math" w:hAnsi="Cambria Math"/>
-                    <w:i/>
-                  </w:rPr>
-                </m:ctrlPr>
-              </m:sSubPr>
-              <m:e>
-                <m:r>
-                  <w:rPr>
-                    <w:rFonts w:ascii="Cambria Math" w:hAnsi="Cambria Math"/>
-                  </w:rPr>
-                  <m:t>w</m:t>
-                </m:r>
-              </m:e>
-              <m:sub>
-                <m:r>
-                  <w:rPr>
-                    <w:rFonts w:ascii="Cambria Math" w:hAnsi="Cambria Math"/>
-                  </w:rPr>
-                  <m:t>1</m:t>
-                </m:r>
-              </m:sub>
-            </m:sSub>
-            <m:r>
-              <w:rPr>
-                <w:rFonts w:ascii="Cambria Math" w:hAnsi="Cambria Math"/>
-              </w:rPr>
-              <m:t>,…,</m:t>
-            </m:r>
-            <m:sSub>
-              <m:sSubPr>
-                <m:ctrlPr>
-                  <w:rPr>
-                    <w:rFonts w:ascii="Cambria Math" w:hAnsi="Cambria Math"/>
-                    <w:i/>
-                  </w:rPr>
-                </m:ctrlPr>
-              </m:sSubPr>
-              <m:e>
-                <m:r>
-                  <w:rPr>
-                    <w:rFonts w:ascii="Cambria Math" w:hAnsi="Cambria Math"/>
-                  </w:rPr>
-                  <m:t>p</m:t>
-                </m:r>
-              </m:e>
-              <m:sub>
-                <m:r>
-                  <w:rPr>
-                    <w:rFonts w:ascii="Cambria Math" w:hAnsi="Cambria Math"/>
-                  </w:rPr>
-                  <m:t>k</m:t>
-                </m:r>
-              </m:sub>
-            </m:sSub>
-            <m:r>
-              <w:rPr>
-                <w:rFonts w:ascii="Cambria Math" w:hAnsi="Cambria Math"/>
-              </w:rPr>
-              <m:t>/</m:t>
-            </m:r>
-            <m:sSub>
-              <m:sSubPr>
-                <m:ctrlPr>
-                  <w:rPr>
-                    <w:rFonts w:ascii="Cambria Math" w:hAnsi="Cambria Math"/>
-                    <w:i/>
-                  </w:rPr>
-                </m:ctrlPr>
-              </m:sSubPr>
-              <m:e>
-                <m:r>
-                  <w:rPr>
-                    <w:rFonts w:ascii="Cambria Math" w:hAnsi="Cambria Math"/>
-                  </w:rPr>
-                  <m:t>w</m:t>
-                </m:r>
-              </m:e>
-              <m:sub>
-                <m:r>
-                  <w:rPr>
-                    <w:rFonts w:ascii="Cambria Math" w:hAnsi="Cambria Math"/>
-                  </w:rPr>
-                  <m:t>1</m:t>
-                </m:r>
-              </m:sub>
-            </m:sSub>
-          </m:e>
-        </m:d>
-        <m:r>
-          <w:rPr>
-            <w:rFonts w:ascii="Cambria Math" w:hAnsi="Cambria Math"/>
-          </w:rPr>
-          <m:t>+</m:t>
-        </m:r>
-        <m:sSub>
-          <m:sSubPr>
-            <m:ctrlPr>
-              <w:rPr>
-                <w:rFonts w:ascii="Cambria Math" w:hAnsi="Cambria Math"/>
-                <w:i/>
-              </w:rPr>
-            </m:ctrlPr>
-          </m:sSubPr>
-          <m:e>
-            <m:r>
-              <w:rPr>
-                <w:rFonts w:ascii="Cambria Math" w:hAnsi="Cambria Math"/>
-              </w:rPr>
-              <m:t>w</m:t>
-            </m:r>
-          </m:e>
-          <m:sub>
-            <m:r>
-              <w:rPr>
-                <w:rFonts w:ascii="Cambria Math" w:hAnsi="Cambria Math"/>
-              </w:rPr>
-              <m:t>2</m:t>
-            </m:r>
-          </m:sub>
-        </m:sSub>
-        <m:r>
-          <w:rPr>
-            <w:rFonts w:ascii="Cambria Math" w:hAnsi="Cambria Math"/>
-          </w:rPr>
-          <m:t>H</m:t>
-        </m:r>
-        <m:d>
-          <m:dPr>
-            <m:ctrlPr>
-              <w:rPr>
-                <w:rFonts w:ascii="Cambria Math" w:hAnsi="Cambria Math"/>
-                <w:i/>
-              </w:rPr>
-            </m:ctrlPr>
-          </m:dPr>
-          <m:e>
-            <m:sSub>
-              <m:sSubPr>
-                <m:ctrlPr>
-                  <w:rPr>
-                    <w:rFonts w:ascii="Cambria Math" w:hAnsi="Cambria Math"/>
-                    <w:i/>
-                  </w:rPr>
-                </m:ctrlPr>
-              </m:sSubPr>
-              <m:e>
-                <m:r>
-                  <w:rPr>
-                    <w:rFonts w:ascii="Cambria Math" w:hAnsi="Cambria Math"/>
-                  </w:rPr>
-                  <m:t>p</m:t>
-                </m:r>
-              </m:e>
-              <m:sub>
-                <m:r>
-                  <w:rPr>
-                    <w:rFonts w:ascii="Cambria Math" w:hAnsi="Cambria Math"/>
-                  </w:rPr>
-                  <m:t>k+1</m:t>
-                </m:r>
-              </m:sub>
-            </m:sSub>
-            <m:r>
-              <w:rPr>
-                <w:rFonts w:ascii="Cambria Math" w:hAnsi="Cambria Math"/>
-              </w:rPr>
-              <m:t>/</m:t>
-            </m:r>
-            <m:sSub>
-              <m:sSubPr>
-                <m:ctrlPr>
-                  <w:rPr>
-                    <w:rFonts w:ascii="Cambria Math" w:hAnsi="Cambria Math"/>
-                    <w:i/>
-                  </w:rPr>
-                </m:ctrlPr>
-              </m:sSubPr>
-              <m:e>
-                <m:r>
-                  <w:rPr>
-                    <w:rFonts w:ascii="Cambria Math" w:hAnsi="Cambria Math"/>
-                  </w:rPr>
-                  <m:t>w</m:t>
-                </m:r>
-              </m:e>
-              <m:sub>
-                <m:r>
-                  <w:rPr>
-                    <w:rFonts w:ascii="Cambria Math" w:hAnsi="Cambria Math"/>
-                  </w:rPr>
-                  <m:t>2</m:t>
-                </m:r>
-              </m:sub>
-            </m:sSub>
-            <m:r>
-              <w:rPr>
-                <w:rFonts w:ascii="Cambria Math" w:hAnsi="Cambria Math"/>
-              </w:rPr>
-              <m:t>,…,</m:t>
-            </m:r>
-            <m:sSub>
-              <m:sSubPr>
-                <m:ctrlPr>
-                  <w:rPr>
-                    <w:rFonts w:ascii="Cambria Math" w:hAnsi="Cambria Math"/>
-                    <w:i/>
-                  </w:rPr>
-                </m:ctrlPr>
-              </m:sSubPr>
-              <m:e>
-                <m:r>
-                  <w:rPr>
-                    <w:rFonts w:ascii="Cambria Math" w:hAnsi="Cambria Math"/>
-                  </w:rPr>
-                  <m:t>p</m:t>
-                </m:r>
-              </m:e>
-              <m:sub>
-                <m:r>
-                  <w:rPr>
-                    <w:rFonts w:ascii="Cambria Math" w:hAnsi="Cambria Math"/>
-                  </w:rPr>
-                  <m:t>k+m</m:t>
-                </m:r>
-              </m:sub>
-            </m:sSub>
-            <m:r>
-              <w:rPr>
-                <w:rFonts w:ascii="Cambria Math" w:hAnsi="Cambria Math"/>
-              </w:rPr>
-              <m:t>/</m:t>
-            </m:r>
-            <m:sSub>
-              <m:sSubPr>
-                <m:ctrlPr>
-                  <w:rPr>
-                    <w:rFonts w:ascii="Cambria Math" w:hAnsi="Cambria Math"/>
-                    <w:i/>
-                  </w:rPr>
-                </m:ctrlPr>
-              </m:sSubPr>
-              <m:e>
-                <m:r>
-                  <w:rPr>
-                    <w:rFonts w:ascii="Cambria Math" w:hAnsi="Cambria Math"/>
-                  </w:rPr>
-                  <m:t>w</m:t>
-                </m:r>
-              </m:e>
-              <m:sub>
-                <m:r>
-                  <w:rPr>
-                    <w:rFonts w:ascii="Cambria Math" w:hAnsi="Cambria Math"/>
-                  </w:rPr>
-                  <m:t>2</m:t>
-                </m:r>
-              </m:sub>
-            </m:sSub>
-          </m:e>
-        </m:d>
-        <m:r>
-          <w:rPr>
-            <w:rFonts w:ascii="Cambria Math" w:hAnsi="Cambria Math"/>
-          </w:rPr>
-          <m:t>+…</m:t>
-        </m:r>
-      </m:oMath>
-      <w:r>
-        <w:t xml:space="preserve">  (1)</w:t>
-      </w:r>
-    </w:p>
-    <w:p>
-      <w:pPr>
-        <w:pStyle w:val="ListParagraph"/>
-        <w:ind w:left="400"/>
-      </w:pPr>
-    </w:p>
-    <w:p>
-      <w:pPr>
-        <w:pStyle w:val="ListParagraph"/>
-        <w:ind w:left="400"/>
-      </w:pPr>
-      <w:r>
-        <w:t xml:space="preserve">The weight factor </w:t>
-      </w:r>
-      <m:oMath>
-        <m:sSub>
-          <m:sSubPr>
-            <m:ctrlPr>
-              <w:rPr>
-                <w:rFonts w:ascii="Cambria Math" w:hAnsi="Cambria Math"/>
-                <w:i/>
-              </w:rPr>
-            </m:ctrlPr>
-          </m:sSubPr>
-          <m:e>
-            <m:r>
-              <w:rPr>
-                <w:rFonts w:ascii="Cambria Math" w:hAnsi="Cambria Math"/>
-              </w:rPr>
-              <m:t>w</m:t>
-            </m:r>
-          </m:e>
-          <m:sub>
-            <m:r>
-              <w:rPr>
-                <w:rFonts w:ascii="Cambria Math" w:hAnsi="Cambria Math"/>
-              </w:rPr>
-              <m:t>1</m:t>
-            </m:r>
-          </m:sub>
-        </m:sSub>
-      </m:oMath>
-      <w:r>
-        <w:t xml:space="preserve"> appears in the second term because the additional uncertainty </w:t>
-      </w:r>
-      <m:oMath>
-        <m:r>
-          <w:rPr>
-            <w:rFonts w:ascii="Cambria Math" w:hAnsi="Cambria Math"/>
-          </w:rPr>
-          <m:t>H</m:t>
-        </m:r>
-        <m:d>
-          <m:dPr>
-            <m:ctrlPr>
-              <w:rPr>
-                <w:rFonts w:ascii="Cambria Math" w:hAnsi="Cambria Math"/>
-                <w:i/>
-              </w:rPr>
-            </m:ctrlPr>
-          </m:dPr>
-          <m:e>
-            <m:sSub>
-              <m:sSubPr>
-                <m:ctrlPr>
-                  <w:rPr>
-                    <w:rFonts w:ascii="Cambria Math" w:hAnsi="Cambria Math"/>
-                    <w:i/>
-                  </w:rPr>
-                </m:ctrlPr>
-              </m:sSubPr>
-              <m:e>
-                <m:r>
-                  <w:rPr>
-                    <w:rFonts w:ascii="Cambria Math" w:hAnsi="Cambria Math"/>
-                  </w:rPr>
-                  <m:t>p</m:t>
-                </m:r>
-              </m:e>
-              <m:sub>
-                <m:r>
-                  <w:rPr>
-                    <w:rFonts w:ascii="Cambria Math" w:hAnsi="Cambria Math"/>
-                  </w:rPr>
-                  <m:t>1</m:t>
-                </m:r>
-              </m:sub>
-            </m:sSub>
-            <m:r>
-              <w:rPr>
-                <w:rFonts w:ascii="Cambria Math" w:hAnsi="Cambria Math"/>
-              </w:rPr>
-              <m:t>/</m:t>
-            </m:r>
-            <m:sSub>
-              <m:sSubPr>
-                <m:ctrlPr>
-                  <w:rPr>
-                    <w:rFonts w:ascii="Cambria Math" w:hAnsi="Cambria Math"/>
-                    <w:i/>
-                  </w:rPr>
-                </m:ctrlPr>
-              </m:sSubPr>
-              <m:e>
-                <m:r>
-                  <w:rPr>
-                    <w:rFonts w:ascii="Cambria Math" w:hAnsi="Cambria Math"/>
-                  </w:rPr>
-                  <m:t>w</m:t>
-                </m:r>
-              </m:e>
-              <m:sub>
-                <m:r>
-                  <w:rPr>
-                    <w:rFonts w:ascii="Cambria Math" w:hAnsi="Cambria Math"/>
-                  </w:rPr>
-                  <m:t>1</m:t>
-                </m:r>
-              </m:sub>
-            </m:sSub>
-            <m:r>
-              <w:rPr>
-                <w:rFonts w:ascii="Cambria Math" w:hAnsi="Cambria Math"/>
-              </w:rPr>
-              <m:t>,…,</m:t>
-            </m:r>
-            <m:sSub>
-              <m:sSubPr>
-                <m:ctrlPr>
-                  <w:rPr>
-                    <w:rFonts w:ascii="Cambria Math" w:hAnsi="Cambria Math"/>
-                    <w:i/>
-                  </w:rPr>
-                </m:ctrlPr>
-              </m:sSubPr>
-              <m:e>
-                <m:r>
-                  <w:rPr>
-                    <w:rFonts w:ascii="Cambria Math" w:hAnsi="Cambria Math"/>
-                  </w:rPr>
-                  <m:t>p</m:t>
-                </m:r>
-              </m:e>
-              <m:sub>
-                <m:r>
-                  <w:rPr>
-                    <w:rFonts w:ascii="Cambria Math" w:hAnsi="Cambria Math"/>
-                  </w:rPr>
-                  <m:t>k</m:t>
-                </m:r>
-              </m:sub>
-            </m:sSub>
-            <m:r>
-              <w:rPr>
-                <w:rFonts w:ascii="Cambria Math" w:hAnsi="Cambria Math"/>
-              </w:rPr>
-              <m:t>/</m:t>
-            </m:r>
-            <m:sSub>
-              <m:sSubPr>
-                <m:ctrlPr>
-                  <w:rPr>
-                    <w:rFonts w:ascii="Cambria Math" w:hAnsi="Cambria Math"/>
-                    <w:i/>
-                  </w:rPr>
-                </m:ctrlPr>
-              </m:sSubPr>
-              <m:e>
-                <m:r>
-                  <w:rPr>
-                    <w:rFonts w:ascii="Cambria Math" w:hAnsi="Cambria Math"/>
-                  </w:rPr>
-                  <m:t>w</m:t>
-                </m:r>
-              </m:e>
-              <m:sub>
-                <m:r>
-                  <w:rPr>
-                    <w:rFonts w:ascii="Cambria Math" w:hAnsi="Cambria Math"/>
-                  </w:rPr>
-                  <m:t>1</m:t>
-                </m:r>
-              </m:sub>
-            </m:sSub>
-          </m:e>
-        </m:d>
-      </m:oMath>
-      <w:r>
-        <w:t xml:space="preserve"> is encountered only with probability </w:t>
-      </w:r>
-      <m:oMath>
-        <m:sSub>
-          <m:sSubPr>
-            <m:ctrlPr>
-              <w:rPr>
-                <w:rFonts w:ascii="Cambria Math" w:hAnsi="Cambria Math"/>
-                <w:i/>
-              </w:rPr>
-            </m:ctrlPr>
-          </m:sSubPr>
-          <m:e>
-            <m:r>
-              <w:rPr>
-                <w:rFonts w:ascii="Cambria Math" w:hAnsi="Cambria Math"/>
-              </w:rPr>
-              <m:t>w</m:t>
-            </m:r>
-          </m:e>
-          <m:sub>
-            <m:r>
-              <w:rPr>
-                <w:rFonts w:ascii="Cambria Math" w:hAnsi="Cambria Math"/>
-              </w:rPr>
-              <m:t>1</m:t>
-            </m:r>
-          </m:sub>
-        </m:sSub>
-      </m:oMath>
-      <w:r>
-        <w:t xml:space="preserve">. For example, </w:t>
-      </w:r>
-      <m:oMath>
-        <m:r>
-          <w:rPr>
-            <w:rFonts w:ascii="Cambria Math" w:hAnsi="Cambria Math"/>
-          </w:rPr>
-          <m:t>H</m:t>
-        </m:r>
-        <m:d>
-          <m:dPr>
-            <m:ctrlPr>
-              <w:rPr>
-                <w:rFonts w:ascii="Cambria Math" w:hAnsi="Cambria Math"/>
-                <w:i/>
-              </w:rPr>
-            </m:ctrlPr>
-          </m:dPr>
-          <m:e>
-            <m:f>
-              <m:fPr>
-                <m:ctrlPr>
-                  <w:rPr>
-                    <w:rFonts w:ascii="Cambria Math" w:hAnsi="Cambria Math"/>
-                    <w:i/>
-                  </w:rPr>
-                </m:ctrlPr>
-              </m:fPr>
-              <m:num>
-                <m:r>
-                  <w:rPr>
-                    <w:rFonts w:ascii="Cambria Math" w:hAnsi="Cambria Math"/>
-                  </w:rPr>
-                  <m:t>1</m:t>
-                </m:r>
-              </m:num>
-              <m:den>
-                <m:r>
-                  <w:rPr>
-                    <w:rFonts w:ascii="Cambria Math" w:hAnsi="Cambria Math"/>
-                  </w:rPr>
-                  <m:t>2</m:t>
-                </m:r>
-              </m:den>
-            </m:f>
-            <m:r>
-              <w:rPr>
-                <w:rFonts w:ascii="Cambria Math" w:hAnsi="Cambria Math"/>
-              </w:rPr>
-              <m:t>,</m:t>
-            </m:r>
-            <m:f>
-              <m:fPr>
-                <m:ctrlPr>
-                  <w:rPr>
-                    <w:rFonts w:ascii="Cambria Math" w:hAnsi="Cambria Math"/>
-                    <w:i/>
-                  </w:rPr>
-                </m:ctrlPr>
-              </m:fPr>
-              <m:num>
-                <m:r>
-                  <w:rPr>
-                    <w:rFonts w:ascii="Cambria Math" w:hAnsi="Cambria Math"/>
-                  </w:rPr>
-                  <m:t>1</m:t>
-                </m:r>
-              </m:num>
-              <m:den>
-                <m:r>
-                  <w:rPr>
-                    <w:rFonts w:ascii="Cambria Math" w:hAnsi="Cambria Math"/>
-                  </w:rPr>
-                  <m:t>3</m:t>
-                </m:r>
-              </m:den>
-            </m:f>
-            <m:r>
-              <w:rPr>
-                <w:rFonts w:ascii="Cambria Math" w:hAnsi="Cambria Math"/>
-              </w:rPr>
-              <m:t>,</m:t>
-            </m:r>
-            <m:f>
-              <m:fPr>
-                <m:ctrlPr>
-                  <w:rPr>
-                    <w:rFonts w:ascii="Cambria Math" w:hAnsi="Cambria Math"/>
-                    <w:i/>
-                  </w:rPr>
-                </m:ctrlPr>
-              </m:fPr>
-              <m:num>
-                <m:r>
-                  <w:rPr>
-                    <w:rFonts w:ascii="Cambria Math" w:hAnsi="Cambria Math"/>
-                  </w:rPr>
-                  <m:t>1</m:t>
-                </m:r>
-              </m:num>
-              <m:den>
-                <m:r>
-                  <w:rPr>
-                    <w:rFonts w:ascii="Cambria Math" w:hAnsi="Cambria Math"/>
-                  </w:rPr>
-                  <m:t>6</m:t>
-                </m:r>
-              </m:den>
-            </m:f>
-          </m:e>
-        </m:d>
-        <m:r>
-          <w:rPr>
-            <w:rFonts w:ascii="Cambria Math" w:hAnsi="Cambria Math"/>
-          </w:rPr>
-          <m:t>=H</m:t>
-        </m:r>
-        <m:d>
-          <m:dPr>
-            <m:ctrlPr>
-              <w:rPr>
-                <w:rFonts w:ascii="Cambria Math" w:hAnsi="Cambria Math"/>
-                <w:i/>
-              </w:rPr>
-            </m:ctrlPr>
-          </m:dPr>
-          <m:e>
-            <m:f>
-              <m:fPr>
-                <m:ctrlPr>
-                  <w:rPr>
-                    <w:rFonts w:ascii="Cambria Math" w:hAnsi="Cambria Math"/>
-                    <w:i/>
-                  </w:rPr>
-                </m:ctrlPr>
-              </m:fPr>
-              <m:num>
-                <m:r>
-                  <w:rPr>
-                    <w:rFonts w:ascii="Cambria Math" w:hAnsi="Cambria Math"/>
-                  </w:rPr>
-                  <m:t>1</m:t>
-                </m:r>
-              </m:num>
-              <m:den>
-                <m:r>
-                  <w:rPr>
-                    <w:rFonts w:ascii="Cambria Math" w:hAnsi="Cambria Math"/>
-                  </w:rPr>
-                  <m:t>2</m:t>
-                </m:r>
-              </m:den>
-            </m:f>
-            <m:r>
-              <w:rPr>
-                <w:rFonts w:ascii="Cambria Math" w:hAnsi="Cambria Math"/>
-              </w:rPr>
-              <m:t>,</m:t>
-            </m:r>
-            <m:f>
-              <m:fPr>
-                <m:ctrlPr>
-                  <w:rPr>
-                    <w:rFonts w:ascii="Cambria Math" w:hAnsi="Cambria Math"/>
-                    <w:i/>
-                  </w:rPr>
-                </m:ctrlPr>
-              </m:fPr>
-              <m:num>
-                <m:r>
-                  <w:rPr>
-                    <w:rFonts w:ascii="Cambria Math" w:hAnsi="Cambria Math"/>
-                  </w:rPr>
-                  <m:t>1</m:t>
-                </m:r>
-              </m:num>
-              <m:den>
-                <m:r>
-                  <w:rPr>
-                    <w:rFonts w:ascii="Cambria Math" w:hAnsi="Cambria Math"/>
-                  </w:rPr>
-                  <m:t>2</m:t>
-                </m:r>
-              </m:den>
-            </m:f>
-          </m:e>
-        </m:d>
-        <m:r>
-          <w:rPr>
-            <w:rFonts w:ascii="Cambria Math" w:hAnsi="Cambria Math"/>
-          </w:rPr>
-          <m:t>+</m:t>
+        <m:r>
+          <w:rPr>
+            <w:rFonts w:ascii="Cambria Math" w:hAnsi="Cambria Math"/>
+          </w:rPr>
+          <m:t>&lt;</m:t>
         </m:r>
         <m:f>
           <m:fPr>
@@ -13583,275 +15993,228 @@
               <w:rPr>
                 <w:rFonts w:ascii="Cambria Math" w:hAnsi="Cambria Math"/>
               </w:rPr>
-              <m:t>2</m:t>
+              <m:t>r</m:t>
             </m:r>
           </m:den>
         </m:f>
-        <m:r>
-          <w:rPr>
-            <w:rFonts w:ascii="Cambria Math" w:hAnsi="Cambria Math"/>
-          </w:rPr>
-          <m:t>H</m:t>
-        </m:r>
-        <m:d>
-          <m:dPr>
-            <m:ctrlPr>
-              <w:rPr>
-                <w:rFonts w:ascii="Cambria Math" w:hAnsi="Cambria Math"/>
-                <w:i/>
-              </w:rPr>
-            </m:ctrlPr>
-          </m:dPr>
-          <m:e>
-            <m:r>
-              <w:rPr>
-                <w:rFonts w:ascii="Cambria Math" w:hAnsi="Cambria Math"/>
-              </w:rPr>
-              <m:t>1</m:t>
-            </m:r>
-          </m:e>
-        </m:d>
-        <m:r>
-          <w:rPr>
-            <w:rFonts w:ascii="Cambria Math" w:hAnsi="Cambria Math"/>
-          </w:rPr>
-          <m:t>+</m:t>
-        </m:r>
-        <m:f>
-          <m:fPr>
-            <m:ctrlPr>
-              <w:rPr>
-                <w:rFonts w:ascii="Cambria Math" w:hAnsi="Cambria Math"/>
-                <w:i/>
-              </w:rPr>
-            </m:ctrlPr>
-          </m:fPr>
-          <m:num>
-            <m:r>
-              <w:rPr>
-                <w:rFonts w:ascii="Cambria Math" w:hAnsi="Cambria Math"/>
-              </w:rPr>
-              <m:t>1</m:t>
-            </m:r>
-          </m:num>
-          <m:den>
-            <m:r>
-              <w:rPr>
-                <w:rFonts w:ascii="Cambria Math" w:hAnsi="Cambria Math"/>
-              </w:rPr>
-              <m:t>2</m:t>
-            </m:r>
-          </m:den>
-        </m:f>
-        <m:r>
-          <w:rPr>
-            <w:rFonts w:ascii="Cambria Math" w:hAnsi="Cambria Math"/>
-          </w:rPr>
-          <m:t>H</m:t>
-        </m:r>
-        <m:d>
-          <m:dPr>
-            <m:ctrlPr>
-              <w:rPr>
-                <w:rFonts w:ascii="Cambria Math" w:hAnsi="Cambria Math"/>
-                <w:i/>
-              </w:rPr>
-            </m:ctrlPr>
-          </m:dPr>
-          <m:e>
-            <m:f>
-              <m:fPr>
-                <m:ctrlPr>
-                  <w:rPr>
-                    <w:rFonts w:ascii="Cambria Math" w:hAnsi="Cambria Math"/>
-                    <w:i/>
-                  </w:rPr>
-                </m:ctrlPr>
-              </m:fPr>
-              <m:num>
-                <m:r>
-                  <w:rPr>
-                    <w:rFonts w:ascii="Cambria Math" w:hAnsi="Cambria Math"/>
-                  </w:rPr>
-                  <m:t>2</m:t>
-                </m:r>
-              </m:num>
-              <m:den>
-                <m:r>
-                  <w:rPr>
-                    <w:rFonts w:ascii="Cambria Math" w:hAnsi="Cambria Math"/>
-                  </w:rPr>
-                  <m:t>3</m:t>
-                </m:r>
-              </m:den>
-            </m:f>
-            <m:r>
-              <w:rPr>
-                <w:rFonts w:ascii="Cambria Math" w:hAnsi="Cambria Math"/>
-              </w:rPr>
-              <m:t>,</m:t>
-            </m:r>
-            <m:f>
-              <m:fPr>
-                <m:ctrlPr>
-                  <w:rPr>
-                    <w:rFonts w:ascii="Cambria Math" w:hAnsi="Cambria Math"/>
-                    <w:i/>
-                  </w:rPr>
-                </m:ctrlPr>
-              </m:fPr>
-              <m:num>
-                <m:r>
-                  <w:rPr>
-                    <w:rFonts w:ascii="Cambria Math" w:hAnsi="Cambria Math"/>
-                  </w:rPr>
-                  <m:t>1</m:t>
-                </m:r>
-              </m:num>
-              <m:den>
-                <m:r>
-                  <w:rPr>
-                    <w:rFonts w:ascii="Cambria Math" w:hAnsi="Cambria Math"/>
-                  </w:rPr>
-                  <m:t>3</m:t>
-                </m:r>
-              </m:den>
-            </m:f>
-          </m:e>
-        </m:d>
-      </m:oMath>
-      <w:r>
-        <w:t>.</w:t>
+      </m:oMath>
+      <w:r>
+        <w:t xml:space="preserve"> </w:t>
       </w:r>
     </w:p>
     <w:p/>
     <w:p>
       <w:r>
-        <w:t xml:space="preserve">From condition 1) , it is sufficient to determine </w:t>
-      </w:r>
-      <m:oMath>
-        <m:r>
-          <w:rPr>
-            <w:rFonts w:ascii="Cambria Math" w:hAnsi="Cambria Math"/>
-          </w:rPr>
-          <m:t>H</m:t>
-        </m:r>
-      </m:oMath>
-      <w:r>
-        <w:t xml:space="preserve"> for all rational values</w:t>
+        <w:lastRenderedPageBreak/>
+        <w:t xml:space="preserve">Since </w:t>
+      </w:r>
+      <m:oMath>
+        <m:r>
+          <w:rPr>
+            <w:rFonts w:ascii="Cambria Math" w:hAnsi="Cambria Math"/>
+          </w:rPr>
+          <m:t>M</m:t>
+        </m:r>
+      </m:oMath>
+      <w:r>
+        <w:t xml:space="preserve"> is fixed and </w:t>
+      </w:r>
+      <m:oMath>
+        <m:r>
+          <w:rPr>
+            <w:rFonts w:ascii="Cambria Math" w:hAnsi="Cambria Math"/>
+          </w:rPr>
+          <m:t>r</m:t>
+        </m:r>
+      </m:oMath>
+      <w:r>
+        <w:t xml:space="preserve"> is arbitrary, we may let </w:t>
+      </w:r>
+      <m:oMath>
+        <m:r>
+          <w:rPr>
+            <w:rFonts w:ascii="Cambria Math" w:hAnsi="Cambria Math"/>
+          </w:rPr>
+          <m:t>r</m:t>
+        </m:r>
+        <m:r>
+          <w:rPr>
+            <w:rFonts w:ascii="Cambria Math" w:hAnsi="Cambria Math"/>
+          </w:rPr>
+          <m:t>→∞</m:t>
+        </m:r>
+      </m:oMath>
+      <w:r>
+        <w:t xml:space="preserve"> to obtain</w:t>
       </w:r>
     </w:p>
     <w:p/>
     <w:p>
       <m:oMath>
-        <m:sSub>
-          <m:sSubPr>
-            <m:ctrlPr>
-              <w:rPr>
-                <w:rFonts w:ascii="Cambria Math" w:hAnsi="Cambria Math"/>
-                <w:i/>
-              </w:rPr>
-            </m:ctrlPr>
-          </m:sSubPr>
-          <m:e>
-            <m:r>
-              <w:rPr>
-                <w:rFonts w:ascii="Cambria Math" w:hAnsi="Cambria Math"/>
-              </w:rPr>
-              <m:t>p</m:t>
-            </m:r>
-          </m:e>
-          <m:sub>
-            <m:r>
-              <w:rPr>
-                <w:rFonts w:ascii="Cambria Math" w:hAnsi="Cambria Math"/>
-              </w:rPr>
-              <m:t>i</m:t>
-            </m:r>
-          </m:sub>
-        </m:sSub>
+        <m:f>
+          <m:fPr>
+            <m:ctrlPr>
+              <w:rPr>
+                <w:rFonts w:ascii="Cambria Math" w:hAnsi="Cambria Math"/>
+                <w:i/>
+              </w:rPr>
+            </m:ctrlPr>
+          </m:fPr>
+          <m:num>
+            <m:d>
+              <m:dPr>
+                <m:ctrlPr>
+                  <w:rPr>
+                    <w:rFonts w:ascii="Cambria Math" w:hAnsi="Cambria Math"/>
+                    <w:i/>
+                  </w:rPr>
+                </m:ctrlPr>
+              </m:dPr>
+              <m:e>
+                <m:func>
+                  <m:funcPr>
+                    <m:ctrlPr>
+                      <w:rPr>
+                        <w:rFonts w:ascii="Cambria Math" w:hAnsi="Cambria Math"/>
+                        <w:i/>
+                      </w:rPr>
+                    </m:ctrlPr>
+                  </m:funcPr>
+                  <m:fName>
+                    <m:r>
+                      <m:rPr>
+                        <m:sty m:val="p"/>
+                      </m:rPr>
+                      <w:rPr>
+                        <w:rFonts w:ascii="Cambria Math" w:hAnsi="Cambria Math"/>
+                      </w:rPr>
+                      <m:t>log</m:t>
+                    </m:r>
+                  </m:fName>
+                  <m:e>
+                    <m:r>
+                      <w:rPr>
+                        <w:rFonts w:ascii="Cambria Math" w:hAnsi="Cambria Math"/>
+                      </w:rPr>
+                      <m:t>2</m:t>
+                    </m:r>
+                  </m:e>
+                </m:func>
+              </m:e>
+            </m:d>
+          </m:num>
+          <m:den>
+            <m:d>
+              <m:dPr>
+                <m:ctrlPr>
+                  <w:rPr>
+                    <w:rFonts w:ascii="Cambria Math" w:hAnsi="Cambria Math"/>
+                    <w:i/>
+                  </w:rPr>
+                </m:ctrlPr>
+              </m:dPr>
+              <m:e>
+                <m:func>
+                  <m:funcPr>
+                    <m:ctrlPr>
+                      <w:rPr>
+                        <w:rFonts w:ascii="Cambria Math" w:hAnsi="Cambria Math"/>
+                        <w:i/>
+                      </w:rPr>
+                    </m:ctrlPr>
+                  </m:funcPr>
+                  <m:fName>
+                    <m:r>
+                      <m:rPr>
+                        <m:sty m:val="p"/>
+                      </m:rPr>
+                      <w:rPr>
+                        <w:rFonts w:ascii="Cambria Math" w:hAnsi="Cambria Math"/>
+                      </w:rPr>
+                      <m:t>log</m:t>
+                    </m:r>
+                  </m:fName>
+                  <m:e>
+                    <m:r>
+                      <w:rPr>
+                        <w:rFonts w:ascii="Cambria Math" w:hAnsi="Cambria Math"/>
+                      </w:rPr>
+                      <m:t>M</m:t>
+                    </m:r>
+                  </m:e>
+                </m:func>
+              </m:e>
+            </m:d>
+          </m:den>
+        </m:f>
         <m:r>
           <w:rPr>
             <w:rFonts w:ascii="Cambria Math" w:hAnsi="Cambria Math"/>
           </w:rPr>
           <m:t>=</m:t>
         </m:r>
-        <m:sSub>
-          <m:sSubPr>
-            <m:ctrlPr>
-              <w:rPr>
-                <w:rFonts w:ascii="Cambria Math" w:hAnsi="Cambria Math"/>
-                <w:i/>
-              </w:rPr>
-            </m:ctrlPr>
-          </m:sSubPr>
-          <m:e>
-            <m:r>
-              <w:rPr>
-                <w:rFonts w:ascii="Cambria Math" w:hAnsi="Cambria Math"/>
-              </w:rPr>
-              <m:t>n</m:t>
-            </m:r>
-          </m:e>
-          <m:sub>
-            <m:r>
-              <w:rPr>
-                <w:rFonts w:ascii="Cambria Math" w:hAnsi="Cambria Math"/>
-              </w:rPr>
-              <m:t>i</m:t>
-            </m:r>
-          </m:sub>
-        </m:sSub>
-        <m:r>
-          <w:rPr>
-            <w:rFonts w:ascii="Cambria Math" w:hAnsi="Cambria Math"/>
-          </w:rPr>
-          <m:t>/</m:t>
-        </m:r>
-        <m:nary>
-          <m:naryPr>
-            <m:chr m:val="∑"/>
-            <m:limLoc m:val="undOvr"/>
-            <m:subHide m:val="1"/>
-            <m:supHide m:val="1"/>
-            <m:ctrlPr>
-              <w:rPr>
-                <w:rFonts w:ascii="Cambria Math" w:hAnsi="Cambria Math"/>
-                <w:i/>
-              </w:rPr>
-            </m:ctrlPr>
-          </m:naryPr>
-          <m:sub/>
-          <m:sup/>
-          <m:e>
-            <m:sSub>
-              <m:sSubPr>
-                <m:ctrlPr>
-                  <w:rPr>
-                    <w:rFonts w:ascii="Cambria Math" w:hAnsi="Cambria Math"/>
-                    <w:i/>
-                  </w:rPr>
-                </m:ctrlPr>
-              </m:sSubPr>
+        <m:f>
+          <m:fPr>
+            <m:ctrlPr>
+              <w:rPr>
+                <w:rFonts w:ascii="Cambria Math" w:hAnsi="Cambria Math"/>
+                <w:i/>
+              </w:rPr>
+            </m:ctrlPr>
+          </m:fPr>
+          <m:num>
+            <m:r>
+              <w:rPr>
+                <w:rFonts w:ascii="Cambria Math" w:hAnsi="Cambria Math"/>
+              </w:rPr>
+              <m:t>f</m:t>
+            </m:r>
+            <m:d>
+              <m:dPr>
+                <m:ctrlPr>
+                  <w:rPr>
+                    <w:rFonts w:ascii="Cambria Math" w:hAnsi="Cambria Math"/>
+                    <w:i/>
+                  </w:rPr>
+                </m:ctrlPr>
+              </m:dPr>
               <m:e>
                 <m:r>
                   <w:rPr>
                     <w:rFonts w:ascii="Cambria Math" w:hAnsi="Cambria Math"/>
                   </w:rPr>
-                  <m:t>n</m:t>
+                  <m:t>2</m:t>
                 </m:r>
               </m:e>
-              <m:sub>
-                <m:r>
-                  <w:rPr>
-                    <w:rFonts w:ascii="Cambria Math" w:hAnsi="Cambria Math"/>
-                  </w:rPr>
-                  <m:t>j</m:t>
-                </m:r>
-              </m:sub>
-            </m:sSub>
-          </m:e>
-        </m:nary>
+            </m:d>
+          </m:num>
+          <m:den>
+            <m:r>
+              <w:rPr>
+                <w:rFonts w:ascii="Cambria Math" w:hAnsi="Cambria Math"/>
+              </w:rPr>
+              <m:t>f</m:t>
+            </m:r>
+            <m:d>
+              <m:dPr>
+                <m:ctrlPr>
+                  <w:rPr>
+                    <w:rFonts w:ascii="Cambria Math" w:hAnsi="Cambria Math"/>
+                    <w:i/>
+                  </w:rPr>
+                </m:ctrlPr>
+              </m:dPr>
+              <m:e>
+                <m:r>
+                  <w:rPr>
+                    <w:rFonts w:ascii="Cambria Math" w:hAnsi="Cambria Math"/>
+                  </w:rPr>
+                  <m:t>M</m:t>
+                </m:r>
+              </m:e>
+            </m:d>
+          </m:den>
+        </m:f>
       </m:oMath>
       <w:r>
         <w:t xml:space="preserve"> </w:t>
@@ -13860,45 +16223,14 @@
     <w:p/>
     <w:p>
       <w:r>
-        <w:t xml:space="preserve">with </w:t>
-      </w:r>
-      <m:oMath>
-        <m:sSub>
-          <m:sSubPr>
-            <m:ctrlPr>
-              <w:rPr>
-                <w:rFonts w:ascii="Cambria Math" w:hAnsi="Cambria Math"/>
-                <w:i/>
-              </w:rPr>
-            </m:ctrlPr>
-          </m:sSubPr>
-          <m:e>
-            <m:r>
-              <w:rPr>
-                <w:rFonts w:ascii="Cambria Math" w:hAnsi="Cambria Math"/>
-              </w:rPr>
-              <m:t>n</m:t>
-            </m:r>
-          </m:e>
-          <m:sub>
-            <m:r>
-              <w:rPr>
-                <w:rFonts w:ascii="Cambria Math" w:hAnsi="Cambria Math"/>
-              </w:rPr>
-              <m:t>i</m:t>
-            </m:r>
-          </m:sub>
-        </m:sSub>
-      </m:oMath>
-      <w:r>
-        <w:t xml:space="preserve"> integers. Condition 2) implies that H is determined already from the quantities </w:t>
-      </w:r>
-      <m:oMath>
-        <m:r>
-          <w:rPr>
-            <w:rFonts w:ascii="Cambria Math" w:hAnsi="Cambria Math"/>
-          </w:rPr>
-          <m:t>A</m:t>
+        <w:t xml:space="preserve">or </w:t>
+      </w:r>
+      <m:oMath>
+        <m:r>
+          <w:rPr>
+            <w:rFonts w:ascii="Cambria Math" w:hAnsi="Cambria Math"/>
+          </w:rPr>
+          <m:t>f</m:t>
         </m:r>
         <m:d>
           <m:dPr>
@@ -13914,1078 +16246,15 @@
               <w:rPr>
                 <w:rFonts w:ascii="Cambria Math" w:hAnsi="Cambria Math"/>
               </w:rPr>
-              <m:t>n</m:t>
+              <m:t>M</m:t>
             </m:r>
           </m:e>
         </m:d>
-      </m:oMath>
-      <w:r>
-        <w:t xml:space="preserve">. We can regard a choice of one of the alternatives </w:t>
-      </w:r>
-      <m:oMath>
-        <m:d>
-          <m:dPr>
-            <m:ctrlPr>
-              <w:rPr>
-                <w:rFonts w:ascii="Cambria Math" w:hAnsi="Cambria Math"/>
-                <w:i/>
-              </w:rPr>
-            </m:ctrlPr>
-          </m:dPr>
-          <m:e>
-            <m:sSub>
-              <m:sSubPr>
-                <m:ctrlPr>
-                  <w:rPr>
-                    <w:rFonts w:ascii="Cambria Math" w:hAnsi="Cambria Math"/>
-                    <w:i/>
-                  </w:rPr>
-                </m:ctrlPr>
-              </m:sSubPr>
-              <m:e>
-                <m:r>
-                  <w:rPr>
-                    <w:rFonts w:ascii="Cambria Math" w:hAnsi="Cambria Math"/>
-                  </w:rPr>
-                  <m:t>x</m:t>
-                </m:r>
-              </m:e>
-              <m:sub>
-                <m:r>
-                  <w:rPr>
-                    <w:rFonts w:ascii="Cambria Math" w:hAnsi="Cambria Math"/>
-                  </w:rPr>
-                  <m:t>1</m:t>
-                </m:r>
-              </m:sub>
-            </m:sSub>
-            <m:r>
-              <w:rPr>
-                <w:rFonts w:ascii="Cambria Math" w:hAnsi="Cambria Math"/>
-              </w:rPr>
-              <m:t>,…,</m:t>
-            </m:r>
-            <m:sSub>
-              <m:sSubPr>
-                <m:ctrlPr>
-                  <w:rPr>
-                    <w:rFonts w:ascii="Cambria Math" w:hAnsi="Cambria Math"/>
-                    <w:i/>
-                  </w:rPr>
-                </m:ctrlPr>
-              </m:sSubPr>
-              <m:e>
-                <m:r>
-                  <w:rPr>
-                    <w:rFonts w:ascii="Cambria Math" w:hAnsi="Cambria Math"/>
-                  </w:rPr>
-                  <m:t>x</m:t>
-                </m:r>
-              </m:e>
-              <m:sub>
-                <m:r>
-                  <w:rPr>
-                    <w:rFonts w:ascii="Cambria Math" w:hAnsi="Cambria Math"/>
-                  </w:rPr>
-                  <m:t>n</m:t>
-                </m:r>
-              </m:sub>
-            </m:sSub>
-          </m:e>
-        </m:d>
-      </m:oMath>
-      <w:r>
-        <w:t xml:space="preserve"> as a first step in the choice of one of </w:t>
-      </w:r>
-    </w:p>
-    <w:p/>
-    <w:p>
-      <m:oMath>
-        <m:nary>
-          <m:naryPr>
-            <m:chr m:val="∑"/>
-            <m:limLoc m:val="undOvr"/>
-            <m:ctrlPr>
-              <w:rPr>
-                <w:rFonts w:ascii="Cambria Math" w:hAnsi="Cambria Math"/>
-                <w:i/>
-              </w:rPr>
-            </m:ctrlPr>
-          </m:naryPr>
-          <m:sub>
-            <m:r>
-              <w:rPr>
-                <w:rFonts w:ascii="Cambria Math" w:hAnsi="Cambria Math"/>
-              </w:rPr>
-              <m:t>i=1</m:t>
-            </m:r>
-          </m:sub>
-          <m:sup>
-            <m:r>
-              <w:rPr>
-                <w:rFonts w:ascii="Cambria Math" w:hAnsi="Cambria Math"/>
-              </w:rPr>
-              <m:t>n</m:t>
-            </m:r>
-          </m:sup>
-          <m:e>
-            <m:sSub>
-              <m:sSubPr>
-                <m:ctrlPr>
-                  <w:rPr>
-                    <w:rFonts w:ascii="Cambria Math" w:hAnsi="Cambria Math"/>
-                    <w:i/>
-                  </w:rPr>
-                </m:ctrlPr>
-              </m:sSubPr>
-              <m:e>
-                <m:r>
-                  <w:rPr>
-                    <w:rFonts w:ascii="Cambria Math" w:hAnsi="Cambria Math"/>
-                  </w:rPr>
-                  <m:t>n</m:t>
-                </m:r>
-              </m:e>
-              <m:sub>
-                <m:r>
-                  <w:rPr>
-                    <w:rFonts w:ascii="Cambria Math" w:hAnsi="Cambria Math"/>
-                  </w:rPr>
-                  <m:t>i</m:t>
-                </m:r>
-              </m:sub>
-            </m:sSub>
-          </m:e>
-        </m:nary>
-      </m:oMath>
-      <w:r>
-        <w:t xml:space="preserve"> </w:t>
-      </w:r>
-    </w:p>
-    <w:p/>
-    <w:p>
-      <w:r>
-        <w:t xml:space="preserve">equally likely alternatives, the second step of which is also a choice between </w:t>
-      </w:r>
-      <m:oMath>
-        <m:sSub>
-          <m:sSubPr>
-            <m:ctrlPr>
-              <w:rPr>
-                <w:rFonts w:ascii="Cambria Math" w:hAnsi="Cambria Math"/>
-                <w:i/>
-              </w:rPr>
-            </m:ctrlPr>
-          </m:sSubPr>
-          <m:e>
-            <m:r>
-              <w:rPr>
-                <w:rFonts w:ascii="Cambria Math" w:hAnsi="Cambria Math"/>
-              </w:rPr>
-              <m:t>n</m:t>
-            </m:r>
-          </m:e>
-          <m:sub>
-            <m:r>
-              <w:rPr>
-                <w:rFonts w:ascii="Cambria Math" w:hAnsi="Cambria Math"/>
-              </w:rPr>
-              <m:t>i</m:t>
-            </m:r>
-          </m:sub>
-        </m:sSub>
-      </m:oMath>
-      <w:r>
-        <w:t xml:space="preserve"> equally likely alternatives.</w:t>
-      </w:r>
-    </w:p>
-    <w:p>
-      <w:r>
-        <w:t xml:space="preserve">As an example, with </w:t>
-      </w:r>
-      <m:oMath>
-        <m:r>
-          <w:rPr>
-            <w:rFonts w:ascii="Cambria Math" w:hAnsi="Cambria Math"/>
-          </w:rPr>
-          <m:t>n=3</m:t>
-        </m:r>
-      </m:oMath>
-      <w:r>
-        <w:t xml:space="preserve">, we might choose </w:t>
-      </w:r>
-      <m:oMath>
-        <m:d>
-          <m:dPr>
-            <m:ctrlPr>
-              <w:rPr>
-                <w:rFonts w:ascii="Cambria Math" w:hAnsi="Cambria Math"/>
-                <w:i/>
-              </w:rPr>
-            </m:ctrlPr>
-          </m:dPr>
-          <m:e>
-            <m:sSub>
-              <m:sSubPr>
-                <m:ctrlPr>
-                  <w:rPr>
-                    <w:rFonts w:ascii="Cambria Math" w:hAnsi="Cambria Math"/>
-                    <w:i/>
-                  </w:rPr>
-                </m:ctrlPr>
-              </m:sSubPr>
-              <m:e>
-                <m:r>
-                  <w:rPr>
-                    <w:rFonts w:ascii="Cambria Math" w:hAnsi="Cambria Math"/>
-                  </w:rPr>
-                  <m:t>n</m:t>
-                </m:r>
-              </m:e>
-              <m:sub>
-                <m:r>
-                  <w:rPr>
-                    <w:rFonts w:ascii="Cambria Math" w:hAnsi="Cambria Math"/>
-                  </w:rPr>
-                  <m:t>1</m:t>
-                </m:r>
-              </m:sub>
-            </m:sSub>
-            <m:r>
-              <w:rPr>
-                <w:rFonts w:ascii="Cambria Math" w:hAnsi="Cambria Math"/>
-              </w:rPr>
-              <m:t>,</m:t>
-            </m:r>
-            <m:sSub>
-              <m:sSubPr>
-                <m:ctrlPr>
-                  <w:rPr>
-                    <w:rFonts w:ascii="Cambria Math" w:hAnsi="Cambria Math"/>
-                    <w:i/>
-                  </w:rPr>
-                </m:ctrlPr>
-              </m:sSubPr>
-              <m:e>
-                <m:r>
-                  <w:rPr>
-                    <w:rFonts w:ascii="Cambria Math" w:hAnsi="Cambria Math"/>
-                  </w:rPr>
-                  <m:t>n</m:t>
-                </m:r>
-              </m:e>
-              <m:sub>
-                <m:r>
-                  <w:rPr>
-                    <w:rFonts w:ascii="Cambria Math" w:hAnsi="Cambria Math"/>
-                  </w:rPr>
-                  <m:t>2</m:t>
-                </m:r>
-              </m:sub>
-            </m:sSub>
-            <m:r>
-              <w:rPr>
-                <w:rFonts w:ascii="Cambria Math" w:hAnsi="Cambria Math"/>
-              </w:rPr>
-              <m:t>,</m:t>
-            </m:r>
-            <m:sSub>
-              <m:sSubPr>
-                <m:ctrlPr>
-                  <w:rPr>
-                    <w:rFonts w:ascii="Cambria Math" w:hAnsi="Cambria Math"/>
-                    <w:i/>
-                  </w:rPr>
-                </m:ctrlPr>
-              </m:sSubPr>
-              <m:e>
-                <m:r>
-                  <w:rPr>
-                    <w:rFonts w:ascii="Cambria Math" w:hAnsi="Cambria Math"/>
-                  </w:rPr>
-                  <m:t>n</m:t>
-                </m:r>
-              </m:e>
-              <m:sub>
-                <m:r>
-                  <w:rPr>
-                    <w:rFonts w:ascii="Cambria Math" w:hAnsi="Cambria Math"/>
-                  </w:rPr>
-                  <m:t>3</m:t>
-                </m:r>
-              </m:sub>
-            </m:sSub>
-          </m:e>
-        </m:d>
-        <m:r>
-          <w:rPr>
-            <w:rFonts w:ascii="Cambria Math" w:hAnsi="Cambria Math"/>
-          </w:rPr>
-          <m:t>=</m:t>
-        </m:r>
-        <m:d>
-          <m:dPr>
-            <m:ctrlPr>
-              <w:rPr>
-                <w:rFonts w:ascii="Cambria Math" w:hAnsi="Cambria Math"/>
-                <w:i/>
-              </w:rPr>
-            </m:ctrlPr>
-          </m:dPr>
-          <m:e>
-            <m:r>
-              <w:rPr>
-                <w:rFonts w:ascii="Cambria Math" w:hAnsi="Cambria Math"/>
-              </w:rPr>
-              <m:t>3,4,2</m:t>
-            </m:r>
-          </m:e>
-        </m:d>
-      </m:oMath>
-      <w:r>
-        <w:t>. For this case the comp</w:t>
-      </w:r>
-      <w:proofErr w:type="spellStart"/>
-      <w:r>
-        <w:t>osition</w:t>
-      </w:r>
-      <w:proofErr w:type="spellEnd"/>
-      <w:r>
-        <w:t xml:space="preserve"> law becomes</w:t>
-      </w:r>
-    </w:p>
-    <w:p/>
-    <w:p>
-      <m:oMath>
-        <m:r>
-          <w:rPr>
-            <w:rFonts w:ascii="Cambria Math" w:hAnsi="Cambria Math"/>
-          </w:rPr>
-          <m:t>H</m:t>
-        </m:r>
-        <m:d>
-          <m:dPr>
-            <m:ctrlPr>
-              <w:rPr>
-                <w:rFonts w:ascii="Cambria Math" w:hAnsi="Cambria Math"/>
-                <w:i/>
-              </w:rPr>
-            </m:ctrlPr>
-          </m:dPr>
-          <m:e>
-            <m:f>
-              <m:fPr>
-                <m:ctrlPr>
-                  <w:rPr>
-                    <w:rFonts w:ascii="Cambria Math" w:hAnsi="Cambria Math"/>
-                    <w:i/>
-                  </w:rPr>
-                </m:ctrlPr>
-              </m:fPr>
-              <m:num>
-                <m:r>
-                  <w:rPr>
-                    <w:rFonts w:ascii="Cambria Math" w:hAnsi="Cambria Math"/>
-                  </w:rPr>
-                  <m:t>3</m:t>
-                </m:r>
-              </m:num>
-              <m:den>
-                <m:r>
-                  <w:rPr>
-                    <w:rFonts w:ascii="Cambria Math" w:hAnsi="Cambria Math"/>
-                  </w:rPr>
-                  <m:t>9</m:t>
-                </m:r>
-              </m:den>
-            </m:f>
-            <m:r>
-              <w:rPr>
-                <w:rFonts w:ascii="Cambria Math" w:hAnsi="Cambria Math"/>
-              </w:rPr>
-              <m:t>,</m:t>
-            </m:r>
-            <m:f>
-              <m:fPr>
-                <m:ctrlPr>
-                  <w:rPr>
-                    <w:rFonts w:ascii="Cambria Math" w:hAnsi="Cambria Math"/>
-                    <w:i/>
-                  </w:rPr>
-                </m:ctrlPr>
-              </m:fPr>
-              <m:num>
-                <m:r>
-                  <w:rPr>
-                    <w:rFonts w:ascii="Cambria Math" w:hAnsi="Cambria Math"/>
-                  </w:rPr>
-                  <m:t>4</m:t>
-                </m:r>
-              </m:num>
-              <m:den>
-                <m:r>
-                  <w:rPr>
-                    <w:rFonts w:ascii="Cambria Math" w:hAnsi="Cambria Math"/>
-                  </w:rPr>
-                  <m:t>9</m:t>
-                </m:r>
-              </m:den>
-            </m:f>
-            <m:r>
-              <w:rPr>
-                <w:rFonts w:ascii="Cambria Math" w:hAnsi="Cambria Math"/>
-              </w:rPr>
-              <m:t>,</m:t>
-            </m:r>
-            <m:f>
-              <m:fPr>
-                <m:ctrlPr>
-                  <w:rPr>
-                    <w:rFonts w:ascii="Cambria Math" w:hAnsi="Cambria Math"/>
-                    <w:i/>
-                  </w:rPr>
-                </m:ctrlPr>
-              </m:fPr>
-              <m:num>
-                <m:r>
-                  <w:rPr>
-                    <w:rFonts w:ascii="Cambria Math" w:hAnsi="Cambria Math"/>
-                  </w:rPr>
-                  <m:t>2</m:t>
-                </m:r>
-              </m:num>
-              <m:den>
-                <m:r>
-                  <w:rPr>
-                    <w:rFonts w:ascii="Cambria Math" w:hAnsi="Cambria Math"/>
-                  </w:rPr>
-                  <m:t>9</m:t>
-                </m:r>
-              </m:den>
-            </m:f>
-          </m:e>
-        </m:d>
-        <m:r>
-          <w:rPr>
-            <w:rFonts w:ascii="Cambria Math" w:hAnsi="Cambria Math"/>
-          </w:rPr>
-          <m:t>+</m:t>
-        </m:r>
-        <m:f>
-          <m:fPr>
-            <m:ctrlPr>
-              <w:rPr>
-                <w:rFonts w:ascii="Cambria Math" w:hAnsi="Cambria Math"/>
-                <w:i/>
-              </w:rPr>
-            </m:ctrlPr>
-          </m:fPr>
-          <m:num>
-            <m:r>
-              <w:rPr>
-                <w:rFonts w:ascii="Cambria Math" w:hAnsi="Cambria Math"/>
-              </w:rPr>
-              <m:t>3</m:t>
-            </m:r>
-          </m:num>
-          <m:den>
-            <m:r>
-              <w:rPr>
-                <w:rFonts w:ascii="Cambria Math" w:hAnsi="Cambria Math"/>
-              </w:rPr>
-              <m:t>9</m:t>
-            </m:r>
-          </m:den>
-        </m:f>
-        <m:r>
-          <w:rPr>
-            <w:rFonts w:ascii="Cambria Math" w:hAnsi="Cambria Math"/>
-          </w:rPr>
-          <m:t>A</m:t>
-        </m:r>
-        <m:d>
-          <m:dPr>
-            <m:ctrlPr>
-              <w:rPr>
-                <w:rFonts w:ascii="Cambria Math" w:hAnsi="Cambria Math"/>
-                <w:i/>
-              </w:rPr>
-            </m:ctrlPr>
-          </m:dPr>
-          <m:e>
-            <m:r>
-              <w:rPr>
-                <w:rFonts w:ascii="Cambria Math" w:hAnsi="Cambria Math"/>
-              </w:rPr>
-              <m:t>3</m:t>
-            </m:r>
-          </m:e>
-        </m:d>
-        <m:r>
-          <w:rPr>
-            <w:rFonts w:ascii="Cambria Math" w:hAnsi="Cambria Math"/>
-          </w:rPr>
-          <m:t>+</m:t>
-        </m:r>
-        <m:f>
-          <m:fPr>
-            <m:ctrlPr>
-              <w:rPr>
-                <w:rFonts w:ascii="Cambria Math" w:hAnsi="Cambria Math"/>
-                <w:i/>
-              </w:rPr>
-            </m:ctrlPr>
-          </m:fPr>
-          <m:num>
-            <m:r>
-              <w:rPr>
-                <w:rFonts w:ascii="Cambria Math" w:hAnsi="Cambria Math"/>
-              </w:rPr>
-              <m:t>4</m:t>
-            </m:r>
-          </m:num>
-          <m:den>
-            <m:r>
-              <w:rPr>
-                <w:rFonts w:ascii="Cambria Math" w:hAnsi="Cambria Math"/>
-              </w:rPr>
-              <m:t>9</m:t>
-            </m:r>
-          </m:den>
-        </m:f>
-        <m:r>
-          <w:rPr>
-            <w:rFonts w:ascii="Cambria Math" w:hAnsi="Cambria Math"/>
-          </w:rPr>
-          <m:t>A</m:t>
-        </m:r>
-        <m:d>
-          <m:dPr>
-            <m:ctrlPr>
-              <w:rPr>
-                <w:rFonts w:ascii="Cambria Math" w:hAnsi="Cambria Math"/>
-                <w:i/>
-              </w:rPr>
-            </m:ctrlPr>
-          </m:dPr>
-          <m:e>
-            <m:r>
-              <w:rPr>
-                <w:rFonts w:ascii="Cambria Math" w:hAnsi="Cambria Math"/>
-              </w:rPr>
-              <m:t>4</m:t>
-            </m:r>
-          </m:e>
-        </m:d>
-        <m:r>
-          <w:rPr>
-            <w:rFonts w:ascii="Cambria Math" w:hAnsi="Cambria Math"/>
-          </w:rPr>
-          <m:t>+</m:t>
-        </m:r>
-        <m:f>
-          <m:fPr>
-            <m:ctrlPr>
-              <w:rPr>
-                <w:rFonts w:ascii="Cambria Math" w:hAnsi="Cambria Math"/>
-                <w:i/>
-              </w:rPr>
-            </m:ctrlPr>
-          </m:fPr>
-          <m:num>
-            <m:r>
-              <w:rPr>
-                <w:rFonts w:ascii="Cambria Math" w:hAnsi="Cambria Math"/>
-              </w:rPr>
-              <m:t>2</m:t>
-            </m:r>
-          </m:num>
-          <m:den>
-            <m:r>
-              <w:rPr>
-                <w:rFonts w:ascii="Cambria Math" w:hAnsi="Cambria Math"/>
-              </w:rPr>
-              <m:t>9</m:t>
-            </m:r>
-          </m:den>
-        </m:f>
-        <m:r>
-          <w:rPr>
-            <w:rFonts w:ascii="Cambria Math" w:hAnsi="Cambria Math"/>
-          </w:rPr>
-          <m:t>A</m:t>
-        </m:r>
-        <m:d>
-          <m:dPr>
-            <m:ctrlPr>
-              <w:rPr>
-                <w:rFonts w:ascii="Cambria Math" w:hAnsi="Cambria Math"/>
-                <w:i/>
-              </w:rPr>
-            </m:ctrlPr>
-          </m:dPr>
-          <m:e>
-            <m:r>
-              <w:rPr>
-                <w:rFonts w:ascii="Cambria Math" w:hAnsi="Cambria Math"/>
-              </w:rPr>
-              <m:t>2</m:t>
-            </m:r>
-          </m:e>
-        </m:d>
-        <m:r>
-          <w:rPr>
-            <w:rFonts w:ascii="Cambria Math" w:hAnsi="Cambria Math"/>
-          </w:rPr>
-          <m:t>=A</m:t>
-        </m:r>
-        <m:d>
-          <m:dPr>
-            <m:ctrlPr>
-              <w:rPr>
-                <w:rFonts w:ascii="Cambria Math" w:hAnsi="Cambria Math"/>
-                <w:i/>
-              </w:rPr>
-            </m:ctrlPr>
-          </m:dPr>
-          <m:e>
-            <m:r>
-              <w:rPr>
-                <w:rFonts w:ascii="Cambria Math" w:hAnsi="Cambria Math"/>
-              </w:rPr>
-              <m:t>9</m:t>
-            </m:r>
-          </m:e>
-        </m:d>
-      </m:oMath>
-      <w:r>
-        <w:t xml:space="preserve"> </w:t>
-      </w:r>
-    </w:p>
-    <w:p/>
-    <w:p>
-      <w:r>
-        <w:t>In general this could be written:</w:t>
-      </w:r>
-    </w:p>
-    <w:p/>
-    <w:p>
-      <m:oMath>
-        <m:r>
-          <w:rPr>
-            <w:rFonts w:ascii="Cambria Math" w:hAnsi="Cambria Math"/>
-          </w:rPr>
-          <m:t>H</m:t>
-        </m:r>
-        <m:d>
-          <m:dPr>
-            <m:ctrlPr>
-              <w:rPr>
-                <w:rFonts w:ascii="Cambria Math" w:hAnsi="Cambria Math"/>
-                <w:i/>
-              </w:rPr>
-            </m:ctrlPr>
-          </m:dPr>
-          <m:e>
-            <m:sSub>
-              <m:sSubPr>
-                <m:ctrlPr>
-                  <w:rPr>
-                    <w:rFonts w:ascii="Cambria Math" w:hAnsi="Cambria Math"/>
-                    <w:i/>
-                  </w:rPr>
-                </m:ctrlPr>
-              </m:sSubPr>
-              <m:e>
-                <m:r>
-                  <w:rPr>
-                    <w:rFonts w:ascii="Cambria Math" w:hAnsi="Cambria Math"/>
-                  </w:rPr>
-                  <m:t>p</m:t>
-                </m:r>
-              </m:e>
-              <m:sub>
-                <m:r>
-                  <w:rPr>
-                    <w:rFonts w:ascii="Cambria Math" w:hAnsi="Cambria Math"/>
-                  </w:rPr>
-                  <m:t>1</m:t>
-                </m:r>
-              </m:sub>
-            </m:sSub>
-            <m:r>
-              <w:rPr>
-                <w:rFonts w:ascii="Cambria Math" w:hAnsi="Cambria Math"/>
-              </w:rPr>
-              <m:t>,…,</m:t>
-            </m:r>
-            <m:sSub>
-              <m:sSubPr>
-                <m:ctrlPr>
-                  <w:rPr>
-                    <w:rFonts w:ascii="Cambria Math" w:hAnsi="Cambria Math"/>
-                    <w:i/>
-                  </w:rPr>
-                </m:ctrlPr>
-              </m:sSubPr>
-              <m:e>
-                <m:r>
-                  <w:rPr>
-                    <w:rFonts w:ascii="Cambria Math" w:hAnsi="Cambria Math"/>
-                  </w:rPr>
-                  <m:t>p</m:t>
-                </m:r>
-              </m:e>
-              <m:sub>
-                <m:r>
-                  <w:rPr>
-                    <w:rFonts w:ascii="Cambria Math" w:hAnsi="Cambria Math"/>
-                  </w:rPr>
-                  <m:t>n</m:t>
-                </m:r>
-              </m:sub>
-            </m:sSub>
-          </m:e>
-        </m:d>
-        <m:r>
-          <w:rPr>
-            <w:rFonts w:ascii="Cambria Math" w:hAnsi="Cambria Math"/>
-          </w:rPr>
-          <m:t>+</m:t>
-        </m:r>
-        <m:nary>
-          <m:naryPr>
-            <m:chr m:val="∑"/>
-            <m:limLoc m:val="undOvr"/>
-            <m:supHide m:val="1"/>
-            <m:ctrlPr>
-              <w:rPr>
-                <w:rFonts w:ascii="Cambria Math" w:hAnsi="Cambria Math"/>
-                <w:i/>
-              </w:rPr>
-            </m:ctrlPr>
-          </m:naryPr>
-          <m:sub>
-            <m:r>
-              <w:rPr>
-                <w:rFonts w:ascii="Cambria Math" w:hAnsi="Cambria Math"/>
-              </w:rPr>
-              <m:t>i</m:t>
-            </m:r>
-          </m:sub>
-          <m:sup/>
-          <m:e>
-            <m:sSub>
-              <m:sSubPr>
-                <m:ctrlPr>
-                  <w:rPr>
-                    <w:rFonts w:ascii="Cambria Math" w:hAnsi="Cambria Math"/>
-                    <w:i/>
-                  </w:rPr>
-                </m:ctrlPr>
-              </m:sSubPr>
-              <m:e>
-                <m:r>
-                  <w:rPr>
-                    <w:rFonts w:ascii="Cambria Math" w:hAnsi="Cambria Math"/>
-                  </w:rPr>
-                  <m:t>p</m:t>
-                </m:r>
-              </m:e>
-              <m:sub>
-                <m:r>
-                  <w:rPr>
-                    <w:rFonts w:ascii="Cambria Math" w:hAnsi="Cambria Math"/>
-                  </w:rPr>
-                  <m:t>i</m:t>
-                </m:r>
-              </m:sub>
-            </m:sSub>
-            <m:r>
-              <w:rPr>
-                <w:rFonts w:ascii="Cambria Math" w:hAnsi="Cambria Math"/>
-              </w:rPr>
-              <m:t>A</m:t>
-            </m:r>
-            <m:d>
-              <m:dPr>
-                <m:ctrlPr>
-                  <w:rPr>
-                    <w:rFonts w:ascii="Cambria Math" w:hAnsi="Cambria Math"/>
-                    <w:i/>
-                  </w:rPr>
-                </m:ctrlPr>
-              </m:dPr>
-              <m:e>
-                <m:sSub>
-                  <m:sSubPr>
-                    <m:ctrlPr>
-                      <w:rPr>
-                        <w:rFonts w:ascii="Cambria Math" w:hAnsi="Cambria Math"/>
-                        <w:i/>
-                      </w:rPr>
-                    </m:ctrlPr>
-                  </m:sSubPr>
-                  <m:e>
-                    <m:r>
-                      <w:rPr>
-                        <w:rFonts w:ascii="Cambria Math" w:hAnsi="Cambria Math"/>
-                      </w:rPr>
-                      <m:t>n</m:t>
-                    </m:r>
-                  </m:e>
-                  <m:sub>
-                    <m:r>
-                      <w:rPr>
-                        <w:rFonts w:ascii="Cambria Math" w:hAnsi="Cambria Math"/>
-                      </w:rPr>
-                      <m:t>i</m:t>
-                    </m:r>
-                  </m:sub>
-                </m:sSub>
-              </m:e>
-            </m:d>
-          </m:e>
-        </m:nary>
-        <m:r>
-          <w:rPr>
-            <w:rFonts w:ascii="Cambria Math" w:hAnsi="Cambria Math"/>
-          </w:rPr>
-          <m:t>=A</m:t>
-        </m:r>
-        <m:d>
-          <m:dPr>
-            <m:ctrlPr>
-              <w:rPr>
-                <w:rFonts w:ascii="Cambria Math" w:hAnsi="Cambria Math"/>
-                <w:i/>
-              </w:rPr>
-            </m:ctrlPr>
-          </m:dPr>
-          <m:e>
-            <m:nary>
-              <m:naryPr>
-                <m:chr m:val="∑"/>
-                <m:limLoc m:val="undOvr"/>
-                <m:supHide m:val="1"/>
-                <m:ctrlPr>
-                  <w:rPr>
-                    <w:rFonts w:ascii="Cambria Math" w:hAnsi="Cambria Math"/>
-                    <w:i/>
-                  </w:rPr>
-                </m:ctrlPr>
-              </m:naryPr>
-              <m:sub>
-                <m:r>
-                  <w:rPr>
-                    <w:rFonts w:ascii="Cambria Math" w:hAnsi="Cambria Math"/>
-                  </w:rPr>
-                  <m:t>i</m:t>
-                </m:r>
-              </m:sub>
-              <m:sup/>
-              <m:e>
-                <m:sSub>
-                  <m:sSubPr>
-                    <m:ctrlPr>
-                      <w:rPr>
-                        <w:rFonts w:ascii="Cambria Math" w:hAnsi="Cambria Math"/>
-                        <w:i/>
-                      </w:rPr>
-                    </m:ctrlPr>
-                  </m:sSubPr>
-                  <m:e>
-                    <m:r>
-                      <w:rPr>
-                        <w:rFonts w:ascii="Cambria Math" w:hAnsi="Cambria Math"/>
-                      </w:rPr>
-                      <m:t>n</m:t>
-                    </m:r>
-                  </m:e>
-                  <m:sub>
-                    <m:r>
-                      <w:rPr>
-                        <w:rFonts w:ascii="Cambria Math" w:hAnsi="Cambria Math"/>
-                      </w:rPr>
-                      <m:t>i</m:t>
-                    </m:r>
-                  </m:sub>
-                </m:sSub>
-              </m:e>
-            </m:nary>
-          </m:e>
-        </m:d>
-      </m:oMath>
-      <w:r>
-        <w:t xml:space="preserve">   (2)</w:t>
-      </w:r>
-    </w:p>
-    <w:p/>
-    <w:p>
-      <w:r>
-        <w:t xml:space="preserve">In particular, we could choose all </w:t>
-      </w:r>
-      <m:oMath>
-        <m:sSub>
-          <m:sSubPr>
-            <m:ctrlPr>
-              <w:rPr>
-                <w:rFonts w:ascii="Cambria Math" w:hAnsi="Cambria Math"/>
-                <w:i/>
-              </w:rPr>
-            </m:ctrlPr>
-          </m:sSubPr>
-          <m:e>
-            <m:r>
-              <w:rPr>
-                <w:rFonts w:ascii="Cambria Math" w:hAnsi="Cambria Math"/>
-              </w:rPr>
-              <m:t>n</m:t>
-            </m:r>
-          </m:e>
-          <m:sub>
-            <m:r>
-              <w:rPr>
-                <w:rFonts w:ascii="Cambria Math" w:hAnsi="Cambria Math"/>
-              </w:rPr>
-              <m:t>i</m:t>
-            </m:r>
-          </m:sub>
-        </m:sSub>
-      </m:oMath>
-      <w:r>
-        <w:t xml:space="preserve"> equal to </w:t>
-      </w:r>
-      <m:oMath>
-        <m:r>
-          <w:rPr>
-            <w:rFonts w:ascii="Cambria Math" w:hAnsi="Cambria Math"/>
-          </w:rPr>
-          <m:t>m</m:t>
-        </m:r>
-      </m:oMath>
-      <w:r>
-        <w:t xml:space="preserve">, which transforms (2) to </w:t>
-      </w:r>
-    </w:p>
-    <w:p/>
-    <w:p>
-      <m:oMath>
-        <m:r>
-          <w:rPr>
-            <w:rFonts w:ascii="Cambria Math" w:hAnsi="Cambria Math"/>
-          </w:rPr>
-          <m:t>A</m:t>
-        </m:r>
-        <m:d>
-          <m:dPr>
-            <m:ctrlPr>
-              <w:rPr>
-                <w:rFonts w:ascii="Cambria Math" w:hAnsi="Cambria Math"/>
-                <w:i/>
-              </w:rPr>
-            </m:ctrlPr>
-          </m:dPr>
-          <m:e>
-            <m:r>
-              <w:rPr>
-                <w:rFonts w:ascii="Cambria Math" w:hAnsi="Cambria Math"/>
-              </w:rPr>
-              <m:t>m</m:t>
-            </m:r>
-          </m:e>
-        </m:d>
-        <m:r>
-          <w:rPr>
-            <w:rFonts w:ascii="Cambria Math" w:hAnsi="Cambria Math"/>
-          </w:rPr>
-          <m:t>+A</m:t>
-        </m:r>
-        <m:d>
-          <m:dPr>
-            <m:ctrlPr>
-              <w:rPr>
-                <w:rFonts w:ascii="Cambria Math" w:hAnsi="Cambria Math"/>
-                <w:i/>
-              </w:rPr>
-            </m:ctrlPr>
-          </m:dPr>
-          <m:e>
-            <m:r>
-              <w:rPr>
-                <w:rFonts w:ascii="Cambria Math" w:hAnsi="Cambria Math"/>
-              </w:rPr>
-              <m:t>n</m:t>
-            </m:r>
-          </m:e>
-        </m:d>
-        <m:r>
-          <w:rPr>
-            <w:rFonts w:ascii="Cambria Math" w:hAnsi="Cambria Math"/>
-          </w:rPr>
-          <m:t>=A</m:t>
-        </m:r>
-        <m:d>
-          <m:dPr>
-            <m:ctrlPr>
-              <w:rPr>
-                <w:rFonts w:ascii="Cambria Math" w:hAnsi="Cambria Math"/>
-                <w:i/>
-              </w:rPr>
-            </m:ctrlPr>
-          </m:dPr>
-          <m:e>
-            <m:r>
-              <w:rPr>
-                <w:rFonts w:ascii="Cambria Math" w:hAnsi="Cambria Math"/>
-              </w:rPr>
-              <m:t>mn</m:t>
-            </m:r>
-          </m:e>
-        </m:d>
-      </m:oMath>
-      <w:r>
-        <w:t xml:space="preserve">  (3)</w:t>
-      </w:r>
-    </w:p>
-    <w:p/>
-    <w:p>
-      <w:r>
-        <w:t>(3) is solved by setting:</w:t>
-      </w:r>
-    </w:p>
-    <w:p/>
-    <w:p>
-      <m:oMath>
-        <m:r>
-          <w:rPr>
-            <w:rFonts w:ascii="Cambria Math" w:hAnsi="Cambria Math"/>
-          </w:rPr>
-          <m:t>A</m:t>
-        </m:r>
-        <m:d>
-          <m:dPr>
-            <m:ctrlPr>
-              <w:rPr>
-                <w:rFonts w:ascii="Cambria Math" w:hAnsi="Cambria Math"/>
-                <w:i/>
-              </w:rPr>
-            </m:ctrlPr>
-          </m:dPr>
-          <m:e>
-            <m:r>
-              <w:rPr>
-                <w:rFonts w:ascii="Cambria Math" w:hAnsi="Cambria Math"/>
-              </w:rPr>
-              <m:t>n</m:t>
-            </m:r>
-          </m:e>
-        </m:d>
-        <m:r>
-          <w:rPr>
-            <w:rFonts w:ascii="Cambria Math" w:hAnsi="Cambria Math"/>
-          </w:rPr>
-          <m:t>=K</m:t>
+        <m:r>
+          <w:rPr>
+            <w:rFonts w:ascii="Cambria Math" w:hAnsi="Cambria Math"/>
+          </w:rPr>
+          <m:t>=C</m:t>
         </m:r>
         <m:func>
           <m:funcPr>
@@ -15004,7 +16273,7 @@
               <w:rPr>
                 <w:rFonts w:ascii="Cambria Math" w:hAnsi="Cambria Math"/>
               </w:rPr>
-              <m:t>ln</m:t>
+              <m:t>log</m:t>
             </m:r>
           </m:fName>
           <m:e>
@@ -15012,239 +16281,21 @@
               <w:rPr>
                 <w:rFonts w:ascii="Cambria Math" w:hAnsi="Cambria Math"/>
               </w:rPr>
-              <m:t>n</m:t>
+              <m:t>M</m:t>
             </m:r>
           </m:e>
         </m:func>
-        <m:r>
-          <w:rPr>
-            <w:rFonts w:ascii="Cambria Math" w:hAnsi="Cambria Math"/>
-          </w:rPr>
-          <m:t xml:space="preserve"> </m:t>
-        </m:r>
-      </m:oMath>
-      <w:r>
-        <w:t xml:space="preserve"> (4)</w:t>
+      </m:oMath>
+      <w:r>
+        <w:t xml:space="preserve"> where </w:t>
       </w:r>
     </w:p>
-    <w:p/>
-    <w:p>
-      <w:r>
-        <w:t xml:space="preserve">where, by condition (2), </w:t>
-      </w:r>
-      <m:oMath>
-        <m:r>
-          <w:rPr>
-            <w:rFonts w:ascii="Cambria Math" w:hAnsi="Cambria Math"/>
-          </w:rPr>
-          <m:t>K &gt; 0</m:t>
-        </m:r>
-      </m:oMath>
-      <w:r>
-        <w:t xml:space="preserve">. </w:t>
-      </w:r>
-    </w:p>
-    <w:p>
-      <w:r>
-        <w:t>The Proof that (4) is the only solution of (2) see Shannon’s paper [3] or Ash’ Information Theory [4].</w:t>
-      </w:r>
-    </w:p>
-    <w:p/>
-    <w:p/>
-    <w:p>
-      <w:pPr>
-        <w:pStyle w:val="Heading2"/>
-      </w:pPr>
-      <w:r>
-        <w:t>Entropy of a Probability Distribution</w:t>
-      </w:r>
-    </w:p>
-    <w:p>
-      <w:r>
-        <w:t xml:space="preserve">The variable </w:t>
-      </w:r>
-      <m:oMath>
-        <m:r>
-          <w:rPr>
-            <w:rFonts w:ascii="Cambria Math" w:hAnsi="Cambria Math"/>
-          </w:rPr>
-          <m:t>x</m:t>
-        </m:r>
-      </m:oMath>
-      <w:r>
-        <w:t xml:space="preserve"> can assume the discrete values </w:t>
-      </w:r>
-      <m:oMath>
-        <m:d>
-          <m:dPr>
-            <m:ctrlPr>
-              <w:rPr>
-                <w:rFonts w:ascii="Cambria Math" w:hAnsi="Cambria Math"/>
-                <w:i/>
-              </w:rPr>
-            </m:ctrlPr>
-          </m:dPr>
-          <m:e>
-            <m:sSub>
-              <m:sSubPr>
-                <m:ctrlPr>
-                  <w:rPr>
-                    <w:rFonts w:ascii="Cambria Math" w:hAnsi="Cambria Math"/>
-                    <w:i/>
-                  </w:rPr>
-                </m:ctrlPr>
-              </m:sSubPr>
-              <m:e>
-                <m:r>
-                  <w:rPr>
-                    <w:rFonts w:ascii="Cambria Math" w:hAnsi="Cambria Math"/>
-                  </w:rPr>
-                  <m:t>x</m:t>
-                </m:r>
-              </m:e>
-              <m:sub>
-                <m:r>
-                  <w:rPr>
-                    <w:rFonts w:ascii="Cambria Math" w:hAnsi="Cambria Math"/>
-                  </w:rPr>
-                  <m:t>1</m:t>
-                </m:r>
-              </m:sub>
-            </m:sSub>
-            <m:r>
-              <w:rPr>
-                <w:rFonts w:ascii="Cambria Math" w:hAnsi="Cambria Math"/>
-              </w:rPr>
-              <m:t>,…,</m:t>
-            </m:r>
-            <m:sSub>
-              <m:sSubPr>
-                <m:ctrlPr>
-                  <w:rPr>
-                    <w:rFonts w:ascii="Cambria Math" w:hAnsi="Cambria Math"/>
-                    <w:i/>
-                  </w:rPr>
-                </m:ctrlPr>
-              </m:sSubPr>
-              <m:e>
-                <m:r>
-                  <w:rPr>
-                    <w:rFonts w:ascii="Cambria Math" w:hAnsi="Cambria Math"/>
-                  </w:rPr>
-                  <m:t>x</m:t>
-                </m:r>
-              </m:e>
-              <m:sub>
-                <m:r>
-                  <w:rPr>
-                    <w:rFonts w:ascii="Cambria Math" w:hAnsi="Cambria Math"/>
-                  </w:rPr>
-                  <m:t>n</m:t>
-                </m:r>
-              </m:sub>
-            </m:sSub>
-          </m:e>
-        </m:d>
-      </m:oMath>
-      <w:r>
-        <w:t xml:space="preserve">. Our partial understanding of the processes which determine the value of </w:t>
-      </w:r>
-      <m:oMath>
-        <m:r>
-          <w:rPr>
-            <w:rFonts w:ascii="Cambria Math" w:hAnsi="Cambria Math"/>
-          </w:rPr>
-          <m:t>x</m:t>
-        </m:r>
-      </m:oMath>
-      <w:r>
-        <w:t xml:space="preserve"> can be represented by assigning corresponding probabilities </w:t>
-      </w:r>
-      <m:oMath>
-        <m:d>
-          <m:dPr>
-            <m:ctrlPr>
-              <w:rPr>
-                <w:rFonts w:ascii="Cambria Math" w:hAnsi="Cambria Math"/>
-                <w:i/>
-              </w:rPr>
-            </m:ctrlPr>
-          </m:dPr>
-          <m:e>
-            <m:sSub>
-              <m:sSubPr>
-                <m:ctrlPr>
-                  <w:rPr>
-                    <w:rFonts w:ascii="Cambria Math" w:hAnsi="Cambria Math"/>
-                    <w:i/>
-                  </w:rPr>
-                </m:ctrlPr>
-              </m:sSubPr>
-              <m:e>
-                <m:r>
-                  <w:rPr>
-                    <w:rFonts w:ascii="Cambria Math" w:hAnsi="Cambria Math"/>
-                  </w:rPr>
-                  <m:t>p</m:t>
-                </m:r>
-              </m:e>
-              <m:sub>
-                <m:r>
-                  <w:rPr>
-                    <w:rFonts w:ascii="Cambria Math" w:hAnsi="Cambria Math"/>
-                  </w:rPr>
-                  <m:t>1</m:t>
-                </m:r>
-              </m:sub>
-            </m:sSub>
-            <m:r>
-              <w:rPr>
-                <w:rFonts w:ascii="Cambria Math" w:hAnsi="Cambria Math"/>
-              </w:rPr>
-              <m:t>,…,</m:t>
-            </m:r>
-            <m:sSub>
-              <m:sSubPr>
-                <m:ctrlPr>
-                  <w:rPr>
-                    <w:rFonts w:ascii="Cambria Math" w:hAnsi="Cambria Math"/>
-                    <w:i/>
-                  </w:rPr>
-                </m:ctrlPr>
-              </m:sSubPr>
-              <m:e>
-                <m:r>
-                  <w:rPr>
-                    <w:rFonts w:ascii="Cambria Math" w:hAnsi="Cambria Math"/>
-                  </w:rPr>
-                  <m:t>p</m:t>
-                </m:r>
-              </m:e>
-              <m:sub>
-                <m:r>
-                  <w:rPr>
-                    <w:rFonts w:ascii="Cambria Math" w:hAnsi="Cambria Math"/>
-                  </w:rPr>
-                  <m:t>n</m:t>
-                </m:r>
-              </m:sub>
-            </m:sSub>
-          </m:e>
-        </m:d>
-      </m:oMath>
-      <w:r>
-        <w:t xml:space="preserve">. </w:t>
-      </w:r>
-    </w:p>
-    <w:p/>
-    <w:p/>
     <w:p/>
     <w:p>
       <w:pPr>
         <w:pStyle w:val="Heading1"/>
       </w:pPr>
       <w:r>
-        <w:lastRenderedPageBreak/>
         <w:t>References</w:t>
       </w:r>
     </w:p>

--- a/docs/Notes_on_information_theory_and_statistical_mechanics.docx
+++ b/docs/Notes_on_information_theory_and_statistical_mechanics.docx
@@ -4192,7 +4192,25 @@
     <w:p/>
     <w:p>
       <w:r>
-        <w:t>More thorough analysis on the form of the Uncertainty Measure is developed in the next Section which follows the discussion in Shannon’s paper and Ash’s Information Theory book.</w:t>
+        <w:t xml:space="preserve">More thorough analysis on the form of the Uncertainty Measure is developed in the next Section which follows the discussion in Shannon’s paper </w:t>
+      </w:r>
+      <w:r>
+        <w:t xml:space="preserve">[3] </w:t>
+      </w:r>
+      <w:r>
+        <w:t>and</w:t>
+      </w:r>
+      <w:r>
+        <w:t xml:space="preserve"> is derived rigorously in</w:t>
+      </w:r>
+      <w:r>
+        <w:t xml:space="preserve"> Ash’s Information Theory book</w:t>
+      </w:r>
+      <w:r>
+        <w:t xml:space="preserve"> [4]</w:t>
+      </w:r>
+      <w:r>
+        <w:t>.</w:t>
       </w:r>
     </w:p>
     <w:p/>
@@ -16289,7 +16307,333 @@
       <w:r>
         <w:t xml:space="preserve"> where </w:t>
       </w:r>
+      <m:oMath>
+        <m:r>
+          <w:rPr>
+            <w:rFonts w:ascii="Cambria Math" w:hAnsi="Cambria Math"/>
+          </w:rPr>
+          <m:t>C=</m:t>
+        </m:r>
+        <m:f>
+          <m:fPr>
+            <m:type m:val="lin"/>
+            <m:ctrlPr>
+              <w:rPr>
+                <w:rFonts w:ascii="Cambria Math" w:hAnsi="Cambria Math"/>
+                <w:i/>
+              </w:rPr>
+            </m:ctrlPr>
+          </m:fPr>
+          <m:num>
+            <m:r>
+              <w:rPr>
+                <w:rFonts w:ascii="Cambria Math" w:hAnsi="Cambria Math"/>
+              </w:rPr>
+              <m:t>f</m:t>
+            </m:r>
+            <m:d>
+              <m:dPr>
+                <m:ctrlPr>
+                  <w:rPr>
+                    <w:rFonts w:ascii="Cambria Math" w:hAnsi="Cambria Math"/>
+                    <w:i/>
+                  </w:rPr>
+                </m:ctrlPr>
+              </m:dPr>
+              <m:e>
+                <m:r>
+                  <w:rPr>
+                    <w:rFonts w:ascii="Cambria Math" w:hAnsi="Cambria Math"/>
+                  </w:rPr>
+                  <m:t>2</m:t>
+                </m:r>
+              </m:e>
+            </m:d>
+          </m:num>
+          <m:den>
+            <m:func>
+              <m:funcPr>
+                <m:ctrlPr>
+                  <w:rPr>
+                    <w:rFonts w:ascii="Cambria Math" w:hAnsi="Cambria Math"/>
+                    <w:i/>
+                  </w:rPr>
+                </m:ctrlPr>
+              </m:funcPr>
+              <m:fName>
+                <m:r>
+                  <m:rPr>
+                    <m:sty m:val="p"/>
+                  </m:rPr>
+                  <w:rPr>
+                    <w:rFonts w:ascii="Cambria Math" w:hAnsi="Cambria Math"/>
+                  </w:rPr>
+                  <m:t>log</m:t>
+                </m:r>
+              </m:fName>
+              <m:e>
+                <m:r>
+                  <w:rPr>
+                    <w:rFonts w:ascii="Cambria Math" w:hAnsi="Cambria Math"/>
+                  </w:rPr>
+                  <m:t>2</m:t>
+                </m:r>
+              </m:e>
+            </m:func>
+          </m:den>
+        </m:f>
+      </m:oMath>
+      <w:r>
+        <w:t xml:space="preserve">. Note that </w:t>
+      </w:r>
+      <m:oMath>
+        <m:r>
+          <w:rPr>
+            <w:rFonts w:ascii="Cambria Math" w:hAnsi="Cambria Math"/>
+          </w:rPr>
+          <m:t>C</m:t>
+        </m:r>
+      </m:oMath>
+      <w:r>
+        <w:t xml:space="preserve"> must be positive since </w:t>
+      </w:r>
+      <m:oMath>
+        <m:r>
+          <w:rPr>
+            <w:rFonts w:ascii="Cambria Math" w:hAnsi="Cambria Math"/>
+          </w:rPr>
+          <m:t>f</m:t>
+        </m:r>
+        <m:d>
+          <m:dPr>
+            <m:ctrlPr>
+              <w:rPr>
+                <w:rFonts w:ascii="Cambria Math" w:hAnsi="Cambria Math"/>
+                <w:i/>
+              </w:rPr>
+            </m:ctrlPr>
+          </m:dPr>
+          <m:e>
+            <m:r>
+              <w:rPr>
+                <w:rFonts w:ascii="Cambria Math" w:hAnsi="Cambria Math"/>
+              </w:rPr>
+              <m:t>1</m:t>
+            </m:r>
+          </m:e>
+        </m:d>
+        <m:r>
+          <w:rPr>
+            <w:rFonts w:ascii="Cambria Math" w:hAnsi="Cambria Math"/>
+          </w:rPr>
+          <m:t>=0</m:t>
+        </m:r>
+      </m:oMath>
+      <w:r>
+        <w:t xml:space="preserve"> and </w:t>
+      </w:r>
+      <m:oMath>
+        <m:r>
+          <w:rPr>
+            <w:rFonts w:ascii="Cambria Math" w:hAnsi="Cambria Math"/>
+          </w:rPr>
+          <m:t>f</m:t>
+        </m:r>
+        <m:d>
+          <m:dPr>
+            <m:ctrlPr>
+              <w:rPr>
+                <w:rFonts w:ascii="Cambria Math" w:hAnsi="Cambria Math"/>
+                <w:i/>
+              </w:rPr>
+            </m:ctrlPr>
+          </m:dPr>
+          <m:e>
+            <m:r>
+              <w:rPr>
+                <w:rFonts w:ascii="Cambria Math" w:hAnsi="Cambria Math"/>
+              </w:rPr>
+              <m:t>M</m:t>
+            </m:r>
+          </m:e>
+        </m:d>
+      </m:oMath>
+      <w:r>
+        <w:t xml:space="preserve"> increases with </w:t>
+      </w:r>
+      <m:oMath>
+        <m:r>
+          <w:rPr>
+            <w:rFonts w:ascii="Cambria Math" w:hAnsi="Cambria Math"/>
+          </w:rPr>
+          <m:t>M</m:t>
+        </m:r>
+      </m:oMath>
+      <w:r>
+        <w:t>.</w:t>
+      </w:r>
     </w:p>
+    <w:p/>
+    <w:p>
+      <w:r>
+        <w:t xml:space="preserve"> ( c ) </w:t>
+      </w:r>
+      <m:oMath>
+        <m:r>
+          <w:rPr>
+            <w:rFonts w:ascii="Cambria Math" w:hAnsi="Cambria Math"/>
+          </w:rPr>
+          <m:t>H</m:t>
+        </m:r>
+        <m:d>
+          <m:dPr>
+            <m:ctrlPr>
+              <w:rPr>
+                <w:rFonts w:ascii="Cambria Math" w:hAnsi="Cambria Math"/>
+                <w:i/>
+              </w:rPr>
+            </m:ctrlPr>
+          </m:dPr>
+          <m:e>
+            <m:r>
+              <w:rPr>
+                <w:rFonts w:ascii="Cambria Math" w:hAnsi="Cambria Math"/>
+              </w:rPr>
+              <m:t>p,1-p</m:t>
+            </m:r>
+          </m:e>
+        </m:d>
+        <m:r>
+          <w:rPr>
+            <w:rFonts w:ascii="Cambria Math" w:hAnsi="Cambria Math"/>
+          </w:rPr>
+          <m:t>=-C</m:t>
+        </m:r>
+        <m:d>
+          <m:dPr>
+            <m:begChr m:val="["/>
+            <m:endChr m:val="]"/>
+            <m:ctrlPr>
+              <w:rPr>
+                <w:rFonts w:ascii="Cambria Math" w:hAnsi="Cambria Math"/>
+                <w:i/>
+              </w:rPr>
+            </m:ctrlPr>
+          </m:dPr>
+          <m:e>
+            <m:r>
+              <w:rPr>
+                <w:rFonts w:ascii="Cambria Math" w:hAnsi="Cambria Math"/>
+              </w:rPr>
+              <m:t>p</m:t>
+            </m:r>
+            <m:func>
+              <m:funcPr>
+                <m:ctrlPr>
+                  <w:rPr>
+                    <w:rFonts w:ascii="Cambria Math" w:hAnsi="Cambria Math"/>
+                    <w:i/>
+                  </w:rPr>
+                </m:ctrlPr>
+              </m:funcPr>
+              <m:fName>
+                <m:r>
+                  <m:rPr>
+                    <m:sty m:val="p"/>
+                  </m:rPr>
+                  <w:rPr>
+                    <w:rFonts w:ascii="Cambria Math" w:hAnsi="Cambria Math"/>
+                  </w:rPr>
+                  <m:t>log</m:t>
+                </m:r>
+              </m:fName>
+              <m:e>
+                <m:r>
+                  <w:rPr>
+                    <w:rFonts w:ascii="Cambria Math" w:hAnsi="Cambria Math"/>
+                  </w:rPr>
+                  <m:t xml:space="preserve">p+ </m:t>
+                </m:r>
+                <m:d>
+                  <m:dPr>
+                    <m:ctrlPr>
+                      <w:rPr>
+                        <w:rFonts w:ascii="Cambria Math" w:hAnsi="Cambria Math"/>
+                        <w:i/>
+                      </w:rPr>
+                    </m:ctrlPr>
+                  </m:dPr>
+                  <m:e>
+                    <m:r>
+                      <w:rPr>
+                        <w:rFonts w:ascii="Cambria Math" w:hAnsi="Cambria Math"/>
+                      </w:rPr>
+                      <m:t>1-p</m:t>
+                    </m:r>
+                  </m:e>
+                </m:d>
+                <m:func>
+                  <m:funcPr>
+                    <m:ctrlPr>
+                      <w:rPr>
+                        <w:rFonts w:ascii="Cambria Math" w:hAnsi="Cambria Math"/>
+                        <w:i/>
+                      </w:rPr>
+                    </m:ctrlPr>
+                  </m:funcPr>
+                  <m:fName>
+                    <m:r>
+                      <m:rPr>
+                        <m:sty m:val="p"/>
+                      </m:rPr>
+                      <w:rPr>
+                        <w:rFonts w:ascii="Cambria Math" w:hAnsi="Cambria Math"/>
+                      </w:rPr>
+                      <m:t>log</m:t>
+                    </m:r>
+                  </m:fName>
+                  <m:e>
+                    <m:d>
+                      <m:dPr>
+                        <m:ctrlPr>
+                          <w:rPr>
+                            <w:rFonts w:ascii="Cambria Math" w:hAnsi="Cambria Math"/>
+                            <w:i/>
+                          </w:rPr>
+                        </m:ctrlPr>
+                      </m:dPr>
+                      <m:e>
+                        <m:r>
+                          <w:rPr>
+                            <w:rFonts w:ascii="Cambria Math" w:hAnsi="Cambria Math"/>
+                          </w:rPr>
+                          <m:t>1-p</m:t>
+                        </m:r>
+                      </m:e>
+                    </m:d>
+                  </m:e>
+                </m:func>
+              </m:e>
+            </m:func>
+          </m:e>
+        </m:d>
+      </m:oMath>
+      <w:r>
+        <w:t xml:space="preserve"> if </w:t>
+      </w:r>
+      <m:oMath>
+        <m:r>
+          <w:rPr>
+            <w:rFonts w:ascii="Cambria Math" w:hAnsi="Cambria Math"/>
+          </w:rPr>
+          <m:t>p</m:t>
+        </m:r>
+      </m:oMath>
+      <w:r>
+        <w:t xml:space="preserve"> is a rational number.</w:t>
+      </w:r>
+    </w:p>
+    <w:p/>
     <w:p/>
     <w:p>
       <w:pPr>

--- a/docs/Notes_on_information_theory_and_statistical_mechanics.docx
+++ b/docs/Notes_on_information_theory_and_statistical_mechanics.docx
@@ -14337,7 +14337,14 @@
     </w:p>
     <w:p>
       <w:r>
-        <w:t xml:space="preserve">( a ) We would like to prove that </w:t>
+        <w:rPr>
+          <w:b/>
+          <w:bCs/>
+        </w:rPr>
+        <w:t>( a )</w:t>
+      </w:r>
+      <w:r>
+        <w:t xml:space="preserve"> We would like to prove that </w:t>
       </w:r>
       <m:oMath>
         <m:r>
@@ -14437,7 +14444,14 @@
     </w:p>
     <w:p>
       <w:r>
-        <w:t xml:space="preserve">( b ) </w:t>
+        <w:rPr>
+          <w:b/>
+          <w:bCs/>
+        </w:rPr>
+        <w:t>( b )</w:t>
+      </w:r>
+      <w:r>
+        <w:t xml:space="preserve"> </w:t>
       </w:r>
       <m:oMath>
         <m:r>
@@ -16476,7 +16490,17 @@
     <w:p/>
     <w:p>
       <w:r>
-        <w:t xml:space="preserve"> ( c ) </w:t>
+        <w:t xml:space="preserve"> </w:t>
+      </w:r>
+      <w:r>
+        <w:rPr>
+          <w:b/>
+          <w:bCs/>
+        </w:rPr>
+        <w:t>( c )</w:t>
+      </w:r>
+      <w:r>
+        <w:t xml:space="preserve"> </w:t>
       </w:r>
       <m:oMath>
         <m:r>
@@ -16633,6 +16657,282 @@
         <w:t xml:space="preserve"> is a rational number.</w:t>
       </w:r>
     </w:p>
+    <w:p>
+      <w:r>
+        <w:t xml:space="preserve">Let </w:t>
+      </w:r>
+      <m:oMath>
+        <m:r>
+          <w:rPr>
+            <w:rFonts w:ascii="Cambria Math" w:hAnsi="Cambria Math"/>
+          </w:rPr>
+          <m:t>p = r/s</m:t>
+        </m:r>
+      </m:oMath>
+      <w:r>
+        <w:t xml:space="preserve"> where </w:t>
+      </w:r>
+      <m:oMath>
+        <m:r>
+          <w:rPr>
+            <w:rFonts w:ascii="Cambria Math" w:hAnsi="Cambria Math"/>
+          </w:rPr>
+          <m:t>r</m:t>
+        </m:r>
+      </m:oMath>
+      <w:r>
+        <w:t xml:space="preserve"> and </w:t>
+      </w:r>
+      <m:oMath>
+        <m:r>
+          <w:rPr>
+            <w:rFonts w:ascii="Cambria Math" w:hAnsi="Cambria Math"/>
+          </w:rPr>
+          <m:t>s</m:t>
+        </m:r>
+      </m:oMath>
+      <w:r>
+        <w:t xml:space="preserve"> are positive integers. We consider</w:t>
+      </w:r>
+    </w:p>
+    <w:p/>
+    <w:p>
+      <m:oMath>
+        <m:r>
+          <w:rPr>
+            <w:rFonts w:ascii="Cambria Math" w:hAnsi="Cambria Math"/>
+          </w:rPr>
+          <m:t>f</m:t>
+        </m:r>
+        <m:d>
+          <m:dPr>
+            <m:ctrlPr>
+              <w:rPr>
+                <w:rFonts w:ascii="Cambria Math" w:hAnsi="Cambria Math"/>
+                <w:i/>
+              </w:rPr>
+            </m:ctrlPr>
+          </m:dPr>
+          <m:e>
+            <m:r>
+              <w:rPr>
+                <w:rFonts w:ascii="Cambria Math" w:hAnsi="Cambria Math"/>
+              </w:rPr>
+              <m:t>s</m:t>
+            </m:r>
+          </m:e>
+        </m:d>
+        <m:r>
+          <w:rPr>
+            <w:rFonts w:ascii="Cambria Math" w:hAnsi="Cambria Math"/>
+          </w:rPr>
+          <m:t>=H</m:t>
+        </m:r>
+        <m:d>
+          <m:dPr>
+            <m:ctrlPr>
+              <w:rPr>
+                <w:rFonts w:ascii="Cambria Math" w:hAnsi="Cambria Math"/>
+                <w:i/>
+              </w:rPr>
+            </m:ctrlPr>
+          </m:dPr>
+          <m:e>
+            <m:limLow>
+              <m:limLowPr>
+                <m:ctrlPr>
+                  <w:rPr>
+                    <w:rFonts w:ascii="Cambria Math" w:hAnsi="Cambria Math"/>
+                    <w:i/>
+                  </w:rPr>
+                </m:ctrlPr>
+              </m:limLowPr>
+              <m:e>
+                <m:groupChr>
+                  <m:groupChrPr>
+                    <m:ctrlPr>
+                      <w:rPr>
+                        <w:rFonts w:ascii="Cambria Math" w:hAnsi="Cambria Math"/>
+                        <w:i/>
+                      </w:rPr>
+                    </m:ctrlPr>
+                  </m:groupChrPr>
+                  <m:e>
+                    <m:f>
+                      <m:fPr>
+                        <m:ctrlPr>
+                          <w:rPr>
+                            <w:rFonts w:ascii="Cambria Math" w:hAnsi="Cambria Math"/>
+                            <w:i/>
+                          </w:rPr>
+                        </m:ctrlPr>
+                      </m:fPr>
+                      <m:num>
+                        <m:r>
+                          <w:rPr>
+                            <w:rFonts w:ascii="Cambria Math" w:hAnsi="Cambria Math"/>
+                          </w:rPr>
+                          <m:t>1</m:t>
+                        </m:r>
+                      </m:num>
+                      <m:den>
+                        <m:r>
+                          <w:rPr>
+                            <w:rFonts w:ascii="Cambria Math" w:hAnsi="Cambria Math"/>
+                          </w:rPr>
+                          <m:t>s</m:t>
+                        </m:r>
+                      </m:den>
+                    </m:f>
+                    <m:r>
+                      <w:rPr>
+                        <w:rFonts w:ascii="Cambria Math" w:hAnsi="Cambria Math"/>
+                      </w:rPr>
+                      <m:t>,…,</m:t>
+                    </m:r>
+                    <m:f>
+                      <m:fPr>
+                        <m:ctrlPr>
+                          <w:rPr>
+                            <w:rFonts w:ascii="Cambria Math" w:hAnsi="Cambria Math"/>
+                            <w:i/>
+                          </w:rPr>
+                        </m:ctrlPr>
+                      </m:fPr>
+                      <m:num>
+                        <m:r>
+                          <w:rPr>
+                            <w:rFonts w:ascii="Cambria Math" w:hAnsi="Cambria Math"/>
+                          </w:rPr>
+                          <m:t>1</m:t>
+                        </m:r>
+                      </m:num>
+                      <m:den>
+                        <m:r>
+                          <w:rPr>
+                            <w:rFonts w:ascii="Cambria Math" w:hAnsi="Cambria Math"/>
+                          </w:rPr>
+                          <m:t>s</m:t>
+                        </m:r>
+                      </m:den>
+                    </m:f>
+                  </m:e>
+                </m:groupChr>
+              </m:e>
+              <m:lim>
+                <m:r>
+                  <w:rPr>
+                    <w:rFonts w:ascii="Cambria Math" w:hAnsi="Cambria Math"/>
+                  </w:rPr>
+                  <m:t>r</m:t>
+                </m:r>
+              </m:lim>
+            </m:limLow>
+            <m:r>
+              <w:rPr>
+                <w:rFonts w:ascii="Cambria Math" w:hAnsi="Cambria Math"/>
+              </w:rPr>
+              <m:t>,</m:t>
+            </m:r>
+            <m:limLow>
+              <m:limLowPr>
+                <m:ctrlPr>
+                  <w:rPr>
+                    <w:rFonts w:ascii="Cambria Math" w:hAnsi="Cambria Math"/>
+                    <w:i/>
+                  </w:rPr>
+                </m:ctrlPr>
+              </m:limLowPr>
+              <m:e>
+                <m:groupChr>
+                  <m:groupChrPr>
+                    <m:ctrlPr>
+                      <w:rPr>
+                        <w:rFonts w:ascii="Cambria Math" w:hAnsi="Cambria Math"/>
+                        <w:i/>
+                      </w:rPr>
+                    </m:ctrlPr>
+                  </m:groupChrPr>
+                  <m:e>
+                    <m:f>
+                      <m:fPr>
+                        <m:ctrlPr>
+                          <w:rPr>
+                            <w:rFonts w:ascii="Cambria Math" w:hAnsi="Cambria Math"/>
+                            <w:i/>
+                          </w:rPr>
+                        </m:ctrlPr>
+                      </m:fPr>
+                      <m:num>
+                        <m:r>
+                          <w:rPr>
+                            <w:rFonts w:ascii="Cambria Math" w:hAnsi="Cambria Math"/>
+                          </w:rPr>
+                          <m:t>1</m:t>
+                        </m:r>
+                      </m:num>
+                      <m:den>
+                        <m:r>
+                          <w:rPr>
+                            <w:rFonts w:ascii="Cambria Math" w:hAnsi="Cambria Math"/>
+                          </w:rPr>
+                          <m:t>s</m:t>
+                        </m:r>
+                      </m:den>
+                    </m:f>
+                    <m:r>
+                      <w:rPr>
+                        <w:rFonts w:ascii="Cambria Math" w:hAnsi="Cambria Math"/>
+                      </w:rPr>
+                      <m:t>,…,</m:t>
+                    </m:r>
+                    <m:f>
+                      <m:fPr>
+                        <m:ctrlPr>
+                          <w:rPr>
+                            <w:rFonts w:ascii="Cambria Math" w:hAnsi="Cambria Math"/>
+                            <w:i/>
+                          </w:rPr>
+                        </m:ctrlPr>
+                      </m:fPr>
+                      <m:num>
+                        <m:r>
+                          <w:rPr>
+                            <w:rFonts w:ascii="Cambria Math" w:hAnsi="Cambria Math"/>
+                          </w:rPr>
+                          <m:t>1</m:t>
+                        </m:r>
+                      </m:num>
+                      <m:den>
+                        <m:r>
+                          <w:rPr>
+                            <w:rFonts w:ascii="Cambria Math" w:hAnsi="Cambria Math"/>
+                          </w:rPr>
+                          <m:t>s</m:t>
+                        </m:r>
+                      </m:den>
+                    </m:f>
+                  </m:e>
+                </m:groupChr>
+              </m:e>
+              <m:lim>
+                <m:r>
+                  <w:rPr>
+                    <w:rFonts w:ascii="Cambria Math" w:hAnsi="Cambria Math"/>
+                  </w:rPr>
+                  <m:t>s-r</m:t>
+                </m:r>
+              </m:lim>
+            </m:limLow>
+          </m:e>
+        </m:d>
+      </m:oMath>
+      <w:r>
+        <w:t xml:space="preserve"> </w:t>
+      </w:r>
+    </w:p>
+    <w:p/>
+    <w:p/>
     <w:p/>
     <w:p/>
     <w:p>

--- a/docs/Notes_on_information_theory_and_statistical_mechanics.docx
+++ b/docs/Notes_on_information_theory_and_statistical_mechanics.docx
@@ -16931,6 +16931,384 @@
         <w:t xml:space="preserve"> </w:t>
       </w:r>
     </w:p>
+    <w:p>
+      <w:r>
+        <w:t xml:space="preserve">          </w:t>
+      </w:r>
+      <m:oMath>
+        <m:r>
+          <w:rPr>
+            <w:rFonts w:ascii="Cambria Math" w:hAnsi="Cambria Math"/>
+          </w:rPr>
+          <m:t>=</m:t>
+        </m:r>
+        <m:r>
+          <w:rPr>
+            <w:rFonts w:ascii="Cambria Math" w:hAnsi="Cambria Math"/>
+          </w:rPr>
+          <m:t>H</m:t>
+        </m:r>
+        <m:d>
+          <m:dPr>
+            <m:ctrlPr>
+              <w:rPr>
+                <w:rFonts w:ascii="Cambria Math" w:hAnsi="Cambria Math"/>
+                <w:i/>
+              </w:rPr>
+            </m:ctrlPr>
+          </m:dPr>
+          <m:e>
+            <m:f>
+              <m:fPr>
+                <m:ctrlPr>
+                  <w:rPr>
+                    <w:rFonts w:ascii="Cambria Math" w:hAnsi="Cambria Math"/>
+                    <w:i/>
+                  </w:rPr>
+                </m:ctrlPr>
+              </m:fPr>
+              <m:num>
+                <m:r>
+                  <w:rPr>
+                    <w:rFonts w:ascii="Cambria Math" w:hAnsi="Cambria Math"/>
+                  </w:rPr>
+                  <m:t>r</m:t>
+                </m:r>
+              </m:num>
+              <m:den>
+                <m:r>
+                  <w:rPr>
+                    <w:rFonts w:ascii="Cambria Math" w:hAnsi="Cambria Math"/>
+                  </w:rPr>
+                  <m:t>s</m:t>
+                </m:r>
+              </m:den>
+            </m:f>
+            <m:r>
+              <w:rPr>
+                <w:rFonts w:ascii="Cambria Math" w:hAnsi="Cambria Math"/>
+              </w:rPr>
+              <m:t>,</m:t>
+            </m:r>
+            <m:f>
+              <m:fPr>
+                <m:ctrlPr>
+                  <w:rPr>
+                    <w:rFonts w:ascii="Cambria Math" w:hAnsi="Cambria Math"/>
+                    <w:i/>
+                  </w:rPr>
+                </m:ctrlPr>
+              </m:fPr>
+              <m:num>
+                <m:r>
+                  <w:rPr>
+                    <w:rFonts w:ascii="Cambria Math" w:hAnsi="Cambria Math"/>
+                  </w:rPr>
+                  <m:t>s-r</m:t>
+                </m:r>
+              </m:num>
+              <m:den>
+                <m:r>
+                  <w:rPr>
+                    <w:rFonts w:ascii="Cambria Math" w:hAnsi="Cambria Math"/>
+                  </w:rPr>
+                  <m:t>s</m:t>
+                </m:r>
+              </m:den>
+            </m:f>
+          </m:e>
+        </m:d>
+        <m:r>
+          <w:rPr>
+            <w:rFonts w:ascii="Cambria Math" w:hAnsi="Cambria Math"/>
+          </w:rPr>
+          <m:t>+</m:t>
+        </m:r>
+        <m:f>
+          <m:fPr>
+            <m:ctrlPr>
+              <w:rPr>
+                <w:rFonts w:ascii="Cambria Math" w:hAnsi="Cambria Math"/>
+                <w:i/>
+              </w:rPr>
+            </m:ctrlPr>
+          </m:fPr>
+          <m:num>
+            <m:r>
+              <w:rPr>
+                <w:rFonts w:ascii="Cambria Math" w:hAnsi="Cambria Math"/>
+              </w:rPr>
+              <m:t>r</m:t>
+            </m:r>
+          </m:num>
+          <m:den>
+            <m:r>
+              <w:rPr>
+                <w:rFonts w:ascii="Cambria Math" w:hAnsi="Cambria Math"/>
+              </w:rPr>
+              <m:t>s</m:t>
+            </m:r>
+          </m:den>
+        </m:f>
+        <m:r>
+          <w:rPr>
+            <w:rFonts w:ascii="Cambria Math" w:hAnsi="Cambria Math"/>
+          </w:rPr>
+          <m:t>f</m:t>
+        </m:r>
+        <m:d>
+          <m:dPr>
+            <m:ctrlPr>
+              <w:rPr>
+                <w:rFonts w:ascii="Cambria Math" w:hAnsi="Cambria Math"/>
+                <w:i/>
+              </w:rPr>
+            </m:ctrlPr>
+          </m:dPr>
+          <m:e>
+            <m:r>
+              <w:rPr>
+                <w:rFonts w:ascii="Cambria Math" w:hAnsi="Cambria Math"/>
+              </w:rPr>
+              <m:t>r</m:t>
+            </m:r>
+          </m:e>
+        </m:d>
+        <m:r>
+          <w:rPr>
+            <w:rFonts w:ascii="Cambria Math" w:hAnsi="Cambria Math"/>
+          </w:rPr>
+          <m:t>+</m:t>
+        </m:r>
+        <m:f>
+          <m:fPr>
+            <m:ctrlPr>
+              <w:rPr>
+                <w:rFonts w:ascii="Cambria Math" w:hAnsi="Cambria Math"/>
+                <w:i/>
+              </w:rPr>
+            </m:ctrlPr>
+          </m:fPr>
+          <m:num>
+            <m:r>
+              <w:rPr>
+                <w:rFonts w:ascii="Cambria Math" w:hAnsi="Cambria Math"/>
+              </w:rPr>
+              <m:t>s-r</m:t>
+            </m:r>
+          </m:num>
+          <m:den>
+            <m:r>
+              <w:rPr>
+                <w:rFonts w:ascii="Cambria Math" w:hAnsi="Cambria Math"/>
+              </w:rPr>
+              <m:t>s</m:t>
+            </m:r>
+          </m:den>
+        </m:f>
+        <m:r>
+          <w:rPr>
+            <w:rFonts w:ascii="Cambria Math" w:hAnsi="Cambria Math"/>
+          </w:rPr>
+          <m:t>f</m:t>
+        </m:r>
+        <m:d>
+          <m:dPr>
+            <m:ctrlPr>
+              <w:rPr>
+                <w:rFonts w:ascii="Cambria Math" w:hAnsi="Cambria Math"/>
+                <w:i/>
+              </w:rPr>
+            </m:ctrlPr>
+          </m:dPr>
+          <m:e>
+            <m:r>
+              <w:rPr>
+                <w:rFonts w:ascii="Cambria Math" w:hAnsi="Cambria Math"/>
+              </w:rPr>
+              <m:t>s-r</m:t>
+            </m:r>
+          </m:e>
+        </m:d>
+      </m:oMath>
+      <w:r>
+        <w:t xml:space="preserve">       /* by the grouping axiom */</w:t>
+      </w:r>
+    </w:p>
+    <w:p/>
+    <w:p>
+      <w:r>
+        <w:t>Using (b) we have</w:t>
+      </w:r>
+    </w:p>
+    <w:p/>
+    <w:p>
+      <m:oMath>
+        <m:r>
+          <w:rPr>
+            <w:rFonts w:ascii="Cambria Math" w:hAnsi="Cambria Math"/>
+          </w:rPr>
+          <m:t>C</m:t>
+        </m:r>
+        <m:func>
+          <m:funcPr>
+            <m:ctrlPr>
+              <w:rPr>
+                <w:rFonts w:ascii="Cambria Math" w:hAnsi="Cambria Math"/>
+                <w:i/>
+              </w:rPr>
+            </m:ctrlPr>
+          </m:funcPr>
+          <m:fName>
+            <m:r>
+              <m:rPr>
+                <m:sty m:val="p"/>
+              </m:rPr>
+              <w:rPr>
+                <w:rFonts w:ascii="Cambria Math" w:hAnsi="Cambria Math"/>
+              </w:rPr>
+              <m:t>log</m:t>
+            </m:r>
+          </m:fName>
+          <m:e>
+            <m:r>
+              <w:rPr>
+                <w:rFonts w:ascii="Cambria Math" w:hAnsi="Cambria Math"/>
+              </w:rPr>
+              <m:t>s</m:t>
+            </m:r>
+          </m:e>
+        </m:func>
+        <m:r>
+          <w:rPr>
+            <w:rFonts w:ascii="Cambria Math" w:hAnsi="Cambria Math"/>
+          </w:rPr>
+          <m:t>=H</m:t>
+        </m:r>
+        <m:d>
+          <m:dPr>
+            <m:ctrlPr>
+              <w:rPr>
+                <w:rFonts w:ascii="Cambria Math" w:hAnsi="Cambria Math"/>
+                <w:i/>
+              </w:rPr>
+            </m:ctrlPr>
+          </m:dPr>
+          <m:e>
+            <m:r>
+              <w:rPr>
+                <w:rFonts w:ascii="Cambria Math" w:hAnsi="Cambria Math"/>
+              </w:rPr>
+              <m:t>p,1-p</m:t>
+            </m:r>
+          </m:e>
+        </m:d>
+        <m:r>
+          <w:rPr>
+            <w:rFonts w:ascii="Cambria Math" w:hAnsi="Cambria Math"/>
+          </w:rPr>
+          <m:t>+Cp</m:t>
+        </m:r>
+        <m:func>
+          <m:funcPr>
+            <m:ctrlPr>
+              <w:rPr>
+                <w:rFonts w:ascii="Cambria Math" w:hAnsi="Cambria Math"/>
+                <w:i/>
+              </w:rPr>
+            </m:ctrlPr>
+          </m:funcPr>
+          <m:fName>
+            <m:r>
+              <m:rPr>
+                <m:sty m:val="p"/>
+              </m:rPr>
+              <w:rPr>
+                <w:rFonts w:ascii="Cambria Math" w:hAnsi="Cambria Math"/>
+              </w:rPr>
+              <m:t>log</m:t>
+            </m:r>
+          </m:fName>
+          <m:e>
+            <m:r>
+              <w:rPr>
+                <w:rFonts w:ascii="Cambria Math" w:hAnsi="Cambria Math"/>
+              </w:rPr>
+              <m:t>r</m:t>
+            </m:r>
+          </m:e>
+        </m:func>
+        <m:r>
+          <w:rPr>
+            <w:rFonts w:ascii="Cambria Math" w:hAnsi="Cambria Math"/>
+          </w:rPr>
+          <m:t>+C</m:t>
+        </m:r>
+        <m:d>
+          <m:dPr>
+            <m:ctrlPr>
+              <w:rPr>
+                <w:rFonts w:ascii="Cambria Math" w:hAnsi="Cambria Math"/>
+                <w:i/>
+              </w:rPr>
+            </m:ctrlPr>
+          </m:dPr>
+          <m:e>
+            <m:r>
+              <w:rPr>
+                <w:rFonts w:ascii="Cambria Math" w:hAnsi="Cambria Math"/>
+              </w:rPr>
+              <m:t>1-p</m:t>
+            </m:r>
+          </m:e>
+        </m:d>
+        <m:func>
+          <m:funcPr>
+            <m:ctrlPr>
+              <w:rPr>
+                <w:rFonts w:ascii="Cambria Math" w:hAnsi="Cambria Math"/>
+                <w:i/>
+              </w:rPr>
+            </m:ctrlPr>
+          </m:funcPr>
+          <m:fName>
+            <m:r>
+              <m:rPr>
+                <m:sty m:val="p"/>
+              </m:rPr>
+              <w:rPr>
+                <w:rFonts w:ascii="Cambria Math" w:hAnsi="Cambria Math"/>
+              </w:rPr>
+              <m:t>log</m:t>
+            </m:r>
+          </m:fName>
+          <m:e>
+            <m:d>
+              <m:dPr>
+                <m:ctrlPr>
+                  <w:rPr>
+                    <w:rFonts w:ascii="Cambria Math" w:hAnsi="Cambria Math"/>
+                    <w:i/>
+                  </w:rPr>
+                </m:ctrlPr>
+              </m:dPr>
+              <m:e>
+                <m:r>
+                  <w:rPr>
+                    <w:rFonts w:ascii="Cambria Math" w:hAnsi="Cambria Math"/>
+                  </w:rPr>
+                  <m:t>s-r</m:t>
+                </m:r>
+              </m:e>
+            </m:d>
+          </m:e>
+        </m:func>
+      </m:oMath>
+      <w:r>
+        <w:t>.</w:t>
+      </w:r>
+    </w:p>
+    <w:p/>
     <w:p/>
     <w:p/>
     <w:p/>

--- a/docs/Notes_on_information_theory_and_statistical_mechanics.docx
+++ b/docs/Notes_on_information_theory_and_statistical_mechanics.docx
@@ -17309,7 +17309,170 @@
       </w:r>
     </w:p>
     <w:p/>
+    <w:p>
+      <w:r>
+        <w:t>Thus,</w:t>
+      </w:r>
+    </w:p>
     <w:p/>
+    <w:p>
+      <m:oMath>
+        <m:r>
+          <w:rPr>
+            <w:rFonts w:ascii="Cambria Math" w:hAnsi="Cambria Math"/>
+          </w:rPr>
+          <m:t>H</m:t>
+        </m:r>
+        <m:d>
+          <m:dPr>
+            <m:ctrlPr>
+              <w:rPr>
+                <w:rFonts w:ascii="Cambria Math" w:hAnsi="Cambria Math"/>
+                <w:i/>
+              </w:rPr>
+            </m:ctrlPr>
+          </m:dPr>
+          <m:e>
+            <m:r>
+              <w:rPr>
+                <w:rFonts w:ascii="Cambria Math" w:hAnsi="Cambria Math"/>
+              </w:rPr>
+              <m:t>p,1-p</m:t>
+            </m:r>
+          </m:e>
+        </m:d>
+        <m:r>
+          <w:rPr>
+            <w:rFonts w:ascii="Cambria Math" w:hAnsi="Cambria Math"/>
+          </w:rPr>
+          <m:t>=-C</m:t>
+        </m:r>
+        <m:d>
+          <m:dPr>
+            <m:begChr m:val="["/>
+            <m:endChr m:val="]"/>
+            <m:ctrlPr>
+              <w:rPr>
+                <w:rFonts w:ascii="Cambria Math" w:hAnsi="Cambria Math"/>
+                <w:i/>
+              </w:rPr>
+            </m:ctrlPr>
+          </m:dPr>
+          <m:e>
+            <m:r>
+              <w:rPr>
+                <w:rFonts w:ascii="Cambria Math" w:hAnsi="Cambria Math"/>
+              </w:rPr>
+              <m:t>p</m:t>
+            </m:r>
+            <m:func>
+              <m:funcPr>
+                <m:ctrlPr>
+                  <w:rPr>
+                    <w:rFonts w:ascii="Cambria Math" w:hAnsi="Cambria Math"/>
+                    <w:i/>
+                  </w:rPr>
+                </m:ctrlPr>
+              </m:funcPr>
+              <m:fName>
+                <m:r>
+                  <m:rPr>
+                    <m:sty m:val="p"/>
+                  </m:rPr>
+                  <w:rPr>
+                    <w:rFonts w:ascii="Cambria Math" w:hAnsi="Cambria Math"/>
+                  </w:rPr>
+                  <m:t>log</m:t>
+                </m:r>
+              </m:fName>
+              <m:e>
+                <m:r>
+                  <w:rPr>
+                    <w:rFonts w:ascii="Cambria Math" w:hAnsi="Cambria Math"/>
+                  </w:rPr>
+                  <m:t>p</m:t>
+                </m:r>
+              </m:e>
+            </m:func>
+            <m:r>
+              <w:rPr>
+                <w:rFonts w:ascii="Cambria Math" w:hAnsi="Cambria Math"/>
+              </w:rPr>
+              <m:t>+</m:t>
+            </m:r>
+            <m:d>
+              <m:dPr>
+                <m:ctrlPr>
+                  <w:rPr>
+                    <w:rFonts w:ascii="Cambria Math" w:hAnsi="Cambria Math"/>
+                    <w:i/>
+                  </w:rPr>
+                </m:ctrlPr>
+              </m:dPr>
+              <m:e>
+                <m:r>
+                  <w:rPr>
+                    <w:rFonts w:ascii="Cambria Math" w:hAnsi="Cambria Math"/>
+                  </w:rPr>
+                  <m:t>1-p</m:t>
+                </m:r>
+              </m:e>
+            </m:d>
+            <m:func>
+              <m:funcPr>
+                <m:ctrlPr>
+                  <w:rPr>
+                    <w:rFonts w:ascii="Cambria Math" w:hAnsi="Cambria Math"/>
+                    <w:i/>
+                  </w:rPr>
+                </m:ctrlPr>
+              </m:funcPr>
+              <m:fName>
+                <m:r>
+                  <m:rPr>
+                    <m:sty m:val="p"/>
+                  </m:rPr>
+                  <w:rPr>
+                    <w:rFonts w:ascii="Cambria Math" w:hAnsi="Cambria Math"/>
+                  </w:rPr>
+                  <m:t>log</m:t>
+                </m:r>
+              </m:fName>
+              <m:e>
+                <m:r>
+                  <w:rPr>
+                    <w:rFonts w:ascii="Cambria Math" w:hAnsi="Cambria Math"/>
+                  </w:rPr>
+                  <m:t>1-p</m:t>
+                </m:r>
+              </m:e>
+            </m:func>
+          </m:e>
+        </m:d>
+      </m:oMath>
+      <w:r>
+        <w:t>.</w:t>
+      </w:r>
+    </w:p>
+    <w:p/>
+    <w:p>
+      <w:pPr>
+        <w:rPr>
+          <w:b/>
+          <w:bCs/>
+        </w:rPr>
+      </w:pPr>
+      <w:r>
+        <w:t xml:space="preserve"> </w:t>
+      </w:r>
+      <w:r>
+        <w:rPr>
+          <w:b/>
+          <w:bCs/>
+        </w:rPr>
+        <w:t>( d )</w:t>
+      </w:r>
+    </w:p>
     <w:p/>
     <w:p/>
     <w:p/>

--- a/docs/Notes_on_information_theory_and_statistical_mechanics.docx
+++ b/docs/Notes_on_information_theory_and_statistical_mechanics.docx
@@ -12764,8 +12764,22 @@
       <w:r>
         <w:t>.</w:t>
       </w:r>
+      <w:r>
+        <w:t xml:space="preserve">    </w:t>
+      </w:r>
+      <w:r>
+        <w:rPr>
+          <w:color w:val="538135" w:themeColor="accent6" w:themeShade="BF"/>
+        </w:rPr>
+        <w:t>/* monotonicity axiom */</w:t>
+      </w:r>
     </w:p>
     <w:p>
+      <w:pPr>
+        <w:rPr>
+          <w:u w:val="single"/>
+        </w:rPr>
+      </w:pPr>
       <w:r>
         <w:t xml:space="preserve"> 2 ) </w:t>
       </w:r>
@@ -12849,6 +12863,15 @@
           <m:t>,  M,L=1,2,…</m:t>
         </m:r>
       </m:oMath>
+      <w:r>
+        <w:t xml:space="preserve"> .   </w:t>
+      </w:r>
+      <w:r>
+        <w:rPr>
+          <w:color w:val="538135" w:themeColor="accent6" w:themeShade="BF"/>
+        </w:rPr>
+        <w:t>/* additivity axiom */</w:t>
+      </w:r>
     </w:p>
     <w:p>
       <w:r>
@@ -14027,7 +14050,13 @@
         </m:d>
       </m:oMath>
       <w:r>
-        <w:t xml:space="preserve">   /* grouping axiom */</w:t>
+        <w:t xml:space="preserve">   </w:t>
+      </w:r>
+      <w:r>
+        <w:rPr>
+          <w:color w:val="538135" w:themeColor="accent6" w:themeShade="BF"/>
+        </w:rPr>
+        <w:t>/* grouping axiom */</w:t>
       </w:r>
     </w:p>
     <w:p>
@@ -14071,6 +14100,15 @@
           <m:t>p</m:t>
         </m:r>
       </m:oMath>
+      <w:r>
+        <w:t xml:space="preserve">.        </w:t>
+      </w:r>
+      <w:r>
+        <w:rPr>
+          <w:color w:val="538135" w:themeColor="accent6" w:themeShade="BF"/>
+        </w:rPr>
+        <w:t>/* continuity axiom */</w:t>
+      </w:r>
     </w:p>
     <w:p/>
     <w:p>
@@ -15265,7 +15303,18 @@
         <w:t xml:space="preserve"> </w:t>
       </w:r>
       <w:r>
-        <w:t xml:space="preserve">is a monotone increasing function </w:t>
+        <w:t xml:space="preserve">is a </w:t>
+      </w:r>
+      <w:proofErr w:type="spellStart"/>
+      <w:r>
+        <w:t>monoton</w:t>
+      </w:r>
+      <w:r>
+        <w:t>osly</w:t>
+      </w:r>
+      <w:proofErr w:type="spellEnd"/>
+      <w:r>
+        <w:t xml:space="preserve"> increasing function </w:t>
       </w:r>
       <w:r>
         <w:t xml:space="preserve">and hence </w:t>
@@ -17456,12 +17505,6 @@
     </w:p>
     <w:p/>
     <w:p>
-      <w:pPr>
-        <w:rPr>
-          <w:b/>
-          <w:bCs/>
-        </w:rPr>
-      </w:pPr>
       <w:r>
         <w:t xml:space="preserve"> </w:t>
       </w:r>
@@ -17472,7 +17515,3256 @@
         </w:rPr>
         <w:t>( d )</w:t>
       </w:r>
+      <w:r>
+        <w:t xml:space="preserve">  </w:t>
+      </w:r>
+      <m:oMath>
+        <m:r>
+          <w:rPr>
+            <w:rFonts w:ascii="Cambria Math" w:hAnsi="Cambria Math"/>
+          </w:rPr>
+          <m:t>H</m:t>
+        </m:r>
+        <m:d>
+          <m:dPr>
+            <m:ctrlPr>
+              <w:rPr>
+                <w:rFonts w:ascii="Cambria Math" w:hAnsi="Cambria Math"/>
+                <w:i/>
+              </w:rPr>
+            </m:ctrlPr>
+          </m:dPr>
+          <m:e>
+            <m:r>
+              <w:rPr>
+                <w:rFonts w:ascii="Cambria Math" w:hAnsi="Cambria Math"/>
+              </w:rPr>
+              <m:t>p,1-p</m:t>
+            </m:r>
+          </m:e>
+        </m:d>
+        <m:r>
+          <w:rPr>
+            <w:rFonts w:ascii="Cambria Math" w:hAnsi="Cambria Math"/>
+          </w:rPr>
+          <m:t>=-C</m:t>
+        </m:r>
+        <m:d>
+          <m:dPr>
+            <m:begChr m:val="["/>
+            <m:endChr m:val="]"/>
+            <m:ctrlPr>
+              <w:rPr>
+                <w:rFonts w:ascii="Cambria Math" w:hAnsi="Cambria Math"/>
+                <w:i/>
+              </w:rPr>
+            </m:ctrlPr>
+          </m:dPr>
+          <m:e>
+            <m:r>
+              <w:rPr>
+                <w:rFonts w:ascii="Cambria Math" w:hAnsi="Cambria Math"/>
+              </w:rPr>
+              <m:t>p</m:t>
+            </m:r>
+            <m:func>
+              <m:funcPr>
+                <m:ctrlPr>
+                  <w:rPr>
+                    <w:rFonts w:ascii="Cambria Math" w:hAnsi="Cambria Math"/>
+                    <w:i/>
+                  </w:rPr>
+                </m:ctrlPr>
+              </m:funcPr>
+              <m:fName>
+                <m:r>
+                  <m:rPr>
+                    <m:sty m:val="p"/>
+                  </m:rPr>
+                  <w:rPr>
+                    <w:rFonts w:ascii="Cambria Math" w:hAnsi="Cambria Math"/>
+                  </w:rPr>
+                  <m:t>log</m:t>
+                </m:r>
+              </m:fName>
+              <m:e>
+                <m:r>
+                  <w:rPr>
+                    <w:rFonts w:ascii="Cambria Math" w:hAnsi="Cambria Math"/>
+                  </w:rPr>
+                  <m:t>p</m:t>
+                </m:r>
+              </m:e>
+            </m:func>
+            <m:r>
+              <w:rPr>
+                <w:rFonts w:ascii="Cambria Math" w:hAnsi="Cambria Math"/>
+              </w:rPr>
+              <m:t xml:space="preserve">+ </m:t>
+            </m:r>
+            <m:d>
+              <m:dPr>
+                <m:ctrlPr>
+                  <w:rPr>
+                    <w:rFonts w:ascii="Cambria Math" w:hAnsi="Cambria Math"/>
+                    <w:i/>
+                  </w:rPr>
+                </m:ctrlPr>
+              </m:dPr>
+              <m:e>
+                <m:r>
+                  <w:rPr>
+                    <w:rFonts w:ascii="Cambria Math" w:hAnsi="Cambria Math"/>
+                  </w:rPr>
+                  <m:t>1-p</m:t>
+                </m:r>
+              </m:e>
+            </m:d>
+            <m:func>
+              <m:funcPr>
+                <m:ctrlPr>
+                  <w:rPr>
+                    <w:rFonts w:ascii="Cambria Math" w:hAnsi="Cambria Math"/>
+                    <w:i/>
+                  </w:rPr>
+                </m:ctrlPr>
+              </m:funcPr>
+              <m:fName>
+                <m:r>
+                  <m:rPr>
+                    <m:sty m:val="p"/>
+                  </m:rPr>
+                  <w:rPr>
+                    <w:rFonts w:ascii="Cambria Math" w:hAnsi="Cambria Math"/>
+                  </w:rPr>
+                  <m:t>log</m:t>
+                </m:r>
+              </m:fName>
+              <m:e>
+                <m:d>
+                  <m:dPr>
+                    <m:ctrlPr>
+                      <w:rPr>
+                        <w:rFonts w:ascii="Cambria Math" w:hAnsi="Cambria Math"/>
+                        <w:i/>
+                      </w:rPr>
+                    </m:ctrlPr>
+                  </m:dPr>
+                  <m:e>
+                    <m:r>
+                      <w:rPr>
+                        <w:rFonts w:ascii="Cambria Math" w:hAnsi="Cambria Math"/>
+                      </w:rPr>
+                      <m:t>1-p</m:t>
+                    </m:r>
+                  </m:e>
+                </m:d>
+              </m:e>
+            </m:func>
+          </m:e>
+        </m:d>
+        <m:r>
+          <w:rPr>
+            <w:rFonts w:ascii="Cambria Math" w:hAnsi="Cambria Math"/>
+          </w:rPr>
+          <m:t xml:space="preserve"> ∀p</m:t>
+        </m:r>
+      </m:oMath>
     </w:p>
+    <w:p>
+      <w:pPr>
+        <w:rPr>
+          <w:i/>
+          <w:iCs/>
+        </w:rPr>
+      </w:pPr>
+      <w:r>
+        <w:t xml:space="preserve">This is an immediate consequence of </w:t>
+      </w:r>
+      <w:r>
+        <w:t xml:space="preserve">( c ) </w:t>
+      </w:r>
+      <w:r>
+        <w:t xml:space="preserve"> and t</w:t>
+      </w:r>
+      <w:r>
+        <w:t>he continuity axiom</w:t>
+      </w:r>
+      <w:r>
+        <w:t xml:space="preserve"> 4).</w:t>
+      </w:r>
+    </w:p>
+    <w:p>
+      <w:r>
+        <w:t xml:space="preserve">This is because if </w:t>
+      </w:r>
+      <m:oMath>
+        <m:r>
+          <w:rPr>
+            <w:rFonts w:ascii="Cambria Math" w:hAnsi="Cambria Math"/>
+          </w:rPr>
+          <m:t>p</m:t>
+        </m:r>
+        <m:r>
+          <w:rPr>
+            <w:rFonts w:ascii="Cambria Math" w:hAnsi="Cambria Math"/>
+          </w:rPr>
+          <m:t>∈</m:t>
+        </m:r>
+        <m:d>
+          <m:dPr>
+            <m:begChr m:val="["/>
+            <m:endChr m:val="]"/>
+            <m:ctrlPr>
+              <w:rPr>
+                <w:rFonts w:ascii="Cambria Math" w:hAnsi="Cambria Math"/>
+                <w:i/>
+              </w:rPr>
+            </m:ctrlPr>
+          </m:dPr>
+          <m:e>
+            <m:r>
+              <w:rPr>
+                <w:rFonts w:ascii="Cambria Math" w:hAnsi="Cambria Math"/>
+              </w:rPr>
+              <m:t>0,1</m:t>
+            </m:r>
+          </m:e>
+        </m:d>
+      </m:oMath>
+      <w:r>
+        <w:t xml:space="preserve"> by the continuity axiom </w:t>
+      </w:r>
+    </w:p>
+    <w:p>
+      <m:oMath>
+        <m:r>
+          <w:rPr>
+            <w:rFonts w:ascii="Cambria Math" w:hAnsi="Cambria Math"/>
+          </w:rPr>
+          <m:t>H</m:t>
+        </m:r>
+        <m:d>
+          <m:dPr>
+            <m:ctrlPr>
+              <w:rPr>
+                <w:rFonts w:ascii="Cambria Math" w:hAnsi="Cambria Math"/>
+                <w:i/>
+              </w:rPr>
+            </m:ctrlPr>
+          </m:dPr>
+          <m:e>
+            <m:r>
+              <w:rPr>
+                <w:rFonts w:ascii="Cambria Math" w:hAnsi="Cambria Math"/>
+              </w:rPr>
+              <m:t>p,1-p</m:t>
+            </m:r>
+          </m:e>
+        </m:d>
+        <m:r>
+          <w:rPr>
+            <w:rFonts w:ascii="Cambria Math" w:hAnsi="Cambria Math"/>
+          </w:rPr>
+          <m:t>=</m:t>
+        </m:r>
+        <m:func>
+          <m:funcPr>
+            <m:ctrlPr>
+              <w:rPr>
+                <w:rFonts w:ascii="Cambria Math" w:hAnsi="Cambria Math"/>
+                <w:i/>
+              </w:rPr>
+            </m:ctrlPr>
+          </m:funcPr>
+          <m:fName>
+            <m:limLow>
+              <m:limLowPr>
+                <m:ctrlPr>
+                  <w:rPr>
+                    <w:rFonts w:ascii="Cambria Math" w:hAnsi="Cambria Math"/>
+                    <w:i/>
+                  </w:rPr>
+                </m:ctrlPr>
+              </m:limLowPr>
+              <m:e>
+                <m:r>
+                  <m:rPr>
+                    <m:sty m:val="p"/>
+                  </m:rPr>
+                  <w:rPr>
+                    <w:rFonts w:ascii="Cambria Math" w:hAnsi="Cambria Math"/>
+                  </w:rPr>
+                  <m:t>lim</m:t>
+                </m:r>
+              </m:e>
+              <m:lim>
+                <m:sSup>
+                  <m:sSupPr>
+                    <m:ctrlPr>
+                      <w:rPr>
+                        <w:rFonts w:ascii="Cambria Math" w:hAnsi="Cambria Math"/>
+                        <w:i/>
+                      </w:rPr>
+                    </m:ctrlPr>
+                  </m:sSupPr>
+                  <m:e>
+                    <m:r>
+                      <w:rPr>
+                        <w:rFonts w:ascii="Cambria Math" w:hAnsi="Cambria Math"/>
+                      </w:rPr>
+                      <m:t>p</m:t>
+                    </m:r>
+                  </m:e>
+                  <m:sup>
+                    <m:r>
+                      <w:rPr>
+                        <w:rFonts w:ascii="Cambria Math" w:hAnsi="Cambria Math"/>
+                      </w:rPr>
+                      <m:t>'</m:t>
+                    </m:r>
+                  </m:sup>
+                </m:sSup>
+                <m:r>
+                  <w:rPr>
+                    <w:rFonts w:ascii="Cambria Math" w:hAnsi="Cambria Math"/>
+                  </w:rPr>
+                  <m:t>→p</m:t>
+                </m:r>
+              </m:lim>
+            </m:limLow>
+          </m:fName>
+          <m:e>
+            <m:r>
+              <w:rPr>
+                <w:rFonts w:ascii="Cambria Math" w:hAnsi="Cambria Math"/>
+              </w:rPr>
+              <m:t>H</m:t>
+            </m:r>
+            <m:d>
+              <m:dPr>
+                <m:ctrlPr>
+                  <w:rPr>
+                    <w:rFonts w:ascii="Cambria Math" w:hAnsi="Cambria Math"/>
+                    <w:i/>
+                  </w:rPr>
+                </m:ctrlPr>
+              </m:dPr>
+              <m:e>
+                <m:sSup>
+                  <m:sSupPr>
+                    <m:ctrlPr>
+                      <w:rPr>
+                        <w:rFonts w:ascii="Cambria Math" w:hAnsi="Cambria Math"/>
+                        <w:i/>
+                      </w:rPr>
+                    </m:ctrlPr>
+                  </m:sSupPr>
+                  <m:e>
+                    <m:r>
+                      <w:rPr>
+                        <w:rFonts w:ascii="Cambria Math" w:hAnsi="Cambria Math"/>
+                      </w:rPr>
+                      <m:t>p</m:t>
+                    </m:r>
+                  </m:e>
+                  <m:sup>
+                    <m:r>
+                      <w:rPr>
+                        <w:rFonts w:ascii="Cambria Math" w:hAnsi="Cambria Math"/>
+                      </w:rPr>
+                      <m:t>'</m:t>
+                    </m:r>
+                  </m:sup>
+                </m:sSup>
+                <m:r>
+                  <w:rPr>
+                    <w:rFonts w:ascii="Cambria Math" w:hAnsi="Cambria Math"/>
+                  </w:rPr>
+                  <m:t>,1-</m:t>
+                </m:r>
+                <m:sSup>
+                  <m:sSupPr>
+                    <m:ctrlPr>
+                      <w:rPr>
+                        <w:rFonts w:ascii="Cambria Math" w:hAnsi="Cambria Math"/>
+                        <w:i/>
+                      </w:rPr>
+                    </m:ctrlPr>
+                  </m:sSupPr>
+                  <m:e>
+                    <m:r>
+                      <w:rPr>
+                        <w:rFonts w:ascii="Cambria Math" w:hAnsi="Cambria Math"/>
+                      </w:rPr>
+                      <m:t>p</m:t>
+                    </m:r>
+                  </m:e>
+                  <m:sup>
+                    <m:r>
+                      <w:rPr>
+                        <w:rFonts w:ascii="Cambria Math" w:hAnsi="Cambria Math"/>
+                      </w:rPr>
+                      <m:t>'</m:t>
+                    </m:r>
+                  </m:sup>
+                </m:sSup>
+              </m:e>
+            </m:d>
+          </m:e>
+        </m:func>
+      </m:oMath>
+      <w:r>
+        <w:t xml:space="preserve"> where </w:t>
+      </w:r>
+      <m:oMath>
+        <m:sSup>
+          <m:sSupPr>
+            <m:ctrlPr>
+              <w:rPr>
+                <w:rFonts w:ascii="Cambria Math" w:hAnsi="Cambria Math"/>
+                <w:i/>
+              </w:rPr>
+            </m:ctrlPr>
+          </m:sSupPr>
+          <m:e>
+            <m:r>
+              <w:rPr>
+                <w:rFonts w:ascii="Cambria Math" w:hAnsi="Cambria Math"/>
+              </w:rPr>
+              <m:t>p</m:t>
+            </m:r>
+          </m:e>
+          <m:sup>
+            <m:r>
+              <w:rPr>
+                <w:rFonts w:ascii="Cambria Math" w:hAnsi="Cambria Math"/>
+              </w:rPr>
+              <m:t>'</m:t>
+            </m:r>
+          </m:sup>
+        </m:sSup>
+      </m:oMath>
+      <w:r>
+        <w:t xml:space="preserve"> is a rational number (</w:t>
+      </w:r>
+      <m:oMath>
+        <m:sSup>
+          <m:sSupPr>
+            <m:ctrlPr>
+              <w:rPr>
+                <w:rFonts w:ascii="Cambria Math" w:hAnsi="Cambria Math"/>
+                <w:i/>
+              </w:rPr>
+            </m:ctrlPr>
+          </m:sSupPr>
+          <m:e>
+            <m:r>
+              <w:rPr>
+                <w:rFonts w:ascii="Cambria Math" w:hAnsi="Cambria Math"/>
+              </w:rPr>
+              <m:t>p</m:t>
+            </m:r>
+          </m:e>
+          <m:sup>
+            <m:r>
+              <w:rPr>
+                <w:rFonts w:ascii="Cambria Math" w:hAnsi="Cambria Math"/>
+              </w:rPr>
+              <m:t>'</m:t>
+            </m:r>
+          </m:sup>
+        </m:sSup>
+        <m:r>
+          <m:rPr>
+            <m:scr m:val="double-struck"/>
+          </m:rPr>
+          <w:rPr>
+            <w:rFonts w:ascii="Cambria Math" w:hAnsi="Cambria Math"/>
+          </w:rPr>
+          <m:t>∈Q</m:t>
+        </m:r>
+      </m:oMath>
+      <w:r>
+        <w:t xml:space="preserve">)  </w:t>
+      </w:r>
+    </w:p>
+    <w:p/>
+    <w:p>
+      <w:r>
+        <w:t xml:space="preserve"> </w:t>
+      </w:r>
+      <w:r>
+        <w:rPr>
+          <w:b/>
+          <w:bCs/>
+        </w:rPr>
+        <w:t>( e )</w:t>
+      </w:r>
+      <w:r>
+        <w:t xml:space="preserve"> </w:t>
+      </w:r>
+      <m:oMath>
+        <m:r>
+          <w:rPr>
+            <w:rFonts w:ascii="Cambria Math" w:hAnsi="Cambria Math"/>
+          </w:rPr>
+          <m:t>H</m:t>
+        </m:r>
+        <m:d>
+          <m:dPr>
+            <m:ctrlPr>
+              <w:rPr>
+                <w:rFonts w:ascii="Cambria Math" w:hAnsi="Cambria Math"/>
+                <w:i/>
+              </w:rPr>
+            </m:ctrlPr>
+          </m:dPr>
+          <m:e>
+            <m:sSub>
+              <m:sSubPr>
+                <m:ctrlPr>
+                  <w:rPr>
+                    <w:rFonts w:ascii="Cambria Math" w:hAnsi="Cambria Math"/>
+                    <w:i/>
+                  </w:rPr>
+                </m:ctrlPr>
+              </m:sSubPr>
+              <m:e>
+                <m:r>
+                  <w:rPr>
+                    <w:rFonts w:ascii="Cambria Math" w:hAnsi="Cambria Math"/>
+                  </w:rPr>
+                  <m:t>p</m:t>
+                </m:r>
+              </m:e>
+              <m:sub>
+                <m:r>
+                  <w:rPr>
+                    <w:rFonts w:ascii="Cambria Math" w:hAnsi="Cambria Math"/>
+                  </w:rPr>
+                  <m:t>1</m:t>
+                </m:r>
+              </m:sub>
+            </m:sSub>
+            <m:r>
+              <w:rPr>
+                <w:rFonts w:ascii="Cambria Math" w:hAnsi="Cambria Math"/>
+              </w:rPr>
+              <m:t>,…,</m:t>
+            </m:r>
+            <m:sSub>
+              <m:sSubPr>
+                <m:ctrlPr>
+                  <w:rPr>
+                    <w:rFonts w:ascii="Cambria Math" w:hAnsi="Cambria Math"/>
+                    <w:i/>
+                  </w:rPr>
+                </m:ctrlPr>
+              </m:sSubPr>
+              <m:e>
+                <m:r>
+                  <w:rPr>
+                    <w:rFonts w:ascii="Cambria Math" w:hAnsi="Cambria Math"/>
+                  </w:rPr>
+                  <m:t>p</m:t>
+                </m:r>
+              </m:e>
+              <m:sub>
+                <m:r>
+                  <w:rPr>
+                    <w:rFonts w:ascii="Cambria Math" w:hAnsi="Cambria Math"/>
+                  </w:rPr>
+                  <m:t>M</m:t>
+                </m:r>
+              </m:sub>
+            </m:sSub>
+          </m:e>
+        </m:d>
+        <m:r>
+          <w:rPr>
+            <w:rFonts w:ascii="Cambria Math" w:hAnsi="Cambria Math"/>
+          </w:rPr>
+          <m:t>=-C</m:t>
+        </m:r>
+        <m:nary>
+          <m:naryPr>
+            <m:chr m:val="∑"/>
+            <m:limLoc m:val="undOvr"/>
+            <m:ctrlPr>
+              <w:rPr>
+                <w:rFonts w:ascii="Cambria Math" w:hAnsi="Cambria Math"/>
+                <w:i/>
+              </w:rPr>
+            </m:ctrlPr>
+          </m:naryPr>
+          <m:sub>
+            <m:r>
+              <w:rPr>
+                <w:rFonts w:ascii="Cambria Math" w:hAnsi="Cambria Math"/>
+              </w:rPr>
+              <m:t>i=1</m:t>
+            </m:r>
+          </m:sub>
+          <m:sup>
+            <m:r>
+              <w:rPr>
+                <w:rFonts w:ascii="Cambria Math" w:hAnsi="Cambria Math"/>
+              </w:rPr>
+              <m:t>M</m:t>
+            </m:r>
+          </m:sup>
+          <m:e>
+            <m:sSub>
+              <m:sSubPr>
+                <m:ctrlPr>
+                  <w:rPr>
+                    <w:rFonts w:ascii="Cambria Math" w:hAnsi="Cambria Math"/>
+                    <w:i/>
+                  </w:rPr>
+                </m:ctrlPr>
+              </m:sSubPr>
+              <m:e>
+                <m:r>
+                  <w:rPr>
+                    <w:rFonts w:ascii="Cambria Math" w:hAnsi="Cambria Math"/>
+                  </w:rPr>
+                  <m:t>p</m:t>
+                </m:r>
+              </m:e>
+              <m:sub>
+                <m:r>
+                  <w:rPr>
+                    <w:rFonts w:ascii="Cambria Math" w:hAnsi="Cambria Math"/>
+                  </w:rPr>
+                  <m:t>i</m:t>
+                </m:r>
+              </m:sub>
+            </m:sSub>
+            <m:func>
+              <m:funcPr>
+                <m:ctrlPr>
+                  <w:rPr>
+                    <w:rFonts w:ascii="Cambria Math" w:hAnsi="Cambria Math"/>
+                    <w:i/>
+                  </w:rPr>
+                </m:ctrlPr>
+              </m:funcPr>
+              <m:fName>
+                <m:r>
+                  <m:rPr>
+                    <m:sty m:val="p"/>
+                  </m:rPr>
+                  <w:rPr>
+                    <w:rFonts w:ascii="Cambria Math" w:hAnsi="Cambria Math"/>
+                  </w:rPr>
+                  <m:t>log</m:t>
+                </m:r>
+              </m:fName>
+              <m:e>
+                <m:sSub>
+                  <m:sSubPr>
+                    <m:ctrlPr>
+                      <w:rPr>
+                        <w:rFonts w:ascii="Cambria Math" w:hAnsi="Cambria Math"/>
+                        <w:i/>
+                      </w:rPr>
+                    </m:ctrlPr>
+                  </m:sSubPr>
+                  <m:e>
+                    <m:r>
+                      <w:rPr>
+                        <w:rFonts w:ascii="Cambria Math" w:hAnsi="Cambria Math"/>
+                      </w:rPr>
+                      <m:t>p</m:t>
+                    </m:r>
+                  </m:e>
+                  <m:sub>
+                    <m:r>
+                      <w:rPr>
+                        <w:rFonts w:ascii="Cambria Math" w:hAnsi="Cambria Math"/>
+                      </w:rPr>
+                      <m:t>i</m:t>
+                    </m:r>
+                  </m:sub>
+                </m:sSub>
+              </m:e>
+            </m:func>
+          </m:e>
+        </m:nary>
+        <m:r>
+          <w:rPr>
+            <w:rFonts w:ascii="Cambria Math" w:hAnsi="Cambria Math"/>
+          </w:rPr>
+          <m:t>, M=1,2,…</m:t>
+        </m:r>
+      </m:oMath>
+    </w:p>
+    <w:p/>
+    <w:p>
+      <w:r>
+        <w:t xml:space="preserve">We again proceed by induction. We have already established the validity of the above formula for </w:t>
+      </w:r>
+      <m:oMath>
+        <m:r>
+          <w:rPr>
+            <w:rFonts w:ascii="Cambria Math" w:hAnsi="Cambria Math"/>
+          </w:rPr>
+          <m:t>M = 1</m:t>
+        </m:r>
+      </m:oMath>
+      <w:r>
+        <w:t xml:space="preserve"> and </w:t>
+      </w:r>
+      <m:oMath>
+        <m:r>
+          <w:rPr>
+            <w:rFonts w:ascii="Cambria Math" w:hAnsi="Cambria Math"/>
+          </w:rPr>
+          <m:t>2</m:t>
+        </m:r>
+      </m:oMath>
+      <w:r>
+        <w:t xml:space="preserve">. If </w:t>
+      </w:r>
+      <m:oMath>
+        <m:r>
+          <w:rPr>
+            <w:rFonts w:ascii="Cambria Math" w:hAnsi="Cambria Math"/>
+          </w:rPr>
+          <m:t>M &gt; 2</m:t>
+        </m:r>
+      </m:oMath>
+      <w:r>
+        <w:t>, we use the grouping axiom which yields</w:t>
+      </w:r>
+    </w:p>
+    <w:p/>
+    <w:p>
+      <m:oMath>
+        <m:r>
+          <w:rPr>
+            <w:rFonts w:ascii="Cambria Math" w:hAnsi="Cambria Math"/>
+          </w:rPr>
+          <m:t>H</m:t>
+        </m:r>
+        <m:d>
+          <m:dPr>
+            <m:ctrlPr>
+              <w:rPr>
+                <w:rFonts w:ascii="Cambria Math" w:hAnsi="Cambria Math"/>
+                <w:i/>
+              </w:rPr>
+            </m:ctrlPr>
+          </m:dPr>
+          <m:e>
+            <m:sSub>
+              <m:sSubPr>
+                <m:ctrlPr>
+                  <w:rPr>
+                    <w:rFonts w:ascii="Cambria Math" w:hAnsi="Cambria Math"/>
+                    <w:i/>
+                  </w:rPr>
+                </m:ctrlPr>
+              </m:sSubPr>
+              <m:e>
+                <m:r>
+                  <w:rPr>
+                    <w:rFonts w:ascii="Cambria Math" w:hAnsi="Cambria Math"/>
+                  </w:rPr>
+                  <m:t>p</m:t>
+                </m:r>
+              </m:e>
+              <m:sub>
+                <m:r>
+                  <w:rPr>
+                    <w:rFonts w:ascii="Cambria Math" w:hAnsi="Cambria Math"/>
+                  </w:rPr>
+                  <m:t>1</m:t>
+                </m:r>
+              </m:sub>
+            </m:sSub>
+            <m:r>
+              <w:rPr>
+                <w:rFonts w:ascii="Cambria Math" w:hAnsi="Cambria Math"/>
+              </w:rPr>
+              <m:t>,…,</m:t>
+            </m:r>
+            <m:sSub>
+              <m:sSubPr>
+                <m:ctrlPr>
+                  <w:rPr>
+                    <w:rFonts w:ascii="Cambria Math" w:hAnsi="Cambria Math"/>
+                    <w:i/>
+                  </w:rPr>
+                </m:ctrlPr>
+              </m:sSubPr>
+              <m:e>
+                <m:r>
+                  <w:rPr>
+                    <w:rFonts w:ascii="Cambria Math" w:hAnsi="Cambria Math"/>
+                  </w:rPr>
+                  <m:t>p</m:t>
+                </m:r>
+              </m:e>
+              <m:sub>
+                <m:r>
+                  <w:rPr>
+                    <w:rFonts w:ascii="Cambria Math" w:hAnsi="Cambria Math"/>
+                  </w:rPr>
+                  <m:t>M</m:t>
+                </m:r>
+              </m:sub>
+            </m:sSub>
+          </m:e>
+        </m:d>
+        <m:r>
+          <w:rPr>
+            <w:rFonts w:ascii="Cambria Math" w:hAnsi="Cambria Math"/>
+          </w:rPr>
+          <m:t>=H</m:t>
+        </m:r>
+        <m:d>
+          <m:dPr>
+            <m:ctrlPr>
+              <w:rPr>
+                <w:rFonts w:ascii="Cambria Math" w:hAnsi="Cambria Math"/>
+                <w:i/>
+              </w:rPr>
+            </m:ctrlPr>
+          </m:dPr>
+          <m:e>
+            <m:sSub>
+              <m:sSubPr>
+                <m:ctrlPr>
+                  <w:rPr>
+                    <w:rFonts w:ascii="Cambria Math" w:hAnsi="Cambria Math"/>
+                    <w:i/>
+                  </w:rPr>
+                </m:ctrlPr>
+              </m:sSubPr>
+              <m:e>
+                <m:r>
+                  <w:rPr>
+                    <w:rFonts w:ascii="Cambria Math" w:hAnsi="Cambria Math"/>
+                  </w:rPr>
+                  <m:t>p</m:t>
+                </m:r>
+              </m:e>
+              <m:sub>
+                <m:r>
+                  <w:rPr>
+                    <w:rFonts w:ascii="Cambria Math" w:hAnsi="Cambria Math"/>
+                  </w:rPr>
+                  <m:t>1</m:t>
+                </m:r>
+              </m:sub>
+            </m:sSub>
+            <m:r>
+              <w:rPr>
+                <w:rFonts w:ascii="Cambria Math" w:hAnsi="Cambria Math"/>
+              </w:rPr>
+              <m:t>+…+</m:t>
+            </m:r>
+            <m:sSub>
+              <m:sSubPr>
+                <m:ctrlPr>
+                  <w:rPr>
+                    <w:rFonts w:ascii="Cambria Math" w:hAnsi="Cambria Math"/>
+                    <w:i/>
+                  </w:rPr>
+                </m:ctrlPr>
+              </m:sSubPr>
+              <m:e>
+                <m:r>
+                  <w:rPr>
+                    <w:rFonts w:ascii="Cambria Math" w:hAnsi="Cambria Math"/>
+                  </w:rPr>
+                  <m:t>p</m:t>
+                </m:r>
+              </m:e>
+              <m:sub>
+                <m:r>
+                  <w:rPr>
+                    <w:rFonts w:ascii="Cambria Math" w:hAnsi="Cambria Math"/>
+                  </w:rPr>
+                  <m:t>M-1</m:t>
+                </m:r>
+              </m:sub>
+            </m:sSub>
+            <m:r>
+              <w:rPr>
+                <w:rFonts w:ascii="Cambria Math" w:hAnsi="Cambria Math"/>
+              </w:rPr>
+              <m:t>,</m:t>
+            </m:r>
+            <m:sSub>
+              <m:sSubPr>
+                <m:ctrlPr>
+                  <w:rPr>
+                    <w:rFonts w:ascii="Cambria Math" w:hAnsi="Cambria Math"/>
+                    <w:i/>
+                  </w:rPr>
+                </m:ctrlPr>
+              </m:sSubPr>
+              <m:e>
+                <m:r>
+                  <w:rPr>
+                    <w:rFonts w:ascii="Cambria Math" w:hAnsi="Cambria Math"/>
+                  </w:rPr>
+                  <m:t>p</m:t>
+                </m:r>
+              </m:e>
+              <m:sub>
+                <m:r>
+                  <w:rPr>
+                    <w:rFonts w:ascii="Cambria Math" w:hAnsi="Cambria Math"/>
+                  </w:rPr>
+                  <m:t>M</m:t>
+                </m:r>
+              </m:sub>
+            </m:sSub>
+          </m:e>
+        </m:d>
+      </m:oMath>
+      <w:r>
+        <w:t xml:space="preserve"> </w:t>
+      </w:r>
+    </w:p>
+    <w:p>
+      <w:r>
+        <w:t xml:space="preserve">                            </w:t>
+      </w:r>
+      <m:oMath>
+        <m:r>
+          <w:rPr>
+            <w:rFonts w:ascii="Cambria Math" w:hAnsi="Cambria Math"/>
+          </w:rPr>
+          <m:t>+</m:t>
+        </m:r>
+        <m:d>
+          <m:dPr>
+            <m:ctrlPr>
+              <w:rPr>
+                <w:rFonts w:ascii="Cambria Math" w:hAnsi="Cambria Math"/>
+                <w:i/>
+              </w:rPr>
+            </m:ctrlPr>
+          </m:dPr>
+          <m:e>
+            <m:sSub>
+              <m:sSubPr>
+                <m:ctrlPr>
+                  <w:rPr>
+                    <w:rFonts w:ascii="Cambria Math" w:hAnsi="Cambria Math"/>
+                    <w:i/>
+                  </w:rPr>
+                </m:ctrlPr>
+              </m:sSubPr>
+              <m:e>
+                <m:r>
+                  <w:rPr>
+                    <w:rFonts w:ascii="Cambria Math" w:hAnsi="Cambria Math"/>
+                  </w:rPr>
+                  <m:t>p</m:t>
+                </m:r>
+              </m:e>
+              <m:sub>
+                <m:r>
+                  <w:rPr>
+                    <w:rFonts w:ascii="Cambria Math" w:hAnsi="Cambria Math"/>
+                  </w:rPr>
+                  <m:t>1</m:t>
+                </m:r>
+              </m:sub>
+            </m:sSub>
+            <m:r>
+              <w:rPr>
+                <w:rFonts w:ascii="Cambria Math" w:hAnsi="Cambria Math"/>
+              </w:rPr>
+              <m:t>+…+</m:t>
+            </m:r>
+            <m:sSub>
+              <m:sSubPr>
+                <m:ctrlPr>
+                  <w:rPr>
+                    <w:rFonts w:ascii="Cambria Math" w:hAnsi="Cambria Math"/>
+                    <w:i/>
+                  </w:rPr>
+                </m:ctrlPr>
+              </m:sSubPr>
+              <m:e>
+                <m:r>
+                  <w:rPr>
+                    <w:rFonts w:ascii="Cambria Math" w:hAnsi="Cambria Math"/>
+                  </w:rPr>
+                  <m:t>p</m:t>
+                </m:r>
+              </m:e>
+              <m:sub>
+                <m:r>
+                  <w:rPr>
+                    <w:rFonts w:ascii="Cambria Math" w:hAnsi="Cambria Math"/>
+                  </w:rPr>
+                  <m:t>M-1</m:t>
+                </m:r>
+              </m:sub>
+            </m:sSub>
+          </m:e>
+        </m:d>
+        <m:r>
+          <w:rPr>
+            <w:rFonts w:ascii="Cambria Math" w:hAnsi="Cambria Math"/>
+          </w:rPr>
+          <m:t>H</m:t>
+        </m:r>
+        <m:d>
+          <m:dPr>
+            <m:ctrlPr>
+              <w:rPr>
+                <w:rFonts w:ascii="Cambria Math" w:hAnsi="Cambria Math"/>
+                <w:i/>
+              </w:rPr>
+            </m:ctrlPr>
+          </m:dPr>
+          <m:e>
+            <m:f>
+              <m:fPr>
+                <m:ctrlPr>
+                  <w:rPr>
+                    <w:rFonts w:ascii="Cambria Math" w:hAnsi="Cambria Math"/>
+                    <w:i/>
+                  </w:rPr>
+                </m:ctrlPr>
+              </m:fPr>
+              <m:num>
+                <m:sSub>
+                  <m:sSubPr>
+                    <m:ctrlPr>
+                      <w:rPr>
+                        <w:rFonts w:ascii="Cambria Math" w:hAnsi="Cambria Math"/>
+                        <w:i/>
+                      </w:rPr>
+                    </m:ctrlPr>
+                  </m:sSubPr>
+                  <m:e>
+                    <m:r>
+                      <w:rPr>
+                        <w:rFonts w:ascii="Cambria Math" w:hAnsi="Cambria Math"/>
+                      </w:rPr>
+                      <m:t>p</m:t>
+                    </m:r>
+                  </m:e>
+                  <m:sub>
+                    <m:r>
+                      <w:rPr>
+                        <w:rFonts w:ascii="Cambria Math" w:hAnsi="Cambria Math"/>
+                      </w:rPr>
+                      <m:t>1</m:t>
+                    </m:r>
+                  </m:sub>
+                </m:sSub>
+              </m:num>
+              <m:den>
+                <m:nary>
+                  <m:naryPr>
+                    <m:chr m:val="∑"/>
+                    <m:limLoc m:val="undOvr"/>
+                    <m:ctrlPr>
+                      <w:rPr>
+                        <w:rFonts w:ascii="Cambria Math" w:hAnsi="Cambria Math"/>
+                        <w:i/>
+                      </w:rPr>
+                    </m:ctrlPr>
+                  </m:naryPr>
+                  <m:sub>
+                    <m:r>
+                      <w:rPr>
+                        <w:rFonts w:ascii="Cambria Math" w:hAnsi="Cambria Math"/>
+                      </w:rPr>
+                      <m:t>i=1</m:t>
+                    </m:r>
+                  </m:sub>
+                  <m:sup>
+                    <m:r>
+                      <w:rPr>
+                        <w:rFonts w:ascii="Cambria Math" w:hAnsi="Cambria Math"/>
+                      </w:rPr>
+                      <m:t>M-1</m:t>
+                    </m:r>
+                  </m:sup>
+                  <m:e>
+                    <m:sSub>
+                      <m:sSubPr>
+                        <m:ctrlPr>
+                          <w:rPr>
+                            <w:rFonts w:ascii="Cambria Math" w:hAnsi="Cambria Math"/>
+                            <w:i/>
+                          </w:rPr>
+                        </m:ctrlPr>
+                      </m:sSubPr>
+                      <m:e>
+                        <m:r>
+                          <w:rPr>
+                            <w:rFonts w:ascii="Cambria Math" w:hAnsi="Cambria Math"/>
+                          </w:rPr>
+                          <m:t>p</m:t>
+                        </m:r>
+                      </m:e>
+                      <m:sub>
+                        <m:r>
+                          <w:rPr>
+                            <w:rFonts w:ascii="Cambria Math" w:hAnsi="Cambria Math"/>
+                          </w:rPr>
+                          <m:t>i</m:t>
+                        </m:r>
+                      </m:sub>
+                    </m:sSub>
+                  </m:e>
+                </m:nary>
+              </m:den>
+            </m:f>
+            <m:r>
+              <w:rPr>
+                <w:rFonts w:ascii="Cambria Math" w:hAnsi="Cambria Math"/>
+              </w:rPr>
+              <m:t>,…,</m:t>
+            </m:r>
+            <m:f>
+              <m:fPr>
+                <m:ctrlPr>
+                  <w:rPr>
+                    <w:rFonts w:ascii="Cambria Math" w:hAnsi="Cambria Math"/>
+                    <w:i/>
+                  </w:rPr>
+                </m:ctrlPr>
+              </m:fPr>
+              <m:num>
+                <m:sSub>
+                  <m:sSubPr>
+                    <m:ctrlPr>
+                      <w:rPr>
+                        <w:rFonts w:ascii="Cambria Math" w:hAnsi="Cambria Math"/>
+                        <w:i/>
+                      </w:rPr>
+                    </m:ctrlPr>
+                  </m:sSubPr>
+                  <m:e>
+                    <m:r>
+                      <w:rPr>
+                        <w:rFonts w:ascii="Cambria Math" w:hAnsi="Cambria Math"/>
+                      </w:rPr>
+                      <m:t>p</m:t>
+                    </m:r>
+                  </m:e>
+                  <m:sub>
+                    <m:r>
+                      <w:rPr>
+                        <w:rFonts w:ascii="Cambria Math" w:hAnsi="Cambria Math"/>
+                      </w:rPr>
+                      <m:t>M-1</m:t>
+                    </m:r>
+                  </m:sub>
+                </m:sSub>
+              </m:num>
+              <m:den>
+                <m:nary>
+                  <m:naryPr>
+                    <m:chr m:val="∑"/>
+                    <m:limLoc m:val="undOvr"/>
+                    <m:ctrlPr>
+                      <w:rPr>
+                        <w:rFonts w:ascii="Cambria Math" w:hAnsi="Cambria Math"/>
+                        <w:i/>
+                      </w:rPr>
+                    </m:ctrlPr>
+                  </m:naryPr>
+                  <m:sub>
+                    <m:r>
+                      <w:rPr>
+                        <w:rFonts w:ascii="Cambria Math" w:hAnsi="Cambria Math"/>
+                      </w:rPr>
+                      <m:t>i=1</m:t>
+                    </m:r>
+                  </m:sub>
+                  <m:sup>
+                    <m:r>
+                      <w:rPr>
+                        <w:rFonts w:ascii="Cambria Math" w:hAnsi="Cambria Math"/>
+                      </w:rPr>
+                      <m:t>M-1</m:t>
+                    </m:r>
+                  </m:sup>
+                  <m:e>
+                    <m:sSub>
+                      <m:sSubPr>
+                        <m:ctrlPr>
+                          <w:rPr>
+                            <w:rFonts w:ascii="Cambria Math" w:hAnsi="Cambria Math"/>
+                            <w:i/>
+                          </w:rPr>
+                        </m:ctrlPr>
+                      </m:sSubPr>
+                      <m:e>
+                        <m:r>
+                          <w:rPr>
+                            <w:rFonts w:ascii="Cambria Math" w:hAnsi="Cambria Math"/>
+                          </w:rPr>
+                          <m:t>p</m:t>
+                        </m:r>
+                      </m:e>
+                      <m:sub>
+                        <m:r>
+                          <w:rPr>
+                            <w:rFonts w:ascii="Cambria Math" w:hAnsi="Cambria Math"/>
+                          </w:rPr>
+                          <m:t>i</m:t>
+                        </m:r>
+                      </m:sub>
+                    </m:sSub>
+                  </m:e>
+                </m:nary>
+              </m:den>
+            </m:f>
+          </m:e>
+        </m:d>
+        <m:r>
+          <w:rPr>
+            <w:rFonts w:ascii="Cambria Math" w:hAnsi="Cambria Math"/>
+          </w:rPr>
+          <m:t>+</m:t>
+        </m:r>
+        <m:sSub>
+          <m:sSubPr>
+            <m:ctrlPr>
+              <w:rPr>
+                <w:rFonts w:ascii="Cambria Math" w:hAnsi="Cambria Math"/>
+                <w:i/>
+              </w:rPr>
+            </m:ctrlPr>
+          </m:sSubPr>
+          <m:e>
+            <m:r>
+              <w:rPr>
+                <w:rFonts w:ascii="Cambria Math" w:hAnsi="Cambria Math"/>
+              </w:rPr>
+              <m:t>p</m:t>
+            </m:r>
+          </m:e>
+          <m:sub>
+            <m:r>
+              <w:rPr>
+                <w:rFonts w:ascii="Cambria Math" w:hAnsi="Cambria Math"/>
+              </w:rPr>
+              <m:t>M</m:t>
+            </m:r>
+          </m:sub>
+        </m:sSub>
+        <m:r>
+          <w:rPr>
+            <w:rFonts w:ascii="Cambria Math" w:hAnsi="Cambria Math"/>
+          </w:rPr>
+          <m:t>H</m:t>
+        </m:r>
+        <m:d>
+          <m:dPr>
+            <m:ctrlPr>
+              <w:rPr>
+                <w:rFonts w:ascii="Cambria Math" w:hAnsi="Cambria Math"/>
+                <w:i/>
+              </w:rPr>
+            </m:ctrlPr>
+          </m:dPr>
+          <m:e>
+            <m:r>
+              <w:rPr>
+                <w:rFonts w:ascii="Cambria Math" w:hAnsi="Cambria Math"/>
+              </w:rPr>
+              <m:t>1</m:t>
+            </m:r>
+          </m:e>
+        </m:d>
+      </m:oMath>
+      <w:r>
+        <w:t>.</w:t>
+      </w:r>
+    </w:p>
+    <w:p/>
+    <w:p>
+      <w:r>
+        <w:t xml:space="preserve">Assuming the formula valid for positive integers up to </w:t>
+      </w:r>
+      <m:oMath>
+        <m:r>
+          <w:rPr>
+            <w:rFonts w:ascii="Cambria Math" w:hAnsi="Cambria Math"/>
+          </w:rPr>
+          <m:t>M-1</m:t>
+        </m:r>
+      </m:oMath>
+      <w:r>
+        <w:t>, we obtain:</w:t>
+      </w:r>
+    </w:p>
+    <w:p/>
+    <w:p>
+      <m:oMath>
+        <m:r>
+          <w:rPr>
+            <w:rFonts w:ascii="Cambria Math" w:hAnsi="Cambria Math"/>
+          </w:rPr>
+          <m:t>H</m:t>
+        </m:r>
+        <m:d>
+          <m:dPr>
+            <m:ctrlPr>
+              <w:rPr>
+                <w:rFonts w:ascii="Cambria Math" w:hAnsi="Cambria Math"/>
+                <w:i/>
+              </w:rPr>
+            </m:ctrlPr>
+          </m:dPr>
+          <m:e>
+            <m:sSub>
+              <m:sSubPr>
+                <m:ctrlPr>
+                  <w:rPr>
+                    <w:rFonts w:ascii="Cambria Math" w:hAnsi="Cambria Math"/>
+                    <w:i/>
+                  </w:rPr>
+                </m:ctrlPr>
+              </m:sSubPr>
+              <m:e>
+                <m:r>
+                  <w:rPr>
+                    <w:rFonts w:ascii="Cambria Math" w:hAnsi="Cambria Math"/>
+                  </w:rPr>
+                  <m:t>p</m:t>
+                </m:r>
+              </m:e>
+              <m:sub>
+                <m:r>
+                  <w:rPr>
+                    <w:rFonts w:ascii="Cambria Math" w:hAnsi="Cambria Math"/>
+                  </w:rPr>
+                  <m:t>1</m:t>
+                </m:r>
+              </m:sub>
+            </m:sSub>
+            <m:r>
+              <w:rPr>
+                <w:rFonts w:ascii="Cambria Math" w:hAnsi="Cambria Math"/>
+              </w:rPr>
+              <m:t>,…,</m:t>
+            </m:r>
+            <m:sSub>
+              <m:sSubPr>
+                <m:ctrlPr>
+                  <w:rPr>
+                    <w:rFonts w:ascii="Cambria Math" w:hAnsi="Cambria Math"/>
+                    <w:i/>
+                  </w:rPr>
+                </m:ctrlPr>
+              </m:sSubPr>
+              <m:e>
+                <m:r>
+                  <w:rPr>
+                    <w:rFonts w:ascii="Cambria Math" w:hAnsi="Cambria Math"/>
+                  </w:rPr>
+                  <m:t>p</m:t>
+                </m:r>
+              </m:e>
+              <m:sub>
+                <m:r>
+                  <w:rPr>
+                    <w:rFonts w:ascii="Cambria Math" w:hAnsi="Cambria Math"/>
+                  </w:rPr>
+                  <m:t>M</m:t>
+                </m:r>
+              </m:sub>
+            </m:sSub>
+          </m:e>
+        </m:d>
+        <m:r>
+          <w:rPr>
+            <w:rFonts w:ascii="Cambria Math" w:hAnsi="Cambria Math"/>
+          </w:rPr>
+          <m:t>=</m:t>
+        </m:r>
+        <m:r>
+          <w:rPr>
+            <w:rFonts w:ascii="Cambria Math" w:hAnsi="Cambria Math"/>
+          </w:rPr>
+          <m:t>-C</m:t>
+        </m:r>
+        <m:d>
+          <m:dPr>
+            <m:begChr m:val="["/>
+            <m:endChr m:val="]"/>
+            <m:ctrlPr>
+              <w:rPr>
+                <w:rFonts w:ascii="Cambria Math" w:hAnsi="Cambria Math"/>
+                <w:i/>
+              </w:rPr>
+            </m:ctrlPr>
+          </m:dPr>
+          <m:e>
+            <m:d>
+              <m:dPr>
+                <m:ctrlPr>
+                  <w:rPr>
+                    <w:rFonts w:ascii="Cambria Math" w:hAnsi="Cambria Math"/>
+                    <w:i/>
+                  </w:rPr>
+                </m:ctrlPr>
+              </m:dPr>
+              <m:e>
+                <m:sSub>
+                  <m:sSubPr>
+                    <m:ctrlPr>
+                      <w:rPr>
+                        <w:rFonts w:ascii="Cambria Math" w:hAnsi="Cambria Math"/>
+                        <w:i/>
+                      </w:rPr>
+                    </m:ctrlPr>
+                  </m:sSubPr>
+                  <m:e>
+                    <m:r>
+                      <w:rPr>
+                        <w:rFonts w:ascii="Cambria Math" w:hAnsi="Cambria Math"/>
+                      </w:rPr>
+                      <m:t>p</m:t>
+                    </m:r>
+                  </m:e>
+                  <m:sub>
+                    <m:r>
+                      <w:rPr>
+                        <w:rFonts w:ascii="Cambria Math" w:hAnsi="Cambria Math"/>
+                      </w:rPr>
+                      <m:t>1</m:t>
+                    </m:r>
+                  </m:sub>
+                </m:sSub>
+                <m:r>
+                  <w:rPr>
+                    <w:rFonts w:ascii="Cambria Math" w:hAnsi="Cambria Math"/>
+                  </w:rPr>
+                  <m:t>+…+</m:t>
+                </m:r>
+                <m:sSub>
+                  <m:sSubPr>
+                    <m:ctrlPr>
+                      <w:rPr>
+                        <w:rFonts w:ascii="Cambria Math" w:hAnsi="Cambria Math"/>
+                        <w:i/>
+                      </w:rPr>
+                    </m:ctrlPr>
+                  </m:sSubPr>
+                  <m:e>
+                    <m:r>
+                      <w:rPr>
+                        <w:rFonts w:ascii="Cambria Math" w:hAnsi="Cambria Math"/>
+                      </w:rPr>
+                      <m:t>p</m:t>
+                    </m:r>
+                  </m:e>
+                  <m:sub>
+                    <m:r>
+                      <w:rPr>
+                        <w:rFonts w:ascii="Cambria Math" w:hAnsi="Cambria Math"/>
+                      </w:rPr>
+                      <m:t>M-1</m:t>
+                    </m:r>
+                  </m:sub>
+                </m:sSub>
+              </m:e>
+            </m:d>
+            <m:func>
+              <m:funcPr>
+                <m:ctrlPr>
+                  <w:rPr>
+                    <w:rFonts w:ascii="Cambria Math" w:hAnsi="Cambria Math"/>
+                    <w:i/>
+                  </w:rPr>
+                </m:ctrlPr>
+              </m:funcPr>
+              <m:fName>
+                <m:r>
+                  <m:rPr>
+                    <m:sty m:val="p"/>
+                  </m:rPr>
+                  <w:rPr>
+                    <w:rFonts w:ascii="Cambria Math" w:hAnsi="Cambria Math"/>
+                  </w:rPr>
+                  <m:t>log</m:t>
+                </m:r>
+              </m:fName>
+              <m:e>
+                <m:d>
+                  <m:dPr>
+                    <m:ctrlPr>
+                      <w:rPr>
+                        <w:rFonts w:ascii="Cambria Math" w:hAnsi="Cambria Math"/>
+                        <w:i/>
+                      </w:rPr>
+                    </m:ctrlPr>
+                  </m:dPr>
+                  <m:e>
+                    <m:sSub>
+                      <m:sSubPr>
+                        <m:ctrlPr>
+                          <w:rPr>
+                            <w:rFonts w:ascii="Cambria Math" w:hAnsi="Cambria Math"/>
+                            <w:i/>
+                          </w:rPr>
+                        </m:ctrlPr>
+                      </m:sSubPr>
+                      <m:e>
+                        <m:r>
+                          <w:rPr>
+                            <w:rFonts w:ascii="Cambria Math" w:hAnsi="Cambria Math"/>
+                          </w:rPr>
+                          <m:t>p</m:t>
+                        </m:r>
+                      </m:e>
+                      <m:sub>
+                        <m:r>
+                          <w:rPr>
+                            <w:rFonts w:ascii="Cambria Math" w:hAnsi="Cambria Math"/>
+                          </w:rPr>
+                          <m:t>1</m:t>
+                        </m:r>
+                      </m:sub>
+                    </m:sSub>
+                    <m:r>
+                      <w:rPr>
+                        <w:rFonts w:ascii="Cambria Math" w:hAnsi="Cambria Math"/>
+                      </w:rPr>
+                      <m:t>+…+</m:t>
+                    </m:r>
+                    <m:sSub>
+                      <m:sSubPr>
+                        <m:ctrlPr>
+                          <w:rPr>
+                            <w:rFonts w:ascii="Cambria Math" w:hAnsi="Cambria Math"/>
+                            <w:i/>
+                          </w:rPr>
+                        </m:ctrlPr>
+                      </m:sSubPr>
+                      <m:e>
+                        <m:r>
+                          <w:rPr>
+                            <w:rFonts w:ascii="Cambria Math" w:hAnsi="Cambria Math"/>
+                          </w:rPr>
+                          <m:t>p</m:t>
+                        </m:r>
+                      </m:e>
+                      <m:sub>
+                        <m:r>
+                          <w:rPr>
+                            <w:rFonts w:ascii="Cambria Math" w:hAnsi="Cambria Math"/>
+                          </w:rPr>
+                          <m:t>M-1</m:t>
+                        </m:r>
+                      </m:sub>
+                    </m:sSub>
+                  </m:e>
+                </m:d>
+                <m:r>
+                  <w:rPr>
+                    <w:rFonts w:ascii="Cambria Math" w:hAnsi="Cambria Math"/>
+                  </w:rPr>
+                  <m:t>+</m:t>
+                </m:r>
+                <m:sSub>
+                  <m:sSubPr>
+                    <m:ctrlPr>
+                      <w:rPr>
+                        <w:rFonts w:ascii="Cambria Math" w:hAnsi="Cambria Math"/>
+                        <w:i/>
+                      </w:rPr>
+                    </m:ctrlPr>
+                  </m:sSubPr>
+                  <m:e>
+                    <m:r>
+                      <w:rPr>
+                        <w:rFonts w:ascii="Cambria Math" w:hAnsi="Cambria Math"/>
+                      </w:rPr>
+                      <m:t>p</m:t>
+                    </m:r>
+                  </m:e>
+                  <m:sub>
+                    <m:r>
+                      <w:rPr>
+                        <w:rFonts w:ascii="Cambria Math" w:hAnsi="Cambria Math"/>
+                      </w:rPr>
+                      <m:t>M</m:t>
+                    </m:r>
+                  </m:sub>
+                </m:sSub>
+                <m:func>
+                  <m:funcPr>
+                    <m:ctrlPr>
+                      <w:rPr>
+                        <w:rFonts w:ascii="Cambria Math" w:hAnsi="Cambria Math"/>
+                        <w:i/>
+                      </w:rPr>
+                    </m:ctrlPr>
+                  </m:funcPr>
+                  <m:fName>
+                    <m:r>
+                      <m:rPr>
+                        <m:sty m:val="p"/>
+                      </m:rPr>
+                      <w:rPr>
+                        <w:rFonts w:ascii="Cambria Math" w:hAnsi="Cambria Math"/>
+                      </w:rPr>
+                      <m:t>log</m:t>
+                    </m:r>
+                  </m:fName>
+                  <m:e>
+                    <m:sSub>
+                      <m:sSubPr>
+                        <m:ctrlPr>
+                          <w:rPr>
+                            <w:rFonts w:ascii="Cambria Math" w:hAnsi="Cambria Math"/>
+                            <w:i/>
+                          </w:rPr>
+                        </m:ctrlPr>
+                      </m:sSubPr>
+                      <m:e>
+                        <m:r>
+                          <w:rPr>
+                            <w:rFonts w:ascii="Cambria Math" w:hAnsi="Cambria Math"/>
+                          </w:rPr>
+                          <m:t>p</m:t>
+                        </m:r>
+                      </m:e>
+                      <m:sub>
+                        <m:r>
+                          <w:rPr>
+                            <w:rFonts w:ascii="Cambria Math" w:hAnsi="Cambria Math"/>
+                          </w:rPr>
+                          <m:t>M</m:t>
+                        </m:r>
+                      </m:sub>
+                    </m:sSub>
+                  </m:e>
+                </m:func>
+              </m:e>
+            </m:func>
+          </m:e>
+        </m:d>
+      </m:oMath>
+      <w:r>
+        <w:t xml:space="preserve"> </w:t>
+      </w:r>
+    </w:p>
+    <w:p>
+      <w:r>
+        <w:t xml:space="preserve">                                 </w:t>
+      </w:r>
+      <m:oMath>
+        <m:r>
+          <w:rPr>
+            <w:rFonts w:ascii="Cambria Math" w:hAnsi="Cambria Math"/>
+          </w:rPr>
+          <m:t>-C</m:t>
+        </m:r>
+        <m:d>
+          <m:dPr>
+            <m:ctrlPr>
+              <w:rPr>
+                <w:rFonts w:ascii="Cambria Math" w:hAnsi="Cambria Math"/>
+                <w:i/>
+              </w:rPr>
+            </m:ctrlPr>
+          </m:dPr>
+          <m:e>
+            <m:sSub>
+              <m:sSubPr>
+                <m:ctrlPr>
+                  <w:rPr>
+                    <w:rFonts w:ascii="Cambria Math" w:hAnsi="Cambria Math"/>
+                    <w:i/>
+                  </w:rPr>
+                </m:ctrlPr>
+              </m:sSubPr>
+              <m:e>
+                <m:r>
+                  <w:rPr>
+                    <w:rFonts w:ascii="Cambria Math" w:hAnsi="Cambria Math"/>
+                  </w:rPr>
+                  <m:t>p</m:t>
+                </m:r>
+              </m:e>
+              <m:sub>
+                <m:r>
+                  <w:rPr>
+                    <w:rFonts w:ascii="Cambria Math" w:hAnsi="Cambria Math"/>
+                  </w:rPr>
+                  <m:t>1</m:t>
+                </m:r>
+              </m:sub>
+            </m:sSub>
+            <m:r>
+              <w:rPr>
+                <w:rFonts w:ascii="Cambria Math" w:hAnsi="Cambria Math"/>
+              </w:rPr>
+              <m:t>+…+</m:t>
+            </m:r>
+            <m:sSub>
+              <m:sSubPr>
+                <m:ctrlPr>
+                  <w:rPr>
+                    <w:rFonts w:ascii="Cambria Math" w:hAnsi="Cambria Math"/>
+                    <w:i/>
+                  </w:rPr>
+                </m:ctrlPr>
+              </m:sSubPr>
+              <m:e>
+                <m:r>
+                  <w:rPr>
+                    <w:rFonts w:ascii="Cambria Math" w:hAnsi="Cambria Math"/>
+                  </w:rPr>
+                  <m:t>p</m:t>
+                </m:r>
+              </m:e>
+              <m:sub>
+                <m:r>
+                  <w:rPr>
+                    <w:rFonts w:ascii="Cambria Math" w:hAnsi="Cambria Math"/>
+                  </w:rPr>
+                  <m:t>M-1</m:t>
+                </m:r>
+              </m:sub>
+            </m:sSub>
+          </m:e>
+        </m:d>
+        <m:d>
+          <m:dPr>
+            <m:begChr m:val="["/>
+            <m:endChr m:val="]"/>
+            <m:ctrlPr>
+              <w:rPr>
+                <w:rFonts w:ascii="Cambria Math" w:hAnsi="Cambria Math"/>
+                <w:i/>
+              </w:rPr>
+            </m:ctrlPr>
+          </m:dPr>
+          <m:e>
+            <m:f>
+              <m:fPr>
+                <m:ctrlPr>
+                  <w:rPr>
+                    <w:rFonts w:ascii="Cambria Math" w:hAnsi="Cambria Math"/>
+                    <w:i/>
+                  </w:rPr>
+                </m:ctrlPr>
+              </m:fPr>
+              <m:num>
+                <m:sSub>
+                  <m:sSubPr>
+                    <m:ctrlPr>
+                      <w:rPr>
+                        <w:rFonts w:ascii="Cambria Math" w:hAnsi="Cambria Math"/>
+                        <w:i/>
+                      </w:rPr>
+                    </m:ctrlPr>
+                  </m:sSubPr>
+                  <m:e>
+                    <m:r>
+                      <w:rPr>
+                        <w:rFonts w:ascii="Cambria Math" w:hAnsi="Cambria Math"/>
+                      </w:rPr>
+                      <m:t>p</m:t>
+                    </m:r>
+                  </m:e>
+                  <m:sub>
+                    <m:r>
+                      <w:rPr>
+                        <w:rFonts w:ascii="Cambria Math" w:hAnsi="Cambria Math"/>
+                      </w:rPr>
+                      <m:t>1</m:t>
+                    </m:r>
+                  </m:sub>
+                </m:sSub>
+              </m:num>
+              <m:den>
+                <m:nary>
+                  <m:naryPr>
+                    <m:chr m:val="∑"/>
+                    <m:limLoc m:val="undOvr"/>
+                    <m:ctrlPr>
+                      <w:rPr>
+                        <w:rFonts w:ascii="Cambria Math" w:hAnsi="Cambria Math"/>
+                        <w:i/>
+                      </w:rPr>
+                    </m:ctrlPr>
+                  </m:naryPr>
+                  <m:sub>
+                    <m:r>
+                      <w:rPr>
+                        <w:rFonts w:ascii="Cambria Math" w:hAnsi="Cambria Math"/>
+                      </w:rPr>
+                      <m:t>i=1</m:t>
+                    </m:r>
+                  </m:sub>
+                  <m:sup>
+                    <m:r>
+                      <w:rPr>
+                        <w:rFonts w:ascii="Cambria Math" w:hAnsi="Cambria Math"/>
+                      </w:rPr>
+                      <m:t>M-1</m:t>
+                    </m:r>
+                  </m:sup>
+                  <m:e>
+                    <m:sSub>
+                      <m:sSubPr>
+                        <m:ctrlPr>
+                          <w:rPr>
+                            <w:rFonts w:ascii="Cambria Math" w:hAnsi="Cambria Math"/>
+                            <w:i/>
+                          </w:rPr>
+                        </m:ctrlPr>
+                      </m:sSubPr>
+                      <m:e>
+                        <m:r>
+                          <w:rPr>
+                            <w:rFonts w:ascii="Cambria Math" w:hAnsi="Cambria Math"/>
+                          </w:rPr>
+                          <m:t>p</m:t>
+                        </m:r>
+                      </m:e>
+                      <m:sub>
+                        <m:r>
+                          <w:rPr>
+                            <w:rFonts w:ascii="Cambria Math" w:hAnsi="Cambria Math"/>
+                          </w:rPr>
+                          <m:t>i</m:t>
+                        </m:r>
+                      </m:sub>
+                    </m:sSub>
+                  </m:e>
+                </m:nary>
+              </m:den>
+            </m:f>
+            <m:func>
+              <m:funcPr>
+                <m:ctrlPr>
+                  <w:rPr>
+                    <w:rFonts w:ascii="Cambria Math" w:hAnsi="Cambria Math"/>
+                    <w:i/>
+                  </w:rPr>
+                </m:ctrlPr>
+              </m:funcPr>
+              <m:fName>
+                <m:r>
+                  <m:rPr>
+                    <m:sty m:val="p"/>
+                  </m:rPr>
+                  <w:rPr>
+                    <w:rFonts w:ascii="Cambria Math" w:hAnsi="Cambria Math"/>
+                  </w:rPr>
+                  <m:t>log</m:t>
+                </m:r>
+              </m:fName>
+              <m:e>
+                <m:d>
+                  <m:dPr>
+                    <m:ctrlPr>
+                      <w:rPr>
+                        <w:rFonts w:ascii="Cambria Math" w:hAnsi="Cambria Math"/>
+                        <w:i/>
+                      </w:rPr>
+                    </m:ctrlPr>
+                  </m:dPr>
+                  <m:e>
+                    <m:f>
+                      <m:fPr>
+                        <m:ctrlPr>
+                          <w:rPr>
+                            <w:rFonts w:ascii="Cambria Math" w:hAnsi="Cambria Math"/>
+                            <w:i/>
+                          </w:rPr>
+                        </m:ctrlPr>
+                      </m:fPr>
+                      <m:num>
+                        <m:sSub>
+                          <m:sSubPr>
+                            <m:ctrlPr>
+                              <w:rPr>
+                                <w:rFonts w:ascii="Cambria Math" w:hAnsi="Cambria Math"/>
+                                <w:i/>
+                              </w:rPr>
+                            </m:ctrlPr>
+                          </m:sSubPr>
+                          <m:e>
+                            <m:r>
+                              <w:rPr>
+                                <w:rFonts w:ascii="Cambria Math" w:hAnsi="Cambria Math"/>
+                              </w:rPr>
+                              <m:t>p</m:t>
+                            </m:r>
+                          </m:e>
+                          <m:sub>
+                            <m:r>
+                              <w:rPr>
+                                <w:rFonts w:ascii="Cambria Math" w:hAnsi="Cambria Math"/>
+                              </w:rPr>
+                              <m:t>1</m:t>
+                            </m:r>
+                          </m:sub>
+                        </m:sSub>
+                      </m:num>
+                      <m:den>
+                        <m:nary>
+                          <m:naryPr>
+                            <m:chr m:val="∑"/>
+                            <m:limLoc m:val="undOvr"/>
+                            <m:ctrlPr>
+                              <w:rPr>
+                                <w:rFonts w:ascii="Cambria Math" w:hAnsi="Cambria Math"/>
+                                <w:i/>
+                              </w:rPr>
+                            </m:ctrlPr>
+                          </m:naryPr>
+                          <m:sub>
+                            <m:r>
+                              <w:rPr>
+                                <w:rFonts w:ascii="Cambria Math" w:hAnsi="Cambria Math"/>
+                              </w:rPr>
+                              <m:t>i=1</m:t>
+                            </m:r>
+                          </m:sub>
+                          <m:sup>
+                            <m:r>
+                              <w:rPr>
+                                <w:rFonts w:ascii="Cambria Math" w:hAnsi="Cambria Math"/>
+                              </w:rPr>
+                              <m:t>M-1</m:t>
+                            </m:r>
+                          </m:sup>
+                          <m:e>
+                            <m:sSub>
+                              <m:sSubPr>
+                                <m:ctrlPr>
+                                  <w:rPr>
+                                    <w:rFonts w:ascii="Cambria Math" w:hAnsi="Cambria Math"/>
+                                    <w:i/>
+                                  </w:rPr>
+                                </m:ctrlPr>
+                              </m:sSubPr>
+                              <m:e>
+                                <m:r>
+                                  <w:rPr>
+                                    <w:rFonts w:ascii="Cambria Math" w:hAnsi="Cambria Math"/>
+                                  </w:rPr>
+                                  <m:t>p</m:t>
+                                </m:r>
+                              </m:e>
+                              <m:sub>
+                                <m:r>
+                                  <w:rPr>
+                                    <w:rFonts w:ascii="Cambria Math" w:hAnsi="Cambria Math"/>
+                                  </w:rPr>
+                                  <m:t>i</m:t>
+                                </m:r>
+                              </m:sub>
+                            </m:sSub>
+                          </m:e>
+                        </m:nary>
+                      </m:den>
+                    </m:f>
+                  </m:e>
+                </m:d>
+              </m:e>
+            </m:func>
+            <m:r>
+              <w:rPr>
+                <w:rFonts w:ascii="Cambria Math" w:hAnsi="Cambria Math"/>
+              </w:rPr>
+              <m:t>+…+</m:t>
+            </m:r>
+            <m:f>
+              <m:fPr>
+                <m:ctrlPr>
+                  <w:rPr>
+                    <w:rFonts w:ascii="Cambria Math" w:hAnsi="Cambria Math"/>
+                    <w:i/>
+                  </w:rPr>
+                </m:ctrlPr>
+              </m:fPr>
+              <m:num>
+                <m:sSub>
+                  <m:sSubPr>
+                    <m:ctrlPr>
+                      <w:rPr>
+                        <w:rFonts w:ascii="Cambria Math" w:hAnsi="Cambria Math"/>
+                        <w:i/>
+                      </w:rPr>
+                    </m:ctrlPr>
+                  </m:sSubPr>
+                  <m:e>
+                    <m:r>
+                      <w:rPr>
+                        <w:rFonts w:ascii="Cambria Math" w:hAnsi="Cambria Math"/>
+                      </w:rPr>
+                      <m:t>p</m:t>
+                    </m:r>
+                  </m:e>
+                  <m:sub>
+                    <m:r>
+                      <w:rPr>
+                        <w:rFonts w:ascii="Cambria Math" w:hAnsi="Cambria Math"/>
+                      </w:rPr>
+                      <m:t>M-1</m:t>
+                    </m:r>
+                  </m:sub>
+                </m:sSub>
+              </m:num>
+              <m:den>
+                <m:nary>
+                  <m:naryPr>
+                    <m:chr m:val="∑"/>
+                    <m:limLoc m:val="undOvr"/>
+                    <m:ctrlPr>
+                      <w:rPr>
+                        <w:rFonts w:ascii="Cambria Math" w:hAnsi="Cambria Math"/>
+                        <w:i/>
+                      </w:rPr>
+                    </m:ctrlPr>
+                  </m:naryPr>
+                  <m:sub>
+                    <m:r>
+                      <w:rPr>
+                        <w:rFonts w:ascii="Cambria Math" w:hAnsi="Cambria Math"/>
+                      </w:rPr>
+                      <m:t>i=1</m:t>
+                    </m:r>
+                  </m:sub>
+                  <m:sup>
+                    <m:r>
+                      <w:rPr>
+                        <w:rFonts w:ascii="Cambria Math" w:hAnsi="Cambria Math"/>
+                      </w:rPr>
+                      <m:t>M-1</m:t>
+                    </m:r>
+                  </m:sup>
+                  <m:e>
+                    <m:sSub>
+                      <m:sSubPr>
+                        <m:ctrlPr>
+                          <w:rPr>
+                            <w:rFonts w:ascii="Cambria Math" w:hAnsi="Cambria Math"/>
+                            <w:i/>
+                          </w:rPr>
+                        </m:ctrlPr>
+                      </m:sSubPr>
+                      <m:e>
+                        <m:r>
+                          <w:rPr>
+                            <w:rFonts w:ascii="Cambria Math" w:hAnsi="Cambria Math"/>
+                          </w:rPr>
+                          <m:t>p</m:t>
+                        </m:r>
+                      </m:e>
+                      <m:sub>
+                        <m:r>
+                          <w:rPr>
+                            <w:rFonts w:ascii="Cambria Math" w:hAnsi="Cambria Math"/>
+                          </w:rPr>
+                          <m:t>i</m:t>
+                        </m:r>
+                      </m:sub>
+                    </m:sSub>
+                  </m:e>
+                </m:nary>
+              </m:den>
+            </m:f>
+            <m:func>
+              <m:funcPr>
+                <m:ctrlPr>
+                  <w:rPr>
+                    <w:rFonts w:ascii="Cambria Math" w:hAnsi="Cambria Math"/>
+                    <w:i/>
+                  </w:rPr>
+                </m:ctrlPr>
+              </m:funcPr>
+              <m:fName>
+                <m:r>
+                  <m:rPr>
+                    <m:sty m:val="p"/>
+                  </m:rPr>
+                  <w:rPr>
+                    <w:rFonts w:ascii="Cambria Math" w:hAnsi="Cambria Math"/>
+                  </w:rPr>
+                  <m:t>log</m:t>
+                </m:r>
+              </m:fName>
+              <m:e>
+                <m:d>
+                  <m:dPr>
+                    <m:ctrlPr>
+                      <w:rPr>
+                        <w:rFonts w:ascii="Cambria Math" w:hAnsi="Cambria Math"/>
+                        <w:i/>
+                      </w:rPr>
+                    </m:ctrlPr>
+                  </m:dPr>
+                  <m:e>
+                    <m:f>
+                      <m:fPr>
+                        <m:ctrlPr>
+                          <w:rPr>
+                            <w:rFonts w:ascii="Cambria Math" w:hAnsi="Cambria Math"/>
+                            <w:i/>
+                          </w:rPr>
+                        </m:ctrlPr>
+                      </m:fPr>
+                      <m:num>
+                        <m:sSub>
+                          <m:sSubPr>
+                            <m:ctrlPr>
+                              <w:rPr>
+                                <w:rFonts w:ascii="Cambria Math" w:hAnsi="Cambria Math"/>
+                                <w:i/>
+                              </w:rPr>
+                            </m:ctrlPr>
+                          </m:sSubPr>
+                          <m:e>
+                            <m:r>
+                              <w:rPr>
+                                <w:rFonts w:ascii="Cambria Math" w:hAnsi="Cambria Math"/>
+                              </w:rPr>
+                              <m:t>p</m:t>
+                            </m:r>
+                          </m:e>
+                          <m:sub>
+                            <m:r>
+                              <w:rPr>
+                                <w:rFonts w:ascii="Cambria Math" w:hAnsi="Cambria Math"/>
+                              </w:rPr>
+                              <m:t>M-1</m:t>
+                            </m:r>
+                          </m:sub>
+                        </m:sSub>
+                      </m:num>
+                      <m:den>
+                        <m:nary>
+                          <m:naryPr>
+                            <m:chr m:val="∑"/>
+                            <m:limLoc m:val="undOvr"/>
+                            <m:ctrlPr>
+                              <w:rPr>
+                                <w:rFonts w:ascii="Cambria Math" w:hAnsi="Cambria Math"/>
+                                <w:i/>
+                              </w:rPr>
+                            </m:ctrlPr>
+                          </m:naryPr>
+                          <m:sub>
+                            <m:r>
+                              <w:rPr>
+                                <w:rFonts w:ascii="Cambria Math" w:hAnsi="Cambria Math"/>
+                              </w:rPr>
+                              <m:t>i=1</m:t>
+                            </m:r>
+                          </m:sub>
+                          <m:sup>
+                            <m:r>
+                              <w:rPr>
+                                <w:rFonts w:ascii="Cambria Math" w:hAnsi="Cambria Math"/>
+                              </w:rPr>
+                              <m:t>M-1</m:t>
+                            </m:r>
+                          </m:sup>
+                          <m:e>
+                            <m:sSub>
+                              <m:sSubPr>
+                                <m:ctrlPr>
+                                  <w:rPr>
+                                    <w:rFonts w:ascii="Cambria Math" w:hAnsi="Cambria Math"/>
+                                    <w:i/>
+                                  </w:rPr>
+                                </m:ctrlPr>
+                              </m:sSubPr>
+                              <m:e>
+                                <m:r>
+                                  <w:rPr>
+                                    <w:rFonts w:ascii="Cambria Math" w:hAnsi="Cambria Math"/>
+                                  </w:rPr>
+                                  <m:t>p</m:t>
+                                </m:r>
+                              </m:e>
+                              <m:sub>
+                                <m:r>
+                                  <w:rPr>
+                                    <w:rFonts w:ascii="Cambria Math" w:hAnsi="Cambria Math"/>
+                                  </w:rPr>
+                                  <m:t>i</m:t>
+                                </m:r>
+                              </m:sub>
+                            </m:sSub>
+                          </m:e>
+                        </m:nary>
+                      </m:den>
+                    </m:f>
+                  </m:e>
+                </m:d>
+              </m:e>
+            </m:func>
+          </m:e>
+        </m:d>
+        <m:r>
+          <w:rPr>
+            <w:rFonts w:ascii="Cambria Math" w:hAnsi="Cambria Math"/>
+          </w:rPr>
+          <m:t>+</m:t>
+        </m:r>
+        <m:sSub>
+          <m:sSubPr>
+            <m:ctrlPr>
+              <w:rPr>
+                <w:rFonts w:ascii="Cambria Math" w:hAnsi="Cambria Math"/>
+                <w:i/>
+              </w:rPr>
+            </m:ctrlPr>
+          </m:sSubPr>
+          <m:e>
+            <m:r>
+              <w:rPr>
+                <w:rFonts w:ascii="Cambria Math" w:hAnsi="Cambria Math"/>
+              </w:rPr>
+              <m:t>p</m:t>
+            </m:r>
+          </m:e>
+          <m:sub>
+            <m:r>
+              <w:rPr>
+                <w:rFonts w:ascii="Cambria Math" w:hAnsi="Cambria Math"/>
+              </w:rPr>
+              <m:t>M</m:t>
+            </m:r>
+          </m:sub>
+        </m:sSub>
+        <m:d>
+          <m:dPr>
+            <m:ctrlPr>
+              <w:rPr>
+                <w:rFonts w:ascii="Cambria Math" w:hAnsi="Cambria Math"/>
+                <w:i/>
+              </w:rPr>
+            </m:ctrlPr>
+          </m:dPr>
+          <m:e>
+            <m:r>
+              <w:rPr>
+                <w:rFonts w:ascii="Cambria Math" w:hAnsi="Cambria Math"/>
+              </w:rPr>
+              <m:t>0</m:t>
+            </m:r>
+          </m:e>
+        </m:d>
+      </m:oMath>
+    </w:p>
+    <w:p>
+      <w:r>
+        <w:t xml:space="preserve">                            </w:t>
+      </w:r>
+      <m:oMath>
+        <m:r>
+          <w:rPr>
+            <w:rFonts w:ascii="Cambria Math" w:hAnsi="Cambria Math"/>
+          </w:rPr>
+          <m:t>=</m:t>
+        </m:r>
+        <m:r>
+          <w:rPr>
+            <w:rFonts w:ascii="Cambria Math" w:hAnsi="Cambria Math"/>
+          </w:rPr>
+          <m:t xml:space="preserve"> -C</m:t>
+        </m:r>
+        <m:d>
+          <m:dPr>
+            <m:begChr m:val="["/>
+            <m:endChr m:val="]"/>
+            <m:ctrlPr>
+              <w:rPr>
+                <w:rFonts w:ascii="Cambria Math" w:hAnsi="Cambria Math"/>
+                <w:i/>
+              </w:rPr>
+            </m:ctrlPr>
+          </m:dPr>
+          <m:e>
+            <m:d>
+              <m:dPr>
+                <m:ctrlPr>
+                  <w:rPr>
+                    <w:rFonts w:ascii="Cambria Math" w:hAnsi="Cambria Math"/>
+                    <w:i/>
+                  </w:rPr>
+                </m:ctrlPr>
+              </m:dPr>
+              <m:e>
+                <m:nary>
+                  <m:naryPr>
+                    <m:chr m:val="∑"/>
+                    <m:limLoc m:val="undOvr"/>
+                    <m:ctrlPr>
+                      <w:rPr>
+                        <w:rFonts w:ascii="Cambria Math" w:hAnsi="Cambria Math"/>
+                        <w:i/>
+                      </w:rPr>
+                    </m:ctrlPr>
+                  </m:naryPr>
+                  <m:sub>
+                    <m:r>
+                      <w:rPr>
+                        <w:rFonts w:ascii="Cambria Math" w:hAnsi="Cambria Math"/>
+                      </w:rPr>
+                      <m:t>i=1</m:t>
+                    </m:r>
+                  </m:sub>
+                  <m:sup>
+                    <m:r>
+                      <w:rPr>
+                        <w:rFonts w:ascii="Cambria Math" w:hAnsi="Cambria Math"/>
+                      </w:rPr>
+                      <m:t>M-1</m:t>
+                    </m:r>
+                  </m:sup>
+                  <m:e>
+                    <m:sSub>
+                      <m:sSubPr>
+                        <m:ctrlPr>
+                          <w:rPr>
+                            <w:rFonts w:ascii="Cambria Math" w:hAnsi="Cambria Math"/>
+                            <w:i/>
+                          </w:rPr>
+                        </m:ctrlPr>
+                      </m:sSubPr>
+                      <m:e>
+                        <m:r>
+                          <w:rPr>
+                            <w:rFonts w:ascii="Cambria Math" w:hAnsi="Cambria Math"/>
+                          </w:rPr>
+                          <m:t>p</m:t>
+                        </m:r>
+                      </m:e>
+                      <m:sub>
+                        <m:r>
+                          <w:rPr>
+                            <w:rFonts w:ascii="Cambria Math" w:hAnsi="Cambria Math"/>
+                          </w:rPr>
+                          <m:t>i</m:t>
+                        </m:r>
+                      </m:sub>
+                    </m:sSub>
+                  </m:e>
+                </m:nary>
+              </m:e>
+            </m:d>
+            <m:func>
+              <m:funcPr>
+                <m:ctrlPr>
+                  <w:rPr>
+                    <w:rFonts w:ascii="Cambria Math" w:hAnsi="Cambria Math"/>
+                    <w:i/>
+                  </w:rPr>
+                </m:ctrlPr>
+              </m:funcPr>
+              <m:fName>
+                <m:r>
+                  <m:rPr>
+                    <m:sty m:val="p"/>
+                  </m:rPr>
+                  <w:rPr>
+                    <w:rFonts w:ascii="Cambria Math" w:hAnsi="Cambria Math"/>
+                  </w:rPr>
+                  <m:t>log</m:t>
+                </m:r>
+              </m:fName>
+              <m:e>
+                <m:d>
+                  <m:dPr>
+                    <m:ctrlPr>
+                      <w:rPr>
+                        <w:rFonts w:ascii="Cambria Math" w:hAnsi="Cambria Math"/>
+                        <w:i/>
+                      </w:rPr>
+                    </m:ctrlPr>
+                  </m:dPr>
+                  <m:e>
+                    <m:nary>
+                      <m:naryPr>
+                        <m:chr m:val="∑"/>
+                        <m:limLoc m:val="undOvr"/>
+                        <m:ctrlPr>
+                          <w:rPr>
+                            <w:rFonts w:ascii="Cambria Math" w:hAnsi="Cambria Math"/>
+                            <w:i/>
+                          </w:rPr>
+                        </m:ctrlPr>
+                      </m:naryPr>
+                      <m:sub>
+                        <m:r>
+                          <w:rPr>
+                            <w:rFonts w:ascii="Cambria Math" w:hAnsi="Cambria Math"/>
+                          </w:rPr>
+                          <m:t>i=1</m:t>
+                        </m:r>
+                      </m:sub>
+                      <m:sup>
+                        <m:r>
+                          <w:rPr>
+                            <w:rFonts w:ascii="Cambria Math" w:hAnsi="Cambria Math"/>
+                          </w:rPr>
+                          <m:t>M-1</m:t>
+                        </m:r>
+                      </m:sup>
+                      <m:e>
+                        <m:sSub>
+                          <m:sSubPr>
+                            <m:ctrlPr>
+                              <w:rPr>
+                                <w:rFonts w:ascii="Cambria Math" w:hAnsi="Cambria Math"/>
+                                <w:i/>
+                              </w:rPr>
+                            </m:ctrlPr>
+                          </m:sSubPr>
+                          <m:e>
+                            <m:r>
+                              <w:rPr>
+                                <w:rFonts w:ascii="Cambria Math" w:hAnsi="Cambria Math"/>
+                              </w:rPr>
+                              <m:t>p</m:t>
+                            </m:r>
+                          </m:e>
+                          <m:sub>
+                            <m:r>
+                              <w:rPr>
+                                <w:rFonts w:ascii="Cambria Math" w:hAnsi="Cambria Math"/>
+                              </w:rPr>
+                              <m:t>i</m:t>
+                            </m:r>
+                          </m:sub>
+                        </m:sSub>
+                      </m:e>
+                    </m:nary>
+                  </m:e>
+                </m:d>
+                <m:r>
+                  <w:rPr>
+                    <w:rFonts w:ascii="Cambria Math" w:hAnsi="Cambria Math"/>
+                  </w:rPr>
+                  <m:t>+</m:t>
+                </m:r>
+                <m:sSub>
+                  <m:sSubPr>
+                    <m:ctrlPr>
+                      <w:rPr>
+                        <w:rFonts w:ascii="Cambria Math" w:hAnsi="Cambria Math"/>
+                        <w:i/>
+                      </w:rPr>
+                    </m:ctrlPr>
+                  </m:sSubPr>
+                  <m:e>
+                    <m:r>
+                      <w:rPr>
+                        <w:rFonts w:ascii="Cambria Math" w:hAnsi="Cambria Math"/>
+                      </w:rPr>
+                      <m:t>p</m:t>
+                    </m:r>
+                  </m:e>
+                  <m:sub>
+                    <m:r>
+                      <w:rPr>
+                        <w:rFonts w:ascii="Cambria Math" w:hAnsi="Cambria Math"/>
+                      </w:rPr>
+                      <m:t>M</m:t>
+                    </m:r>
+                  </m:sub>
+                </m:sSub>
+                <m:func>
+                  <m:funcPr>
+                    <m:ctrlPr>
+                      <w:rPr>
+                        <w:rFonts w:ascii="Cambria Math" w:hAnsi="Cambria Math"/>
+                        <w:i/>
+                      </w:rPr>
+                    </m:ctrlPr>
+                  </m:funcPr>
+                  <m:fName>
+                    <m:r>
+                      <m:rPr>
+                        <m:sty m:val="p"/>
+                      </m:rPr>
+                      <w:rPr>
+                        <w:rFonts w:ascii="Cambria Math" w:hAnsi="Cambria Math"/>
+                      </w:rPr>
+                      <m:t>log</m:t>
+                    </m:r>
+                  </m:fName>
+                  <m:e>
+                    <m:sSub>
+                      <m:sSubPr>
+                        <m:ctrlPr>
+                          <w:rPr>
+                            <w:rFonts w:ascii="Cambria Math" w:hAnsi="Cambria Math"/>
+                            <w:i/>
+                          </w:rPr>
+                        </m:ctrlPr>
+                      </m:sSubPr>
+                      <m:e>
+                        <m:r>
+                          <w:rPr>
+                            <w:rFonts w:ascii="Cambria Math" w:hAnsi="Cambria Math"/>
+                          </w:rPr>
+                          <m:t>p</m:t>
+                        </m:r>
+                      </m:e>
+                      <m:sub>
+                        <m:r>
+                          <w:rPr>
+                            <w:rFonts w:ascii="Cambria Math" w:hAnsi="Cambria Math"/>
+                          </w:rPr>
+                          <m:t>M</m:t>
+                        </m:r>
+                      </m:sub>
+                    </m:sSub>
+                  </m:e>
+                </m:func>
+              </m:e>
+            </m:func>
+          </m:e>
+        </m:d>
+      </m:oMath>
+      <w:r>
+        <w:t xml:space="preserve"> </w:t>
+      </w:r>
+    </w:p>
+    <w:p>
+      <w:r>
+        <w:t xml:space="preserve">                                  </w:t>
+      </w:r>
+      <m:oMath>
+        <m:r>
+          <w:rPr>
+            <w:rFonts w:ascii="Cambria Math" w:hAnsi="Cambria Math"/>
+          </w:rPr>
+          <m:t>-C</m:t>
+        </m:r>
+        <m:d>
+          <m:dPr>
+            <m:begChr m:val="["/>
+            <m:endChr m:val="]"/>
+            <m:ctrlPr>
+              <w:rPr>
+                <w:rFonts w:ascii="Cambria Math" w:hAnsi="Cambria Math"/>
+                <w:i/>
+              </w:rPr>
+            </m:ctrlPr>
+          </m:dPr>
+          <m:e>
+            <m:nary>
+              <m:naryPr>
+                <m:chr m:val="∑"/>
+                <m:limLoc m:val="undOvr"/>
+                <m:ctrlPr>
+                  <w:rPr>
+                    <w:rFonts w:ascii="Cambria Math" w:hAnsi="Cambria Math"/>
+                    <w:i/>
+                  </w:rPr>
+                </m:ctrlPr>
+              </m:naryPr>
+              <m:sub>
+                <m:r>
+                  <w:rPr>
+                    <w:rFonts w:ascii="Cambria Math" w:hAnsi="Cambria Math"/>
+                  </w:rPr>
+                  <m:t>i=1</m:t>
+                </m:r>
+              </m:sub>
+              <m:sup>
+                <m:r>
+                  <w:rPr>
+                    <w:rFonts w:ascii="Cambria Math" w:hAnsi="Cambria Math"/>
+                  </w:rPr>
+                  <m:t>M-1</m:t>
+                </m:r>
+              </m:sup>
+              <m:e>
+                <m:sSub>
+                  <m:sSubPr>
+                    <m:ctrlPr>
+                      <w:rPr>
+                        <w:rFonts w:ascii="Cambria Math" w:hAnsi="Cambria Math"/>
+                        <w:i/>
+                      </w:rPr>
+                    </m:ctrlPr>
+                  </m:sSubPr>
+                  <m:e>
+                    <m:r>
+                      <w:rPr>
+                        <w:rFonts w:ascii="Cambria Math" w:hAnsi="Cambria Math"/>
+                      </w:rPr>
+                      <m:t>p</m:t>
+                    </m:r>
+                  </m:e>
+                  <m:sub>
+                    <m:r>
+                      <w:rPr>
+                        <w:rFonts w:ascii="Cambria Math" w:hAnsi="Cambria Math"/>
+                      </w:rPr>
+                      <m:t>i</m:t>
+                    </m:r>
+                  </m:sub>
+                </m:sSub>
+              </m:e>
+            </m:nary>
+            <m:func>
+              <m:funcPr>
+                <m:ctrlPr>
+                  <w:rPr>
+                    <w:rFonts w:ascii="Cambria Math" w:hAnsi="Cambria Math"/>
+                    <w:i/>
+                  </w:rPr>
+                </m:ctrlPr>
+              </m:funcPr>
+              <m:fName>
+                <m:r>
+                  <m:rPr>
+                    <m:sty m:val="p"/>
+                  </m:rPr>
+                  <w:rPr>
+                    <w:rFonts w:ascii="Cambria Math" w:hAnsi="Cambria Math"/>
+                  </w:rPr>
+                  <m:t>log</m:t>
+                </m:r>
+              </m:fName>
+              <m:e>
+                <m:sSub>
+                  <m:sSubPr>
+                    <m:ctrlPr>
+                      <w:rPr>
+                        <w:rFonts w:ascii="Cambria Math" w:hAnsi="Cambria Math"/>
+                        <w:i/>
+                      </w:rPr>
+                    </m:ctrlPr>
+                  </m:sSubPr>
+                  <m:e>
+                    <m:r>
+                      <w:rPr>
+                        <w:rFonts w:ascii="Cambria Math" w:hAnsi="Cambria Math"/>
+                      </w:rPr>
+                      <m:t>p</m:t>
+                    </m:r>
+                  </m:e>
+                  <m:sub>
+                    <m:r>
+                      <w:rPr>
+                        <w:rFonts w:ascii="Cambria Math" w:hAnsi="Cambria Math"/>
+                      </w:rPr>
+                      <m:t>i</m:t>
+                    </m:r>
+                  </m:sub>
+                </m:sSub>
+              </m:e>
+            </m:func>
+            <m:r>
+              <w:rPr>
+                <w:rFonts w:ascii="Cambria Math" w:hAnsi="Cambria Math"/>
+              </w:rPr>
+              <m:t>-</m:t>
+            </m:r>
+            <m:d>
+              <m:dPr>
+                <m:ctrlPr>
+                  <w:rPr>
+                    <w:rFonts w:ascii="Cambria Math" w:hAnsi="Cambria Math"/>
+                    <w:i/>
+                  </w:rPr>
+                </m:ctrlPr>
+              </m:dPr>
+              <m:e>
+                <m:nary>
+                  <m:naryPr>
+                    <m:chr m:val="∑"/>
+                    <m:limLoc m:val="undOvr"/>
+                    <m:ctrlPr>
+                      <w:rPr>
+                        <w:rFonts w:ascii="Cambria Math" w:hAnsi="Cambria Math"/>
+                        <w:i/>
+                      </w:rPr>
+                    </m:ctrlPr>
+                  </m:naryPr>
+                  <m:sub>
+                    <m:r>
+                      <w:rPr>
+                        <w:rFonts w:ascii="Cambria Math" w:hAnsi="Cambria Math"/>
+                      </w:rPr>
+                      <m:t>i=1</m:t>
+                    </m:r>
+                  </m:sub>
+                  <m:sup>
+                    <m:r>
+                      <w:rPr>
+                        <w:rFonts w:ascii="Cambria Math" w:hAnsi="Cambria Math"/>
+                      </w:rPr>
+                      <m:t>M-1</m:t>
+                    </m:r>
+                  </m:sup>
+                  <m:e>
+                    <m:sSub>
+                      <m:sSubPr>
+                        <m:ctrlPr>
+                          <w:rPr>
+                            <w:rFonts w:ascii="Cambria Math" w:hAnsi="Cambria Math"/>
+                            <w:i/>
+                          </w:rPr>
+                        </m:ctrlPr>
+                      </m:sSubPr>
+                      <m:e>
+                        <m:r>
+                          <w:rPr>
+                            <w:rFonts w:ascii="Cambria Math" w:hAnsi="Cambria Math"/>
+                          </w:rPr>
+                          <m:t>p</m:t>
+                        </m:r>
+                      </m:e>
+                      <m:sub>
+                        <m:r>
+                          <w:rPr>
+                            <w:rFonts w:ascii="Cambria Math" w:hAnsi="Cambria Math"/>
+                          </w:rPr>
+                          <m:t>i</m:t>
+                        </m:r>
+                      </m:sub>
+                    </m:sSub>
+                  </m:e>
+                </m:nary>
+              </m:e>
+            </m:d>
+            <m:func>
+              <m:funcPr>
+                <m:ctrlPr>
+                  <w:rPr>
+                    <w:rFonts w:ascii="Cambria Math" w:hAnsi="Cambria Math"/>
+                    <w:i/>
+                  </w:rPr>
+                </m:ctrlPr>
+              </m:funcPr>
+              <m:fName>
+                <m:r>
+                  <m:rPr>
+                    <m:sty m:val="p"/>
+                  </m:rPr>
+                  <w:rPr>
+                    <w:rFonts w:ascii="Cambria Math" w:hAnsi="Cambria Math"/>
+                  </w:rPr>
+                  <m:t>log</m:t>
+                </m:r>
+              </m:fName>
+              <m:e>
+                <m:d>
+                  <m:dPr>
+                    <m:ctrlPr>
+                      <w:rPr>
+                        <w:rFonts w:ascii="Cambria Math" w:hAnsi="Cambria Math"/>
+                        <w:i/>
+                      </w:rPr>
+                    </m:ctrlPr>
+                  </m:dPr>
+                  <m:e>
+                    <m:nary>
+                      <m:naryPr>
+                        <m:chr m:val="∑"/>
+                        <m:limLoc m:val="undOvr"/>
+                        <m:ctrlPr>
+                          <w:rPr>
+                            <w:rFonts w:ascii="Cambria Math" w:hAnsi="Cambria Math"/>
+                            <w:i/>
+                          </w:rPr>
+                        </m:ctrlPr>
+                      </m:naryPr>
+                      <m:sub>
+                        <m:r>
+                          <w:rPr>
+                            <w:rFonts w:ascii="Cambria Math" w:hAnsi="Cambria Math"/>
+                          </w:rPr>
+                          <m:t>i=1</m:t>
+                        </m:r>
+                      </m:sub>
+                      <m:sup>
+                        <m:r>
+                          <w:rPr>
+                            <w:rFonts w:ascii="Cambria Math" w:hAnsi="Cambria Math"/>
+                          </w:rPr>
+                          <m:t>M-1</m:t>
+                        </m:r>
+                      </m:sup>
+                      <m:e>
+                        <m:sSub>
+                          <m:sSubPr>
+                            <m:ctrlPr>
+                              <w:rPr>
+                                <w:rFonts w:ascii="Cambria Math" w:hAnsi="Cambria Math"/>
+                                <w:i/>
+                              </w:rPr>
+                            </m:ctrlPr>
+                          </m:sSubPr>
+                          <m:e>
+                            <m:r>
+                              <w:rPr>
+                                <w:rFonts w:ascii="Cambria Math" w:hAnsi="Cambria Math"/>
+                              </w:rPr>
+                              <m:t>p</m:t>
+                            </m:r>
+                          </m:e>
+                          <m:sub>
+                            <m:r>
+                              <w:rPr>
+                                <w:rFonts w:ascii="Cambria Math" w:hAnsi="Cambria Math"/>
+                              </w:rPr>
+                              <m:t>i</m:t>
+                            </m:r>
+                          </m:sub>
+                        </m:sSub>
+                      </m:e>
+                    </m:nary>
+                  </m:e>
+                </m:d>
+              </m:e>
+            </m:func>
+          </m:e>
+        </m:d>
+      </m:oMath>
+      <w:r>
+        <w:t xml:space="preserve"> </w:t>
+      </w:r>
+    </w:p>
+    <w:p>
+      <w:r>
+        <w:t xml:space="preserve">                            </w:t>
+      </w:r>
+      <m:oMath>
+        <m:r>
+          <w:rPr>
+            <w:rFonts w:ascii="Cambria Math" w:hAnsi="Cambria Math"/>
+          </w:rPr>
+          <m:t>=</m:t>
+        </m:r>
+        <m:r>
+          <w:rPr>
+            <w:rFonts w:ascii="Cambria Math" w:hAnsi="Cambria Math"/>
+          </w:rPr>
+          <m:t xml:space="preserve"> -C</m:t>
+        </m:r>
+        <m:nary>
+          <m:naryPr>
+            <m:chr m:val="∑"/>
+            <m:limLoc m:val="undOvr"/>
+            <m:ctrlPr>
+              <w:rPr>
+                <w:rFonts w:ascii="Cambria Math" w:hAnsi="Cambria Math"/>
+                <w:i/>
+              </w:rPr>
+            </m:ctrlPr>
+          </m:naryPr>
+          <m:sub>
+            <m:r>
+              <w:rPr>
+                <w:rFonts w:ascii="Cambria Math" w:hAnsi="Cambria Math"/>
+              </w:rPr>
+              <m:t>i=1</m:t>
+            </m:r>
+          </m:sub>
+          <m:sup>
+            <m:r>
+              <w:rPr>
+                <w:rFonts w:ascii="Cambria Math" w:hAnsi="Cambria Math"/>
+              </w:rPr>
+              <m:t>M</m:t>
+            </m:r>
+          </m:sup>
+          <m:e>
+            <m:sSub>
+              <m:sSubPr>
+                <m:ctrlPr>
+                  <w:rPr>
+                    <w:rFonts w:ascii="Cambria Math" w:hAnsi="Cambria Math"/>
+                    <w:i/>
+                  </w:rPr>
+                </m:ctrlPr>
+              </m:sSubPr>
+              <m:e>
+                <m:r>
+                  <w:rPr>
+                    <w:rFonts w:ascii="Cambria Math" w:hAnsi="Cambria Math"/>
+                  </w:rPr>
+                  <m:t>p</m:t>
+                </m:r>
+              </m:e>
+              <m:sub>
+                <m:r>
+                  <w:rPr>
+                    <w:rFonts w:ascii="Cambria Math" w:hAnsi="Cambria Math"/>
+                  </w:rPr>
+                  <m:t>i</m:t>
+                </m:r>
+              </m:sub>
+            </m:sSub>
+          </m:e>
+        </m:nary>
+        <m:func>
+          <m:funcPr>
+            <m:ctrlPr>
+              <w:rPr>
+                <w:rFonts w:ascii="Cambria Math" w:hAnsi="Cambria Math"/>
+                <w:i/>
+              </w:rPr>
+            </m:ctrlPr>
+          </m:funcPr>
+          <m:fName>
+            <m:r>
+              <m:rPr>
+                <m:sty m:val="p"/>
+              </m:rPr>
+              <w:rPr>
+                <w:rFonts w:ascii="Cambria Math" w:hAnsi="Cambria Math"/>
+              </w:rPr>
+              <m:t>log</m:t>
+            </m:r>
+          </m:fName>
+          <m:e>
+            <m:sSub>
+              <m:sSubPr>
+                <m:ctrlPr>
+                  <w:rPr>
+                    <w:rFonts w:ascii="Cambria Math" w:hAnsi="Cambria Math"/>
+                    <w:i/>
+                  </w:rPr>
+                </m:ctrlPr>
+              </m:sSubPr>
+              <m:e>
+                <m:r>
+                  <w:rPr>
+                    <w:rFonts w:ascii="Cambria Math" w:hAnsi="Cambria Math"/>
+                  </w:rPr>
+                  <m:t>p</m:t>
+                </m:r>
+              </m:e>
+              <m:sub>
+                <m:r>
+                  <w:rPr>
+                    <w:rFonts w:ascii="Cambria Math" w:hAnsi="Cambria Math"/>
+                  </w:rPr>
+                  <m:t>i</m:t>
+                </m:r>
+              </m:sub>
+            </m:sSub>
+          </m:e>
+        </m:func>
+      </m:oMath>
+    </w:p>
+    <w:p>
+      <m:oMath>
+        <m:r>
+          <w:rPr>
+            <w:rFonts w:ascii="Cambria Math" w:hAnsi="Cambria Math"/>
+          </w:rPr>
+          <m:t>∎</m:t>
+        </m:r>
+      </m:oMath>
+      <w:r>
+        <w:t xml:space="preserve"> </w:t>
+      </w:r>
+    </w:p>
+    <w:p/>
+    <w:p>
+      <w:r>
+        <w:t xml:space="preserve">We shall assume </w:t>
+      </w:r>
+      <m:oMath>
+        <m:r>
+          <w:rPr>
+            <w:rFonts w:ascii="Cambria Math" w:hAnsi="Cambria Math"/>
+          </w:rPr>
+          <m:t>C =1</m:t>
+        </m:r>
+      </m:oMath>
+      <w:r>
+        <w:t xml:space="preserve"> and all logarithms with base </w:t>
+      </w:r>
+      <m:oMath>
+        <m:r>
+          <w:rPr>
+            <w:rFonts w:ascii="Cambria Math" w:hAnsi="Cambria Math"/>
+          </w:rPr>
+          <m:t>2</m:t>
+        </m:r>
+      </m:oMath>
+      <w:r>
+        <w:t xml:space="preserve">.The units of </w:t>
+      </w:r>
+      <m:oMath>
+        <m:r>
+          <w:rPr>
+            <w:rFonts w:ascii="Cambria Math" w:hAnsi="Cambria Math"/>
+          </w:rPr>
+          <m:t>H</m:t>
+        </m:r>
+      </m:oMath>
+      <w:r>
+        <w:t xml:space="preserve"> are called </w:t>
+      </w:r>
+      <w:r>
+        <w:rPr>
+          <w:i/>
+          <w:iCs/>
+        </w:rPr>
+        <w:t>bits</w:t>
+      </w:r>
+      <w:r>
+        <w:t xml:space="preserve">. One bit of uncertainty is associated with the toss of unbiased coin. Biasing the coin tends to decrease the uncertainty as shown on the Figure below showing </w:t>
+      </w:r>
+      <m:oMath>
+        <m:r>
+          <w:rPr>
+            <w:rFonts w:ascii="Cambria Math" w:hAnsi="Cambria Math"/>
+          </w:rPr>
+          <m:t>H</m:t>
+        </m:r>
+        <m:d>
+          <m:dPr>
+            <m:ctrlPr>
+              <w:rPr>
+                <w:rFonts w:ascii="Cambria Math" w:hAnsi="Cambria Math"/>
+                <w:i/>
+              </w:rPr>
+            </m:ctrlPr>
+          </m:dPr>
+          <m:e>
+            <m:r>
+              <w:rPr>
+                <w:rFonts w:ascii="Cambria Math" w:hAnsi="Cambria Math"/>
+              </w:rPr>
+              <m:t>p,1-p</m:t>
+            </m:r>
+          </m:e>
+        </m:d>
+      </m:oMath>
+      <w:r>
+        <w:t>.</w:t>
+      </w:r>
+    </w:p>
+    <w:p/>
+    <w:p>
+      <w:pPr>
+        <w:keepNext/>
+        <w:keepLines/>
+      </w:pPr>
+      <w:r>
+        <w:rPr>
+          <w:noProof/>
+        </w:rPr>
+        <w:lastRenderedPageBreak/>
+        <w:drawing>
+          <wp:inline distT="0" distB="0" distL="0" distR="0" wp14:anchorId="4E6B946A" wp14:editId="0AE5D311">
+            <wp:extent cx="1853223" cy="688340"/>
+            <wp:effectExtent l="0" t="0" r="1270" b="0"/>
+            <wp:docPr id="1833234721" name="Picture 1"/>
+            <wp:cNvGraphicFramePr>
+              <a:graphicFrameLocks xmlns:a="http://schemas.openxmlformats.org/drawingml/2006/main" noChangeAspect="1"/>
+            </wp:cNvGraphicFramePr>
+            <a:graphic xmlns:a="http://schemas.openxmlformats.org/drawingml/2006/main">
+              <a:graphicData uri="http://schemas.openxmlformats.org/drawingml/2006/picture">
+                <pic:pic xmlns:pic="http://schemas.openxmlformats.org/drawingml/2006/picture">
+                  <pic:nvPicPr>
+                    <pic:cNvPr id="1833234721" name="Picture 1833234721"/>
+                    <pic:cNvPicPr/>
+                  </pic:nvPicPr>
+                  <pic:blipFill>
+                    <a:blip r:embed="rId5" cstate="print">
+                      <a:extLst>
+                        <a:ext uri="{28A0092B-C50C-407E-A947-70E740481C1C}">
+                          <a14:useLocalDpi xmlns:a14="http://schemas.microsoft.com/office/drawing/2010/main" val="0"/>
+                        </a:ext>
+                      </a:extLst>
+                    </a:blip>
+                    <a:stretch>
+                      <a:fillRect/>
+                    </a:stretch>
+                  </pic:blipFill>
+                  <pic:spPr>
+                    <a:xfrm>
+                      <a:off x="0" y="0"/>
+                      <a:ext cx="1875886" cy="696758"/>
+                    </a:xfrm>
+                    <a:prstGeom prst="rect">
+                      <a:avLst/>
+                    </a:prstGeom>
+                  </pic:spPr>
+                </pic:pic>
+              </a:graphicData>
+            </a:graphic>
+          </wp:inline>
+        </w:drawing>
+      </w:r>
+    </w:p>
+    <w:p>
+      <w:pPr>
+        <w:keepNext/>
+        <w:keepLines/>
+      </w:pPr>
+      <w:r>
+        <w:t xml:space="preserve">Figure : </w:t>
+      </w:r>
+      <m:oMath>
+        <m:r>
+          <w:rPr>
+            <w:rFonts w:ascii="Cambria Math" w:hAnsi="Cambria Math"/>
+          </w:rPr>
+          <m:t>H</m:t>
+        </m:r>
+        <m:d>
+          <m:dPr>
+            <m:ctrlPr>
+              <w:rPr>
+                <w:rFonts w:ascii="Cambria Math" w:hAnsi="Cambria Math"/>
+                <w:i/>
+              </w:rPr>
+            </m:ctrlPr>
+          </m:dPr>
+          <m:e>
+            <m:r>
+              <w:rPr>
+                <w:rFonts w:ascii="Cambria Math" w:hAnsi="Cambria Math"/>
+              </w:rPr>
+              <m:t>p,1-p</m:t>
+            </m:r>
+          </m:e>
+        </m:d>
+        <m:r>
+          <w:rPr>
+            <w:rFonts w:ascii="Cambria Math" w:hAnsi="Cambria Math"/>
+          </w:rPr>
+          <m:t>=-p</m:t>
+        </m:r>
+        <m:func>
+          <m:funcPr>
+            <m:ctrlPr>
+              <w:rPr>
+                <w:rFonts w:ascii="Cambria Math" w:hAnsi="Cambria Math"/>
+                <w:i/>
+              </w:rPr>
+            </m:ctrlPr>
+          </m:funcPr>
+          <m:fName>
+            <m:r>
+              <m:rPr>
+                <m:sty m:val="p"/>
+              </m:rPr>
+              <w:rPr>
+                <w:rFonts w:ascii="Cambria Math" w:hAnsi="Cambria Math"/>
+              </w:rPr>
+              <m:t>log</m:t>
+            </m:r>
+          </m:fName>
+          <m:e>
+            <m:r>
+              <w:rPr>
+                <w:rFonts w:ascii="Cambria Math" w:hAnsi="Cambria Math"/>
+              </w:rPr>
+              <m:t>p</m:t>
+            </m:r>
+          </m:e>
+        </m:func>
+        <m:r>
+          <w:rPr>
+            <w:rFonts w:ascii="Cambria Math" w:hAnsi="Cambria Math"/>
+          </w:rPr>
+          <m:t xml:space="preserve">- </m:t>
+        </m:r>
+        <m:d>
+          <m:dPr>
+            <m:ctrlPr>
+              <w:rPr>
+                <w:rFonts w:ascii="Cambria Math" w:hAnsi="Cambria Math"/>
+                <w:i/>
+              </w:rPr>
+            </m:ctrlPr>
+          </m:dPr>
+          <m:e>
+            <m:r>
+              <w:rPr>
+                <w:rFonts w:ascii="Cambria Math" w:hAnsi="Cambria Math"/>
+              </w:rPr>
+              <m:t>1-p</m:t>
+            </m:r>
+          </m:e>
+        </m:d>
+        <m:func>
+          <m:funcPr>
+            <m:ctrlPr>
+              <w:rPr>
+                <w:rFonts w:ascii="Cambria Math" w:hAnsi="Cambria Math"/>
+                <w:i/>
+              </w:rPr>
+            </m:ctrlPr>
+          </m:funcPr>
+          <m:fName>
+            <m:r>
+              <m:rPr>
+                <m:sty m:val="p"/>
+              </m:rPr>
+              <w:rPr>
+                <w:rFonts w:ascii="Cambria Math" w:hAnsi="Cambria Math"/>
+              </w:rPr>
+              <m:t>log</m:t>
+            </m:r>
+          </m:fName>
+          <m:e>
+            <m:d>
+              <m:dPr>
+                <m:ctrlPr>
+                  <w:rPr>
+                    <w:rFonts w:ascii="Cambria Math" w:hAnsi="Cambria Math"/>
+                    <w:i/>
+                  </w:rPr>
+                </m:ctrlPr>
+              </m:dPr>
+              <m:e>
+                <m:r>
+                  <w:rPr>
+                    <w:rFonts w:ascii="Cambria Math" w:hAnsi="Cambria Math"/>
+                  </w:rPr>
+                  <m:t>1-p</m:t>
+                </m:r>
+              </m:e>
+            </m:d>
+          </m:e>
+        </m:func>
+      </m:oMath>
+    </w:p>
+    <w:p/>
+    <w:p>
+      <w:r>
+        <w:t xml:space="preserve">An alternative approach to the construction of an uncertainty measure involves a set of axioms for the function </w:t>
+      </w:r>
+      <m:oMath>
+        <m:r>
+          <w:rPr>
+            <w:rFonts w:ascii="Cambria Math" w:hAnsi="Cambria Math"/>
+          </w:rPr>
+          <m:t>h</m:t>
+        </m:r>
+      </m:oMath>
+      <w:r>
+        <w:t xml:space="preserve">. </w:t>
+      </w:r>
+    </w:p>
+    <w:p/>
     <w:p/>
     <w:p/>
     <w:p/>
@@ -17483,12 +20775,15 @@
       <w:r>
         <w:t>References</w:t>
       </w:r>
+      <w:r>
+        <w:t xml:space="preserve"> </w:t>
+      </w:r>
     </w:p>
     <w:p>
       <w:r>
         <w:t xml:space="preserve">[1] </w:t>
       </w:r>
-      <w:hyperlink r:id="rId5" w:history="1">
+      <w:hyperlink r:id="rId6" w:history="1">
         <w:r>
           <w:rPr>
             <w:rStyle w:val="Hyperlink"/>
@@ -17501,7 +20796,7 @@
       <w:r>
         <w:t xml:space="preserve">[2] </w:t>
       </w:r>
-      <w:hyperlink r:id="rId6" w:history="1">
+      <w:hyperlink r:id="rId7" w:history="1">
         <w:r>
           <w:rPr>
             <w:rStyle w:val="Hyperlink"/>
@@ -17520,7 +20815,7 @@
       <w:r>
         <w:t xml:space="preserve">] </w:t>
       </w:r>
-      <w:hyperlink r:id="rId7" w:history="1">
+      <w:hyperlink r:id="rId8" w:history="1">
         <w:r>
           <w:rPr>
             <w:rStyle w:val="Hyperlink"/>
@@ -17539,7 +20834,7 @@
       <w:r>
         <w:t xml:space="preserve">] </w:t>
       </w:r>
-      <w:hyperlink r:id="rId8" w:history="1">
+      <w:hyperlink r:id="rId9" w:history="1">
         <w:r>
           <w:rPr>
             <w:rStyle w:val="Hyperlink"/>

--- a/docs/Notes_on_information_theory_and_statistical_mechanics.docx
+++ b/docs/Notes_on_information_theory_and_statistical_mechanics.docx
@@ -545,7 +545,7 @@
     <w:p/>
     <w:p>
       <w:pPr>
-        <w:pStyle w:val="Heading3"/>
+        <w:pStyle w:val="Heading2"/>
       </w:pPr>
       <w:r>
         <w:t xml:space="preserve">Finding the explicit form of the uncertainty measure </w:t>
@@ -848,15 +848,7 @@
         </m:r>
       </m:oMath>
       <w:r>
-        <w:t xml:space="preserve"> is a con</w:t>
-      </w:r>
-      <w:proofErr w:type="spellStart"/>
-      <w:r>
-        <w:t>tinuous</w:t>
-      </w:r>
-      <w:proofErr w:type="spellEnd"/>
-      <w:r>
-        <w:t xml:space="preserve"> function of the </w:t>
+        <w:t xml:space="preserve"> is a continuous function of the </w:t>
       </w:r>
       <m:oMath>
         <m:sSub>
@@ -3031,7 +3023,18 @@
         </m:sSub>
       </m:oMath>
       <w:r>
-        <w:t xml:space="preserve"> integers. Condition 2) implies that H is determined already from the quantities </w:t>
+        <w:t xml:space="preserve"> integers. Condition 2) implies that </w:t>
+      </w:r>
+      <m:oMath>
+        <m:r>
+          <w:rPr>
+            <w:rFonts w:ascii="Cambria Math" w:hAnsi="Cambria Math"/>
+          </w:rPr>
+          <m:t>H</m:t>
+        </m:r>
+      </m:oMath>
+      <w:r>
+        <w:t xml:space="preserve"> is determined already from the quantities </w:t>
       </w:r>
       <m:oMath>
         <m:r>
@@ -12686,7 +12689,17 @@
     <w:p/>
     <w:p>
       <w:r>
-        <w:t xml:space="preserve"> 1 )  </w:t>
+        <w:t xml:space="preserve"> </w:t>
+      </w:r>
+      <w:r>
+        <w:rPr>
+          <w:b/>
+          <w:bCs/>
+        </w:rPr>
+        <w:t>1 )</w:t>
+      </w:r>
+      <w:r>
+        <w:t xml:space="preserve">  </w:t>
       </w:r>
       <m:oMath>
         <m:r>
@@ -12781,7 +12794,17 @@
         </w:rPr>
       </w:pPr>
       <w:r>
-        <w:t xml:space="preserve"> 2 ) </w:t>
+        <w:t xml:space="preserve"> </w:t>
+      </w:r>
+      <w:r>
+        <w:rPr>
+          <w:b/>
+          <w:bCs/>
+        </w:rPr>
+        <w:t>2 )</w:t>
+      </w:r>
+      <w:r>
+        <w:t xml:space="preserve"> </w:t>
       </w:r>
       <m:oMath>
         <m:r>
@@ -12875,7 +12898,17 @@
     </w:p>
     <w:p>
       <w:r>
-        <w:t xml:space="preserve"> 3 ) </w:t>
+        <w:t xml:space="preserve"> </w:t>
+      </w:r>
+      <w:r>
+        <w:rPr>
+          <w:b/>
+          <w:bCs/>
+        </w:rPr>
+        <w:t>3 )</w:t>
+      </w:r>
+      <w:r>
+        <w:t xml:space="preserve"> </w:t>
       </w:r>
       <m:oMath>
         <m:r>
@@ -14061,7 +14094,17 @@
     </w:p>
     <w:p>
       <w:r>
-        <w:t xml:space="preserve"> 4 ) </w:t>
+        <w:t xml:space="preserve"> </w:t>
+      </w:r>
+      <w:r>
+        <w:rPr>
+          <w:b/>
+          <w:bCs/>
+        </w:rPr>
+        <w:t>4 )</w:t>
+      </w:r>
+      <w:r>
+        <w:t xml:space="preserve"> </w:t>
       </w:r>
       <m:oMath>
         <m:r>
@@ -14108,6 +14151,15 @@
           <w:color w:val="538135" w:themeColor="accent6" w:themeShade="BF"/>
         </w:rPr>
         <w:t>/* continuity axiom */</w:t>
+      </w:r>
+    </w:p>
+    <w:p/>
+    <w:p>
+      <w:pPr>
+        <w:pStyle w:val="Heading2"/>
+      </w:pPr>
+      <w:r>
+        <w:t xml:space="preserve">Constructing the Uncertainty Measure using the four axioms </w:t>
       </w:r>
     </w:p>
     <w:p/>
@@ -16086,7 +16138,6 @@
     <w:p/>
     <w:p>
       <w:r>
-        <w:lastRenderedPageBreak/>
         <w:t xml:space="preserve">Since </w:t>
       </w:r>
       <m:oMath>
@@ -20749,24 +20800,881 @@
     </w:p>
     <w:p/>
     <w:p>
-      <w:r>
-        <w:t xml:space="preserve">An alternative approach to the construction of an uncertainty measure involves a set of axioms for the function </w:t>
-      </w:r>
-      <m:oMath>
-        <m:r>
-          <w:rPr>
-            <w:rFonts w:ascii="Cambria Math" w:hAnsi="Cambria Math"/>
-          </w:rPr>
-          <m:t>h</m:t>
-        </m:r>
-      </m:oMath>
-      <w:r>
-        <w:t xml:space="preserve">. </w:t>
+      <w:pPr>
+        <w:pStyle w:val="Heading2"/>
+      </w:pPr>
+      <w:r>
+        <w:t>Constructing uncertainty measure based on Cauchy’s functional equation</w:t>
       </w:r>
     </w:p>
     <w:p/>
+    <w:p>
+      <w:r>
+        <w:t xml:space="preserve">An alternative approach to the construction of an uncertainty measure involves a set of axioms for the function </w:t>
+      </w:r>
+      <m:oMath>
+        <m:r>
+          <w:rPr>
+            <w:rFonts w:ascii="Cambria Math" w:hAnsi="Cambria Math"/>
+          </w:rPr>
+          <m:t>h</m:t>
+        </m:r>
+      </m:oMath>
+      <w:r>
+        <w:t xml:space="preserve">. </w:t>
+      </w:r>
+    </w:p>
+    <w:p>
+      <w:r>
+        <w:t xml:space="preserve">If </w:t>
+      </w:r>
+      <m:oMath>
+        <m:r>
+          <w:rPr>
+            <w:rFonts w:ascii="Cambria Math" w:hAnsi="Cambria Math"/>
+          </w:rPr>
+          <m:t>A</m:t>
+        </m:r>
+      </m:oMath>
+      <w:r>
+        <w:t xml:space="preserve"> and </w:t>
+      </w:r>
+      <m:oMath>
+        <m:r>
+          <w:rPr>
+            <w:rFonts w:ascii="Cambria Math" w:hAnsi="Cambria Math"/>
+          </w:rPr>
+          <m:t>B</m:t>
+        </m:r>
+      </m:oMath>
+      <w:r>
+        <w:t xml:space="preserve"> are independent events, the occurrence of </w:t>
+      </w:r>
+      <m:oMath>
+        <m:r>
+          <w:rPr>
+            <w:rFonts w:ascii="Cambria Math" w:hAnsi="Cambria Math"/>
+          </w:rPr>
+          <m:t>A</m:t>
+        </m:r>
+      </m:oMath>
+      <w:r>
+        <w:t xml:space="preserve"> should not affect the odds that </w:t>
+      </w:r>
+      <m:oMath>
+        <m:r>
+          <w:rPr>
+            <w:rFonts w:ascii="Cambria Math" w:hAnsi="Cambria Math"/>
+          </w:rPr>
+          <m:t>B</m:t>
+        </m:r>
+      </m:oMath>
+      <w:r>
+        <w:t xml:space="preserve"> will occur. </w:t>
+      </w:r>
+    </w:p>
+    <w:p>
+      <w:r>
+        <w:t xml:space="preserve">If </w:t>
+      </w:r>
+      <m:oMath>
+        <m:r>
+          <w:rPr>
+            <w:rFonts w:ascii="Cambria Math" w:hAnsi="Cambria Math"/>
+          </w:rPr>
+          <m:t>P</m:t>
+        </m:r>
+        <m:d>
+          <m:dPr>
+            <m:ctrlPr>
+              <w:rPr>
+                <w:rFonts w:ascii="Cambria Math" w:hAnsi="Cambria Math"/>
+                <w:i/>
+              </w:rPr>
+            </m:ctrlPr>
+          </m:dPr>
+          <m:e>
+            <m:r>
+              <w:rPr>
+                <w:rFonts w:ascii="Cambria Math" w:hAnsi="Cambria Math"/>
+              </w:rPr>
+              <m:t>A</m:t>
+            </m:r>
+          </m:e>
+        </m:d>
+        <m:r>
+          <w:rPr>
+            <w:rFonts w:ascii="Cambria Math" w:hAnsi="Cambria Math"/>
+          </w:rPr>
+          <m:t>=</m:t>
+        </m:r>
+        <m:sSub>
+          <m:sSubPr>
+            <m:ctrlPr>
+              <w:rPr>
+                <w:rFonts w:ascii="Cambria Math" w:hAnsi="Cambria Math"/>
+                <w:i/>
+              </w:rPr>
+            </m:ctrlPr>
+          </m:sSubPr>
+          <m:e>
+            <m:r>
+              <w:rPr>
+                <w:rFonts w:ascii="Cambria Math" w:hAnsi="Cambria Math"/>
+              </w:rPr>
+              <m:t>p</m:t>
+            </m:r>
+          </m:e>
+          <m:sub>
+            <m:r>
+              <w:rPr>
+                <w:rFonts w:ascii="Cambria Math" w:hAnsi="Cambria Math"/>
+              </w:rPr>
+              <m:t>1</m:t>
+            </m:r>
+          </m:sub>
+        </m:sSub>
+      </m:oMath>
+      <w:r>
+        <w:t xml:space="preserve"> , </w:t>
+      </w:r>
+      <m:oMath>
+        <m:r>
+          <w:rPr>
+            <w:rFonts w:ascii="Cambria Math" w:hAnsi="Cambria Math"/>
+          </w:rPr>
+          <m:t>P</m:t>
+        </m:r>
+        <m:d>
+          <m:dPr>
+            <m:ctrlPr>
+              <w:rPr>
+                <w:rFonts w:ascii="Cambria Math" w:hAnsi="Cambria Math"/>
+                <w:i/>
+              </w:rPr>
+            </m:ctrlPr>
+          </m:dPr>
+          <m:e>
+            <m:r>
+              <w:rPr>
+                <w:rFonts w:ascii="Cambria Math" w:hAnsi="Cambria Math"/>
+              </w:rPr>
+              <m:t>B</m:t>
+            </m:r>
+          </m:e>
+        </m:d>
+        <m:r>
+          <w:rPr>
+            <w:rFonts w:ascii="Cambria Math" w:hAnsi="Cambria Math"/>
+          </w:rPr>
+          <m:t>=</m:t>
+        </m:r>
+        <m:sSub>
+          <m:sSubPr>
+            <m:ctrlPr>
+              <w:rPr>
+                <w:rFonts w:ascii="Cambria Math" w:hAnsi="Cambria Math"/>
+                <w:i/>
+              </w:rPr>
+            </m:ctrlPr>
+          </m:sSubPr>
+          <m:e>
+            <m:r>
+              <w:rPr>
+                <w:rFonts w:ascii="Cambria Math" w:hAnsi="Cambria Math"/>
+              </w:rPr>
+              <m:t>p</m:t>
+            </m:r>
+          </m:e>
+          <m:sub>
+            <m:r>
+              <w:rPr>
+                <w:rFonts w:ascii="Cambria Math" w:hAnsi="Cambria Math"/>
+              </w:rPr>
+              <m:t>2</m:t>
+            </m:r>
+          </m:sub>
+        </m:sSub>
+      </m:oMath>
+      <w:r>
+        <w:t xml:space="preserve"> then </w:t>
+      </w:r>
+      <m:oMath>
+        <m:r>
+          <w:rPr>
+            <w:rFonts w:ascii="Cambria Math" w:hAnsi="Cambria Math"/>
+          </w:rPr>
+          <m:t>P</m:t>
+        </m:r>
+        <m:d>
+          <m:dPr>
+            <m:ctrlPr>
+              <w:rPr>
+                <w:rFonts w:ascii="Cambria Math" w:hAnsi="Cambria Math"/>
+                <w:i/>
+              </w:rPr>
+            </m:ctrlPr>
+          </m:dPr>
+          <m:e>
+            <m:r>
+              <w:rPr>
+                <w:rFonts w:ascii="Cambria Math" w:hAnsi="Cambria Math"/>
+              </w:rPr>
+              <m:t>AB</m:t>
+            </m:r>
+          </m:e>
+        </m:d>
+        <m:r>
+          <w:rPr>
+            <w:rFonts w:ascii="Cambria Math" w:hAnsi="Cambria Math"/>
+          </w:rPr>
+          <m:t>=</m:t>
+        </m:r>
+        <m:sSub>
+          <m:sSubPr>
+            <m:ctrlPr>
+              <w:rPr>
+                <w:rFonts w:ascii="Cambria Math" w:hAnsi="Cambria Math"/>
+                <w:i/>
+              </w:rPr>
+            </m:ctrlPr>
+          </m:sSubPr>
+          <m:e>
+            <m:r>
+              <w:rPr>
+                <w:rFonts w:ascii="Cambria Math" w:hAnsi="Cambria Math"/>
+              </w:rPr>
+              <m:t>p</m:t>
+            </m:r>
+          </m:e>
+          <m:sub>
+            <m:r>
+              <w:rPr>
+                <w:rFonts w:ascii="Cambria Math" w:hAnsi="Cambria Math"/>
+              </w:rPr>
+              <m:t>1</m:t>
+            </m:r>
+          </m:sub>
+        </m:sSub>
+        <m:sSub>
+          <m:sSubPr>
+            <m:ctrlPr>
+              <w:rPr>
+                <w:rFonts w:ascii="Cambria Math" w:hAnsi="Cambria Math"/>
+                <w:i/>
+              </w:rPr>
+            </m:ctrlPr>
+          </m:sSubPr>
+          <m:e>
+            <m:r>
+              <w:rPr>
+                <w:rFonts w:ascii="Cambria Math" w:hAnsi="Cambria Math"/>
+              </w:rPr>
+              <m:t>p</m:t>
+            </m:r>
+          </m:e>
+          <m:sub>
+            <m:r>
+              <w:rPr>
+                <w:rFonts w:ascii="Cambria Math" w:hAnsi="Cambria Math"/>
+              </w:rPr>
+              <m:t>2</m:t>
+            </m:r>
+          </m:sub>
+        </m:sSub>
+      </m:oMath>
+      <w:r>
+        <w:t xml:space="preserve"> so that the uncertainty associated with </w:t>
+      </w:r>
+      <m:oMath>
+        <m:r>
+          <w:rPr>
+            <w:rFonts w:ascii="Cambria Math" w:hAnsi="Cambria Math"/>
+          </w:rPr>
+          <m:t>AB</m:t>
+        </m:r>
+      </m:oMath>
+      <w:r>
+        <w:t xml:space="preserve"> is </w:t>
+      </w:r>
+      <m:oMath>
+        <m:r>
+          <w:rPr>
+            <w:rFonts w:ascii="Cambria Math" w:hAnsi="Cambria Math"/>
+          </w:rPr>
+          <m:t>h</m:t>
+        </m:r>
+        <m:d>
+          <m:dPr>
+            <m:ctrlPr>
+              <w:rPr>
+                <w:rFonts w:ascii="Cambria Math" w:hAnsi="Cambria Math"/>
+                <w:i/>
+              </w:rPr>
+            </m:ctrlPr>
+          </m:dPr>
+          <m:e>
+            <m:sSub>
+              <m:sSubPr>
+                <m:ctrlPr>
+                  <w:rPr>
+                    <w:rFonts w:ascii="Cambria Math" w:hAnsi="Cambria Math"/>
+                    <w:i/>
+                  </w:rPr>
+                </m:ctrlPr>
+              </m:sSubPr>
+              <m:e>
+                <m:r>
+                  <w:rPr>
+                    <w:rFonts w:ascii="Cambria Math" w:hAnsi="Cambria Math"/>
+                  </w:rPr>
+                  <m:t>p</m:t>
+                </m:r>
+              </m:e>
+              <m:sub>
+                <m:r>
+                  <w:rPr>
+                    <w:rFonts w:ascii="Cambria Math" w:hAnsi="Cambria Math"/>
+                  </w:rPr>
+                  <m:t>1</m:t>
+                </m:r>
+              </m:sub>
+            </m:sSub>
+            <m:sSub>
+              <m:sSubPr>
+                <m:ctrlPr>
+                  <w:rPr>
+                    <w:rFonts w:ascii="Cambria Math" w:hAnsi="Cambria Math"/>
+                    <w:i/>
+                  </w:rPr>
+                </m:ctrlPr>
+              </m:sSubPr>
+              <m:e>
+                <m:r>
+                  <w:rPr>
+                    <w:rFonts w:ascii="Cambria Math" w:hAnsi="Cambria Math"/>
+                  </w:rPr>
+                  <m:t>p</m:t>
+                </m:r>
+              </m:e>
+              <m:sub>
+                <m:r>
+                  <w:rPr>
+                    <w:rFonts w:ascii="Cambria Math" w:hAnsi="Cambria Math"/>
+                  </w:rPr>
+                  <m:t>2</m:t>
+                </m:r>
+              </m:sub>
+            </m:sSub>
+          </m:e>
+        </m:d>
+      </m:oMath>
+      <w:r>
+        <w:t>.</w:t>
+      </w:r>
+    </w:p>
+    <w:p>
+      <w:r>
+        <w:t xml:space="preserve">The statement </w:t>
+      </w:r>
+      <w:r>
+        <w:t xml:space="preserve">that </w:t>
+      </w:r>
+      <w:r>
+        <w:t xml:space="preserve">A has occurred removes an amount of uncertainty </w:t>
+      </w:r>
+      <m:oMath>
+        <m:r>
+          <w:rPr>
+            <w:rFonts w:ascii="Cambria Math" w:hAnsi="Cambria Math"/>
+          </w:rPr>
+          <m:t>h</m:t>
+        </m:r>
+        <m:d>
+          <m:dPr>
+            <m:ctrlPr>
+              <w:rPr>
+                <w:rFonts w:ascii="Cambria Math" w:hAnsi="Cambria Math"/>
+                <w:i/>
+              </w:rPr>
+            </m:ctrlPr>
+          </m:dPr>
+          <m:e>
+            <m:sSub>
+              <m:sSubPr>
+                <m:ctrlPr>
+                  <w:rPr>
+                    <w:rFonts w:ascii="Cambria Math" w:hAnsi="Cambria Math"/>
+                    <w:i/>
+                  </w:rPr>
+                </m:ctrlPr>
+              </m:sSubPr>
+              <m:e>
+                <m:r>
+                  <w:rPr>
+                    <w:rFonts w:ascii="Cambria Math" w:hAnsi="Cambria Math"/>
+                  </w:rPr>
+                  <m:t>p</m:t>
+                </m:r>
+              </m:e>
+              <m:sub>
+                <m:r>
+                  <w:rPr>
+                    <w:rFonts w:ascii="Cambria Math" w:hAnsi="Cambria Math"/>
+                  </w:rPr>
+                  <m:t>1</m:t>
+                </m:r>
+              </m:sub>
+            </m:sSub>
+          </m:e>
+        </m:d>
+      </m:oMath>
+      <w:r>
+        <w:t xml:space="preserve">, leaving an uncertainty </w:t>
+      </w:r>
+      <m:oMath>
+        <m:r>
+          <w:rPr>
+            <w:rFonts w:ascii="Cambria Math" w:hAnsi="Cambria Math"/>
+          </w:rPr>
+          <m:t>h</m:t>
+        </m:r>
+        <m:d>
+          <m:dPr>
+            <m:ctrlPr>
+              <w:rPr>
+                <w:rFonts w:ascii="Cambria Math" w:hAnsi="Cambria Math"/>
+                <w:i/>
+              </w:rPr>
+            </m:ctrlPr>
+          </m:dPr>
+          <m:e>
+            <m:sSub>
+              <m:sSubPr>
+                <m:ctrlPr>
+                  <w:rPr>
+                    <w:rFonts w:ascii="Cambria Math" w:hAnsi="Cambria Math"/>
+                    <w:i/>
+                  </w:rPr>
+                </m:ctrlPr>
+              </m:sSubPr>
+              <m:e>
+                <m:r>
+                  <w:rPr>
+                    <w:rFonts w:ascii="Cambria Math" w:hAnsi="Cambria Math"/>
+                  </w:rPr>
+                  <m:t>p</m:t>
+                </m:r>
+              </m:e>
+              <m:sub>
+                <m:r>
+                  <w:rPr>
+                    <w:rFonts w:ascii="Cambria Math" w:hAnsi="Cambria Math"/>
+                  </w:rPr>
+                  <m:t>2</m:t>
+                </m:r>
+              </m:sub>
+            </m:sSub>
+          </m:e>
+        </m:d>
+      </m:oMath>
+      <w:r>
+        <w:t xml:space="preserve"> because of the independence of </w:t>
+      </w:r>
+      <m:oMath>
+        <m:r>
+          <w:rPr>
+            <w:rFonts w:ascii="Cambria Math" w:hAnsi="Cambria Math"/>
+          </w:rPr>
+          <m:t>A</m:t>
+        </m:r>
+      </m:oMath>
+      <w:r>
+        <w:t xml:space="preserve"> and </w:t>
+      </w:r>
+      <m:oMath>
+        <m:r>
+          <w:rPr>
+            <w:rFonts w:ascii="Cambria Math" w:hAnsi="Cambria Math"/>
+          </w:rPr>
+          <m:t>B</m:t>
+        </m:r>
+      </m:oMath>
+      <w:r>
+        <w:t>. Thus we might require that</w:t>
+      </w:r>
+    </w:p>
     <w:p/>
+    <w:p>
+      <m:oMath>
+        <m:r>
+          <w:rPr>
+            <w:rFonts w:ascii="Cambria Math" w:hAnsi="Cambria Math"/>
+          </w:rPr>
+          <m:t>h</m:t>
+        </m:r>
+        <m:d>
+          <m:dPr>
+            <m:ctrlPr>
+              <w:rPr>
+                <w:rFonts w:ascii="Cambria Math" w:hAnsi="Cambria Math"/>
+                <w:i/>
+              </w:rPr>
+            </m:ctrlPr>
+          </m:dPr>
+          <m:e>
+            <m:sSub>
+              <m:sSubPr>
+                <m:ctrlPr>
+                  <w:rPr>
+                    <w:rFonts w:ascii="Cambria Math" w:hAnsi="Cambria Math"/>
+                    <w:i/>
+                  </w:rPr>
+                </m:ctrlPr>
+              </m:sSubPr>
+              <m:e>
+                <m:r>
+                  <w:rPr>
+                    <w:rFonts w:ascii="Cambria Math" w:hAnsi="Cambria Math"/>
+                  </w:rPr>
+                  <m:t>p</m:t>
+                </m:r>
+              </m:e>
+              <m:sub>
+                <m:r>
+                  <w:rPr>
+                    <w:rFonts w:ascii="Cambria Math" w:hAnsi="Cambria Math"/>
+                  </w:rPr>
+                  <m:t>1</m:t>
+                </m:r>
+              </m:sub>
+            </m:sSub>
+            <m:sSub>
+              <m:sSubPr>
+                <m:ctrlPr>
+                  <w:rPr>
+                    <w:rFonts w:ascii="Cambria Math" w:hAnsi="Cambria Math"/>
+                    <w:i/>
+                  </w:rPr>
+                </m:ctrlPr>
+              </m:sSubPr>
+              <m:e>
+                <m:r>
+                  <w:rPr>
+                    <w:rFonts w:ascii="Cambria Math" w:hAnsi="Cambria Math"/>
+                  </w:rPr>
+                  <m:t>p</m:t>
+                </m:r>
+              </m:e>
+              <m:sub>
+                <m:r>
+                  <w:rPr>
+                    <w:rFonts w:ascii="Cambria Math" w:hAnsi="Cambria Math"/>
+                  </w:rPr>
+                  <m:t>2</m:t>
+                </m:r>
+              </m:sub>
+            </m:sSub>
+          </m:e>
+        </m:d>
+        <m:r>
+          <w:rPr>
+            <w:rFonts w:ascii="Cambria Math" w:hAnsi="Cambria Math"/>
+          </w:rPr>
+          <m:t>=h</m:t>
+        </m:r>
+        <m:d>
+          <m:dPr>
+            <m:ctrlPr>
+              <w:rPr>
+                <w:rFonts w:ascii="Cambria Math" w:hAnsi="Cambria Math"/>
+                <w:i/>
+              </w:rPr>
+            </m:ctrlPr>
+          </m:dPr>
+          <m:e>
+            <m:sSub>
+              <m:sSubPr>
+                <m:ctrlPr>
+                  <w:rPr>
+                    <w:rFonts w:ascii="Cambria Math" w:hAnsi="Cambria Math"/>
+                    <w:i/>
+                  </w:rPr>
+                </m:ctrlPr>
+              </m:sSubPr>
+              <m:e>
+                <m:r>
+                  <w:rPr>
+                    <w:rFonts w:ascii="Cambria Math" w:hAnsi="Cambria Math"/>
+                  </w:rPr>
+                  <m:t>p</m:t>
+                </m:r>
+              </m:e>
+              <m:sub>
+                <m:r>
+                  <w:rPr>
+                    <w:rFonts w:ascii="Cambria Math" w:hAnsi="Cambria Math"/>
+                  </w:rPr>
+                  <m:t>1</m:t>
+                </m:r>
+              </m:sub>
+            </m:sSub>
+          </m:e>
+        </m:d>
+        <m:r>
+          <w:rPr>
+            <w:rFonts w:ascii="Cambria Math" w:hAnsi="Cambria Math"/>
+          </w:rPr>
+          <m:t>+h</m:t>
+        </m:r>
+        <m:d>
+          <m:dPr>
+            <m:ctrlPr>
+              <w:rPr>
+                <w:rFonts w:ascii="Cambria Math" w:hAnsi="Cambria Math"/>
+                <w:i/>
+              </w:rPr>
+            </m:ctrlPr>
+          </m:dPr>
+          <m:e>
+            <m:sSub>
+              <m:sSubPr>
+                <m:ctrlPr>
+                  <w:rPr>
+                    <w:rFonts w:ascii="Cambria Math" w:hAnsi="Cambria Math"/>
+                    <w:i/>
+                  </w:rPr>
+                </m:ctrlPr>
+              </m:sSubPr>
+              <m:e>
+                <m:r>
+                  <w:rPr>
+                    <w:rFonts w:ascii="Cambria Math" w:hAnsi="Cambria Math"/>
+                  </w:rPr>
+                  <m:t>p</m:t>
+                </m:r>
+              </m:e>
+              <m:sub>
+                <m:r>
+                  <w:rPr>
+                    <w:rFonts w:ascii="Cambria Math" w:hAnsi="Cambria Math"/>
+                  </w:rPr>
+                  <m:t>2</m:t>
+                </m:r>
+              </m:sub>
+            </m:sSub>
+          </m:e>
+        </m:d>
+      </m:oMath>
+      <w:r>
+        <w:t xml:space="preserve">, </w:t>
+      </w:r>
+      <m:oMath>
+        <m:r>
+          <w:rPr>
+            <w:rFonts w:ascii="Cambria Math" w:hAnsi="Cambria Math"/>
+          </w:rPr>
+          <m:t xml:space="preserve">0 &lt; </m:t>
+        </m:r>
+        <m:sSub>
+          <m:sSubPr>
+            <m:ctrlPr>
+              <w:rPr>
+                <w:rFonts w:ascii="Cambria Math" w:hAnsi="Cambria Math"/>
+                <w:i/>
+              </w:rPr>
+            </m:ctrlPr>
+          </m:sSubPr>
+          <m:e>
+            <m:r>
+              <w:rPr>
+                <w:rFonts w:ascii="Cambria Math" w:hAnsi="Cambria Math"/>
+              </w:rPr>
+              <m:t>p</m:t>
+            </m:r>
+          </m:e>
+          <m:sub>
+            <m:r>
+              <w:rPr>
+                <w:rFonts w:ascii="Cambria Math" w:hAnsi="Cambria Math"/>
+              </w:rPr>
+              <m:t>1</m:t>
+            </m:r>
+          </m:sub>
+        </m:sSub>
+        <m:r>
+          <w:rPr>
+            <w:rFonts w:ascii="Cambria Math" w:hAnsi="Cambria Math"/>
+          </w:rPr>
+          <m:t>≤1</m:t>
+        </m:r>
+      </m:oMath>
+      <w:r>
+        <w:t xml:space="preserve">, </w:t>
+      </w:r>
+      <m:oMath>
+        <m:r>
+          <w:rPr>
+            <w:rFonts w:ascii="Cambria Math" w:hAnsi="Cambria Math"/>
+          </w:rPr>
+          <m:t xml:space="preserve">0 &lt; </m:t>
+        </m:r>
+        <m:sSub>
+          <m:sSubPr>
+            <m:ctrlPr>
+              <w:rPr>
+                <w:rFonts w:ascii="Cambria Math" w:hAnsi="Cambria Math"/>
+                <w:i/>
+              </w:rPr>
+            </m:ctrlPr>
+          </m:sSubPr>
+          <m:e>
+            <m:r>
+              <w:rPr>
+                <w:rFonts w:ascii="Cambria Math" w:hAnsi="Cambria Math"/>
+              </w:rPr>
+              <m:t>p</m:t>
+            </m:r>
+          </m:e>
+          <m:sub>
+            <m:r>
+              <w:rPr>
+                <w:rFonts w:ascii="Cambria Math" w:hAnsi="Cambria Math"/>
+              </w:rPr>
+              <m:t>2</m:t>
+            </m:r>
+          </m:sub>
+        </m:sSub>
+        <m:r>
+          <w:rPr>
+            <w:rFonts w:ascii="Cambria Math" w:hAnsi="Cambria Math"/>
+          </w:rPr>
+          <m:t>≤1</m:t>
+        </m:r>
+      </m:oMath>
+      <w:r>
+        <w:t>.</w:t>
+      </w:r>
+    </w:p>
     <w:p/>
+    <w:p>
+      <w:r>
+        <w:t xml:space="preserve">Two other reasonable requirements on </w:t>
+      </w:r>
+      <m:oMath>
+        <m:r>
+          <w:rPr>
+            <w:rFonts w:ascii="Cambria Math" w:hAnsi="Cambria Math"/>
+          </w:rPr>
+          <m:t>h</m:t>
+        </m:r>
+      </m:oMath>
+      <w:r>
+        <w:t xml:space="preserve"> are that </w:t>
+      </w:r>
+      <m:oMath>
+        <m:r>
+          <w:rPr>
+            <w:rFonts w:ascii="Cambria Math" w:hAnsi="Cambria Math"/>
+          </w:rPr>
+          <m:t>h</m:t>
+        </m:r>
+        <m:d>
+          <m:dPr>
+            <m:ctrlPr>
+              <w:rPr>
+                <w:rFonts w:ascii="Cambria Math" w:hAnsi="Cambria Math"/>
+                <w:i/>
+              </w:rPr>
+            </m:ctrlPr>
+          </m:dPr>
+          <m:e>
+            <m:r>
+              <w:rPr>
+                <w:rFonts w:ascii="Cambria Math" w:hAnsi="Cambria Math"/>
+              </w:rPr>
+              <m:t>p</m:t>
+            </m:r>
+          </m:e>
+        </m:d>
+      </m:oMath>
+      <w:r>
+        <w:t xml:space="preserve"> be a decreasing function of p, and that h be continuous. The only function satisfying these three requirements is of the form </w:t>
+      </w:r>
+      <m:oMath>
+        <m:r>
+          <w:rPr>
+            <w:rFonts w:ascii="Cambria Math" w:hAnsi="Cambria Math"/>
+          </w:rPr>
+          <m:t>h</m:t>
+        </m:r>
+        <m:d>
+          <m:dPr>
+            <m:ctrlPr>
+              <w:rPr>
+                <w:rFonts w:ascii="Cambria Math" w:hAnsi="Cambria Math"/>
+                <w:i/>
+              </w:rPr>
+            </m:ctrlPr>
+          </m:dPr>
+          <m:e>
+            <m:r>
+              <w:rPr>
+                <w:rFonts w:ascii="Cambria Math" w:hAnsi="Cambria Math"/>
+              </w:rPr>
+              <m:t>p</m:t>
+            </m:r>
+          </m:e>
+        </m:d>
+        <m:r>
+          <w:rPr>
+            <w:rFonts w:ascii="Cambria Math" w:hAnsi="Cambria Math"/>
+          </w:rPr>
+          <m:t>=-C</m:t>
+        </m:r>
+        <m:func>
+          <m:funcPr>
+            <m:ctrlPr>
+              <w:rPr>
+                <w:rFonts w:ascii="Cambria Math" w:hAnsi="Cambria Math"/>
+                <w:i/>
+              </w:rPr>
+            </m:ctrlPr>
+          </m:funcPr>
+          <m:fName>
+            <m:r>
+              <m:rPr>
+                <m:sty m:val="p"/>
+              </m:rPr>
+              <w:rPr>
+                <w:rFonts w:ascii="Cambria Math" w:hAnsi="Cambria Math"/>
+              </w:rPr>
+              <m:t>log</m:t>
+            </m:r>
+          </m:fName>
+          <m:e>
+            <m:r>
+              <w:rPr>
+                <w:rFonts w:ascii="Cambria Math" w:hAnsi="Cambria Math"/>
+              </w:rPr>
+              <m:t>p</m:t>
+            </m:r>
+          </m:e>
+        </m:func>
+      </m:oMath>
+      <w:r>
+        <w:t>.</w:t>
+      </w:r>
+    </w:p>
+    <w:p/>
+    <w:p>
+      <w:pPr>
+        <w:rPr>
+          <w:b/>
+          <w:bCs/>
+        </w:rPr>
+      </w:pPr>
+    </w:p>
     <w:p/>
     <w:p>
       <w:pPr>

--- a/docs/Notes_on_information_theory_and_statistical_mechanics.docx
+++ b/docs/Notes_on_information_theory_and_statistical_mechanics.docx
@@ -2461,15 +2461,7 @@
         </m:d>
       </m:oMath>
       <w:r>
-        <w:t xml:space="preserve"> is encount</w:t>
-      </w:r>
-      <w:proofErr w:type="spellStart"/>
-      <w:r>
-        <w:t>ered</w:t>
-      </w:r>
-      <w:proofErr w:type="spellEnd"/>
-      <w:r>
-        <w:t xml:space="preserve"> only with probability </w:t>
+        <w:t xml:space="preserve"> is encountered only with probability </w:t>
       </w:r>
       <m:oMath>
         <m:sSub>
@@ -3386,15 +3378,7 @@
         </m:d>
       </m:oMath>
       <w:r>
-        <w:t>. For this case the comp</w:t>
-      </w:r>
-      <w:proofErr w:type="spellStart"/>
-      <w:r>
-        <w:t>osition</w:t>
-      </w:r>
-      <w:proofErr w:type="spellEnd"/>
-      <w:r>
-        <w:t xml:space="preserve"> law becomes</w:t>
+        <w:t>. For this case the composition law becomes</w:t>
       </w:r>
     </w:p>
     <w:p/>
@@ -20804,7 +20788,13 @@
         <w:pStyle w:val="Heading2"/>
       </w:pPr>
       <w:r>
-        <w:t>Constructing uncertainty measure based on Cauchy’s functional equation</w:t>
+        <w:t xml:space="preserve">Constructing uncertainty measure based on </w:t>
+      </w:r>
+      <w:r>
+        <w:t xml:space="preserve">the third </w:t>
+      </w:r>
+      <w:r>
+        <w:t>Cauchy’s functional equation</w:t>
       </w:r>
     </w:p>
     <w:p/>
@@ -21748,6 +21738,177 @@
             <w:rStyle w:val="Hyperlink"/>
           </w:rPr>
           <w:t>Information Theory, Robert B. Ash, 1965</w:t>
+        </w:r>
+      </w:hyperlink>
+    </w:p>
+    <w:p>
+      <w:r>
+        <w:t xml:space="preserve">[5] </w:t>
+      </w:r>
+      <w:hyperlink r:id="rId10" w:history="1">
+        <w:r>
+          <w:rPr>
+            <w:rStyle w:val="Hyperlink"/>
+          </w:rPr>
+          <w:t xml:space="preserve">Note on the Functional Equations </w:t>
+        </w:r>
+        <m:oMath>
+          <m:r>
+            <w:rPr>
+              <w:rStyle w:val="Hyperlink"/>
+              <w:rFonts w:ascii="Cambria Math" w:hAnsi="Cambria Math"/>
+            </w:rPr>
+            <m:t>f</m:t>
+          </m:r>
+          <m:d>
+            <m:dPr>
+              <m:ctrlPr>
+                <w:rPr>
+                  <w:rStyle w:val="Hyperlink"/>
+                  <w:rFonts w:ascii="Cambria Math" w:hAnsi="Cambria Math"/>
+                  <w:i/>
+                </w:rPr>
+              </m:ctrlPr>
+            </m:dPr>
+            <m:e>
+              <m:r>
+                <w:rPr>
+                  <w:rStyle w:val="Hyperlink"/>
+                  <w:rFonts w:ascii="Cambria Math" w:hAnsi="Cambria Math"/>
+                </w:rPr>
+                <m:t>xy</m:t>
+              </m:r>
+            </m:e>
+          </m:d>
+          <m:r>
+            <w:rPr>
+              <w:rStyle w:val="Hyperlink"/>
+              <w:rFonts w:ascii="Cambria Math" w:hAnsi="Cambria Math"/>
+            </w:rPr>
+            <m:t>= f</m:t>
+          </m:r>
+          <m:d>
+            <m:dPr>
+              <m:ctrlPr>
+                <w:rPr>
+                  <w:rStyle w:val="Hyperlink"/>
+                  <w:rFonts w:ascii="Cambria Math" w:hAnsi="Cambria Math"/>
+                  <w:i/>
+                </w:rPr>
+              </m:ctrlPr>
+            </m:dPr>
+            <m:e>
+              <m:r>
+                <w:rPr>
+                  <w:rStyle w:val="Hyperlink"/>
+                  <w:rFonts w:ascii="Cambria Math" w:hAnsi="Cambria Math"/>
+                </w:rPr>
+                <m:t>x</m:t>
+              </m:r>
+            </m:e>
+          </m:d>
+          <m:r>
+            <w:rPr>
+              <w:rStyle w:val="Hyperlink"/>
+              <w:rFonts w:ascii="Cambria Math" w:hAnsi="Cambria Math"/>
+            </w:rPr>
+            <m:t>+ f</m:t>
+          </m:r>
+          <m:d>
+            <m:dPr>
+              <m:ctrlPr>
+                <w:rPr>
+                  <w:rStyle w:val="Hyperlink"/>
+                  <w:rFonts w:ascii="Cambria Math" w:hAnsi="Cambria Math"/>
+                  <w:i/>
+                </w:rPr>
+              </m:ctrlPr>
+            </m:dPr>
+            <m:e>
+              <m:r>
+                <w:rPr>
+                  <w:rStyle w:val="Hyperlink"/>
+                  <w:rFonts w:ascii="Cambria Math" w:hAnsi="Cambria Math"/>
+                </w:rPr>
+                <m:t>y</m:t>
+              </m:r>
+            </m:e>
+          </m:d>
+          <m:r>
+            <w:rPr>
+              <w:rStyle w:val="Hyperlink"/>
+              <w:rFonts w:ascii="Cambria Math" w:hAnsi="Cambria Math"/>
+            </w:rPr>
+            <m:t>, f</m:t>
+          </m:r>
+          <m:d>
+            <m:dPr>
+              <m:ctrlPr>
+                <w:rPr>
+                  <w:rStyle w:val="Hyperlink"/>
+                  <w:rFonts w:ascii="Cambria Math" w:hAnsi="Cambria Math"/>
+                  <w:i/>
+                </w:rPr>
+              </m:ctrlPr>
+            </m:dPr>
+            <m:e>
+              <m:sSup>
+                <m:sSupPr>
+                  <m:ctrlPr>
+                    <w:rPr>
+                      <w:rStyle w:val="Hyperlink"/>
+                      <w:rFonts w:ascii="Cambria Math" w:hAnsi="Cambria Math"/>
+                      <w:i/>
+                    </w:rPr>
+                  </m:ctrlPr>
+                </m:sSupPr>
+                <m:e>
+                  <m:r>
+                    <w:rPr>
+                      <w:rStyle w:val="Hyperlink"/>
+                      <w:rFonts w:ascii="Cambria Math" w:hAnsi="Cambria Math"/>
+                    </w:rPr>
+                    <m:t>x</m:t>
+                  </m:r>
+                </m:e>
+                <m:sup>
+                  <m:r>
+                    <w:rPr>
+                      <w:rStyle w:val="Hyperlink"/>
+                      <w:rFonts w:ascii="Cambria Math" w:hAnsi="Cambria Math"/>
+                    </w:rPr>
+                    <m:t>n</m:t>
+                  </m:r>
+                </m:sup>
+              </m:sSup>
+            </m:e>
+          </m:d>
+          <m:r>
+            <w:rPr>
+              <w:rStyle w:val="Hyperlink"/>
+              <w:rFonts w:ascii="Cambria Math" w:hAnsi="Cambria Math"/>
+            </w:rPr>
+            <m:t>=nf(x)</m:t>
+          </m:r>
+        </m:oMath>
+        <w:r>
+          <w:rPr>
+            <w:rStyle w:val="Hyperlink"/>
+          </w:rPr>
+          <w:t>, Joseph Milkman, Proceedings of the AMS, 1950</w:t>
+        </w:r>
+      </w:hyperlink>
+    </w:p>
+    <w:p>
+      <w:r>
+        <w:t xml:space="preserve">[6] </w:t>
+      </w:r>
+      <w:hyperlink r:id="rId11" w:history="1">
+        <w:r>
+          <w:rPr>
+            <w:rStyle w:val="Hyperlink"/>
+          </w:rPr>
+          <w:t>Introduction to Functional Equations, Costas Eftimiou, Chapter 5: Cauchy’s Equations, 2010</w:t>
         </w:r>
       </w:hyperlink>
     </w:p>

--- a/docs/Notes_on_information_theory_and_statistical_mechanics.docx
+++ b/docs/Notes_on_information_theory_and_statistical_mechanics.docx
@@ -20947,6 +20947,405 @@
     </w:p>
     <w:p/>
     <w:p>
+      <w:r>
+        <w:t xml:space="preserve">The uncertainty function </w:t>
+      </w:r>
+      <m:oMath>
+        <m:r>
+          <w:rPr>
+            <w:rFonts w:ascii="Cambria Math" w:hAnsi="Cambria Math"/>
+          </w:rPr>
+          <m:t>H</m:t>
+        </m:r>
+        <m:d>
+          <m:dPr>
+            <m:ctrlPr>
+              <w:rPr>
+                <w:rFonts w:ascii="Cambria Math" w:hAnsi="Cambria Math"/>
+                <w:i/>
+              </w:rPr>
+            </m:ctrlPr>
+          </m:dPr>
+          <m:e>
+            <m:sSub>
+              <m:sSubPr>
+                <m:ctrlPr>
+                  <w:rPr>
+                    <w:rFonts w:ascii="Cambria Math" w:hAnsi="Cambria Math"/>
+                    <w:i/>
+                  </w:rPr>
+                </m:ctrlPr>
+              </m:sSubPr>
+              <m:e>
+                <m:r>
+                  <w:rPr>
+                    <w:rFonts w:ascii="Cambria Math" w:hAnsi="Cambria Math"/>
+                  </w:rPr>
+                  <m:t>p</m:t>
+                </m:r>
+              </m:e>
+              <m:sub>
+                <m:r>
+                  <w:rPr>
+                    <w:rFonts w:ascii="Cambria Math" w:hAnsi="Cambria Math"/>
+                  </w:rPr>
+                  <m:t>1</m:t>
+                </m:r>
+              </m:sub>
+            </m:sSub>
+            <m:r>
+              <w:rPr>
+                <w:rFonts w:ascii="Cambria Math" w:hAnsi="Cambria Math"/>
+              </w:rPr>
+              <m:t>,…,</m:t>
+            </m:r>
+            <m:sSub>
+              <m:sSubPr>
+                <m:ctrlPr>
+                  <w:rPr>
+                    <w:rFonts w:ascii="Cambria Math" w:hAnsi="Cambria Math"/>
+                    <w:i/>
+                  </w:rPr>
+                </m:ctrlPr>
+              </m:sSubPr>
+              <m:e>
+                <m:r>
+                  <w:rPr>
+                    <w:rFonts w:ascii="Cambria Math" w:hAnsi="Cambria Math"/>
+                  </w:rPr>
+                  <m:t>p</m:t>
+                </m:r>
+              </m:e>
+              <m:sub>
+                <m:r>
+                  <w:rPr>
+                    <w:rFonts w:ascii="Cambria Math" w:hAnsi="Cambria Math"/>
+                  </w:rPr>
+                  <m:t>M</m:t>
+                </m:r>
+              </m:sub>
+            </m:sSub>
+          </m:e>
+        </m:d>
+      </m:oMath>
+      <w:r>
+        <w:t xml:space="preserve"> is a weighted average of the numbers </w:t>
+      </w:r>
+      <m:oMath>
+        <m:r>
+          <w:rPr>
+            <w:rFonts w:ascii="Cambria Math" w:hAnsi="Cambria Math"/>
+          </w:rPr>
+          <m:t>-</m:t>
+        </m:r>
+        <m:func>
+          <m:funcPr>
+            <m:ctrlPr>
+              <w:rPr>
+                <w:rFonts w:ascii="Cambria Math" w:hAnsi="Cambria Math"/>
+                <w:i/>
+              </w:rPr>
+            </m:ctrlPr>
+          </m:funcPr>
+          <m:fName>
+            <m:r>
+              <m:rPr>
+                <m:sty m:val="p"/>
+              </m:rPr>
+              <w:rPr>
+                <w:rFonts w:ascii="Cambria Math" w:hAnsi="Cambria Math"/>
+              </w:rPr>
+              <m:t>log</m:t>
+            </m:r>
+          </m:fName>
+          <m:e>
+            <m:sSub>
+              <m:sSubPr>
+                <m:ctrlPr>
+                  <w:rPr>
+                    <w:rFonts w:ascii="Cambria Math" w:hAnsi="Cambria Math"/>
+                    <w:i/>
+                  </w:rPr>
+                </m:ctrlPr>
+              </m:sSubPr>
+              <m:e>
+                <m:r>
+                  <w:rPr>
+                    <w:rFonts w:ascii="Cambria Math" w:hAnsi="Cambria Math"/>
+                  </w:rPr>
+                  <m:t>p</m:t>
+                </m:r>
+              </m:e>
+              <m:sub>
+                <m:r>
+                  <w:rPr>
+                    <w:rFonts w:ascii="Cambria Math" w:hAnsi="Cambria Math"/>
+                  </w:rPr>
+                  <m:t>1</m:t>
+                </m:r>
+              </m:sub>
+            </m:sSub>
+          </m:e>
+        </m:func>
+        <m:r>
+          <w:rPr>
+            <w:rFonts w:ascii="Cambria Math" w:hAnsi="Cambria Math"/>
+          </w:rPr>
+          <m:t>,…,-</m:t>
+        </m:r>
+        <m:func>
+          <m:funcPr>
+            <m:ctrlPr>
+              <w:rPr>
+                <w:rFonts w:ascii="Cambria Math" w:hAnsi="Cambria Math"/>
+                <w:i/>
+              </w:rPr>
+            </m:ctrlPr>
+          </m:funcPr>
+          <m:fName>
+            <m:r>
+              <m:rPr>
+                <m:sty m:val="p"/>
+              </m:rPr>
+              <w:rPr>
+                <w:rFonts w:ascii="Cambria Math" w:hAnsi="Cambria Math"/>
+              </w:rPr>
+              <m:t>log</m:t>
+            </m:r>
+          </m:fName>
+          <m:e>
+            <m:sSub>
+              <m:sSubPr>
+                <m:ctrlPr>
+                  <w:rPr>
+                    <w:rFonts w:ascii="Cambria Math" w:hAnsi="Cambria Math"/>
+                    <w:i/>
+                  </w:rPr>
+                </m:ctrlPr>
+              </m:sSubPr>
+              <m:e>
+                <m:r>
+                  <w:rPr>
+                    <w:rFonts w:ascii="Cambria Math" w:hAnsi="Cambria Math"/>
+                  </w:rPr>
+                  <m:t>p</m:t>
+                </m:r>
+              </m:e>
+              <m:sub>
+                <m:r>
+                  <w:rPr>
+                    <w:rFonts w:ascii="Cambria Math" w:hAnsi="Cambria Math"/>
+                  </w:rPr>
+                  <m:t>M</m:t>
+                </m:r>
+              </m:sub>
+            </m:sSub>
+          </m:e>
+        </m:func>
+      </m:oMath>
+      <w:r>
+        <w:t xml:space="preserve">, where the weights are the probabilities of the various values of </w:t>
+      </w:r>
+      <m:oMath>
+        <m:r>
+          <w:rPr>
+            <w:rFonts w:ascii="Cambria Math" w:hAnsi="Cambria Math"/>
+          </w:rPr>
+          <m:t>X</m:t>
+        </m:r>
+      </m:oMath>
+      <w:r>
+        <w:t>.</w:t>
+      </w:r>
+      <w:r>
+        <w:t xml:space="preserve"> This suggests that </w:t>
+      </w:r>
+      <m:oMath>
+        <m:r>
+          <w:rPr>
+            <w:rFonts w:ascii="Cambria Math" w:hAnsi="Cambria Math"/>
+          </w:rPr>
+          <m:t>H</m:t>
+        </m:r>
+        <m:d>
+          <m:dPr>
+            <m:ctrlPr>
+              <w:rPr>
+                <w:rFonts w:ascii="Cambria Math" w:hAnsi="Cambria Math"/>
+                <w:i/>
+              </w:rPr>
+            </m:ctrlPr>
+          </m:dPr>
+          <m:e>
+            <m:sSub>
+              <m:sSubPr>
+                <m:ctrlPr>
+                  <w:rPr>
+                    <w:rFonts w:ascii="Cambria Math" w:hAnsi="Cambria Math"/>
+                    <w:i/>
+                  </w:rPr>
+                </m:ctrlPr>
+              </m:sSubPr>
+              <m:e>
+                <m:r>
+                  <w:rPr>
+                    <w:rFonts w:ascii="Cambria Math" w:hAnsi="Cambria Math"/>
+                  </w:rPr>
+                  <m:t>p</m:t>
+                </m:r>
+              </m:e>
+              <m:sub>
+                <m:r>
+                  <w:rPr>
+                    <w:rFonts w:ascii="Cambria Math" w:hAnsi="Cambria Math"/>
+                  </w:rPr>
+                  <m:t>1</m:t>
+                </m:r>
+              </m:sub>
+            </m:sSub>
+            <m:r>
+              <w:rPr>
+                <w:rFonts w:ascii="Cambria Math" w:hAnsi="Cambria Math"/>
+              </w:rPr>
+              <m:t>,…,</m:t>
+            </m:r>
+            <m:sSub>
+              <m:sSubPr>
+                <m:ctrlPr>
+                  <w:rPr>
+                    <w:rFonts w:ascii="Cambria Math" w:hAnsi="Cambria Math"/>
+                    <w:i/>
+                  </w:rPr>
+                </m:ctrlPr>
+              </m:sSubPr>
+              <m:e>
+                <m:r>
+                  <w:rPr>
+                    <w:rFonts w:ascii="Cambria Math" w:hAnsi="Cambria Math"/>
+                  </w:rPr>
+                  <m:t>p</m:t>
+                </m:r>
+              </m:e>
+              <m:sub>
+                <m:r>
+                  <w:rPr>
+                    <w:rFonts w:ascii="Cambria Math" w:hAnsi="Cambria Math"/>
+                  </w:rPr>
+                  <m:t>M</m:t>
+                </m:r>
+              </m:sub>
+            </m:sSub>
+          </m:e>
+        </m:d>
+      </m:oMath>
+      <w:r>
+        <w:t xml:space="preserve"> may be interpreted as the expectation of a r.v. </w:t>
+      </w:r>
+      <m:oMath>
+        <m:r>
+          <w:rPr>
+            <w:rFonts w:ascii="Cambria Math" w:hAnsi="Cambria Math"/>
+          </w:rPr>
+          <m:t>W=W(X)</m:t>
+        </m:r>
+      </m:oMath>
+      <w:r>
+        <w:t xml:space="preserve"> which assumes the value </w:t>
+      </w:r>
+      <m:oMath>
+        <m:r>
+          <w:rPr>
+            <w:rFonts w:ascii="Cambria Math" w:hAnsi="Cambria Math"/>
+          </w:rPr>
+          <m:t>-</m:t>
+        </m:r>
+        <m:func>
+          <m:funcPr>
+            <m:ctrlPr>
+              <w:rPr>
+                <w:rFonts w:ascii="Cambria Math" w:hAnsi="Cambria Math"/>
+                <w:i/>
+              </w:rPr>
+            </m:ctrlPr>
+          </m:funcPr>
+          <m:fName>
+            <m:r>
+              <m:rPr>
+                <m:sty m:val="p"/>
+              </m:rPr>
+              <w:rPr>
+                <w:rFonts w:ascii="Cambria Math" w:hAnsi="Cambria Math"/>
+              </w:rPr>
+              <m:t>log</m:t>
+            </m:r>
+          </m:fName>
+          <m:e>
+            <m:sSub>
+              <m:sSubPr>
+                <m:ctrlPr>
+                  <w:rPr>
+                    <w:rFonts w:ascii="Cambria Math" w:hAnsi="Cambria Math"/>
+                    <w:i/>
+                  </w:rPr>
+                </m:ctrlPr>
+              </m:sSubPr>
+              <m:e>
+                <m:r>
+                  <w:rPr>
+                    <w:rFonts w:ascii="Cambria Math" w:hAnsi="Cambria Math"/>
+                  </w:rPr>
+                  <m:t>p</m:t>
+                </m:r>
+              </m:e>
+              <m:sub>
+                <m:r>
+                  <w:rPr>
+                    <w:rFonts w:ascii="Cambria Math" w:hAnsi="Cambria Math"/>
+                  </w:rPr>
+                  <m:t>i</m:t>
+                </m:r>
+              </m:sub>
+            </m:sSub>
+          </m:e>
+        </m:func>
+      </m:oMath>
+      <w:r>
+        <w:t xml:space="preserve"> with probability </w:t>
+      </w:r>
+      <m:oMath>
+        <m:sSub>
+          <m:sSubPr>
+            <m:ctrlPr>
+              <w:rPr>
+                <w:rFonts w:ascii="Cambria Math" w:hAnsi="Cambria Math"/>
+                <w:i/>
+              </w:rPr>
+            </m:ctrlPr>
+          </m:sSubPr>
+          <m:e>
+            <m:r>
+              <w:rPr>
+                <w:rFonts w:ascii="Cambria Math" w:hAnsi="Cambria Math"/>
+              </w:rPr>
+              <m:t>p</m:t>
+            </m:r>
+          </m:e>
+          <m:sub>
+            <m:r>
+              <w:rPr>
+                <w:rFonts w:ascii="Cambria Math" w:hAnsi="Cambria Math"/>
+              </w:rPr>
+              <m:t>i</m:t>
+            </m:r>
+          </m:sub>
+        </m:sSub>
+      </m:oMath>
+      <w:r>
+        <w:t>.</w:t>
+      </w:r>
+    </w:p>
+    <w:p/>
+    <w:p>
       <w:pPr>
         <w:rPr>
           <w:color w:val="FF0000"/>
@@ -20956,6 +21355,7 @@
         <w:rPr>
           <w:color w:val="FF0000"/>
         </w:rPr>
+        <w:lastRenderedPageBreak/>
         <w:t>//TODO: finish the section on the interpretations of the uncertainty function</w:t>
       </w:r>
     </w:p>
@@ -20965,7 +21365,6 @@
         <w:pStyle w:val="Heading1"/>
       </w:pPr>
       <w:r>
-        <w:lastRenderedPageBreak/>
         <w:t>Maximum-Entropy Estimates</w:t>
       </w:r>
     </w:p>
@@ -22033,6 +22432,7 @@
     <w:p/>
     <w:p>
       <w:r>
+        <w:lastRenderedPageBreak/>
         <w:t xml:space="preserve">Also, if </w:t>
       </w:r>
       <m:oMath>
@@ -22053,7 +22453,6 @@
           <w:rPr>
             <w:rFonts w:ascii="Cambria Math" w:hAnsi="Cambria Math"/>
           </w:rPr>
-          <w:lastRenderedPageBreak/>
           <m:t>f</m:t>
         </m:r>
         <m:d>
@@ -27881,6 +28280,7 @@
         <w:pStyle w:val="Heading2"/>
       </w:pPr>
       <w:r>
+        <w:lastRenderedPageBreak/>
         <w:t>The Third Cauchy Equation</w:t>
       </w:r>
     </w:p>
@@ -27898,7 +28298,6 @@
     </w:p>
     <w:p>
       <w:r>
-        <w:lastRenderedPageBreak/>
         <w:t xml:space="preserve">Let </w:t>
       </w:r>
       <m:oMath>

--- a/docs/Notes_on_information_theory_and_statistical_mechanics.docx
+++ b/docs/Notes_on_information_theory_and_statistical_mechanics.docx
@@ -1710,11 +1710,9 @@
       <w:r>
         <w:t xml:space="preserve"> is the average uncert</w:t>
       </w:r>
-      <w:proofErr w:type="spellStart"/>
       <w:r>
         <w:t>ainty</w:t>
       </w:r>
-      <w:proofErr w:type="spellEnd"/>
       <w:r>
         <w:t xml:space="preserve"> removed by revealing the value of </w:t>
       </w:r>
@@ -1957,15 +1955,7 @@
         </m:d>
       </m:oMath>
       <w:r>
-        <w:t xml:space="preserve"> will b</w:t>
-      </w:r>
-      <w:proofErr w:type="spellStart"/>
-      <w:r>
-        <w:t>e</w:t>
-      </w:r>
-      <w:proofErr w:type="spellEnd"/>
-      <w:r>
-        <w:t xml:space="preserve"> referred as the “uncertainty of </w:t>
+        <w:t xml:space="preserve"> will be referred as the “uncertainty of </w:t>
       </w:r>
       <m:oMath>
         <m:r>
@@ -8402,15 +8392,7 @@
         </m:d>
       </m:oMath>
       <w:r>
-        <w:t xml:space="preserve"> is a monoton</w:t>
-      </w:r>
-      <w:proofErr w:type="spellStart"/>
-      <w:r>
-        <w:t>ically</w:t>
-      </w:r>
-      <w:proofErr w:type="spellEnd"/>
-      <w:r>
-        <w:t xml:space="preserve"> increasing function of </w:t>
+        <w:t xml:space="preserve"> is a monotonically increasing function of </w:t>
       </w:r>
       <m:oMath>
         <m:r>
@@ -10407,15 +10389,7 @@
         </m:r>
       </m:oMath>
       <w:r>
-        <w:t>. Ob</w:t>
-      </w:r>
-      <w:proofErr w:type="spellStart"/>
-      <w:r>
-        <w:t>viously</w:t>
-      </w:r>
-      <w:proofErr w:type="spellEnd"/>
-      <w:r>
-        <w:t xml:space="preserve">, there should not be any uncertainty in an experiment with only one possible outcome. Now let </w:t>
+        <w:t xml:space="preserve">. Obviously, there should not be any uncertainty in an experiment with only one possible outcome. Now let </w:t>
       </w:r>
       <m:oMath>
         <m:r>
@@ -10974,15 +10948,7 @@
         </m:r>
       </m:oMath>
       <w:r>
-        <w:t xml:space="preserve"> is a </w:t>
-      </w:r>
-      <w:proofErr w:type="spellStart"/>
-      <w:r>
-        <w:t>monotonosly</w:t>
-      </w:r>
-      <w:proofErr w:type="spellEnd"/>
-      <w:r>
-        <w:t xml:space="preserve"> increasing function and hence </w:t>
+        <w:t xml:space="preserve"> is a monotonosly increasing function and hence </w:t>
       </w:r>
       <m:oMath>
         <m:func>
@@ -11770,15 +11736,7 @@
         </m:r>
       </m:oMath>
       <w:r>
-        <w:t xml:space="preserve"> is a</w:t>
-      </w:r>
-      <w:proofErr w:type="spellStart"/>
-      <w:r>
-        <w:t>rbitrary</w:t>
-      </w:r>
-      <w:proofErr w:type="spellEnd"/>
-      <w:r>
-        <w:t xml:space="preserve">, we may let </w:t>
+        <w:t xml:space="preserve"> is arbitrary, we may let </w:t>
       </w:r>
       <m:oMath>
         <m:r>
@@ -13610,15 +13568,7 @@
         </m:sSup>
       </m:oMath>
       <w:r>
-        <w:t xml:space="preserve"> is a rat</w:t>
-      </w:r>
-      <w:proofErr w:type="spellStart"/>
-      <w:r>
-        <w:t>ional</w:t>
-      </w:r>
-      <w:proofErr w:type="spellEnd"/>
-      <w:r>
-        <w:t xml:space="preserve"> number (</w:t>
+        <w:t xml:space="preserve"> is a rational number (</w:t>
       </w:r>
       <m:oMath>
         <m:sSup>
@@ -19196,15 +19146,7 @@
         </m:d>
       </m:oMath>
       <w:r>
-        <w:t xml:space="preserve"> is encount</w:t>
-      </w:r>
-      <w:proofErr w:type="spellStart"/>
-      <w:r>
-        <w:t>ered</w:t>
-      </w:r>
-      <w:proofErr w:type="spellEnd"/>
-      <w:r>
-        <w:t xml:space="preserve"> only with probability </w:t>
+        <w:t xml:space="preserve"> is encountered only with probability </w:t>
       </w:r>
       <m:oMath>
         <m:sSub>
@@ -20121,15 +20063,7 @@
         </m:d>
       </m:oMath>
       <w:r>
-        <w:t>. For this case the comp</w:t>
-      </w:r>
-      <w:proofErr w:type="spellStart"/>
-      <w:r>
-        <w:t>osition</w:t>
-      </w:r>
-      <w:proofErr w:type="spellEnd"/>
-      <w:r>
-        <w:t xml:space="preserve"> law becomes</w:t>
+        <w:t>. For this case the composition law becomes</w:t>
       </w:r>
     </w:p>
     <w:p/>
@@ -20947,6 +20881,14 @@
     </w:p>
     <w:p/>
     <w:p>
+      <w:pPr>
+        <w:pStyle w:val="Heading2"/>
+      </w:pPr>
+      <w:r>
+        <w:t>First Interpretation of the Uncertainty Function</w:t>
+      </w:r>
+    </w:p>
+    <w:p>
       <w:r>
         <w:t xml:space="preserve">The uncertainty function </w:t>
       </w:r>
@@ -21239,7 +21181,17 @@
         </m:d>
       </m:oMath>
       <w:r>
-        <w:t xml:space="preserve"> may be interpreted as the expectation of a r.v. </w:t>
+        <w:t xml:space="preserve"> may be interpreted as the </w:t>
+      </w:r>
+      <w:r>
+        <w:rPr>
+          <w:b/>
+          <w:bCs/>
+        </w:rPr>
+        <w:t>expectation</w:t>
+      </w:r>
+      <w:r>
+        <w:t xml:space="preserve"> of a r.v. </w:t>
       </w:r>
       <m:oMath>
         <m:r>
@@ -21342,6 +21294,1403 @@
       </m:oMath>
       <w:r>
         <w:t>.</w:t>
+      </w:r>
+    </w:p>
+    <w:p/>
+    <w:p>
+      <w:pPr>
+        <w:pStyle w:val="Heading2"/>
+      </w:pPr>
+      <w:r>
+        <w:t>Second Interpretation of the Uncertainty Function</w:t>
+      </w:r>
+    </w:p>
+    <w:p>
+      <w:pPr>
+        <w:rPr>
+          <w:u w:val="single"/>
+        </w:rPr>
+      </w:pPr>
+      <w:r>
+        <w:t xml:space="preserve">Another interpretation of </w:t>
+      </w:r>
+      <m:oMath>
+        <m:r>
+          <w:rPr>
+            <w:rFonts w:ascii="Cambria Math" w:hAnsi="Cambria Math"/>
+          </w:rPr>
+          <m:t>H(X)</m:t>
+        </m:r>
+      </m:oMath>
+      <w:r>
+        <w:t xml:space="preserve"> is closely related to the construction of codes. </w:t>
+      </w:r>
+      <w:r>
+        <w:t xml:space="preserve"> Suppose </w:t>
+      </w:r>
+      <m:oMath>
+        <m:r>
+          <w:rPr>
+            <w:rFonts w:ascii="Cambria Math" w:hAnsi="Cambria Math"/>
+          </w:rPr>
+          <m:t>X</m:t>
+        </m:r>
+      </m:oMath>
+      <w:r>
+        <w:t xml:space="preserve"> takes on five values </w:t>
+      </w:r>
+      <m:oMath>
+        <m:sSub>
+          <m:sSubPr>
+            <m:ctrlPr>
+              <w:rPr>
+                <w:rFonts w:ascii="Cambria Math" w:hAnsi="Cambria Math"/>
+                <w:i/>
+              </w:rPr>
+            </m:ctrlPr>
+          </m:sSubPr>
+          <m:e>
+            <m:r>
+              <w:rPr>
+                <w:rFonts w:ascii="Cambria Math" w:hAnsi="Cambria Math"/>
+              </w:rPr>
+              <m:t>x</m:t>
+            </m:r>
+          </m:e>
+          <m:sub>
+            <m:r>
+              <w:rPr>
+                <w:rFonts w:ascii="Cambria Math" w:hAnsi="Cambria Math"/>
+              </w:rPr>
+              <m:t>1</m:t>
+            </m:r>
+          </m:sub>
+        </m:sSub>
+        <m:r>
+          <w:rPr>
+            <w:rFonts w:ascii="Cambria Math" w:hAnsi="Cambria Math"/>
+          </w:rPr>
+          <m:t>,</m:t>
+        </m:r>
+        <m:sSub>
+          <m:sSubPr>
+            <m:ctrlPr>
+              <w:rPr>
+                <w:rFonts w:ascii="Cambria Math" w:hAnsi="Cambria Math"/>
+                <w:i/>
+              </w:rPr>
+            </m:ctrlPr>
+          </m:sSubPr>
+          <m:e>
+            <m:r>
+              <w:rPr>
+                <w:rFonts w:ascii="Cambria Math" w:hAnsi="Cambria Math"/>
+              </w:rPr>
+              <m:t>x</m:t>
+            </m:r>
+          </m:e>
+          <m:sub>
+            <m:r>
+              <w:rPr>
+                <w:rFonts w:ascii="Cambria Math" w:hAnsi="Cambria Math"/>
+              </w:rPr>
+              <m:t>2</m:t>
+            </m:r>
+          </m:sub>
+        </m:sSub>
+        <m:r>
+          <w:rPr>
+            <w:rFonts w:ascii="Cambria Math" w:hAnsi="Cambria Math"/>
+          </w:rPr>
+          <m:t>,</m:t>
+        </m:r>
+        <m:sSub>
+          <m:sSubPr>
+            <m:ctrlPr>
+              <w:rPr>
+                <w:rFonts w:ascii="Cambria Math" w:hAnsi="Cambria Math"/>
+                <w:i/>
+              </w:rPr>
+            </m:ctrlPr>
+          </m:sSubPr>
+          <m:e>
+            <m:r>
+              <w:rPr>
+                <w:rFonts w:ascii="Cambria Math" w:hAnsi="Cambria Math"/>
+              </w:rPr>
+              <m:t>x</m:t>
+            </m:r>
+          </m:e>
+          <m:sub>
+            <m:r>
+              <w:rPr>
+                <w:rFonts w:ascii="Cambria Math" w:hAnsi="Cambria Math"/>
+              </w:rPr>
+              <m:t>3</m:t>
+            </m:r>
+          </m:sub>
+        </m:sSub>
+        <m:r>
+          <w:rPr>
+            <w:rFonts w:ascii="Cambria Math" w:hAnsi="Cambria Math"/>
+          </w:rPr>
+          <m:t>,</m:t>
+        </m:r>
+        <m:sSub>
+          <m:sSubPr>
+            <m:ctrlPr>
+              <w:rPr>
+                <w:rFonts w:ascii="Cambria Math" w:hAnsi="Cambria Math"/>
+                <w:i/>
+              </w:rPr>
+            </m:ctrlPr>
+          </m:sSubPr>
+          <m:e>
+            <m:r>
+              <w:rPr>
+                <w:rFonts w:ascii="Cambria Math" w:hAnsi="Cambria Math"/>
+              </w:rPr>
+              <m:t>x</m:t>
+            </m:r>
+          </m:e>
+          <m:sub>
+            <m:r>
+              <w:rPr>
+                <w:rFonts w:ascii="Cambria Math" w:hAnsi="Cambria Math"/>
+              </w:rPr>
+              <m:t>4</m:t>
+            </m:r>
+          </m:sub>
+        </m:sSub>
+        <m:r>
+          <w:rPr>
+            <w:rFonts w:ascii="Cambria Math" w:hAnsi="Cambria Math"/>
+          </w:rPr>
+          <m:t>,</m:t>
+        </m:r>
+        <m:sSub>
+          <m:sSubPr>
+            <m:ctrlPr>
+              <w:rPr>
+                <w:rFonts w:ascii="Cambria Math" w:hAnsi="Cambria Math"/>
+                <w:i/>
+              </w:rPr>
+            </m:ctrlPr>
+          </m:sSubPr>
+          <m:e>
+            <m:r>
+              <w:rPr>
+                <w:rFonts w:ascii="Cambria Math" w:hAnsi="Cambria Math"/>
+              </w:rPr>
+              <m:t>x</m:t>
+            </m:r>
+          </m:e>
+          <m:sub>
+            <m:r>
+              <w:rPr>
+                <w:rFonts w:ascii="Cambria Math" w:hAnsi="Cambria Math"/>
+              </w:rPr>
+              <m:t>5</m:t>
+            </m:r>
+          </m:sub>
+        </m:sSub>
+      </m:oMath>
+      <w:r>
+        <w:t xml:space="preserve"> with probabilities 0.3, 0.2, 0.2, 0.15 and 0.15, respect</w:t>
+      </w:r>
+      <w:r>
+        <w:t>ively.</w:t>
+      </w:r>
+    </w:p>
+    <w:p>
+      <w:r>
+        <w:rPr>
+          <w:noProof/>
+        </w:rPr>
+        <w:drawing>
+          <wp:anchor distT="0" distB="0" distL="114300" distR="114300" simplePos="0" relativeHeight="251658240" behindDoc="0" locked="0" layoutInCell="1" allowOverlap="1" wp14:anchorId="70194021" wp14:editId="27B633F7">
+            <wp:simplePos x="0" y="0"/>
+            <wp:positionH relativeFrom="column">
+              <wp:posOffset>-30480</wp:posOffset>
+            </wp:positionH>
+            <wp:positionV relativeFrom="paragraph">
+              <wp:posOffset>318135</wp:posOffset>
+            </wp:positionV>
+            <wp:extent cx="2837815" cy="1256665"/>
+            <wp:effectExtent l="0" t="0" r="0" b="635"/>
+            <wp:wrapTopAndBottom/>
+            <wp:docPr id="373034701" name="Picture 2"/>
+            <wp:cNvGraphicFramePr>
+              <a:graphicFrameLocks xmlns:a="http://schemas.openxmlformats.org/drawingml/2006/main" noChangeAspect="1"/>
+            </wp:cNvGraphicFramePr>
+            <a:graphic xmlns:a="http://schemas.openxmlformats.org/drawingml/2006/main">
+              <a:graphicData uri="http://schemas.openxmlformats.org/drawingml/2006/picture">
+                <pic:pic xmlns:pic="http://schemas.openxmlformats.org/drawingml/2006/picture">
+                  <pic:nvPicPr>
+                    <pic:cNvPr id="373034701" name="Picture 373034701"/>
+                    <pic:cNvPicPr/>
+                  </pic:nvPicPr>
+                  <pic:blipFill>
+                    <a:blip r:embed="rId6" cstate="print">
+                      <a:extLst>
+                        <a:ext uri="{28A0092B-C50C-407E-A947-70E740481C1C}">
+                          <a14:useLocalDpi xmlns:a14="http://schemas.microsoft.com/office/drawing/2010/main" val="0"/>
+                        </a:ext>
+                      </a:extLst>
+                    </a:blip>
+                    <a:stretch>
+                      <a:fillRect/>
+                    </a:stretch>
+                  </pic:blipFill>
+                  <pic:spPr>
+                    <a:xfrm>
+                      <a:off x="0" y="0"/>
+                      <a:ext cx="2837815" cy="1256665"/>
+                    </a:xfrm>
+                    <a:prstGeom prst="rect">
+                      <a:avLst/>
+                    </a:prstGeom>
+                  </pic:spPr>
+                </pic:pic>
+              </a:graphicData>
+            </a:graphic>
+            <wp14:sizeRelH relativeFrom="page">
+              <wp14:pctWidth>0</wp14:pctWidth>
+            </wp14:sizeRelH>
+            <wp14:sizeRelV relativeFrom="page">
+              <wp14:pctHeight>0</wp14:pctHeight>
+            </wp14:sizeRelV>
+          </wp:anchor>
+        </w:drawing>
+      </w:r>
+      <w:r>
+        <w:t xml:space="preserve">Suppose that the value of </w:t>
+      </w:r>
+      <m:oMath>
+        <m:r>
+          <w:rPr>
+            <w:rFonts w:ascii="Cambria Math" w:hAnsi="Cambria Math"/>
+          </w:rPr>
+          <m:t>X</m:t>
+        </m:r>
+      </m:oMath>
+      <w:r>
+        <w:t xml:space="preserve"> is to be revealed to us by someone who cannot communicate except by means of the words “yes” and “no”. </w:t>
+      </w:r>
+    </w:p>
+    <w:p/>
+    <w:p>
+      <w:r>
+        <w:t xml:space="preserve">So we try to arrive at the correct value by a sequence of “yes” and “no” questions as shown on the Figure above. </w:t>
+      </w:r>
+    </w:p>
+    <w:p>
+      <w:r>
+        <w:t>Then the average number of questions is :</w:t>
+      </w:r>
+    </w:p>
+    <w:p/>
+    <w:p>
+      <m:oMath>
+        <m:d>
+          <m:dPr>
+            <m:ctrlPr>
+              <w:rPr>
+                <w:rFonts w:ascii="Cambria Math" w:hAnsi="Cambria Math"/>
+                <w:i/>
+              </w:rPr>
+            </m:ctrlPr>
+          </m:dPr>
+          <m:e>
+            <m:r>
+              <w:rPr>
+                <w:rFonts w:ascii="Cambria Math" w:hAnsi="Cambria Math"/>
+              </w:rPr>
+              <m:t>0.3+0.2+0.2</m:t>
+            </m:r>
+          </m:e>
+        </m:d>
+        <m:r>
+          <w:rPr>
+            <w:rFonts w:ascii="Cambria Math" w:hAnsi="Cambria Math"/>
+          </w:rPr>
+          <m:t xml:space="preserve">2+ </m:t>
+        </m:r>
+        <m:d>
+          <m:dPr>
+            <m:ctrlPr>
+              <w:rPr>
+                <w:rFonts w:ascii="Cambria Math" w:hAnsi="Cambria Math"/>
+                <w:i/>
+              </w:rPr>
+            </m:ctrlPr>
+          </m:dPr>
+          <m:e>
+            <m:r>
+              <w:rPr>
+                <w:rFonts w:ascii="Cambria Math" w:hAnsi="Cambria Math"/>
+              </w:rPr>
+              <m:t>0.15+0.15</m:t>
+            </m:r>
+          </m:e>
+        </m:d>
+        <m:r>
+          <w:rPr>
+            <w:rFonts w:ascii="Cambria Math" w:hAnsi="Cambria Math"/>
+          </w:rPr>
+          <m:t>3=</m:t>
+        </m:r>
+        <m:r>
+          <w:rPr>
+            <w:rFonts w:ascii="Cambria Math" w:hAnsi="Cambria Math"/>
+            <w:color w:val="FF0000"/>
+          </w:rPr>
+          <m:t>2.3</m:t>
+        </m:r>
+      </m:oMath>
+      <w:r>
+        <w:t xml:space="preserve"> </w:t>
+      </w:r>
+    </w:p>
+    <w:p/>
+    <w:p>
+      <w:r>
+        <w:rPr>
+          <w:i/>
+          <w:iCs/>
+        </w:rPr>
+        <w:t>Noiseless Coding Theorem</w:t>
+      </w:r>
+      <w:r>
+        <w:t xml:space="preserve">: The average number of “yes” or “no” questions needed to specify the value of </w:t>
+      </w:r>
+      <m:oMath>
+        <m:r>
+          <w:rPr>
+            <w:rFonts w:ascii="Cambria Math" w:hAnsi="Cambria Math"/>
+          </w:rPr>
+          <m:t>X</m:t>
+        </m:r>
+      </m:oMath>
+      <w:r>
+        <w:t xml:space="preserve"> can never be less than the uncertainty of </w:t>
+      </w:r>
+      <m:oMath>
+        <m:r>
+          <w:rPr>
+            <w:rFonts w:ascii="Cambria Math" w:hAnsi="Cambria Math"/>
+          </w:rPr>
+          <m:t>X</m:t>
+        </m:r>
+      </m:oMath>
+      <w:r>
+        <w:t xml:space="preserve">. </w:t>
+      </w:r>
+    </w:p>
+    <w:p/>
+    <w:p>
+      <w:r>
+        <w:t xml:space="preserve">In this example: </w:t>
+      </w:r>
+      <m:oMath>
+        <m:r>
+          <w:rPr>
+            <w:rFonts w:ascii="Cambria Math" w:hAnsi="Cambria Math"/>
+          </w:rPr>
+          <m:t>H</m:t>
+        </m:r>
+        <m:d>
+          <m:dPr>
+            <m:ctrlPr>
+              <w:rPr>
+                <w:rFonts w:ascii="Cambria Math" w:hAnsi="Cambria Math"/>
+                <w:i/>
+              </w:rPr>
+            </m:ctrlPr>
+          </m:dPr>
+          <m:e>
+            <m:r>
+              <w:rPr>
+                <w:rFonts w:ascii="Cambria Math" w:hAnsi="Cambria Math"/>
+              </w:rPr>
+              <m:t>x</m:t>
+            </m:r>
+          </m:e>
+        </m:d>
+        <m:r>
+          <w:rPr>
+            <w:rFonts w:ascii="Cambria Math" w:hAnsi="Cambria Math"/>
+          </w:rPr>
+          <m:t>=-0.3</m:t>
+        </m:r>
+        <m:func>
+          <m:funcPr>
+            <m:ctrlPr>
+              <w:rPr>
+                <w:rFonts w:ascii="Cambria Math" w:hAnsi="Cambria Math"/>
+                <w:i/>
+              </w:rPr>
+            </m:ctrlPr>
+          </m:funcPr>
+          <m:fName>
+            <m:r>
+              <m:rPr>
+                <m:sty m:val="p"/>
+              </m:rPr>
+              <w:rPr>
+                <w:rFonts w:ascii="Cambria Math" w:hAnsi="Cambria Math"/>
+              </w:rPr>
+              <m:t>log</m:t>
+            </m:r>
+          </m:fName>
+          <m:e>
+            <m:r>
+              <w:rPr>
+                <w:rFonts w:ascii="Cambria Math" w:hAnsi="Cambria Math"/>
+              </w:rPr>
+              <m:t>0.3-0.4</m:t>
+            </m:r>
+            <m:func>
+              <m:funcPr>
+                <m:ctrlPr>
+                  <w:rPr>
+                    <w:rFonts w:ascii="Cambria Math" w:hAnsi="Cambria Math"/>
+                    <w:i/>
+                  </w:rPr>
+                </m:ctrlPr>
+              </m:funcPr>
+              <m:fName>
+                <m:r>
+                  <m:rPr>
+                    <m:sty m:val="p"/>
+                  </m:rPr>
+                  <w:rPr>
+                    <w:rFonts w:ascii="Cambria Math" w:hAnsi="Cambria Math"/>
+                  </w:rPr>
+                  <m:t>log</m:t>
+                </m:r>
+              </m:fName>
+              <m:e>
+                <m:r>
+                  <w:rPr>
+                    <w:rFonts w:ascii="Cambria Math" w:hAnsi="Cambria Math"/>
+                  </w:rPr>
+                  <m:t>0.2-0.3</m:t>
+                </m:r>
+                <m:func>
+                  <m:funcPr>
+                    <m:ctrlPr>
+                      <w:rPr>
+                        <w:rFonts w:ascii="Cambria Math" w:hAnsi="Cambria Math"/>
+                        <w:i/>
+                      </w:rPr>
+                    </m:ctrlPr>
+                  </m:funcPr>
+                  <m:fName>
+                    <m:r>
+                      <m:rPr>
+                        <m:sty m:val="p"/>
+                      </m:rPr>
+                      <w:rPr>
+                        <w:rFonts w:ascii="Cambria Math" w:hAnsi="Cambria Math"/>
+                      </w:rPr>
+                      <m:t>log</m:t>
+                    </m:r>
+                  </m:fName>
+                  <m:e>
+                    <m:r>
+                      <w:rPr>
+                        <w:rFonts w:ascii="Cambria Math" w:hAnsi="Cambria Math"/>
+                      </w:rPr>
+                      <m:t>0.15</m:t>
+                    </m:r>
+                  </m:e>
+                </m:func>
+              </m:e>
+            </m:func>
+          </m:e>
+        </m:func>
+        <m:r>
+          <w:rPr>
+            <w:rFonts w:ascii="Cambria Math" w:hAnsi="Cambria Math"/>
+          </w:rPr>
+          <m:t>=</m:t>
+        </m:r>
+        <m:r>
+          <w:rPr>
+            <w:rFonts w:ascii="Cambria Math" w:hAnsi="Cambria Math"/>
+            <w:color w:val="538135" w:themeColor="accent6" w:themeShade="BF"/>
+          </w:rPr>
+          <m:t>2.27</m:t>
+        </m:r>
+      </m:oMath>
+    </w:p>
+    <w:p/>
+    <w:p>
+      <w:r>
+        <w:t>Further , no scheme can be devised which on average uses fewer questions than the one described above.</w:t>
+      </w:r>
+    </w:p>
+    <w:p/>
+    <w:p>
+      <w:r>
+        <w:rPr>
+          <w:b/>
+          <w:bCs/>
+        </w:rPr>
+        <w:t>Note</w:t>
+      </w:r>
+      <w:r>
+        <w:rPr>
+          <w:b/>
+          <w:bCs/>
+        </w:rPr>
+        <w:t xml:space="preserve"> 1</w:t>
+      </w:r>
+      <w:r>
+        <w:t xml:space="preserve">:  we can improve the efficiency of our guesswork if we assume that the experiment associated with </w:t>
+      </w:r>
+      <m:oMath>
+        <m:r>
+          <w:rPr>
+            <w:rFonts w:ascii="Cambria Math" w:hAnsi="Cambria Math"/>
+          </w:rPr>
+          <m:t>X</m:t>
+        </m:r>
+      </m:oMath>
+      <w:r>
+        <w:t xml:space="preserve"> is performed independently n times and that we are allowed to wait until all n observations are recorded and then guess all n results simultaneously. </w:t>
+      </w:r>
+    </w:p>
+    <w:p/>
+    <w:p>
+      <w:r>
+        <w:rPr>
+          <w:u w:val="single"/>
+        </w:rPr>
+        <w:t>Example</w:t>
+      </w:r>
+      <w:r>
+        <w:t xml:space="preserve">: Let the r.v. </w:t>
+      </w:r>
+      <m:oMath>
+        <m:r>
+          <w:rPr>
+            <w:rFonts w:ascii="Cambria Math" w:hAnsi="Cambria Math"/>
+          </w:rPr>
+          <m:t>X</m:t>
+        </m:r>
+      </m:oMath>
+      <w:r>
+        <w:t xml:space="preserve"> take on two values, </w:t>
+      </w:r>
+      <m:oMath>
+        <m:sSub>
+          <m:sSubPr>
+            <m:ctrlPr>
+              <w:rPr>
+                <w:rFonts w:ascii="Cambria Math" w:hAnsi="Cambria Math"/>
+                <w:i/>
+              </w:rPr>
+            </m:ctrlPr>
+          </m:sSubPr>
+          <m:e>
+            <m:r>
+              <w:rPr>
+                <w:rFonts w:ascii="Cambria Math" w:hAnsi="Cambria Math"/>
+              </w:rPr>
+              <m:t>x</m:t>
+            </m:r>
+          </m:e>
+          <m:sub>
+            <m:r>
+              <w:rPr>
+                <w:rFonts w:ascii="Cambria Math" w:hAnsi="Cambria Math"/>
+              </w:rPr>
+              <m:t>1</m:t>
+            </m:r>
+          </m:sub>
+        </m:sSub>
+      </m:oMath>
+      <w:r>
+        <w:t xml:space="preserve"> and </w:t>
+      </w:r>
+      <m:oMath>
+        <m:sSub>
+          <m:sSubPr>
+            <m:ctrlPr>
+              <w:rPr>
+                <w:rFonts w:ascii="Cambria Math" w:hAnsi="Cambria Math"/>
+                <w:i/>
+              </w:rPr>
+            </m:ctrlPr>
+          </m:sSubPr>
+          <m:e>
+            <m:r>
+              <w:rPr>
+                <w:rFonts w:ascii="Cambria Math" w:hAnsi="Cambria Math"/>
+              </w:rPr>
+              <m:t>x</m:t>
+            </m:r>
+          </m:e>
+          <m:sub>
+            <m:r>
+              <w:rPr>
+                <w:rFonts w:ascii="Cambria Math" w:hAnsi="Cambria Math"/>
+              </w:rPr>
+              <m:t>2</m:t>
+            </m:r>
+          </m:sub>
+        </m:sSub>
+      </m:oMath>
+      <w:r>
+        <w:t xml:space="preserve"> with probabilities </w:t>
+      </w:r>
+      <m:oMath>
+        <m:r>
+          <w:rPr>
+            <w:rFonts w:ascii="Cambria Math" w:hAnsi="Cambria Math"/>
+          </w:rPr>
+          <m:t>0.7</m:t>
+        </m:r>
+      </m:oMath>
+      <w:r>
+        <w:t xml:space="preserve"> and </w:t>
+      </w:r>
+      <m:oMath>
+        <m:r>
+          <w:rPr>
+            <w:rFonts w:ascii="Cambria Math" w:hAnsi="Cambria Math"/>
+          </w:rPr>
+          <m:t>0.3</m:t>
+        </m:r>
+      </m:oMath>
+      <w:r>
+        <w:t xml:space="preserve"> respectively. Thus, one question is needed to specify the value of </w:t>
+      </w:r>
+      <m:oMath>
+        <m:r>
+          <w:rPr>
+            <w:rFonts w:ascii="Cambria Math" w:hAnsi="Cambria Math"/>
+          </w:rPr>
+          <m:t>X</m:t>
+        </m:r>
+      </m:oMath>
+      <w:r>
+        <w:t xml:space="preserve">. If, however, we are allowed to make guesses about the outcome of a joint </w:t>
+      </w:r>
+      <w:r>
+        <w:t xml:space="preserve">experiment involving two independent observations of </w:t>
+      </w:r>
+      <m:oMath>
+        <m:r>
+          <w:rPr>
+            <w:rFonts w:ascii="Cambria Math" w:hAnsi="Cambria Math"/>
+          </w:rPr>
+          <m:t>X</m:t>
+        </m:r>
+      </m:oMath>
+      <w:r>
+        <w:t>, we may use the scheme shown on the Figure below.</w:t>
+      </w:r>
+    </w:p>
+    <w:p>
+      <w:r>
+        <w:t xml:space="preserve">This scheme uses </w:t>
+      </w:r>
+      <m:oMath>
+        <m:r>
+          <w:rPr>
+            <w:rFonts w:ascii="Cambria Math" w:hAnsi="Cambria Math"/>
+          </w:rPr>
+          <m:t>0.49 + 2(0.21) + 3(0.21 + 0.09) = 1.81</m:t>
+        </m:r>
+      </m:oMath>
+      <w:r>
+        <w:t xml:space="preserve"> questions on the average or </w:t>
+      </w:r>
+      <m:oMath>
+        <m:r>
+          <w:rPr>
+            <w:rFonts w:ascii="Cambria Math" w:hAnsi="Cambria Math"/>
+          </w:rPr>
+          <m:t>0.905</m:t>
+        </m:r>
+      </m:oMath>
+      <w:r>
+        <w:t xml:space="preserve"> questions </w:t>
+      </w:r>
+      <w:r>
+        <w:rPr>
+          <w:i/>
+          <w:iCs/>
+        </w:rPr>
+        <w:t>per value</w:t>
+      </w:r>
+      <w:r>
+        <w:t xml:space="preserve"> of </w:t>
+      </w:r>
+      <m:oMath>
+        <m:r>
+          <w:rPr>
+            <w:rFonts w:ascii="Cambria Math" w:hAnsi="Cambria Math"/>
+          </w:rPr>
+          <m:t>X</m:t>
+        </m:r>
+      </m:oMath>
+      <w:r>
+        <w:t>.</w:t>
+      </w:r>
+    </w:p>
+    <w:p/>
+    <w:p/>
+    <w:p>
+      <w:r>
+        <w:rPr>
+          <w:noProof/>
+        </w:rPr>
+        <w:drawing>
+          <wp:inline distT="0" distB="0" distL="0" distR="0" wp14:anchorId="696D9B0D" wp14:editId="11C066FF">
+            <wp:extent cx="3474720" cy="798146"/>
+            <wp:effectExtent l="0" t="0" r="0" b="2540"/>
+            <wp:docPr id="1644550987" name="Picture 3"/>
+            <wp:cNvGraphicFramePr>
+              <a:graphicFrameLocks xmlns:a="http://schemas.openxmlformats.org/drawingml/2006/main" noChangeAspect="1"/>
+            </wp:cNvGraphicFramePr>
+            <a:graphic xmlns:a="http://schemas.openxmlformats.org/drawingml/2006/main">
+              <a:graphicData uri="http://schemas.openxmlformats.org/drawingml/2006/picture">
+                <pic:pic xmlns:pic="http://schemas.openxmlformats.org/drawingml/2006/picture">
+                  <pic:nvPicPr>
+                    <pic:cNvPr id="1644550987" name="Picture 1644550987"/>
+                    <pic:cNvPicPr/>
+                  </pic:nvPicPr>
+                  <pic:blipFill>
+                    <a:blip r:embed="rId7" cstate="print">
+                      <a:extLst>
+                        <a:ext uri="{28A0092B-C50C-407E-A947-70E740481C1C}">
+                          <a14:useLocalDpi xmlns:a14="http://schemas.microsoft.com/office/drawing/2010/main" val="0"/>
+                        </a:ext>
+                      </a:extLst>
+                    </a:blip>
+                    <a:stretch>
+                      <a:fillRect/>
+                    </a:stretch>
+                  </pic:blipFill>
+                  <pic:spPr>
+                    <a:xfrm>
+                      <a:off x="0" y="0"/>
+                      <a:ext cx="3495453" cy="802908"/>
+                    </a:xfrm>
+                    <a:prstGeom prst="rect">
+                      <a:avLst/>
+                    </a:prstGeom>
+                  </pic:spPr>
+                </pic:pic>
+              </a:graphicData>
+            </a:graphic>
+          </wp:inline>
+        </w:drawing>
+      </w:r>
+    </w:p>
+    <w:p/>
+    <w:p>
+      <w:r>
+        <w:rPr>
+          <w:b/>
+          <w:bCs/>
+        </w:rPr>
+        <w:t>Note</w:t>
+      </w:r>
+      <w:r>
+        <w:t xml:space="preserve"> </w:t>
+      </w:r>
+      <w:r>
+        <w:rPr>
+          <w:b/>
+          <w:bCs/>
+        </w:rPr>
+        <w:t>2</w:t>
+      </w:r>
+      <w:r>
+        <w:t>: It can be shown that by</w:t>
+      </w:r>
+      <w:r>
+        <w:t xml:space="preserve"> making guesses about longer and longer blocks, the average number of questions </w:t>
+      </w:r>
+      <w:r>
+        <w:rPr>
+          <w:i/>
+          <w:iCs/>
+        </w:rPr>
+        <w:t>per value</w:t>
+      </w:r>
+      <w:r>
+        <w:t xml:space="preserve"> of </w:t>
+      </w:r>
+      <m:oMath>
+        <m:r>
+          <w:rPr>
+            <w:rFonts w:ascii="Cambria Math" w:hAnsi="Cambria Math"/>
+          </w:rPr>
+          <m:t>X</m:t>
+        </m:r>
+      </m:oMath>
+      <w:r>
+        <w:t xml:space="preserve"> can be made to approach </w:t>
+      </w:r>
+      <m:oMath>
+        <m:r>
+          <w:rPr>
+            <w:rFonts w:ascii="Cambria Math" w:hAnsi="Cambria Math"/>
+          </w:rPr>
+          <m:t>H(X)</m:t>
+        </m:r>
+      </m:oMath>
+      <w:r>
+        <w:t xml:space="preserve"> as closely as desired.  Thus we arrive at the second interpretation of the uncertainty measure:</w:t>
+      </w:r>
+    </w:p>
+    <w:p/>
+    <w:p>
+      <m:oMath>
+        <m:r>
+          <w:rPr>
+            <w:rFonts w:ascii="Cambria Math" w:hAnsi="Cambria Math"/>
+          </w:rPr>
+          <m:t>H(X)</m:t>
+        </m:r>
+      </m:oMath>
+      <w:r>
+        <w:t xml:space="preserve"> = the minimum average number of “yes” or “no” questions required </w:t>
+      </w:r>
+      <w:r>
+        <w:t xml:space="preserve">to determine the result of one observation of </w:t>
+      </w:r>
+      <m:oMath>
+        <m:r>
+          <w:rPr>
+            <w:rFonts w:ascii="Cambria Math" w:hAnsi="Cambria Math"/>
+          </w:rPr>
+          <m:t>X</m:t>
+        </m:r>
+      </m:oMath>
+      <w:r>
+        <w:t>.</w:t>
+      </w:r>
+    </w:p>
+    <w:p/>
+    <w:p>
+      <w:pPr>
+        <w:pStyle w:val="Heading2"/>
+      </w:pPr>
+      <w:r>
+        <w:t>Third Interpretation of the Uncertainty Function</w:t>
+      </w:r>
+    </w:p>
+    <w:p/>
+    <w:p>
+      <w:r>
+        <w:lastRenderedPageBreak/>
+        <w:t xml:space="preserve">There is a third interpretation of uncertainty which is related to the asymptotic behavior of a sequence of independent, identically distributed r.v.’s. </w:t>
+      </w:r>
+    </w:p>
+    <w:p>
+      <w:r>
+        <w:t xml:space="preserve">  Let </w:t>
+      </w:r>
+      <m:oMath>
+        <m:r>
+          <w:rPr>
+            <w:rFonts w:ascii="Cambria Math" w:hAnsi="Cambria Math"/>
+          </w:rPr>
+          <m:t>X</m:t>
+        </m:r>
+      </m:oMath>
+      <w:r>
+        <w:t xml:space="preserve"> be a r.v. taking on the values </w:t>
+      </w:r>
+      <m:oMath>
+        <m:sSub>
+          <m:sSubPr>
+            <m:ctrlPr>
+              <w:rPr>
+                <w:rFonts w:ascii="Cambria Math" w:hAnsi="Cambria Math"/>
+                <w:i/>
+              </w:rPr>
+            </m:ctrlPr>
+          </m:sSubPr>
+          <m:e>
+            <m:r>
+              <w:rPr>
+                <w:rFonts w:ascii="Cambria Math" w:hAnsi="Cambria Math"/>
+              </w:rPr>
+              <m:t>x</m:t>
+            </m:r>
+          </m:e>
+          <m:sub>
+            <m:r>
+              <w:rPr>
+                <w:rFonts w:ascii="Cambria Math" w:hAnsi="Cambria Math"/>
+              </w:rPr>
+              <m:t>1</m:t>
+            </m:r>
+          </m:sub>
+        </m:sSub>
+        <m:r>
+          <w:rPr>
+            <w:rFonts w:ascii="Cambria Math" w:hAnsi="Cambria Math"/>
+          </w:rPr>
+          <m:t>,…,</m:t>
+        </m:r>
+        <m:sSub>
+          <m:sSubPr>
+            <m:ctrlPr>
+              <w:rPr>
+                <w:rFonts w:ascii="Cambria Math" w:hAnsi="Cambria Math"/>
+                <w:i/>
+              </w:rPr>
+            </m:ctrlPr>
+          </m:sSubPr>
+          <m:e>
+            <m:r>
+              <w:rPr>
+                <w:rFonts w:ascii="Cambria Math" w:hAnsi="Cambria Math"/>
+              </w:rPr>
+              <m:t>x</m:t>
+            </m:r>
+          </m:e>
+          <m:sub>
+            <m:r>
+              <w:rPr>
+                <w:rFonts w:ascii="Cambria Math" w:hAnsi="Cambria Math"/>
+              </w:rPr>
+              <m:t>M</m:t>
+            </m:r>
+          </m:sub>
+        </m:sSub>
+      </m:oMath>
+      <w:r>
+        <w:t xml:space="preserve"> with probabilities </w:t>
+      </w:r>
+      <m:oMath>
+        <m:sSub>
+          <m:sSubPr>
+            <m:ctrlPr>
+              <w:rPr>
+                <w:rFonts w:ascii="Cambria Math" w:hAnsi="Cambria Math"/>
+                <w:i/>
+              </w:rPr>
+            </m:ctrlPr>
+          </m:sSubPr>
+          <m:e>
+            <m:r>
+              <w:rPr>
+                <w:rFonts w:ascii="Cambria Math" w:hAnsi="Cambria Math"/>
+              </w:rPr>
+              <m:t>p</m:t>
+            </m:r>
+          </m:e>
+          <m:sub>
+            <m:r>
+              <w:rPr>
+                <w:rFonts w:ascii="Cambria Math" w:hAnsi="Cambria Math"/>
+              </w:rPr>
+              <m:t>1</m:t>
+            </m:r>
+          </m:sub>
+        </m:sSub>
+        <m:r>
+          <w:rPr>
+            <w:rFonts w:ascii="Cambria Math" w:hAnsi="Cambria Math"/>
+          </w:rPr>
+          <m:t>,…,</m:t>
+        </m:r>
+        <m:sSub>
+          <m:sSubPr>
+            <m:ctrlPr>
+              <w:rPr>
+                <w:rFonts w:ascii="Cambria Math" w:hAnsi="Cambria Math"/>
+                <w:i/>
+              </w:rPr>
+            </m:ctrlPr>
+          </m:sSubPr>
+          <m:e>
+            <m:r>
+              <w:rPr>
+                <w:rFonts w:ascii="Cambria Math" w:hAnsi="Cambria Math"/>
+              </w:rPr>
+              <m:t>p</m:t>
+            </m:r>
+          </m:e>
+          <m:sub>
+            <m:r>
+              <w:rPr>
+                <w:rFonts w:ascii="Cambria Math" w:hAnsi="Cambria Math"/>
+              </w:rPr>
+              <m:t>M</m:t>
+            </m:r>
+          </m:sub>
+        </m:sSub>
+      </m:oMath>
+      <w:r>
+        <w:t xml:space="preserve"> respectively. Suppose that the experiment associated with </w:t>
+      </w:r>
+      <m:oMath>
+        <m:r>
+          <w:rPr>
+            <w:rFonts w:ascii="Cambria Math" w:hAnsi="Cambria Math"/>
+          </w:rPr>
+          <m:t>X</m:t>
+        </m:r>
+      </m:oMath>
+      <w:r>
+        <w:t xml:space="preserve"> is performed independently </w:t>
+      </w:r>
+      <m:oMath>
+        <m:r>
+          <w:rPr>
+            <w:rFonts w:ascii="Cambria Math" w:hAnsi="Cambria Math"/>
+          </w:rPr>
+          <m:t>n</m:t>
+        </m:r>
+      </m:oMath>
+      <w:r>
+        <w:t xml:space="preserve"> times. In other words, we consider a sequence </w:t>
+      </w:r>
+      <m:oMath>
+        <m:sSub>
+          <m:sSubPr>
+            <m:ctrlPr>
+              <w:rPr>
+                <w:rFonts w:ascii="Cambria Math" w:hAnsi="Cambria Math"/>
+                <w:i/>
+              </w:rPr>
+            </m:ctrlPr>
+          </m:sSubPr>
+          <m:e>
+            <m:r>
+              <w:rPr>
+                <w:rFonts w:ascii="Cambria Math" w:hAnsi="Cambria Math"/>
+              </w:rPr>
+              <m:t>X</m:t>
+            </m:r>
+          </m:e>
+          <m:sub>
+            <m:r>
+              <w:rPr>
+                <w:rFonts w:ascii="Cambria Math" w:hAnsi="Cambria Math"/>
+              </w:rPr>
+              <m:t>1</m:t>
+            </m:r>
+          </m:sub>
+        </m:sSub>
+        <m:r>
+          <w:rPr>
+            <w:rFonts w:ascii="Cambria Math" w:hAnsi="Cambria Math"/>
+          </w:rPr>
+          <m:t>,…,</m:t>
+        </m:r>
+        <m:sSub>
+          <m:sSubPr>
+            <m:ctrlPr>
+              <w:rPr>
+                <w:rFonts w:ascii="Cambria Math" w:hAnsi="Cambria Math"/>
+                <w:i/>
+              </w:rPr>
+            </m:ctrlPr>
+          </m:sSubPr>
+          <m:e>
+            <m:r>
+              <w:rPr>
+                <w:rFonts w:ascii="Cambria Math" w:hAnsi="Cambria Math"/>
+              </w:rPr>
+              <m:t>X</m:t>
+            </m:r>
+          </m:e>
+          <m:sub>
+            <m:r>
+              <w:rPr>
+                <w:rFonts w:ascii="Cambria Math" w:hAnsi="Cambria Math"/>
+              </w:rPr>
+              <m:t>n</m:t>
+            </m:r>
+          </m:sub>
+        </m:sSub>
+      </m:oMath>
+      <w:r>
+        <w:t xml:space="preserve"> of independent, identically distributed r.v.’s, each having the same distribution as </w:t>
+      </w:r>
+      <m:oMath>
+        <m:r>
+          <w:rPr>
+            <w:rFonts w:ascii="Cambria Math" w:hAnsi="Cambria Math"/>
+          </w:rPr>
+          <m:t>X</m:t>
+        </m:r>
+      </m:oMath>
+      <w:r>
+        <w:t>.</w:t>
+      </w:r>
+      <w:r>
+        <w:t xml:space="preserve"> Let </w:t>
+      </w:r>
+      <m:oMath>
+        <m:sSub>
+          <m:sSubPr>
+            <m:ctrlPr>
+              <w:rPr>
+                <w:rFonts w:ascii="Cambria Math" w:hAnsi="Cambria Math"/>
+                <w:i/>
+              </w:rPr>
+            </m:ctrlPr>
+          </m:sSubPr>
+          <m:e>
+            <m:r>
+              <w:rPr>
+                <w:rFonts w:ascii="Cambria Math" w:hAnsi="Cambria Math"/>
+              </w:rPr>
+              <m:t>f</m:t>
+            </m:r>
+          </m:e>
+          <m:sub>
+            <m:r>
+              <w:rPr>
+                <w:rFonts w:ascii="Cambria Math" w:hAnsi="Cambria Math"/>
+              </w:rPr>
+              <m:t>i</m:t>
+            </m:r>
+          </m:sub>
+        </m:sSub>
+        <m:r>
+          <w:rPr>
+            <w:rFonts w:ascii="Cambria Math" w:hAnsi="Cambria Math"/>
+          </w:rPr>
+          <m:t>=</m:t>
+        </m:r>
+        <m:sSub>
+          <m:sSubPr>
+            <m:ctrlPr>
+              <w:rPr>
+                <w:rFonts w:ascii="Cambria Math" w:hAnsi="Cambria Math"/>
+                <w:i/>
+              </w:rPr>
+            </m:ctrlPr>
+          </m:sSubPr>
+          <m:e>
+            <m:r>
+              <w:rPr>
+                <w:rFonts w:ascii="Cambria Math" w:hAnsi="Cambria Math"/>
+              </w:rPr>
+              <m:t>f</m:t>
+            </m:r>
+          </m:e>
+          <m:sub>
+            <m:r>
+              <w:rPr>
+                <w:rFonts w:ascii="Cambria Math" w:hAnsi="Cambria Math"/>
+              </w:rPr>
+              <m:t>i</m:t>
+            </m:r>
+          </m:sub>
+        </m:sSub>
+        <m:d>
+          <m:dPr>
+            <m:ctrlPr>
+              <w:rPr>
+                <w:rFonts w:ascii="Cambria Math" w:hAnsi="Cambria Math"/>
+                <w:i/>
+              </w:rPr>
+            </m:ctrlPr>
+          </m:dPr>
+          <m:e>
+            <m:sSub>
+              <m:sSubPr>
+                <m:ctrlPr>
+                  <w:rPr>
+                    <w:rFonts w:ascii="Cambria Math" w:hAnsi="Cambria Math"/>
+                    <w:i/>
+                  </w:rPr>
+                </m:ctrlPr>
+              </m:sSubPr>
+              <m:e>
+                <m:r>
+                  <w:rPr>
+                    <w:rFonts w:ascii="Cambria Math" w:hAnsi="Cambria Math"/>
+                  </w:rPr>
+                  <m:t>X</m:t>
+                </m:r>
+              </m:e>
+              <m:sub>
+                <m:r>
+                  <w:rPr>
+                    <w:rFonts w:ascii="Cambria Math" w:hAnsi="Cambria Math"/>
+                  </w:rPr>
+                  <m:t>1</m:t>
+                </m:r>
+              </m:sub>
+            </m:sSub>
+            <m:r>
+              <w:rPr>
+                <w:rFonts w:ascii="Cambria Math" w:hAnsi="Cambria Math"/>
+              </w:rPr>
+              <m:t>, …,</m:t>
+            </m:r>
+            <m:sSub>
+              <m:sSubPr>
+                <m:ctrlPr>
+                  <w:rPr>
+                    <w:rFonts w:ascii="Cambria Math" w:hAnsi="Cambria Math"/>
+                    <w:i/>
+                  </w:rPr>
+                </m:ctrlPr>
+              </m:sSubPr>
+              <m:e>
+                <m:r>
+                  <w:rPr>
+                    <w:rFonts w:ascii="Cambria Math" w:hAnsi="Cambria Math"/>
+                  </w:rPr>
+                  <m:t>X</m:t>
+                </m:r>
+              </m:e>
+              <m:sub>
+                <m:r>
+                  <w:rPr>
+                    <w:rFonts w:ascii="Cambria Math" w:hAnsi="Cambria Math"/>
+                  </w:rPr>
+                  <m:t>n</m:t>
+                </m:r>
+              </m:sub>
+            </m:sSub>
+          </m:e>
+        </m:d>
+      </m:oMath>
+      <w:r>
+        <w:t xml:space="preserve"> be the number of times that the symbol </w:t>
+      </w:r>
+      <m:oMath>
+        <m:sSub>
+          <m:sSubPr>
+            <m:ctrlPr>
+              <w:rPr>
+                <w:rFonts w:ascii="Cambria Math" w:hAnsi="Cambria Math"/>
+                <w:i/>
+              </w:rPr>
+            </m:ctrlPr>
+          </m:sSubPr>
+          <m:e>
+            <m:r>
+              <w:rPr>
+                <w:rFonts w:ascii="Cambria Math" w:hAnsi="Cambria Math"/>
+              </w:rPr>
+              <m:t>x</m:t>
+            </m:r>
+          </m:e>
+          <m:sub>
+            <m:r>
+              <w:rPr>
+                <w:rFonts w:ascii="Cambria Math" w:hAnsi="Cambria Math"/>
+              </w:rPr>
+              <m:t>i</m:t>
+            </m:r>
+          </m:sub>
+        </m:sSub>
+      </m:oMath>
+      <w:r>
+        <w:t xml:space="preserve"> occurs in the sequence </w:t>
+      </w:r>
+      <m:oMath>
+        <m:sSub>
+          <m:sSubPr>
+            <m:ctrlPr>
+              <w:rPr>
+                <w:rFonts w:ascii="Cambria Math" w:hAnsi="Cambria Math"/>
+                <w:i/>
+              </w:rPr>
+            </m:ctrlPr>
+          </m:sSubPr>
+          <m:e>
+            <m:r>
+              <w:rPr>
+                <w:rFonts w:ascii="Cambria Math" w:hAnsi="Cambria Math"/>
+              </w:rPr>
+              <m:t>X</m:t>
+            </m:r>
+          </m:e>
+          <m:sub>
+            <m:r>
+              <w:rPr>
+                <w:rFonts w:ascii="Cambria Math" w:hAnsi="Cambria Math"/>
+              </w:rPr>
+              <m:t>1</m:t>
+            </m:r>
+          </m:sub>
+        </m:sSub>
+        <m:r>
+          <w:rPr>
+            <w:rFonts w:ascii="Cambria Math" w:hAnsi="Cambria Math"/>
+          </w:rPr>
+          <m:t>,…,</m:t>
+        </m:r>
+        <m:sSub>
+          <m:sSubPr>
+            <m:ctrlPr>
+              <w:rPr>
+                <w:rFonts w:ascii="Cambria Math" w:hAnsi="Cambria Math"/>
+                <w:i/>
+              </w:rPr>
+            </m:ctrlPr>
+          </m:sSubPr>
+          <m:e>
+            <m:r>
+              <w:rPr>
+                <w:rFonts w:ascii="Cambria Math" w:hAnsi="Cambria Math"/>
+              </w:rPr>
+              <m:t>X</m:t>
+            </m:r>
+          </m:e>
+          <m:sub>
+            <m:r>
+              <w:rPr>
+                <w:rFonts w:ascii="Cambria Math" w:hAnsi="Cambria Math"/>
+              </w:rPr>
+              <m:t>n</m:t>
+            </m:r>
+          </m:sub>
+        </m:sSub>
+      </m:oMath>
+      <w:r>
+        <w:t xml:space="preserve">; then </w:t>
+      </w:r>
+      <m:oMath>
+        <m:sSub>
+          <m:sSubPr>
+            <m:ctrlPr>
+              <w:rPr>
+                <w:rFonts w:ascii="Cambria Math" w:hAnsi="Cambria Math"/>
+                <w:i/>
+              </w:rPr>
+            </m:ctrlPr>
+          </m:sSubPr>
+          <m:e>
+            <m:r>
+              <w:rPr>
+                <w:rFonts w:ascii="Cambria Math" w:hAnsi="Cambria Math"/>
+              </w:rPr>
+              <m:t>f</m:t>
+            </m:r>
+          </m:e>
+          <m:sub>
+            <m:r>
+              <w:rPr>
+                <w:rFonts w:ascii="Cambria Math" w:hAnsi="Cambria Math"/>
+              </w:rPr>
+              <m:t>i</m:t>
+            </m:r>
+          </m:sub>
+        </m:sSub>
+      </m:oMath>
+      <w:r>
+        <w:t xml:space="preserve"> has a binomial distribution</w:t>
       </w:r>
     </w:p>
     <w:p/>
@@ -21355,7 +22704,6 @@
         <w:rPr>
           <w:color w:val="FF0000"/>
         </w:rPr>
-        <w:lastRenderedPageBreak/>
         <w:t>//TODO: finish the section on the interpretations of the uncertainty function</w:t>
       </w:r>
     </w:p>
@@ -21848,7 +23196,264 @@
         <w:t>Again, our problem is to find a probability assignment which avoids bias, while agreeing with whatever information is given. Using information theory we can devise a unique, unambiguous criterion for the amount of uncertainty represented by a discrete probability distribution, which agrees with our intuitive notions that a broad distribution represents more uncertainty than does a sharply peaked one.</w:t>
       </w:r>
     </w:p>
+    <w:p>
+      <w:r>
+        <w:t>We have already defined axioms based on which we have constructed a measure of uncertainty , increasing when uncertainty is higher, and it is additive for independent sources of uncertainty:</w:t>
+      </w:r>
+    </w:p>
     <w:p/>
+    <w:p>
+      <m:oMath>
+        <m:r>
+          <w:rPr>
+            <w:rFonts w:ascii="Cambria Math" w:hAnsi="Cambria Math"/>
+          </w:rPr>
+          <m:t>H</m:t>
+        </m:r>
+        <m:d>
+          <m:dPr>
+            <m:ctrlPr>
+              <w:rPr>
+                <w:rFonts w:ascii="Cambria Math" w:hAnsi="Cambria Math"/>
+                <w:i/>
+              </w:rPr>
+            </m:ctrlPr>
+          </m:dPr>
+          <m:e>
+            <m:sSub>
+              <m:sSubPr>
+                <m:ctrlPr>
+                  <w:rPr>
+                    <w:rFonts w:ascii="Cambria Math" w:hAnsi="Cambria Math"/>
+                    <w:i/>
+                  </w:rPr>
+                </m:ctrlPr>
+              </m:sSubPr>
+              <m:e>
+                <m:r>
+                  <w:rPr>
+                    <w:rFonts w:ascii="Cambria Math" w:hAnsi="Cambria Math"/>
+                  </w:rPr>
+                  <m:t>p</m:t>
+                </m:r>
+              </m:e>
+              <m:sub>
+                <m:r>
+                  <w:rPr>
+                    <w:rFonts w:ascii="Cambria Math" w:hAnsi="Cambria Math"/>
+                  </w:rPr>
+                  <m:t>1</m:t>
+                </m:r>
+              </m:sub>
+            </m:sSub>
+            <m:r>
+              <w:rPr>
+                <w:rFonts w:ascii="Cambria Math" w:hAnsi="Cambria Math"/>
+              </w:rPr>
+              <m:t>,…,</m:t>
+            </m:r>
+            <m:sSub>
+              <m:sSubPr>
+                <m:ctrlPr>
+                  <w:rPr>
+                    <w:rFonts w:ascii="Cambria Math" w:hAnsi="Cambria Math"/>
+                    <w:i/>
+                  </w:rPr>
+                </m:ctrlPr>
+              </m:sSubPr>
+              <m:e>
+                <m:r>
+                  <w:rPr>
+                    <w:rFonts w:ascii="Cambria Math" w:hAnsi="Cambria Math"/>
+                  </w:rPr>
+                  <m:t>p</m:t>
+                </m:r>
+              </m:e>
+              <m:sub>
+                <m:r>
+                  <w:rPr>
+                    <w:rFonts w:ascii="Cambria Math" w:hAnsi="Cambria Math"/>
+                  </w:rPr>
+                  <m:t>n</m:t>
+                </m:r>
+              </m:sub>
+            </m:sSub>
+          </m:e>
+        </m:d>
+        <m:r>
+          <w:rPr>
+            <w:rFonts w:ascii="Cambria Math" w:hAnsi="Cambria Math"/>
+          </w:rPr>
+          <m:t>=-K</m:t>
+        </m:r>
+        <m:nary>
+          <m:naryPr>
+            <m:chr m:val="∑"/>
+            <m:limLoc m:val="undOvr"/>
+            <m:supHide m:val="1"/>
+            <m:ctrlPr>
+              <w:rPr>
+                <w:rFonts w:ascii="Cambria Math" w:hAnsi="Cambria Math"/>
+                <w:i/>
+              </w:rPr>
+            </m:ctrlPr>
+          </m:naryPr>
+          <m:sub>
+            <m:r>
+              <w:rPr>
+                <w:rFonts w:ascii="Cambria Math" w:hAnsi="Cambria Math"/>
+              </w:rPr>
+              <m:t>i</m:t>
+            </m:r>
+          </m:sub>
+          <m:sup/>
+          <m:e>
+            <m:sSub>
+              <m:sSubPr>
+                <m:ctrlPr>
+                  <w:rPr>
+                    <w:rFonts w:ascii="Cambria Math" w:hAnsi="Cambria Math"/>
+                    <w:i/>
+                  </w:rPr>
+                </m:ctrlPr>
+              </m:sSubPr>
+              <m:e>
+                <m:r>
+                  <w:rPr>
+                    <w:rFonts w:ascii="Cambria Math" w:hAnsi="Cambria Math"/>
+                  </w:rPr>
+                  <m:t>p</m:t>
+                </m:r>
+              </m:e>
+              <m:sub>
+                <m:r>
+                  <w:rPr>
+                    <w:rFonts w:ascii="Cambria Math" w:hAnsi="Cambria Math"/>
+                  </w:rPr>
+                  <m:t>i</m:t>
+                </m:r>
+              </m:sub>
+            </m:sSub>
+            <m:func>
+              <m:funcPr>
+                <m:ctrlPr>
+                  <w:rPr>
+                    <w:rFonts w:ascii="Cambria Math" w:hAnsi="Cambria Math"/>
+                    <w:i/>
+                  </w:rPr>
+                </m:ctrlPr>
+              </m:funcPr>
+              <m:fName>
+                <m:r>
+                  <m:rPr>
+                    <m:sty m:val="p"/>
+                  </m:rPr>
+                  <w:rPr>
+                    <w:rFonts w:ascii="Cambria Math" w:hAnsi="Cambria Math"/>
+                  </w:rPr>
+                  <m:t>ln</m:t>
+                </m:r>
+              </m:fName>
+              <m:e>
+                <m:sSub>
+                  <m:sSubPr>
+                    <m:ctrlPr>
+                      <w:rPr>
+                        <w:rFonts w:ascii="Cambria Math" w:hAnsi="Cambria Math"/>
+                        <w:i/>
+                      </w:rPr>
+                    </m:ctrlPr>
+                  </m:sSubPr>
+                  <m:e>
+                    <m:r>
+                      <w:rPr>
+                        <w:rFonts w:ascii="Cambria Math" w:hAnsi="Cambria Math"/>
+                      </w:rPr>
+                      <m:t>p</m:t>
+                    </m:r>
+                  </m:e>
+                  <m:sub>
+                    <m:r>
+                      <w:rPr>
+                        <w:rFonts w:ascii="Cambria Math" w:hAnsi="Cambria Math"/>
+                      </w:rPr>
+                      <m:t>i</m:t>
+                    </m:r>
+                  </m:sub>
+                </m:sSub>
+              </m:e>
+            </m:func>
+          </m:e>
+        </m:nary>
+      </m:oMath>
+      <w:r>
+        <w:t xml:space="preserve">   (3)</w:t>
+      </w:r>
+    </w:p>
+    <w:p/>
+    <w:p>
+      <w:r>
+        <w:t xml:space="preserve">where K is positive constant. We will denote this quantity as the </w:t>
+      </w:r>
+      <w:r>
+        <w:rPr>
+          <w:i/>
+          <w:iCs/>
+        </w:rPr>
+        <w:t>entropy of the probability distribution</w:t>
+      </w:r>
+      <w:r>
+        <w:t xml:space="preserve"> </w:t>
+      </w:r>
+      <m:oMath>
+        <m:sSub>
+          <m:sSubPr>
+            <m:ctrlPr>
+              <w:rPr>
+                <w:rFonts w:ascii="Cambria Math" w:hAnsi="Cambria Math"/>
+                <w:i/>
+              </w:rPr>
+            </m:ctrlPr>
+          </m:sSubPr>
+          <m:e>
+            <m:r>
+              <w:rPr>
+                <w:rFonts w:ascii="Cambria Math" w:hAnsi="Cambria Math"/>
+              </w:rPr>
+              <m:t>p</m:t>
+            </m:r>
+          </m:e>
+          <m:sub>
+            <m:r>
+              <w:rPr>
+                <w:rFonts w:ascii="Cambria Math" w:hAnsi="Cambria Math"/>
+              </w:rPr>
+              <m:t>i</m:t>
+            </m:r>
+          </m:sub>
+        </m:sSub>
+      </m:oMath>
+      <w:r>
+        <w:t>.</w:t>
+      </w:r>
+    </w:p>
+    <w:p/>
+    <w:p/>
+    <w:p>
+      <w:pPr>
+        <w:rPr>
+          <w:i/>
+          <w:iCs/>
+          <w:color w:val="FF0000"/>
+        </w:rPr>
+      </w:pPr>
+      <w:r>
+        <w:rPr>
+          <w:color w:val="FF0000"/>
+        </w:rPr>
+        <w:t>//TODO: finish the section on max entropy estimates</w:t>
+      </w:r>
+    </w:p>
     <w:p/>
     <w:p>
       <w:pPr>
@@ -21865,7 +23470,7 @@
       <w:r>
         <w:t xml:space="preserve">[1] </w:t>
       </w:r>
-      <w:hyperlink r:id="rId6" w:history="1">
+      <w:hyperlink r:id="rId8" w:history="1">
         <w:r>
           <w:rPr>
             <w:rStyle w:val="Hyperlink"/>
@@ -21878,7 +23483,7 @@
       <w:r>
         <w:t xml:space="preserve">[2] </w:t>
       </w:r>
-      <w:hyperlink r:id="rId7" w:history="1">
+      <w:hyperlink r:id="rId9" w:history="1">
         <w:r>
           <w:rPr>
             <w:rStyle w:val="Hyperlink"/>
@@ -21897,7 +23502,7 @@
       <w:r>
         <w:t xml:space="preserve">] </w:t>
       </w:r>
-      <w:hyperlink r:id="rId8" w:history="1">
+      <w:hyperlink r:id="rId10" w:history="1">
         <w:r>
           <w:rPr>
             <w:rStyle w:val="Hyperlink"/>
@@ -21916,7 +23521,7 @@
       <w:r>
         <w:t xml:space="preserve">] </w:t>
       </w:r>
-      <w:hyperlink r:id="rId9" w:history="1">
+      <w:hyperlink r:id="rId11" w:history="1">
         <w:r>
           <w:rPr>
             <w:rStyle w:val="Hyperlink"/>
@@ -21929,7 +23534,7 @@
       <w:r>
         <w:t xml:space="preserve">[5] </w:t>
       </w:r>
-      <w:hyperlink r:id="rId10" w:history="1">
+      <w:hyperlink r:id="rId12" w:history="1">
         <w:r>
           <w:rPr>
             <w:rStyle w:val="Hyperlink"/>
@@ -22087,7 +23692,7 @@
       <w:r>
         <w:t xml:space="preserve">[6] </w:t>
       </w:r>
-      <w:hyperlink r:id="rId11" w:history="1">
+      <w:hyperlink r:id="rId13" w:history="1">
         <w:r>
           <w:rPr>
             <w:rStyle w:val="Hyperlink"/>
@@ -22103,6 +23708,7 @@
         <w:pStyle w:val="Heading1"/>
       </w:pPr>
       <w:r>
+        <w:lastRenderedPageBreak/>
         <w:t>Appendix</w:t>
       </w:r>
     </w:p>
@@ -22432,7 +24038,6 @@
     <w:p/>
     <w:p>
       <w:r>
-        <w:lastRenderedPageBreak/>
         <w:t xml:space="preserve">Also, if </w:t>
       </w:r>
       <m:oMath>
@@ -24725,6 +26330,7 @@
           <w:rPr>
             <w:rFonts w:ascii="Cambria Math" w:hAnsi="Cambria Math"/>
           </w:rPr>
+          <w:lastRenderedPageBreak/>
           <m:t>f</m:t>
         </m:r>
         <m:d>
@@ -26909,6 +28515,7 @@
         <w:ind w:firstLine="80"/>
       </w:pPr>
       <w:r>
+        <w:lastRenderedPageBreak/>
         <w:t xml:space="preserve">  </w:t>
       </w:r>
       <m:oMath>
@@ -28280,7 +29887,6 @@
         <w:pStyle w:val="Heading2"/>
       </w:pPr>
       <w:r>
-        <w:lastRenderedPageBreak/>
         <w:t>The Third Cauchy Equation</w:t>
       </w:r>
     </w:p>

--- a/docs/Notes_on_information_theory_and_statistical_mechanics.docx
+++ b/docs/Notes_on_information_theory_and_statistical_mechanics.docx
@@ -1710,9 +1710,11 @@
       <w:r>
         <w:t xml:space="preserve"> is the average uncert</w:t>
       </w:r>
+      <w:proofErr w:type="spellStart"/>
       <w:r>
         <w:t>ainty</w:t>
       </w:r>
+      <w:proofErr w:type="spellEnd"/>
       <w:r>
         <w:t xml:space="preserve"> removed by revealing the value of </w:t>
       </w:r>
@@ -1955,7 +1957,15 @@
         </m:d>
       </m:oMath>
       <w:r>
-        <w:t xml:space="preserve"> will be referred as the “uncertainty of </w:t>
+        <w:t xml:space="preserve"> will b</w:t>
+      </w:r>
+      <w:proofErr w:type="spellStart"/>
+      <w:r>
+        <w:t>e</w:t>
+      </w:r>
+      <w:proofErr w:type="spellEnd"/>
+      <w:r>
+        <w:t xml:space="preserve"> referred as the “uncertainty of </w:t>
       </w:r>
       <m:oMath>
         <m:r>
@@ -8392,7 +8402,15 @@
         </m:d>
       </m:oMath>
       <w:r>
-        <w:t xml:space="preserve"> is a monotonically increasing function of </w:t>
+        <w:t xml:space="preserve"> is a monoton</w:t>
+      </w:r>
+      <w:proofErr w:type="spellStart"/>
+      <w:r>
+        <w:t>ically</w:t>
+      </w:r>
+      <w:proofErr w:type="spellEnd"/>
+      <w:r>
+        <w:t xml:space="preserve"> increasing function of </w:t>
       </w:r>
       <m:oMath>
         <m:r>
@@ -10389,7 +10407,15 @@
         </m:r>
       </m:oMath>
       <w:r>
-        <w:t xml:space="preserve">. Obviously, there should not be any uncertainty in an experiment with only one possible outcome. Now let </w:t>
+        <w:t>. Ob</w:t>
+      </w:r>
+      <w:proofErr w:type="spellStart"/>
+      <w:r>
+        <w:t>viously</w:t>
+      </w:r>
+      <w:proofErr w:type="spellEnd"/>
+      <w:r>
+        <w:t xml:space="preserve">, there should not be any uncertainty in an experiment with only one possible outcome. Now let </w:t>
       </w:r>
       <m:oMath>
         <m:r>
@@ -10948,7 +10974,15 @@
         </m:r>
       </m:oMath>
       <w:r>
-        <w:t xml:space="preserve"> is a monotonosly increasing function and hence </w:t>
+        <w:t xml:space="preserve"> is a </w:t>
+      </w:r>
+      <w:proofErr w:type="spellStart"/>
+      <w:r>
+        <w:t>monotonosly</w:t>
+      </w:r>
+      <w:proofErr w:type="spellEnd"/>
+      <w:r>
+        <w:t xml:space="preserve"> increasing function and hence </w:t>
       </w:r>
       <m:oMath>
         <m:func>
@@ -11736,7 +11770,15 @@
         </m:r>
       </m:oMath>
       <w:r>
-        <w:t xml:space="preserve"> is arbitrary, we may let </w:t>
+        <w:t xml:space="preserve"> is a</w:t>
+      </w:r>
+      <w:proofErr w:type="spellStart"/>
+      <w:r>
+        <w:t>rbitrary</w:t>
+      </w:r>
+      <w:proofErr w:type="spellEnd"/>
+      <w:r>
+        <w:t xml:space="preserve">, we may let </w:t>
       </w:r>
       <m:oMath>
         <m:r>
@@ -13568,7 +13610,15 @@
         </m:sSup>
       </m:oMath>
       <w:r>
-        <w:t xml:space="preserve"> is a rational number (</w:t>
+        <w:t xml:space="preserve"> is a rat</w:t>
+      </w:r>
+      <w:proofErr w:type="spellStart"/>
+      <w:r>
+        <w:t>ional</w:t>
+      </w:r>
+      <w:proofErr w:type="spellEnd"/>
+      <w:r>
+        <w:t xml:space="preserve"> number (</w:t>
       </w:r>
       <m:oMath>
         <m:sSup>
@@ -19146,7 +19196,15 @@
         </m:d>
       </m:oMath>
       <w:r>
-        <w:t xml:space="preserve"> is encountered only with probability </w:t>
+        <w:t xml:space="preserve"> is encount</w:t>
+      </w:r>
+      <w:proofErr w:type="spellStart"/>
+      <w:r>
+        <w:t>ered</w:t>
+      </w:r>
+      <w:proofErr w:type="spellEnd"/>
+      <w:r>
+        <w:t xml:space="preserve"> only with probability </w:t>
       </w:r>
       <m:oMath>
         <m:sSub>
@@ -20063,7 +20121,15 @@
         </m:d>
       </m:oMath>
       <w:r>
-        <w:t>. For this case the composition law becomes</w:t>
+        <w:t>. For this case the comp</w:t>
+      </w:r>
+      <w:proofErr w:type="spellStart"/>
+      <w:r>
+        <w:t>osition</w:t>
+      </w:r>
+      <w:proofErr w:type="spellEnd"/>
+      <w:r>
+        <w:t xml:space="preserve"> law becomes</w:t>
       </w:r>
     </w:p>
     <w:p/>
@@ -23393,7 +23459,18 @@
     <w:p/>
     <w:p>
       <w:r>
-        <w:t xml:space="preserve">where K is positive constant. We will denote this quantity as the </w:t>
+        <w:t xml:space="preserve">where </w:t>
+      </w:r>
+      <m:oMath>
+        <m:r>
+          <w:rPr>
+            <w:rFonts w:ascii="Cambria Math" w:hAnsi="Cambria Math"/>
+          </w:rPr>
+          <m:t>K</m:t>
+        </m:r>
+      </m:oMath>
+      <w:r>
+        <w:t xml:space="preserve"> is positive constant. We will denote this quantity as the </w:t>
       </w:r>
       <w:r>
         <w:rPr>
@@ -23437,7 +23514,35 @@
         <w:t>.</w:t>
       </w:r>
     </w:p>
-    <w:p/>
+    <w:p>
+      <w:r>
+        <w:t>We want to solve our problem (1); in making inferences on the basis of partial information we must use that probability distribution which has maximum entropy subject to the partial knowledge we are given.</w:t>
+      </w:r>
+    </w:p>
+    <w:p>
+      <w:r>
+        <w:t xml:space="preserve">This is the </w:t>
+      </w:r>
+      <w:r>
+        <w:rPr>
+          <w:b/>
+          <w:bCs/>
+        </w:rPr>
+        <w:t>only unbiased assignment we can make</w:t>
+      </w:r>
+      <w:r>
+        <w:t xml:space="preserve">;  to use any other would amount to </w:t>
+      </w:r>
+      <w:r>
+        <w:rPr>
+          <w:u w:val="single"/>
+        </w:rPr>
+        <w:t>arbitrary assumption of information which by hypothesis we do not have</w:t>
+      </w:r>
+      <w:r>
+        <w:t>.</w:t>
+      </w:r>
+    </w:p>
     <w:p/>
     <w:p>
       <w:pPr>
@@ -23708,7 +23813,6 @@
         <w:pStyle w:val="Heading1"/>
       </w:pPr>
       <w:r>
-        <w:lastRenderedPageBreak/>
         <w:t>Appendix</w:t>
       </w:r>
     </w:p>
@@ -26309,6 +26413,7 @@
     <w:p/>
     <w:p>
       <w:r>
+        <w:lastRenderedPageBreak/>
         <w:t xml:space="preserve">When </w:t>
       </w:r>
       <m:oMath>
@@ -26330,7 +26435,6 @@
           <w:rPr>
             <w:rFonts w:ascii="Cambria Math" w:hAnsi="Cambria Math"/>
           </w:rPr>
-          <w:lastRenderedPageBreak/>
           <m:t>f</m:t>
         </m:r>
         <m:d>
@@ -28494,6 +28598,7 @@
         <w:ind w:firstLine="80"/>
       </w:pPr>
       <w:r>
+        <w:lastRenderedPageBreak/>
         <w:t xml:space="preserve">  We now notice that for any natural number </w:t>
       </w:r>
       <m:oMath>
@@ -28515,7 +28620,6 @@
         <w:ind w:firstLine="80"/>
       </w:pPr>
       <w:r>
-        <w:lastRenderedPageBreak/>
         <w:t xml:space="preserve">  </w:t>
       </w:r>
       <m:oMath>

--- a/docs/Notes_on_information_theory_and_statistical_mechanics.docx
+++ b/docs/Notes_on_information_theory_and_statistical_mechanics.docx
@@ -1710,11 +1710,9 @@
       <w:r>
         <w:t xml:space="preserve"> is the average uncert</w:t>
       </w:r>
-      <w:proofErr w:type="spellStart"/>
       <w:r>
         <w:t>ainty</w:t>
       </w:r>
-      <w:proofErr w:type="spellEnd"/>
       <w:r>
         <w:t xml:space="preserve"> removed by revealing the value of </w:t>
       </w:r>
@@ -1957,15 +1955,7 @@
         </m:d>
       </m:oMath>
       <w:r>
-        <w:t xml:space="preserve"> will b</w:t>
-      </w:r>
-      <w:proofErr w:type="spellStart"/>
-      <w:r>
-        <w:t>e</w:t>
-      </w:r>
-      <w:proofErr w:type="spellEnd"/>
-      <w:r>
-        <w:t xml:space="preserve"> referred as the “uncertainty of </w:t>
+        <w:t xml:space="preserve"> will be referred as the “uncertainty of </w:t>
       </w:r>
       <m:oMath>
         <m:r>
@@ -8402,15 +8392,7 @@
         </m:d>
       </m:oMath>
       <w:r>
-        <w:t xml:space="preserve"> is a monoton</w:t>
-      </w:r>
-      <w:proofErr w:type="spellStart"/>
-      <w:r>
-        <w:t>ically</w:t>
-      </w:r>
-      <w:proofErr w:type="spellEnd"/>
-      <w:r>
-        <w:t xml:space="preserve"> increasing function of </w:t>
+        <w:t xml:space="preserve"> is a monotonically increasing function of </w:t>
       </w:r>
       <m:oMath>
         <m:r>
@@ -10407,15 +10389,7 @@
         </m:r>
       </m:oMath>
       <w:r>
-        <w:t>. Ob</w:t>
-      </w:r>
-      <w:proofErr w:type="spellStart"/>
-      <w:r>
-        <w:t>viously</w:t>
-      </w:r>
-      <w:proofErr w:type="spellEnd"/>
-      <w:r>
-        <w:t xml:space="preserve">, there should not be any uncertainty in an experiment with only one possible outcome. Now let </w:t>
+        <w:t xml:space="preserve">. Obviously, there should not be any uncertainty in an experiment with only one possible outcome. Now let </w:t>
       </w:r>
       <m:oMath>
         <m:r>
@@ -11770,15 +11744,7 @@
         </m:r>
       </m:oMath>
       <w:r>
-        <w:t xml:space="preserve"> is a</w:t>
-      </w:r>
-      <w:proofErr w:type="spellStart"/>
-      <w:r>
-        <w:t>rbitrary</w:t>
-      </w:r>
-      <w:proofErr w:type="spellEnd"/>
-      <w:r>
-        <w:t xml:space="preserve">, we may let </w:t>
+        <w:t xml:space="preserve"> is arbitrary, we may let </w:t>
       </w:r>
       <m:oMath>
         <m:r>
@@ -13610,15 +13576,7 @@
         </m:sSup>
       </m:oMath>
       <w:r>
-        <w:t xml:space="preserve"> is a rat</w:t>
-      </w:r>
-      <w:proofErr w:type="spellStart"/>
-      <w:r>
-        <w:t>ional</w:t>
-      </w:r>
-      <w:proofErr w:type="spellEnd"/>
-      <w:r>
-        <w:t xml:space="preserve"> number (</w:t>
+        <w:t xml:space="preserve"> is a rational number (</w:t>
       </w:r>
       <m:oMath>
         <m:sSup>
@@ -19196,15 +19154,7 @@
         </m:d>
       </m:oMath>
       <w:r>
-        <w:t xml:space="preserve"> is encount</w:t>
-      </w:r>
-      <w:proofErr w:type="spellStart"/>
-      <w:r>
-        <w:t>ered</w:t>
-      </w:r>
-      <w:proofErr w:type="spellEnd"/>
-      <w:r>
-        <w:t xml:space="preserve"> only with probability </w:t>
+        <w:t xml:space="preserve"> is encountered only with probability </w:t>
       </w:r>
       <m:oMath>
         <m:sSub>
@@ -20121,15 +20071,7 @@
         </m:d>
       </m:oMath>
       <w:r>
-        <w:t>. For this case the comp</w:t>
-      </w:r>
-      <w:proofErr w:type="spellStart"/>
-      <w:r>
-        <w:t>osition</w:t>
-      </w:r>
-      <w:proofErr w:type="spellEnd"/>
-      <w:r>
-        <w:t xml:space="preserve"> law becomes</w:t>
+        <w:t>. For this case the composition law becomes</w:t>
       </w:r>
     </w:p>
     <w:p/>
@@ -23542,6 +23484,5276 @@
       <w:r>
         <w:t>.</w:t>
       </w:r>
+    </w:p>
+    <w:p>
+      <w:pPr>
+        <w:ind w:firstLine="80"/>
+      </w:pPr>
+      <w:r>
+        <w:t xml:space="preserve">To maximize (3) subject to the constraints (1) and (2) we introduce Lagrangian multipliers </w:t>
+      </w:r>
+      <m:oMath>
+        <m:r>
+          <w:rPr>
+            <w:rFonts w:ascii="Cambria Math" w:hAnsi="Cambria Math"/>
+          </w:rPr>
+          <m:t>λ</m:t>
+        </m:r>
+      </m:oMath>
+      <w:r>
+        <w:t xml:space="preserve"> and </w:t>
+      </w:r>
+      <m:oMath>
+        <m:r>
+          <w:rPr>
+            <w:rFonts w:ascii="Cambria Math" w:hAnsi="Cambria Math"/>
+          </w:rPr>
+          <m:t>μ</m:t>
+        </m:r>
+      </m:oMath>
+      <w:r>
+        <w:t xml:space="preserve"> :</w:t>
+      </w:r>
+    </w:p>
+    <w:p/>
+    <w:p>
+      <m:oMath>
+        <m:func>
+          <m:funcPr>
+            <m:ctrlPr>
+              <w:rPr>
+                <w:rFonts w:ascii="Cambria Math" w:hAnsi="Cambria Math"/>
+                <w:i/>
+              </w:rPr>
+            </m:ctrlPr>
+          </m:funcPr>
+          <m:fName>
+            <m:limLow>
+              <m:limLowPr>
+                <m:ctrlPr>
+                  <w:rPr>
+                    <w:rFonts w:ascii="Cambria Math" w:hAnsi="Cambria Math"/>
+                    <w:i/>
+                  </w:rPr>
+                </m:ctrlPr>
+              </m:limLowPr>
+              <m:e>
+                <m:r>
+                  <m:rPr>
+                    <m:sty m:val="p"/>
+                  </m:rPr>
+                  <w:rPr>
+                    <w:rFonts w:ascii="Cambria Math" w:hAnsi="Cambria Math"/>
+                  </w:rPr>
+                  <m:t>m</m:t>
+                </m:r>
+                <m:r>
+                  <m:rPr>
+                    <m:sty m:val="p"/>
+                  </m:rPr>
+                  <w:rPr>
+                    <w:rFonts w:ascii="Cambria Math" w:hAnsi="Cambria Math"/>
+                  </w:rPr>
+                  <m:t>ax</m:t>
+                </m:r>
+              </m:e>
+              <m:lim>
+                <m:sSub>
+                  <m:sSubPr>
+                    <m:ctrlPr>
+                      <w:rPr>
+                        <w:rFonts w:ascii="Cambria Math" w:hAnsi="Cambria Math"/>
+                        <w:i/>
+                      </w:rPr>
+                    </m:ctrlPr>
+                  </m:sSubPr>
+                  <m:e>
+                    <m:r>
+                      <w:rPr>
+                        <w:rFonts w:ascii="Cambria Math" w:hAnsi="Cambria Math"/>
+                      </w:rPr>
+                      <m:t>p</m:t>
+                    </m:r>
+                  </m:e>
+                  <m:sub>
+                    <m:r>
+                      <w:rPr>
+                        <w:rFonts w:ascii="Cambria Math" w:hAnsi="Cambria Math"/>
+                      </w:rPr>
+                      <m:t>i</m:t>
+                    </m:r>
+                  </m:sub>
+                </m:sSub>
+                <m:r>
+                  <w:rPr>
+                    <w:rFonts w:ascii="Cambria Math" w:hAnsi="Cambria Math"/>
+                  </w:rPr>
+                  <m:t>,i=1..n</m:t>
+                </m:r>
+              </m:lim>
+            </m:limLow>
+          </m:fName>
+          <m:e>
+            <m:r>
+              <w:rPr>
+                <w:rFonts w:ascii="Cambria Math" w:hAnsi="Cambria Math"/>
+              </w:rPr>
+              <m:t>H</m:t>
+            </m:r>
+            <m:d>
+              <m:dPr>
+                <m:ctrlPr>
+                  <w:rPr>
+                    <w:rFonts w:ascii="Cambria Math" w:hAnsi="Cambria Math"/>
+                    <w:i/>
+                  </w:rPr>
+                </m:ctrlPr>
+              </m:dPr>
+              <m:e>
+                <m:sSub>
+                  <m:sSubPr>
+                    <m:ctrlPr>
+                      <w:rPr>
+                        <w:rFonts w:ascii="Cambria Math" w:hAnsi="Cambria Math"/>
+                        <w:i/>
+                      </w:rPr>
+                    </m:ctrlPr>
+                  </m:sSubPr>
+                  <m:e>
+                    <m:r>
+                      <w:rPr>
+                        <w:rFonts w:ascii="Cambria Math" w:hAnsi="Cambria Math"/>
+                      </w:rPr>
+                      <m:t>p</m:t>
+                    </m:r>
+                  </m:e>
+                  <m:sub>
+                    <m:r>
+                      <w:rPr>
+                        <w:rFonts w:ascii="Cambria Math" w:hAnsi="Cambria Math"/>
+                      </w:rPr>
+                      <m:t>1</m:t>
+                    </m:r>
+                  </m:sub>
+                </m:sSub>
+                <m:r>
+                  <w:rPr>
+                    <w:rFonts w:ascii="Cambria Math" w:hAnsi="Cambria Math"/>
+                  </w:rPr>
+                  <m:t>,…,</m:t>
+                </m:r>
+                <m:sSub>
+                  <m:sSubPr>
+                    <m:ctrlPr>
+                      <w:rPr>
+                        <w:rFonts w:ascii="Cambria Math" w:hAnsi="Cambria Math"/>
+                        <w:i/>
+                      </w:rPr>
+                    </m:ctrlPr>
+                  </m:sSubPr>
+                  <m:e>
+                    <m:r>
+                      <w:rPr>
+                        <w:rFonts w:ascii="Cambria Math" w:hAnsi="Cambria Math"/>
+                      </w:rPr>
+                      <m:t>p</m:t>
+                    </m:r>
+                  </m:e>
+                  <m:sub>
+                    <m:r>
+                      <w:rPr>
+                        <w:rFonts w:ascii="Cambria Math" w:hAnsi="Cambria Math"/>
+                      </w:rPr>
+                      <m:t>n</m:t>
+                    </m:r>
+                  </m:sub>
+                </m:sSub>
+              </m:e>
+            </m:d>
+          </m:e>
+        </m:func>
+        <m:r>
+          <w:rPr>
+            <w:rFonts w:ascii="Cambria Math" w:hAnsi="Cambria Math"/>
+          </w:rPr>
+          <m:t xml:space="preserve"> ~</m:t>
+        </m:r>
+        <m:func>
+          <m:funcPr>
+            <m:ctrlPr>
+              <w:rPr>
+                <w:rFonts w:ascii="Cambria Math" w:hAnsi="Cambria Math"/>
+                <w:i/>
+              </w:rPr>
+            </m:ctrlPr>
+          </m:funcPr>
+          <m:fName>
+            <m:limLow>
+              <m:limLowPr>
+                <m:ctrlPr>
+                  <w:rPr>
+                    <w:rFonts w:ascii="Cambria Math" w:hAnsi="Cambria Math"/>
+                    <w:i/>
+                  </w:rPr>
+                </m:ctrlPr>
+              </m:limLowPr>
+              <m:e>
+                <m:r>
+                  <m:rPr>
+                    <m:sty m:val="p"/>
+                  </m:rPr>
+                  <w:rPr>
+                    <w:rFonts w:ascii="Cambria Math" w:hAnsi="Cambria Math"/>
+                  </w:rPr>
+                  <m:t>min</m:t>
+                </m:r>
+              </m:e>
+              <m:lim>
+                <m:sSub>
+                  <m:sSubPr>
+                    <m:ctrlPr>
+                      <w:rPr>
+                        <w:rFonts w:ascii="Cambria Math" w:hAnsi="Cambria Math"/>
+                        <w:i/>
+                      </w:rPr>
+                    </m:ctrlPr>
+                  </m:sSubPr>
+                  <m:e>
+                    <m:r>
+                      <w:rPr>
+                        <w:rFonts w:ascii="Cambria Math" w:hAnsi="Cambria Math"/>
+                      </w:rPr>
+                      <m:t>p</m:t>
+                    </m:r>
+                  </m:e>
+                  <m:sub>
+                    <m:r>
+                      <w:rPr>
+                        <w:rFonts w:ascii="Cambria Math" w:hAnsi="Cambria Math"/>
+                      </w:rPr>
+                      <m:t>i</m:t>
+                    </m:r>
+                  </m:sub>
+                </m:sSub>
+                <m:r>
+                  <w:rPr>
+                    <w:rFonts w:ascii="Cambria Math" w:hAnsi="Cambria Math"/>
+                  </w:rPr>
+                  <m:t>,i=1..n</m:t>
+                </m:r>
+              </m:lim>
+            </m:limLow>
+          </m:fName>
+          <m:e>
+            <m:r>
+              <w:rPr>
+                <w:rFonts w:ascii="Cambria Math" w:hAnsi="Cambria Math"/>
+              </w:rPr>
+              <m:t>g</m:t>
+            </m:r>
+            <m:d>
+              <m:dPr>
+                <m:ctrlPr>
+                  <w:rPr>
+                    <w:rFonts w:ascii="Cambria Math" w:hAnsi="Cambria Math"/>
+                    <w:i/>
+                  </w:rPr>
+                </m:ctrlPr>
+              </m:dPr>
+              <m:e>
+                <m:sSub>
+                  <m:sSubPr>
+                    <m:ctrlPr>
+                      <w:rPr>
+                        <w:rFonts w:ascii="Cambria Math" w:hAnsi="Cambria Math"/>
+                        <w:i/>
+                      </w:rPr>
+                    </m:ctrlPr>
+                  </m:sSubPr>
+                  <m:e>
+                    <m:r>
+                      <w:rPr>
+                        <w:rFonts w:ascii="Cambria Math" w:hAnsi="Cambria Math"/>
+                      </w:rPr>
+                      <m:t>p</m:t>
+                    </m:r>
+                  </m:e>
+                  <m:sub>
+                    <m:r>
+                      <w:rPr>
+                        <w:rFonts w:ascii="Cambria Math" w:hAnsi="Cambria Math"/>
+                      </w:rPr>
+                      <m:t>1</m:t>
+                    </m:r>
+                  </m:sub>
+                </m:sSub>
+                <m:r>
+                  <w:rPr>
+                    <w:rFonts w:ascii="Cambria Math" w:hAnsi="Cambria Math"/>
+                  </w:rPr>
+                  <m:t>,…,</m:t>
+                </m:r>
+                <m:sSub>
+                  <m:sSubPr>
+                    <m:ctrlPr>
+                      <w:rPr>
+                        <w:rFonts w:ascii="Cambria Math" w:hAnsi="Cambria Math"/>
+                        <w:i/>
+                      </w:rPr>
+                    </m:ctrlPr>
+                  </m:sSubPr>
+                  <m:e>
+                    <m:r>
+                      <w:rPr>
+                        <w:rFonts w:ascii="Cambria Math" w:hAnsi="Cambria Math"/>
+                      </w:rPr>
+                      <m:t>p</m:t>
+                    </m:r>
+                  </m:e>
+                  <m:sub>
+                    <m:r>
+                      <w:rPr>
+                        <w:rFonts w:ascii="Cambria Math" w:hAnsi="Cambria Math"/>
+                      </w:rPr>
+                      <m:t>n</m:t>
+                    </m:r>
+                  </m:sub>
+                </m:sSub>
+              </m:e>
+            </m:d>
+          </m:e>
+        </m:func>
+      </m:oMath>
+      <w:r>
+        <w:t xml:space="preserve">  </w:t>
+      </w:r>
+      <w:r>
+        <w:t xml:space="preserve">where </w:t>
+      </w:r>
+      <m:oMath>
+        <m:r>
+          <w:rPr>
+            <w:rFonts w:ascii="Cambria Math" w:hAnsi="Cambria Math"/>
+          </w:rPr>
+          <m:t>g</m:t>
+        </m:r>
+        <m:d>
+          <m:dPr>
+            <m:ctrlPr>
+              <w:rPr>
+                <w:rFonts w:ascii="Cambria Math" w:hAnsi="Cambria Math"/>
+                <w:i/>
+              </w:rPr>
+            </m:ctrlPr>
+          </m:dPr>
+          <m:e>
+            <m:sSub>
+              <m:sSubPr>
+                <m:ctrlPr>
+                  <w:rPr>
+                    <w:rFonts w:ascii="Cambria Math" w:hAnsi="Cambria Math"/>
+                    <w:i/>
+                  </w:rPr>
+                </m:ctrlPr>
+              </m:sSubPr>
+              <m:e>
+                <m:r>
+                  <w:rPr>
+                    <w:rFonts w:ascii="Cambria Math" w:hAnsi="Cambria Math"/>
+                  </w:rPr>
+                  <m:t>p</m:t>
+                </m:r>
+              </m:e>
+              <m:sub>
+                <m:r>
+                  <w:rPr>
+                    <w:rFonts w:ascii="Cambria Math" w:hAnsi="Cambria Math"/>
+                  </w:rPr>
+                  <m:t>1</m:t>
+                </m:r>
+              </m:sub>
+            </m:sSub>
+            <m:r>
+              <w:rPr>
+                <w:rFonts w:ascii="Cambria Math" w:hAnsi="Cambria Math"/>
+              </w:rPr>
+              <m:t>,…,</m:t>
+            </m:r>
+            <m:sSub>
+              <m:sSubPr>
+                <m:ctrlPr>
+                  <w:rPr>
+                    <w:rFonts w:ascii="Cambria Math" w:hAnsi="Cambria Math"/>
+                    <w:i/>
+                  </w:rPr>
+                </m:ctrlPr>
+              </m:sSubPr>
+              <m:e>
+                <m:r>
+                  <w:rPr>
+                    <w:rFonts w:ascii="Cambria Math" w:hAnsi="Cambria Math"/>
+                  </w:rPr>
+                  <m:t>p</m:t>
+                </m:r>
+              </m:e>
+              <m:sub>
+                <m:r>
+                  <w:rPr>
+                    <w:rFonts w:ascii="Cambria Math" w:hAnsi="Cambria Math"/>
+                  </w:rPr>
+                  <m:t>n</m:t>
+                </m:r>
+              </m:sub>
+            </m:sSub>
+          </m:e>
+        </m:d>
+        <m:r>
+          <w:rPr>
+            <w:rFonts w:ascii="Cambria Math" w:hAnsi="Cambria Math"/>
+          </w:rPr>
+          <m:t>=</m:t>
+        </m:r>
+        <m:nary>
+          <m:naryPr>
+            <m:chr m:val="∑"/>
+            <m:limLoc m:val="undOvr"/>
+            <m:ctrlPr>
+              <w:rPr>
+                <w:rFonts w:ascii="Cambria Math" w:hAnsi="Cambria Math"/>
+                <w:i/>
+              </w:rPr>
+            </m:ctrlPr>
+          </m:naryPr>
+          <m:sub>
+            <m:r>
+              <w:rPr>
+                <w:rFonts w:ascii="Cambria Math" w:hAnsi="Cambria Math"/>
+              </w:rPr>
+              <m:t>i=1</m:t>
+            </m:r>
+          </m:sub>
+          <m:sup>
+            <m:r>
+              <w:rPr>
+                <w:rFonts w:ascii="Cambria Math" w:hAnsi="Cambria Math"/>
+              </w:rPr>
+              <m:t>n</m:t>
+            </m:r>
+          </m:sup>
+          <m:e>
+            <m:sSub>
+              <m:sSubPr>
+                <m:ctrlPr>
+                  <w:rPr>
+                    <w:rFonts w:ascii="Cambria Math" w:hAnsi="Cambria Math"/>
+                    <w:i/>
+                  </w:rPr>
+                </m:ctrlPr>
+              </m:sSubPr>
+              <m:e>
+                <m:r>
+                  <w:rPr>
+                    <w:rFonts w:ascii="Cambria Math" w:hAnsi="Cambria Math"/>
+                  </w:rPr>
+                  <m:t>p</m:t>
+                </m:r>
+              </m:e>
+              <m:sub>
+                <m:r>
+                  <w:rPr>
+                    <w:rFonts w:ascii="Cambria Math" w:hAnsi="Cambria Math"/>
+                  </w:rPr>
+                  <m:t>i</m:t>
+                </m:r>
+              </m:sub>
+            </m:sSub>
+            <m:func>
+              <m:funcPr>
+                <m:ctrlPr>
+                  <w:rPr>
+                    <w:rFonts w:ascii="Cambria Math" w:hAnsi="Cambria Math"/>
+                    <w:i/>
+                  </w:rPr>
+                </m:ctrlPr>
+              </m:funcPr>
+              <m:fName>
+                <m:r>
+                  <m:rPr>
+                    <m:sty m:val="p"/>
+                  </m:rPr>
+                  <w:rPr>
+                    <w:rFonts w:ascii="Cambria Math" w:hAnsi="Cambria Math"/>
+                  </w:rPr>
+                  <m:t>ln</m:t>
+                </m:r>
+              </m:fName>
+              <m:e>
+                <m:sSub>
+                  <m:sSubPr>
+                    <m:ctrlPr>
+                      <w:rPr>
+                        <w:rFonts w:ascii="Cambria Math" w:hAnsi="Cambria Math"/>
+                        <w:i/>
+                      </w:rPr>
+                    </m:ctrlPr>
+                  </m:sSubPr>
+                  <m:e>
+                    <m:r>
+                      <w:rPr>
+                        <w:rFonts w:ascii="Cambria Math" w:hAnsi="Cambria Math"/>
+                      </w:rPr>
+                      <m:t>p</m:t>
+                    </m:r>
+                  </m:e>
+                  <m:sub>
+                    <m:r>
+                      <w:rPr>
+                        <w:rFonts w:ascii="Cambria Math" w:hAnsi="Cambria Math"/>
+                      </w:rPr>
+                      <m:t>i</m:t>
+                    </m:r>
+                  </m:sub>
+                </m:sSub>
+              </m:e>
+            </m:func>
+          </m:e>
+        </m:nary>
+      </m:oMath>
+      <w:r>
+        <w:t xml:space="preserve">  (4)</w:t>
+      </w:r>
+    </w:p>
+    <w:p/>
+    <w:p>
+      <w:r>
+        <w:t>subject to :</w:t>
+      </w:r>
+    </w:p>
+    <w:p/>
+    <w:p>
+      <m:oMath>
+        <m:nary>
+          <m:naryPr>
+            <m:chr m:val="∑"/>
+            <m:limLoc m:val="undOvr"/>
+            <m:ctrlPr>
+              <w:rPr>
+                <w:rFonts w:ascii="Cambria Math" w:hAnsi="Cambria Math"/>
+                <w:i/>
+              </w:rPr>
+            </m:ctrlPr>
+          </m:naryPr>
+          <m:sub>
+            <m:r>
+              <w:rPr>
+                <w:rFonts w:ascii="Cambria Math" w:hAnsi="Cambria Math"/>
+              </w:rPr>
+              <m:t>i=1</m:t>
+            </m:r>
+          </m:sub>
+          <m:sup>
+            <m:r>
+              <w:rPr>
+                <w:rFonts w:ascii="Cambria Math" w:hAnsi="Cambria Math"/>
+              </w:rPr>
+              <m:t>n</m:t>
+            </m:r>
+          </m:sup>
+          <m:e>
+            <m:sSub>
+              <m:sSubPr>
+                <m:ctrlPr>
+                  <w:rPr>
+                    <w:rFonts w:ascii="Cambria Math" w:hAnsi="Cambria Math"/>
+                    <w:i/>
+                  </w:rPr>
+                </m:ctrlPr>
+              </m:sSubPr>
+              <m:e>
+                <m:r>
+                  <w:rPr>
+                    <w:rFonts w:ascii="Cambria Math" w:hAnsi="Cambria Math"/>
+                  </w:rPr>
+                  <m:t>p</m:t>
+                </m:r>
+              </m:e>
+              <m:sub>
+                <m:r>
+                  <w:rPr>
+                    <w:rFonts w:ascii="Cambria Math" w:hAnsi="Cambria Math"/>
+                  </w:rPr>
+                  <m:t>i</m:t>
+                </m:r>
+              </m:sub>
+            </m:sSub>
+          </m:e>
+        </m:nary>
+        <m:r>
+          <w:rPr>
+            <w:rFonts w:ascii="Cambria Math" w:hAnsi="Cambria Math"/>
+          </w:rPr>
+          <m:t>=1</m:t>
+        </m:r>
+      </m:oMath>
+      <w:r>
+        <w:t xml:space="preserve">     </w:t>
+      </w:r>
+      <w:r>
+        <w:t xml:space="preserve">and   </w:t>
+      </w:r>
+      <m:oMath>
+        <m:nary>
+          <m:naryPr>
+            <m:chr m:val="∑"/>
+            <m:limLoc m:val="undOvr"/>
+            <m:ctrlPr>
+              <w:rPr>
+                <w:rFonts w:ascii="Cambria Math" w:hAnsi="Cambria Math"/>
+                <w:i/>
+              </w:rPr>
+            </m:ctrlPr>
+          </m:naryPr>
+          <m:sub>
+            <m:r>
+              <w:rPr>
+                <w:rFonts w:ascii="Cambria Math" w:hAnsi="Cambria Math"/>
+              </w:rPr>
+              <m:t>i=1</m:t>
+            </m:r>
+          </m:sub>
+          <m:sup>
+            <m:r>
+              <w:rPr>
+                <w:rFonts w:ascii="Cambria Math" w:hAnsi="Cambria Math"/>
+              </w:rPr>
+              <m:t>n</m:t>
+            </m:r>
+          </m:sup>
+          <m:e>
+            <m:sSub>
+              <m:sSubPr>
+                <m:ctrlPr>
+                  <w:rPr>
+                    <w:rFonts w:ascii="Cambria Math" w:hAnsi="Cambria Math"/>
+                    <w:i/>
+                  </w:rPr>
+                </m:ctrlPr>
+              </m:sSubPr>
+              <m:e>
+                <m:r>
+                  <w:rPr>
+                    <w:rFonts w:ascii="Cambria Math" w:hAnsi="Cambria Math"/>
+                  </w:rPr>
+                  <m:t>p</m:t>
+                </m:r>
+              </m:e>
+              <m:sub>
+                <m:r>
+                  <w:rPr>
+                    <w:rFonts w:ascii="Cambria Math" w:hAnsi="Cambria Math"/>
+                  </w:rPr>
+                  <m:t>i</m:t>
+                </m:r>
+              </m:sub>
+            </m:sSub>
+            <m:r>
+              <w:rPr>
+                <w:rFonts w:ascii="Cambria Math" w:hAnsi="Cambria Math"/>
+              </w:rPr>
+              <m:t>f</m:t>
+            </m:r>
+            <m:d>
+              <m:dPr>
+                <m:ctrlPr>
+                  <w:rPr>
+                    <w:rFonts w:ascii="Cambria Math" w:hAnsi="Cambria Math"/>
+                    <w:i/>
+                  </w:rPr>
+                </m:ctrlPr>
+              </m:dPr>
+              <m:e>
+                <m:sSub>
+                  <m:sSubPr>
+                    <m:ctrlPr>
+                      <w:rPr>
+                        <w:rFonts w:ascii="Cambria Math" w:hAnsi="Cambria Math"/>
+                        <w:i/>
+                      </w:rPr>
+                    </m:ctrlPr>
+                  </m:sSubPr>
+                  <m:e>
+                    <m:r>
+                      <w:rPr>
+                        <w:rFonts w:ascii="Cambria Math" w:hAnsi="Cambria Math"/>
+                      </w:rPr>
+                      <m:t>x</m:t>
+                    </m:r>
+                  </m:e>
+                  <m:sub>
+                    <m:r>
+                      <w:rPr>
+                        <w:rFonts w:ascii="Cambria Math" w:hAnsi="Cambria Math"/>
+                      </w:rPr>
+                      <m:t>i</m:t>
+                    </m:r>
+                  </m:sub>
+                </m:sSub>
+              </m:e>
+            </m:d>
+          </m:e>
+        </m:nary>
+        <m:r>
+          <w:rPr>
+            <w:rFonts w:ascii="Cambria Math" w:hAnsi="Cambria Math"/>
+          </w:rPr>
+          <m:t>=</m:t>
+        </m:r>
+        <m:d>
+          <m:dPr>
+            <m:begChr m:val="〈"/>
+            <m:endChr m:val="〉"/>
+            <m:ctrlPr>
+              <w:rPr>
+                <w:rFonts w:ascii="Cambria Math" w:hAnsi="Cambria Math"/>
+                <w:i/>
+              </w:rPr>
+            </m:ctrlPr>
+          </m:dPr>
+          <m:e>
+            <m:r>
+              <w:rPr>
+                <w:rFonts w:ascii="Cambria Math" w:hAnsi="Cambria Math"/>
+              </w:rPr>
+              <m:t>f</m:t>
+            </m:r>
+            <m:d>
+              <m:dPr>
+                <m:ctrlPr>
+                  <w:rPr>
+                    <w:rFonts w:ascii="Cambria Math" w:hAnsi="Cambria Math"/>
+                    <w:i/>
+                  </w:rPr>
+                </m:ctrlPr>
+              </m:dPr>
+              <m:e>
+                <m:r>
+                  <w:rPr>
+                    <w:rFonts w:ascii="Cambria Math" w:hAnsi="Cambria Math"/>
+                  </w:rPr>
+                  <m:t>x</m:t>
+                </m:r>
+              </m:e>
+            </m:d>
+          </m:e>
+        </m:d>
+      </m:oMath>
+      <w:r>
+        <w:t xml:space="preserve">    (5)</w:t>
+      </w:r>
+    </w:p>
+    <w:p/>
+    <w:p>
+      <w:r>
+        <w:t xml:space="preserve">In matrix notation </w:t>
+      </w:r>
+      <w:r>
+        <w:t xml:space="preserve">(5) can be rewritten as </w:t>
+      </w:r>
+    </w:p>
+    <w:p/>
+    <w:p>
+      <m:oMath>
+        <m:d>
+          <m:dPr>
+            <m:begChr m:val="["/>
+            <m:endChr m:val="]"/>
+            <m:ctrlPr>
+              <w:rPr>
+                <w:rFonts w:ascii="Cambria Math" w:hAnsi="Cambria Math"/>
+                <w:i/>
+              </w:rPr>
+            </m:ctrlPr>
+          </m:dPr>
+          <m:e>
+            <m:m>
+              <m:mPr>
+                <m:mcs>
+                  <m:mc>
+                    <m:mcPr>
+                      <m:count m:val="1"/>
+                      <m:mcJc m:val="center"/>
+                    </m:mcPr>
+                  </m:mc>
+                </m:mcs>
+                <m:ctrlPr>
+                  <w:rPr>
+                    <w:rFonts w:ascii="Cambria Math" w:hAnsi="Cambria Math"/>
+                    <w:i/>
+                  </w:rPr>
+                </m:ctrlPr>
+              </m:mPr>
+              <m:mr>
+                <m:e>
+                  <m:sSub>
+                    <m:sSubPr>
+                      <m:ctrlPr>
+                        <w:rPr>
+                          <w:rFonts w:ascii="Cambria Math" w:hAnsi="Cambria Math"/>
+                          <w:i/>
+                        </w:rPr>
+                      </m:ctrlPr>
+                    </m:sSubPr>
+                    <m:e>
+                      <m:r>
+                        <m:rPr>
+                          <m:scr m:val="double-struck"/>
+                        </m:rPr>
+                        <w:rPr>
+                          <w:rFonts w:ascii="Cambria Math" w:hAnsi="Cambria Math"/>
+                        </w:rPr>
+                        <m:t>I</m:t>
+                      </m:r>
+                    </m:e>
+                    <m:sub>
+                      <m:r>
+                        <w:rPr>
+                          <w:rFonts w:ascii="Cambria Math" w:hAnsi="Cambria Math"/>
+                        </w:rPr>
+                        <m:t>n</m:t>
+                      </m:r>
+                    </m:sub>
+                  </m:sSub>
+                </m:e>
+              </m:mr>
+              <m:mr>
+                <m:e>
+                  <m:sSub>
+                    <m:sSubPr>
+                      <m:ctrlPr>
+                        <w:rPr>
+                          <w:rFonts w:ascii="Cambria Math" w:hAnsi="Cambria Math"/>
+                          <w:i/>
+                        </w:rPr>
+                      </m:ctrlPr>
+                    </m:sSubPr>
+                    <m:e>
+                      <m:r>
+                        <m:rPr>
+                          <m:scr m:val="double-struck"/>
+                        </m:rPr>
+                        <w:rPr>
+                          <w:rFonts w:ascii="Cambria Math" w:hAnsi="Cambria Math"/>
+                        </w:rPr>
+                        <m:t>f</m:t>
+                      </m:r>
+                    </m:e>
+                    <m:sub>
+                      <m:r>
+                        <w:rPr>
+                          <w:rFonts w:ascii="Cambria Math" w:hAnsi="Cambria Math"/>
+                        </w:rPr>
+                        <m:t>n</m:t>
+                      </m:r>
+                    </m:sub>
+                  </m:sSub>
+                </m:e>
+              </m:mr>
+            </m:m>
+          </m:e>
+        </m:d>
+        <m:d>
+          <m:dPr>
+            <m:begChr m:val="{"/>
+            <m:endChr m:val="}"/>
+            <m:ctrlPr>
+              <w:rPr>
+                <w:rFonts w:ascii="Cambria Math" w:hAnsi="Cambria Math"/>
+                <w:i/>
+              </w:rPr>
+            </m:ctrlPr>
+          </m:dPr>
+          <m:e>
+            <m:m>
+              <m:mPr>
+                <m:mcs>
+                  <m:mc>
+                    <m:mcPr>
+                      <m:count m:val="1"/>
+                      <m:mcJc m:val="center"/>
+                    </m:mcPr>
+                  </m:mc>
+                </m:mcs>
+                <m:ctrlPr>
+                  <w:rPr>
+                    <w:rFonts w:ascii="Cambria Math" w:hAnsi="Cambria Math"/>
+                    <w:i/>
+                  </w:rPr>
+                </m:ctrlPr>
+              </m:mPr>
+              <m:mr>
+                <m:e>
+                  <m:sSub>
+                    <m:sSubPr>
+                      <m:ctrlPr>
+                        <w:rPr>
+                          <w:rFonts w:ascii="Cambria Math" w:hAnsi="Cambria Math"/>
+                          <w:i/>
+                        </w:rPr>
+                      </m:ctrlPr>
+                    </m:sSubPr>
+                    <m:e>
+                      <m:r>
+                        <w:rPr>
+                          <w:rFonts w:ascii="Cambria Math" w:hAnsi="Cambria Math"/>
+                        </w:rPr>
+                        <m:t>p</m:t>
+                      </m:r>
+                    </m:e>
+                    <m:sub>
+                      <m:r>
+                        <w:rPr>
+                          <w:rFonts w:ascii="Cambria Math" w:hAnsi="Cambria Math"/>
+                        </w:rPr>
+                        <m:t>1</m:t>
+                      </m:r>
+                    </m:sub>
+                  </m:sSub>
+                </m:e>
+              </m:mr>
+              <m:mr>
+                <m:e>
+                  <m:m>
+                    <m:mPr>
+                      <m:mcs>
+                        <m:mc>
+                          <m:mcPr>
+                            <m:count m:val="1"/>
+                            <m:mcJc m:val="center"/>
+                          </m:mcPr>
+                        </m:mc>
+                      </m:mcs>
+                      <m:ctrlPr>
+                        <w:rPr>
+                          <w:rFonts w:ascii="Cambria Math" w:hAnsi="Cambria Math"/>
+                          <w:i/>
+                        </w:rPr>
+                      </m:ctrlPr>
+                    </m:mPr>
+                    <m:mr>
+                      <m:e>
+                        <m:r>
+                          <w:rPr>
+                            <w:rFonts w:ascii="Cambria Math" w:hAnsi="Cambria Math"/>
+                          </w:rPr>
+                          <m:t>⋮</m:t>
+                        </m:r>
+                      </m:e>
+                    </m:mr>
+                    <m:mr>
+                      <m:e>
+                        <m:sSub>
+                          <m:sSubPr>
+                            <m:ctrlPr>
+                              <w:rPr>
+                                <w:rFonts w:ascii="Cambria Math" w:hAnsi="Cambria Math"/>
+                                <w:i/>
+                              </w:rPr>
+                            </m:ctrlPr>
+                          </m:sSubPr>
+                          <m:e>
+                            <m:r>
+                              <w:rPr>
+                                <w:rFonts w:ascii="Cambria Math" w:hAnsi="Cambria Math"/>
+                              </w:rPr>
+                              <m:t>p</m:t>
+                            </m:r>
+                          </m:e>
+                          <m:sub>
+                            <m:r>
+                              <w:rPr>
+                                <w:rFonts w:ascii="Cambria Math" w:hAnsi="Cambria Math"/>
+                              </w:rPr>
+                              <m:t>n</m:t>
+                            </m:r>
+                          </m:sub>
+                        </m:sSub>
+                      </m:e>
+                    </m:mr>
+                  </m:m>
+                </m:e>
+              </m:mr>
+            </m:m>
+          </m:e>
+        </m:d>
+        <m:r>
+          <w:rPr>
+            <w:rFonts w:ascii="Cambria Math" w:hAnsi="Cambria Math"/>
+          </w:rPr>
+          <m:t>=</m:t>
+        </m:r>
+        <m:d>
+          <m:dPr>
+            <m:begChr m:val="{"/>
+            <m:endChr m:val="}"/>
+            <m:ctrlPr>
+              <w:rPr>
+                <w:rFonts w:ascii="Cambria Math" w:hAnsi="Cambria Math"/>
+                <w:i/>
+              </w:rPr>
+            </m:ctrlPr>
+          </m:dPr>
+          <m:e>
+            <m:m>
+              <m:mPr>
+                <m:mcs>
+                  <m:mc>
+                    <m:mcPr>
+                      <m:count m:val="1"/>
+                      <m:mcJc m:val="center"/>
+                    </m:mcPr>
+                  </m:mc>
+                </m:mcs>
+                <m:ctrlPr>
+                  <w:rPr>
+                    <w:rFonts w:ascii="Cambria Math" w:hAnsi="Cambria Math"/>
+                    <w:i/>
+                  </w:rPr>
+                </m:ctrlPr>
+              </m:mPr>
+              <m:mr>
+                <m:e>
+                  <m:r>
+                    <w:rPr>
+                      <w:rFonts w:ascii="Cambria Math" w:hAnsi="Cambria Math"/>
+                    </w:rPr>
+                    <m:t>1</m:t>
+                  </m:r>
+                </m:e>
+              </m:mr>
+              <m:mr>
+                <m:e>
+                  <m:d>
+                    <m:dPr>
+                      <m:begChr m:val="〈"/>
+                      <m:endChr m:val="〉"/>
+                      <m:ctrlPr>
+                        <w:rPr>
+                          <w:rFonts w:ascii="Cambria Math" w:hAnsi="Cambria Math"/>
+                          <w:i/>
+                        </w:rPr>
+                      </m:ctrlPr>
+                    </m:dPr>
+                    <m:e>
+                      <m:r>
+                        <w:rPr>
+                          <w:rFonts w:ascii="Cambria Math" w:hAnsi="Cambria Math"/>
+                        </w:rPr>
+                        <m:t>f</m:t>
+                      </m:r>
+                      <m:d>
+                        <m:dPr>
+                          <m:ctrlPr>
+                            <w:rPr>
+                              <w:rFonts w:ascii="Cambria Math" w:hAnsi="Cambria Math"/>
+                              <w:i/>
+                            </w:rPr>
+                          </m:ctrlPr>
+                        </m:dPr>
+                        <m:e>
+                          <m:r>
+                            <w:rPr>
+                              <w:rFonts w:ascii="Cambria Math" w:hAnsi="Cambria Math"/>
+                            </w:rPr>
+                            <m:t>x</m:t>
+                          </m:r>
+                        </m:e>
+                      </m:d>
+                    </m:e>
+                  </m:d>
+                </m:e>
+              </m:mr>
+            </m:m>
+          </m:e>
+        </m:d>
+      </m:oMath>
+      <w:r>
+        <w:t xml:space="preserve">     (6)</w:t>
+      </w:r>
+    </w:p>
+    <w:p/>
+    <w:p>
+      <w:r>
+        <w:t xml:space="preserve">where </w:t>
+      </w:r>
+      <m:oMath>
+        <m:sSub>
+          <m:sSubPr>
+            <m:ctrlPr>
+              <w:rPr>
+                <w:rFonts w:ascii="Cambria Math" w:hAnsi="Cambria Math"/>
+                <w:i/>
+              </w:rPr>
+            </m:ctrlPr>
+          </m:sSubPr>
+          <m:e>
+            <m:r>
+              <m:rPr>
+                <m:scr m:val="double-struck"/>
+              </m:rPr>
+              <w:rPr>
+                <w:rFonts w:ascii="Cambria Math" w:hAnsi="Cambria Math"/>
+              </w:rPr>
+              <m:t>I</m:t>
+            </m:r>
+          </m:e>
+          <m:sub>
+            <m:r>
+              <w:rPr>
+                <w:rFonts w:ascii="Cambria Math" w:hAnsi="Cambria Math"/>
+              </w:rPr>
+              <m:t>n</m:t>
+            </m:r>
+          </m:sub>
+        </m:sSub>
+      </m:oMath>
+      <w:r>
+        <w:t xml:space="preserve"> is the </w:t>
+      </w:r>
+      <m:oMath>
+        <m:r>
+          <w:rPr>
+            <w:rFonts w:ascii="Cambria Math" w:hAnsi="Cambria Math"/>
+          </w:rPr>
+          <m:t>n</m:t>
+        </m:r>
+      </m:oMath>
+      <w:r>
+        <w:t xml:space="preserve"> dimensional unit row vector and  </w:t>
+      </w:r>
+      <m:oMath>
+        <m:sSub>
+          <m:sSubPr>
+            <m:ctrlPr>
+              <w:rPr>
+                <w:rFonts w:ascii="Cambria Math" w:hAnsi="Cambria Math"/>
+                <w:i/>
+              </w:rPr>
+            </m:ctrlPr>
+          </m:sSubPr>
+          <m:e>
+            <m:r>
+              <m:rPr>
+                <m:scr m:val="double-struck"/>
+              </m:rPr>
+              <w:rPr>
+                <w:rFonts w:ascii="Cambria Math" w:hAnsi="Cambria Math"/>
+              </w:rPr>
+              <m:t>f</m:t>
+            </m:r>
+          </m:e>
+          <m:sub>
+            <m:r>
+              <w:rPr>
+                <w:rFonts w:ascii="Cambria Math" w:hAnsi="Cambria Math"/>
+              </w:rPr>
+              <m:t>n</m:t>
+            </m:r>
+          </m:sub>
+        </m:sSub>
+        <m:r>
+          <w:rPr>
+            <w:rFonts w:ascii="Cambria Math" w:hAnsi="Cambria Math"/>
+          </w:rPr>
+          <m:t>=</m:t>
+        </m:r>
+        <m:d>
+          <m:dPr>
+            <m:begChr m:val="⌊"/>
+            <m:endChr m:val="⌋"/>
+            <m:ctrlPr>
+              <w:rPr>
+                <w:rFonts w:ascii="Cambria Math" w:hAnsi="Cambria Math"/>
+                <w:i/>
+              </w:rPr>
+            </m:ctrlPr>
+          </m:dPr>
+          <m:e>
+            <m:m>
+              <m:mPr>
+                <m:mcs>
+                  <m:mc>
+                    <m:mcPr>
+                      <m:count m:val="3"/>
+                      <m:mcJc m:val="center"/>
+                    </m:mcPr>
+                  </m:mc>
+                </m:mcs>
+                <m:ctrlPr>
+                  <w:rPr>
+                    <w:rFonts w:ascii="Cambria Math" w:hAnsi="Cambria Math"/>
+                    <w:i/>
+                  </w:rPr>
+                </m:ctrlPr>
+              </m:mPr>
+              <m:mr>
+                <m:e>
+                  <m:r>
+                    <w:rPr>
+                      <w:rFonts w:ascii="Cambria Math" w:hAnsi="Cambria Math"/>
+                    </w:rPr>
+                    <m:t>f</m:t>
+                  </m:r>
+                  <m:d>
+                    <m:dPr>
+                      <m:ctrlPr>
+                        <w:rPr>
+                          <w:rFonts w:ascii="Cambria Math" w:hAnsi="Cambria Math"/>
+                          <w:i/>
+                        </w:rPr>
+                      </m:ctrlPr>
+                    </m:dPr>
+                    <m:e>
+                      <m:sSub>
+                        <m:sSubPr>
+                          <m:ctrlPr>
+                            <w:rPr>
+                              <w:rFonts w:ascii="Cambria Math" w:hAnsi="Cambria Math"/>
+                              <w:i/>
+                            </w:rPr>
+                          </m:ctrlPr>
+                        </m:sSubPr>
+                        <m:e>
+                          <m:r>
+                            <w:rPr>
+                              <w:rFonts w:ascii="Cambria Math" w:hAnsi="Cambria Math"/>
+                            </w:rPr>
+                            <m:t>x</m:t>
+                          </m:r>
+                        </m:e>
+                        <m:sub>
+                          <m:r>
+                            <w:rPr>
+                              <w:rFonts w:ascii="Cambria Math" w:hAnsi="Cambria Math"/>
+                            </w:rPr>
+                            <m:t>1</m:t>
+                          </m:r>
+                        </m:sub>
+                      </m:sSub>
+                    </m:e>
+                  </m:d>
+                </m:e>
+                <m:e>
+                  <m:r>
+                    <w:rPr>
+                      <w:rFonts w:ascii="Cambria Math" w:hAnsi="Cambria Math"/>
+                    </w:rPr>
+                    <m:t>⋯</m:t>
+                  </m:r>
+                </m:e>
+                <m:e>
+                  <m:r>
+                    <w:rPr>
+                      <w:rFonts w:ascii="Cambria Math" w:hAnsi="Cambria Math"/>
+                    </w:rPr>
+                    <m:t>f</m:t>
+                  </m:r>
+                  <m:d>
+                    <m:dPr>
+                      <m:ctrlPr>
+                        <w:rPr>
+                          <w:rFonts w:ascii="Cambria Math" w:hAnsi="Cambria Math"/>
+                          <w:i/>
+                        </w:rPr>
+                      </m:ctrlPr>
+                    </m:dPr>
+                    <m:e>
+                      <m:sSub>
+                        <m:sSubPr>
+                          <m:ctrlPr>
+                            <w:rPr>
+                              <w:rFonts w:ascii="Cambria Math" w:hAnsi="Cambria Math"/>
+                              <w:i/>
+                            </w:rPr>
+                          </m:ctrlPr>
+                        </m:sSubPr>
+                        <m:e>
+                          <m:r>
+                            <w:rPr>
+                              <w:rFonts w:ascii="Cambria Math" w:hAnsi="Cambria Math"/>
+                            </w:rPr>
+                            <m:t>x</m:t>
+                          </m:r>
+                        </m:e>
+                        <m:sub>
+                          <m:r>
+                            <w:rPr>
+                              <w:rFonts w:ascii="Cambria Math" w:hAnsi="Cambria Math"/>
+                            </w:rPr>
+                            <m:t>n</m:t>
+                          </m:r>
+                        </m:sub>
+                      </m:sSub>
+                    </m:e>
+                  </m:d>
+                </m:e>
+              </m:mr>
+            </m:m>
+          </m:e>
+        </m:d>
+      </m:oMath>
+      <w:r>
+        <w:t>.</w:t>
+      </w:r>
+    </w:p>
+    <w:p/>
+    <w:p>
+      <w:r>
+        <w:t>The Karush-Kuhn-Tucker condition for (4) subject to (6) is:</w:t>
+      </w:r>
+    </w:p>
+    <w:p/>
+    <w:p>
+      <m:oMath>
+        <m:sSub>
+          <m:sSubPr>
+            <m:ctrlPr>
+              <w:rPr>
+                <w:rFonts w:ascii="Cambria Math" w:hAnsi="Cambria Math"/>
+                <w:i/>
+              </w:rPr>
+            </m:ctrlPr>
+          </m:sSubPr>
+          <m:e>
+            <m:r>
+              <m:rPr>
+                <m:sty m:val="p"/>
+              </m:rPr>
+              <w:rPr>
+                <w:rFonts w:ascii="Cambria Math" w:hAnsi="Cambria Math"/>
+              </w:rPr>
+              <m:t>∇</m:t>
+            </m:r>
+          </m:e>
+          <m:sub>
+            <m:sSub>
+              <m:sSubPr>
+                <m:ctrlPr>
+                  <w:rPr>
+                    <w:rFonts w:ascii="Cambria Math" w:hAnsi="Cambria Math"/>
+                    <w:i/>
+                  </w:rPr>
+                </m:ctrlPr>
+              </m:sSubPr>
+              <m:e>
+                <m:r>
+                  <w:rPr>
+                    <w:rFonts w:ascii="Cambria Math" w:hAnsi="Cambria Math"/>
+                  </w:rPr>
+                  <m:t>p</m:t>
+                </m:r>
+              </m:e>
+              <m:sub>
+                <m:r>
+                  <w:rPr>
+                    <w:rFonts w:ascii="Cambria Math" w:hAnsi="Cambria Math"/>
+                  </w:rPr>
+                  <m:t>i</m:t>
+                </m:r>
+              </m:sub>
+            </m:sSub>
+          </m:sub>
+        </m:sSub>
+        <m:r>
+          <w:rPr>
+            <w:rFonts w:ascii="Cambria Math" w:hAnsi="Cambria Math"/>
+          </w:rPr>
+          <m:t>g</m:t>
+        </m:r>
+        <m:d>
+          <m:dPr>
+            <m:ctrlPr>
+              <w:rPr>
+                <w:rFonts w:ascii="Cambria Math" w:hAnsi="Cambria Math"/>
+                <w:i/>
+              </w:rPr>
+            </m:ctrlPr>
+          </m:dPr>
+          <m:e>
+            <m:sSub>
+              <m:sSubPr>
+                <m:ctrlPr>
+                  <w:rPr>
+                    <w:rFonts w:ascii="Cambria Math" w:hAnsi="Cambria Math"/>
+                    <w:i/>
+                  </w:rPr>
+                </m:ctrlPr>
+              </m:sSubPr>
+              <m:e>
+                <m:r>
+                  <w:rPr>
+                    <w:rFonts w:ascii="Cambria Math" w:hAnsi="Cambria Math"/>
+                  </w:rPr>
+                  <m:t>p</m:t>
+                </m:r>
+              </m:e>
+              <m:sub>
+                <m:r>
+                  <w:rPr>
+                    <w:rFonts w:ascii="Cambria Math" w:hAnsi="Cambria Math"/>
+                  </w:rPr>
+                  <m:t>1</m:t>
+                </m:r>
+              </m:sub>
+            </m:sSub>
+            <m:r>
+              <w:rPr>
+                <w:rFonts w:ascii="Cambria Math" w:hAnsi="Cambria Math"/>
+              </w:rPr>
+              <m:t>,…,</m:t>
+            </m:r>
+            <m:sSub>
+              <m:sSubPr>
+                <m:ctrlPr>
+                  <w:rPr>
+                    <w:rFonts w:ascii="Cambria Math" w:hAnsi="Cambria Math"/>
+                    <w:i/>
+                  </w:rPr>
+                </m:ctrlPr>
+              </m:sSubPr>
+              <m:e>
+                <m:r>
+                  <w:rPr>
+                    <w:rFonts w:ascii="Cambria Math" w:hAnsi="Cambria Math"/>
+                  </w:rPr>
+                  <m:t>p</m:t>
+                </m:r>
+              </m:e>
+              <m:sub>
+                <m:r>
+                  <w:rPr>
+                    <w:rFonts w:ascii="Cambria Math" w:hAnsi="Cambria Math"/>
+                  </w:rPr>
+                  <m:t>n</m:t>
+                </m:r>
+              </m:sub>
+            </m:sSub>
+          </m:e>
+        </m:d>
+        <m:r>
+          <w:rPr>
+            <w:rFonts w:ascii="Cambria Math" w:hAnsi="Cambria Math"/>
+          </w:rPr>
+          <m:t>+</m:t>
+        </m:r>
+        <m:d>
+          <m:dPr>
+            <m:begChr m:val="⌊"/>
+            <m:endChr m:val="⌋"/>
+            <m:ctrlPr>
+              <w:rPr>
+                <w:rFonts w:ascii="Cambria Math" w:hAnsi="Cambria Math"/>
+                <w:i/>
+              </w:rPr>
+            </m:ctrlPr>
+          </m:dPr>
+          <m:e>
+            <m:m>
+              <m:mPr>
+                <m:mcs>
+                  <m:mc>
+                    <m:mcPr>
+                      <m:count m:val="2"/>
+                      <m:mcJc m:val="center"/>
+                    </m:mcPr>
+                  </m:mc>
+                </m:mcs>
+                <m:ctrlPr>
+                  <w:rPr>
+                    <w:rFonts w:ascii="Cambria Math" w:hAnsi="Cambria Math"/>
+                    <w:i/>
+                  </w:rPr>
+                </m:ctrlPr>
+              </m:mPr>
+              <m:mr>
+                <m:e>
+                  <m:sSubSup>
+                    <m:sSubSupPr>
+                      <m:ctrlPr>
+                        <w:rPr>
+                          <w:rFonts w:ascii="Cambria Math" w:hAnsi="Cambria Math"/>
+                          <w:i/>
+                        </w:rPr>
+                      </m:ctrlPr>
+                    </m:sSubSupPr>
+                    <m:e>
+                      <m:r>
+                        <m:rPr>
+                          <m:scr m:val="double-struck"/>
+                        </m:rPr>
+                        <w:rPr>
+                          <w:rFonts w:ascii="Cambria Math" w:hAnsi="Cambria Math"/>
+                        </w:rPr>
+                        <m:t>I</m:t>
+                      </m:r>
+                    </m:e>
+                    <m:sub>
+                      <m:r>
+                        <w:rPr>
+                          <w:rFonts w:ascii="Cambria Math" w:hAnsi="Cambria Math"/>
+                        </w:rPr>
+                        <m:t>n</m:t>
+                      </m:r>
+                    </m:sub>
+                    <m:sup>
+                      <m:r>
+                        <w:rPr>
+                          <w:rFonts w:ascii="Cambria Math" w:hAnsi="Cambria Math"/>
+                        </w:rPr>
+                        <m:t>T</m:t>
+                      </m:r>
+                    </m:sup>
+                  </m:sSubSup>
+                </m:e>
+                <m:e>
+                  <m:sSubSup>
+                    <m:sSubSupPr>
+                      <m:ctrlPr>
+                        <w:rPr>
+                          <w:rFonts w:ascii="Cambria Math" w:hAnsi="Cambria Math"/>
+                          <w:i/>
+                        </w:rPr>
+                      </m:ctrlPr>
+                    </m:sSubSupPr>
+                    <m:e>
+                      <m:r>
+                        <m:rPr>
+                          <m:scr m:val="double-struck"/>
+                        </m:rPr>
+                        <w:rPr>
+                          <w:rFonts w:ascii="Cambria Math" w:hAnsi="Cambria Math"/>
+                        </w:rPr>
+                        <m:t>f</m:t>
+                      </m:r>
+                    </m:e>
+                    <m:sub>
+                      <m:r>
+                        <w:rPr>
+                          <w:rFonts w:ascii="Cambria Math" w:hAnsi="Cambria Math"/>
+                        </w:rPr>
+                        <m:t>n</m:t>
+                      </m:r>
+                    </m:sub>
+                    <m:sup>
+                      <m:r>
+                        <w:rPr>
+                          <w:rFonts w:ascii="Cambria Math" w:hAnsi="Cambria Math"/>
+                        </w:rPr>
+                        <m:t>T</m:t>
+                      </m:r>
+                    </m:sup>
+                  </m:sSubSup>
+                </m:e>
+              </m:mr>
+            </m:m>
+          </m:e>
+        </m:d>
+        <m:d>
+          <m:dPr>
+            <m:begChr m:val="{"/>
+            <m:endChr m:val="}"/>
+            <m:ctrlPr>
+              <w:rPr>
+                <w:rFonts w:ascii="Cambria Math" w:hAnsi="Cambria Math"/>
+                <w:i/>
+              </w:rPr>
+            </m:ctrlPr>
+          </m:dPr>
+          <m:e>
+            <m:m>
+              <m:mPr>
+                <m:mcs>
+                  <m:mc>
+                    <m:mcPr>
+                      <m:count m:val="1"/>
+                      <m:mcJc m:val="center"/>
+                    </m:mcPr>
+                  </m:mc>
+                </m:mcs>
+                <m:ctrlPr>
+                  <w:rPr>
+                    <w:rFonts w:ascii="Cambria Math" w:hAnsi="Cambria Math"/>
+                    <w:i/>
+                  </w:rPr>
+                </m:ctrlPr>
+              </m:mPr>
+              <m:mr>
+                <m:e>
+                  <m:r>
+                    <w:rPr>
+                      <w:rFonts w:ascii="Cambria Math" w:hAnsi="Cambria Math"/>
+                    </w:rPr>
+                    <m:t>λ</m:t>
+                  </m:r>
+                </m:e>
+              </m:mr>
+              <m:mr>
+                <m:e>
+                  <m:r>
+                    <w:rPr>
+                      <w:rFonts w:ascii="Cambria Math" w:hAnsi="Cambria Math"/>
+                    </w:rPr>
+                    <m:t>μ</m:t>
+                  </m:r>
+                </m:e>
+              </m:mr>
+            </m:m>
+          </m:e>
+        </m:d>
+        <m:r>
+          <w:rPr>
+            <w:rFonts w:ascii="Cambria Math" w:hAnsi="Cambria Math"/>
+          </w:rPr>
+          <m:t>=</m:t>
+        </m:r>
+        <m:sSubSup>
+          <m:sSubSupPr>
+            <m:ctrlPr>
+              <w:rPr>
+                <w:rFonts w:ascii="Cambria Math" w:hAnsi="Cambria Math"/>
+                <w:i/>
+              </w:rPr>
+            </m:ctrlPr>
+          </m:sSubSupPr>
+          <m:e>
+            <m:r>
+              <m:rPr>
+                <m:scr m:val="double-struck"/>
+              </m:rPr>
+              <w:rPr>
+                <w:rFonts w:ascii="Cambria Math" w:hAnsi="Cambria Math"/>
+              </w:rPr>
+              <m:t>O</m:t>
+            </m:r>
+          </m:e>
+          <m:sub>
+            <m:r>
+              <w:rPr>
+                <w:rFonts w:ascii="Cambria Math" w:hAnsi="Cambria Math"/>
+              </w:rPr>
+              <m:t>n</m:t>
+            </m:r>
+          </m:sub>
+          <m:sup>
+            <m:r>
+              <w:rPr>
+                <w:rFonts w:ascii="Cambria Math" w:hAnsi="Cambria Math"/>
+              </w:rPr>
+              <m:t>T</m:t>
+            </m:r>
+          </m:sup>
+        </m:sSubSup>
+      </m:oMath>
+      <w:r>
+        <w:t xml:space="preserve">        (7)</w:t>
+      </w:r>
+    </w:p>
+    <w:p/>
+    <w:p>
+      <w:r>
+        <w:t xml:space="preserve">Here </w:t>
+      </w:r>
+      <m:oMath>
+        <m:sSubSup>
+          <m:sSubSupPr>
+            <m:ctrlPr>
+              <w:rPr>
+                <w:rFonts w:ascii="Cambria Math" w:hAnsi="Cambria Math"/>
+                <w:i/>
+              </w:rPr>
+            </m:ctrlPr>
+          </m:sSubSupPr>
+          <m:e>
+            <m:r>
+              <m:rPr>
+                <m:scr m:val="double-struck"/>
+              </m:rPr>
+              <w:rPr>
+                <w:rFonts w:ascii="Cambria Math" w:hAnsi="Cambria Math"/>
+              </w:rPr>
+              <m:t>I</m:t>
+            </m:r>
+          </m:e>
+          <m:sub>
+            <m:r>
+              <w:rPr>
+                <w:rFonts w:ascii="Cambria Math" w:hAnsi="Cambria Math"/>
+              </w:rPr>
+              <m:t>n</m:t>
+            </m:r>
+          </m:sub>
+          <m:sup>
+            <m:r>
+              <w:rPr>
+                <w:rFonts w:ascii="Cambria Math" w:hAnsi="Cambria Math"/>
+              </w:rPr>
+              <m:t>T</m:t>
+            </m:r>
+          </m:sup>
+        </m:sSubSup>
+      </m:oMath>
+      <w:r>
+        <w:t xml:space="preserve"> </w:t>
+      </w:r>
+      <w:r>
+        <w:t xml:space="preserve">is the </w:t>
+      </w:r>
+      <m:oMath>
+        <m:r>
+          <w:rPr>
+            <w:rFonts w:ascii="Cambria Math" w:hAnsi="Cambria Math"/>
+          </w:rPr>
+          <m:t>n</m:t>
+        </m:r>
+      </m:oMath>
+      <w:r>
+        <w:t xml:space="preserve"> dimensional unit </w:t>
+      </w:r>
+      <w:r>
+        <w:t>column</w:t>
+      </w:r>
+      <w:r>
+        <w:t xml:space="preserve"> vector</w:t>
+      </w:r>
+      <w:r>
+        <w:t>,</w:t>
+      </w:r>
+      <w:r>
+        <w:t xml:space="preserve"> </w:t>
+      </w:r>
+      <m:oMath>
+        <m:sSubSup>
+          <m:sSubSupPr>
+            <m:ctrlPr>
+              <w:rPr>
+                <w:rFonts w:ascii="Cambria Math" w:hAnsi="Cambria Math"/>
+                <w:i/>
+              </w:rPr>
+            </m:ctrlPr>
+          </m:sSubSupPr>
+          <m:e>
+            <m:r>
+              <m:rPr>
+                <m:scr m:val="double-struck"/>
+              </m:rPr>
+              <w:rPr>
+                <w:rFonts w:ascii="Cambria Math" w:hAnsi="Cambria Math"/>
+              </w:rPr>
+              <m:t>f</m:t>
+            </m:r>
+          </m:e>
+          <m:sub>
+            <m:r>
+              <w:rPr>
+                <w:rFonts w:ascii="Cambria Math" w:hAnsi="Cambria Math"/>
+              </w:rPr>
+              <m:t>n</m:t>
+            </m:r>
+          </m:sub>
+          <m:sup>
+            <m:r>
+              <w:rPr>
+                <w:rFonts w:ascii="Cambria Math" w:hAnsi="Cambria Math"/>
+              </w:rPr>
+              <m:t>T</m:t>
+            </m:r>
+          </m:sup>
+        </m:sSubSup>
+        <m:r>
+          <w:rPr>
+            <w:rFonts w:ascii="Cambria Math" w:hAnsi="Cambria Math"/>
+          </w:rPr>
+          <m:t>=</m:t>
+        </m:r>
+        <m:d>
+          <m:dPr>
+            <m:begChr m:val="{"/>
+            <m:endChr m:val="}"/>
+            <m:ctrlPr>
+              <w:rPr>
+                <w:rFonts w:ascii="Cambria Math" w:hAnsi="Cambria Math"/>
+                <w:i/>
+              </w:rPr>
+            </m:ctrlPr>
+          </m:dPr>
+          <m:e>
+            <m:m>
+              <m:mPr>
+                <m:mcs>
+                  <m:mc>
+                    <m:mcPr>
+                      <m:count m:val="1"/>
+                      <m:mcJc m:val="center"/>
+                    </m:mcPr>
+                  </m:mc>
+                </m:mcs>
+                <m:ctrlPr>
+                  <w:rPr>
+                    <w:rFonts w:ascii="Cambria Math" w:hAnsi="Cambria Math"/>
+                    <w:i/>
+                  </w:rPr>
+                </m:ctrlPr>
+              </m:mPr>
+              <m:mr>
+                <m:e>
+                  <m:r>
+                    <w:rPr>
+                      <w:rFonts w:ascii="Cambria Math" w:hAnsi="Cambria Math"/>
+                    </w:rPr>
+                    <m:t>f</m:t>
+                  </m:r>
+                  <m:d>
+                    <m:dPr>
+                      <m:ctrlPr>
+                        <w:rPr>
+                          <w:rFonts w:ascii="Cambria Math" w:hAnsi="Cambria Math"/>
+                          <w:i/>
+                        </w:rPr>
+                      </m:ctrlPr>
+                    </m:dPr>
+                    <m:e>
+                      <m:sSub>
+                        <m:sSubPr>
+                          <m:ctrlPr>
+                            <w:rPr>
+                              <w:rFonts w:ascii="Cambria Math" w:hAnsi="Cambria Math"/>
+                              <w:i/>
+                            </w:rPr>
+                          </m:ctrlPr>
+                        </m:sSubPr>
+                        <m:e>
+                          <m:r>
+                            <w:rPr>
+                              <w:rFonts w:ascii="Cambria Math" w:hAnsi="Cambria Math"/>
+                            </w:rPr>
+                            <m:t>x</m:t>
+                          </m:r>
+                        </m:e>
+                        <m:sub>
+                          <m:r>
+                            <w:rPr>
+                              <w:rFonts w:ascii="Cambria Math" w:hAnsi="Cambria Math"/>
+                            </w:rPr>
+                            <m:t>1</m:t>
+                          </m:r>
+                        </m:sub>
+                      </m:sSub>
+                    </m:e>
+                  </m:d>
+                </m:e>
+              </m:mr>
+              <m:mr>
+                <m:e>
+                  <m:r>
+                    <w:rPr>
+                      <w:rFonts w:ascii="Cambria Math" w:hAnsi="Cambria Math"/>
+                    </w:rPr>
+                    <m:t>⋮</m:t>
+                  </m:r>
+                </m:e>
+              </m:mr>
+              <m:mr>
+                <m:e>
+                  <m:r>
+                    <w:rPr>
+                      <w:rFonts w:ascii="Cambria Math" w:hAnsi="Cambria Math"/>
+                    </w:rPr>
+                    <m:t>f</m:t>
+                  </m:r>
+                  <m:d>
+                    <m:dPr>
+                      <m:ctrlPr>
+                        <w:rPr>
+                          <w:rFonts w:ascii="Cambria Math" w:hAnsi="Cambria Math"/>
+                          <w:i/>
+                        </w:rPr>
+                      </m:ctrlPr>
+                    </m:dPr>
+                    <m:e>
+                      <m:sSub>
+                        <m:sSubPr>
+                          <m:ctrlPr>
+                            <w:rPr>
+                              <w:rFonts w:ascii="Cambria Math" w:hAnsi="Cambria Math"/>
+                              <w:i/>
+                            </w:rPr>
+                          </m:ctrlPr>
+                        </m:sSubPr>
+                        <m:e>
+                          <m:r>
+                            <w:rPr>
+                              <w:rFonts w:ascii="Cambria Math" w:hAnsi="Cambria Math"/>
+                            </w:rPr>
+                            <m:t>x</m:t>
+                          </m:r>
+                        </m:e>
+                        <m:sub>
+                          <m:r>
+                            <w:rPr>
+                              <w:rFonts w:ascii="Cambria Math" w:hAnsi="Cambria Math"/>
+                            </w:rPr>
+                            <m:t>n</m:t>
+                          </m:r>
+                        </m:sub>
+                      </m:sSub>
+                    </m:e>
+                  </m:d>
+                </m:e>
+              </m:mr>
+            </m:m>
+          </m:e>
+        </m:d>
+      </m:oMath>
+      <w:r>
+        <w:t xml:space="preserve"> and </w:t>
+      </w:r>
+      <m:oMath>
+        <m:sSubSup>
+          <m:sSubSupPr>
+            <m:ctrlPr>
+              <w:rPr>
+                <w:rFonts w:ascii="Cambria Math" w:hAnsi="Cambria Math"/>
+                <w:i/>
+              </w:rPr>
+            </m:ctrlPr>
+          </m:sSubSupPr>
+          <m:e>
+            <m:r>
+              <m:rPr>
+                <m:scr m:val="double-struck"/>
+              </m:rPr>
+              <w:rPr>
+                <w:rFonts w:ascii="Cambria Math" w:hAnsi="Cambria Math"/>
+              </w:rPr>
+              <m:t>O</m:t>
+            </m:r>
+          </m:e>
+          <m:sub>
+            <m:r>
+              <w:rPr>
+                <w:rFonts w:ascii="Cambria Math" w:hAnsi="Cambria Math"/>
+              </w:rPr>
+              <m:t>n</m:t>
+            </m:r>
+          </m:sub>
+          <m:sup>
+            <m:r>
+              <w:rPr>
+                <w:rFonts w:ascii="Cambria Math" w:hAnsi="Cambria Math"/>
+              </w:rPr>
+              <m:t>T</m:t>
+            </m:r>
+          </m:sup>
+        </m:sSubSup>
+      </m:oMath>
+      <w:r>
+        <w:t xml:space="preserve"> is the </w:t>
+      </w:r>
+      <m:oMath>
+        <m:r>
+          <w:rPr>
+            <w:rFonts w:ascii="Cambria Math" w:hAnsi="Cambria Math"/>
+          </w:rPr>
+          <m:t>n</m:t>
+        </m:r>
+      </m:oMath>
+      <w:r>
+        <w:t xml:space="preserve"> dimensional zero column vector.</w:t>
+      </w:r>
+    </w:p>
+    <w:p>
+      <w:r>
+        <w:t>( for details on the KKT condition and the Lagrange multipliers see for instance</w:t>
+      </w:r>
+      <w:r>
+        <w:t xml:space="preserve"> </w:t>
+      </w:r>
+      <w:r>
+        <w:rPr>
+          <w:i/>
+          <w:iCs/>
+        </w:rPr>
+        <w:t>Chapter 6</w:t>
+      </w:r>
+      <w:r>
+        <w:t xml:space="preserve"> of</w:t>
+      </w:r>
+      <w:r>
+        <w:t xml:space="preserve"> [7] )</w:t>
+      </w:r>
+    </w:p>
+    <w:p/>
+    <w:p>
+      <w:r>
+        <w:t xml:space="preserve">Since </w:t>
+      </w:r>
+      <m:oMath>
+        <m:f>
+          <m:fPr>
+            <m:ctrlPr>
+              <w:rPr>
+                <w:rFonts w:ascii="Cambria Math" w:hAnsi="Cambria Math"/>
+                <w:i/>
+              </w:rPr>
+            </m:ctrlPr>
+          </m:fPr>
+          <m:num>
+            <m:r>
+              <w:rPr>
+                <w:rFonts w:ascii="Cambria Math" w:hAnsi="Cambria Math"/>
+              </w:rPr>
+              <m:t xml:space="preserve">d </m:t>
+            </m:r>
+            <m:d>
+              <m:dPr>
+                <m:ctrlPr>
+                  <w:rPr>
+                    <w:rFonts w:ascii="Cambria Math" w:hAnsi="Cambria Math"/>
+                    <w:i/>
+                  </w:rPr>
+                </m:ctrlPr>
+              </m:dPr>
+              <m:e>
+                <m:sSub>
+                  <m:sSubPr>
+                    <m:ctrlPr>
+                      <w:rPr>
+                        <w:rFonts w:ascii="Cambria Math" w:hAnsi="Cambria Math"/>
+                        <w:i/>
+                      </w:rPr>
+                    </m:ctrlPr>
+                  </m:sSubPr>
+                  <m:e>
+                    <m:r>
+                      <w:rPr>
+                        <w:rFonts w:ascii="Cambria Math" w:hAnsi="Cambria Math"/>
+                      </w:rPr>
+                      <m:t>p</m:t>
+                    </m:r>
+                  </m:e>
+                  <m:sub>
+                    <m:r>
+                      <w:rPr>
+                        <w:rFonts w:ascii="Cambria Math" w:hAnsi="Cambria Math"/>
+                      </w:rPr>
+                      <m:t>i</m:t>
+                    </m:r>
+                  </m:sub>
+                </m:sSub>
+                <m:func>
+                  <m:funcPr>
+                    <m:ctrlPr>
+                      <w:rPr>
+                        <w:rFonts w:ascii="Cambria Math" w:hAnsi="Cambria Math"/>
+                        <w:i/>
+                      </w:rPr>
+                    </m:ctrlPr>
+                  </m:funcPr>
+                  <m:fName>
+                    <m:r>
+                      <m:rPr>
+                        <m:sty m:val="p"/>
+                      </m:rPr>
+                      <w:rPr>
+                        <w:rFonts w:ascii="Cambria Math" w:hAnsi="Cambria Math"/>
+                      </w:rPr>
+                      <m:t>ln</m:t>
+                    </m:r>
+                  </m:fName>
+                  <m:e>
+                    <m:sSub>
+                      <m:sSubPr>
+                        <m:ctrlPr>
+                          <w:rPr>
+                            <w:rFonts w:ascii="Cambria Math" w:hAnsi="Cambria Math"/>
+                            <w:i/>
+                          </w:rPr>
+                        </m:ctrlPr>
+                      </m:sSubPr>
+                      <m:e>
+                        <m:r>
+                          <w:rPr>
+                            <w:rFonts w:ascii="Cambria Math" w:hAnsi="Cambria Math"/>
+                          </w:rPr>
+                          <m:t>p</m:t>
+                        </m:r>
+                      </m:e>
+                      <m:sub>
+                        <m:r>
+                          <w:rPr>
+                            <w:rFonts w:ascii="Cambria Math" w:hAnsi="Cambria Math"/>
+                          </w:rPr>
+                          <m:t>i</m:t>
+                        </m:r>
+                      </m:sub>
+                    </m:sSub>
+                  </m:e>
+                </m:func>
+              </m:e>
+            </m:d>
+          </m:num>
+          <m:den>
+            <m:r>
+              <w:rPr>
+                <w:rFonts w:ascii="Cambria Math" w:hAnsi="Cambria Math"/>
+              </w:rPr>
+              <m:t xml:space="preserve">d </m:t>
+            </m:r>
+            <m:sSub>
+              <m:sSubPr>
+                <m:ctrlPr>
+                  <w:rPr>
+                    <w:rFonts w:ascii="Cambria Math" w:hAnsi="Cambria Math"/>
+                    <w:i/>
+                  </w:rPr>
+                </m:ctrlPr>
+              </m:sSubPr>
+              <m:e>
+                <m:r>
+                  <w:rPr>
+                    <w:rFonts w:ascii="Cambria Math" w:hAnsi="Cambria Math"/>
+                  </w:rPr>
+                  <m:t>p</m:t>
+                </m:r>
+              </m:e>
+              <m:sub>
+                <m:r>
+                  <w:rPr>
+                    <w:rFonts w:ascii="Cambria Math" w:hAnsi="Cambria Math"/>
+                  </w:rPr>
+                  <m:t>i</m:t>
+                </m:r>
+              </m:sub>
+            </m:sSub>
+          </m:den>
+        </m:f>
+        <m:r>
+          <w:rPr>
+            <w:rFonts w:ascii="Cambria Math" w:hAnsi="Cambria Math"/>
+          </w:rPr>
+          <m:t>=</m:t>
+        </m:r>
+        <m:func>
+          <m:funcPr>
+            <m:ctrlPr>
+              <w:rPr>
+                <w:rFonts w:ascii="Cambria Math" w:hAnsi="Cambria Math"/>
+                <w:i/>
+              </w:rPr>
+            </m:ctrlPr>
+          </m:funcPr>
+          <m:fName>
+            <m:r>
+              <m:rPr>
+                <m:sty m:val="p"/>
+              </m:rPr>
+              <w:rPr>
+                <w:rFonts w:ascii="Cambria Math" w:hAnsi="Cambria Math"/>
+              </w:rPr>
+              <m:t>ln</m:t>
+            </m:r>
+          </m:fName>
+          <m:e>
+            <m:sSub>
+              <m:sSubPr>
+                <m:ctrlPr>
+                  <w:rPr>
+                    <w:rFonts w:ascii="Cambria Math" w:hAnsi="Cambria Math"/>
+                    <w:i/>
+                  </w:rPr>
+                </m:ctrlPr>
+              </m:sSubPr>
+              <m:e>
+                <m:r>
+                  <w:rPr>
+                    <w:rFonts w:ascii="Cambria Math" w:hAnsi="Cambria Math"/>
+                  </w:rPr>
+                  <m:t>p</m:t>
+                </m:r>
+              </m:e>
+              <m:sub>
+                <m:r>
+                  <w:rPr>
+                    <w:rFonts w:ascii="Cambria Math" w:hAnsi="Cambria Math"/>
+                  </w:rPr>
+                  <m:t>i</m:t>
+                </m:r>
+              </m:sub>
+            </m:sSub>
+          </m:e>
+        </m:func>
+        <m:r>
+          <w:rPr>
+            <w:rFonts w:ascii="Cambria Math" w:hAnsi="Cambria Math"/>
+          </w:rPr>
+          <m:t>+</m:t>
+        </m:r>
+        <m:sSub>
+          <m:sSubPr>
+            <m:ctrlPr>
+              <w:rPr>
+                <w:rFonts w:ascii="Cambria Math" w:hAnsi="Cambria Math"/>
+                <w:i/>
+              </w:rPr>
+            </m:ctrlPr>
+          </m:sSubPr>
+          <m:e>
+            <m:r>
+              <w:rPr>
+                <w:rFonts w:ascii="Cambria Math" w:hAnsi="Cambria Math"/>
+              </w:rPr>
+              <m:t>p</m:t>
+            </m:r>
+          </m:e>
+          <m:sub>
+            <m:r>
+              <w:rPr>
+                <w:rFonts w:ascii="Cambria Math" w:hAnsi="Cambria Math"/>
+              </w:rPr>
+              <m:t>i</m:t>
+            </m:r>
+          </m:sub>
+        </m:sSub>
+        <m:r>
+          <w:rPr>
+            <w:rFonts w:ascii="Cambria Math" w:hAnsi="Cambria Math"/>
+          </w:rPr>
+          <m:t>∙</m:t>
+        </m:r>
+        <m:f>
+          <m:fPr>
+            <m:ctrlPr>
+              <w:rPr>
+                <w:rFonts w:ascii="Cambria Math" w:hAnsi="Cambria Math"/>
+                <w:i/>
+              </w:rPr>
+            </m:ctrlPr>
+          </m:fPr>
+          <m:num>
+            <m:r>
+              <w:rPr>
+                <w:rFonts w:ascii="Cambria Math" w:hAnsi="Cambria Math"/>
+              </w:rPr>
+              <m:t>1</m:t>
+            </m:r>
+          </m:num>
+          <m:den>
+            <m:sSub>
+              <m:sSubPr>
+                <m:ctrlPr>
+                  <w:rPr>
+                    <w:rFonts w:ascii="Cambria Math" w:hAnsi="Cambria Math"/>
+                    <w:i/>
+                  </w:rPr>
+                </m:ctrlPr>
+              </m:sSubPr>
+              <m:e>
+                <m:r>
+                  <w:rPr>
+                    <w:rFonts w:ascii="Cambria Math" w:hAnsi="Cambria Math"/>
+                  </w:rPr>
+                  <m:t>p</m:t>
+                </m:r>
+              </m:e>
+              <m:sub>
+                <m:r>
+                  <w:rPr>
+                    <w:rFonts w:ascii="Cambria Math" w:hAnsi="Cambria Math"/>
+                  </w:rPr>
+                  <m:t>i</m:t>
+                </m:r>
+              </m:sub>
+            </m:sSub>
+          </m:den>
+        </m:f>
+      </m:oMath>
+      <w:r>
+        <w:t xml:space="preserve">  (7) becomes</w:t>
+      </w:r>
+    </w:p>
+    <w:p/>
+    <w:p>
+      <w:r>
+        <w:t xml:space="preserve"> </w:t>
+      </w:r>
+      <m:oMath>
+        <m:func>
+          <m:funcPr>
+            <m:ctrlPr>
+              <w:rPr>
+                <w:rFonts w:ascii="Cambria Math" w:hAnsi="Cambria Math"/>
+                <w:i/>
+              </w:rPr>
+            </m:ctrlPr>
+          </m:funcPr>
+          <m:fName>
+            <m:r>
+              <m:rPr>
+                <m:sty m:val="p"/>
+              </m:rPr>
+              <w:rPr>
+                <w:rFonts w:ascii="Cambria Math" w:hAnsi="Cambria Math"/>
+              </w:rPr>
+              <m:t>ln</m:t>
+            </m:r>
+          </m:fName>
+          <m:e>
+            <m:sSub>
+              <m:sSubPr>
+                <m:ctrlPr>
+                  <w:rPr>
+                    <w:rFonts w:ascii="Cambria Math" w:hAnsi="Cambria Math"/>
+                    <w:i/>
+                  </w:rPr>
+                </m:ctrlPr>
+              </m:sSubPr>
+              <m:e>
+                <m:r>
+                  <w:rPr>
+                    <w:rFonts w:ascii="Cambria Math" w:hAnsi="Cambria Math"/>
+                  </w:rPr>
+                  <m:t>p</m:t>
+                </m:r>
+              </m:e>
+              <m:sub>
+                <m:r>
+                  <w:rPr>
+                    <w:rFonts w:ascii="Cambria Math" w:hAnsi="Cambria Math"/>
+                  </w:rPr>
+                  <m:t>i</m:t>
+                </m:r>
+              </m:sub>
+            </m:sSub>
+          </m:e>
+        </m:func>
+        <m:r>
+          <w:rPr>
+            <w:rFonts w:ascii="Cambria Math" w:hAnsi="Cambria Math"/>
+          </w:rPr>
+          <m:t>+</m:t>
+        </m:r>
+        <m:sSup>
+          <m:sSupPr>
+            <m:ctrlPr>
+              <w:rPr>
+                <w:rFonts w:ascii="Cambria Math" w:hAnsi="Cambria Math"/>
+                <w:i/>
+              </w:rPr>
+            </m:ctrlPr>
+          </m:sSupPr>
+          <m:e>
+            <m:r>
+              <w:rPr>
+                <w:rFonts w:ascii="Cambria Math" w:hAnsi="Cambria Math"/>
+              </w:rPr>
+              <m:t>λ</m:t>
+            </m:r>
+          </m:e>
+          <m:sup>
+            <m:r>
+              <w:rPr>
+                <w:rFonts w:ascii="Cambria Math" w:hAnsi="Cambria Math"/>
+              </w:rPr>
+              <m:t>*</m:t>
+            </m:r>
+          </m:sup>
+        </m:sSup>
+        <m:r>
+          <w:rPr>
+            <w:rFonts w:ascii="Cambria Math" w:hAnsi="Cambria Math"/>
+          </w:rPr>
+          <m:t>+</m:t>
+        </m:r>
+      </m:oMath>
+      <w:r>
+        <w:t xml:space="preserve"> </w:t>
+      </w:r>
+      <m:oMath>
+        <m:r>
+          <w:rPr>
+            <w:rFonts w:ascii="Cambria Math" w:hAnsi="Cambria Math"/>
+          </w:rPr>
+          <m:t>f</m:t>
+        </m:r>
+        <m:d>
+          <m:dPr>
+            <m:ctrlPr>
+              <w:rPr>
+                <w:rFonts w:ascii="Cambria Math" w:hAnsi="Cambria Math"/>
+                <w:i/>
+              </w:rPr>
+            </m:ctrlPr>
+          </m:dPr>
+          <m:e>
+            <m:sSub>
+              <m:sSubPr>
+                <m:ctrlPr>
+                  <w:rPr>
+                    <w:rFonts w:ascii="Cambria Math" w:hAnsi="Cambria Math"/>
+                    <w:i/>
+                  </w:rPr>
+                </m:ctrlPr>
+              </m:sSubPr>
+              <m:e>
+                <m:r>
+                  <w:rPr>
+                    <w:rFonts w:ascii="Cambria Math" w:hAnsi="Cambria Math"/>
+                  </w:rPr>
+                  <m:t>x</m:t>
+                </m:r>
+              </m:e>
+              <m:sub>
+                <m:r>
+                  <w:rPr>
+                    <w:rFonts w:ascii="Cambria Math" w:hAnsi="Cambria Math"/>
+                  </w:rPr>
+                  <m:t>i</m:t>
+                </m:r>
+              </m:sub>
+            </m:sSub>
+          </m:e>
+        </m:d>
+        <m:r>
+          <w:rPr>
+            <w:rFonts w:ascii="Cambria Math" w:hAnsi="Cambria Math"/>
+          </w:rPr>
+          <m:t>∙</m:t>
+        </m:r>
+        <m:r>
+          <w:rPr>
+            <w:rFonts w:ascii="Cambria Math" w:hAnsi="Cambria Math"/>
+          </w:rPr>
+          <m:t>μ</m:t>
+        </m:r>
+        <m:r>
+          <w:rPr>
+            <w:rFonts w:ascii="Cambria Math" w:hAnsi="Cambria Math"/>
+          </w:rPr>
+          <m:t>=0</m:t>
+        </m:r>
+      </m:oMath>
+      <w:r>
+        <w:t xml:space="preserve">    (8)</w:t>
+      </w:r>
+    </w:p>
+    <w:p/>
+    <w:p>
+      <w:r>
+        <w:t xml:space="preserve">where  </w:t>
+      </w:r>
+      <m:oMath>
+        <m:sSup>
+          <m:sSupPr>
+            <m:ctrlPr>
+              <w:rPr>
+                <w:rFonts w:ascii="Cambria Math" w:hAnsi="Cambria Math"/>
+                <w:i/>
+              </w:rPr>
+            </m:ctrlPr>
+          </m:sSupPr>
+          <m:e>
+            <m:r>
+              <w:rPr>
+                <w:rFonts w:ascii="Cambria Math" w:hAnsi="Cambria Math"/>
+              </w:rPr>
+              <m:t>λ</m:t>
+            </m:r>
+          </m:e>
+          <m:sup>
+            <m:r>
+              <w:rPr>
+                <w:rFonts w:ascii="Cambria Math" w:hAnsi="Cambria Math"/>
+              </w:rPr>
+              <m:t>*</m:t>
+            </m:r>
+          </m:sup>
+        </m:sSup>
+        <m:r>
+          <w:rPr>
+            <w:rFonts w:ascii="Cambria Math" w:hAnsi="Cambria Math"/>
+          </w:rPr>
+          <m:t>=</m:t>
+        </m:r>
+        <m:r>
+          <w:rPr>
+            <w:rFonts w:ascii="Cambria Math" w:hAnsi="Cambria Math"/>
+          </w:rPr>
+          <m:t>1+λ</m:t>
+        </m:r>
+      </m:oMath>
+    </w:p>
+    <w:p/>
+    <w:p>
+      <m:oMath>
+        <m:sSub>
+          <m:sSubPr>
+            <m:ctrlPr>
+              <w:rPr>
+                <w:rFonts w:ascii="Cambria Math" w:hAnsi="Cambria Math"/>
+                <w:i/>
+              </w:rPr>
+            </m:ctrlPr>
+          </m:sSubPr>
+          <m:e>
+            <m:r>
+              <w:rPr>
+                <w:rFonts w:ascii="Cambria Math" w:hAnsi="Cambria Math"/>
+              </w:rPr>
+              <m:t>p</m:t>
+            </m:r>
+          </m:e>
+          <m:sub>
+            <m:r>
+              <w:rPr>
+                <w:rFonts w:ascii="Cambria Math" w:hAnsi="Cambria Math"/>
+              </w:rPr>
+              <m:t>i</m:t>
+            </m:r>
+          </m:sub>
+        </m:sSub>
+        <m:r>
+          <w:rPr>
+            <w:rFonts w:ascii="Cambria Math" w:hAnsi="Cambria Math"/>
+          </w:rPr>
+          <m:t>=</m:t>
+        </m:r>
+        <m:sSup>
+          <m:sSupPr>
+            <m:ctrlPr>
+              <w:rPr>
+                <w:rFonts w:ascii="Cambria Math" w:hAnsi="Cambria Math"/>
+                <w:i/>
+              </w:rPr>
+            </m:ctrlPr>
+          </m:sSupPr>
+          <m:e>
+            <m:r>
+              <w:rPr>
+                <w:rFonts w:ascii="Cambria Math" w:hAnsi="Cambria Math"/>
+              </w:rPr>
+              <m:t>e</m:t>
+            </m:r>
+          </m:e>
+          <m:sup>
+            <m:r>
+              <w:rPr>
+                <w:rFonts w:ascii="Cambria Math" w:hAnsi="Cambria Math"/>
+              </w:rPr>
+              <m:t>-</m:t>
+            </m:r>
+            <m:sSup>
+              <m:sSupPr>
+                <m:ctrlPr>
+                  <w:rPr>
+                    <w:rFonts w:ascii="Cambria Math" w:hAnsi="Cambria Math"/>
+                    <w:i/>
+                  </w:rPr>
+                </m:ctrlPr>
+              </m:sSupPr>
+              <m:e>
+                <m:r>
+                  <w:rPr>
+                    <w:rFonts w:ascii="Cambria Math" w:hAnsi="Cambria Math"/>
+                  </w:rPr>
+                  <m:t>λ</m:t>
+                </m:r>
+              </m:e>
+              <m:sup>
+                <m:r>
+                  <w:rPr>
+                    <w:rFonts w:ascii="Cambria Math" w:hAnsi="Cambria Math"/>
+                  </w:rPr>
+                  <m:t>*</m:t>
+                </m:r>
+              </m:sup>
+            </m:sSup>
+            <m:r>
+              <w:rPr>
+                <w:rFonts w:ascii="Cambria Math" w:hAnsi="Cambria Math"/>
+              </w:rPr>
+              <m:t>-</m:t>
+            </m:r>
+            <m:r>
+              <m:rPr>
+                <m:sty m:val="p"/>
+              </m:rPr>
+              <w:rPr>
+                <w:rFonts w:ascii="Cambria Math" w:hAnsi="Cambria Math"/>
+              </w:rPr>
+              <m:t xml:space="preserve"> </m:t>
+            </m:r>
+            <m:r>
+              <w:rPr>
+                <w:rFonts w:ascii="Cambria Math" w:hAnsi="Cambria Math"/>
+              </w:rPr>
+              <m:t>f</m:t>
+            </m:r>
+            <m:d>
+              <m:dPr>
+                <m:ctrlPr>
+                  <w:rPr>
+                    <w:rFonts w:ascii="Cambria Math" w:hAnsi="Cambria Math"/>
+                    <w:i/>
+                  </w:rPr>
+                </m:ctrlPr>
+              </m:dPr>
+              <m:e>
+                <m:sSub>
+                  <m:sSubPr>
+                    <m:ctrlPr>
+                      <w:rPr>
+                        <w:rFonts w:ascii="Cambria Math" w:hAnsi="Cambria Math"/>
+                        <w:i/>
+                      </w:rPr>
+                    </m:ctrlPr>
+                  </m:sSubPr>
+                  <m:e>
+                    <m:r>
+                      <w:rPr>
+                        <w:rFonts w:ascii="Cambria Math" w:hAnsi="Cambria Math"/>
+                      </w:rPr>
+                      <m:t>x</m:t>
+                    </m:r>
+                  </m:e>
+                  <m:sub>
+                    <m:r>
+                      <w:rPr>
+                        <w:rFonts w:ascii="Cambria Math" w:hAnsi="Cambria Math"/>
+                      </w:rPr>
+                      <m:t>i</m:t>
+                    </m:r>
+                  </m:sub>
+                </m:sSub>
+              </m:e>
+            </m:d>
+            <m:r>
+              <w:rPr>
+                <w:rFonts w:ascii="Cambria Math" w:hAnsi="Cambria Math"/>
+              </w:rPr>
+              <m:t>∙μ</m:t>
+            </m:r>
+          </m:sup>
+        </m:sSup>
+      </m:oMath>
+      <w:r>
+        <w:t xml:space="preserve">  (9)</w:t>
+      </w:r>
+    </w:p>
+    <w:p/>
+    <w:p>
+      <w:r>
+        <w:t xml:space="preserve">(9) in (5) leads to </w:t>
+      </w:r>
+    </w:p>
+    <w:p/>
+    <w:p>
+      <m:oMath>
+        <m:sSup>
+          <m:sSupPr>
+            <m:ctrlPr>
+              <w:rPr>
+                <w:rFonts w:ascii="Cambria Math" w:hAnsi="Cambria Math"/>
+                <w:i/>
+              </w:rPr>
+            </m:ctrlPr>
+          </m:sSupPr>
+          <m:e>
+            <m:r>
+              <w:rPr>
+                <w:rFonts w:ascii="Cambria Math" w:hAnsi="Cambria Math"/>
+              </w:rPr>
+              <m:t>λ</m:t>
+            </m:r>
+          </m:e>
+          <m:sup>
+            <m:r>
+              <w:rPr>
+                <w:rFonts w:ascii="Cambria Math" w:hAnsi="Cambria Math"/>
+              </w:rPr>
+              <m:t>*</m:t>
+            </m:r>
+          </m:sup>
+        </m:sSup>
+        <m:r>
+          <w:rPr>
+            <w:rFonts w:ascii="Cambria Math" w:hAnsi="Cambria Math"/>
+          </w:rPr>
+          <m:t>=</m:t>
+        </m:r>
+        <m:func>
+          <m:funcPr>
+            <m:ctrlPr>
+              <w:rPr>
+                <w:rFonts w:ascii="Cambria Math" w:hAnsi="Cambria Math"/>
+                <w:i/>
+              </w:rPr>
+            </m:ctrlPr>
+          </m:funcPr>
+          <m:fName>
+            <m:r>
+              <m:rPr>
+                <m:sty m:val="p"/>
+              </m:rPr>
+              <w:rPr>
+                <w:rFonts w:ascii="Cambria Math" w:hAnsi="Cambria Math"/>
+              </w:rPr>
+              <m:t>ln</m:t>
+            </m:r>
+          </m:fName>
+          <m:e>
+            <m:r>
+              <w:rPr>
+                <w:rFonts w:ascii="Cambria Math" w:hAnsi="Cambria Math"/>
+              </w:rPr>
+              <m:t>Z</m:t>
+            </m:r>
+            <m:d>
+              <m:dPr>
+                <m:ctrlPr>
+                  <w:rPr>
+                    <w:rFonts w:ascii="Cambria Math" w:hAnsi="Cambria Math"/>
+                    <w:i/>
+                  </w:rPr>
+                </m:ctrlPr>
+              </m:dPr>
+              <m:e>
+                <m:r>
+                  <w:rPr>
+                    <w:rFonts w:ascii="Cambria Math" w:hAnsi="Cambria Math"/>
+                  </w:rPr>
+                  <m:t>μ</m:t>
+                </m:r>
+              </m:e>
+            </m:d>
+          </m:e>
+        </m:func>
+      </m:oMath>
+      <w:r>
+        <w:t xml:space="preserve"> ; </w:t>
+      </w:r>
+      <m:oMath>
+        <m:r>
+          <w:rPr>
+            <w:rFonts w:ascii="Cambria Math" w:hAnsi="Cambria Math"/>
+          </w:rPr>
+          <m:t>Z</m:t>
+        </m:r>
+        <m:d>
+          <m:dPr>
+            <m:ctrlPr>
+              <w:rPr>
+                <w:rFonts w:ascii="Cambria Math" w:hAnsi="Cambria Math"/>
+                <w:i/>
+              </w:rPr>
+            </m:ctrlPr>
+          </m:dPr>
+          <m:e>
+            <m:r>
+              <w:rPr>
+                <w:rFonts w:ascii="Cambria Math" w:hAnsi="Cambria Math"/>
+              </w:rPr>
+              <m:t>μ</m:t>
+            </m:r>
+          </m:e>
+        </m:d>
+        <m:r>
+          <w:rPr>
+            <w:rFonts w:ascii="Cambria Math" w:hAnsi="Cambria Math"/>
+          </w:rPr>
+          <m:t>=</m:t>
+        </m:r>
+        <m:nary>
+          <m:naryPr>
+            <m:chr m:val="∑"/>
+            <m:limLoc m:val="undOvr"/>
+            <m:ctrlPr>
+              <w:rPr>
+                <w:rFonts w:ascii="Cambria Math" w:hAnsi="Cambria Math"/>
+                <w:i/>
+              </w:rPr>
+            </m:ctrlPr>
+          </m:naryPr>
+          <m:sub>
+            <m:r>
+              <w:rPr>
+                <w:rFonts w:ascii="Cambria Math" w:hAnsi="Cambria Math"/>
+              </w:rPr>
+              <m:t>i=1</m:t>
+            </m:r>
+          </m:sub>
+          <m:sup>
+            <m:r>
+              <w:rPr>
+                <w:rFonts w:ascii="Cambria Math" w:hAnsi="Cambria Math"/>
+              </w:rPr>
+              <m:t>n</m:t>
+            </m:r>
+          </m:sup>
+          <m:e>
+            <m:sSup>
+              <m:sSupPr>
+                <m:ctrlPr>
+                  <w:rPr>
+                    <w:rFonts w:ascii="Cambria Math" w:hAnsi="Cambria Math"/>
+                    <w:i/>
+                  </w:rPr>
+                </m:ctrlPr>
+              </m:sSupPr>
+              <m:e>
+                <m:r>
+                  <w:rPr>
+                    <w:rFonts w:ascii="Cambria Math" w:hAnsi="Cambria Math"/>
+                  </w:rPr>
+                  <m:t>e</m:t>
+                </m:r>
+              </m:e>
+              <m:sup>
+                <m:r>
+                  <w:rPr>
+                    <w:rFonts w:ascii="Cambria Math" w:hAnsi="Cambria Math"/>
+                  </w:rPr>
+                  <m:t>-</m:t>
+                </m:r>
+                <m:r>
+                  <m:rPr>
+                    <m:sty m:val="p"/>
+                  </m:rPr>
+                  <w:rPr>
+                    <w:rFonts w:ascii="Cambria Math" w:hAnsi="Cambria Math"/>
+                  </w:rPr>
+                  <m:t xml:space="preserve"> </m:t>
+                </m:r>
+                <m:r>
+                  <w:rPr>
+                    <w:rFonts w:ascii="Cambria Math" w:hAnsi="Cambria Math"/>
+                  </w:rPr>
+                  <m:t>f</m:t>
+                </m:r>
+                <m:d>
+                  <m:dPr>
+                    <m:ctrlPr>
+                      <w:rPr>
+                        <w:rFonts w:ascii="Cambria Math" w:hAnsi="Cambria Math"/>
+                        <w:i/>
+                      </w:rPr>
+                    </m:ctrlPr>
+                  </m:dPr>
+                  <m:e>
+                    <m:sSub>
+                      <m:sSubPr>
+                        <m:ctrlPr>
+                          <w:rPr>
+                            <w:rFonts w:ascii="Cambria Math" w:hAnsi="Cambria Math"/>
+                            <w:i/>
+                          </w:rPr>
+                        </m:ctrlPr>
+                      </m:sSubPr>
+                      <m:e>
+                        <m:r>
+                          <w:rPr>
+                            <w:rFonts w:ascii="Cambria Math" w:hAnsi="Cambria Math"/>
+                          </w:rPr>
+                          <m:t>x</m:t>
+                        </m:r>
+                      </m:e>
+                      <m:sub>
+                        <m:r>
+                          <w:rPr>
+                            <w:rFonts w:ascii="Cambria Math" w:hAnsi="Cambria Math"/>
+                          </w:rPr>
+                          <m:t>i</m:t>
+                        </m:r>
+                      </m:sub>
+                    </m:sSub>
+                  </m:e>
+                </m:d>
+                <m:r>
+                  <w:rPr>
+                    <w:rFonts w:ascii="Cambria Math" w:hAnsi="Cambria Math"/>
+                  </w:rPr>
+                  <m:t>∙μ</m:t>
+                </m:r>
+              </m:sup>
+            </m:sSup>
+          </m:e>
+        </m:nary>
+      </m:oMath>
+      <w:r>
+        <w:t xml:space="preserve">  (10)</w:t>
+      </w:r>
+    </w:p>
+    <w:p/>
+    <w:p>
+      <m:oMath>
+        <m:nary>
+          <m:naryPr>
+            <m:chr m:val="∑"/>
+            <m:limLoc m:val="undOvr"/>
+            <m:ctrlPr>
+              <w:rPr>
+                <w:rFonts w:ascii="Cambria Math" w:hAnsi="Cambria Math"/>
+                <w:i/>
+              </w:rPr>
+            </m:ctrlPr>
+          </m:naryPr>
+          <m:sub>
+            <m:r>
+              <w:rPr>
+                <w:rFonts w:ascii="Cambria Math" w:hAnsi="Cambria Math"/>
+              </w:rPr>
+              <m:t>i=1</m:t>
+            </m:r>
+          </m:sub>
+          <m:sup>
+            <m:r>
+              <w:rPr>
+                <w:rFonts w:ascii="Cambria Math" w:hAnsi="Cambria Math"/>
+              </w:rPr>
+              <m:t>n</m:t>
+            </m:r>
+          </m:sup>
+          <m:e>
+            <m:sSup>
+              <m:sSupPr>
+                <m:ctrlPr>
+                  <w:rPr>
+                    <w:rFonts w:ascii="Cambria Math" w:hAnsi="Cambria Math"/>
+                    <w:i/>
+                  </w:rPr>
+                </m:ctrlPr>
+              </m:sSupPr>
+              <m:e>
+                <m:r>
+                  <w:rPr>
+                    <w:rFonts w:ascii="Cambria Math" w:hAnsi="Cambria Math"/>
+                  </w:rPr>
+                  <m:t>e</m:t>
+                </m:r>
+              </m:e>
+              <m:sup>
+                <m:r>
+                  <w:rPr>
+                    <w:rFonts w:ascii="Cambria Math" w:hAnsi="Cambria Math"/>
+                  </w:rPr>
+                  <m:t>-</m:t>
+                </m:r>
+                <m:sSup>
+                  <m:sSupPr>
+                    <m:ctrlPr>
+                      <w:rPr>
+                        <w:rFonts w:ascii="Cambria Math" w:hAnsi="Cambria Math"/>
+                        <w:i/>
+                      </w:rPr>
+                    </m:ctrlPr>
+                  </m:sSupPr>
+                  <m:e>
+                    <m:r>
+                      <w:rPr>
+                        <w:rFonts w:ascii="Cambria Math" w:hAnsi="Cambria Math"/>
+                      </w:rPr>
+                      <m:t>λ</m:t>
+                    </m:r>
+                  </m:e>
+                  <m:sup>
+                    <m:r>
+                      <w:rPr>
+                        <w:rFonts w:ascii="Cambria Math" w:hAnsi="Cambria Math"/>
+                      </w:rPr>
+                      <m:t>*</m:t>
+                    </m:r>
+                  </m:sup>
+                </m:sSup>
+                <m:r>
+                  <w:rPr>
+                    <w:rFonts w:ascii="Cambria Math" w:hAnsi="Cambria Math"/>
+                  </w:rPr>
+                  <m:t>-</m:t>
+                </m:r>
+                <m:r>
+                  <m:rPr>
+                    <m:sty m:val="p"/>
+                  </m:rPr>
+                  <w:rPr>
+                    <w:rFonts w:ascii="Cambria Math" w:hAnsi="Cambria Math"/>
+                  </w:rPr>
+                  <m:t xml:space="preserve"> </m:t>
+                </m:r>
+                <m:r>
+                  <w:rPr>
+                    <w:rFonts w:ascii="Cambria Math" w:hAnsi="Cambria Math"/>
+                  </w:rPr>
+                  <m:t>f</m:t>
+                </m:r>
+                <m:d>
+                  <m:dPr>
+                    <m:ctrlPr>
+                      <w:rPr>
+                        <w:rFonts w:ascii="Cambria Math" w:hAnsi="Cambria Math"/>
+                        <w:i/>
+                      </w:rPr>
+                    </m:ctrlPr>
+                  </m:dPr>
+                  <m:e>
+                    <m:sSub>
+                      <m:sSubPr>
+                        <m:ctrlPr>
+                          <w:rPr>
+                            <w:rFonts w:ascii="Cambria Math" w:hAnsi="Cambria Math"/>
+                            <w:i/>
+                          </w:rPr>
+                        </m:ctrlPr>
+                      </m:sSubPr>
+                      <m:e>
+                        <m:r>
+                          <w:rPr>
+                            <w:rFonts w:ascii="Cambria Math" w:hAnsi="Cambria Math"/>
+                          </w:rPr>
+                          <m:t>x</m:t>
+                        </m:r>
+                      </m:e>
+                      <m:sub>
+                        <m:r>
+                          <w:rPr>
+                            <w:rFonts w:ascii="Cambria Math" w:hAnsi="Cambria Math"/>
+                          </w:rPr>
+                          <m:t>i</m:t>
+                        </m:r>
+                      </m:sub>
+                    </m:sSub>
+                  </m:e>
+                </m:d>
+                <m:r>
+                  <w:rPr>
+                    <w:rFonts w:ascii="Cambria Math" w:hAnsi="Cambria Math"/>
+                  </w:rPr>
+                  <m:t>∙μ</m:t>
+                </m:r>
+              </m:sup>
+            </m:sSup>
+            <m:r>
+              <w:rPr>
+                <w:rFonts w:ascii="Cambria Math" w:hAnsi="Cambria Math"/>
+              </w:rPr>
+              <m:t>∙f</m:t>
+            </m:r>
+            <m:d>
+              <m:dPr>
+                <m:ctrlPr>
+                  <w:rPr>
+                    <w:rFonts w:ascii="Cambria Math" w:hAnsi="Cambria Math"/>
+                    <w:i/>
+                  </w:rPr>
+                </m:ctrlPr>
+              </m:dPr>
+              <m:e>
+                <m:sSub>
+                  <m:sSubPr>
+                    <m:ctrlPr>
+                      <w:rPr>
+                        <w:rFonts w:ascii="Cambria Math" w:hAnsi="Cambria Math"/>
+                        <w:i/>
+                      </w:rPr>
+                    </m:ctrlPr>
+                  </m:sSubPr>
+                  <m:e>
+                    <m:r>
+                      <w:rPr>
+                        <w:rFonts w:ascii="Cambria Math" w:hAnsi="Cambria Math"/>
+                      </w:rPr>
+                      <m:t>x</m:t>
+                    </m:r>
+                  </m:e>
+                  <m:sub>
+                    <m:r>
+                      <w:rPr>
+                        <w:rFonts w:ascii="Cambria Math" w:hAnsi="Cambria Math"/>
+                      </w:rPr>
+                      <m:t>i</m:t>
+                    </m:r>
+                  </m:sub>
+                </m:sSub>
+              </m:e>
+            </m:d>
+          </m:e>
+        </m:nary>
+        <m:r>
+          <w:rPr>
+            <w:rFonts w:ascii="Cambria Math" w:hAnsi="Cambria Math"/>
+          </w:rPr>
+          <m:t>=</m:t>
+        </m:r>
+        <m:d>
+          <m:dPr>
+            <m:begChr m:val="〈"/>
+            <m:endChr m:val="〉"/>
+            <m:ctrlPr>
+              <w:rPr>
+                <w:rFonts w:ascii="Cambria Math" w:hAnsi="Cambria Math"/>
+                <w:i/>
+              </w:rPr>
+            </m:ctrlPr>
+          </m:dPr>
+          <m:e>
+            <m:r>
+              <w:rPr>
+                <w:rFonts w:ascii="Cambria Math" w:hAnsi="Cambria Math"/>
+              </w:rPr>
+              <m:t>f</m:t>
+            </m:r>
+            <m:d>
+              <m:dPr>
+                <m:ctrlPr>
+                  <w:rPr>
+                    <w:rFonts w:ascii="Cambria Math" w:hAnsi="Cambria Math"/>
+                    <w:i/>
+                  </w:rPr>
+                </m:ctrlPr>
+              </m:dPr>
+              <m:e>
+                <m:r>
+                  <w:rPr>
+                    <w:rFonts w:ascii="Cambria Math" w:hAnsi="Cambria Math"/>
+                  </w:rPr>
+                  <m:t>x</m:t>
+                </m:r>
+              </m:e>
+            </m:d>
+          </m:e>
+        </m:d>
+      </m:oMath>
+      <w:r>
+        <w:t xml:space="preserve"> </w:t>
+      </w:r>
+      <w:r>
+        <w:t xml:space="preserve"> </w:t>
+      </w:r>
+      <m:oMath>
+        <m:r>
+          <w:rPr>
+            <w:rFonts w:ascii="Cambria Math" w:hAnsi="Cambria Math"/>
+          </w:rPr>
+          <m:t>∴</m:t>
+        </m:r>
+      </m:oMath>
+      <w:r>
+        <w:t xml:space="preserve"> </w:t>
+      </w:r>
+      <m:oMath>
+        <m:f>
+          <m:fPr>
+            <m:ctrlPr>
+              <w:rPr>
+                <w:rFonts w:ascii="Cambria Math" w:hAnsi="Cambria Math"/>
+                <w:i/>
+              </w:rPr>
+            </m:ctrlPr>
+          </m:fPr>
+          <m:num>
+            <m:r>
+              <w:rPr>
+                <w:rFonts w:ascii="Cambria Math" w:hAnsi="Cambria Math"/>
+              </w:rPr>
+              <m:t>1</m:t>
+            </m:r>
+          </m:num>
+          <m:den>
+            <m:r>
+              <w:rPr>
+                <w:rFonts w:ascii="Cambria Math" w:hAnsi="Cambria Math"/>
+              </w:rPr>
+              <m:t>Z</m:t>
+            </m:r>
+            <m:d>
+              <m:dPr>
+                <m:ctrlPr>
+                  <w:rPr>
+                    <w:rFonts w:ascii="Cambria Math" w:hAnsi="Cambria Math"/>
+                    <w:i/>
+                  </w:rPr>
+                </m:ctrlPr>
+              </m:dPr>
+              <m:e>
+                <m:r>
+                  <w:rPr>
+                    <w:rFonts w:ascii="Cambria Math" w:hAnsi="Cambria Math"/>
+                  </w:rPr>
+                  <m:t>μ</m:t>
+                </m:r>
+              </m:e>
+            </m:d>
+          </m:den>
+        </m:f>
+        <m:nary>
+          <m:naryPr>
+            <m:chr m:val="∑"/>
+            <m:limLoc m:val="undOvr"/>
+            <m:ctrlPr>
+              <w:rPr>
+                <w:rFonts w:ascii="Cambria Math" w:hAnsi="Cambria Math"/>
+                <w:i/>
+              </w:rPr>
+            </m:ctrlPr>
+          </m:naryPr>
+          <m:sub>
+            <m:r>
+              <w:rPr>
+                <w:rFonts w:ascii="Cambria Math" w:hAnsi="Cambria Math"/>
+              </w:rPr>
+              <m:t>i=1</m:t>
+            </m:r>
+          </m:sub>
+          <m:sup>
+            <m:r>
+              <w:rPr>
+                <w:rFonts w:ascii="Cambria Math" w:hAnsi="Cambria Math"/>
+              </w:rPr>
+              <m:t>n</m:t>
+            </m:r>
+          </m:sup>
+          <m:e>
+            <m:sSup>
+              <m:sSupPr>
+                <m:ctrlPr>
+                  <w:rPr>
+                    <w:rFonts w:ascii="Cambria Math" w:hAnsi="Cambria Math"/>
+                    <w:i/>
+                  </w:rPr>
+                </m:ctrlPr>
+              </m:sSupPr>
+              <m:e>
+                <m:r>
+                  <w:rPr>
+                    <w:rFonts w:ascii="Cambria Math" w:hAnsi="Cambria Math"/>
+                  </w:rPr>
+                  <m:t>e</m:t>
+                </m:r>
+              </m:e>
+              <m:sup>
+                <m:r>
+                  <w:rPr>
+                    <w:rFonts w:ascii="Cambria Math" w:hAnsi="Cambria Math"/>
+                  </w:rPr>
+                  <m:t>-</m:t>
+                </m:r>
+                <m:r>
+                  <m:rPr>
+                    <m:sty m:val="p"/>
+                  </m:rPr>
+                  <w:rPr>
+                    <w:rFonts w:ascii="Cambria Math" w:hAnsi="Cambria Math"/>
+                  </w:rPr>
+                  <m:t xml:space="preserve"> </m:t>
+                </m:r>
+                <m:r>
+                  <w:rPr>
+                    <w:rFonts w:ascii="Cambria Math" w:hAnsi="Cambria Math"/>
+                  </w:rPr>
+                  <m:t>f</m:t>
+                </m:r>
+                <m:d>
+                  <m:dPr>
+                    <m:ctrlPr>
+                      <w:rPr>
+                        <w:rFonts w:ascii="Cambria Math" w:hAnsi="Cambria Math"/>
+                        <w:i/>
+                      </w:rPr>
+                    </m:ctrlPr>
+                  </m:dPr>
+                  <m:e>
+                    <m:sSub>
+                      <m:sSubPr>
+                        <m:ctrlPr>
+                          <w:rPr>
+                            <w:rFonts w:ascii="Cambria Math" w:hAnsi="Cambria Math"/>
+                            <w:i/>
+                          </w:rPr>
+                        </m:ctrlPr>
+                      </m:sSubPr>
+                      <m:e>
+                        <m:r>
+                          <w:rPr>
+                            <w:rFonts w:ascii="Cambria Math" w:hAnsi="Cambria Math"/>
+                          </w:rPr>
+                          <m:t>x</m:t>
+                        </m:r>
+                      </m:e>
+                      <m:sub>
+                        <m:r>
+                          <w:rPr>
+                            <w:rFonts w:ascii="Cambria Math" w:hAnsi="Cambria Math"/>
+                          </w:rPr>
+                          <m:t>i</m:t>
+                        </m:r>
+                      </m:sub>
+                    </m:sSub>
+                  </m:e>
+                </m:d>
+                <m:r>
+                  <w:rPr>
+                    <w:rFonts w:ascii="Cambria Math" w:hAnsi="Cambria Math"/>
+                  </w:rPr>
+                  <m:t>∙μ</m:t>
+                </m:r>
+              </m:sup>
+            </m:sSup>
+            <m:r>
+              <w:rPr>
+                <w:rFonts w:ascii="Cambria Math" w:hAnsi="Cambria Math"/>
+              </w:rPr>
+              <m:t>∙f</m:t>
+            </m:r>
+            <m:d>
+              <m:dPr>
+                <m:ctrlPr>
+                  <w:rPr>
+                    <w:rFonts w:ascii="Cambria Math" w:hAnsi="Cambria Math"/>
+                    <w:i/>
+                  </w:rPr>
+                </m:ctrlPr>
+              </m:dPr>
+              <m:e>
+                <m:sSub>
+                  <m:sSubPr>
+                    <m:ctrlPr>
+                      <w:rPr>
+                        <w:rFonts w:ascii="Cambria Math" w:hAnsi="Cambria Math"/>
+                        <w:i/>
+                      </w:rPr>
+                    </m:ctrlPr>
+                  </m:sSubPr>
+                  <m:e>
+                    <m:r>
+                      <w:rPr>
+                        <w:rFonts w:ascii="Cambria Math" w:hAnsi="Cambria Math"/>
+                      </w:rPr>
+                      <m:t>x</m:t>
+                    </m:r>
+                  </m:e>
+                  <m:sub>
+                    <m:r>
+                      <w:rPr>
+                        <w:rFonts w:ascii="Cambria Math" w:hAnsi="Cambria Math"/>
+                      </w:rPr>
+                      <m:t>i</m:t>
+                    </m:r>
+                  </m:sub>
+                </m:sSub>
+              </m:e>
+            </m:d>
+          </m:e>
+        </m:nary>
+        <m:r>
+          <w:rPr>
+            <w:rFonts w:ascii="Cambria Math" w:hAnsi="Cambria Math"/>
+          </w:rPr>
+          <m:t>=</m:t>
+        </m:r>
+        <m:d>
+          <m:dPr>
+            <m:begChr m:val="〈"/>
+            <m:endChr m:val="〉"/>
+            <m:ctrlPr>
+              <w:rPr>
+                <w:rFonts w:ascii="Cambria Math" w:hAnsi="Cambria Math"/>
+                <w:i/>
+              </w:rPr>
+            </m:ctrlPr>
+          </m:dPr>
+          <m:e>
+            <m:r>
+              <w:rPr>
+                <w:rFonts w:ascii="Cambria Math" w:hAnsi="Cambria Math"/>
+              </w:rPr>
+              <m:t>f</m:t>
+            </m:r>
+            <m:d>
+              <m:dPr>
+                <m:ctrlPr>
+                  <w:rPr>
+                    <w:rFonts w:ascii="Cambria Math" w:hAnsi="Cambria Math"/>
+                    <w:i/>
+                  </w:rPr>
+                </m:ctrlPr>
+              </m:dPr>
+              <m:e>
+                <m:r>
+                  <w:rPr>
+                    <w:rFonts w:ascii="Cambria Math" w:hAnsi="Cambria Math"/>
+                  </w:rPr>
+                  <m:t>x</m:t>
+                </m:r>
+              </m:e>
+            </m:d>
+          </m:e>
+        </m:d>
+      </m:oMath>
+      <w:r>
+        <w:t xml:space="preserve"> </w:t>
+      </w:r>
+      <m:oMath>
+        <m:r>
+          <w:rPr>
+            <w:rFonts w:ascii="Cambria Math" w:hAnsi="Cambria Math"/>
+          </w:rPr>
+          <m:t>∴</m:t>
+        </m:r>
+      </m:oMath>
+      <w:r>
+        <w:t xml:space="preserve"> </w:t>
+      </w:r>
+      <m:oMath>
+        <m:r>
+          <w:rPr>
+            <w:rFonts w:ascii="Cambria Math" w:hAnsi="Cambria Math"/>
+          </w:rPr>
+          <m:t>-</m:t>
+        </m:r>
+        <m:f>
+          <m:fPr>
+            <m:ctrlPr>
+              <w:rPr>
+                <w:rFonts w:ascii="Cambria Math" w:hAnsi="Cambria Math"/>
+                <w:i/>
+              </w:rPr>
+            </m:ctrlPr>
+          </m:fPr>
+          <m:num>
+            <m:r>
+              <w:rPr>
+                <w:rFonts w:ascii="Cambria Math" w:hAnsi="Cambria Math"/>
+              </w:rPr>
+              <m:t>1</m:t>
+            </m:r>
+          </m:num>
+          <m:den>
+            <m:r>
+              <w:rPr>
+                <w:rFonts w:ascii="Cambria Math" w:hAnsi="Cambria Math"/>
+              </w:rPr>
+              <m:t>Z</m:t>
+            </m:r>
+            <m:d>
+              <m:dPr>
+                <m:ctrlPr>
+                  <w:rPr>
+                    <w:rFonts w:ascii="Cambria Math" w:hAnsi="Cambria Math"/>
+                    <w:i/>
+                  </w:rPr>
+                </m:ctrlPr>
+              </m:dPr>
+              <m:e>
+                <m:r>
+                  <w:rPr>
+                    <w:rFonts w:ascii="Cambria Math" w:hAnsi="Cambria Math"/>
+                  </w:rPr>
+                  <m:t>μ</m:t>
+                </m:r>
+              </m:e>
+            </m:d>
+          </m:den>
+        </m:f>
+        <m:f>
+          <m:fPr>
+            <m:ctrlPr>
+              <w:rPr>
+                <w:rFonts w:ascii="Cambria Math" w:hAnsi="Cambria Math"/>
+                <w:i/>
+              </w:rPr>
+            </m:ctrlPr>
+          </m:fPr>
+          <m:num>
+            <m:r>
+              <w:rPr>
+                <w:rFonts w:ascii="Cambria Math" w:hAnsi="Cambria Math"/>
+              </w:rPr>
+              <m:t>d Z</m:t>
+            </m:r>
+            <m:d>
+              <m:dPr>
+                <m:ctrlPr>
+                  <w:rPr>
+                    <w:rFonts w:ascii="Cambria Math" w:hAnsi="Cambria Math"/>
+                    <w:i/>
+                  </w:rPr>
+                </m:ctrlPr>
+              </m:dPr>
+              <m:e>
+                <m:r>
+                  <w:rPr>
+                    <w:rFonts w:ascii="Cambria Math" w:hAnsi="Cambria Math"/>
+                  </w:rPr>
+                  <m:t>μ</m:t>
+                </m:r>
+              </m:e>
+            </m:d>
+          </m:num>
+          <m:den>
+            <m:r>
+              <w:rPr>
+                <w:rFonts w:ascii="Cambria Math" w:hAnsi="Cambria Math"/>
+              </w:rPr>
+              <m:t>d μ</m:t>
+            </m:r>
+          </m:den>
+        </m:f>
+        <m:r>
+          <w:rPr>
+            <w:rFonts w:ascii="Cambria Math" w:hAnsi="Cambria Math"/>
+          </w:rPr>
+          <m:t>=</m:t>
+        </m:r>
+        <m:d>
+          <m:dPr>
+            <m:begChr m:val="〈"/>
+            <m:endChr m:val="〉"/>
+            <m:ctrlPr>
+              <w:rPr>
+                <w:rFonts w:ascii="Cambria Math" w:hAnsi="Cambria Math"/>
+                <w:i/>
+              </w:rPr>
+            </m:ctrlPr>
+          </m:dPr>
+          <m:e>
+            <m:r>
+              <w:rPr>
+                <w:rFonts w:ascii="Cambria Math" w:hAnsi="Cambria Math"/>
+              </w:rPr>
+              <m:t>f</m:t>
+            </m:r>
+            <m:d>
+              <m:dPr>
+                <m:ctrlPr>
+                  <w:rPr>
+                    <w:rFonts w:ascii="Cambria Math" w:hAnsi="Cambria Math"/>
+                    <w:i/>
+                  </w:rPr>
+                </m:ctrlPr>
+              </m:dPr>
+              <m:e>
+                <m:r>
+                  <w:rPr>
+                    <w:rFonts w:ascii="Cambria Math" w:hAnsi="Cambria Math"/>
+                  </w:rPr>
+                  <m:t>x</m:t>
+                </m:r>
+              </m:e>
+            </m:d>
+          </m:e>
+        </m:d>
+      </m:oMath>
+      <w:r>
+        <w:t xml:space="preserve"> </w:t>
+      </w:r>
+      <m:oMath>
+        <m:r>
+          <w:rPr>
+            <w:rFonts w:ascii="Cambria Math" w:hAnsi="Cambria Math"/>
+          </w:rPr>
+          <m:t>∴</m:t>
+        </m:r>
+      </m:oMath>
+      <w:r>
+        <w:t xml:space="preserve"> </w:t>
+      </w:r>
+      <m:oMath>
+        <m:r>
+          <w:rPr>
+            <w:rFonts w:ascii="Cambria Math" w:hAnsi="Cambria Math"/>
+          </w:rPr>
+          <m:t>-</m:t>
+        </m:r>
+        <m:f>
+          <m:fPr>
+            <m:ctrlPr>
+              <w:rPr>
+                <w:rFonts w:ascii="Cambria Math" w:hAnsi="Cambria Math"/>
+                <w:i/>
+              </w:rPr>
+            </m:ctrlPr>
+          </m:fPr>
+          <m:num>
+            <m:r>
+              <w:rPr>
+                <w:rFonts w:ascii="Cambria Math" w:hAnsi="Cambria Math"/>
+              </w:rPr>
+              <m:t>d Z</m:t>
+            </m:r>
+            <m:d>
+              <m:dPr>
+                <m:ctrlPr>
+                  <w:rPr>
+                    <w:rFonts w:ascii="Cambria Math" w:hAnsi="Cambria Math"/>
+                    <w:i/>
+                  </w:rPr>
+                </m:ctrlPr>
+              </m:dPr>
+              <m:e>
+                <m:r>
+                  <w:rPr>
+                    <w:rFonts w:ascii="Cambria Math" w:hAnsi="Cambria Math"/>
+                  </w:rPr>
+                  <m:t>μ</m:t>
+                </m:r>
+              </m:e>
+            </m:d>
+          </m:num>
+          <m:den>
+            <m:r>
+              <w:rPr>
+                <w:rFonts w:ascii="Cambria Math" w:hAnsi="Cambria Math"/>
+              </w:rPr>
+              <m:t>d μ</m:t>
+            </m:r>
+          </m:den>
+        </m:f>
+        <m:r>
+          <w:rPr>
+            <w:rFonts w:ascii="Cambria Math" w:hAnsi="Cambria Math"/>
+          </w:rPr>
+          <m:t>=</m:t>
+        </m:r>
+        <m:d>
+          <m:dPr>
+            <m:begChr m:val="〈"/>
+            <m:endChr m:val="〉"/>
+            <m:ctrlPr>
+              <w:rPr>
+                <w:rFonts w:ascii="Cambria Math" w:hAnsi="Cambria Math"/>
+                <w:i/>
+              </w:rPr>
+            </m:ctrlPr>
+          </m:dPr>
+          <m:e>
+            <m:r>
+              <w:rPr>
+                <w:rFonts w:ascii="Cambria Math" w:hAnsi="Cambria Math"/>
+              </w:rPr>
+              <m:t>f</m:t>
+            </m:r>
+            <m:d>
+              <m:dPr>
+                <m:ctrlPr>
+                  <w:rPr>
+                    <w:rFonts w:ascii="Cambria Math" w:hAnsi="Cambria Math"/>
+                    <w:i/>
+                  </w:rPr>
+                </m:ctrlPr>
+              </m:dPr>
+              <m:e>
+                <m:r>
+                  <w:rPr>
+                    <w:rFonts w:ascii="Cambria Math" w:hAnsi="Cambria Math"/>
+                  </w:rPr>
+                  <m:t>x</m:t>
+                </m:r>
+              </m:e>
+            </m:d>
+          </m:e>
+        </m:d>
+      </m:oMath>
+      <w:r>
+        <w:t xml:space="preserve">     (11)</w:t>
+      </w:r>
+    </w:p>
+    <w:p/>
+    <w:p>
+      <m:oMath>
+        <m:r>
+          <w:rPr>
+            <w:rFonts w:ascii="Cambria Math" w:hAnsi="Cambria Math"/>
+          </w:rPr>
+          <m:t>Z</m:t>
+        </m:r>
+        <m:d>
+          <m:dPr>
+            <m:ctrlPr>
+              <w:rPr>
+                <w:rFonts w:ascii="Cambria Math" w:hAnsi="Cambria Math"/>
+                <w:i/>
+              </w:rPr>
+            </m:ctrlPr>
+          </m:dPr>
+          <m:e>
+            <m:r>
+              <w:rPr>
+                <w:rFonts w:ascii="Cambria Math" w:hAnsi="Cambria Math"/>
+              </w:rPr>
+              <m:t>μ</m:t>
+            </m:r>
+          </m:e>
+        </m:d>
+      </m:oMath>
+      <w:r>
+        <w:t xml:space="preserve"> is known as the partition function of the max entropy distribution. </w:t>
+      </w:r>
+    </w:p>
+    <w:p/>
+    <w:p>
+      <w:r>
+        <w:t>The maximum entropy estimation described in (1) – (11) can be generalized for a linear combination of functions :</w:t>
+      </w:r>
+    </w:p>
+    <w:p/>
+    <w:p>
+      <m:oMath>
+        <m:d>
+          <m:dPr>
+            <m:begChr m:val="〈"/>
+            <m:endChr m:val="〉"/>
+            <m:ctrlPr>
+              <w:rPr>
+                <w:rFonts w:ascii="Cambria Math" w:hAnsi="Cambria Math"/>
+                <w:i/>
+              </w:rPr>
+            </m:ctrlPr>
+          </m:dPr>
+          <m:e>
+            <m:sSub>
+              <m:sSubPr>
+                <m:ctrlPr>
+                  <w:rPr>
+                    <w:rFonts w:ascii="Cambria Math" w:hAnsi="Cambria Math"/>
+                    <w:i/>
+                  </w:rPr>
+                </m:ctrlPr>
+              </m:sSubPr>
+              <m:e>
+                <m:r>
+                  <w:rPr>
+                    <w:rFonts w:ascii="Cambria Math" w:hAnsi="Cambria Math"/>
+                  </w:rPr>
+                  <m:t>f</m:t>
+                </m:r>
+              </m:e>
+              <m:sub>
+                <m:r>
+                  <w:rPr>
+                    <w:rFonts w:ascii="Cambria Math" w:hAnsi="Cambria Math"/>
+                  </w:rPr>
+                  <m:t>r</m:t>
+                </m:r>
+              </m:sub>
+            </m:sSub>
+            <m:d>
+              <m:dPr>
+                <m:ctrlPr>
+                  <w:rPr>
+                    <w:rFonts w:ascii="Cambria Math" w:hAnsi="Cambria Math"/>
+                    <w:i/>
+                  </w:rPr>
+                </m:ctrlPr>
+              </m:dPr>
+              <m:e>
+                <m:r>
+                  <w:rPr>
+                    <w:rFonts w:ascii="Cambria Math" w:hAnsi="Cambria Math"/>
+                  </w:rPr>
+                  <m:t>x</m:t>
+                </m:r>
+              </m:e>
+            </m:d>
+          </m:e>
+        </m:d>
+        <m:r>
+          <w:rPr>
+            <w:rFonts w:ascii="Cambria Math" w:hAnsi="Cambria Math"/>
+          </w:rPr>
+          <m:t>=</m:t>
+        </m:r>
+        <m:nary>
+          <m:naryPr>
+            <m:chr m:val="∑"/>
+            <m:limLoc m:val="undOvr"/>
+            <m:ctrlPr>
+              <w:rPr>
+                <w:rFonts w:ascii="Cambria Math" w:hAnsi="Cambria Math"/>
+                <w:i/>
+              </w:rPr>
+            </m:ctrlPr>
+          </m:naryPr>
+          <m:sub>
+            <m:r>
+              <w:rPr>
+                <w:rFonts w:ascii="Cambria Math" w:hAnsi="Cambria Math"/>
+              </w:rPr>
+              <m:t>i=1</m:t>
+            </m:r>
+          </m:sub>
+          <m:sup>
+            <m:r>
+              <w:rPr>
+                <w:rFonts w:ascii="Cambria Math" w:hAnsi="Cambria Math"/>
+              </w:rPr>
+              <m:t>n</m:t>
+            </m:r>
+          </m:sup>
+          <m:e>
+            <m:sSub>
+              <m:sSubPr>
+                <m:ctrlPr>
+                  <w:rPr>
+                    <w:rFonts w:ascii="Cambria Math" w:hAnsi="Cambria Math"/>
+                    <w:i/>
+                  </w:rPr>
+                </m:ctrlPr>
+              </m:sSubPr>
+              <m:e>
+                <m:r>
+                  <w:rPr>
+                    <w:rFonts w:ascii="Cambria Math" w:hAnsi="Cambria Math"/>
+                  </w:rPr>
+                  <m:t>p</m:t>
+                </m:r>
+              </m:e>
+              <m:sub>
+                <m:r>
+                  <w:rPr>
+                    <w:rFonts w:ascii="Cambria Math" w:hAnsi="Cambria Math"/>
+                  </w:rPr>
+                  <m:t>i</m:t>
+                </m:r>
+              </m:sub>
+            </m:sSub>
+            <m:sSub>
+              <m:sSubPr>
+                <m:ctrlPr>
+                  <w:rPr>
+                    <w:rFonts w:ascii="Cambria Math" w:hAnsi="Cambria Math"/>
+                    <w:i/>
+                  </w:rPr>
+                </m:ctrlPr>
+              </m:sSubPr>
+              <m:e>
+                <m:r>
+                  <w:rPr>
+                    <w:rFonts w:ascii="Cambria Math" w:hAnsi="Cambria Math"/>
+                  </w:rPr>
+                  <m:t>f</m:t>
+                </m:r>
+              </m:e>
+              <m:sub>
+                <m:r>
+                  <w:rPr>
+                    <w:rFonts w:ascii="Cambria Math" w:hAnsi="Cambria Math"/>
+                  </w:rPr>
+                  <m:t>r</m:t>
+                </m:r>
+              </m:sub>
+            </m:sSub>
+            <m:d>
+              <m:dPr>
+                <m:ctrlPr>
+                  <w:rPr>
+                    <w:rFonts w:ascii="Cambria Math" w:hAnsi="Cambria Math"/>
+                    <w:i/>
+                  </w:rPr>
+                </m:ctrlPr>
+              </m:dPr>
+              <m:e>
+                <m:sSub>
+                  <m:sSubPr>
+                    <m:ctrlPr>
+                      <w:rPr>
+                        <w:rFonts w:ascii="Cambria Math" w:hAnsi="Cambria Math"/>
+                        <w:i/>
+                      </w:rPr>
+                    </m:ctrlPr>
+                  </m:sSubPr>
+                  <m:e>
+                    <m:r>
+                      <w:rPr>
+                        <w:rFonts w:ascii="Cambria Math" w:hAnsi="Cambria Math"/>
+                      </w:rPr>
+                      <m:t>x</m:t>
+                    </m:r>
+                  </m:e>
+                  <m:sub>
+                    <m:r>
+                      <w:rPr>
+                        <w:rFonts w:ascii="Cambria Math" w:hAnsi="Cambria Math"/>
+                      </w:rPr>
+                      <m:t>i</m:t>
+                    </m:r>
+                  </m:sub>
+                </m:sSub>
+              </m:e>
+            </m:d>
+          </m:e>
+        </m:nary>
+      </m:oMath>
+      <w:r>
+        <w:t xml:space="preserve">   (12)</w:t>
+      </w:r>
+    </w:p>
+    <w:p/>
+    <w:p>
+      <m:oMath>
+        <m:r>
+          <w:rPr>
+            <w:rFonts w:ascii="Cambria Math" w:hAnsi="Cambria Math"/>
+          </w:rPr>
+          <m:t>Z</m:t>
+        </m:r>
+        <m:d>
+          <m:dPr>
+            <m:ctrlPr>
+              <w:rPr>
+                <w:rFonts w:ascii="Cambria Math" w:hAnsi="Cambria Math"/>
+                <w:i/>
+              </w:rPr>
+            </m:ctrlPr>
+          </m:dPr>
+          <m:e>
+            <m:sSub>
+              <m:sSubPr>
+                <m:ctrlPr>
+                  <w:rPr>
+                    <w:rFonts w:ascii="Cambria Math" w:hAnsi="Cambria Math"/>
+                    <w:i/>
+                  </w:rPr>
+                </m:ctrlPr>
+              </m:sSubPr>
+              <m:e>
+                <m:r>
+                  <w:rPr>
+                    <w:rFonts w:ascii="Cambria Math" w:hAnsi="Cambria Math"/>
+                  </w:rPr>
+                  <m:t>λ</m:t>
+                </m:r>
+              </m:e>
+              <m:sub>
+                <m:r>
+                  <w:rPr>
+                    <w:rFonts w:ascii="Cambria Math" w:hAnsi="Cambria Math"/>
+                  </w:rPr>
+                  <m:t>1</m:t>
+                </m:r>
+              </m:sub>
+            </m:sSub>
+            <m:r>
+              <w:rPr>
+                <w:rFonts w:ascii="Cambria Math" w:hAnsi="Cambria Math"/>
+              </w:rPr>
+              <m:t>,…,</m:t>
+            </m:r>
+            <m:sSub>
+              <m:sSubPr>
+                <m:ctrlPr>
+                  <w:rPr>
+                    <w:rFonts w:ascii="Cambria Math" w:hAnsi="Cambria Math"/>
+                    <w:i/>
+                  </w:rPr>
+                </m:ctrlPr>
+              </m:sSubPr>
+              <m:e>
+                <m:r>
+                  <w:rPr>
+                    <w:rFonts w:ascii="Cambria Math" w:hAnsi="Cambria Math"/>
+                  </w:rPr>
+                  <m:t>λ</m:t>
+                </m:r>
+              </m:e>
+              <m:sub>
+                <m:r>
+                  <w:rPr>
+                    <w:rFonts w:ascii="Cambria Math" w:hAnsi="Cambria Math"/>
+                  </w:rPr>
+                  <m:t>m</m:t>
+                </m:r>
+              </m:sub>
+            </m:sSub>
+          </m:e>
+        </m:d>
+        <m:r>
+          <w:rPr>
+            <w:rFonts w:ascii="Cambria Math" w:hAnsi="Cambria Math"/>
+          </w:rPr>
+          <m:t>=</m:t>
+        </m:r>
+        <m:nary>
+          <m:naryPr>
+            <m:chr m:val="∑"/>
+            <m:limLoc m:val="undOvr"/>
+            <m:ctrlPr>
+              <w:rPr>
+                <w:rFonts w:ascii="Cambria Math" w:hAnsi="Cambria Math"/>
+                <w:i/>
+              </w:rPr>
+            </m:ctrlPr>
+          </m:naryPr>
+          <m:sub>
+            <m:r>
+              <w:rPr>
+                <w:rFonts w:ascii="Cambria Math" w:hAnsi="Cambria Math"/>
+              </w:rPr>
+              <m:t>i=1</m:t>
+            </m:r>
+          </m:sub>
+          <m:sup>
+            <m:r>
+              <w:rPr>
+                <w:rFonts w:ascii="Cambria Math" w:hAnsi="Cambria Math"/>
+              </w:rPr>
+              <m:t>n</m:t>
+            </m:r>
+          </m:sup>
+          <m:e>
+            <m:sSup>
+              <m:sSupPr>
+                <m:ctrlPr>
+                  <w:rPr>
+                    <w:rFonts w:ascii="Cambria Math" w:hAnsi="Cambria Math"/>
+                    <w:i/>
+                  </w:rPr>
+                </m:ctrlPr>
+              </m:sSupPr>
+              <m:e>
+                <m:r>
+                  <w:rPr>
+                    <w:rFonts w:ascii="Cambria Math" w:hAnsi="Cambria Math"/>
+                  </w:rPr>
+                  <m:t>e</m:t>
+                </m:r>
+              </m:e>
+              <m:sup>
+                <m:r>
+                  <w:rPr>
+                    <w:rFonts w:ascii="Cambria Math" w:hAnsi="Cambria Math"/>
+                  </w:rPr>
+                  <m:t>-</m:t>
+                </m:r>
+                <m:d>
+                  <m:dPr>
+                    <m:begChr m:val="["/>
+                    <m:endChr m:val="]"/>
+                    <m:ctrlPr>
+                      <w:rPr>
+                        <w:rFonts w:ascii="Cambria Math" w:hAnsi="Cambria Math"/>
+                        <w:i/>
+                      </w:rPr>
+                    </m:ctrlPr>
+                  </m:dPr>
+                  <m:e>
+                    <m:sSub>
+                      <m:sSubPr>
+                        <m:ctrlPr>
+                          <w:rPr>
+                            <w:rFonts w:ascii="Cambria Math" w:hAnsi="Cambria Math"/>
+                            <w:i/>
+                          </w:rPr>
+                        </m:ctrlPr>
+                      </m:sSubPr>
+                      <m:e>
+                        <m:r>
+                          <w:rPr>
+                            <w:rFonts w:ascii="Cambria Math" w:hAnsi="Cambria Math"/>
+                          </w:rPr>
+                          <m:t>λ</m:t>
+                        </m:r>
+                      </m:e>
+                      <m:sub>
+                        <m:r>
+                          <w:rPr>
+                            <w:rFonts w:ascii="Cambria Math" w:hAnsi="Cambria Math"/>
+                          </w:rPr>
+                          <m:t>1</m:t>
+                        </m:r>
+                      </m:sub>
+                    </m:sSub>
+                    <m:sSub>
+                      <m:sSubPr>
+                        <m:ctrlPr>
+                          <w:rPr>
+                            <w:rFonts w:ascii="Cambria Math" w:hAnsi="Cambria Math"/>
+                            <w:i/>
+                          </w:rPr>
+                        </m:ctrlPr>
+                      </m:sSubPr>
+                      <m:e>
+                        <m:r>
+                          <w:rPr>
+                            <w:rFonts w:ascii="Cambria Math" w:hAnsi="Cambria Math"/>
+                          </w:rPr>
+                          <m:t>f</m:t>
+                        </m:r>
+                      </m:e>
+                      <m:sub>
+                        <m:r>
+                          <w:rPr>
+                            <w:rFonts w:ascii="Cambria Math" w:hAnsi="Cambria Math"/>
+                          </w:rPr>
+                          <m:t>1</m:t>
+                        </m:r>
+                      </m:sub>
+                    </m:sSub>
+                    <m:d>
+                      <m:dPr>
+                        <m:ctrlPr>
+                          <w:rPr>
+                            <w:rFonts w:ascii="Cambria Math" w:hAnsi="Cambria Math"/>
+                            <w:i/>
+                          </w:rPr>
+                        </m:ctrlPr>
+                      </m:dPr>
+                      <m:e>
+                        <m:sSub>
+                          <m:sSubPr>
+                            <m:ctrlPr>
+                              <w:rPr>
+                                <w:rFonts w:ascii="Cambria Math" w:hAnsi="Cambria Math"/>
+                                <w:i/>
+                              </w:rPr>
+                            </m:ctrlPr>
+                          </m:sSubPr>
+                          <m:e>
+                            <m:r>
+                              <w:rPr>
+                                <w:rFonts w:ascii="Cambria Math" w:hAnsi="Cambria Math"/>
+                              </w:rPr>
+                              <m:t>x</m:t>
+                            </m:r>
+                          </m:e>
+                          <m:sub>
+                            <m:r>
+                              <w:rPr>
+                                <w:rFonts w:ascii="Cambria Math" w:hAnsi="Cambria Math"/>
+                              </w:rPr>
+                              <m:t>i</m:t>
+                            </m:r>
+                          </m:sub>
+                        </m:sSub>
+                      </m:e>
+                    </m:d>
+                    <m:r>
+                      <w:rPr>
+                        <w:rFonts w:ascii="Cambria Math" w:hAnsi="Cambria Math"/>
+                      </w:rPr>
+                      <m:t>+…+</m:t>
+                    </m:r>
+                    <m:sSub>
+                      <m:sSubPr>
+                        <m:ctrlPr>
+                          <w:rPr>
+                            <w:rFonts w:ascii="Cambria Math" w:hAnsi="Cambria Math"/>
+                            <w:i/>
+                          </w:rPr>
+                        </m:ctrlPr>
+                      </m:sSubPr>
+                      <m:e>
+                        <m:r>
+                          <w:rPr>
+                            <w:rFonts w:ascii="Cambria Math" w:hAnsi="Cambria Math"/>
+                          </w:rPr>
+                          <m:t>λ</m:t>
+                        </m:r>
+                      </m:e>
+                      <m:sub>
+                        <m:r>
+                          <w:rPr>
+                            <w:rFonts w:ascii="Cambria Math" w:hAnsi="Cambria Math"/>
+                          </w:rPr>
+                          <m:t>m</m:t>
+                        </m:r>
+                      </m:sub>
+                    </m:sSub>
+                    <m:sSub>
+                      <m:sSubPr>
+                        <m:ctrlPr>
+                          <w:rPr>
+                            <w:rFonts w:ascii="Cambria Math" w:hAnsi="Cambria Math"/>
+                            <w:i/>
+                          </w:rPr>
+                        </m:ctrlPr>
+                      </m:sSubPr>
+                      <m:e>
+                        <m:r>
+                          <w:rPr>
+                            <w:rFonts w:ascii="Cambria Math" w:hAnsi="Cambria Math"/>
+                          </w:rPr>
+                          <m:t>f</m:t>
+                        </m:r>
+                      </m:e>
+                      <m:sub>
+                        <m:r>
+                          <w:rPr>
+                            <w:rFonts w:ascii="Cambria Math" w:hAnsi="Cambria Math"/>
+                          </w:rPr>
+                          <m:t>m</m:t>
+                        </m:r>
+                      </m:sub>
+                    </m:sSub>
+                    <m:d>
+                      <m:dPr>
+                        <m:ctrlPr>
+                          <w:rPr>
+                            <w:rFonts w:ascii="Cambria Math" w:hAnsi="Cambria Math"/>
+                            <w:i/>
+                          </w:rPr>
+                        </m:ctrlPr>
+                      </m:dPr>
+                      <m:e>
+                        <m:sSub>
+                          <m:sSubPr>
+                            <m:ctrlPr>
+                              <w:rPr>
+                                <w:rFonts w:ascii="Cambria Math" w:hAnsi="Cambria Math"/>
+                                <w:i/>
+                              </w:rPr>
+                            </m:ctrlPr>
+                          </m:sSubPr>
+                          <m:e>
+                            <m:r>
+                              <w:rPr>
+                                <w:rFonts w:ascii="Cambria Math" w:hAnsi="Cambria Math"/>
+                              </w:rPr>
+                              <m:t>x</m:t>
+                            </m:r>
+                          </m:e>
+                          <m:sub>
+                            <m:r>
+                              <w:rPr>
+                                <w:rFonts w:ascii="Cambria Math" w:hAnsi="Cambria Math"/>
+                              </w:rPr>
+                              <m:t>i</m:t>
+                            </m:r>
+                          </m:sub>
+                        </m:sSub>
+                      </m:e>
+                    </m:d>
+                  </m:e>
+                </m:d>
+              </m:sup>
+            </m:sSup>
+          </m:e>
+        </m:nary>
+      </m:oMath>
+      <w:r>
+        <w:t xml:space="preserve">    (13)</w:t>
+      </w:r>
+    </w:p>
+    <w:p/>
+    <w:p>
+      <w:r>
+        <w:t xml:space="preserve">Then the maximum-entropy probability distribution is given by </w:t>
+      </w:r>
+    </w:p>
+    <w:p/>
+    <w:p>
+      <m:oMath>
+        <m:sSub>
+          <m:sSubPr>
+            <m:ctrlPr>
+              <w:rPr>
+                <w:rFonts w:ascii="Cambria Math" w:hAnsi="Cambria Math"/>
+                <w:i/>
+              </w:rPr>
+            </m:ctrlPr>
+          </m:sSubPr>
+          <m:e>
+            <m:r>
+              <w:rPr>
+                <w:rFonts w:ascii="Cambria Math" w:hAnsi="Cambria Math"/>
+              </w:rPr>
+              <m:t>p</m:t>
+            </m:r>
+          </m:e>
+          <m:sub>
+            <m:r>
+              <w:rPr>
+                <w:rFonts w:ascii="Cambria Math" w:hAnsi="Cambria Math"/>
+              </w:rPr>
+              <m:t>i</m:t>
+            </m:r>
+          </m:sub>
+        </m:sSub>
+        <m:r>
+          <w:rPr>
+            <w:rFonts w:ascii="Cambria Math" w:hAnsi="Cambria Math"/>
+          </w:rPr>
+          <m:t>=</m:t>
+        </m:r>
+        <m:sSup>
+          <m:sSupPr>
+            <m:ctrlPr>
+              <w:rPr>
+                <w:rFonts w:ascii="Cambria Math" w:hAnsi="Cambria Math"/>
+                <w:i/>
+              </w:rPr>
+            </m:ctrlPr>
+          </m:sSupPr>
+          <m:e>
+            <m:r>
+              <w:rPr>
+                <w:rFonts w:ascii="Cambria Math" w:hAnsi="Cambria Math"/>
+              </w:rPr>
+              <m:t>e</m:t>
+            </m:r>
+          </m:e>
+          <m:sup>
+            <m:r>
+              <w:rPr>
+                <w:rFonts w:ascii="Cambria Math" w:hAnsi="Cambria Math"/>
+              </w:rPr>
+              <m:t>-</m:t>
+            </m:r>
+            <m:d>
+              <m:dPr>
+                <m:begChr m:val="["/>
+                <m:endChr m:val="]"/>
+                <m:ctrlPr>
+                  <w:rPr>
+                    <w:rFonts w:ascii="Cambria Math" w:hAnsi="Cambria Math"/>
+                    <w:i/>
+                  </w:rPr>
+                </m:ctrlPr>
+              </m:dPr>
+              <m:e>
+                <m:sSub>
+                  <m:sSubPr>
+                    <m:ctrlPr>
+                      <w:rPr>
+                        <w:rFonts w:ascii="Cambria Math" w:hAnsi="Cambria Math"/>
+                        <w:i/>
+                      </w:rPr>
+                    </m:ctrlPr>
+                  </m:sSubPr>
+                  <m:e>
+                    <m:r>
+                      <w:rPr>
+                        <w:rFonts w:ascii="Cambria Math" w:hAnsi="Cambria Math"/>
+                      </w:rPr>
+                      <m:t>λ</m:t>
+                    </m:r>
+                  </m:e>
+                  <m:sub>
+                    <m:r>
+                      <w:rPr>
+                        <w:rFonts w:ascii="Cambria Math" w:hAnsi="Cambria Math"/>
+                      </w:rPr>
+                      <m:t>0</m:t>
+                    </m:r>
+                  </m:sub>
+                </m:sSub>
+                <m:r>
+                  <w:rPr>
+                    <w:rFonts w:ascii="Cambria Math" w:hAnsi="Cambria Math"/>
+                  </w:rPr>
+                  <m:t>+</m:t>
+                </m:r>
+                <m:sSub>
+                  <m:sSubPr>
+                    <m:ctrlPr>
+                      <w:rPr>
+                        <w:rFonts w:ascii="Cambria Math" w:hAnsi="Cambria Math"/>
+                        <w:i/>
+                      </w:rPr>
+                    </m:ctrlPr>
+                  </m:sSubPr>
+                  <m:e>
+                    <m:r>
+                      <w:rPr>
+                        <w:rFonts w:ascii="Cambria Math" w:hAnsi="Cambria Math"/>
+                      </w:rPr>
+                      <m:t>λ</m:t>
+                    </m:r>
+                  </m:e>
+                  <m:sub>
+                    <m:r>
+                      <w:rPr>
+                        <w:rFonts w:ascii="Cambria Math" w:hAnsi="Cambria Math"/>
+                      </w:rPr>
+                      <m:t>1</m:t>
+                    </m:r>
+                  </m:sub>
+                </m:sSub>
+                <m:sSub>
+                  <m:sSubPr>
+                    <m:ctrlPr>
+                      <w:rPr>
+                        <w:rFonts w:ascii="Cambria Math" w:hAnsi="Cambria Math"/>
+                        <w:i/>
+                      </w:rPr>
+                    </m:ctrlPr>
+                  </m:sSubPr>
+                  <m:e>
+                    <m:r>
+                      <w:rPr>
+                        <w:rFonts w:ascii="Cambria Math" w:hAnsi="Cambria Math"/>
+                      </w:rPr>
+                      <m:t>f</m:t>
+                    </m:r>
+                  </m:e>
+                  <m:sub>
+                    <m:r>
+                      <w:rPr>
+                        <w:rFonts w:ascii="Cambria Math" w:hAnsi="Cambria Math"/>
+                      </w:rPr>
+                      <m:t>1</m:t>
+                    </m:r>
+                  </m:sub>
+                </m:sSub>
+                <m:d>
+                  <m:dPr>
+                    <m:ctrlPr>
+                      <w:rPr>
+                        <w:rFonts w:ascii="Cambria Math" w:hAnsi="Cambria Math"/>
+                        <w:i/>
+                      </w:rPr>
+                    </m:ctrlPr>
+                  </m:dPr>
+                  <m:e>
+                    <m:sSub>
+                      <m:sSubPr>
+                        <m:ctrlPr>
+                          <w:rPr>
+                            <w:rFonts w:ascii="Cambria Math" w:hAnsi="Cambria Math"/>
+                            <w:i/>
+                          </w:rPr>
+                        </m:ctrlPr>
+                      </m:sSubPr>
+                      <m:e>
+                        <m:r>
+                          <w:rPr>
+                            <w:rFonts w:ascii="Cambria Math" w:hAnsi="Cambria Math"/>
+                          </w:rPr>
+                          <m:t>x</m:t>
+                        </m:r>
+                      </m:e>
+                      <m:sub>
+                        <m:r>
+                          <w:rPr>
+                            <w:rFonts w:ascii="Cambria Math" w:hAnsi="Cambria Math"/>
+                          </w:rPr>
+                          <m:t>i</m:t>
+                        </m:r>
+                      </m:sub>
+                    </m:sSub>
+                  </m:e>
+                </m:d>
+                <m:r>
+                  <w:rPr>
+                    <w:rFonts w:ascii="Cambria Math" w:hAnsi="Cambria Math"/>
+                  </w:rPr>
+                  <m:t>+…+</m:t>
+                </m:r>
+                <m:sSub>
+                  <m:sSubPr>
+                    <m:ctrlPr>
+                      <w:rPr>
+                        <w:rFonts w:ascii="Cambria Math" w:hAnsi="Cambria Math"/>
+                        <w:i/>
+                      </w:rPr>
+                    </m:ctrlPr>
+                  </m:sSubPr>
+                  <m:e>
+                    <m:r>
+                      <w:rPr>
+                        <w:rFonts w:ascii="Cambria Math" w:hAnsi="Cambria Math"/>
+                      </w:rPr>
+                      <m:t>λ</m:t>
+                    </m:r>
+                  </m:e>
+                  <m:sub>
+                    <m:r>
+                      <w:rPr>
+                        <w:rFonts w:ascii="Cambria Math" w:hAnsi="Cambria Math"/>
+                      </w:rPr>
+                      <m:t>m</m:t>
+                    </m:r>
+                  </m:sub>
+                </m:sSub>
+                <m:sSub>
+                  <m:sSubPr>
+                    <m:ctrlPr>
+                      <w:rPr>
+                        <w:rFonts w:ascii="Cambria Math" w:hAnsi="Cambria Math"/>
+                        <w:i/>
+                      </w:rPr>
+                    </m:ctrlPr>
+                  </m:sSubPr>
+                  <m:e>
+                    <m:r>
+                      <w:rPr>
+                        <w:rFonts w:ascii="Cambria Math" w:hAnsi="Cambria Math"/>
+                      </w:rPr>
+                      <m:t>f</m:t>
+                    </m:r>
+                  </m:e>
+                  <m:sub>
+                    <m:r>
+                      <w:rPr>
+                        <w:rFonts w:ascii="Cambria Math" w:hAnsi="Cambria Math"/>
+                      </w:rPr>
+                      <m:t>m</m:t>
+                    </m:r>
+                  </m:sub>
+                </m:sSub>
+                <m:d>
+                  <m:dPr>
+                    <m:ctrlPr>
+                      <w:rPr>
+                        <w:rFonts w:ascii="Cambria Math" w:hAnsi="Cambria Math"/>
+                        <w:i/>
+                      </w:rPr>
+                    </m:ctrlPr>
+                  </m:dPr>
+                  <m:e>
+                    <m:sSub>
+                      <m:sSubPr>
+                        <m:ctrlPr>
+                          <w:rPr>
+                            <w:rFonts w:ascii="Cambria Math" w:hAnsi="Cambria Math"/>
+                            <w:i/>
+                          </w:rPr>
+                        </m:ctrlPr>
+                      </m:sSubPr>
+                      <m:e>
+                        <m:r>
+                          <w:rPr>
+                            <w:rFonts w:ascii="Cambria Math" w:hAnsi="Cambria Math"/>
+                          </w:rPr>
+                          <m:t>x</m:t>
+                        </m:r>
+                      </m:e>
+                      <m:sub>
+                        <m:r>
+                          <w:rPr>
+                            <w:rFonts w:ascii="Cambria Math" w:hAnsi="Cambria Math"/>
+                          </w:rPr>
+                          <m:t>i</m:t>
+                        </m:r>
+                      </m:sub>
+                    </m:sSub>
+                  </m:e>
+                </m:d>
+              </m:e>
+            </m:d>
+          </m:sup>
+        </m:sSup>
+      </m:oMath>
+      <w:r>
+        <w:t xml:space="preserve">      (14)</w:t>
+      </w:r>
+    </w:p>
+    <w:p/>
+    <w:p>
+      <m:oMath>
+        <m:d>
+          <m:dPr>
+            <m:begChr m:val="〈"/>
+            <m:endChr m:val="〉"/>
+            <m:ctrlPr>
+              <w:rPr>
+                <w:rFonts w:ascii="Cambria Math" w:hAnsi="Cambria Math"/>
+                <w:i/>
+              </w:rPr>
+            </m:ctrlPr>
+          </m:dPr>
+          <m:e>
+            <m:sSub>
+              <m:sSubPr>
+                <m:ctrlPr>
+                  <w:rPr>
+                    <w:rFonts w:ascii="Cambria Math" w:hAnsi="Cambria Math"/>
+                    <w:i/>
+                  </w:rPr>
+                </m:ctrlPr>
+              </m:sSubPr>
+              <m:e>
+                <m:r>
+                  <w:rPr>
+                    <w:rFonts w:ascii="Cambria Math" w:hAnsi="Cambria Math"/>
+                  </w:rPr>
+                  <m:t>f</m:t>
+                </m:r>
+              </m:e>
+              <m:sub>
+                <m:r>
+                  <w:rPr>
+                    <w:rFonts w:ascii="Cambria Math" w:hAnsi="Cambria Math"/>
+                  </w:rPr>
+                  <m:t>r</m:t>
+                </m:r>
+              </m:sub>
+            </m:sSub>
+            <m:d>
+              <m:dPr>
+                <m:ctrlPr>
+                  <w:rPr>
+                    <w:rFonts w:ascii="Cambria Math" w:hAnsi="Cambria Math"/>
+                    <w:i/>
+                  </w:rPr>
+                </m:ctrlPr>
+              </m:dPr>
+              <m:e>
+                <m:r>
+                  <w:rPr>
+                    <w:rFonts w:ascii="Cambria Math" w:hAnsi="Cambria Math"/>
+                  </w:rPr>
+                  <m:t>x</m:t>
+                </m:r>
+              </m:e>
+            </m:d>
+          </m:e>
+        </m:d>
+        <m:r>
+          <w:rPr>
+            <w:rFonts w:ascii="Cambria Math" w:hAnsi="Cambria Math"/>
+          </w:rPr>
+          <m:t>=-</m:t>
+        </m:r>
+        <m:f>
+          <m:fPr>
+            <m:ctrlPr>
+              <w:rPr>
+                <w:rFonts w:ascii="Cambria Math" w:hAnsi="Cambria Math"/>
+                <w:i/>
+              </w:rPr>
+            </m:ctrlPr>
+          </m:fPr>
+          <m:num>
+            <m:r>
+              <w:rPr>
+                <w:rFonts w:ascii="Cambria Math" w:hAnsi="Cambria Math"/>
+              </w:rPr>
+              <m:t>∂</m:t>
+            </m:r>
+          </m:num>
+          <m:den>
+            <m:r>
+              <w:rPr>
+                <w:rFonts w:ascii="Cambria Math" w:hAnsi="Cambria Math"/>
+              </w:rPr>
+              <m:t>∂</m:t>
+            </m:r>
+            <m:sSub>
+              <m:sSubPr>
+                <m:ctrlPr>
+                  <w:rPr>
+                    <w:rFonts w:ascii="Cambria Math" w:hAnsi="Cambria Math"/>
+                    <w:i/>
+                  </w:rPr>
+                </m:ctrlPr>
+              </m:sSubPr>
+              <m:e>
+                <m:r>
+                  <w:rPr>
+                    <w:rFonts w:ascii="Cambria Math" w:hAnsi="Cambria Math"/>
+                  </w:rPr>
+                  <m:t>λ</m:t>
+                </m:r>
+              </m:e>
+              <m:sub>
+                <m:r>
+                  <w:rPr>
+                    <w:rFonts w:ascii="Cambria Math" w:hAnsi="Cambria Math"/>
+                  </w:rPr>
+                  <m:t>r</m:t>
+                </m:r>
+              </m:sub>
+            </m:sSub>
+          </m:den>
+        </m:f>
+        <m:func>
+          <m:funcPr>
+            <m:ctrlPr>
+              <w:rPr>
+                <w:rFonts w:ascii="Cambria Math" w:hAnsi="Cambria Math"/>
+                <w:i/>
+              </w:rPr>
+            </m:ctrlPr>
+          </m:funcPr>
+          <m:fName>
+            <m:r>
+              <m:rPr>
+                <m:sty m:val="p"/>
+              </m:rPr>
+              <w:rPr>
+                <w:rFonts w:ascii="Cambria Math" w:hAnsi="Cambria Math"/>
+              </w:rPr>
+              <m:t>ln</m:t>
+            </m:r>
+          </m:fName>
+          <m:e>
+            <m:r>
+              <w:rPr>
+                <w:rFonts w:ascii="Cambria Math" w:hAnsi="Cambria Math"/>
+              </w:rPr>
+              <m:t>Z</m:t>
+            </m:r>
+          </m:e>
+        </m:func>
+      </m:oMath>
+      <w:r>
+        <w:t xml:space="preserve">       (15)</w:t>
+      </w:r>
+    </w:p>
+    <w:p/>
+    <w:p>
+      <m:oMath>
+        <m:sSub>
+          <m:sSubPr>
+            <m:ctrlPr>
+              <w:rPr>
+                <w:rFonts w:ascii="Cambria Math" w:hAnsi="Cambria Math"/>
+                <w:i/>
+              </w:rPr>
+            </m:ctrlPr>
+          </m:sSubPr>
+          <m:e>
+            <m:r>
+              <w:rPr>
+                <w:rFonts w:ascii="Cambria Math" w:hAnsi="Cambria Math"/>
+              </w:rPr>
+              <m:t>λ</m:t>
+            </m:r>
+          </m:e>
+          <m:sub>
+            <m:r>
+              <w:rPr>
+                <w:rFonts w:ascii="Cambria Math" w:hAnsi="Cambria Math"/>
+              </w:rPr>
+              <m:t>0</m:t>
+            </m:r>
+          </m:sub>
+        </m:sSub>
+        <m:r>
+          <w:rPr>
+            <w:rFonts w:ascii="Cambria Math" w:hAnsi="Cambria Math"/>
+          </w:rPr>
+          <m:t>=</m:t>
+        </m:r>
+        <m:func>
+          <m:funcPr>
+            <m:ctrlPr>
+              <w:rPr>
+                <w:rFonts w:ascii="Cambria Math" w:hAnsi="Cambria Math"/>
+                <w:i/>
+              </w:rPr>
+            </m:ctrlPr>
+          </m:funcPr>
+          <m:fName>
+            <m:r>
+              <m:rPr>
+                <m:sty m:val="p"/>
+              </m:rPr>
+              <w:rPr>
+                <w:rFonts w:ascii="Cambria Math" w:hAnsi="Cambria Math"/>
+              </w:rPr>
+              <m:t>ln</m:t>
+            </m:r>
+          </m:fName>
+          <m:e>
+            <m:r>
+              <w:rPr>
+                <w:rFonts w:ascii="Cambria Math" w:hAnsi="Cambria Math"/>
+              </w:rPr>
+              <m:t>Z</m:t>
+            </m:r>
+          </m:e>
+        </m:func>
+      </m:oMath>
+      <w:r>
+        <w:t xml:space="preserve">     (16)</w:t>
+      </w:r>
+    </w:p>
+    <w:p/>
+    <w:p>
+      <m:oMath>
+        <m:sSub>
+          <m:sSubPr>
+            <m:ctrlPr>
+              <w:rPr>
+                <w:rFonts w:ascii="Cambria Math" w:hAnsi="Cambria Math"/>
+                <w:i/>
+              </w:rPr>
+            </m:ctrlPr>
+          </m:sSubPr>
+          <m:e>
+            <m:r>
+              <w:rPr>
+                <w:rFonts w:ascii="Cambria Math" w:hAnsi="Cambria Math"/>
+              </w:rPr>
+              <m:t>S</m:t>
+            </m:r>
+          </m:e>
+          <m:sub>
+            <m:r>
+              <w:rPr>
+                <w:rFonts w:ascii="Cambria Math" w:hAnsi="Cambria Math"/>
+              </w:rPr>
+              <m:t>max</m:t>
+            </m:r>
+          </m:sub>
+        </m:sSub>
+        <m:r>
+          <w:rPr>
+            <w:rFonts w:ascii="Cambria Math" w:hAnsi="Cambria Math"/>
+          </w:rPr>
+          <m:t>=</m:t>
+        </m:r>
+        <m:sSub>
+          <m:sSubPr>
+            <m:ctrlPr>
+              <w:rPr>
+                <w:rFonts w:ascii="Cambria Math" w:hAnsi="Cambria Math"/>
+                <w:i/>
+              </w:rPr>
+            </m:ctrlPr>
+          </m:sSubPr>
+          <m:e>
+            <m:r>
+              <w:rPr>
+                <w:rFonts w:ascii="Cambria Math" w:hAnsi="Cambria Math"/>
+              </w:rPr>
+              <m:t>λ</m:t>
+            </m:r>
+          </m:e>
+          <m:sub>
+            <m:r>
+              <w:rPr>
+                <w:rFonts w:ascii="Cambria Math" w:hAnsi="Cambria Math"/>
+              </w:rPr>
+              <m:t>0</m:t>
+            </m:r>
+          </m:sub>
+        </m:sSub>
+        <m:r>
+          <w:rPr>
+            <w:rFonts w:ascii="Cambria Math" w:hAnsi="Cambria Math"/>
+          </w:rPr>
+          <m:t>+</m:t>
+        </m:r>
+        <m:sSub>
+          <m:sSubPr>
+            <m:ctrlPr>
+              <w:rPr>
+                <w:rFonts w:ascii="Cambria Math" w:hAnsi="Cambria Math"/>
+                <w:i/>
+              </w:rPr>
+            </m:ctrlPr>
+          </m:sSubPr>
+          <m:e>
+            <m:r>
+              <w:rPr>
+                <w:rFonts w:ascii="Cambria Math" w:hAnsi="Cambria Math"/>
+              </w:rPr>
+              <m:t>λ</m:t>
+            </m:r>
+          </m:e>
+          <m:sub>
+            <m:r>
+              <w:rPr>
+                <w:rFonts w:ascii="Cambria Math" w:hAnsi="Cambria Math"/>
+              </w:rPr>
+              <m:t>1</m:t>
+            </m:r>
+          </m:sub>
+        </m:sSub>
+        <m:d>
+          <m:dPr>
+            <m:begChr m:val="〈"/>
+            <m:endChr m:val="〉"/>
+            <m:ctrlPr>
+              <w:rPr>
+                <w:rFonts w:ascii="Cambria Math" w:hAnsi="Cambria Math"/>
+                <w:i/>
+              </w:rPr>
+            </m:ctrlPr>
+          </m:dPr>
+          <m:e>
+            <m:sSub>
+              <m:sSubPr>
+                <m:ctrlPr>
+                  <w:rPr>
+                    <w:rFonts w:ascii="Cambria Math" w:hAnsi="Cambria Math"/>
+                    <w:i/>
+                  </w:rPr>
+                </m:ctrlPr>
+              </m:sSubPr>
+              <m:e>
+                <m:r>
+                  <w:rPr>
+                    <w:rFonts w:ascii="Cambria Math" w:hAnsi="Cambria Math"/>
+                  </w:rPr>
+                  <m:t>f</m:t>
+                </m:r>
+              </m:e>
+              <m:sub>
+                <m:r>
+                  <w:rPr>
+                    <w:rFonts w:ascii="Cambria Math" w:hAnsi="Cambria Math"/>
+                  </w:rPr>
+                  <m:t>1</m:t>
+                </m:r>
+              </m:sub>
+            </m:sSub>
+            <m:d>
+              <m:dPr>
+                <m:ctrlPr>
+                  <w:rPr>
+                    <w:rFonts w:ascii="Cambria Math" w:hAnsi="Cambria Math"/>
+                    <w:i/>
+                  </w:rPr>
+                </m:ctrlPr>
+              </m:dPr>
+              <m:e>
+                <m:r>
+                  <w:rPr>
+                    <w:rFonts w:ascii="Cambria Math" w:hAnsi="Cambria Math"/>
+                  </w:rPr>
+                  <m:t>x</m:t>
+                </m:r>
+              </m:e>
+            </m:d>
+          </m:e>
+        </m:d>
+        <m:r>
+          <w:rPr>
+            <w:rFonts w:ascii="Cambria Math" w:hAnsi="Cambria Math"/>
+          </w:rPr>
+          <m:t>+…+</m:t>
+        </m:r>
+        <m:sSub>
+          <m:sSubPr>
+            <m:ctrlPr>
+              <w:rPr>
+                <w:rFonts w:ascii="Cambria Math" w:hAnsi="Cambria Math"/>
+                <w:i/>
+              </w:rPr>
+            </m:ctrlPr>
+          </m:sSubPr>
+          <m:e>
+            <m:r>
+              <w:rPr>
+                <w:rFonts w:ascii="Cambria Math" w:hAnsi="Cambria Math"/>
+              </w:rPr>
+              <m:t>λ</m:t>
+            </m:r>
+          </m:e>
+          <m:sub>
+            <m:r>
+              <w:rPr>
+                <w:rFonts w:ascii="Cambria Math" w:hAnsi="Cambria Math"/>
+              </w:rPr>
+              <m:t>m</m:t>
+            </m:r>
+          </m:sub>
+        </m:sSub>
+        <m:d>
+          <m:dPr>
+            <m:begChr m:val="〈"/>
+            <m:endChr m:val="〉"/>
+            <m:ctrlPr>
+              <w:rPr>
+                <w:rFonts w:ascii="Cambria Math" w:hAnsi="Cambria Math"/>
+                <w:i/>
+              </w:rPr>
+            </m:ctrlPr>
+          </m:dPr>
+          <m:e>
+            <m:sSub>
+              <m:sSubPr>
+                <m:ctrlPr>
+                  <w:rPr>
+                    <w:rFonts w:ascii="Cambria Math" w:hAnsi="Cambria Math"/>
+                    <w:i/>
+                  </w:rPr>
+                </m:ctrlPr>
+              </m:sSubPr>
+              <m:e>
+                <m:r>
+                  <w:rPr>
+                    <w:rFonts w:ascii="Cambria Math" w:hAnsi="Cambria Math"/>
+                  </w:rPr>
+                  <m:t>f</m:t>
+                </m:r>
+              </m:e>
+              <m:sub>
+                <m:r>
+                  <w:rPr>
+                    <w:rFonts w:ascii="Cambria Math" w:hAnsi="Cambria Math"/>
+                  </w:rPr>
+                  <m:t>m</m:t>
+                </m:r>
+              </m:sub>
+            </m:sSub>
+            <m:d>
+              <m:dPr>
+                <m:ctrlPr>
+                  <w:rPr>
+                    <w:rFonts w:ascii="Cambria Math" w:hAnsi="Cambria Math"/>
+                    <w:i/>
+                  </w:rPr>
+                </m:ctrlPr>
+              </m:dPr>
+              <m:e>
+                <m:r>
+                  <w:rPr>
+                    <w:rFonts w:ascii="Cambria Math" w:hAnsi="Cambria Math"/>
+                  </w:rPr>
+                  <m:t>x</m:t>
+                </m:r>
+              </m:e>
+            </m:d>
+          </m:e>
+        </m:d>
+      </m:oMath>
+      <w:r>
+        <w:t xml:space="preserve">     (17)</w:t>
+      </w:r>
+    </w:p>
+    <w:p/>
+    <w:p>
+      <w:r>
+        <w:t xml:space="preserve">where the constant </w:t>
+      </w:r>
+      <m:oMath>
+        <m:r>
+          <w:rPr>
+            <w:rFonts w:ascii="Cambria Math" w:hAnsi="Cambria Math"/>
+          </w:rPr>
+          <m:t>K</m:t>
+        </m:r>
+      </m:oMath>
+      <w:r>
+        <w:t xml:space="preserve"> in (3) has been set equal to unity. </w:t>
+      </w:r>
+      <w:r>
+        <w:t xml:space="preserve">The variance of the distribution of </w:t>
+      </w:r>
+      <m:oMath>
+        <m:sSub>
+          <m:sSubPr>
+            <m:ctrlPr>
+              <w:rPr>
+                <w:rFonts w:ascii="Cambria Math" w:hAnsi="Cambria Math"/>
+                <w:i/>
+              </w:rPr>
+            </m:ctrlPr>
+          </m:sSubPr>
+          <m:e>
+            <m:r>
+              <w:rPr>
+                <w:rFonts w:ascii="Cambria Math" w:hAnsi="Cambria Math"/>
+              </w:rPr>
+              <m:t>f</m:t>
+            </m:r>
+          </m:e>
+          <m:sub>
+            <m:r>
+              <w:rPr>
+                <w:rFonts w:ascii="Cambria Math" w:hAnsi="Cambria Math"/>
+              </w:rPr>
+              <m:t>r</m:t>
+            </m:r>
+          </m:sub>
+        </m:sSub>
+      </m:oMath>
+      <w:r>
+        <w:t xml:space="preserve"> is found to be</w:t>
+      </w:r>
+    </w:p>
+    <w:p/>
+    <w:p>
+      <m:oMathPara>
+        <m:oMath>
+          <m:r>
+            <m:rPr>
+              <m:sty m:val="p"/>
+            </m:rPr>
+            <w:rPr>
+              <w:rFonts w:ascii="Cambria Math" w:hAnsi="Cambria Math"/>
+            </w:rPr>
+            <m:t>var</m:t>
+          </m:r>
+          <m:d>
+            <m:dPr>
+              <m:ctrlPr>
+                <w:rPr>
+                  <w:rFonts w:ascii="Cambria Math" w:hAnsi="Cambria Math"/>
+                  <w:i/>
+                </w:rPr>
+              </m:ctrlPr>
+            </m:dPr>
+            <m:e>
+              <m:sSub>
+                <m:sSubPr>
+                  <m:ctrlPr>
+                    <w:rPr>
+                      <w:rFonts w:ascii="Cambria Math" w:hAnsi="Cambria Math"/>
+                      <w:i/>
+                    </w:rPr>
+                  </m:ctrlPr>
+                </m:sSubPr>
+                <m:e>
+                  <m:r>
+                    <w:rPr>
+                      <w:rFonts w:ascii="Cambria Math" w:hAnsi="Cambria Math"/>
+                    </w:rPr>
+                    <m:t>f</m:t>
+                  </m:r>
+                </m:e>
+                <m:sub>
+                  <m:r>
+                    <w:rPr>
+                      <w:rFonts w:ascii="Cambria Math" w:hAnsi="Cambria Math"/>
+                    </w:rPr>
+                    <m:t>r</m:t>
+                  </m:r>
+                </m:sub>
+              </m:sSub>
+            </m:e>
+          </m:d>
+          <m:r>
+            <w:rPr>
+              <w:rFonts w:ascii="Cambria Math" w:hAnsi="Cambria Math"/>
+            </w:rPr>
+            <m:t>=</m:t>
+          </m:r>
+          <m:d>
+            <m:dPr>
+              <m:begChr m:val="〈"/>
+              <m:endChr m:val="〉"/>
+              <m:ctrlPr>
+                <w:rPr>
+                  <w:rFonts w:ascii="Cambria Math" w:hAnsi="Cambria Math"/>
+                  <w:i/>
+                </w:rPr>
+              </m:ctrlPr>
+            </m:dPr>
+            <m:e>
+              <m:sSubSup>
+                <m:sSubSupPr>
+                  <m:ctrlPr>
+                    <w:rPr>
+                      <w:rFonts w:ascii="Cambria Math" w:hAnsi="Cambria Math"/>
+                      <w:i/>
+                    </w:rPr>
+                  </m:ctrlPr>
+                </m:sSubSupPr>
+                <m:e>
+                  <m:r>
+                    <w:rPr>
+                      <w:rFonts w:ascii="Cambria Math" w:hAnsi="Cambria Math"/>
+                    </w:rPr>
+                    <m:t>f</m:t>
+                  </m:r>
+                </m:e>
+                <m:sub>
+                  <m:r>
+                    <w:rPr>
+                      <w:rFonts w:ascii="Cambria Math" w:hAnsi="Cambria Math"/>
+                    </w:rPr>
+                    <m:t>r</m:t>
+                  </m:r>
+                </m:sub>
+                <m:sup>
+                  <m:r>
+                    <w:rPr>
+                      <w:rFonts w:ascii="Cambria Math" w:hAnsi="Cambria Math"/>
+                    </w:rPr>
+                    <m:t>2</m:t>
+                  </m:r>
+                </m:sup>
+              </m:sSubSup>
+            </m:e>
+          </m:d>
+          <m:r>
+            <w:rPr>
+              <w:rFonts w:ascii="Cambria Math" w:hAnsi="Cambria Math"/>
+            </w:rPr>
+            <m:t>-</m:t>
+          </m:r>
+          <m:sSup>
+            <m:sSupPr>
+              <m:ctrlPr>
+                <w:rPr>
+                  <w:rFonts w:ascii="Cambria Math" w:hAnsi="Cambria Math"/>
+                  <w:i/>
+                </w:rPr>
+              </m:ctrlPr>
+            </m:sSupPr>
+            <m:e>
+              <m:d>
+                <m:dPr>
+                  <m:begChr m:val="〈"/>
+                  <m:endChr m:val="〉"/>
+                  <m:ctrlPr>
+                    <w:rPr>
+                      <w:rFonts w:ascii="Cambria Math" w:hAnsi="Cambria Math"/>
+                      <w:i/>
+                    </w:rPr>
+                  </m:ctrlPr>
+                </m:dPr>
+                <m:e>
+                  <m:sSub>
+                    <m:sSubPr>
+                      <m:ctrlPr>
+                        <w:rPr>
+                          <w:rFonts w:ascii="Cambria Math" w:hAnsi="Cambria Math"/>
+                          <w:i/>
+                        </w:rPr>
+                      </m:ctrlPr>
+                    </m:sSubPr>
+                    <m:e>
+                      <m:r>
+                        <w:rPr>
+                          <w:rFonts w:ascii="Cambria Math" w:hAnsi="Cambria Math"/>
+                        </w:rPr>
+                        <m:t>f</m:t>
+                      </m:r>
+                    </m:e>
+                    <m:sub>
+                      <m:r>
+                        <w:rPr>
+                          <w:rFonts w:ascii="Cambria Math" w:hAnsi="Cambria Math"/>
+                        </w:rPr>
+                        <m:t>r</m:t>
+                      </m:r>
+                    </m:sub>
+                  </m:sSub>
+                </m:e>
+              </m:d>
+            </m:e>
+            <m:sup>
+              <m:r>
+                <w:rPr>
+                  <w:rFonts w:ascii="Cambria Math" w:hAnsi="Cambria Math"/>
+                </w:rPr>
+                <m:t>2</m:t>
+              </m:r>
+            </m:sup>
+          </m:sSup>
+          <m:r>
+            <w:rPr>
+              <w:rFonts w:ascii="Cambria Math" w:hAnsi="Cambria Math"/>
+            </w:rPr>
+            <m:t>=</m:t>
+          </m:r>
+          <m:f>
+            <m:fPr>
+              <m:ctrlPr>
+                <w:rPr>
+                  <w:rFonts w:ascii="Cambria Math" w:hAnsi="Cambria Math"/>
+                  <w:i/>
+                </w:rPr>
+              </m:ctrlPr>
+            </m:fPr>
+            <m:num/>
+            <m:den/>
+          </m:f>
+        </m:oMath>
+      </m:oMathPara>
     </w:p>
     <w:p/>
     <w:p>
@@ -23806,7 +29018,23 @@
         </w:r>
       </w:hyperlink>
     </w:p>
-    <w:p/>
+    <w:p>
+      <w:r>
+        <w:t>[7] Optimization</w:t>
+      </w:r>
+      <w:r>
+        <w:t>:</w:t>
+      </w:r>
+      <w:r>
+        <w:t xml:space="preserve"> Principles and Algorithms, </w:t>
+      </w:r>
+      <w:r>
+        <w:t xml:space="preserve">Michel </w:t>
+      </w:r>
+      <w:r>
+        <w:t>Bierlaire, EPFL, 2018</w:t>
+      </w:r>
+    </w:p>
     <w:p/>
     <w:p>
       <w:pPr>
@@ -26413,7 +31641,6 @@
     <w:p/>
     <w:p>
       <w:r>
-        <w:lastRenderedPageBreak/>
         <w:t xml:space="preserve">When </w:t>
       </w:r>
       <m:oMath>
@@ -28079,6 +33306,7 @@
         <w:ind w:firstLine="80"/>
       </w:pPr>
       <w:r>
+        <w:lastRenderedPageBreak/>
         <w:t xml:space="preserve">    If we want to avoid using Eq. (A1.3) as a solution for (A1.1) there is an alternative solution:</w:t>
       </w:r>
     </w:p>
@@ -28598,7 +33826,6 @@
         <w:ind w:firstLine="80"/>
       </w:pPr>
       <w:r>
-        <w:lastRenderedPageBreak/>
         <w:t xml:space="preserve">  We now notice that for any natural number </w:t>
       </w:r>
       <m:oMath>

--- a/docs/Notes_on_information_theory_and_statistical_mechanics.docx
+++ b/docs/Notes_on_information_theory_and_statistical_mechanics.docx
@@ -28565,196 +28565,319 @@
     </w:p>
     <w:p/>
     <w:p>
-      <m:oMathPara>
-        <m:oMath>
-          <m:r>
-            <m:rPr>
-              <m:sty m:val="p"/>
-            </m:rPr>
-            <w:rPr>
-              <w:rFonts w:ascii="Cambria Math" w:hAnsi="Cambria Math"/>
-            </w:rPr>
-            <m:t>var</m:t>
-          </m:r>
-          <m:d>
-            <m:dPr>
-              <m:ctrlPr>
-                <w:rPr>
-                  <w:rFonts w:ascii="Cambria Math" w:hAnsi="Cambria Math"/>
-                  <w:i/>
-                </w:rPr>
-              </m:ctrlPr>
-            </m:dPr>
-            <m:e>
-              <m:sSub>
-                <m:sSubPr>
-                  <m:ctrlPr>
-                    <w:rPr>
-                      <w:rFonts w:ascii="Cambria Math" w:hAnsi="Cambria Math"/>
-                      <w:i/>
-                    </w:rPr>
-                  </m:ctrlPr>
-                </m:sSubPr>
-                <m:e>
-                  <m:r>
-                    <w:rPr>
-                      <w:rFonts w:ascii="Cambria Math" w:hAnsi="Cambria Math"/>
-                    </w:rPr>
-                    <m:t>f</m:t>
-                  </m:r>
-                </m:e>
-                <m:sub>
-                  <m:r>
-                    <w:rPr>
-                      <w:rFonts w:ascii="Cambria Math" w:hAnsi="Cambria Math"/>
-                    </w:rPr>
-                    <m:t>r</m:t>
-                  </m:r>
-                </m:sub>
-              </m:sSub>
-            </m:e>
-          </m:d>
-          <m:r>
-            <w:rPr>
-              <w:rFonts w:ascii="Cambria Math" w:hAnsi="Cambria Math"/>
-            </w:rPr>
-            <m:t>=</m:t>
-          </m:r>
-          <m:d>
-            <m:dPr>
-              <m:begChr m:val="〈"/>
-              <m:endChr m:val="〉"/>
-              <m:ctrlPr>
-                <w:rPr>
-                  <w:rFonts w:ascii="Cambria Math" w:hAnsi="Cambria Math"/>
-                  <w:i/>
-                </w:rPr>
-              </m:ctrlPr>
-            </m:dPr>
-            <m:e>
-              <m:sSubSup>
-                <m:sSubSupPr>
-                  <m:ctrlPr>
-                    <w:rPr>
-                      <w:rFonts w:ascii="Cambria Math" w:hAnsi="Cambria Math"/>
-                      <w:i/>
-                    </w:rPr>
-                  </m:ctrlPr>
-                </m:sSubSupPr>
-                <m:e>
-                  <m:r>
-                    <w:rPr>
-                      <w:rFonts w:ascii="Cambria Math" w:hAnsi="Cambria Math"/>
-                    </w:rPr>
-                    <m:t>f</m:t>
-                  </m:r>
-                </m:e>
-                <m:sub>
-                  <m:r>
-                    <w:rPr>
-                      <w:rFonts w:ascii="Cambria Math" w:hAnsi="Cambria Math"/>
-                    </w:rPr>
-                    <m:t>r</m:t>
-                  </m:r>
-                </m:sub>
-                <m:sup>
-                  <m:r>
-                    <w:rPr>
-                      <w:rFonts w:ascii="Cambria Math" w:hAnsi="Cambria Math"/>
-                    </w:rPr>
-                    <m:t>2</m:t>
-                  </m:r>
-                </m:sup>
-              </m:sSubSup>
-            </m:e>
-          </m:d>
-          <m:r>
-            <w:rPr>
-              <w:rFonts w:ascii="Cambria Math" w:hAnsi="Cambria Math"/>
-            </w:rPr>
-            <m:t>-</m:t>
-          </m:r>
-          <m:sSup>
-            <m:sSupPr>
-              <m:ctrlPr>
-                <w:rPr>
-                  <w:rFonts w:ascii="Cambria Math" w:hAnsi="Cambria Math"/>
-                  <w:i/>
-                </w:rPr>
-              </m:ctrlPr>
-            </m:sSupPr>
-            <m:e>
-              <m:d>
-                <m:dPr>
-                  <m:begChr m:val="〈"/>
-                  <m:endChr m:val="〉"/>
-                  <m:ctrlPr>
-                    <w:rPr>
-                      <w:rFonts w:ascii="Cambria Math" w:hAnsi="Cambria Math"/>
-                      <w:i/>
-                    </w:rPr>
-                  </m:ctrlPr>
-                </m:dPr>
-                <m:e>
-                  <m:sSub>
-                    <m:sSubPr>
-                      <m:ctrlPr>
-                        <w:rPr>
-                          <w:rFonts w:ascii="Cambria Math" w:hAnsi="Cambria Math"/>
-                          <w:i/>
-                        </w:rPr>
-                      </m:ctrlPr>
-                    </m:sSubPr>
-                    <m:e>
-                      <m:r>
-                        <w:rPr>
-                          <w:rFonts w:ascii="Cambria Math" w:hAnsi="Cambria Math"/>
-                        </w:rPr>
-                        <m:t>f</m:t>
-                      </m:r>
-                    </m:e>
-                    <m:sub>
-                      <m:r>
-                        <w:rPr>
-                          <w:rFonts w:ascii="Cambria Math" w:hAnsi="Cambria Math"/>
-                        </w:rPr>
-                        <m:t>r</m:t>
-                      </m:r>
-                    </m:sub>
-                  </m:sSub>
-                </m:e>
-              </m:d>
-            </m:e>
-            <m:sup>
-              <m:r>
-                <w:rPr>
-                  <w:rFonts w:ascii="Cambria Math" w:hAnsi="Cambria Math"/>
-                </w:rPr>
-                <m:t>2</m:t>
-              </m:r>
-            </m:sup>
-          </m:sSup>
-          <m:r>
-            <w:rPr>
-              <w:rFonts w:ascii="Cambria Math" w:hAnsi="Cambria Math"/>
-            </w:rPr>
-            <m:t>=</m:t>
-          </m:r>
-          <m:f>
-            <m:fPr>
-              <m:ctrlPr>
-                <w:rPr>
-                  <w:rFonts w:ascii="Cambria Math" w:hAnsi="Cambria Math"/>
-                  <w:i/>
-                </w:rPr>
-              </m:ctrlPr>
-            </m:fPr>
-            <m:num/>
-            <m:den/>
-          </m:f>
-        </m:oMath>
-      </m:oMathPara>
+      <m:oMath>
+        <m:r>
+          <m:rPr>
+            <m:sty m:val="p"/>
+          </m:rPr>
+          <w:rPr>
+            <w:rFonts w:ascii="Cambria Math" w:hAnsi="Cambria Math"/>
+          </w:rPr>
+          <m:t>var</m:t>
+        </m:r>
+        <m:d>
+          <m:dPr>
+            <m:ctrlPr>
+              <w:rPr>
+                <w:rFonts w:ascii="Cambria Math" w:hAnsi="Cambria Math"/>
+                <w:i/>
+              </w:rPr>
+            </m:ctrlPr>
+          </m:dPr>
+          <m:e>
+            <m:sSub>
+              <m:sSubPr>
+                <m:ctrlPr>
+                  <w:rPr>
+                    <w:rFonts w:ascii="Cambria Math" w:hAnsi="Cambria Math"/>
+                    <w:i/>
+                  </w:rPr>
+                </m:ctrlPr>
+              </m:sSubPr>
+              <m:e>
+                <m:r>
+                  <w:rPr>
+                    <w:rFonts w:ascii="Cambria Math" w:hAnsi="Cambria Math"/>
+                  </w:rPr>
+                  <m:t>f</m:t>
+                </m:r>
+              </m:e>
+              <m:sub>
+                <m:r>
+                  <w:rPr>
+                    <w:rFonts w:ascii="Cambria Math" w:hAnsi="Cambria Math"/>
+                  </w:rPr>
+                  <m:t>r</m:t>
+                </m:r>
+              </m:sub>
+            </m:sSub>
+          </m:e>
+        </m:d>
+        <m:r>
+          <w:rPr>
+            <w:rFonts w:ascii="Cambria Math" w:hAnsi="Cambria Math"/>
+          </w:rPr>
+          <m:t>=</m:t>
+        </m:r>
+        <m:d>
+          <m:dPr>
+            <m:begChr m:val="〈"/>
+            <m:endChr m:val="〉"/>
+            <m:ctrlPr>
+              <w:rPr>
+                <w:rFonts w:ascii="Cambria Math" w:hAnsi="Cambria Math"/>
+                <w:i/>
+              </w:rPr>
+            </m:ctrlPr>
+          </m:dPr>
+          <m:e>
+            <m:sSubSup>
+              <m:sSubSupPr>
+                <m:ctrlPr>
+                  <w:rPr>
+                    <w:rFonts w:ascii="Cambria Math" w:hAnsi="Cambria Math"/>
+                    <w:i/>
+                  </w:rPr>
+                </m:ctrlPr>
+              </m:sSubSupPr>
+              <m:e>
+                <m:r>
+                  <w:rPr>
+                    <w:rFonts w:ascii="Cambria Math" w:hAnsi="Cambria Math"/>
+                  </w:rPr>
+                  <m:t>f</m:t>
+                </m:r>
+              </m:e>
+              <m:sub>
+                <m:r>
+                  <w:rPr>
+                    <w:rFonts w:ascii="Cambria Math" w:hAnsi="Cambria Math"/>
+                  </w:rPr>
+                  <m:t>r</m:t>
+                </m:r>
+              </m:sub>
+              <m:sup>
+                <m:r>
+                  <w:rPr>
+                    <w:rFonts w:ascii="Cambria Math" w:hAnsi="Cambria Math"/>
+                  </w:rPr>
+                  <m:t>2</m:t>
+                </m:r>
+              </m:sup>
+            </m:sSubSup>
+          </m:e>
+        </m:d>
+        <m:r>
+          <w:rPr>
+            <w:rFonts w:ascii="Cambria Math" w:hAnsi="Cambria Math"/>
+          </w:rPr>
+          <m:t>-</m:t>
+        </m:r>
+        <m:sSup>
+          <m:sSupPr>
+            <m:ctrlPr>
+              <w:rPr>
+                <w:rFonts w:ascii="Cambria Math" w:hAnsi="Cambria Math"/>
+                <w:i/>
+              </w:rPr>
+            </m:ctrlPr>
+          </m:sSupPr>
+          <m:e>
+            <m:d>
+              <m:dPr>
+                <m:begChr m:val="〈"/>
+                <m:endChr m:val="〉"/>
+                <m:ctrlPr>
+                  <w:rPr>
+                    <w:rFonts w:ascii="Cambria Math" w:hAnsi="Cambria Math"/>
+                    <w:i/>
+                  </w:rPr>
+                </m:ctrlPr>
+              </m:dPr>
+              <m:e>
+                <m:sSub>
+                  <m:sSubPr>
+                    <m:ctrlPr>
+                      <w:rPr>
+                        <w:rFonts w:ascii="Cambria Math" w:hAnsi="Cambria Math"/>
+                        <w:i/>
+                      </w:rPr>
+                    </m:ctrlPr>
+                  </m:sSubPr>
+                  <m:e>
+                    <m:r>
+                      <w:rPr>
+                        <w:rFonts w:ascii="Cambria Math" w:hAnsi="Cambria Math"/>
+                      </w:rPr>
+                      <m:t>f</m:t>
+                    </m:r>
+                  </m:e>
+                  <m:sub>
+                    <m:r>
+                      <w:rPr>
+                        <w:rFonts w:ascii="Cambria Math" w:hAnsi="Cambria Math"/>
+                      </w:rPr>
+                      <m:t>r</m:t>
+                    </m:r>
+                  </m:sub>
+                </m:sSub>
+              </m:e>
+            </m:d>
+          </m:e>
+          <m:sup>
+            <m:r>
+              <w:rPr>
+                <w:rFonts w:ascii="Cambria Math" w:hAnsi="Cambria Math"/>
+              </w:rPr>
+              <m:t>2</m:t>
+            </m:r>
+          </m:sup>
+        </m:sSup>
+        <m:r>
+          <w:rPr>
+            <w:rFonts w:ascii="Cambria Math" w:hAnsi="Cambria Math"/>
+          </w:rPr>
+          <m:t>=</m:t>
+        </m:r>
+        <m:f>
+          <m:fPr>
+            <m:ctrlPr>
+              <w:rPr>
+                <w:rFonts w:ascii="Cambria Math" w:hAnsi="Cambria Math"/>
+                <w:i/>
+              </w:rPr>
+            </m:ctrlPr>
+          </m:fPr>
+          <m:num>
+            <m:sSup>
+              <m:sSupPr>
+                <m:ctrlPr>
+                  <w:rPr>
+                    <w:rFonts w:ascii="Cambria Math" w:hAnsi="Cambria Math"/>
+                    <w:i/>
+                  </w:rPr>
+                </m:ctrlPr>
+              </m:sSupPr>
+              <m:e>
+                <m:r>
+                  <w:rPr>
+                    <w:rFonts w:ascii="Cambria Math" w:hAnsi="Cambria Math"/>
+                  </w:rPr>
+                  <m:t>∂</m:t>
+                </m:r>
+              </m:e>
+              <m:sup>
+                <m:r>
+                  <w:rPr>
+                    <w:rFonts w:ascii="Cambria Math" w:hAnsi="Cambria Math"/>
+                  </w:rPr>
+                  <m:t>2</m:t>
+                </m:r>
+              </m:sup>
+            </m:sSup>
+          </m:num>
+          <m:den>
+            <m:r>
+              <w:rPr>
+                <w:rFonts w:ascii="Cambria Math" w:hAnsi="Cambria Math"/>
+              </w:rPr>
+              <m:t>∂</m:t>
+            </m:r>
+            <m:sSubSup>
+              <m:sSubSupPr>
+                <m:ctrlPr>
+                  <w:rPr>
+                    <w:rFonts w:ascii="Cambria Math" w:hAnsi="Cambria Math"/>
+                    <w:i/>
+                  </w:rPr>
+                </m:ctrlPr>
+              </m:sSubSupPr>
+              <m:e>
+                <m:r>
+                  <w:rPr>
+                    <w:rFonts w:ascii="Cambria Math" w:hAnsi="Cambria Math"/>
+                  </w:rPr>
+                  <m:t>λ</m:t>
+                </m:r>
+              </m:e>
+              <m:sub>
+                <m:r>
+                  <w:rPr>
+                    <w:rFonts w:ascii="Cambria Math" w:hAnsi="Cambria Math"/>
+                  </w:rPr>
+                  <m:t>r</m:t>
+                </m:r>
+              </m:sub>
+              <m:sup>
+                <m:r>
+                  <w:rPr>
+                    <w:rFonts w:ascii="Cambria Math" w:hAnsi="Cambria Math"/>
+                  </w:rPr>
+                  <m:t>2</m:t>
+                </m:r>
+              </m:sup>
+            </m:sSubSup>
+          </m:den>
+        </m:f>
+        <m:d>
+          <m:dPr>
+            <m:ctrlPr>
+              <w:rPr>
+                <w:rFonts w:ascii="Cambria Math" w:hAnsi="Cambria Math"/>
+                <w:i/>
+              </w:rPr>
+            </m:ctrlPr>
+          </m:dPr>
+          <m:e>
+            <m:func>
+              <m:funcPr>
+                <m:ctrlPr>
+                  <w:rPr>
+                    <w:rFonts w:ascii="Cambria Math" w:hAnsi="Cambria Math"/>
+                    <w:i/>
+                  </w:rPr>
+                </m:ctrlPr>
+              </m:funcPr>
+              <m:fName>
+                <m:r>
+                  <m:rPr>
+                    <m:sty m:val="p"/>
+                  </m:rPr>
+                  <w:rPr>
+                    <w:rFonts w:ascii="Cambria Math" w:hAnsi="Cambria Math"/>
+                  </w:rPr>
+                  <m:t>ln</m:t>
+                </m:r>
+              </m:fName>
+              <m:e>
+                <m:r>
+                  <w:rPr>
+                    <w:rFonts w:ascii="Cambria Math" w:hAnsi="Cambria Math"/>
+                  </w:rPr>
+                  <m:t>Z</m:t>
+                </m:r>
+              </m:e>
+            </m:func>
+          </m:e>
+        </m:d>
+      </m:oMath>
+      <w:r>
+        <w:t xml:space="preserve">     (18)</w:t>
+      </w:r>
     </w:p>
+    <w:p/>
+    <w:p>
+      <w:r>
+        <w:rPr>
+          <w:u w:val="single"/>
+        </w:rPr>
+        <w:t>Proof</w:t>
+      </w:r>
+      <w:r>
+        <w:t>:</w:t>
+      </w:r>
+    </w:p>
+    <w:p/>
     <w:p/>
     <w:p>
       <w:pPr>
@@ -29020,20 +29143,40 @@
     </w:p>
     <w:p>
       <w:r>
-        <w:t>[7] Optimization</w:t>
-      </w:r>
-      <w:r>
-        <w:t>:</w:t>
-      </w:r>
-      <w:r>
-        <w:t xml:space="preserve"> Principles and Algorithms, </w:t>
-      </w:r>
-      <w:r>
-        <w:t xml:space="preserve">Michel </w:t>
-      </w:r>
-      <w:r>
-        <w:t>Bierlaire, EPFL, 2018</w:t>
-      </w:r>
+        <w:t xml:space="preserve">[7] </w:t>
+      </w:r>
+      <w:hyperlink r:id="rId14" w:history="1">
+        <w:r>
+          <w:rPr>
+            <w:rStyle w:val="Hyperlink"/>
+          </w:rPr>
+          <w:t>Optimization</w:t>
+        </w:r>
+        <w:r>
+          <w:rPr>
+            <w:rStyle w:val="Hyperlink"/>
+          </w:rPr>
+          <w:t>:</w:t>
+        </w:r>
+        <w:r>
+          <w:rPr>
+            <w:rStyle w:val="Hyperlink"/>
+          </w:rPr>
+          <w:t xml:space="preserve"> Principles and Algorithms, </w:t>
+        </w:r>
+        <w:r>
+          <w:rPr>
+            <w:rStyle w:val="Hyperlink"/>
+          </w:rPr>
+          <w:t xml:space="preserve">Michel </w:t>
+        </w:r>
+        <w:r>
+          <w:rPr>
+            <w:rStyle w:val="Hyperlink"/>
+          </w:rPr>
+          <w:t>Bierlaire, EPFL, 2018</w:t>
+        </w:r>
+      </w:hyperlink>
     </w:p>
     <w:p/>
     <w:p>
@@ -33185,6 +33328,7 @@
           <w:rPr>
             <w:rFonts w:ascii="Cambria Math" w:hAnsi="Cambria Math"/>
           </w:rPr>
+          <w:lastRenderedPageBreak/>
           <m:t>f</m:t>
         </m:r>
         <m:d>
@@ -33306,7 +33450,6 @@
         <w:ind w:firstLine="80"/>
       </w:pPr>
       <w:r>
-        <w:lastRenderedPageBreak/>
         <w:t xml:space="preserve">    If we want to avoid using Eq. (A1.3) as a solution for (A1.1) there is an alternative solution:</w:t>
       </w:r>
     </w:p>

--- a/docs/Notes_on_information_theory_and_statistical_mechanics.docx
+++ b/docs/Notes_on_information_theory_and_statistical_mechanics.docx
@@ -22699,6 +22699,183 @@
       </m:oMath>
       <w:r>
         <w:t xml:space="preserve"> has a binomial distribution</w:t>
+      </w:r>
+      <w:r>
+        <w:t xml:space="preserve"> with parameters </w:t>
+      </w:r>
+      <m:oMath>
+        <m:r>
+          <w:rPr>
+            <w:rFonts w:ascii="Cambria Math" w:hAnsi="Cambria Math"/>
+          </w:rPr>
+          <m:t>n</m:t>
+        </m:r>
+      </m:oMath>
+      <w:r>
+        <w:t xml:space="preserve"> and  </w:t>
+      </w:r>
+      <m:oMath>
+        <m:sSub>
+          <m:sSubPr>
+            <m:ctrlPr>
+              <w:rPr>
+                <w:rFonts w:ascii="Cambria Math" w:hAnsi="Cambria Math"/>
+                <w:i/>
+              </w:rPr>
+            </m:ctrlPr>
+          </m:sSubPr>
+          <m:e>
+            <m:r>
+              <w:rPr>
+                <w:rFonts w:ascii="Cambria Math" w:hAnsi="Cambria Math"/>
+              </w:rPr>
+              <m:t>p</m:t>
+            </m:r>
+          </m:e>
+          <m:sub>
+            <m:r>
+              <w:rPr>
+                <w:rFonts w:ascii="Cambria Math" w:hAnsi="Cambria Math"/>
+              </w:rPr>
+              <m:t>i</m:t>
+            </m:r>
+          </m:sub>
+        </m:sSub>
+      </m:oMath>
+      <w:r>
+        <w:t xml:space="preserve">. Given </w:t>
+      </w:r>
+      <m:oMath>
+        <m:r>
+          <w:rPr>
+            <w:rFonts w:ascii="Cambria Math" w:hAnsi="Cambria Math"/>
+          </w:rPr>
+          <m:t>ε&gt;0</m:t>
+        </m:r>
+      </m:oMath>
+      <w:r>
+        <w:t xml:space="preserve"> choose any positive number </w:t>
+      </w:r>
+      <m:oMath>
+        <m:r>
+          <w:rPr>
+            <w:rFonts w:ascii="Cambria Math" w:hAnsi="Cambria Math"/>
+          </w:rPr>
+          <m:t>k</m:t>
+        </m:r>
+      </m:oMath>
+      <w:r>
+        <w:t xml:space="preserve"> such that </w:t>
+      </w:r>
+      <m:oMath>
+        <m:f>
+          <m:fPr>
+            <m:type m:val="lin"/>
+            <m:ctrlPr>
+              <w:rPr>
+                <w:rFonts w:ascii="Cambria Math" w:hAnsi="Cambria Math"/>
+                <w:i/>
+              </w:rPr>
+            </m:ctrlPr>
+          </m:fPr>
+          <m:num>
+            <m:r>
+              <w:rPr>
+                <w:rFonts w:ascii="Cambria Math" w:hAnsi="Cambria Math"/>
+              </w:rPr>
+              <m:t>1</m:t>
+            </m:r>
+          </m:num>
+          <m:den>
+            <m:sSup>
+              <m:sSupPr>
+                <m:ctrlPr>
+                  <w:rPr>
+                    <w:rFonts w:ascii="Cambria Math" w:hAnsi="Cambria Math"/>
+                    <w:i/>
+                  </w:rPr>
+                </m:ctrlPr>
+              </m:sSupPr>
+              <m:e>
+                <m:r>
+                  <w:rPr>
+                    <w:rFonts w:ascii="Cambria Math" w:hAnsi="Cambria Math"/>
+                  </w:rPr>
+                  <m:t>k</m:t>
+                </m:r>
+              </m:e>
+              <m:sup>
+                <m:r>
+                  <w:rPr>
+                    <w:rFonts w:ascii="Cambria Math" w:hAnsi="Cambria Math"/>
+                  </w:rPr>
+                  <m:t>2</m:t>
+                </m:r>
+              </m:sup>
+            </m:sSup>
+          </m:den>
+        </m:f>
+        <m:r>
+          <w:rPr>
+            <w:rFonts w:ascii="Cambria Math" w:hAnsi="Cambria Math"/>
+          </w:rPr>
+          <m:t>&lt;</m:t>
+        </m:r>
+        <m:f>
+          <m:fPr>
+            <m:type m:val="lin"/>
+            <m:ctrlPr>
+              <w:rPr>
+                <w:rFonts w:ascii="Cambria Math" w:hAnsi="Cambria Math"/>
+                <w:i/>
+              </w:rPr>
+            </m:ctrlPr>
+          </m:fPr>
+          <m:num>
+            <m:r>
+              <w:rPr>
+                <w:rFonts w:ascii="Cambria Math" w:hAnsi="Cambria Math"/>
+              </w:rPr>
+              <m:t>ε</m:t>
+            </m:r>
+          </m:num>
+          <m:den>
+            <m:r>
+              <w:rPr>
+                <w:rFonts w:ascii="Cambria Math" w:hAnsi="Cambria Math"/>
+              </w:rPr>
+              <m:t>M</m:t>
+            </m:r>
+          </m:den>
+        </m:f>
+      </m:oMath>
+      <w:r>
+        <w:t xml:space="preserve">; </w:t>
+      </w:r>
+      <w:r>
+        <w:t xml:space="preserve">We fix </w:t>
+      </w:r>
+      <m:oMath>
+        <m:r>
+          <w:rPr>
+            <w:rFonts w:ascii="Cambria Math" w:hAnsi="Cambria Math"/>
+          </w:rPr>
+          <m:t>ε</m:t>
+        </m:r>
+      </m:oMath>
+      <w:r>
+        <w:t xml:space="preserve"> and </w:t>
+      </w:r>
+      <m:oMath>
+        <m:r>
+          <w:rPr>
+            <w:rFonts w:ascii="Cambria Math" w:hAnsi="Cambria Math"/>
+          </w:rPr>
+          <m:t>k</m:t>
+        </m:r>
+      </m:oMath>
+      <w:r>
+        <w:t xml:space="preserve"> for the rest of the argument.</w:t>
       </w:r>
     </w:p>
     <w:p/>
@@ -28871,6 +29048,7 @@
         <w:rPr>
           <w:u w:val="single"/>
         </w:rPr>
+        <w:lastRenderedPageBreak/>
         <w:t>Proof</w:t>
       </w:r>
       <w:r>
@@ -31252,6 +31430,7 @@
     <w:p/>
     <w:p>
       <w:r>
+        <w:lastRenderedPageBreak/>
         <w:t xml:space="preserve">If moreover, </w:t>
       </w:r>
       <m:oMath>
@@ -33328,7 +33507,6 @@
           <w:rPr>
             <w:rFonts w:ascii="Cambria Math" w:hAnsi="Cambria Math"/>
           </w:rPr>
-          <w:lastRenderedPageBreak/>
           <m:t>f</m:t>
         </m:r>
         <m:d>
